--- a/thanh-web/Django.docx
+++ b/thanh-web/Django.docx
@@ -12,6 +12,15 @@
     </w:p>
     <w:sdt>
       <w:sdtPr>
+        <w:rPr>
+          <w:rFonts w:ascii="Times New Roman" w:eastAsiaTheme="minorHAnsi" w:hAnsi="Times New Roman" w:cstheme="minorBidi"/>
+          <w:b w:val="0"/>
+          <w:bCs w:val="0"/>
+          <w:color w:val="auto"/>
+          <w:sz w:val="24"/>
+          <w:szCs w:val="22"/>
+          <w:lang w:eastAsia="en-US"/>
+        </w:rPr>
         <w:id w:val="-1681881355"/>
         <w:docPartObj>
           <w:docPartGallery w:val="Table of Contents"/>
@@ -20,12 +29,7 @@
       </w:sdtPr>
       <w:sdtEndPr>
         <w:rPr>
-          <w:rFonts w:ascii="Times New Roman" w:eastAsiaTheme="minorHAnsi" w:hAnsi="Times New Roman" w:cstheme="minorBidi"/>
           <w:noProof/>
-          <w:color w:val="auto"/>
-          <w:sz w:val="24"/>
-          <w:szCs w:val="22"/>
-          <w:lang w:eastAsia="en-US"/>
         </w:rPr>
       </w:sdtEndPr>
       <w:sdtContent>
@@ -56,7 +60,7 @@
           <w:r>
             <w:fldChar w:fldCharType="separate"/>
           </w:r>
-          <w:hyperlink w:anchor="_Toc528074269" w:history="1">
+          <w:hyperlink w:anchor="_Toc528155403" w:history="1">
             <w:r>
               <w:rPr>
                 <w:rStyle w:val="Hyperlink"/>
@@ -99,7 +103,7 @@
                 <w:noProof/>
                 <w:webHidden/>
               </w:rPr>
-              <w:instrText xml:space="preserve"> PAGEREF _Toc528074269 \h </w:instrText>
+              <w:instrText xml:space="preserve"> PAGEREF _Toc528155403 \h </w:instrText>
             </w:r>
             <w:r>
               <w:rPr>
@@ -140,7 +144,7 @@
               <w:lang w:bidi="lo-LA"/>
             </w:rPr>
           </w:pPr>
-          <w:hyperlink w:anchor="_Toc528074270" w:history="1">
+          <w:hyperlink w:anchor="_Toc528155404" w:history="1">
             <w:r>
               <w:rPr>
                 <w:rStyle w:val="Hyperlink"/>
@@ -183,108 +187,7 @@
                 <w:noProof/>
                 <w:webHidden/>
               </w:rPr>
-              <w:instrText xml:space="preserve"> PAGEREF _Toc528074270 \h </w:instrText>
-            </w:r>
-            <w:r>
-              <w:rPr>
-                <w:noProof/>
-                <w:webHidden/>
-              </w:rPr>
-            </w:r>
-            <w:r>
-              <w:rPr>
-                <w:noProof/>
-                <w:webHidden/>
-              </w:rPr>
-              <w:fldChar w:fldCharType="separate"/>
-            </w:r>
-            <w:r>
-              <w:rPr>
-                <w:noProof/>
-                <w:webHidden/>
-              </w:rPr>
-              <w:t>2</w:t>
-            </w:r>
-            <w:r>
-              <w:rPr>
-                <w:noProof/>
-                <w:webHidden/>
-              </w:rPr>
-              <w:fldChar w:fldCharType="end"/>
-            </w:r>
-          </w:hyperlink>
-        </w:p>
-        <w:p>
-          <w:pPr>
-            <w:pStyle w:val="TOC2"/>
-            <w:tabs>
-              <w:tab w:val="left" w:pos="660"/>
-            </w:tabs>
-            <w:rPr>
-              <w:rFonts w:asciiTheme="minorHAnsi" w:eastAsiaTheme="minorEastAsia" w:hAnsiTheme="minorHAnsi"/>
-              <w:noProof/>
-              <w:sz w:val="22"/>
-              <w:lang w:bidi="lo-LA"/>
-            </w:rPr>
-          </w:pPr>
-          <w:hyperlink w:anchor="_Toc528074271" w:history="1">
-            <w:r>
-              <w:rPr>
-                <w:rStyle w:val="Hyperlink"/>
-                <w:noProof/>
-              </w:rPr>
-              <w:t>1.</w:t>
-            </w:r>
-            <w:r>
-              <w:rPr>
-                <w:rFonts w:asciiTheme="minorHAnsi" w:eastAsiaTheme="minorEastAsia" w:hAnsiTheme="minorHAnsi"/>
-                <w:noProof/>
-                <w:sz w:val="22"/>
-                <w:lang w:bidi="lo-LA"/>
-              </w:rPr>
-              <w:tab/>
-            </w:r>
-            <w:r>
-              <w:rPr>
-                <w:rStyle w:val="Hyperlink"/>
-                <w:noProof/>
-              </w:rPr>
-              <w:t>Tạo pr</w:t>
-            </w:r>
-            <w:r>
-              <w:rPr>
-                <w:rStyle w:val="Hyperlink"/>
-                <w:noProof/>
-              </w:rPr>
-              <w:t>o</w:t>
-            </w:r>
-            <w:r>
-              <w:rPr>
-                <w:rStyle w:val="Hyperlink"/>
-                <w:noProof/>
-              </w:rPr>
-              <w:t>ject</w:t>
-            </w:r>
-            <w:r>
-              <w:rPr>
-                <w:noProof/>
-                <w:webHidden/>
-              </w:rPr>
-              <w:tab/>
-            </w:r>
-            <w:r>
-              <w:rPr>
-                <w:noProof/>
-                <w:webHidden/>
-              </w:rPr>
-              <w:fldChar w:fldCharType="begin"/>
-            </w:r>
-            <w:r>
-              <w:rPr>
-                <w:noProof/>
-                <w:webHidden/>
-              </w:rPr>
-              <w:instrText xml:space="preserve"> PAGEREF _Toc528074271 \h </w:instrText>
+              <w:instrText xml:space="preserve"> PAGEREF _Toc528155404 \h </w:instrText>
             </w:r>
             <w:r>
               <w:rPr>
@@ -325,13 +228,13 @@
               <w:lang w:bidi="lo-LA"/>
             </w:rPr>
           </w:pPr>
-          <w:hyperlink w:anchor="_Toc528074272" w:history="1">
+          <w:hyperlink w:anchor="_Toc528155405" w:history="1">
             <w:r>
               <w:rPr>
                 <w:rStyle w:val="Hyperlink"/>
                 <w:noProof/>
               </w:rPr>
-              <w:t>Run server</w:t>
+              <w:t>Tạo project</w:t>
             </w:r>
             <w:r>
               <w:rPr>
@@ -352,7 +255,7 @@
                 <w:noProof/>
                 <w:webHidden/>
               </w:rPr>
-              <w:instrText xml:space="preserve"> PAGEREF _Toc528074272 \h </w:instrText>
+              <w:instrText xml:space="preserve"> PAGEREF _Toc528155405 \h </w:instrText>
             </w:r>
             <w:r>
               <w:rPr>
@@ -393,13 +296,13 @@
               <w:lang w:bidi="lo-LA"/>
             </w:rPr>
           </w:pPr>
-          <w:hyperlink w:anchor="_Toc528074273" w:history="1">
+          <w:hyperlink w:anchor="_Toc528155406" w:history="1">
             <w:r>
               <w:rPr>
                 <w:rStyle w:val="Hyperlink"/>
                 <w:noProof/>
               </w:rPr>
-              <w:t>Tạo web app</w:t>
+              <w:t>Run server</w:t>
             </w:r>
             <w:r>
               <w:rPr>
@@ -420,7 +323,7 @@
                 <w:noProof/>
                 <w:webHidden/>
               </w:rPr>
-              <w:instrText xml:space="preserve"> PAGEREF _Toc528074273 \h </w:instrText>
+              <w:instrText xml:space="preserve"> PAGEREF _Toc528155406 \h </w:instrText>
             </w:r>
             <w:r>
               <w:rPr>
@@ -454,9 +357,6 @@
         <w:p>
           <w:pPr>
             <w:pStyle w:val="TOC2"/>
-            <w:tabs>
-              <w:tab w:val="left" w:pos="660"/>
-            </w:tabs>
             <w:rPr>
               <w:rFonts w:asciiTheme="minorHAnsi" w:eastAsiaTheme="minorEastAsia" w:hAnsiTheme="minorHAnsi"/>
               <w:noProof/>
@@ -464,43 +364,13 @@
               <w:lang w:bidi="lo-LA"/>
             </w:rPr>
           </w:pPr>
-          <w:hyperlink w:anchor="_Toc528074274" w:history="1">
+          <w:hyperlink w:anchor="_Toc528155407" w:history="1">
             <w:r>
               <w:rPr>
                 <w:rStyle w:val="Hyperlink"/>
                 <w:noProof/>
               </w:rPr>
-              <w:t>2.</w:t>
-            </w:r>
-            <w:r>
-              <w:rPr>
-                <w:rFonts w:asciiTheme="minorHAnsi" w:eastAsiaTheme="minorEastAsia" w:hAnsiTheme="minorHAnsi"/>
-                <w:noProof/>
-                <w:sz w:val="22"/>
-                <w:lang w:bidi="lo-LA"/>
-              </w:rPr>
-              <w:tab/>
-            </w:r>
-            <w:r>
-              <w:rPr>
-                <w:rStyle w:val="Hyperlink"/>
-                <w:noProof/>
-              </w:rPr>
-              <w:t>Tạo</w:t>
-            </w:r>
-            <w:r>
-              <w:rPr>
-                <w:rStyle w:val="Hyperlink"/>
-                <w:noProof/>
-              </w:rPr>
-              <w:t xml:space="preserve"> </w:t>
-            </w:r>
-            <w:r>
-              <w:rPr>
-                <w:rStyle w:val="Hyperlink"/>
-                <w:noProof/>
-              </w:rPr>
-              <w:t>view</w:t>
+              <w:t>Tạo web app</w:t>
             </w:r>
             <w:r>
               <w:rPr>
@@ -521,7 +391,75 @@
                 <w:noProof/>
                 <w:webHidden/>
               </w:rPr>
-              <w:instrText xml:space="preserve"> PAGEREF _Toc528074274 \h </w:instrText>
+              <w:instrText xml:space="preserve"> PAGEREF _Toc528155407 \h </w:instrText>
+            </w:r>
+            <w:r>
+              <w:rPr>
+                <w:noProof/>
+                <w:webHidden/>
+              </w:rPr>
+            </w:r>
+            <w:r>
+              <w:rPr>
+                <w:noProof/>
+                <w:webHidden/>
+              </w:rPr>
+              <w:fldChar w:fldCharType="separate"/>
+            </w:r>
+            <w:r>
+              <w:rPr>
+                <w:noProof/>
+                <w:webHidden/>
+              </w:rPr>
+              <w:t>2</w:t>
+            </w:r>
+            <w:r>
+              <w:rPr>
+                <w:noProof/>
+                <w:webHidden/>
+              </w:rPr>
+              <w:fldChar w:fldCharType="end"/>
+            </w:r>
+          </w:hyperlink>
+        </w:p>
+        <w:p>
+          <w:pPr>
+            <w:pStyle w:val="TOC2"/>
+            <w:rPr>
+              <w:rFonts w:asciiTheme="minorHAnsi" w:eastAsiaTheme="minorEastAsia" w:hAnsiTheme="minorHAnsi"/>
+              <w:noProof/>
+              <w:sz w:val="22"/>
+              <w:lang w:bidi="lo-LA"/>
+            </w:rPr>
+          </w:pPr>
+          <w:hyperlink w:anchor="_Toc528155408" w:history="1">
+            <w:r>
+              <w:rPr>
+                <w:rStyle w:val="Hyperlink"/>
+                <w:noProof/>
+              </w:rPr>
+              <w:t>Tạo view</w:t>
+            </w:r>
+            <w:r>
+              <w:rPr>
+                <w:noProof/>
+                <w:webHidden/>
+              </w:rPr>
+              <w:tab/>
+            </w:r>
+            <w:r>
+              <w:rPr>
+                <w:noProof/>
+                <w:webHidden/>
+              </w:rPr>
+              <w:fldChar w:fldCharType="begin"/>
+            </w:r>
+            <w:r>
+              <w:rPr>
+                <w:noProof/>
+                <w:webHidden/>
+              </w:rPr>
+              <w:instrText xml:space="preserve"> PAGEREF _Toc528155408 \h </w:instrText>
             </w:r>
             <w:r>
               <w:rPr>
@@ -562,7 +500,7 @@
               <w:lang w:bidi="lo-LA"/>
             </w:rPr>
           </w:pPr>
-          <w:hyperlink w:anchor="_Toc528074275" w:history="1">
+          <w:hyperlink w:anchor="_Toc528155409" w:history="1">
             <w:r>
               <w:rPr>
                 <w:rStyle w:val="Hyperlink"/>
@@ -584,7 +522,21 @@
                 <w:rStyle w:val="Hyperlink"/>
                 <w:noProof/>
               </w:rPr>
-              <w:t>Thiết lập cơ sở dữ liệu</w:t>
+              <w:t xml:space="preserve">Thiết lập cơ sở </w:t>
+            </w:r>
+            <w:r>
+              <w:rPr>
+                <w:rStyle w:val="Hyperlink"/>
+                <w:noProof/>
+              </w:rPr>
+              <w:t>d</w:t>
+            </w:r>
+            <w:r>
+              <w:rPr>
+                <w:rStyle w:val="Hyperlink"/>
+                <w:noProof/>
+              </w:rPr>
+              <w:t>ữ liệu</w:t>
             </w:r>
             <w:r>
               <w:rPr>
@@ -605,7 +557,7 @@
                 <w:noProof/>
                 <w:webHidden/>
               </w:rPr>
-              <w:instrText xml:space="preserve"> PAGEREF _Toc528074275 \h </w:instrText>
+              <w:instrText xml:space="preserve"> PAGEREF _Toc528155409 \h </w:instrText>
             </w:r>
             <w:r>
               <w:rPr>
@@ -639,9 +591,6 @@
         <w:p>
           <w:pPr>
             <w:pStyle w:val="TOC2"/>
-            <w:tabs>
-              <w:tab w:val="left" w:pos="660"/>
-            </w:tabs>
             <w:rPr>
               <w:rFonts w:asciiTheme="minorHAnsi" w:eastAsiaTheme="minorEastAsia" w:hAnsiTheme="minorHAnsi"/>
               <w:noProof/>
@@ -649,23 +598,7 @@
               <w:lang w:bidi="lo-LA"/>
             </w:rPr>
           </w:pPr>
-          <w:hyperlink w:anchor="_Toc528074276" w:history="1">
-            <w:r>
-              <w:rPr>
-                <w:rStyle w:val="Hyperlink"/>
-                <w:noProof/>
-              </w:rPr>
-              <w:t>3.</w:t>
-            </w:r>
-            <w:r>
-              <w:rPr>
-                <w:rFonts w:asciiTheme="minorHAnsi" w:eastAsiaTheme="minorEastAsia" w:hAnsiTheme="minorHAnsi"/>
-                <w:noProof/>
-                <w:sz w:val="22"/>
-                <w:lang w:bidi="lo-LA"/>
-              </w:rPr>
-              <w:tab/>
-            </w:r>
+          <w:hyperlink w:anchor="_Toc528155410" w:history="1">
             <w:r>
               <w:rPr>
                 <w:rStyle w:val="Hyperlink"/>
@@ -692,7 +625,7 @@
                 <w:noProof/>
                 <w:webHidden/>
               </w:rPr>
-              <w:instrText xml:space="preserve"> PAGEREF _Toc528074276 \h </w:instrText>
+              <w:instrText xml:space="preserve"> PAGEREF _Toc528155410 \h </w:instrText>
             </w:r>
             <w:r>
               <w:rPr>
@@ -726,9 +659,6 @@
         <w:p>
           <w:pPr>
             <w:pStyle w:val="TOC2"/>
-            <w:tabs>
-              <w:tab w:val="left" w:pos="660"/>
-            </w:tabs>
             <w:rPr>
               <w:rFonts w:asciiTheme="minorHAnsi" w:eastAsiaTheme="minorEastAsia" w:hAnsiTheme="minorHAnsi"/>
               <w:noProof/>
@@ -736,23 +666,7 @@
               <w:lang w:bidi="lo-LA"/>
             </w:rPr>
           </w:pPr>
-          <w:hyperlink w:anchor="_Toc528074277" w:history="1">
-            <w:r>
-              <w:rPr>
-                <w:rStyle w:val="Hyperlink"/>
-                <w:noProof/>
-              </w:rPr>
-              <w:t>4.</w:t>
-            </w:r>
-            <w:r>
-              <w:rPr>
-                <w:rFonts w:asciiTheme="minorHAnsi" w:eastAsiaTheme="minorEastAsia" w:hAnsiTheme="minorHAnsi"/>
-                <w:noProof/>
-                <w:sz w:val="22"/>
-                <w:lang w:bidi="lo-LA"/>
-              </w:rPr>
-              <w:tab/>
-            </w:r>
+          <w:hyperlink w:anchor="_Toc528155411" w:history="1">
             <w:r>
               <w:rPr>
                 <w:rStyle w:val="Hyperlink"/>
@@ -779,7 +693,7 @@
                 <w:noProof/>
                 <w:webHidden/>
               </w:rPr>
-              <w:instrText xml:space="preserve"> PAGEREF _Toc528074277 \h </w:instrText>
+              <w:instrText xml:space="preserve"> PAGEREF _Toc528155411 \h </w:instrText>
             </w:r>
             <w:r>
               <w:rPr>
@@ -820,7 +734,7 @@
               <w:lang w:bidi="lo-LA"/>
             </w:rPr>
           </w:pPr>
-          <w:hyperlink w:anchor="_Toc528074278" w:history="1">
+          <w:hyperlink w:anchor="_Toc528155412" w:history="1">
             <w:r>
               <w:rPr>
                 <w:rStyle w:val="Hyperlink"/>
@@ -847,7 +761,7 @@
                 <w:noProof/>
                 <w:webHidden/>
               </w:rPr>
-              <w:instrText xml:space="preserve"> PAGEREF _Toc528074278 \h </w:instrText>
+              <w:instrText xml:space="preserve"> PAGEREF _Toc528155412 \h </w:instrText>
             </w:r>
             <w:r>
               <w:rPr>
@@ -900,7 +814,7 @@
       <w:pPr>
         <w:pStyle w:val="Heading1"/>
       </w:pPr>
-      <w:bookmarkStart w:id="0" w:name="_Toc528074269"/>
+      <w:bookmarkStart w:id="0" w:name="_Toc528155403"/>
       <w:r>
         <w:lastRenderedPageBreak/>
         <w:t>Cài đặt</w:t>
@@ -1029,7 +943,7 @@
       <w:pPr>
         <w:pStyle w:val="Heading1"/>
       </w:pPr>
-      <w:bookmarkStart w:id="1" w:name="_Toc528074270"/>
+      <w:bookmarkStart w:id="1" w:name="_Toc528155404"/>
       <w:r>
         <w:t>Django – Tạo project Django</w:t>
       </w:r>
@@ -1039,7 +953,7 @@
       <w:pPr>
         <w:pStyle w:val="Heading2"/>
       </w:pPr>
-      <w:bookmarkStart w:id="2" w:name="_Toc528074271"/>
+      <w:bookmarkStart w:id="2" w:name="_Toc528155405"/>
       <w:r>
         <w:t xml:space="preserve">Tạo </w:t>
       </w:r>
@@ -1267,7 +1181,7 @@
       <w:pPr>
         <w:pStyle w:val="Heading2"/>
       </w:pPr>
-      <w:bookmarkStart w:id="3" w:name="_Toc528074272"/>
+      <w:bookmarkStart w:id="3" w:name="_Toc528155406"/>
       <w:r>
         <w:t>Run server</w:t>
       </w:r>
@@ -1363,7 +1277,7 @@
       <w:pPr>
         <w:pStyle w:val="Heading2"/>
       </w:pPr>
-      <w:bookmarkStart w:id="4" w:name="_Toc528074273"/>
+      <w:bookmarkStart w:id="4" w:name="_Toc528155407"/>
       <w:r>
         <w:t>Tạo web app</w:t>
       </w:r>
@@ -1600,7 +1514,7 @@
       <w:pPr>
         <w:pStyle w:val="Heading2"/>
       </w:pPr>
-      <w:bookmarkStart w:id="5" w:name="_Toc528074274"/>
+      <w:bookmarkStart w:id="5" w:name="_Toc528155408"/>
       <w:r>
         <w:t>Tạo view</w:t>
       </w:r>
@@ -2083,7 +1997,239 @@
         </w:rPr>
       </w:pPr>
       <w:r>
+        <w:t>from</w:t>
+      </w:r>
+      <w:r>
+        <w:rPr>
+          <w:rFonts w:cs="Times New Roman"/>
+          <w:szCs w:val="24"/>
+        </w:rPr>
+        <w:t xml:space="preserve"> </w:t>
+      </w:r>
+      <w:r>
+        <w:t>django.conf.urls import</w:t>
+      </w:r>
+      <w:r>
+        <w:rPr>
+          <w:rFonts w:cs="Times New Roman"/>
+          <w:szCs w:val="24"/>
+        </w:rPr>
+        <w:t xml:space="preserve"> </w:t>
+      </w:r>
+      <w:r>
+        <w:t xml:space="preserve">url </w:t>
+      </w:r>
+    </w:p>
+    <w:p>
+      <w:pPr>
+        <w:pStyle w:val="Code"/>
+        <w:rPr>
+          <w:rFonts w:cs="Times New Roman"/>
+          <w:szCs w:val="24"/>
+        </w:rPr>
+      </w:pPr>
+      <w:r>
+        <w:rPr>
+          <w:rFonts w:cs="Times New Roman"/>
+          <w:szCs w:val="24"/>
+        </w:rPr>
+        <w:t> </w:t>
+      </w:r>
+    </w:p>
+    <w:p>
+      <w:pPr>
+        <w:pStyle w:val="Code"/>
+        <w:rPr>
+          <w:rFonts w:cs="Times New Roman"/>
+          <w:szCs w:val="24"/>
+        </w:rPr>
+      </w:pPr>
+      <w:r>
+        <w:t>from</w:t>
+      </w:r>
+      <w:r>
+        <w:rPr>
+          <w:rFonts w:cs="Times New Roman"/>
+          <w:szCs w:val="24"/>
+        </w:rPr>
+        <w:t xml:space="preserve"> </w:t>
+      </w:r>
+      <w:r>
+        <w:t>. import</w:t>
+      </w:r>
+      <w:r>
+        <w:rPr>
+          <w:rFonts w:cs="Times New Roman"/>
+          <w:szCs w:val="24"/>
+        </w:rPr>
+        <w:t xml:space="preserve"> </w:t>
+      </w:r>
+      <w:r>
+        <w:t xml:space="preserve">views </w:t>
+      </w:r>
+    </w:p>
+    <w:p>
+      <w:pPr>
+        <w:pStyle w:val="Code"/>
+        <w:rPr>
+          <w:rFonts w:cs="Times New Roman"/>
+          <w:szCs w:val="24"/>
+        </w:rPr>
+      </w:pPr>
+      <w:r>
+        <w:rPr>
+          <w:rFonts w:cs="Times New Roman"/>
+          <w:szCs w:val="24"/>
+        </w:rPr>
         <w:lastRenderedPageBreak/>
+        <w:t> </w:t>
+      </w:r>
+    </w:p>
+    <w:p>
+      <w:pPr>
+        <w:pStyle w:val="Code"/>
+        <w:rPr>
+          <w:rFonts w:cs="Times New Roman"/>
+          <w:szCs w:val="24"/>
+        </w:rPr>
+      </w:pPr>
+      <w:r>
+        <w:t> urlpatterns =</w:t>
+      </w:r>
+      <w:r>
+        <w:rPr>
+          <w:rFonts w:cs="Times New Roman"/>
+          <w:szCs w:val="24"/>
+        </w:rPr>
+        <w:t xml:space="preserve"> </w:t>
+      </w:r>
+      <w:r>
+        <w:t xml:space="preserve">[ </w:t>
+      </w:r>
+    </w:p>
+    <w:p>
+      <w:pPr>
+        <w:pStyle w:val="Code"/>
+        <w:rPr>
+          <w:rFonts w:cs="Times New Roman"/>
+          <w:szCs w:val="24"/>
+        </w:rPr>
+      </w:pPr>
+      <w:r>
+        <w:t>     url(r'^$', views.index, name='index'),</w:t>
+      </w:r>
+    </w:p>
+    <w:p>
+      <w:pPr>
+        <w:pStyle w:val="Code"/>
+      </w:pPr>
+      <w:r>
+        <w:t>]</w:t>
+      </w:r>
+      <w:r>
+        <w:t xml:space="preserve"> </w:t>
+      </w:r>
+    </w:p>
+    <w:p/>
+    <w:p>
+      <w:r>
+        <w:t xml:space="preserve"> Django sẽ tìm thông tin về các url trong list </w:t>
+      </w:r>
+      <w:r>
+        <w:rPr>
+          <w:rStyle w:val="HTMLCode"/>
+          <w:rFonts w:eastAsiaTheme="majorEastAsia"/>
+        </w:rPr>
+        <w:t>urlpatterns</w:t>
+      </w:r>
+      <w:r>
+        <w:t>, list này chứa các đối tượng url, mỗi url bao gồm 3 tham số :</w:t>
+      </w:r>
+    </w:p>
+    <w:p>
+      <w:r>
+        <w:t xml:space="preserve">- tham số thứ nhất là biểu thức chính quy (Regex – Regular Expression), </w:t>
+      </w:r>
+    </w:p>
+    <w:p>
+      <w:r>
+        <w:t xml:space="preserve">- tham số thứ hai là tên module và tên hàm sẽ trả về nội dung HTML, ở đây là hàm </w:t>
+      </w:r>
+      <w:r>
+        <w:rPr>
+          <w:rStyle w:val="HTMLCode"/>
+          <w:rFonts w:eastAsiaTheme="majorEastAsia"/>
+        </w:rPr>
+        <w:t>index</w:t>
+      </w:r>
+      <w:r>
+        <w:t xml:space="preserve"> trong module </w:t>
+      </w:r>
+      <w:r>
+        <w:rPr>
+          <w:rStyle w:val="HTMLCode"/>
+          <w:rFonts w:eastAsiaTheme="majorEastAsia"/>
+        </w:rPr>
+        <w:t>views</w:t>
+      </w:r>
+      <w:r>
+        <w:t xml:space="preserve"> (file </w:t>
+      </w:r>
+      <w:r>
+        <w:rPr>
+          <w:rStyle w:val="HTMLCode"/>
+          <w:rFonts w:eastAsiaTheme="majorEastAsia"/>
+        </w:rPr>
+        <w:t>views.py</w:t>
+      </w:r>
+      <w:r>
+        <w:t xml:space="preserve">), </w:t>
+      </w:r>
+    </w:p>
+    <w:p>
+      <w:r>
+        <w:t>- tham số thứ 3 là tên biến toàn cục trong toàn bộ ứng dụng, trong đó 2 tham số đầu tiên là bắt buộc phải có.</w:t>
+      </w:r>
+    </w:p>
+    <w:p>
+      <w:r>
+        <w:t xml:space="preserve">Tiếp theo chúng ta phải tạo đường dẫn đến ứng dụng </w:t>
+      </w:r>
+      <w:r>
+        <w:rPr>
+          <w:rStyle w:val="HTMLCode"/>
+          <w:rFonts w:eastAsiaTheme="majorEastAsia"/>
+        </w:rPr>
+        <w:t>polls</w:t>
+      </w:r>
+      <w:r>
+        <w:t xml:space="preserve"> này, chúng ta sẽ tạo đường dẫn cho từng ứng dụng trong file </w:t>
+      </w:r>
+      <w:r>
+        <w:rPr>
+          <w:rStyle w:val="HTMLCode"/>
+          <w:rFonts w:eastAsiaTheme="majorEastAsia"/>
+        </w:rPr>
+        <w:t>mysite/urls.py</w:t>
+      </w:r>
+      <w:r>
+        <w:t>.</w:t>
+      </w:r>
+    </w:p>
+    <w:p>
+      <w:r>
+        <w:t>mysite/urls.py</w:t>
+      </w:r>
+    </w:p>
+    <w:p>
+      <w:pPr>
+        <w:pStyle w:val="Code"/>
+        <w:rPr>
+          <w:rFonts w:cs="Times New Roman"/>
+          <w:szCs w:val="24"/>
+        </w:rPr>
+      </w:pPr>
+      <w:r>
         <w:t>from</w:t>
       </w:r>
       <w:r>
@@ -2104,7 +2250,39 @@
         <w:t xml:space="preserve"> </w:t>
       </w:r>
       <w:r>
-        <w:t xml:space="preserve">url </w:t>
+        <w:t>include, url</w:t>
+      </w:r>
+    </w:p>
+    <w:p>
+      <w:pPr>
+        <w:pStyle w:val="Code"/>
+        <w:rPr>
+          <w:rFonts w:cs="Times New Roman"/>
+          <w:szCs w:val="24"/>
+        </w:rPr>
+      </w:pPr>
+      <w:r>
+        <w:t>from</w:t>
+      </w:r>
+      <w:r>
+        <w:rPr>
+          <w:rFonts w:cs="Times New Roman"/>
+          <w:szCs w:val="24"/>
+        </w:rPr>
+        <w:t xml:space="preserve"> </w:t>
+      </w:r>
+      <w:r>
+        <w:t>django.contrib import</w:t>
+      </w:r>
+      <w:r>
+        <w:rPr>
+          <w:rFonts w:cs="Times New Roman"/>
+          <w:szCs w:val="24"/>
+        </w:rPr>
+        <w:t xml:space="preserve"> </w:t>
+      </w:r>
+      <w:r>
+        <w:t xml:space="preserve">admin </w:t>
       </w:r>
     </w:p>
     <w:p>
@@ -2132,94 +2310,68 @@
         </w:rPr>
       </w:pPr>
       <w:r>
-        <w:t>from</w:t>
-      </w:r>
-      <w:r>
-        <w:rPr>
-          <w:rFonts w:cs="Times New Roman"/>
-          <w:szCs w:val="24"/>
-        </w:rPr>
-        <w:t xml:space="preserve"> </w:t>
-      </w:r>
-      <w:r>
-        <w:t>. import</w:t>
-      </w:r>
-      <w:r>
-        <w:rPr>
-          <w:rFonts w:cs="Times New Roman"/>
-          <w:szCs w:val="24"/>
-        </w:rPr>
-        <w:t xml:space="preserve"> </w:t>
-      </w:r>
-      <w:r>
-        <w:t xml:space="preserve">views </w:t>
-      </w:r>
-    </w:p>
-    <w:p>
-      <w:pPr>
-        <w:pStyle w:val="Code"/>
-        <w:rPr>
-          <w:rFonts w:cs="Times New Roman"/>
-          <w:szCs w:val="24"/>
-        </w:rPr>
-      </w:pPr>
-      <w:r>
-        <w:rPr>
-          <w:rFonts w:cs="Times New Roman"/>
-          <w:szCs w:val="24"/>
-        </w:rPr>
-        <w:t> </w:t>
-      </w:r>
-    </w:p>
-    <w:p>
-      <w:pPr>
-        <w:pStyle w:val="Code"/>
-        <w:rPr>
-          <w:rFonts w:cs="Times New Roman"/>
-          <w:szCs w:val="24"/>
-        </w:rPr>
-      </w:pPr>
-      <w:r>
-        <w:t> urlpatterns =</w:t>
-      </w:r>
-      <w:r>
-        <w:rPr>
-          <w:rFonts w:cs="Times New Roman"/>
-          <w:szCs w:val="24"/>
-        </w:rPr>
-        <w:t xml:space="preserve"> </w:t>
-      </w:r>
-      <w:r>
-        <w:t xml:space="preserve">[ </w:t>
-      </w:r>
-    </w:p>
-    <w:p>
-      <w:pPr>
-        <w:pStyle w:val="Code"/>
-        <w:rPr>
-          <w:rFonts w:cs="Times New Roman"/>
-          <w:szCs w:val="24"/>
-        </w:rPr>
-      </w:pPr>
-      <w:r>
-        <w:t>     url(r'^$', views.index, name='index'),</w:t>
-      </w:r>
-    </w:p>
-    <w:p>
-      <w:pPr>
-        <w:pStyle w:val="Code"/>
+        <w:t>urlpatterns =</w:t>
+      </w:r>
+      <w:r>
+        <w:rPr>
+          <w:rFonts w:cs="Times New Roman"/>
+          <w:szCs w:val="24"/>
+        </w:rPr>
+        <w:t xml:space="preserve"> </w:t>
+      </w:r>
+      <w:r>
+        <w:t>[</w:t>
+      </w:r>
+    </w:p>
+    <w:p>
+      <w:pPr>
+        <w:pStyle w:val="Code"/>
+        <w:rPr>
+          <w:rFonts w:cs="Times New Roman"/>
+          <w:szCs w:val="24"/>
+        </w:rPr>
+      </w:pPr>
+      <w:r>
+        <w:t>    url(r'^polls/', include('polls.urls')),</w:t>
+      </w:r>
+    </w:p>
+    <w:p>
+      <w:pPr>
+        <w:pStyle w:val="Code"/>
+        <w:rPr>
+          <w:rFonts w:cs="Times New Roman"/>
+          <w:szCs w:val="24"/>
+        </w:rPr>
+      </w:pPr>
+      <w:r>
+        <w:t>    url(r'^admin/', admin.site.urls),</w:t>
+      </w:r>
+    </w:p>
+    <w:p>
+      <w:pPr>
+        <w:pStyle w:val="Code"/>
+        <w:rPr>
+          <w:rFonts w:cs="Times New Roman"/>
+          <w:szCs w:val="24"/>
+        </w:rPr>
       </w:pPr>
       <w:r>
         <w:t>]</w:t>
       </w:r>
-      <w:r>
-        <w:t xml:space="preserve"> </w:t>
-      </w:r>
-    </w:p>
-    <w:p/>
-    <w:p>
-      <w:r>
-        <w:t xml:space="preserve"> Django sẽ tìm thông tin về các url trong list </w:t>
+    </w:p>
+    <w:p>
+      <w:r>
+        <w:t xml:space="preserve">Bên trong file </w:t>
+      </w:r>
+      <w:r>
+        <w:rPr>
+          <w:rStyle w:val="HTMLCode"/>
+          <w:rFonts w:eastAsiaTheme="majorEastAsia"/>
+        </w:rPr>
+        <w:t>mysite/urls.py</w:t>
+      </w:r>
+      <w:r>
+        <w:t xml:space="preserve"> cũng có một list </w:t>
       </w:r>
       <w:r>
         <w:rPr>
@@ -2229,24 +2381,163 @@
         <w:t>urlpatterns</w:t>
       </w:r>
       <w:r>
-        <w:t>, list này chứa các đối tượng url, mỗi url bao gồm 3 tham số :</w:t>
-      </w:r>
-    </w:p>
-    <w:p>
-      <w:r>
-        <w:t xml:space="preserve">- tham số thứ nhất là biểu thức chính quy (Regex – Regular Expression), </w:t>
-      </w:r>
-    </w:p>
-    <w:p>
-      <w:r>
-        <w:t xml:space="preserve">- tham số thứ hai là tên module và tên hàm sẽ trả về nội dung HTML, ở đây là hàm </w:t>
-      </w:r>
-      <w:r>
-        <w:rPr>
-          <w:rStyle w:val="HTMLCode"/>
-          <w:rFonts w:eastAsiaTheme="majorEastAsia"/>
-        </w:rPr>
-        <w:t>index</w:t>
+        <w:t>, list này chứa các đối tượng url dẫn đến các ứng dụng web khác mà chúng ta viết.</w:t>
+      </w:r>
+    </w:p>
+    <w:p>
+      <w:r>
+        <w:t xml:space="preserve">Ở đây tham số thứ 2 chúng ta không chỉ đến một hàm index nào đó trong một module nào đó, mà chúng ta chỉ đến một module có chứa đối tượng </w:t>
+      </w:r>
+      <w:r>
+        <w:rPr>
+          <w:rStyle w:val="HTMLCode"/>
+          <w:rFonts w:eastAsiaTheme="majorEastAsia"/>
+        </w:rPr>
+        <w:t>urlpatterns</w:t>
+      </w:r>
+      <w:r>
+        <w:t xml:space="preserve"> khác, trong trường  hợp này là </w:t>
+      </w:r>
+      <w:r>
+        <w:rPr>
+          <w:rStyle w:val="HTMLCode"/>
+          <w:rFonts w:eastAsiaTheme="majorEastAsia"/>
+        </w:rPr>
+        <w:t>polls.urls</w:t>
+      </w:r>
+      <w:r>
+        <w:t xml:space="preserve">, nên chúng ta phải dùng đến hàm </w:t>
+      </w:r>
+      <w:r>
+        <w:rPr>
+          <w:rStyle w:val="HTMLCode"/>
+          <w:rFonts w:eastAsiaTheme="majorEastAsia"/>
+        </w:rPr>
+        <w:t>include()</w:t>
+      </w:r>
+      <w:r>
+        <w:t xml:space="preserve">, đối với các url chỉ đến một module url khác thì chuỗi regex không kết thúc bằng dấu </w:t>
+      </w:r>
+      <w:r>
+        <w:rPr>
+          <w:rStyle w:val="HTMLCode"/>
+          <w:rFonts w:eastAsiaTheme="majorEastAsia"/>
+        </w:rPr>
+        <w:t>$</w:t>
+      </w:r>
+      <w:r>
+        <w:t>, hay nói cách khác là không có kết thúc.</w:t>
+      </w:r>
+    </w:p>
+    <w:p>
+      <w:r>
+        <w:t xml:space="preserve">Khi chúng ta gõ </w:t>
+      </w:r>
+      <w:r>
+        <w:rPr>
+          <w:rStyle w:val="HTMLCode"/>
+          <w:rFonts w:eastAsiaTheme="majorEastAsia"/>
+        </w:rPr>
+        <w:t>localhost:8000</w:t>
+      </w:r>
+      <w:r>
+        <w:t xml:space="preserve"> thì django sẽ đọc các url trong file </w:t>
+      </w:r>
+      <w:r>
+        <w:rPr>
+          <w:rStyle w:val="HTMLCode"/>
+          <w:rFonts w:eastAsiaTheme="majorEastAsia"/>
+        </w:rPr>
+        <w:t>mysite/urls.py</w:t>
+      </w:r>
+      <w:r>
+        <w:t xml:space="preserve">, trong file này chúng ta có một đường dẫn đến </w:t>
+      </w:r>
+      <w:r>
+        <w:rPr>
+          <w:rStyle w:val="HTMLCode"/>
+          <w:rFonts w:eastAsiaTheme="majorEastAsia"/>
+        </w:rPr>
+        <w:t>admin/</w:t>
+      </w:r>
+      <w:r>
+        <w:t xml:space="preserve">, đường dẫn này trỏ đến hàm </w:t>
+      </w:r>
+      <w:r>
+        <w:rPr>
+          <w:rStyle w:val="HTMLCode"/>
+          <w:rFonts w:eastAsiaTheme="majorEastAsia"/>
+        </w:rPr>
+        <w:t>get_url()</w:t>
+      </w:r>
+      <w:r>
+        <w:t xml:space="preserve"> trong module </w:t>
+      </w:r>
+      <w:r>
+        <w:rPr>
+          <w:rStyle w:val="HTMLCode"/>
+          <w:rFonts w:eastAsiaTheme="majorEastAsia"/>
+        </w:rPr>
+        <w:t>admin.site</w:t>
+      </w:r>
+      <w:r>
+        <w:t xml:space="preserve"> của django, do đó bạn có thể gõ </w:t>
+      </w:r>
+      <w:r>
+        <w:rPr>
+          <w:rStyle w:val="Emphasis"/>
+        </w:rPr>
+        <w:t>localhost:8000/admin</w:t>
+      </w:r>
+      <w:r>
+        <w:t xml:space="preserve"> và django sẽ trả về một trang đăng nhập mẫu (chúng ta sẽ tìm hiểu về trang admin này sau), url thứ hai là đường dẫn </w:t>
+      </w:r>
+      <w:r>
+        <w:rPr>
+          <w:rStyle w:val="HTMLCode"/>
+          <w:rFonts w:eastAsiaTheme="majorEastAsia"/>
+        </w:rPr>
+        <w:t>polls/</w:t>
+      </w:r>
+      <w:r>
+        <w:t xml:space="preserve"> trỏ đến một file </w:t>
+      </w:r>
+      <w:r>
+        <w:rPr>
+          <w:rStyle w:val="HTMLCode"/>
+          <w:rFonts w:eastAsiaTheme="majorEastAsia"/>
+        </w:rPr>
+        <w:t>urls.py</w:t>
+      </w:r>
+      <w:r>
+        <w:t xml:space="preserve"> khác ở module polls.urls do chúng ta tự viết, file này lại chứa một list </w:t>
+      </w:r>
+      <w:r>
+        <w:rPr>
+          <w:rStyle w:val="HTMLCode"/>
+          <w:rFonts w:eastAsiaTheme="majorEastAsia"/>
+        </w:rPr>
+        <w:t>urlpatterns</w:t>
+      </w:r>
+      <w:r>
+        <w:t xml:space="preserve"> khác chứa các đường dẫn đến các hàm trả về HTML riêng của chúng, thế nên chúng ta có thể gõ </w:t>
+      </w:r>
+      <w:r>
+        <w:rPr>
+          <w:rStyle w:val="HTMLCode"/>
+          <w:rFonts w:eastAsiaTheme="majorEastAsia"/>
+        </w:rPr>
+        <w:t>localhost:8000/polls</w:t>
+      </w:r>
+      <w:r>
+        <w:t xml:space="preserve">, và django sẽ trả về trang HTML tạo ra từ hàm </w:t>
+      </w:r>
+      <w:r>
+        <w:rPr>
+          <w:rStyle w:val="HTMLCode"/>
+          <w:rFonts w:eastAsiaTheme="majorEastAsia"/>
+        </w:rPr>
+        <w:t>index()</w:t>
       </w:r>
       <w:r>
         <w:t xml:space="preserve"> trong module </w:t>
@@ -2256,399 +2547,19 @@
           <w:rStyle w:val="HTMLCode"/>
           <w:rFonts w:eastAsiaTheme="majorEastAsia"/>
         </w:rPr>
-        <w:t>views</w:t>
-      </w:r>
-      <w:r>
-        <w:t xml:space="preserve"> (file </w:t>
-      </w:r>
-      <w:r>
-        <w:rPr>
-          <w:rStyle w:val="HTMLCode"/>
-          <w:rFonts w:eastAsiaTheme="majorEastAsia"/>
-        </w:rPr>
-        <w:t>views.py</w:t>
-      </w:r>
-      <w:r>
-        <w:t xml:space="preserve">), </w:t>
-      </w:r>
-    </w:p>
-    <w:p>
-      <w:r>
-        <w:t>- tham số thứ 3 là tên biến toàn cục trong toàn bộ ứng dụng, trong đó 2 tham số đầu tiên là bắt buộc phải có.</w:t>
-      </w:r>
-    </w:p>
-    <w:p>
-      <w:r>
-        <w:t xml:space="preserve">Tiếp theo chúng ta phải tạo đường dẫn đến ứng dụng </w:t>
-      </w:r>
-      <w:r>
-        <w:rPr>
-          <w:rStyle w:val="HTMLCode"/>
-          <w:rFonts w:eastAsiaTheme="majorEastAsia"/>
-        </w:rPr>
-        <w:t>polls</w:t>
-      </w:r>
-      <w:r>
-        <w:t xml:space="preserve"> này, chúng ta sẽ tạo đường dẫn cho từng ứng dụng trong file </w:t>
-      </w:r>
-      <w:r>
-        <w:rPr>
-          <w:rStyle w:val="HTMLCode"/>
-          <w:rFonts w:eastAsiaTheme="majorEastAsia"/>
-        </w:rPr>
-        <w:t>mysite/urls.py</w:t>
+        <w:t>polls.urls</w:t>
       </w:r>
       <w:r>
         <w:t>.</w:t>
       </w:r>
     </w:p>
     <w:p>
-      <w:r>
-        <w:t>mysite/urls.py</w:t>
-      </w:r>
-    </w:p>
-    <w:p>
-      <w:pPr>
-        <w:pStyle w:val="Code"/>
-        <w:rPr>
-          <w:rFonts w:cs="Times New Roman"/>
-          <w:szCs w:val="24"/>
-        </w:rPr>
-      </w:pPr>
-      <w:r>
-        <w:t>from</w:t>
-      </w:r>
-      <w:r>
-        <w:rPr>
-          <w:rFonts w:cs="Times New Roman"/>
-          <w:szCs w:val="24"/>
-        </w:rPr>
-        <w:t xml:space="preserve"> </w:t>
-      </w:r>
-      <w:r>
-        <w:t>django.conf.urls import</w:t>
-      </w:r>
-      <w:r>
-        <w:rPr>
-          <w:rFonts w:cs="Times New Roman"/>
-          <w:szCs w:val="24"/>
-        </w:rPr>
-        <w:t xml:space="preserve"> </w:t>
-      </w:r>
-      <w:r>
-        <w:t>include, url</w:t>
-      </w:r>
-    </w:p>
-    <w:p>
-      <w:pPr>
-        <w:pStyle w:val="Code"/>
-        <w:rPr>
-          <w:rFonts w:cs="Times New Roman"/>
-          <w:szCs w:val="24"/>
-        </w:rPr>
-      </w:pPr>
-      <w:r>
-        <w:t>from</w:t>
-      </w:r>
-      <w:r>
-        <w:rPr>
-          <w:rFonts w:cs="Times New Roman"/>
-          <w:szCs w:val="24"/>
-        </w:rPr>
-        <w:t xml:space="preserve"> </w:t>
-      </w:r>
-      <w:r>
-        <w:t>django.contrib import</w:t>
-      </w:r>
-      <w:r>
-        <w:rPr>
-          <w:rFonts w:cs="Times New Roman"/>
-          <w:szCs w:val="24"/>
-        </w:rPr>
-        <w:t xml:space="preserve"> </w:t>
-      </w:r>
-      <w:r>
-        <w:t xml:space="preserve">admin </w:t>
-      </w:r>
-    </w:p>
-    <w:p>
-      <w:pPr>
-        <w:pStyle w:val="Code"/>
-        <w:rPr>
-          <w:rFonts w:cs="Times New Roman"/>
-          <w:szCs w:val="24"/>
-        </w:rPr>
-      </w:pPr>
-      <w:r>
-        <w:rPr>
-          <w:rFonts w:cs="Times New Roman"/>
-          <w:szCs w:val="24"/>
-        </w:rPr>
-        <w:t> </w:t>
-      </w:r>
-    </w:p>
-    <w:p>
-      <w:pPr>
-        <w:pStyle w:val="Code"/>
-        <w:rPr>
-          <w:rFonts w:cs="Times New Roman"/>
-          <w:szCs w:val="24"/>
-        </w:rPr>
-      </w:pPr>
-      <w:r>
-        <w:t>urlpatterns =</w:t>
-      </w:r>
-      <w:r>
-        <w:rPr>
-          <w:rFonts w:cs="Times New Roman"/>
-          <w:szCs w:val="24"/>
-        </w:rPr>
-        <w:t xml:space="preserve"> </w:t>
-      </w:r>
-      <w:r>
-        <w:t>[</w:t>
-      </w:r>
-    </w:p>
-    <w:p>
-      <w:pPr>
-        <w:pStyle w:val="Code"/>
-        <w:rPr>
-          <w:rFonts w:cs="Times New Roman"/>
-          <w:szCs w:val="24"/>
-        </w:rPr>
-      </w:pPr>
-      <w:r>
-        <w:t>    url(r'^polls/', include('polls.urls')),</w:t>
-      </w:r>
-    </w:p>
-    <w:p>
-      <w:pPr>
-        <w:pStyle w:val="Code"/>
-        <w:rPr>
-          <w:rFonts w:cs="Times New Roman"/>
-          <w:szCs w:val="24"/>
-        </w:rPr>
-      </w:pPr>
-      <w:r>
-        <w:t>    url(r'^admin/', admin.site.urls),</w:t>
-      </w:r>
-    </w:p>
-    <w:p>
-      <w:pPr>
-        <w:pStyle w:val="Code"/>
-        <w:rPr>
-          <w:rFonts w:cs="Times New Roman"/>
-          <w:szCs w:val="24"/>
-        </w:rPr>
-      </w:pPr>
-      <w:r>
-        <w:t>]</w:t>
-      </w:r>
-    </w:p>
-    <w:p>
-      <w:r>
-        <w:t xml:space="preserve">Bên trong file </w:t>
-      </w:r>
-      <w:r>
-        <w:rPr>
-          <w:rStyle w:val="HTMLCode"/>
-          <w:rFonts w:eastAsiaTheme="majorEastAsia"/>
-        </w:rPr>
-        <w:t>mysite/urls.py</w:t>
-      </w:r>
-      <w:r>
-        <w:t xml:space="preserve"> cũng có một list </w:t>
-      </w:r>
-      <w:r>
-        <w:rPr>
-          <w:rStyle w:val="HTMLCode"/>
-          <w:rFonts w:eastAsiaTheme="majorEastAsia"/>
-        </w:rPr>
-        <w:t>urlpatterns</w:t>
-      </w:r>
-      <w:r>
-        <w:t>, list này chứa các đối tượng url dẫn đến các ứng dụng web khác mà chúng ta viết.</w:t>
-      </w:r>
-    </w:p>
-    <w:p>
-      <w:r>
-        <w:t xml:space="preserve">Ở đây tham số thứ 2 chúng ta không chỉ đến một hàm index nào đó trong một module nào đó, mà chúng ta chỉ đến một module có chứa đối tượng </w:t>
-      </w:r>
-      <w:r>
-        <w:rPr>
-          <w:rStyle w:val="HTMLCode"/>
-          <w:rFonts w:eastAsiaTheme="majorEastAsia"/>
-        </w:rPr>
-        <w:t>urlpatterns</w:t>
-      </w:r>
-      <w:r>
-        <w:t xml:space="preserve"> khác, trong trường  hợp này là </w:t>
-      </w:r>
-      <w:r>
-        <w:rPr>
-          <w:rStyle w:val="HTMLCode"/>
-          <w:rFonts w:eastAsiaTheme="majorEastAsia"/>
-        </w:rPr>
-        <w:t>polls.urls</w:t>
-      </w:r>
-      <w:r>
-        <w:t xml:space="preserve">, nên chúng ta phải dùng đến hàm </w:t>
-      </w:r>
-      <w:r>
-        <w:rPr>
-          <w:rStyle w:val="HTMLCode"/>
-          <w:rFonts w:eastAsiaTheme="majorEastAsia"/>
-        </w:rPr>
-        <w:t>include()</w:t>
-      </w:r>
-      <w:r>
-        <w:t xml:space="preserve">, đối với các url chỉ đến một module url khác thì chuỗi regex không kết thúc bằng dấu </w:t>
-      </w:r>
-      <w:r>
-        <w:rPr>
-          <w:rStyle w:val="HTMLCode"/>
-          <w:rFonts w:eastAsiaTheme="majorEastAsia"/>
-        </w:rPr>
-        <w:t>$</w:t>
-      </w:r>
-      <w:r>
-        <w:t>, hay nói cách khác là không có kết thúc.</w:t>
-      </w:r>
-    </w:p>
-    <w:p>
-      <w:r>
-        <w:t xml:space="preserve">Khi chúng ta gõ </w:t>
-      </w:r>
-      <w:r>
-        <w:rPr>
-          <w:rStyle w:val="HTMLCode"/>
-          <w:rFonts w:eastAsiaTheme="majorEastAsia"/>
-        </w:rPr>
-        <w:t>localhost:8000</w:t>
-      </w:r>
-      <w:r>
-        <w:t xml:space="preserve"> thì django sẽ đọc các url trong file </w:t>
-      </w:r>
-      <w:r>
-        <w:rPr>
-          <w:rStyle w:val="HTMLCode"/>
-          <w:rFonts w:eastAsiaTheme="majorEastAsia"/>
-        </w:rPr>
-        <w:t>mysite/urls.py</w:t>
-      </w:r>
-      <w:r>
-        <w:t xml:space="preserve">, trong file này chúng ta có một đường dẫn đến </w:t>
-      </w:r>
-      <w:r>
-        <w:rPr>
-          <w:rStyle w:val="HTMLCode"/>
-          <w:rFonts w:eastAsiaTheme="majorEastAsia"/>
-        </w:rPr>
-        <w:t>admin/</w:t>
-      </w:r>
-      <w:r>
-        <w:t xml:space="preserve">, đường dẫn này trỏ đến hàm </w:t>
-      </w:r>
-      <w:r>
-        <w:rPr>
-          <w:rStyle w:val="HTMLCode"/>
-          <w:rFonts w:eastAsiaTheme="majorEastAsia"/>
-        </w:rPr>
-        <w:t>get_url()</w:t>
-      </w:r>
-      <w:r>
-        <w:t xml:space="preserve"> trong </w:t>
-      </w:r>
+      <w:pPr>
+        <w:pStyle w:val="Heading1"/>
+      </w:pPr>
+      <w:bookmarkStart w:id="6" w:name="_Toc528155409"/>
       <w:r>
         <w:lastRenderedPageBreak/>
-        <w:t xml:space="preserve">module </w:t>
-      </w:r>
-      <w:r>
-        <w:rPr>
-          <w:rStyle w:val="HTMLCode"/>
-          <w:rFonts w:eastAsiaTheme="majorEastAsia"/>
-        </w:rPr>
-        <w:t>admin.site</w:t>
-      </w:r>
-      <w:r>
-        <w:t xml:space="preserve"> của django, do đó bạn có thể gõ </w:t>
-      </w:r>
-      <w:r>
-        <w:rPr>
-          <w:rStyle w:val="Emphasis"/>
-        </w:rPr>
-        <w:t>localhost:8000/admin</w:t>
-      </w:r>
-      <w:r>
-        <w:t xml:space="preserve"> và django sẽ trả về một trang đăng nhập mẫu (chúng ta sẽ tìm hiểu về trang admin này sau), url thứ hai là đường dẫn </w:t>
-      </w:r>
-      <w:r>
-        <w:rPr>
-          <w:rStyle w:val="HTMLCode"/>
-          <w:rFonts w:eastAsiaTheme="majorEastAsia"/>
-        </w:rPr>
-        <w:t>polls/</w:t>
-      </w:r>
-      <w:r>
-        <w:t xml:space="preserve"> trỏ đến một file </w:t>
-      </w:r>
-      <w:r>
-        <w:rPr>
-          <w:rStyle w:val="HTMLCode"/>
-          <w:rFonts w:eastAsiaTheme="majorEastAsia"/>
-        </w:rPr>
-        <w:t>urls.py</w:t>
-      </w:r>
-      <w:r>
-        <w:t xml:space="preserve"> khác ở module polls.urls do chúng ta tự viết, file này lại chứa một list </w:t>
-      </w:r>
-      <w:r>
-        <w:rPr>
-          <w:rStyle w:val="HTMLCode"/>
-          <w:rFonts w:eastAsiaTheme="majorEastAsia"/>
-        </w:rPr>
-        <w:t>urlpatterns</w:t>
-      </w:r>
-      <w:r>
-        <w:t xml:space="preserve"> khác chứa các đường dẫn đến các hàm trả về HTML riêng của chúng, thế nên chúng ta có thể gõ </w:t>
-      </w:r>
-      <w:r>
-        <w:rPr>
-          <w:rStyle w:val="HTMLCode"/>
-          <w:rFonts w:eastAsiaTheme="majorEastAsia"/>
-        </w:rPr>
-        <w:t>localhost:8000/polls</w:t>
-      </w:r>
-      <w:r>
-        <w:t xml:space="preserve">, và django sẽ trả về trang HTML tạo ra từ hàm </w:t>
-      </w:r>
-      <w:r>
-        <w:rPr>
-          <w:rStyle w:val="HTMLCode"/>
-          <w:rFonts w:eastAsiaTheme="majorEastAsia"/>
-        </w:rPr>
-        <w:t>index()</w:t>
-      </w:r>
-      <w:r>
-        <w:t xml:space="preserve"> trong module </w:t>
-      </w:r>
-      <w:r>
-        <w:rPr>
-          <w:rStyle w:val="HTMLCode"/>
-          <w:rFonts w:eastAsiaTheme="majorEastAsia"/>
-        </w:rPr>
-        <w:t>polls.urls</w:t>
-      </w:r>
-      <w:r>
-        <w:t>.</w:t>
-      </w:r>
-    </w:p>
-    <w:p>
-      <w:pPr>
-        <w:pStyle w:val="Heading1"/>
-      </w:pPr>
-      <w:bookmarkStart w:id="6" w:name="_Toc528074275"/>
-      <w:r>
         <w:t>Thiết lập cơ sở dữ liệu</w:t>
       </w:r>
       <w:bookmarkEnd w:id="6"/>
@@ -2930,10 +2841,77 @@
     </w:p>
     <w:p>
       <w:pPr>
+        <w:spacing w:before="100" w:beforeAutospacing="1" w:after="100" w:afterAutospacing="1" w:line="240" w:lineRule="auto"/>
+      </w:pPr>
+      <w:r>
+        <w:t xml:space="preserve">Để quản lý CSDL SQLite có thể sử dụng add-on của Firefox, Chrome hoặc sử dụng chương trình như </w:t>
+      </w:r>
+      <w:r>
+        <w:t xml:space="preserve">DB Browser for </w:t>
+      </w:r>
+      <w:r>
+        <w:t>SQLite (</w:t>
+      </w:r>
+      <w:r>
+        <w:t>sqlitebrowser.org</w:t>
+      </w:r>
+      <w:r>
+        <w:t>).</w:t>
+      </w:r>
+    </w:p>
+    <w:p>
+      <w:pPr>
+        <w:spacing w:before="100" w:beforeAutospacing="1" w:after="100" w:afterAutospacing="1" w:line="240" w:lineRule="auto"/>
+      </w:pPr>
+      <w:r>
+        <w:rPr>
+          <w:noProof/>
+          <w:lang w:bidi="lo-LA"/>
+        </w:rPr>
+        <w:drawing>
+          <wp:inline distT="0" distB="0" distL="0" distR="0" wp14:anchorId="49042561" wp14:editId="60DF3079">
+            <wp:extent cx="5943600" cy="3787140"/>
+            <wp:effectExtent l="0" t="0" r="0" b="3810"/>
+            <wp:docPr id="1" name="Picture 1"/>
+            <wp:cNvGraphicFramePr>
+              <a:graphicFrameLocks xmlns:a="http://schemas.openxmlformats.org/drawingml/2006/main" noChangeAspect="1"/>
+            </wp:cNvGraphicFramePr>
+            <a:graphic xmlns:a="http://schemas.openxmlformats.org/drawingml/2006/main">
+              <a:graphicData uri="http://schemas.openxmlformats.org/drawingml/2006/picture">
+                <pic:pic xmlns:pic="http://schemas.openxmlformats.org/drawingml/2006/picture">
+                  <pic:nvPicPr>
+                    <pic:cNvPr id="0" name=""/>
+                    <pic:cNvPicPr/>
+                  </pic:nvPicPr>
+                  <pic:blipFill>
+                    <a:blip r:embed="rId7"/>
+                    <a:stretch>
+                      <a:fillRect/>
+                    </a:stretch>
+                  </pic:blipFill>
+                  <pic:spPr>
+                    <a:xfrm>
+                      <a:off x="0" y="0"/>
+                      <a:ext cx="5943600" cy="3787140"/>
+                    </a:xfrm>
+                    <a:prstGeom prst="rect">
+                      <a:avLst/>
+                    </a:prstGeom>
+                  </pic:spPr>
+                </pic:pic>
+              </a:graphicData>
+            </a:graphic>
+          </wp:inline>
+        </w:drawing>
+      </w:r>
+    </w:p>
+    <w:p>
+      <w:pPr>
         <w:pStyle w:val="Heading2"/>
       </w:pPr>
-      <w:bookmarkStart w:id="7" w:name="_Toc528074276"/>
-      <w:r>
+      <w:bookmarkStart w:id="7" w:name="_Toc528155410"/>
+      <w:r>
+        <w:lastRenderedPageBreak/>
         <w:t>Tạo mô hình dữ liệu cho ứng dụng</w:t>
       </w:r>
       <w:bookmarkEnd w:id="7"/>
@@ -3151,7 +3129,6 @@
         </w:rPr>
       </w:pPr>
       <w:r>
-        <w:lastRenderedPageBreak/>
         <w:t>    choice_text =</w:t>
       </w:r>
       <w:r>
@@ -3196,7 +3173,7 @@
       <w:pPr>
         <w:pStyle w:val="Heading2"/>
       </w:pPr>
-      <w:bookmarkStart w:id="8" w:name="_Toc528074277"/>
+      <w:bookmarkStart w:id="8" w:name="_Toc528155411"/>
       <w:r>
         <w:t>Tạo bảng từ mô hình dữ liệu</w:t>
       </w:r>
@@ -3616,7 +3593,7 @@
       <w:pPr>
         <w:pStyle w:val="Heading2"/>
       </w:pPr>
-      <w:bookmarkStart w:id="9" w:name="_Toc528074278"/>
+      <w:bookmarkStart w:id="9" w:name="_Toc528155412"/>
       <w:r>
         <w:t>Thao tác với các bảng</w:t>
       </w:r>
@@ -3640,6 +3617,7 @@
           <w:rStyle w:val="HTMLCode"/>
           <w:rFonts w:eastAsiaTheme="majorEastAsia"/>
         </w:rPr>
+        <w:lastRenderedPageBreak/>
         <w:t>python manage.py shell</w:t>
       </w:r>
     </w:p>
@@ -3765,7 +3743,6 @@
           <w:szCs w:val="20"/>
           <w:lang w:bidi="lo-LA"/>
         </w:rPr>
-        <w:lastRenderedPageBreak/>
         <w:t>[]</w:t>
       </w:r>
     </w:p>
@@ -3774,13 +3751,7 @@
         <w:rPr>
           <w:rStyle w:val="go"/>
         </w:rPr>
-        <w:t>T</w:t>
-      </w:r>
-      <w:r>
-        <w:rPr>
-          <w:rStyle w:val="go"/>
-        </w:rPr>
-        <w:t xml:space="preserve">ạo một đối tượng </w:t>
+        <w:t xml:space="preserve">Tạo một đối tượng </w:t>
       </w:r>
       <w:r>
         <w:rPr>
@@ -4010,13 +3981,7 @@
         <w:rPr>
           <w:rStyle w:val="go"/>
         </w:rPr>
-        <w:t>Ta c</w:t>
-      </w:r>
-      <w:r>
-        <w:rPr>
-          <w:rStyle w:val="go"/>
-        </w:rPr>
-        <w:t xml:space="preserve">ó thể thay đổi trực tiếp giá trị trên các đối tượng này sau đó gọi phương thức </w:t>
+        <w:t xml:space="preserve">Ta có thể thay đổi trực tiếp giá trị trên các đối tượng này sau đó gọi phương thức </w:t>
       </w:r>
       <w:r>
         <w:rPr>
@@ -4135,10 +4100,7 @@
         </w:rPr>
       </w:pPr>
       <w:r>
-        <w:t xml:space="preserve">Nên </w:t>
-      </w:r>
-      <w:r>
-        <w:t xml:space="preserve">override phương thức </w:t>
+        <w:t xml:space="preserve">Nên override phương thức </w:t>
       </w:r>
       <w:r>
         <w:rPr>
@@ -4148,13 +4110,7 @@
         <w:t>__str__()</w:t>
       </w:r>
       <w:r>
-        <w:t xml:space="preserve"> để khi in đối tượng ra người dùng có thể đọc được</w:t>
-      </w:r>
-      <w:r>
-        <w:t>.</w:t>
-      </w:r>
-      <w:r>
-        <w:t xml:space="preserve"> Nếu không override phương thức này thì </w:t>
+        <w:t xml:space="preserve"> để khi in đối tượng ra người dùng có thể đọc được. Nếu không override phương thức này thì </w:t>
       </w:r>
       <w:r>
         <w:rPr>
@@ -4196,6 +4152,280 @@
     </w:p>
     <w:p>
       <w:pPr>
+        <w:pStyle w:val="Code"/>
+        <w:rPr>
+          <w:rFonts w:cs="Times New Roman"/>
+          <w:szCs w:val="24"/>
+        </w:rPr>
+      </w:pPr>
+      <w:r>
+        <w:t>from</w:t>
+      </w:r>
+      <w:r>
+        <w:rPr>
+          <w:rFonts w:cs="Times New Roman"/>
+          <w:szCs w:val="24"/>
+        </w:rPr>
+        <w:t xml:space="preserve"> </w:t>
+      </w:r>
+      <w:r>
+        <w:t>django.db import</w:t>
+      </w:r>
+      <w:r>
+        <w:rPr>
+          <w:rFonts w:cs="Times New Roman"/>
+          <w:szCs w:val="24"/>
+        </w:rPr>
+        <w:t xml:space="preserve"> </w:t>
+      </w:r>
+      <w:r>
+        <w:t>models</w:t>
+      </w:r>
+    </w:p>
+    <w:p>
+      <w:pPr>
+        <w:pStyle w:val="Code"/>
+        <w:rPr>
+          <w:rFonts w:cs="Times New Roman"/>
+          <w:szCs w:val="24"/>
+        </w:rPr>
+      </w:pPr>
+      <w:r>
+        <w:t>class</w:t>
+      </w:r>
+      <w:r>
+        <w:rPr>
+          <w:rFonts w:cs="Times New Roman"/>
+          <w:szCs w:val="24"/>
+        </w:rPr>
+        <w:t xml:space="preserve"> </w:t>
+      </w:r>
+      <w:r>
+        <w:t>Question(models.Model):</w:t>
+      </w:r>
+    </w:p>
+    <w:p>
+      <w:pPr>
+        <w:pStyle w:val="Code"/>
+        <w:rPr>
+          <w:rFonts w:cs="Times New Roman"/>
+          <w:szCs w:val="24"/>
+        </w:rPr>
+      </w:pPr>
+      <w:r>
+        <w:t>    question_text =</w:t>
+      </w:r>
+      <w:r>
+        <w:rPr>
+          <w:rFonts w:cs="Times New Roman"/>
+          <w:szCs w:val="24"/>
+        </w:rPr>
+        <w:t xml:space="preserve"> </w:t>
+      </w:r>
+      <w:r>
+        <w:t>models.CharField(max_length=200)</w:t>
+      </w:r>
+    </w:p>
+    <w:p>
+      <w:pPr>
+        <w:pStyle w:val="Code"/>
+        <w:rPr>
+          <w:rFonts w:cs="Times New Roman"/>
+          <w:szCs w:val="24"/>
+        </w:rPr>
+      </w:pPr>
+      <w:r>
+        <w:t>    pub_date =</w:t>
+      </w:r>
+      <w:r>
+        <w:rPr>
+          <w:rFonts w:cs="Times New Roman"/>
+          <w:szCs w:val="24"/>
+        </w:rPr>
+        <w:t xml:space="preserve"> </w:t>
+      </w:r>
+      <w:r>
+        <w:t>models.DateTimeField('date published')</w:t>
+      </w:r>
+    </w:p>
+    <w:p>
+      <w:pPr>
+        <w:pStyle w:val="Code"/>
+        <w:rPr>
+          <w:rFonts w:cs="Times New Roman"/>
+          <w:szCs w:val="24"/>
+        </w:rPr>
+      </w:pPr>
+      <w:r>
+        <w:t>    def</w:t>
+      </w:r>
+      <w:r>
+        <w:rPr>
+          <w:rFonts w:cs="Times New Roman"/>
+          <w:szCs w:val="24"/>
+        </w:rPr>
+        <w:t xml:space="preserve"> </w:t>
+      </w:r>
+      <w:r>
+        <w:t>__str__(self):</w:t>
+      </w:r>
+    </w:p>
+    <w:p>
+      <w:pPr>
+        <w:pStyle w:val="Code"/>
+        <w:rPr>
+          <w:rFonts w:cs="Times New Roman"/>
+          <w:szCs w:val="24"/>
+        </w:rPr>
+      </w:pPr>
+      <w:r>
+        <w:t>        return</w:t>
+      </w:r>
+      <w:r>
+        <w:rPr>
+          <w:rFonts w:cs="Times New Roman"/>
+          <w:szCs w:val="24"/>
+        </w:rPr>
+        <w:t xml:space="preserve"> </w:t>
+      </w:r>
+      <w:r>
+        <w:t>self.question_text</w:t>
+      </w:r>
+    </w:p>
+    <w:p>
+      <w:pPr>
+        <w:pStyle w:val="Code"/>
+        <w:rPr>
+          <w:rFonts w:cs="Times New Roman"/>
+          <w:szCs w:val="24"/>
+        </w:rPr>
+      </w:pPr>
+      <w:r>
+        <w:t>class</w:t>
+      </w:r>
+      <w:r>
+        <w:rPr>
+          <w:rFonts w:cs="Times New Roman"/>
+          <w:szCs w:val="24"/>
+        </w:rPr>
+        <w:t xml:space="preserve"> </w:t>
+      </w:r>
+      <w:r>
+        <w:t>Choice(models.Model):</w:t>
+      </w:r>
+    </w:p>
+    <w:p>
+      <w:pPr>
+        <w:pStyle w:val="Code"/>
+        <w:rPr>
+          <w:rFonts w:cs="Times New Roman"/>
+          <w:szCs w:val="24"/>
+        </w:rPr>
+      </w:pPr>
+      <w:r>
+        <w:t>    question =</w:t>
+      </w:r>
+      <w:r>
+        <w:rPr>
+          <w:rFonts w:cs="Times New Roman"/>
+          <w:szCs w:val="24"/>
+        </w:rPr>
+        <w:t xml:space="preserve"> </w:t>
+      </w:r>
+      <w:r>
+        <w:t>models.ForeignKey(Question, on_delete=models.CASCADE)</w:t>
+      </w:r>
+    </w:p>
+    <w:p>
+      <w:pPr>
+        <w:pStyle w:val="Code"/>
+        <w:rPr>
+          <w:rFonts w:cs="Times New Roman"/>
+          <w:szCs w:val="24"/>
+        </w:rPr>
+      </w:pPr>
+      <w:r>
+        <w:t>    choice_text =</w:t>
+      </w:r>
+      <w:r>
+        <w:rPr>
+          <w:rFonts w:cs="Times New Roman"/>
+          <w:szCs w:val="24"/>
+        </w:rPr>
+        <w:t xml:space="preserve"> </w:t>
+      </w:r>
+      <w:r>
+        <w:t>models.CharField(max_length=200)</w:t>
+      </w:r>
+    </w:p>
+    <w:p>
+      <w:pPr>
+        <w:pStyle w:val="Code"/>
+        <w:rPr>
+          <w:rFonts w:cs="Times New Roman"/>
+          <w:szCs w:val="24"/>
+        </w:rPr>
+      </w:pPr>
+      <w:r>
+        <w:t>    def</w:t>
+      </w:r>
+      <w:r>
+        <w:rPr>
+          <w:rFonts w:cs="Times New Roman"/>
+          <w:szCs w:val="24"/>
+        </w:rPr>
+        <w:t xml:space="preserve"> </w:t>
+      </w:r>
+      <w:r>
+        <w:t>__str__(self):</w:t>
+      </w:r>
+    </w:p>
+    <w:p>
+      <w:pPr>
+        <w:pStyle w:val="Code"/>
+        <w:rPr>
+          <w:rFonts w:cs="Times New Roman"/>
+          <w:szCs w:val="24"/>
+        </w:rPr>
+      </w:pPr>
+      <w:r>
+        <w:t>        return</w:t>
+      </w:r>
+      <w:r>
+        <w:rPr>
+          <w:rFonts w:cs="Times New Roman"/>
+          <w:szCs w:val="24"/>
+        </w:rPr>
+        <w:t xml:space="preserve"> </w:t>
+      </w:r>
+      <w:r>
+        <w:t>self.choice_text</w:t>
+      </w:r>
+    </w:p>
+    <w:p>
+      <w:r>
+        <w:t xml:space="preserve">Chạy kết quả khi có hàm __str__. Lúc này phương thức </w:t>
+      </w:r>
+      <w:r>
+        <w:rPr>
+          <w:rStyle w:val="HTMLCode"/>
+          <w:rFonts w:eastAsiaTheme="majorEastAsia"/>
+        </w:rPr>
+        <w:t>objects.all()</w:t>
+      </w:r>
+      <w:r>
+        <w:t xml:space="preserve"> sẽ gọi đến phương thức </w:t>
+      </w:r>
+      <w:r>
+        <w:rPr>
+          <w:rStyle w:val="HTMLCode"/>
+          <w:rFonts w:eastAsiaTheme="majorEastAsia"/>
+        </w:rPr>
+        <w:t>__str__().</w:t>
+      </w:r>
+    </w:p>
+    <w:p>
+      <w:pPr>
         <w:spacing w:after="0" w:line="240" w:lineRule="auto"/>
         <w:rPr>
           <w:rFonts w:eastAsia="Times New Roman" w:cs="Times New Roman"/>
@@ -4210,7 +4440,7 @@
           <w:szCs w:val="20"/>
           <w:lang w:bidi="lo-LA"/>
         </w:rPr>
-        <w:t>from</w:t>
+        <w:t>&gt;&gt;&gt; from</w:t>
       </w:r>
       <w:r>
         <w:rPr>
@@ -4227,7 +4457,7 @@
           <w:szCs w:val="20"/>
           <w:lang w:bidi="lo-LA"/>
         </w:rPr>
-        <w:t>django.db import</w:t>
+        <w:t>polls.models import</w:t>
       </w:r>
       <w:r>
         <w:rPr>
@@ -4244,7 +4474,7 @@
           <w:szCs w:val="20"/>
           <w:lang w:bidi="lo-LA"/>
         </w:rPr>
-        <w:t>models</w:t>
+        <w:t>Question, Choice</w:t>
       </w:r>
     </w:p>
     <w:p>
@@ -4263,16 +4493,18 @@
           <w:szCs w:val="20"/>
           <w:lang w:bidi="lo-LA"/>
         </w:rPr>
-        <w:t>class</w:t>
-      </w:r>
-      <w:r>
-        <w:rPr>
-          <w:rFonts w:eastAsia="Times New Roman" w:cs="Times New Roman"/>
-          <w:szCs w:val="24"/>
-          <w:lang w:bidi="lo-LA"/>
-        </w:rPr>
-        <w:t xml:space="preserve"> </w:t>
-      </w:r>
+        <w:t>&gt;&gt;&gt; Question.objects.all()</w:t>
+      </w:r>
+    </w:p>
+    <w:p>
+      <w:pPr>
+        <w:spacing w:after="0" w:line="240" w:lineRule="auto"/>
+        <w:rPr>
+          <w:rFonts w:eastAsia="Times New Roman" w:cs="Times New Roman"/>
+          <w:szCs w:val="24"/>
+          <w:lang w:bidi="lo-LA"/>
+        </w:rPr>
+      </w:pPr>
       <w:r>
         <w:rPr>
           <w:rFonts w:ascii="Courier New" w:eastAsia="Times New Roman" w:hAnsi="Courier New" w:cs="Courier New"/>
@@ -4280,7 +4512,22 @@
           <w:szCs w:val="20"/>
           <w:lang w:bidi="lo-LA"/>
         </w:rPr>
-        <w:t>Question(models.Model):</w:t>
+        <w:t>[&lt;Question: What's up?&gt;]</w:t>
+      </w:r>
+    </w:p>
+    <w:p>
+      <w:r>
+        <w:t xml:space="preserve">Lọc các bản ghi theo thuộc tính bằng phương thức </w:t>
+      </w:r>
+      <w:r>
+        <w:rPr>
+          <w:rStyle w:val="HTMLCode"/>
+          <w:rFonts w:eastAsiaTheme="majorEastAsia"/>
+        </w:rPr>
+        <w:t>filter()</w:t>
+      </w:r>
+      <w:r>
+        <w:t>.</w:t>
       </w:r>
     </w:p>
     <w:p>
@@ -4299,16 +4546,19 @@
           <w:szCs w:val="20"/>
           <w:lang w:bidi="lo-LA"/>
         </w:rPr>
-        <w:t>    question_text =</w:t>
-      </w:r>
-      <w:r>
-        <w:rPr>
-          <w:rFonts w:eastAsia="Times New Roman" w:cs="Times New Roman"/>
-          <w:szCs w:val="24"/>
-          <w:lang w:bidi="lo-LA"/>
-        </w:rPr>
-        <w:t xml:space="preserve"> </w:t>
-      </w:r>
+        <w:lastRenderedPageBreak/>
+        <w:t>&gt;&gt;&gt; Question.objects.filter(id=1)</w:t>
+      </w:r>
+    </w:p>
+    <w:p>
+      <w:pPr>
+        <w:spacing w:after="0" w:line="240" w:lineRule="auto"/>
+        <w:rPr>
+          <w:rFonts w:eastAsia="Times New Roman" w:cs="Times New Roman"/>
+          <w:szCs w:val="24"/>
+          <w:lang w:bidi="lo-LA"/>
+        </w:rPr>
+      </w:pPr>
       <w:r>
         <w:rPr>
           <w:rFonts w:ascii="Courier New" w:eastAsia="Times New Roman" w:hAnsi="Courier New" w:cs="Courier New"/>
@@ -4316,7 +4566,7 @@
           <w:szCs w:val="20"/>
           <w:lang w:bidi="lo-LA"/>
         </w:rPr>
-        <w:t>models.CharField(max_length=200)</w:t>
+        <w:t>[&lt;Question: What's up?&gt;]</w:t>
       </w:r>
     </w:p>
     <w:p>
@@ -4335,16 +4585,18 @@
           <w:szCs w:val="20"/>
           <w:lang w:bidi="lo-LA"/>
         </w:rPr>
-        <w:t>    pub_date =</w:t>
-      </w:r>
-      <w:r>
-        <w:rPr>
-          <w:rFonts w:eastAsia="Times New Roman" w:cs="Times New Roman"/>
-          <w:szCs w:val="24"/>
-          <w:lang w:bidi="lo-LA"/>
-        </w:rPr>
-        <w:t xml:space="preserve"> </w:t>
-      </w:r>
+        <w:t xml:space="preserve">&gt;&gt;&gt; Question.objects.filter(question_text__startswith='What') </w:t>
+      </w:r>
+    </w:p>
+    <w:p>
+      <w:pPr>
+        <w:spacing w:after="0" w:line="240" w:lineRule="auto"/>
+        <w:rPr>
+          <w:rFonts w:eastAsia="Times New Roman" w:cs="Times New Roman"/>
+          <w:szCs w:val="24"/>
+          <w:lang w:bidi="lo-LA"/>
+        </w:rPr>
+      </w:pPr>
       <w:r>
         <w:rPr>
           <w:rFonts w:ascii="Courier New" w:eastAsia="Times New Roman" w:hAnsi="Courier New" w:cs="Courier New"/>
@@ -4352,7 +4604,32 @@
           <w:szCs w:val="20"/>
           <w:lang w:bidi="lo-LA"/>
         </w:rPr>
-        <w:t>models.DateTimeField('date published')</w:t>
+        <w:t>[&lt;Question: What's up?&gt;]</w:t>
+      </w:r>
+    </w:p>
+    <w:p>
+      <w:r>
+        <w:t xml:space="preserve">Ta cũng có thể lấy từng bản ghi đơn lẻ bằng phương thức </w:t>
+      </w:r>
+      <w:r>
+        <w:rPr>
+          <w:rStyle w:val="HTMLCode"/>
+          <w:rFonts w:eastAsiaTheme="majorEastAsia"/>
+        </w:rPr>
+        <w:t>get()</w:t>
+      </w:r>
+      <w:r>
+        <w:t xml:space="preserve">, ở trên chúng ta lấy theo khóa chính </w:t>
+      </w:r>
+      <w:r>
+        <w:rPr>
+          <w:rStyle w:val="HTMLCode"/>
+          <w:rFonts w:eastAsiaTheme="majorEastAsia"/>
+        </w:rPr>
+        <w:t>pk</w:t>
+      </w:r>
+      <w:r>
+        <w:t xml:space="preserve"> (Primary Key).</w:t>
       </w:r>
     </w:p>
     <w:p>
@@ -4371,7 +4648,7 @@
           <w:szCs w:val="20"/>
           <w:lang w:bidi="lo-LA"/>
         </w:rPr>
-        <w:t>    def</w:t>
+        <w:t>&gt;&gt;&gt; q =</w:t>
       </w:r>
       <w:r>
         <w:rPr>
@@ -4388,7 +4665,82 @@
           <w:szCs w:val="20"/>
           <w:lang w:bidi="lo-LA"/>
         </w:rPr>
-        <w:t>__str__(self):</w:t>
+        <w:t>Question.objects.get(pk=1)</w:t>
+      </w:r>
+    </w:p>
+    <w:p>
+      <w:r>
+        <w:t xml:space="preserve">Bất cứ bảng nào có một bảng khác chứa khóa ngoại tham chiếu đến khóa chính của nó đều sẽ có một thuộc tính được tạo tự động là một tập hợp các đối tượng của bảng kia. Ở đây bảng </w:t>
+      </w:r>
+      <w:r>
+        <w:rPr>
+          <w:rStyle w:val="HTMLCode"/>
+          <w:rFonts w:eastAsiaTheme="majorEastAsia"/>
+        </w:rPr>
+        <w:t>Choice</w:t>
+      </w:r>
+      <w:r>
+        <w:t xml:space="preserve"> chứa khóa ngoại tham chiếu đến bảng </w:t>
+      </w:r>
+      <w:r>
+        <w:rPr>
+          <w:rStyle w:val="HTMLCode"/>
+          <w:rFonts w:eastAsiaTheme="majorEastAsia"/>
+        </w:rPr>
+        <w:t>Question</w:t>
+      </w:r>
+      <w:r>
+        <w:t xml:space="preserve">, do đó bảng </w:t>
+      </w:r>
+      <w:r>
+        <w:rPr>
+          <w:rStyle w:val="HTMLCode"/>
+          <w:rFonts w:eastAsiaTheme="majorEastAsia"/>
+        </w:rPr>
+        <w:t>Question</w:t>
+      </w:r>
+      <w:r>
+        <w:t xml:space="preserve"> sẽ có một danh sách các đối tượng </w:t>
+      </w:r>
+      <w:r>
+        <w:rPr>
+          <w:rStyle w:val="HTMLCode"/>
+          <w:rFonts w:eastAsiaTheme="majorEastAsia"/>
+        </w:rPr>
+        <w:t>Choice</w:t>
+      </w:r>
+      <w:r>
+        <w:t xml:space="preserve">, chúng ta có thể lấy danh sách này qua </w:t>
+      </w:r>
+      <w:r>
+        <w:rPr>
+          <w:rStyle w:val="HTMLCode"/>
+          <w:rFonts w:eastAsiaTheme="majorEastAsia"/>
+        </w:rPr>
+        <w:t>choice_set.all() </w:t>
+      </w:r>
+      <w:r>
+        <w:t xml:space="preserve">(tên danh sách được đặt theo </w:t>
+      </w:r>
+      <w:r>
+        <w:rPr>
+          <w:rStyle w:val="HTMLCode"/>
+          <w:rFonts w:eastAsiaTheme="majorEastAsia"/>
+        </w:rPr>
+        <w:t>&lt;tên bảng&gt;_set</w:t>
+      </w:r>
+      <w:r>
+        <w:t xml:space="preserve">). Ở đây chúng ta vẫn chưa tạo đối tượng </w:t>
+      </w:r>
+      <w:r>
+        <w:rPr>
+          <w:rStyle w:val="HTMLCode"/>
+          <w:rFonts w:eastAsiaTheme="majorEastAsia"/>
+        </w:rPr>
+        <w:t>Choice</w:t>
+      </w:r>
+      <w:r>
+        <w:t xml:space="preserve"> nào nên danh sách trả về rỗng.</w:t>
       </w:r>
     </w:p>
     <w:p>
@@ -4407,16 +4759,18 @@
           <w:szCs w:val="20"/>
           <w:lang w:bidi="lo-LA"/>
         </w:rPr>
-        <w:t>        return</w:t>
-      </w:r>
-      <w:r>
-        <w:rPr>
-          <w:rFonts w:eastAsia="Times New Roman" w:cs="Times New Roman"/>
-          <w:szCs w:val="24"/>
-          <w:lang w:bidi="lo-LA"/>
-        </w:rPr>
-        <w:t xml:space="preserve"> </w:t>
-      </w:r>
+        <w:t>&gt;&gt;&gt; q.choice_set.all()</w:t>
+      </w:r>
+    </w:p>
+    <w:p>
+      <w:pPr>
+        <w:spacing w:after="0" w:line="240" w:lineRule="auto"/>
+        <w:rPr>
+          <w:rFonts w:eastAsia="Times New Roman" w:cs="Times New Roman"/>
+          <w:szCs w:val="24"/>
+          <w:lang w:bidi="lo-LA"/>
+        </w:rPr>
+      </w:pPr>
       <w:r>
         <w:rPr>
           <w:rFonts w:ascii="Courier New" w:eastAsia="Times New Roman" w:hAnsi="Courier New" w:cs="Courier New"/>
@@ -4424,7 +4778,22 @@
           <w:szCs w:val="20"/>
           <w:lang w:bidi="lo-LA"/>
         </w:rPr>
-        <w:t>self.question_text</w:t>
+        <w:t>[]</w:t>
+      </w:r>
+    </w:p>
+    <w:p>
+      <w:r>
+        <w:t xml:space="preserve">Chúng ta tạo 3 đối tượng Choice bằng phương thức </w:t>
+      </w:r>
+      <w:r>
+        <w:rPr>
+          <w:rStyle w:val="HTMLCode"/>
+          <w:rFonts w:eastAsiaTheme="majorEastAsia"/>
+        </w:rPr>
+        <w:t>choice_set.create()</w:t>
+      </w:r>
+      <w:r>
+        <w:t>.</w:t>
       </w:r>
     </w:p>
     <w:p>
@@ -4443,16 +4812,18 @@
           <w:szCs w:val="20"/>
           <w:lang w:bidi="lo-LA"/>
         </w:rPr>
-        <w:t>class</w:t>
-      </w:r>
-      <w:r>
-        <w:rPr>
-          <w:rFonts w:eastAsia="Times New Roman" w:cs="Times New Roman"/>
-          <w:szCs w:val="24"/>
-          <w:lang w:bidi="lo-LA"/>
-        </w:rPr>
-        <w:t xml:space="preserve"> </w:t>
-      </w:r>
+        <w:t>&gt;&gt;&gt; q.choice_set.create(choice_text='Not much', votes=0)</w:t>
+      </w:r>
+    </w:p>
+    <w:p>
+      <w:pPr>
+        <w:spacing w:after="0" w:line="240" w:lineRule="auto"/>
+        <w:rPr>
+          <w:rFonts w:eastAsia="Times New Roman" w:cs="Times New Roman"/>
+          <w:szCs w:val="24"/>
+          <w:lang w:bidi="lo-LA"/>
+        </w:rPr>
+      </w:pPr>
       <w:r>
         <w:rPr>
           <w:rFonts w:ascii="Courier New" w:eastAsia="Times New Roman" w:hAnsi="Courier New" w:cs="Courier New"/>
@@ -4460,7 +4831,7 @@
           <w:szCs w:val="20"/>
           <w:lang w:bidi="lo-LA"/>
         </w:rPr>
-        <w:t>Choice(models.Model):</w:t>
+        <w:t>&lt;Choice: Not much&gt;</w:t>
       </w:r>
     </w:p>
     <w:p>
@@ -4479,16 +4850,18 @@
           <w:szCs w:val="20"/>
           <w:lang w:bidi="lo-LA"/>
         </w:rPr>
-        <w:t>    question =</w:t>
-      </w:r>
-      <w:r>
-        <w:rPr>
-          <w:rFonts w:eastAsia="Times New Roman" w:cs="Times New Roman"/>
-          <w:szCs w:val="24"/>
-          <w:lang w:bidi="lo-LA"/>
-        </w:rPr>
-        <w:t xml:space="preserve"> </w:t>
-      </w:r>
+        <w:t>&gt;&gt;&gt; q.choice_set.create(choice_text='The sky', votes=0)</w:t>
+      </w:r>
+    </w:p>
+    <w:p>
+      <w:pPr>
+        <w:spacing w:after="0" w:line="240" w:lineRule="auto"/>
+        <w:rPr>
+          <w:rFonts w:eastAsia="Times New Roman" w:cs="Times New Roman"/>
+          <w:szCs w:val="24"/>
+          <w:lang w:bidi="lo-LA"/>
+        </w:rPr>
+      </w:pPr>
       <w:r>
         <w:rPr>
           <w:rFonts w:ascii="Courier New" w:eastAsia="Times New Roman" w:hAnsi="Courier New" w:cs="Courier New"/>
@@ -4496,7 +4869,7 @@
           <w:szCs w:val="20"/>
           <w:lang w:bidi="lo-LA"/>
         </w:rPr>
-        <w:t>models.ForeignKey(Question, on_delete=models.CASCADE)</w:t>
+        <w:t xml:space="preserve">&lt;Choice: The sky&gt; </w:t>
       </w:r>
     </w:p>
     <w:p>
@@ -4515,7 +4888,7 @@
           <w:szCs w:val="20"/>
           <w:lang w:bidi="lo-LA"/>
         </w:rPr>
-        <w:t>    choice_text =</w:t>
+        <w:t>&gt;&gt;&gt; c =</w:t>
       </w:r>
       <w:r>
         <w:rPr>
@@ -4532,7 +4905,22 @@
           <w:szCs w:val="20"/>
           <w:lang w:bidi="lo-LA"/>
         </w:rPr>
-        <w:t>models.CharField(max_length=200)</w:t>
+        <w:t>q.choice_set.create(choice_text='Just hacking again', votes=0)</w:t>
+      </w:r>
+    </w:p>
+    <w:p>
+      <w:r>
+        <w:t xml:space="preserve">Chúng ta có thể lấy số lượng các bản ghi trong bảng bằng phương thức </w:t>
+      </w:r>
+      <w:r>
+        <w:rPr>
+          <w:rStyle w:val="HTMLCode"/>
+          <w:rFonts w:eastAsiaTheme="majorEastAsia"/>
+        </w:rPr>
+        <w:t>count()</w:t>
+      </w:r>
+      <w:r>
+        <w:t>.</w:t>
       </w:r>
     </w:p>
     <w:p>
@@ -4551,16 +4939,18 @@
           <w:szCs w:val="20"/>
           <w:lang w:bidi="lo-LA"/>
         </w:rPr>
-        <w:t>    def</w:t>
-      </w:r>
-      <w:r>
-        <w:rPr>
-          <w:rFonts w:eastAsia="Times New Roman" w:cs="Times New Roman"/>
-          <w:szCs w:val="24"/>
-          <w:lang w:bidi="lo-LA"/>
-        </w:rPr>
-        <w:t xml:space="preserve"> </w:t>
-      </w:r>
+        <w:t>&gt;&gt;&gt; q.choice_set.all()</w:t>
+      </w:r>
+    </w:p>
+    <w:p>
+      <w:pPr>
+        <w:spacing w:after="0" w:line="240" w:lineRule="auto"/>
+        <w:rPr>
+          <w:rFonts w:eastAsia="Times New Roman" w:cs="Times New Roman"/>
+          <w:szCs w:val="24"/>
+          <w:lang w:bidi="lo-LA"/>
+        </w:rPr>
+      </w:pPr>
       <w:r>
         <w:rPr>
           <w:rFonts w:ascii="Courier New" w:eastAsia="Times New Roman" w:hAnsi="Courier New" w:cs="Courier New"/>
@@ -4568,7 +4958,7 @@
           <w:szCs w:val="20"/>
           <w:lang w:bidi="lo-LA"/>
         </w:rPr>
-        <w:t>__str__(self):</w:t>
+        <w:t>[&lt;Choice: Not much&gt;, &lt;Choice: The sky&gt;, &lt;Choice: Just hacking again&gt;]</w:t>
       </w:r>
     </w:p>
     <w:p>
@@ -4587,16 +4977,18 @@
           <w:szCs w:val="20"/>
           <w:lang w:bidi="lo-LA"/>
         </w:rPr>
-        <w:t>        return</w:t>
-      </w:r>
-      <w:r>
-        <w:rPr>
-          <w:rFonts w:eastAsia="Times New Roman" w:cs="Times New Roman"/>
-          <w:szCs w:val="24"/>
-          <w:lang w:bidi="lo-LA"/>
-        </w:rPr>
-        <w:t xml:space="preserve"> </w:t>
-      </w:r>
+        <w:t>&gt;&gt;&gt; q.choice_set.count()</w:t>
+      </w:r>
+    </w:p>
+    <w:p>
+      <w:pPr>
+        <w:spacing w:after="0" w:line="240" w:lineRule="auto"/>
+        <w:rPr>
+          <w:rFonts w:eastAsia="Times New Roman" w:cs="Times New Roman"/>
+          <w:szCs w:val="24"/>
+          <w:lang w:bidi="lo-LA"/>
+        </w:rPr>
+      </w:pPr>
       <w:r>
         <w:rPr>
           <w:rFonts w:ascii="Courier New" w:eastAsia="Times New Roman" w:hAnsi="Courier New" w:cs="Courier New"/>
@@ -4604,35 +4996,21 @@
           <w:szCs w:val="20"/>
           <w:lang w:bidi="lo-LA"/>
         </w:rPr>
-        <w:t>self.choice_text</w:t>
-      </w:r>
-    </w:p>
-    <w:p>
-      <w:r>
-        <w:t xml:space="preserve">Chạy kết quả khi có hàm __str__. Lúc này phương thức </w:t>
-      </w:r>
-      <w:r>
-        <w:rPr>
-          <w:rStyle w:val="HTMLCode"/>
-          <w:rFonts w:eastAsiaTheme="majorEastAsia"/>
-        </w:rPr>
-        <w:t>objects.all()</w:t>
-      </w:r>
-      <w:r>
-        <w:t xml:space="preserve"> sẽ gọi đến phương thức </w:t>
-      </w:r>
-      <w:r>
-        <w:rPr>
-          <w:rStyle w:val="HTMLCode"/>
-          <w:rFonts w:eastAsiaTheme="majorEastAsia"/>
-        </w:rPr>
-        <w:t>__str__()</w:t>
-      </w:r>
-      <w:r>
-        <w:rPr>
-          <w:rStyle w:val="HTMLCode"/>
-          <w:rFonts w:eastAsiaTheme="majorEastAsia"/>
-        </w:rPr>
+        <w:t>3</w:t>
+      </w:r>
+    </w:p>
+    <w:p>
+      <w:r>
+        <w:t xml:space="preserve">Để xóa một bản ghi trong bảng thì chúng ta dùng phương thức </w:t>
+      </w:r>
+      <w:r>
+        <w:rPr>
+          <w:rStyle w:val="HTMLCode"/>
+          <w:rFonts w:eastAsiaTheme="majorEastAsia"/>
+        </w:rPr>
+        <w:t>delete()</w:t>
+      </w:r>
+      <w:r>
         <w:t>.</w:t>
       </w:r>
     </w:p>
@@ -4652,7 +5030,7 @@
           <w:szCs w:val="20"/>
           <w:lang w:bidi="lo-LA"/>
         </w:rPr>
-        <w:t>&gt;&gt;&gt; from</w:t>
+        <w:t>&gt;&gt;&gt; c =</w:t>
       </w:r>
       <w:r>
         <w:rPr>
@@ -4669,16 +5047,18 @@
           <w:szCs w:val="20"/>
           <w:lang w:bidi="lo-LA"/>
         </w:rPr>
-        <w:t>polls.models import</w:t>
-      </w:r>
-      <w:r>
-        <w:rPr>
-          <w:rFonts w:eastAsia="Times New Roman" w:cs="Times New Roman"/>
-          <w:szCs w:val="24"/>
-          <w:lang w:bidi="lo-LA"/>
-        </w:rPr>
-        <w:t xml:space="preserve"> </w:t>
-      </w:r>
+        <w:t>q.choice_set.filter(choice_text__startswith='Just hacking')</w:t>
+      </w:r>
+    </w:p>
+    <w:p>
+      <w:pPr>
+        <w:spacing w:after="0" w:line="240" w:lineRule="auto"/>
+        <w:rPr>
+          <w:rFonts w:eastAsia="Times New Roman" w:cs="Times New Roman"/>
+          <w:szCs w:val="24"/>
+          <w:lang w:bidi="lo-LA"/>
+        </w:rPr>
+      </w:pPr>
       <w:r>
         <w:rPr>
           <w:rFonts w:ascii="Courier New" w:eastAsia="Times New Roman" w:hAnsi="Courier New" w:cs="Courier New"/>
@@ -4686,7 +5066,49 @@
           <w:szCs w:val="20"/>
           <w:lang w:bidi="lo-LA"/>
         </w:rPr>
-        <w:t>Question, Choice</w:t>
+        <w:t>&gt;&gt;&gt; c.delete()</w:t>
+      </w:r>
+    </w:p>
+    <w:p>
+      <w:pPr>
+        <w:pStyle w:val="Heading1"/>
+      </w:pPr>
+      <w:r>
+        <w:t>Backend System</w:t>
+      </w:r>
+    </w:p>
+    <w:p>
+      <w:pPr>
+        <w:pStyle w:val="Heading2"/>
+      </w:pPr>
+      <w:r>
+        <w:t>Tạo user</w:t>
+      </w:r>
+    </w:p>
+    <w:p>
+      <w:r>
+        <w:t>Tạo tài khoản admin sử dụng lệnh:</w:t>
+      </w:r>
+    </w:p>
+    <w:p>
+      <w:pPr>
+        <w:pStyle w:val="Code"/>
+        <w:rPr>
+          <w:rStyle w:val="HTMLCode"/>
+          <w:rFonts w:eastAsiaTheme="majorEastAsia"/>
+        </w:rPr>
+      </w:pPr>
+      <w:r>
+        <w:rPr>
+          <w:rStyle w:val="HTMLCode"/>
+          <w:rFonts w:eastAsiaTheme="majorEastAsia"/>
+        </w:rPr>
+        <w:t>python manage.py createsuperuser</w:t>
+      </w:r>
+    </w:p>
+    <w:p>
+      <w:r>
+        <w:t>Điền thông tin cần thiết như username, email, password</w:t>
       </w:r>
     </w:p>
     <w:p>
@@ -4705,7 +5127,7 @@
           <w:szCs w:val="20"/>
           <w:lang w:bidi="lo-LA"/>
         </w:rPr>
-        <w:t>&gt;&gt;&gt; Question.objects.all()</w:t>
+        <w:t>Username: admin</w:t>
       </w:r>
     </w:p>
     <w:p>
@@ -4724,25 +5146,7 @@
           <w:szCs w:val="20"/>
           <w:lang w:bidi="lo-LA"/>
         </w:rPr>
-        <w:t>[&lt;Question: What's up?&gt;]</w:t>
-      </w:r>
-    </w:p>
-    <w:p>
-      <w:r>
-        <w:t>L</w:t>
-      </w:r>
-      <w:r>
-        <w:t xml:space="preserve">ọc các bản ghi theo thuộc tính bằng phương thức </w:t>
-      </w:r>
-      <w:r>
-        <w:rPr>
-          <w:rStyle w:val="HTMLCode"/>
-          <w:rFonts w:eastAsiaTheme="majorEastAsia"/>
-        </w:rPr>
-        <w:t>filter()</w:t>
-      </w:r>
-      <w:r>
-        <w:t>.</w:t>
+        <w:t>Email address: admin@example.com</w:t>
       </w:r>
     </w:p>
     <w:p>
@@ -4761,7 +5165,7 @@
           <w:szCs w:val="20"/>
           <w:lang w:bidi="lo-LA"/>
         </w:rPr>
-        <w:t>&gt;&gt;&gt; Question.objects.filter(id=1)</w:t>
+        <w:t>Password:</w:t>
       </w:r>
     </w:p>
     <w:p>
@@ -4780,7 +5184,7 @@
           <w:szCs w:val="20"/>
           <w:lang w:bidi="lo-LA"/>
         </w:rPr>
-        <w:t>[&lt;Question: What's up?&gt;]</w:t>
+        <w:t>Password (again):</w:t>
       </w:r>
     </w:p>
     <w:p>
@@ -4799,35 +5203,2830 @@
           <w:szCs w:val="20"/>
           <w:lang w:bidi="lo-LA"/>
         </w:rPr>
-        <w:t xml:space="preserve">&gt;&gt;&gt; Question.objects.filter(question_text__startswith='What') </w:t>
-      </w:r>
-    </w:p>
-    <w:p>
-      <w:pPr>
-        <w:spacing w:after="0" w:line="240" w:lineRule="auto"/>
-        <w:rPr>
-          <w:rFonts w:eastAsia="Times New Roman" w:cs="Times New Roman"/>
-          <w:szCs w:val="24"/>
-          <w:lang w:bidi="lo-LA"/>
-        </w:rPr>
-      </w:pPr>
-      <w:r>
-        <w:rPr>
-          <w:rFonts w:ascii="Courier New" w:eastAsia="Times New Roman" w:hAnsi="Courier New" w:cs="Courier New"/>
-          <w:sz w:val="20"/>
-          <w:szCs w:val="20"/>
-          <w:lang w:bidi="lo-LA"/>
-        </w:rPr>
-        <w:t>[&lt;Question: What's up?&gt;]</w:t>
-      </w:r>
-    </w:p>
-    <w:p>
-      <w:r>
+        <w:t>Superuser created successfully.</w:t>
+      </w:r>
+    </w:p>
+    <w:p>
+      <w:r>
+        <w:t>Sử dụng tài khoản vừa tạo đăng nhập vào trang quản trị với đường dẫn:</w:t>
+      </w:r>
+    </w:p>
+    <w:p>
+      <w:hyperlink r:id="rId8" w:history="1">
+        <w:r>
+          <w:rPr>
+            <w:rStyle w:val="Hyperlink"/>
+          </w:rPr>
+          <w:t>http://127.0.0.1:8000/admin</w:t>
+        </w:r>
+      </w:hyperlink>
+    </w:p>
+    <w:p>
+      <w:r>
+        <w:t>Trang quản trị sau khi đăng nhập thành công</w:t>
+      </w:r>
+    </w:p>
+    <w:p>
+      <w:r>
+        <w:rPr>
+          <w:noProof/>
+          <w:lang w:bidi="lo-LA"/>
+        </w:rPr>
+        <w:drawing>
+          <wp:inline distT="0" distB="0" distL="0" distR="0">
+            <wp:extent cx="5939790" cy="1843405"/>
+            <wp:effectExtent l="0" t="0" r="3810" b="4445"/>
+            <wp:docPr id="2" name="Picture 2"/>
+            <wp:cNvGraphicFramePr>
+              <a:graphicFrameLocks xmlns:a="http://schemas.openxmlformats.org/drawingml/2006/main" noChangeAspect="1"/>
+            </wp:cNvGraphicFramePr>
+            <a:graphic xmlns:a="http://schemas.openxmlformats.org/drawingml/2006/main">
+              <a:graphicData uri="http://schemas.openxmlformats.org/drawingml/2006/picture">
+                <pic:pic xmlns:pic="http://schemas.openxmlformats.org/drawingml/2006/picture">
+                  <pic:nvPicPr>
+                    <pic:cNvPr id="0" name="Picture 3"/>
+                    <pic:cNvPicPr>
+                      <a:picLocks noChangeAspect="1" noChangeArrowheads="1"/>
+                    </pic:cNvPicPr>
+                  </pic:nvPicPr>
+                  <pic:blipFill>
+                    <a:blip r:embed="rId9">
+                      <a:extLst>
+                        <a:ext uri="{28A0092B-C50C-407E-A947-70E740481C1C}">
+                          <a14:useLocalDpi xmlns:a14="http://schemas.microsoft.com/office/drawing/2010/main" val="0"/>
+                        </a:ext>
+                      </a:extLst>
+                    </a:blip>
+                    <a:srcRect/>
+                    <a:stretch>
+                      <a:fillRect/>
+                    </a:stretch>
+                  </pic:blipFill>
+                  <pic:spPr bwMode="auto">
+                    <a:xfrm>
+                      <a:off x="0" y="0"/>
+                      <a:ext cx="5939790" cy="1843405"/>
+                    </a:xfrm>
+                    <a:prstGeom prst="rect">
+                      <a:avLst/>
+                    </a:prstGeom>
+                    <a:noFill/>
+                    <a:ln>
+                      <a:noFill/>
+                    </a:ln>
+                  </pic:spPr>
+                </pic:pic>
+              </a:graphicData>
+            </a:graphic>
+          </wp:inline>
+        </w:drawing>
+      </w:r>
+    </w:p>
+    <w:p>
+      <w:r>
+        <w:t xml:space="preserve">Để đăng ký các bảng (hay các mô hình) với admin, sử dụng phương thức </w:t>
+      </w:r>
+      <w:r>
+        <w:rPr>
+          <w:rStyle w:val="HTMLCode"/>
+          <w:rFonts w:eastAsiaTheme="majorEastAsia"/>
+        </w:rPr>
+        <w:t>admin.site.register() </w:t>
+      </w:r>
+      <w:r>
+        <w:t xml:space="preserve">trong file </w:t>
+      </w:r>
+      <w:r>
+        <w:rPr>
+          <w:rStyle w:val="HTMLCode"/>
+          <w:rFonts w:eastAsiaTheme="majorEastAsia"/>
+        </w:rPr>
+        <w:t>admin.py</w:t>
+      </w:r>
+      <w:r>
+        <w:t xml:space="preserve"> mà Django đã tạo cho chúng ta.</w:t>
+      </w:r>
+    </w:p>
+    <w:p>
+      <w:r>
+        <w:t>polls/admin.py</w:t>
+      </w:r>
+    </w:p>
+    <w:p>
+      <w:pPr>
+        <w:pStyle w:val="Code"/>
+        <w:rPr>
+          <w:rFonts w:cs="Times New Roman"/>
+          <w:szCs w:val="24"/>
+        </w:rPr>
+      </w:pPr>
+      <w:r>
+        <w:t>from</w:t>
+      </w:r>
+      <w:r>
+        <w:rPr>
+          <w:rFonts w:cs="Times New Roman"/>
+          <w:szCs w:val="24"/>
+        </w:rPr>
+        <w:t xml:space="preserve"> </w:t>
+      </w:r>
+      <w:r>
+        <w:t>django.contrib import</w:t>
+      </w:r>
+      <w:r>
+        <w:rPr>
+          <w:rFonts w:cs="Times New Roman"/>
+          <w:szCs w:val="24"/>
+        </w:rPr>
+        <w:t xml:space="preserve"> </w:t>
+      </w:r>
+      <w:r>
+        <w:t>admin</w:t>
+      </w:r>
+    </w:p>
+    <w:p>
+      <w:pPr>
+        <w:pStyle w:val="Code"/>
+        <w:rPr>
+          <w:rFonts w:cs="Times New Roman"/>
+          <w:szCs w:val="24"/>
+        </w:rPr>
+      </w:pPr>
+      <w:r>
+        <w:rPr>
+          <w:rFonts w:cs="Times New Roman"/>
+          <w:szCs w:val="24"/>
+        </w:rPr>
+        <w:t> </w:t>
+      </w:r>
+    </w:p>
+    <w:p>
+      <w:pPr>
+        <w:pStyle w:val="Code"/>
+        <w:rPr>
+          <w:rFonts w:cs="Times New Roman"/>
+          <w:szCs w:val="24"/>
+        </w:rPr>
+      </w:pPr>
+      <w:r>
+        <w:t># Register your models here.</w:t>
+      </w:r>
+    </w:p>
+    <w:p>
+      <w:pPr>
+        <w:pStyle w:val="Code"/>
+        <w:rPr>
+          <w:rFonts w:cs="Times New Roman"/>
+          <w:szCs w:val="24"/>
+        </w:rPr>
+      </w:pPr>
+      <w:r>
+        <w:t>from</w:t>
+      </w:r>
+      <w:r>
+        <w:rPr>
+          <w:rFonts w:cs="Times New Roman"/>
+          <w:szCs w:val="24"/>
+        </w:rPr>
+        <w:t xml:space="preserve"> </w:t>
+      </w:r>
+      <w:r>
+        <w:t>.models import</w:t>
+      </w:r>
+      <w:r>
+        <w:rPr>
+          <w:rFonts w:cs="Times New Roman"/>
+          <w:szCs w:val="24"/>
+        </w:rPr>
+        <w:t xml:space="preserve"> </w:t>
+      </w:r>
+      <w:r>
+        <w:t>Question, Choice</w:t>
+      </w:r>
+    </w:p>
+    <w:p>
+      <w:pPr>
+        <w:pStyle w:val="Code"/>
+        <w:rPr>
+          <w:rFonts w:cs="Times New Roman"/>
+          <w:szCs w:val="24"/>
+        </w:rPr>
+      </w:pPr>
+      <w:r>
+        <w:rPr>
+          <w:rFonts w:cs="Times New Roman"/>
+          <w:szCs w:val="24"/>
+        </w:rPr>
+        <w:t> </w:t>
+      </w:r>
+    </w:p>
+    <w:p>
+      <w:pPr>
+        <w:pStyle w:val="Code"/>
+      </w:pPr>
+      <w:r>
+        <w:t>admin.site.register(Question</w:t>
+      </w:r>
+      <w:r>
+        <w:t>)</w:t>
+      </w:r>
+    </w:p>
+    <w:p>
+      <w:pPr>
+        <w:pStyle w:val="Code"/>
+        <w:rPr>
+          <w:rFonts w:cs="Times New Roman"/>
+          <w:szCs w:val="24"/>
+        </w:rPr>
+      </w:pPr>
+      <w:r>
+        <w:rPr>
+          <w:rStyle w:val="HTMLCode"/>
+          <w:rFonts w:eastAsiaTheme="majorEastAsia"/>
+        </w:rPr>
+        <w:t>admin.site.register(Choice)</w:t>
+      </w:r>
+    </w:p>
+    <w:p>
+      <w:r>
+        <w:rPr>
+          <w:noProof/>
+          <w:lang w:bidi="lo-LA"/>
+        </w:rPr>
+        <w:drawing>
+          <wp:inline distT="0" distB="0" distL="0" distR="0">
+            <wp:extent cx="5003597" cy="2396955"/>
+            <wp:effectExtent l="0" t="0" r="6985" b="3810"/>
+            <wp:docPr id="4" name="Picture 4"/>
+            <wp:cNvGraphicFramePr>
+              <a:graphicFrameLocks xmlns:a="http://schemas.openxmlformats.org/drawingml/2006/main" noChangeAspect="1"/>
+            </wp:cNvGraphicFramePr>
+            <a:graphic xmlns:a="http://schemas.openxmlformats.org/drawingml/2006/main">
+              <a:graphicData uri="http://schemas.openxmlformats.org/drawingml/2006/picture">
+                <pic:pic xmlns:pic="http://schemas.openxmlformats.org/drawingml/2006/picture">
+                  <pic:nvPicPr>
+                    <pic:cNvPr id="0" name="Picture 6"/>
+                    <pic:cNvPicPr>
+                      <a:picLocks noChangeAspect="1" noChangeArrowheads="1"/>
+                    </pic:cNvPicPr>
+                  </pic:nvPicPr>
+                  <pic:blipFill>
+                    <a:blip r:embed="rId10">
+                      <a:extLst>
+                        <a:ext uri="{28A0092B-C50C-407E-A947-70E740481C1C}">
+                          <a14:useLocalDpi xmlns:a14="http://schemas.microsoft.com/office/drawing/2010/main" val="0"/>
+                        </a:ext>
+                      </a:extLst>
+                    </a:blip>
+                    <a:srcRect/>
+                    <a:stretch>
+                      <a:fillRect/>
+                    </a:stretch>
+                  </pic:blipFill>
+                  <pic:spPr bwMode="auto">
+                    <a:xfrm>
+                      <a:off x="0" y="0"/>
+                      <a:ext cx="5003469" cy="2396894"/>
+                    </a:xfrm>
+                    <a:prstGeom prst="rect">
+                      <a:avLst/>
+                    </a:prstGeom>
+                    <a:noFill/>
+                    <a:ln>
+                      <a:noFill/>
+                    </a:ln>
+                  </pic:spPr>
+                </pic:pic>
+              </a:graphicData>
+            </a:graphic>
+          </wp:inline>
+        </w:drawing>
+      </w:r>
+    </w:p>
+    <w:p>
+      <w:pPr>
+        <w:pStyle w:val="Heading1"/>
+      </w:pPr>
+      <w:r>
+        <w:t>View và Template</w:t>
+      </w:r>
+    </w:p>
+    <w:p>
+      <w:r>
+        <w:t xml:space="preserve">Trong Django thì một View là </w:t>
+      </w:r>
+      <w:r>
+        <w:rPr>
+          <w:b/>
+          <w:bCs/>
+          <w:color w:val="FF0000"/>
+        </w:rPr>
+        <w:t>một hàm/phương thức</w:t>
+      </w:r>
+      <w:r>
+        <w:t xml:space="preserve"> làm một công việc cụ thể nào đó, một View  thường đi kèm với một Template.</w:t>
+      </w:r>
+    </w:p>
+    <w:p>
+      <w:pPr>
+        <w:spacing w:before="100" w:beforeAutospacing="1" w:after="100" w:afterAutospacing="1" w:line="240" w:lineRule="auto"/>
+        <w:rPr>
+          <w:rFonts w:eastAsia="Times New Roman" w:cs="Times New Roman"/>
+          <w:szCs w:val="24"/>
+          <w:lang w:bidi="lo-LA"/>
+        </w:rPr>
+      </w:pPr>
+      <w:r>
+        <w:rPr>
+          <w:rFonts w:eastAsia="Times New Roman" w:cs="Times New Roman"/>
+          <w:szCs w:val="24"/>
+          <w:lang w:bidi="lo-LA"/>
+        </w:rPr>
         <w:lastRenderedPageBreak/>
-        <w:t>Ta c</w:t>
-      </w:r>
-      <w:r>
-        <w:t xml:space="preserve">ũng có thể lấy từng bản ghi đơn lẻ bằng phương thức </w:t>
+        <w:t>V</w:t>
+      </w:r>
+      <w:r>
+        <w:rPr>
+          <w:rFonts w:eastAsia="Times New Roman" w:cs="Times New Roman"/>
+          <w:szCs w:val="24"/>
+          <w:lang w:bidi="lo-LA"/>
+        </w:rPr>
+        <w:t>í dụ, một ứng dụng Blog có một số View sau:</w:t>
+      </w:r>
+    </w:p>
+    <w:p>
+      <w:pPr>
+        <w:numPr>
+          <w:ilvl w:val="0"/>
+          <w:numId w:val="7"/>
+        </w:numPr>
+        <w:spacing w:before="100" w:beforeAutospacing="1" w:after="100" w:afterAutospacing="1" w:line="240" w:lineRule="auto"/>
+        <w:rPr>
+          <w:rFonts w:eastAsia="Times New Roman" w:cs="Times New Roman"/>
+          <w:szCs w:val="24"/>
+          <w:lang w:bidi="lo-LA"/>
+        </w:rPr>
+      </w:pPr>
+      <w:r>
+        <w:rPr>
+          <w:rFonts w:eastAsia="Times New Roman" w:cs="Times New Roman"/>
+          <w:szCs w:val="24"/>
+          <w:lang w:bidi="lo-LA"/>
+        </w:rPr>
+        <w:t>Home – hiển thị các bài viết mới nhất.</w:t>
+      </w:r>
+    </w:p>
+    <w:p>
+      <w:pPr>
+        <w:numPr>
+          <w:ilvl w:val="0"/>
+          <w:numId w:val="7"/>
+        </w:numPr>
+        <w:spacing w:before="100" w:beforeAutospacing="1" w:after="100" w:afterAutospacing="1" w:line="240" w:lineRule="auto"/>
+        <w:rPr>
+          <w:rFonts w:eastAsia="Times New Roman" w:cs="Times New Roman"/>
+          <w:szCs w:val="24"/>
+          <w:lang w:bidi="lo-LA"/>
+        </w:rPr>
+      </w:pPr>
+      <w:r>
+        <w:rPr>
+          <w:rFonts w:eastAsia="Times New Roman" w:cs="Times New Roman"/>
+          <w:szCs w:val="24"/>
+          <w:lang w:bidi="lo-LA"/>
+        </w:rPr>
+        <w:t>Entry – hiển thị bài viết nào đó.</w:t>
+      </w:r>
+    </w:p>
+    <w:p>
+      <w:pPr>
+        <w:numPr>
+          <w:ilvl w:val="0"/>
+          <w:numId w:val="7"/>
+        </w:numPr>
+        <w:spacing w:before="100" w:beforeAutospacing="1" w:after="100" w:afterAutospacing="1" w:line="240" w:lineRule="auto"/>
+        <w:rPr>
+          <w:rFonts w:eastAsia="Times New Roman" w:cs="Times New Roman"/>
+          <w:szCs w:val="24"/>
+          <w:lang w:bidi="lo-LA"/>
+        </w:rPr>
+      </w:pPr>
+      <w:r>
+        <w:rPr>
+          <w:rFonts w:eastAsia="Times New Roman" w:cs="Times New Roman"/>
+          <w:szCs w:val="24"/>
+          <w:lang w:bidi="lo-LA"/>
+        </w:rPr>
+        <w:t>Archive – Lưu trữ các bài viết theo năm/tháng.</w:t>
+      </w:r>
+    </w:p>
+    <w:p>
+      <w:pPr>
+        <w:numPr>
+          <w:ilvl w:val="0"/>
+          <w:numId w:val="7"/>
+        </w:numPr>
+        <w:spacing w:before="100" w:beforeAutospacing="1" w:after="100" w:afterAutospacing="1" w:line="240" w:lineRule="auto"/>
+        <w:rPr>
+          <w:rFonts w:eastAsia="Times New Roman" w:cs="Times New Roman"/>
+          <w:szCs w:val="24"/>
+          <w:lang w:bidi="lo-LA"/>
+        </w:rPr>
+      </w:pPr>
+      <w:r>
+        <w:rPr>
+          <w:rFonts w:eastAsia="Times New Roman" w:cs="Times New Roman"/>
+          <w:szCs w:val="24"/>
+          <w:lang w:bidi="lo-LA"/>
+        </w:rPr>
+        <w:t>Comment – xử lý việc đăng bình luận của độc giả.</w:t>
+      </w:r>
+    </w:p>
+    <w:p>
+      <w:r>
+        <w:t>Trong Django, một trang web được tạo ra bởi các hàm View, Django sẽ chọn View nào tùy thuộc vào URL mà chúng ta đã thiết lập.</w:t>
+      </w:r>
+    </w:p>
+    <w:p>
+      <w:pPr>
+        <w:pStyle w:val="Heading2"/>
+      </w:pPr>
+      <w:r>
+        <w:t>Tạo view</w:t>
+      </w:r>
+    </w:p>
+    <w:p>
+      <w:r>
+        <w:t xml:space="preserve">Thêm 3 view mới cho ứng dụng polls: </w:t>
+      </w:r>
+    </w:p>
+    <w:p>
+      <w:r>
+        <w:t>polls/view.py</w:t>
+      </w:r>
+    </w:p>
+    <w:p>
+      <w:pPr>
+        <w:pStyle w:val="Code"/>
+        <w:rPr>
+          <w:rFonts w:cs="Times New Roman"/>
+          <w:szCs w:val="24"/>
+        </w:rPr>
+      </w:pPr>
+      <w:r>
+        <w:t>def</w:t>
+      </w:r>
+      <w:r>
+        <w:rPr>
+          <w:rFonts w:cs="Times New Roman"/>
+          <w:szCs w:val="24"/>
+        </w:rPr>
+        <w:t xml:space="preserve"> </w:t>
+      </w:r>
+      <w:r>
+        <w:t>detail(request, question_id):</w:t>
+      </w:r>
+    </w:p>
+    <w:p>
+      <w:pPr>
+        <w:pStyle w:val="Code"/>
+        <w:rPr>
+          <w:rFonts w:cs="Times New Roman"/>
+          <w:szCs w:val="24"/>
+        </w:rPr>
+      </w:pPr>
+      <w:r>
+        <w:t>    return</w:t>
+      </w:r>
+      <w:r>
+        <w:rPr>
+          <w:rFonts w:cs="Times New Roman"/>
+          <w:szCs w:val="24"/>
+        </w:rPr>
+        <w:t xml:space="preserve"> </w:t>
+      </w:r>
+      <w:r>
+        <w:t>HttpResponse("You're looking at question %s."</w:t>
+      </w:r>
+      <w:r>
+        <w:rPr>
+          <w:rFonts w:cs="Times New Roman"/>
+          <w:szCs w:val="24"/>
+        </w:rPr>
+        <w:t xml:space="preserve"> </w:t>
+      </w:r>
+      <w:r>
+        <w:t>%</w:t>
+      </w:r>
+      <w:r>
+        <w:rPr>
+          <w:rFonts w:cs="Times New Roman"/>
+          <w:szCs w:val="24"/>
+        </w:rPr>
+        <w:t xml:space="preserve"> </w:t>
+      </w:r>
+      <w:r>
+        <w:t>question_id)</w:t>
+      </w:r>
+    </w:p>
+    <w:p>
+      <w:pPr>
+        <w:pStyle w:val="Code"/>
+        <w:rPr>
+          <w:rFonts w:cs="Times New Roman"/>
+          <w:szCs w:val="24"/>
+        </w:rPr>
+      </w:pPr>
+      <w:r>
+        <w:rPr>
+          <w:rFonts w:cs="Times New Roman"/>
+          <w:szCs w:val="24"/>
+        </w:rPr>
+        <w:t> </w:t>
+      </w:r>
+    </w:p>
+    <w:p>
+      <w:pPr>
+        <w:pStyle w:val="Code"/>
+        <w:rPr>
+          <w:rFonts w:cs="Times New Roman"/>
+          <w:szCs w:val="24"/>
+        </w:rPr>
+      </w:pPr>
+      <w:r>
+        <w:t>def</w:t>
+      </w:r>
+      <w:r>
+        <w:rPr>
+          <w:rFonts w:cs="Times New Roman"/>
+          <w:szCs w:val="24"/>
+        </w:rPr>
+        <w:t xml:space="preserve"> </w:t>
+      </w:r>
+      <w:r>
+        <w:t>results(request, question_id):</w:t>
+      </w:r>
+    </w:p>
+    <w:p>
+      <w:pPr>
+        <w:pStyle w:val="Code"/>
+        <w:rPr>
+          <w:rFonts w:cs="Times New Roman"/>
+          <w:szCs w:val="24"/>
+        </w:rPr>
+      </w:pPr>
+      <w:r>
+        <w:t>    response =</w:t>
+      </w:r>
+      <w:r>
+        <w:rPr>
+          <w:rFonts w:cs="Times New Roman"/>
+          <w:szCs w:val="24"/>
+        </w:rPr>
+        <w:t xml:space="preserve"> </w:t>
+      </w:r>
+      <w:r>
+        <w:t>"You're looking at the results of question %s."</w:t>
+      </w:r>
+    </w:p>
+    <w:p>
+      <w:pPr>
+        <w:pStyle w:val="Code"/>
+        <w:rPr>
+          <w:rFonts w:cs="Times New Roman"/>
+          <w:szCs w:val="24"/>
+        </w:rPr>
+      </w:pPr>
+      <w:r>
+        <w:t>    return</w:t>
+      </w:r>
+      <w:r>
+        <w:rPr>
+          <w:rFonts w:cs="Times New Roman"/>
+          <w:szCs w:val="24"/>
+        </w:rPr>
+        <w:t xml:space="preserve"> </w:t>
+      </w:r>
+      <w:r>
+        <w:t>HttpResponse(response %</w:t>
+      </w:r>
+      <w:r>
+        <w:rPr>
+          <w:rFonts w:cs="Times New Roman"/>
+          <w:szCs w:val="24"/>
+        </w:rPr>
+        <w:t xml:space="preserve"> </w:t>
+      </w:r>
+      <w:r>
+        <w:t>question_id)</w:t>
+      </w:r>
+    </w:p>
+    <w:p>
+      <w:pPr>
+        <w:pStyle w:val="Code"/>
+        <w:rPr>
+          <w:rFonts w:cs="Times New Roman"/>
+          <w:szCs w:val="24"/>
+        </w:rPr>
+      </w:pPr>
+      <w:r>
+        <w:rPr>
+          <w:rFonts w:cs="Times New Roman"/>
+          <w:szCs w:val="24"/>
+        </w:rPr>
+        <w:t> </w:t>
+      </w:r>
+    </w:p>
+    <w:p>
+      <w:pPr>
+        <w:pStyle w:val="Code"/>
+        <w:rPr>
+          <w:rFonts w:cs="Times New Roman"/>
+          <w:szCs w:val="24"/>
+        </w:rPr>
+      </w:pPr>
+      <w:r>
+        <w:t>def</w:t>
+      </w:r>
+      <w:r>
+        <w:rPr>
+          <w:rFonts w:cs="Times New Roman"/>
+          <w:szCs w:val="24"/>
+        </w:rPr>
+        <w:t xml:space="preserve"> </w:t>
+      </w:r>
+      <w:r>
+        <w:t>vote(request, question_id):</w:t>
+      </w:r>
+    </w:p>
+    <w:p>
+      <w:pPr>
+        <w:pStyle w:val="Code"/>
+        <w:rPr>
+          <w:rFonts w:cs="Times New Roman"/>
+          <w:szCs w:val="24"/>
+        </w:rPr>
+      </w:pPr>
+      <w:r>
+        <w:t>    return</w:t>
+      </w:r>
+      <w:r>
+        <w:rPr>
+          <w:rFonts w:cs="Times New Roman"/>
+          <w:szCs w:val="24"/>
+        </w:rPr>
+        <w:t xml:space="preserve"> </w:t>
+      </w:r>
+      <w:r>
+        <w:t>HttpResponse("You're voting on question %s."</w:t>
+      </w:r>
+      <w:r>
+        <w:rPr>
+          <w:rFonts w:cs="Times New Roman"/>
+          <w:szCs w:val="24"/>
+        </w:rPr>
+        <w:t xml:space="preserve"> </w:t>
+      </w:r>
+      <w:r>
+        <w:t>%</w:t>
+      </w:r>
+      <w:r>
+        <w:rPr>
+          <w:rFonts w:cs="Times New Roman"/>
+          <w:szCs w:val="24"/>
+        </w:rPr>
+        <w:t xml:space="preserve"> </w:t>
+      </w:r>
+      <w:r>
+        <w:t>question_id)</w:t>
+      </w:r>
+    </w:p>
+    <w:p>
+      <w:r>
+        <w:t>Tạo URL trỏ đến view</w:t>
+      </w:r>
+    </w:p>
+    <w:p>
+      <w:r>
+        <w:t>polls/urls.py</w:t>
+      </w:r>
+    </w:p>
+    <w:p>
+      <w:pPr>
+        <w:pStyle w:val="Code"/>
+        <w:rPr>
+          <w:rFonts w:cs="Times New Roman"/>
+          <w:szCs w:val="24"/>
+        </w:rPr>
+      </w:pPr>
+      <w:r>
+        <w:t>from</w:t>
+      </w:r>
+      <w:r>
+        <w:rPr>
+          <w:rFonts w:cs="Times New Roman"/>
+          <w:szCs w:val="24"/>
+        </w:rPr>
+        <w:t xml:space="preserve"> </w:t>
+      </w:r>
+      <w:r>
+        <w:t>django.conf.urls import</w:t>
+      </w:r>
+      <w:r>
+        <w:rPr>
+          <w:rFonts w:cs="Times New Roman"/>
+          <w:szCs w:val="24"/>
+        </w:rPr>
+        <w:t xml:space="preserve"> </w:t>
+      </w:r>
+      <w:r>
+        <w:t>url</w:t>
+      </w:r>
+      <w:r>
+        <w:rPr>
+          <w:rFonts w:cs="Times New Roman"/>
+          <w:szCs w:val="24"/>
+        </w:rPr>
+        <w:t> </w:t>
+      </w:r>
+    </w:p>
+    <w:p>
+      <w:pPr>
+        <w:pStyle w:val="Code"/>
+        <w:rPr>
+          <w:rFonts w:cs="Times New Roman"/>
+          <w:szCs w:val="24"/>
+        </w:rPr>
+      </w:pPr>
+      <w:r>
+        <w:t>from</w:t>
+      </w:r>
+      <w:r>
+        <w:rPr>
+          <w:rFonts w:cs="Times New Roman"/>
+          <w:szCs w:val="24"/>
+        </w:rPr>
+        <w:t xml:space="preserve"> </w:t>
+      </w:r>
+      <w:r>
+        <w:t>. import</w:t>
+      </w:r>
+      <w:r>
+        <w:rPr>
+          <w:rFonts w:cs="Times New Roman"/>
+          <w:szCs w:val="24"/>
+        </w:rPr>
+        <w:t xml:space="preserve"> </w:t>
+      </w:r>
+      <w:r>
+        <w:t>views</w:t>
+      </w:r>
+      <w:r>
+        <w:rPr>
+          <w:rFonts w:cs="Times New Roman"/>
+          <w:szCs w:val="24"/>
+        </w:rPr>
+        <w:t> </w:t>
+      </w:r>
+    </w:p>
+    <w:p>
+      <w:pPr>
+        <w:pStyle w:val="Code"/>
+        <w:rPr>
+          <w:rFonts w:cs="Times New Roman"/>
+          <w:szCs w:val="24"/>
+        </w:rPr>
+      </w:pPr>
+      <w:r>
+        <w:t>urlpatterns =</w:t>
+      </w:r>
+      <w:r>
+        <w:rPr>
+          <w:rFonts w:cs="Times New Roman"/>
+          <w:szCs w:val="24"/>
+        </w:rPr>
+        <w:t xml:space="preserve"> </w:t>
+      </w:r>
+      <w:r>
+        <w:t>[</w:t>
+      </w:r>
+    </w:p>
+    <w:p>
+      <w:pPr>
+        <w:pStyle w:val="Code"/>
+        <w:rPr>
+          <w:rFonts w:cs="Times New Roman"/>
+          <w:szCs w:val="24"/>
+        </w:rPr>
+      </w:pPr>
+      <w:r>
+        <w:t>    # ex: /polls/</w:t>
+      </w:r>
+    </w:p>
+    <w:p>
+      <w:pPr>
+        <w:pStyle w:val="Code"/>
+        <w:rPr>
+          <w:rFonts w:cs="Times New Roman"/>
+          <w:szCs w:val="24"/>
+        </w:rPr>
+      </w:pPr>
+      <w:r>
+        <w:t>    url(r'^$', views.index, name='index'),</w:t>
+      </w:r>
+    </w:p>
+    <w:p>
+      <w:pPr>
+        <w:pStyle w:val="Code"/>
+        <w:rPr>
+          <w:rFonts w:cs="Times New Roman"/>
+          <w:szCs w:val="24"/>
+        </w:rPr>
+      </w:pPr>
+      <w:r>
+        <w:t>    # ex: /polls/5/</w:t>
+      </w:r>
+    </w:p>
+    <w:p>
+      <w:pPr>
+        <w:pStyle w:val="Code"/>
+        <w:rPr>
+          <w:rFonts w:cs="Times New Roman"/>
+          <w:szCs w:val="24"/>
+        </w:rPr>
+      </w:pPr>
+      <w:r>
+        <w:t>    url(r'^(?P&lt;question_id&gt;[0-9]+)/$', views.detail, name='detail'),</w:t>
+      </w:r>
+    </w:p>
+    <w:p>
+      <w:pPr>
+        <w:pStyle w:val="Code"/>
+        <w:rPr>
+          <w:rFonts w:cs="Times New Roman"/>
+          <w:szCs w:val="24"/>
+        </w:rPr>
+      </w:pPr>
+      <w:r>
+        <w:t>    # ex: /polls/5/results/</w:t>
+      </w:r>
+    </w:p>
+    <w:p>
+      <w:pPr>
+        <w:pStyle w:val="Code"/>
+        <w:rPr>
+          <w:rFonts w:cs="Times New Roman"/>
+          <w:szCs w:val="24"/>
+        </w:rPr>
+      </w:pPr>
+      <w:r>
+        <w:t>    url(r'^(?P&lt;question_id&gt;[0-9]+)/results/$', views.results, name='results'),</w:t>
+      </w:r>
+    </w:p>
+    <w:p>
+      <w:pPr>
+        <w:pStyle w:val="Code"/>
+        <w:rPr>
+          <w:rFonts w:cs="Times New Roman"/>
+          <w:szCs w:val="24"/>
+        </w:rPr>
+      </w:pPr>
+      <w:r>
+        <w:t>    # ex: /polls/5/vote/</w:t>
+      </w:r>
+    </w:p>
+    <w:p>
+      <w:pPr>
+        <w:pStyle w:val="Code"/>
+        <w:rPr>
+          <w:rFonts w:cs="Times New Roman"/>
+          <w:szCs w:val="24"/>
+        </w:rPr>
+      </w:pPr>
+      <w:r>
+        <w:t>    url(r'^(?P&lt;question_id&gt;[0-9]+)/vote/$', views.vote, name='vote'),</w:t>
+      </w:r>
+    </w:p>
+    <w:p>
+      <w:pPr>
+        <w:rPr>
+          <w:rStyle w:val="HTMLCode"/>
+          <w:rFonts w:eastAsiaTheme="minorHAnsi"/>
+        </w:rPr>
+      </w:pPr>
+      <w:r>
+        <w:t xml:space="preserve">Ví dụ: </w:t>
+      </w:r>
+      <w:r>
+        <w:rPr>
+          <w:rStyle w:val="Emphasis"/>
+        </w:rPr>
+        <w:t>localhost:8000/polls/34/</w:t>
+      </w:r>
+      <w:r>
+        <w:t xml:space="preserve">, Django sẽ gọi đến hàm </w:t>
+      </w:r>
+      <w:r>
+        <w:rPr>
+          <w:rStyle w:val="HTMLCode"/>
+          <w:rFonts w:eastAsiaTheme="minorHAnsi"/>
+        </w:rPr>
+        <w:t>detail()</w:t>
+      </w:r>
+    </w:p>
+    <w:p>
+      <w:r>
+        <w:t>Khi gõ địa chỉ lên thanh URL của trình duyệt:</w:t>
+      </w:r>
+    </w:p>
+    <w:p>
+      <w:r>
+        <w:t xml:space="preserve">- Django sẽ đọc biến </w:t>
+      </w:r>
+      <w:r>
+        <w:rPr>
+          <w:rStyle w:val="HTMLCode"/>
+          <w:rFonts w:eastAsiaTheme="majorEastAsia"/>
+        </w:rPr>
+        <w:t>urlpatterns</w:t>
+      </w:r>
+      <w:r>
+        <w:t xml:space="preserve"> trong file </w:t>
+      </w:r>
+      <w:r>
+        <w:rPr>
+          <w:rStyle w:val="HTMLCode"/>
+          <w:rFonts w:eastAsiaTheme="majorEastAsia"/>
+        </w:rPr>
+        <w:t>mysite/settings.py, </w:t>
+      </w:r>
+      <w:r>
+        <w:t>các đối tượng url sẽ được đọc dần dần từ trên xuống dưới cho đến khi có một đường dẫn vừa khít với URL được nhập vào. </w:t>
+      </w:r>
+    </w:p>
+    <w:p>
+      <w:r>
+        <w:t>- Khi tìm thấy </w:t>
+      </w:r>
+      <w:r>
+        <w:rPr>
+          <w:rStyle w:val="HTMLCode"/>
+          <w:rFonts w:eastAsiaTheme="majorEastAsia"/>
+        </w:rPr>
+        <w:t>localhost:8000/polls </w:t>
+      </w:r>
+      <w:r>
+        <w:t xml:space="preserve">vừa khít với </w:t>
+      </w:r>
+      <w:r>
+        <w:rPr>
+          <w:rStyle w:val="HTMLCode"/>
+          <w:rFonts w:eastAsiaTheme="majorEastAsia"/>
+        </w:rPr>
+        <w:t>'^polls/'</w:t>
+      </w:r>
+      <w:r>
+        <w:t>, Django sẽ cắt đoạn phía sau URL ra (</w:t>
+      </w:r>
+      <w:r>
+        <w:rPr>
+          <w:rStyle w:val="HTMLCode"/>
+          <w:rFonts w:eastAsiaTheme="majorEastAsia"/>
+        </w:rPr>
+        <w:t>/polls/34/</w:t>
+      </w:r>
+      <w:r>
+        <w:t xml:space="preserve">) và gửi đến file </w:t>
+      </w:r>
+      <w:r>
+        <w:rPr>
+          <w:rStyle w:val="HTMLCode"/>
+          <w:rFonts w:eastAsiaTheme="majorEastAsia"/>
+        </w:rPr>
+        <w:t>polls/urls.py</w:t>
+      </w:r>
+      <w:r>
+        <w:t xml:space="preserve"> để tiếp tục quá trình tìm kiếm </w:t>
+      </w:r>
+    </w:p>
+    <w:p>
+      <w:r>
+        <w:lastRenderedPageBreak/>
+        <w:t>- Chuỗi (/polls/34/) vừa khít Regex </w:t>
+      </w:r>
+      <w:r>
+        <w:rPr>
+          <w:rStyle w:val="HTMLCode"/>
+          <w:rFonts w:eastAsiaTheme="majorEastAsia"/>
+        </w:rPr>
+        <w:t>r'^(?P&lt;question_id&gt;[0-9]+)/$'</w:t>
+      </w:r>
+      <w:r>
+        <w:t xml:space="preserve">, =&gt;  phương thức </w:t>
+      </w:r>
+      <w:r>
+        <w:t xml:space="preserve">được gọi </w:t>
+      </w:r>
+      <w:r>
+        <w:rPr>
+          <w:rStyle w:val="HTMLCode"/>
+          <w:rFonts w:eastAsiaTheme="majorEastAsia"/>
+        </w:rPr>
+        <w:t>views.detail()</w:t>
+      </w:r>
+      <w:r>
+        <w:t>với tham số như sau:</w:t>
+      </w:r>
+    </w:p>
+    <w:p>
+      <w:pPr>
+        <w:pStyle w:val="Code"/>
+        <w:rPr>
+          <w:rFonts w:cs="Times New Roman"/>
+          <w:szCs w:val="24"/>
+        </w:rPr>
+      </w:pPr>
+      <w:r>
+        <w:t>detail(request=&lt;HttpRequest object&gt;, question_id='34')</w:t>
+      </w:r>
+    </w:p>
+    <w:p>
+      <w:r>
+        <w:t xml:space="preserve">Chuỗi Regex </w:t>
+      </w:r>
+      <w:r>
+        <w:rPr>
+          <w:rStyle w:val="HTMLCode"/>
+          <w:rFonts w:eastAsiaTheme="majorEastAsia"/>
+        </w:rPr>
+        <w:t>(?P&lt;question_id&gt;[0-9]+)</w:t>
+      </w:r>
+      <w:r>
+        <w:t> cho Django biết có một chuỗi con trong đoạn URL có dạng một con số (có 1 hoặc nhiều chữ số) và biến được truyền vào phương thức</w:t>
+      </w:r>
+      <w:r>
+        <w:t xml:space="preserve"> detail()</w:t>
+      </w:r>
+      <w:r>
+        <w:t xml:space="preserve"> có tên là </w:t>
+      </w:r>
+      <w:r>
+        <w:rPr>
+          <w:rStyle w:val="HTMLCode"/>
+          <w:rFonts w:eastAsiaTheme="majorEastAsia"/>
+        </w:rPr>
+        <w:t>question_id</w:t>
+      </w:r>
+      <w:r>
+        <w:t xml:space="preserve">. </w:t>
+      </w:r>
+    </w:p>
+    <w:p>
+      <w:pPr>
+        <w:pStyle w:val="Heading2"/>
+      </w:pPr>
+      <w:r>
+        <w:t>Template</w:t>
+      </w:r>
+    </w:p>
+    <w:p>
+      <w:pPr>
+        <w:pStyle w:val="NormalWeb"/>
+      </w:pPr>
+      <w:r>
+        <w:t xml:space="preserve">Các hàm View trả về một trong 2 thứ: hoặc là trả về một đối tượng </w:t>
+      </w:r>
+      <w:r>
+        <w:rPr>
+          <w:rStyle w:val="HTMLCode"/>
+        </w:rPr>
+        <w:t>HttpReponse</w:t>
+      </w:r>
+      <w:r>
+        <w:t xml:space="preserve"> chứa nội dung HTML để hiển thị lên trình duyệt, hoặc là một lỗi exception </w:t>
+      </w:r>
+      <w:r>
+        <w:rPr>
+          <w:rStyle w:val="HTMLCode"/>
+        </w:rPr>
+        <w:t>404</w:t>
+      </w:r>
+      <w:r>
+        <w:t>.</w:t>
+      </w:r>
+    </w:p>
+    <w:p>
+      <w:pPr>
+        <w:pStyle w:val="NormalWeb"/>
+      </w:pPr>
+      <w:r>
+        <w:t>Sửa</w:t>
+      </w:r>
+      <w:r>
+        <w:t xml:space="preserve"> lại hàm </w:t>
+      </w:r>
+      <w:r>
+        <w:rPr>
+          <w:rStyle w:val="HTMLCode"/>
+        </w:rPr>
+        <w:t>index()</w:t>
+      </w:r>
+      <w:r>
+        <w:t xml:space="preserve"> </w:t>
+      </w:r>
+      <w:r>
+        <w:t>như sau:</w:t>
+      </w:r>
+    </w:p>
+    <w:p>
+      <w:pPr>
+        <w:pStyle w:val="NormalWeb"/>
+      </w:pPr>
+      <w:r>
+        <w:t>polls/views.py</w:t>
+      </w:r>
+    </w:p>
+    <w:p>
+      <w:pPr>
+        <w:pStyle w:val="Code"/>
+        <w:rPr>
+          <w:rFonts w:cs="Times New Roman"/>
+          <w:szCs w:val="24"/>
+        </w:rPr>
+      </w:pPr>
+      <w:r>
+        <w:t>from</w:t>
+      </w:r>
+      <w:r>
+        <w:rPr>
+          <w:rFonts w:cs="Times New Roman"/>
+          <w:szCs w:val="24"/>
+        </w:rPr>
+        <w:t xml:space="preserve"> </w:t>
+      </w:r>
+      <w:r>
+        <w:t>django.http import</w:t>
+      </w:r>
+      <w:r>
+        <w:rPr>
+          <w:rFonts w:cs="Times New Roman"/>
+          <w:szCs w:val="24"/>
+        </w:rPr>
+        <w:t xml:space="preserve"> </w:t>
+      </w:r>
+      <w:r>
+        <w:t>HttpResponse</w:t>
+      </w:r>
+    </w:p>
+    <w:p>
+      <w:pPr>
+        <w:pStyle w:val="Code"/>
+        <w:rPr>
+          <w:rFonts w:cs="Times New Roman"/>
+          <w:szCs w:val="24"/>
+        </w:rPr>
+      </w:pPr>
+      <w:r>
+        <w:rPr>
+          <w:rFonts w:cs="Times New Roman"/>
+          <w:szCs w:val="24"/>
+        </w:rPr>
+        <w:t> </w:t>
+      </w:r>
+    </w:p>
+    <w:p>
+      <w:pPr>
+        <w:pStyle w:val="Code"/>
+        <w:rPr>
+          <w:rFonts w:cs="Times New Roman"/>
+          <w:szCs w:val="24"/>
+        </w:rPr>
+      </w:pPr>
+      <w:r>
+        <w:t>from</w:t>
+      </w:r>
+      <w:r>
+        <w:rPr>
+          <w:rFonts w:cs="Times New Roman"/>
+          <w:szCs w:val="24"/>
+        </w:rPr>
+        <w:t xml:space="preserve"> </w:t>
+      </w:r>
+      <w:r>
+        <w:t>.models import</w:t>
+      </w:r>
+      <w:r>
+        <w:rPr>
+          <w:rFonts w:cs="Times New Roman"/>
+          <w:szCs w:val="24"/>
+        </w:rPr>
+        <w:t xml:space="preserve"> </w:t>
+      </w:r>
+      <w:r>
+        <w:t>Question</w:t>
+      </w:r>
+    </w:p>
+    <w:p>
+      <w:pPr>
+        <w:pStyle w:val="Code"/>
+        <w:rPr>
+          <w:rFonts w:cs="Times New Roman"/>
+          <w:szCs w:val="24"/>
+        </w:rPr>
+      </w:pPr>
+      <w:r>
+        <w:rPr>
+          <w:rFonts w:cs="Times New Roman"/>
+          <w:szCs w:val="24"/>
+        </w:rPr>
+        <w:t> </w:t>
+      </w:r>
+    </w:p>
+    <w:p>
+      <w:pPr>
+        <w:pStyle w:val="Code"/>
+        <w:rPr>
+          <w:rFonts w:cs="Times New Roman"/>
+          <w:szCs w:val="24"/>
+        </w:rPr>
+      </w:pPr>
+      <w:r>
+        <w:t>def</w:t>
+      </w:r>
+      <w:r>
+        <w:rPr>
+          <w:rFonts w:cs="Times New Roman"/>
+          <w:szCs w:val="24"/>
+        </w:rPr>
+        <w:t xml:space="preserve"> </w:t>
+      </w:r>
+      <w:r>
+        <w:t>index(request):</w:t>
+      </w:r>
+    </w:p>
+    <w:p>
+      <w:pPr>
+        <w:pStyle w:val="Code"/>
+        <w:rPr>
+          <w:rFonts w:cs="Times New Roman"/>
+          <w:szCs w:val="24"/>
+        </w:rPr>
+      </w:pPr>
+      <w:r>
+        <w:t>    latest_question_list =</w:t>
+      </w:r>
+      <w:r>
+        <w:rPr>
+          <w:rFonts w:cs="Times New Roman"/>
+          <w:szCs w:val="24"/>
+        </w:rPr>
+        <w:t xml:space="preserve"> </w:t>
+      </w:r>
+      <w:r>
+        <w:t>Question.objects.order_by('-pub_date')[:5]</w:t>
+      </w:r>
+    </w:p>
+    <w:p>
+      <w:pPr>
+        <w:pStyle w:val="Code"/>
+        <w:rPr>
+          <w:rFonts w:cs="Times New Roman"/>
+          <w:szCs w:val="24"/>
+        </w:rPr>
+      </w:pPr>
+      <w:r>
+        <w:t>    output =</w:t>
+      </w:r>
+      <w:r>
+        <w:rPr>
+          <w:rFonts w:cs="Times New Roman"/>
+          <w:szCs w:val="24"/>
+        </w:rPr>
+        <w:t xml:space="preserve"> </w:t>
+      </w:r>
+      <w:r>
+        <w:t>', '.join([q.question_text for</w:t>
+      </w:r>
+      <w:r>
+        <w:rPr>
+          <w:rFonts w:cs="Times New Roman"/>
+          <w:szCs w:val="24"/>
+        </w:rPr>
+        <w:t xml:space="preserve"> </w:t>
+      </w:r>
+      <w:r>
+        <w:t>q in</w:t>
+      </w:r>
+      <w:r>
+        <w:rPr>
+          <w:rFonts w:cs="Times New Roman"/>
+          <w:szCs w:val="24"/>
+        </w:rPr>
+        <w:t xml:space="preserve"> </w:t>
+      </w:r>
+      <w:r>
+        <w:t>latest_question_list])</w:t>
+      </w:r>
+    </w:p>
+    <w:p>
+      <w:pPr>
+        <w:pStyle w:val="Code"/>
+        <w:rPr>
+          <w:rFonts w:cs="Times New Roman"/>
+          <w:szCs w:val="24"/>
+        </w:rPr>
+      </w:pPr>
+      <w:r>
+        <w:t>    return</w:t>
+      </w:r>
+      <w:r>
+        <w:rPr>
+          <w:rFonts w:cs="Times New Roman"/>
+          <w:szCs w:val="24"/>
+        </w:rPr>
+        <w:t xml:space="preserve"> </w:t>
+      </w:r>
+      <w:r>
+        <w:t>HttpResponse(output)</w:t>
+      </w:r>
+    </w:p>
+    <w:p>
+      <w:pPr>
+        <w:pStyle w:val="NormalWeb"/>
+      </w:pPr>
+      <w:r>
+        <w:t xml:space="preserve">Đoạn code trên lấy ra 5 đối tượng </w:t>
+      </w:r>
+      <w:r>
+        <w:rPr>
+          <w:rStyle w:val="HTMLCode"/>
+          <w:rFonts w:eastAsiaTheme="majorEastAsia"/>
+        </w:rPr>
+        <w:t>Question</w:t>
+      </w:r>
+      <w:r>
+        <w:t xml:space="preserve"> được thêm vào gần đây nhất, sau đó lấy thuộc tính </w:t>
+      </w:r>
+      <w:r>
+        <w:rPr>
+          <w:rStyle w:val="HTMLCode"/>
+          <w:rFonts w:eastAsiaTheme="majorEastAsia"/>
+        </w:rPr>
+        <w:t>question_text</w:t>
+      </w:r>
+      <w:r>
+        <w:t xml:space="preserve"> đưa vào biến output rồi trả về.</w:t>
+      </w:r>
+    </w:p>
+    <w:p>
+      <w:pPr>
+        <w:pStyle w:val="NormalWeb"/>
+        <w:rPr>
+          <w:rStyle w:val="HTMLCode"/>
+          <w:rFonts w:eastAsiaTheme="majorEastAsia"/>
+        </w:rPr>
+      </w:pPr>
+      <w:r>
+        <w:t xml:space="preserve">Khi chạy với địa chỉ </w:t>
+      </w:r>
+      <w:r>
+        <w:rPr>
+          <w:rStyle w:val="HTMLCode"/>
+          <w:rFonts w:eastAsiaTheme="majorEastAsia"/>
+        </w:rPr>
+        <w:t>localhost:8000/polls/</w:t>
+      </w:r>
+      <w:r>
+        <w:rPr>
+          <w:rStyle w:val="HTMLCode"/>
+          <w:rFonts w:eastAsiaTheme="majorEastAsia"/>
+        </w:rPr>
+        <w:t xml:space="preserve"> </w:t>
+      </w:r>
+      <w:r>
+        <w:t>thì dữ liệu sẽ in ra với định dạng thô</w:t>
+      </w:r>
+      <w:r>
+        <w:t>, chưa được định dạng</w:t>
+      </w:r>
+      <w:r>
+        <w:t>.</w:t>
+      </w:r>
+      <w:r>
+        <w:t xml:space="preserve"> Ta có thể định dạng dữ liệu ngay trong view bằng các thẻ hay CSS, tuy nhiên khó quản lý và code lộn xộn.</w:t>
+      </w:r>
+      <w:r>
+        <w:rPr>
+          <w:rStyle w:val="HTMLCode"/>
+          <w:rFonts w:eastAsiaTheme="majorEastAsia"/>
+        </w:rPr>
+        <w:t xml:space="preserve"> </w:t>
+      </w:r>
+    </w:p>
+    <w:p>
+      <w:pPr>
+        <w:pStyle w:val="NormalWeb"/>
+      </w:pPr>
+      <w:r>
+        <w:t>Django cung cấp cho chúng ta hệ thống Template, chúng ta có thể viết phần giao diện ở Template và dùng nó để hiển thị dữ liệu của các View cho đẹp mắt hơn, mục đích chính của View chính là kết nối giữa Template và Model.</w:t>
+      </w:r>
+    </w:p>
+    <w:p>
+      <w:pPr>
+        <w:pStyle w:val="NormalWeb"/>
+        <w:rPr>
+          <w:rStyle w:val="HTMLCode"/>
+          <w:rFonts w:eastAsiaTheme="majorEastAsia"/>
+        </w:rPr>
+      </w:pPr>
+      <w:r>
+        <w:t xml:space="preserve">Đầu tiên chúng ta tạo một thư mục có tên là </w:t>
+      </w:r>
+      <w:r>
+        <w:rPr>
+          <w:rStyle w:val="HTMLCode"/>
+          <w:rFonts w:eastAsiaTheme="majorEastAsia"/>
+        </w:rPr>
+        <w:t>templates</w:t>
+      </w:r>
+      <w:r>
+        <w:t xml:space="preserve"> trong thư mục </w:t>
+      </w:r>
+      <w:r>
+        <w:rPr>
+          <w:rStyle w:val="HTMLCode"/>
+          <w:rFonts w:eastAsiaTheme="majorEastAsia"/>
+        </w:rPr>
+        <w:t>polls</w:t>
+      </w:r>
+      <w:r>
+        <w:t xml:space="preserve">, Django sẽ tự động tìm các file template trong thư mục này. Ở đây bạn tạo thêm một thư mục khác nữa tên là </w:t>
+      </w:r>
+      <w:r>
+        <w:rPr>
+          <w:lang w:val="vi-VN"/>
+        </w:rPr>
+        <w:t>tem1</w:t>
+      </w:r>
+      <w:r>
+        <w:t xml:space="preserve">, trong thư mục này bạn tạo một file tên </w:t>
+      </w:r>
+      <w:r>
+        <w:rPr>
+          <w:rStyle w:val="HTMLCode"/>
+          <w:rFonts w:eastAsiaTheme="majorEastAsia"/>
+        </w:rPr>
+        <w:t>index.html.</w:t>
+      </w:r>
+    </w:p>
+    <w:p>
+      <w:pPr>
+        <w:pStyle w:val="NormalWeb"/>
+      </w:pPr>
+      <w:r>
+        <w:t>polls/templates/</w:t>
+      </w:r>
+      <w:r>
+        <w:rPr>
+          <w:lang w:val="vi-VN"/>
+        </w:rPr>
+        <w:t>temp1</w:t>
+      </w:r>
+      <w:r>
+        <w:t>/index.html</w:t>
+      </w:r>
+    </w:p>
+    <w:p>
+      <w:pPr>
+        <w:pStyle w:val="Code"/>
+        <w:rPr>
+          <w:rFonts w:cs="Times New Roman"/>
+          <w:szCs w:val="24"/>
+        </w:rPr>
+      </w:pPr>
+      <w:r>
+        <w:t>{% if latest_question_list %}</w:t>
+      </w:r>
+    </w:p>
+    <w:p>
+      <w:pPr>
+        <w:pStyle w:val="Code"/>
+        <w:rPr>
+          <w:rFonts w:cs="Times New Roman"/>
+          <w:szCs w:val="24"/>
+        </w:rPr>
+      </w:pPr>
+      <w:r>
+        <w:t>    &lt;ul&gt;</w:t>
+      </w:r>
+    </w:p>
+    <w:p>
+      <w:pPr>
+        <w:pStyle w:val="Code"/>
+        <w:rPr>
+          <w:rFonts w:cs="Times New Roman"/>
+          <w:szCs w:val="24"/>
+        </w:rPr>
+      </w:pPr>
+      <w:r>
+        <w:t>       {% for question in latest_question_list %}</w:t>
+      </w:r>
+    </w:p>
+    <w:p>
+      <w:pPr>
+        <w:pStyle w:val="Code"/>
+        <w:rPr>
+          <w:rFonts w:cs="Times New Roman"/>
+          <w:szCs w:val="24"/>
+        </w:rPr>
+      </w:pPr>
+      <w:r>
+        <w:t>       &lt;li&gt;</w:t>
+      </w:r>
+    </w:p>
+    <w:p>
+      <w:pPr>
+        <w:pStyle w:val="Code"/>
+        <w:rPr>
+          <w:rFonts w:cs="Times New Roman"/>
+          <w:szCs w:val="24"/>
+        </w:rPr>
+      </w:pPr>
+      <w:r>
+        <w:t>             &lt;a</w:t>
+      </w:r>
+      <w:r>
+        <w:rPr>
+          <w:rFonts w:cs="Times New Roman"/>
+          <w:szCs w:val="24"/>
+        </w:rPr>
+        <w:t xml:space="preserve"> </w:t>
+      </w:r>
+      <w:r>
+        <w:t>href="/polls/{{question.id}}/"&gt;</w:t>
+      </w:r>
+    </w:p>
+    <w:p>
+      <w:pPr>
+        <w:pStyle w:val="Code"/>
+        <w:rPr>
+          <w:rFonts w:cs="Times New Roman"/>
+          <w:szCs w:val="24"/>
+        </w:rPr>
+      </w:pPr>
+      <w:r>
+        <w:lastRenderedPageBreak/>
+        <w:t xml:space="preserve">                {{question.question_text}} </w:t>
+      </w:r>
+    </w:p>
+    <w:p>
+      <w:pPr>
+        <w:pStyle w:val="Code"/>
+        <w:rPr>
+          <w:rFonts w:cs="Times New Roman"/>
+          <w:szCs w:val="24"/>
+        </w:rPr>
+      </w:pPr>
+      <w:r>
+        <w:t>             &lt;/a&gt;</w:t>
+      </w:r>
+    </w:p>
+    <w:p>
+      <w:pPr>
+        <w:pStyle w:val="Code"/>
+        <w:rPr>
+          <w:rFonts w:cs="Times New Roman"/>
+          <w:szCs w:val="24"/>
+        </w:rPr>
+      </w:pPr>
+      <w:r>
+        <w:t>       &lt;li&gt;</w:t>
+      </w:r>
+    </w:p>
+    <w:p>
+      <w:pPr>
+        <w:pStyle w:val="Code"/>
+        <w:rPr>
+          <w:rFonts w:cs="Times New Roman"/>
+          <w:szCs w:val="24"/>
+        </w:rPr>
+      </w:pPr>
+      <w:r>
+        <w:t>       {% endfor %}</w:t>
+      </w:r>
+    </w:p>
+    <w:p>
+      <w:pPr>
+        <w:pStyle w:val="Code"/>
+        <w:rPr>
+          <w:rFonts w:cs="Times New Roman"/>
+          <w:szCs w:val="24"/>
+        </w:rPr>
+      </w:pPr>
+      <w:r>
+        <w:t>    &lt;/ul&gt;</w:t>
+      </w:r>
+    </w:p>
+    <w:p>
+      <w:pPr>
+        <w:pStyle w:val="Code"/>
+        <w:rPr>
+          <w:rFonts w:cs="Times New Roman"/>
+          <w:szCs w:val="24"/>
+        </w:rPr>
+      </w:pPr>
+      <w:r>
+        <w:t>{% else %}</w:t>
+      </w:r>
+    </w:p>
+    <w:p>
+      <w:pPr>
+        <w:pStyle w:val="Code"/>
+        <w:rPr>
+          <w:rFonts w:cs="Times New Roman"/>
+          <w:szCs w:val="24"/>
+        </w:rPr>
+      </w:pPr>
+      <w:r>
+        <w:t>   &lt;p&gt;No polls are available.&lt;/p&gt;</w:t>
+      </w:r>
+    </w:p>
+    <w:p>
+      <w:pPr>
+        <w:pStyle w:val="Code"/>
+        <w:rPr>
+          <w:rFonts w:cs="Times New Roman"/>
+          <w:szCs w:val="24"/>
+        </w:rPr>
+      </w:pPr>
+      <w:r>
+        <w:t>{% endif %}</w:t>
+      </w:r>
+    </w:p>
+    <w:p>
+      <w:pPr>
+        <w:pStyle w:val="NormalWeb"/>
+      </w:pPr>
+      <w:r>
+        <w:t>T</w:t>
+      </w:r>
+      <w:r>
+        <w:t xml:space="preserve">hẻ template bắt đầu và kết thúc bằng cặp kí tự </w:t>
+      </w:r>
+      <w:r>
+        <w:rPr>
+          <w:rStyle w:val="HTMLCode"/>
+          <w:rFonts w:eastAsiaTheme="majorEastAsia"/>
+        </w:rPr>
+        <w:t xml:space="preserve">{% %} </w:t>
+      </w:r>
+      <w:r>
+        <w:t xml:space="preserve">hoặc </w:t>
+      </w:r>
+      <w:r>
+        <w:rPr>
+          <w:rStyle w:val="HTMLCode"/>
+          <w:rFonts w:eastAsiaTheme="majorEastAsia"/>
+        </w:rPr>
+        <w:t>{{ }}</w:t>
+      </w:r>
+      <w:r>
+        <w:t xml:space="preserve">, các câu lệnh Python nằm trong cặp dấu </w:t>
+      </w:r>
+      <w:r>
+        <w:rPr>
+          <w:rStyle w:val="HTMLCode"/>
+          <w:rFonts w:eastAsiaTheme="majorEastAsia"/>
+        </w:rPr>
+        <w:t>{% %}</w:t>
+      </w:r>
+      <w:r>
+        <w:t xml:space="preserve">, còn các biến thì nằm trong cặp </w:t>
+      </w:r>
+      <w:r>
+        <w:rPr>
+          <w:rStyle w:val="HTMLCode"/>
+          <w:rFonts w:eastAsiaTheme="majorEastAsia"/>
+        </w:rPr>
+        <w:t>{{ }}</w:t>
+      </w:r>
+      <w:r>
+        <w:t>.</w:t>
+      </w:r>
+    </w:p>
+    <w:p>
+      <w:pPr>
+        <w:pStyle w:val="NormalWeb"/>
+      </w:pPr>
+      <w:r>
+        <w:t>S</w:t>
+      </w:r>
+      <w:r>
+        <w:t xml:space="preserve">ửa lại đoạn code trong hàm </w:t>
+      </w:r>
+      <w:r>
+        <w:rPr>
+          <w:rStyle w:val="HTMLCode"/>
+          <w:rFonts w:eastAsiaTheme="majorEastAsia"/>
+        </w:rPr>
+        <w:t>index() </w:t>
+      </w:r>
+      <w:r>
+        <w:t>để sử dụng template.</w:t>
+      </w:r>
+    </w:p>
+    <w:p>
+      <w:pPr>
+        <w:pStyle w:val="NormalWeb"/>
+      </w:pPr>
+      <w:r>
+        <w:t>polls/views.py</w:t>
+      </w:r>
+    </w:p>
+    <w:p>
+      <w:pPr>
+        <w:pStyle w:val="Code"/>
+        <w:rPr>
+          <w:b/>
+          <w:bCs/>
+          <w:color w:val="FF0000"/>
+          <w:lang w:val="vi-VN"/>
+        </w:rPr>
+      </w:pPr>
+      <w:r>
+        <w:t>#</w:t>
+      </w:r>
+      <w:r>
+        <w:rPr>
+          <w:b/>
+          <w:bCs/>
+          <w:color w:val="FF0000"/>
+          <w:lang w:val="vi-VN"/>
+        </w:rPr>
+        <w:t xml:space="preserve"> </w:t>
+      </w:r>
+      <w:r>
+        <w:t>để sử dụng template</w:t>
+      </w:r>
+    </w:p>
+    <w:p>
+      <w:pPr>
+        <w:pStyle w:val="Code"/>
+        <w:rPr>
+          <w:rFonts w:cs="Times New Roman"/>
+          <w:b/>
+          <w:bCs/>
+          <w:color w:val="FF0000"/>
+          <w:szCs w:val="24"/>
+        </w:rPr>
+      </w:pPr>
+      <w:r>
+        <w:rPr>
+          <w:b/>
+          <w:bCs/>
+          <w:color w:val="FF0000"/>
+        </w:rPr>
+        <w:t>from</w:t>
+      </w:r>
+      <w:r>
+        <w:rPr>
+          <w:rFonts w:cs="Times New Roman"/>
+          <w:b/>
+          <w:bCs/>
+          <w:color w:val="FF0000"/>
+          <w:szCs w:val="24"/>
+        </w:rPr>
+        <w:t xml:space="preserve"> </w:t>
+      </w:r>
+      <w:r>
+        <w:rPr>
+          <w:b/>
+          <w:bCs/>
+          <w:color w:val="FF0000"/>
+        </w:rPr>
+        <w:t>django.shortcuts import</w:t>
+      </w:r>
+      <w:r>
+        <w:rPr>
+          <w:rFonts w:cs="Times New Roman"/>
+          <w:b/>
+          <w:bCs/>
+          <w:color w:val="FF0000"/>
+          <w:szCs w:val="24"/>
+        </w:rPr>
+        <w:t xml:space="preserve"> </w:t>
+      </w:r>
+      <w:r>
+        <w:rPr>
+          <w:b/>
+          <w:bCs/>
+          <w:color w:val="FF0000"/>
+        </w:rPr>
+        <w:t>render</w:t>
+      </w:r>
+    </w:p>
+    <w:p>
+      <w:pPr>
+        <w:pStyle w:val="Code"/>
+        <w:rPr>
+          <w:rFonts w:cs="Times New Roman"/>
+          <w:szCs w:val="24"/>
+        </w:rPr>
+      </w:pPr>
+      <w:r>
+        <w:t>from</w:t>
+      </w:r>
+      <w:r>
+        <w:rPr>
+          <w:rFonts w:cs="Times New Roman"/>
+          <w:szCs w:val="24"/>
+        </w:rPr>
+        <w:t xml:space="preserve"> </w:t>
+      </w:r>
+      <w:r>
+        <w:t>django.http import</w:t>
+      </w:r>
+      <w:r>
+        <w:rPr>
+          <w:rFonts w:cs="Times New Roman"/>
+          <w:szCs w:val="24"/>
+        </w:rPr>
+        <w:t xml:space="preserve"> </w:t>
+      </w:r>
+      <w:r>
+        <w:t>HttpResponse</w:t>
+      </w:r>
+    </w:p>
+    <w:p>
+      <w:pPr>
+        <w:pStyle w:val="Code"/>
+        <w:rPr>
+          <w:rFonts w:cs="Times New Roman"/>
+          <w:szCs w:val="24"/>
+        </w:rPr>
+      </w:pPr>
+      <w:r>
+        <w:t>from</w:t>
+      </w:r>
+      <w:r>
+        <w:rPr>
+          <w:rFonts w:cs="Times New Roman"/>
+          <w:szCs w:val="24"/>
+        </w:rPr>
+        <w:t xml:space="preserve"> </w:t>
+      </w:r>
+      <w:r>
+        <w:t>django.template import</w:t>
+      </w:r>
+      <w:r>
+        <w:rPr>
+          <w:rFonts w:cs="Times New Roman"/>
+          <w:szCs w:val="24"/>
+        </w:rPr>
+        <w:t xml:space="preserve"> </w:t>
+      </w:r>
+      <w:r>
+        <w:t>loader</w:t>
+      </w:r>
+    </w:p>
+    <w:p>
+      <w:pPr>
+        <w:pStyle w:val="Code"/>
+        <w:rPr>
+          <w:rFonts w:cs="Times New Roman"/>
+          <w:szCs w:val="24"/>
+        </w:rPr>
+      </w:pPr>
+      <w:r>
+        <w:rPr>
+          <w:rFonts w:cs="Times New Roman"/>
+          <w:szCs w:val="24"/>
+        </w:rPr>
+        <w:t> </w:t>
+      </w:r>
+    </w:p>
+    <w:p>
+      <w:pPr>
+        <w:pStyle w:val="Code"/>
+        <w:rPr>
+          <w:rFonts w:cs="Times New Roman"/>
+          <w:szCs w:val="24"/>
+        </w:rPr>
+      </w:pPr>
+      <w:r>
+        <w:t>from</w:t>
+      </w:r>
+      <w:r>
+        <w:rPr>
+          <w:rFonts w:cs="Times New Roman"/>
+          <w:szCs w:val="24"/>
+        </w:rPr>
+        <w:t xml:space="preserve"> </w:t>
+      </w:r>
+      <w:r>
+        <w:t>.models import</w:t>
+      </w:r>
+      <w:r>
+        <w:rPr>
+          <w:rFonts w:cs="Times New Roman"/>
+          <w:szCs w:val="24"/>
+        </w:rPr>
+        <w:t xml:space="preserve"> </w:t>
+      </w:r>
+      <w:r>
+        <w:t xml:space="preserve">Question </w:t>
+      </w:r>
+    </w:p>
+    <w:p>
+      <w:pPr>
+        <w:pStyle w:val="Code"/>
+        <w:rPr>
+          <w:rFonts w:cs="Times New Roman"/>
+          <w:szCs w:val="24"/>
+        </w:rPr>
+      </w:pPr>
+      <w:r>
+        <w:rPr>
+          <w:rFonts w:cs="Times New Roman"/>
+          <w:szCs w:val="24"/>
+        </w:rPr>
+        <w:t> </w:t>
+      </w:r>
+    </w:p>
+    <w:p>
+      <w:pPr>
+        <w:pStyle w:val="Code"/>
+        <w:rPr>
+          <w:rFonts w:cs="Times New Roman"/>
+          <w:szCs w:val="24"/>
+        </w:rPr>
+      </w:pPr>
+      <w:r>
+        <w:t>def</w:t>
+      </w:r>
+      <w:r>
+        <w:rPr>
+          <w:rFonts w:cs="Times New Roman"/>
+          <w:szCs w:val="24"/>
+        </w:rPr>
+        <w:t xml:space="preserve"> </w:t>
+      </w:r>
+      <w:r>
+        <w:t>index(request):</w:t>
+      </w:r>
+    </w:p>
+    <w:p>
+      <w:pPr>
+        <w:pStyle w:val="Code"/>
+        <w:rPr>
+          <w:lang w:val="vi-VN"/>
+        </w:rPr>
+      </w:pPr>
+      <w:r>
+        <w:t>    latest_question_list =</w:t>
+      </w:r>
+      <w:r>
+        <w:rPr>
+          <w:rFonts w:cs="Times New Roman"/>
+          <w:szCs w:val="24"/>
+        </w:rPr>
+        <w:t xml:space="preserve"> </w:t>
+      </w:r>
+      <w:r>
+        <w:t>Question.objects.order_by('-pub_date')[:5]</w:t>
+      </w:r>
+    </w:p>
+    <w:p>
+      <w:pPr>
+        <w:pStyle w:val="Code"/>
+        <w:rPr>
+          <w:rFonts w:cs="Times New Roman"/>
+          <w:szCs w:val="24"/>
+          <w:lang w:val="vi-VN"/>
+        </w:rPr>
+      </w:pPr>
+      <w:r>
+        <w:rPr>
+          <w:lang w:val="vi-VN"/>
+        </w:rPr>
+        <w:t xml:space="preserve">    </w:t>
+      </w:r>
+      <w:r>
+        <w:t>#</w:t>
+      </w:r>
+      <w:r>
+        <w:rPr>
+          <w:b/>
+          <w:bCs/>
+          <w:color w:val="FF0000"/>
+          <w:lang w:val="vi-VN"/>
+        </w:rPr>
+        <w:t xml:space="preserve"> </w:t>
+      </w:r>
+      <w:r>
+        <w:rPr>
+          <w:lang w:val="vi-VN"/>
+        </w:rPr>
+        <w:t>template sử dụng (từ thư mục templates)</w:t>
+      </w:r>
+    </w:p>
+    <w:p>
+      <w:pPr>
+        <w:pStyle w:val="Code"/>
+        <w:rPr>
+          <w:rFonts w:cs="Times New Roman"/>
+          <w:b/>
+          <w:bCs/>
+          <w:szCs w:val="24"/>
+        </w:rPr>
+      </w:pPr>
+      <w:r>
+        <w:t>    </w:t>
+      </w:r>
+      <w:r>
+        <w:rPr>
+          <w:b/>
+          <w:bCs/>
+          <w:color w:val="FF0000"/>
+        </w:rPr>
+        <w:t>template =</w:t>
+      </w:r>
+      <w:r>
+        <w:rPr>
+          <w:rFonts w:cs="Times New Roman"/>
+          <w:b/>
+          <w:bCs/>
+          <w:color w:val="FF0000"/>
+          <w:szCs w:val="24"/>
+        </w:rPr>
+        <w:t xml:space="preserve"> </w:t>
+      </w:r>
+      <w:r>
+        <w:rPr>
+          <w:b/>
+          <w:bCs/>
+          <w:color w:val="FF0000"/>
+        </w:rPr>
+        <w:t>loader.get_template(</w:t>
+      </w:r>
+      <w:r>
+        <w:rPr>
+          <w:b/>
+          <w:bCs/>
+          <w:color w:val="FF0000"/>
+        </w:rPr>
+        <w:t>'</w:t>
+      </w:r>
+      <w:r>
+        <w:rPr>
+          <w:b/>
+          <w:bCs/>
+          <w:color w:val="FF0000"/>
+          <w:lang w:val="vi-VN"/>
+        </w:rPr>
+        <w:t>tem1</w:t>
+      </w:r>
+      <w:r>
+        <w:rPr>
+          <w:b/>
+          <w:bCs/>
+          <w:color w:val="FF0000"/>
+        </w:rPr>
+        <w:t>/index.html')</w:t>
+      </w:r>
+    </w:p>
+    <w:p>
+      <w:pPr>
+        <w:pStyle w:val="Code"/>
+        <w:rPr>
+          <w:rFonts w:cs="Times New Roman"/>
+          <w:szCs w:val="24"/>
+        </w:rPr>
+      </w:pPr>
+      <w:r>
+        <w:t>    </w:t>
+      </w:r>
+      <w:r>
+        <w:rPr>
+          <w:b/>
+          <w:bCs/>
+          <w:color w:val="FF0000"/>
+        </w:rPr>
+        <w:t>context</w:t>
+      </w:r>
+      <w:r>
+        <w:rPr>
+          <w:color w:val="FF0000"/>
+        </w:rPr>
+        <w:t xml:space="preserve"> </w:t>
+      </w:r>
+      <w:r>
+        <w:t>=</w:t>
+      </w:r>
+      <w:r>
+        <w:rPr>
+          <w:rFonts w:cs="Times New Roman"/>
+          <w:szCs w:val="24"/>
+        </w:rPr>
+        <w:t xml:space="preserve"> </w:t>
+      </w:r>
+      <w:r>
+        <w:t>{</w:t>
+      </w:r>
+    </w:p>
+    <w:p>
+      <w:pPr>
+        <w:pStyle w:val="Code"/>
+        <w:rPr>
+          <w:rFonts w:cs="Times New Roman"/>
+          <w:szCs w:val="24"/>
+        </w:rPr>
+      </w:pPr>
+      <w:r>
+        <w:t>        'latest_question_list': latest_question_list,</w:t>
+      </w:r>
+    </w:p>
+    <w:p>
+      <w:pPr>
+        <w:pStyle w:val="Code"/>
+        <w:rPr>
+          <w:rFonts w:cs="Times New Roman"/>
+          <w:szCs w:val="24"/>
+        </w:rPr>
+      </w:pPr>
+      <w:r>
+        <w:t>    }</w:t>
+      </w:r>
+    </w:p>
+    <w:p>
+      <w:pPr>
+        <w:pStyle w:val="Code"/>
+        <w:rPr>
+          <w:rFonts w:cstheme="minorBidi" w:hint="cs"/>
+          <w:szCs w:val="24"/>
+          <w:cs/>
+        </w:rPr>
+      </w:pPr>
+      <w:r>
+        <w:t>    return</w:t>
+      </w:r>
+      <w:r>
+        <w:rPr>
+          <w:rFonts w:cs="Times New Roman"/>
+          <w:szCs w:val="24"/>
+        </w:rPr>
+        <w:t xml:space="preserve"> </w:t>
+      </w:r>
+      <w:r>
+        <w:t>HttpResponse(</w:t>
+      </w:r>
+      <w:r>
+        <w:rPr>
+          <w:b/>
+          <w:bCs/>
+          <w:color w:val="FF0000"/>
+        </w:rPr>
+        <w:t>template.render(context, request)</w:t>
+      </w:r>
+      <w:r>
+        <w:t>)</w:t>
+      </w:r>
+    </w:p>
+    <w:p>
+      <w:pPr>
+        <w:pStyle w:val="NormalWeb"/>
+        <w:rPr>
+          <w:lang w:val="vi-VN"/>
+        </w:rPr>
+      </w:pPr>
+      <w:r>
+        <w:t xml:space="preserve">Tham số đầu tiên là nội dung HTML trả về, tham số thứ 2 là đối tượng </w:t>
+      </w:r>
+      <w:r>
+        <w:rPr>
+          <w:rStyle w:val="HTMLCode"/>
+          <w:rFonts w:eastAsiaTheme="majorEastAsia"/>
+        </w:rPr>
+        <w:t>request</w:t>
+      </w:r>
+      <w:r>
+        <w:t xml:space="preserve"> được gửi đến.</w:t>
+      </w:r>
+    </w:p>
+    <w:p>
+      <w:pPr>
+        <w:pStyle w:val="NormalWeb"/>
+        <w:rPr>
+          <w:lang w:val="vi-VN"/>
+        </w:rPr>
+      </w:pPr>
+      <w:r>
+        <w:rPr>
+          <w:lang w:val="vi-VN"/>
+        </w:rPr>
+        <w:t>Hoặc cũng có thể trả về template trực tiếp trong hàm render() như sau</w:t>
+      </w:r>
+    </w:p>
+    <w:p>
+      <w:pPr>
+        <w:pStyle w:val="NormalWeb"/>
+        <w:rPr>
+          <w:lang w:val="vi-VN"/>
+        </w:rPr>
+      </w:pPr>
+      <w:r>
+        <w:rPr>
+          <w:lang w:val="vi-VN"/>
+        </w:rPr>
+        <w:t>polls/views.py</w:t>
+      </w:r>
+    </w:p>
+    <w:p>
+      <w:pPr>
+        <w:pStyle w:val="Code"/>
+        <w:rPr>
+          <w:rFonts w:cs="Times New Roman"/>
+          <w:szCs w:val="24"/>
+        </w:rPr>
+      </w:pPr>
+      <w:r>
+        <w:t>from</w:t>
+      </w:r>
+      <w:r>
+        <w:rPr>
+          <w:rFonts w:cs="Times New Roman"/>
+          <w:szCs w:val="24"/>
+        </w:rPr>
+        <w:t xml:space="preserve"> </w:t>
+      </w:r>
+      <w:r>
+        <w:t>django.shortcuts import</w:t>
+      </w:r>
+      <w:r>
+        <w:rPr>
+          <w:rFonts w:cs="Times New Roman"/>
+          <w:szCs w:val="24"/>
+        </w:rPr>
+        <w:t xml:space="preserve"> </w:t>
+      </w:r>
+      <w:r>
+        <w:t>render</w:t>
+      </w:r>
+    </w:p>
+    <w:p>
+      <w:pPr>
+        <w:pStyle w:val="Code"/>
+        <w:rPr>
+          <w:rFonts w:cs="Times New Roman"/>
+          <w:szCs w:val="24"/>
+        </w:rPr>
+      </w:pPr>
+      <w:r>
+        <w:rPr>
+          <w:rFonts w:cs="Times New Roman"/>
+          <w:szCs w:val="24"/>
+        </w:rPr>
+        <w:t> </w:t>
+      </w:r>
+    </w:p>
+    <w:p>
+      <w:pPr>
+        <w:pStyle w:val="Code"/>
+        <w:rPr>
+          <w:rFonts w:cs="Times New Roman"/>
+          <w:szCs w:val="24"/>
+        </w:rPr>
+      </w:pPr>
+      <w:r>
+        <w:t>def</w:t>
+      </w:r>
+      <w:r>
+        <w:rPr>
+          <w:rFonts w:cs="Times New Roman"/>
+          <w:szCs w:val="24"/>
+        </w:rPr>
+        <w:t xml:space="preserve"> </w:t>
+      </w:r>
+      <w:r>
+        <w:t>index(request):</w:t>
+      </w:r>
+    </w:p>
+    <w:p>
+      <w:pPr>
+        <w:pStyle w:val="Code"/>
+        <w:rPr>
+          <w:rFonts w:cs="Times New Roman"/>
+          <w:szCs w:val="24"/>
+        </w:rPr>
+      </w:pPr>
+      <w:r>
+        <w:t>    latest_question_list =</w:t>
+      </w:r>
+      <w:r>
+        <w:rPr>
+          <w:rFonts w:cs="Times New Roman"/>
+          <w:szCs w:val="24"/>
+        </w:rPr>
+        <w:t xml:space="preserve"> </w:t>
+      </w:r>
+      <w:r>
+        <w:t>Question.objects.order_by('-pub_date')[:5]</w:t>
+      </w:r>
+    </w:p>
+    <w:p>
+      <w:pPr>
+        <w:pStyle w:val="Code"/>
+        <w:rPr>
+          <w:rFonts w:cs="Times New Roman"/>
+          <w:szCs w:val="24"/>
+        </w:rPr>
+      </w:pPr>
+      <w:r>
+        <w:t>    context =</w:t>
+      </w:r>
+      <w:r>
+        <w:rPr>
+          <w:rFonts w:cs="Times New Roman"/>
+          <w:szCs w:val="24"/>
+        </w:rPr>
+        <w:t xml:space="preserve"> </w:t>
+      </w:r>
+      <w:r>
+        <w:t>{</w:t>
+      </w:r>
+    </w:p>
+    <w:p>
+      <w:pPr>
+        <w:pStyle w:val="Code"/>
+        <w:rPr>
+          <w:rFonts w:cs="Times New Roman"/>
+          <w:szCs w:val="24"/>
+        </w:rPr>
+      </w:pPr>
+      <w:r>
+        <w:t>        'latest_question_list': latest_question_list,</w:t>
+      </w:r>
+    </w:p>
+    <w:p>
+      <w:pPr>
+        <w:pStyle w:val="Code"/>
+        <w:rPr>
+          <w:rFonts w:cs="Times New Roman"/>
+          <w:szCs w:val="24"/>
+        </w:rPr>
+      </w:pPr>
+      <w:r>
+        <w:t>    }</w:t>
+      </w:r>
+    </w:p>
+    <w:p>
+      <w:pPr>
+        <w:pStyle w:val="Code"/>
+        <w:rPr>
+          <w:rFonts w:cs="Times New Roman"/>
+          <w:b/>
+          <w:bCs/>
+          <w:color w:val="FF0000"/>
+          <w:szCs w:val="24"/>
+        </w:rPr>
+      </w:pPr>
+      <w:r>
+        <w:t>    return</w:t>
+      </w:r>
+      <w:r>
+        <w:rPr>
+          <w:rFonts w:cs="Times New Roman"/>
+          <w:szCs w:val="24"/>
+        </w:rPr>
+        <w:t xml:space="preserve"> </w:t>
+      </w:r>
+      <w:r>
+        <w:rPr>
+          <w:b/>
+          <w:bCs/>
+          <w:color w:val="FF0000"/>
+        </w:rPr>
+        <w:t>render(request, '</w:t>
+      </w:r>
+      <w:r>
+        <w:rPr>
+          <w:b/>
+          <w:bCs/>
+          <w:color w:val="FF0000"/>
+          <w:lang w:val="vi-VN"/>
+        </w:rPr>
+        <w:t>temp1</w:t>
+      </w:r>
+      <w:r>
+        <w:rPr>
+          <w:b/>
+          <w:bCs/>
+          <w:color w:val="FF0000"/>
+        </w:rPr>
+        <w:t>/index.html', context)</w:t>
+      </w:r>
+    </w:p>
+    <w:p>
+      <w:pPr>
+        <w:pStyle w:val="NormalWeb"/>
+        <w:rPr>
+          <w:lang w:val="vi-VN"/>
+        </w:rPr>
+      </w:pPr>
+      <w:r>
+        <w:rPr>
+          <w:lang w:val="vi-VN"/>
+        </w:rPr>
+        <w:t>V</w:t>
+      </w:r>
+      <w:r>
+        <w:t>ới tham số thứ nhất là đối tượng request, tham số thứ 2 là đường dẫn đến file template, tham số thứ 3 là nội dung HTML trả về.</w:t>
+      </w:r>
+    </w:p>
+    <w:p>
+      <w:pPr>
+        <w:pStyle w:val="Heading2"/>
+        <w:rPr>
+          <w:lang w:val="vi-VN"/>
+        </w:rPr>
+      </w:pPr>
+      <w:r>
+        <w:rPr>
+          <w:lang w:val="vi-VN"/>
+        </w:rPr>
+        <w:lastRenderedPageBreak/>
+        <w:t>Xử lý cho lỗi 404</w:t>
+      </w:r>
+    </w:p>
+    <w:p>
+      <w:pPr>
+        <w:rPr>
+          <w:lang w:val="vi-VN"/>
+        </w:rPr>
+      </w:pPr>
+      <w:r>
+        <w:t>polls/views.py</w:t>
+      </w:r>
+    </w:p>
+    <w:p>
+      <w:pPr>
+        <w:pStyle w:val="Code"/>
+        <w:rPr>
+          <w:rFonts w:cs="Times New Roman"/>
+          <w:szCs w:val="24"/>
+        </w:rPr>
+      </w:pPr>
+      <w:r>
+        <w:t>from</w:t>
+      </w:r>
+      <w:r>
+        <w:rPr>
+          <w:rFonts w:cs="Times New Roman"/>
+          <w:szCs w:val="24"/>
+        </w:rPr>
+        <w:t xml:space="preserve"> </w:t>
+      </w:r>
+      <w:r>
+        <w:t>django.shortcuts import</w:t>
+      </w:r>
+      <w:r>
+        <w:rPr>
+          <w:rFonts w:cs="Times New Roman"/>
+          <w:szCs w:val="24"/>
+        </w:rPr>
+        <w:t xml:space="preserve"> </w:t>
+      </w:r>
+      <w:r>
+        <w:t>render</w:t>
+      </w:r>
+    </w:p>
+    <w:p>
+      <w:pPr>
+        <w:pStyle w:val="Code"/>
+        <w:rPr>
+          <w:rFonts w:cs="Times New Roman"/>
+          <w:b/>
+          <w:bCs/>
+          <w:color w:val="FF0000"/>
+          <w:szCs w:val="24"/>
+        </w:rPr>
+      </w:pPr>
+      <w:r>
+        <w:rPr>
+          <w:b/>
+          <w:bCs/>
+          <w:color w:val="FF0000"/>
+        </w:rPr>
+        <w:t>from</w:t>
+      </w:r>
+      <w:r>
+        <w:rPr>
+          <w:rFonts w:cs="Times New Roman"/>
+          <w:b/>
+          <w:bCs/>
+          <w:color w:val="FF0000"/>
+          <w:szCs w:val="24"/>
+        </w:rPr>
+        <w:t xml:space="preserve"> </w:t>
+      </w:r>
+      <w:r>
+        <w:rPr>
+          <w:b/>
+          <w:bCs/>
+          <w:color w:val="FF0000"/>
+        </w:rPr>
+        <w:t>django.http import</w:t>
+      </w:r>
+      <w:r>
+        <w:rPr>
+          <w:rFonts w:cs="Times New Roman"/>
+          <w:b/>
+          <w:bCs/>
+          <w:color w:val="FF0000"/>
+          <w:szCs w:val="24"/>
+        </w:rPr>
+        <w:t xml:space="preserve"> </w:t>
+      </w:r>
+      <w:r>
+        <w:rPr>
+          <w:b/>
+          <w:bCs/>
+          <w:color w:val="FF0000"/>
+        </w:rPr>
+        <w:t>HttpResponse, Http404</w:t>
+      </w:r>
+    </w:p>
+    <w:p>
+      <w:pPr>
+        <w:pStyle w:val="Code"/>
+        <w:rPr>
+          <w:rFonts w:cs="Times New Roman"/>
+          <w:szCs w:val="24"/>
+        </w:rPr>
+      </w:pPr>
+      <w:r>
+        <w:t>from</w:t>
+      </w:r>
+      <w:r>
+        <w:rPr>
+          <w:rFonts w:cs="Times New Roman"/>
+          <w:szCs w:val="24"/>
+        </w:rPr>
+        <w:t xml:space="preserve"> </w:t>
+      </w:r>
+      <w:r>
+        <w:t>django.template import</w:t>
+      </w:r>
+      <w:r>
+        <w:rPr>
+          <w:rFonts w:cs="Times New Roman"/>
+          <w:szCs w:val="24"/>
+        </w:rPr>
+        <w:t xml:space="preserve"> </w:t>
+      </w:r>
+      <w:r>
+        <w:t>loader</w:t>
+      </w:r>
+    </w:p>
+    <w:p>
+      <w:pPr>
+        <w:pStyle w:val="Code"/>
+        <w:rPr>
+          <w:rFonts w:cs="Times New Roman"/>
+          <w:szCs w:val="24"/>
+        </w:rPr>
+      </w:pPr>
+      <w:r>
+        <w:rPr>
+          <w:rFonts w:cs="Times New Roman"/>
+          <w:szCs w:val="24"/>
+        </w:rPr>
+        <w:t> </w:t>
+      </w:r>
+    </w:p>
+    <w:p>
+      <w:pPr>
+        <w:pStyle w:val="Code"/>
+        <w:rPr>
+          <w:rFonts w:cs="Times New Roman"/>
+          <w:szCs w:val="24"/>
+        </w:rPr>
+      </w:pPr>
+      <w:r>
+        <w:t>from</w:t>
+      </w:r>
+      <w:r>
+        <w:rPr>
+          <w:rFonts w:cs="Times New Roman"/>
+          <w:szCs w:val="24"/>
+        </w:rPr>
+        <w:t xml:space="preserve"> </w:t>
+      </w:r>
+      <w:r>
+        <w:t>.models import</w:t>
+      </w:r>
+      <w:r>
+        <w:rPr>
+          <w:rFonts w:cs="Times New Roman"/>
+          <w:szCs w:val="24"/>
+        </w:rPr>
+        <w:t xml:space="preserve"> </w:t>
+      </w:r>
+      <w:r>
+        <w:t>Question</w:t>
+      </w:r>
+    </w:p>
+    <w:p>
+      <w:pPr>
+        <w:pStyle w:val="Code"/>
+        <w:rPr>
+          <w:rFonts w:cs="Times New Roman"/>
+          <w:szCs w:val="24"/>
+        </w:rPr>
+      </w:pPr>
+      <w:r>
+        <w:rPr>
+          <w:rFonts w:cs="Times New Roman"/>
+          <w:szCs w:val="24"/>
+        </w:rPr>
+        <w:t> </w:t>
+      </w:r>
+    </w:p>
+    <w:p>
+      <w:pPr>
+        <w:pStyle w:val="Code"/>
+        <w:rPr>
+          <w:rFonts w:cs="Times New Roman"/>
+          <w:szCs w:val="24"/>
+        </w:rPr>
+      </w:pPr>
+      <w:r>
+        <w:t>def</w:t>
+      </w:r>
+      <w:r>
+        <w:rPr>
+          <w:rFonts w:cs="Times New Roman"/>
+          <w:szCs w:val="24"/>
+        </w:rPr>
+        <w:t xml:space="preserve"> </w:t>
+      </w:r>
+      <w:r>
+        <w:t xml:space="preserve">detail(request, question_id): </w:t>
+      </w:r>
+    </w:p>
+    <w:p>
+      <w:pPr>
+        <w:pStyle w:val="Code"/>
+        <w:rPr>
+          <w:rFonts w:cs="Times New Roman"/>
+          <w:b/>
+          <w:bCs/>
+          <w:szCs w:val="24"/>
+        </w:rPr>
+      </w:pPr>
+      <w:r>
+        <w:t>    </w:t>
+      </w:r>
+      <w:r>
+        <w:rPr>
+          <w:b/>
+          <w:bCs/>
+        </w:rPr>
+        <w:t>try:</w:t>
+      </w:r>
+    </w:p>
+    <w:p>
+      <w:pPr>
+        <w:pStyle w:val="Code"/>
+        <w:rPr>
+          <w:rFonts w:cs="Times New Roman"/>
+          <w:szCs w:val="24"/>
+        </w:rPr>
+      </w:pPr>
+      <w:r>
+        <w:t>        question =</w:t>
+      </w:r>
+      <w:r>
+        <w:rPr>
+          <w:rFonts w:cs="Times New Roman"/>
+          <w:szCs w:val="24"/>
+        </w:rPr>
+        <w:t xml:space="preserve"> </w:t>
+      </w:r>
+      <w:r>
+        <w:t>Question.objects.get(pk=question_id)</w:t>
+      </w:r>
+    </w:p>
+    <w:p>
+      <w:pPr>
+        <w:pStyle w:val="Code"/>
+        <w:rPr>
+          <w:rFonts w:cs="Times New Roman"/>
+          <w:b/>
+          <w:bCs/>
+          <w:szCs w:val="24"/>
+        </w:rPr>
+      </w:pPr>
+      <w:r>
+        <w:t>    </w:t>
+      </w:r>
+      <w:r>
+        <w:rPr>
+          <w:b/>
+          <w:bCs/>
+        </w:rPr>
+        <w:t>except</w:t>
+      </w:r>
+      <w:r>
+        <w:rPr>
+          <w:rFonts w:cs="Times New Roman"/>
+          <w:b/>
+          <w:bCs/>
+          <w:szCs w:val="24"/>
+        </w:rPr>
+        <w:t xml:space="preserve"> </w:t>
+      </w:r>
+      <w:r>
+        <w:rPr>
+          <w:b/>
+          <w:bCs/>
+        </w:rPr>
+        <w:t>Question.DoesNotExist:</w:t>
+      </w:r>
+    </w:p>
+    <w:p>
+      <w:pPr>
+        <w:pStyle w:val="Code"/>
+        <w:rPr>
+          <w:rFonts w:cs="Times New Roman"/>
+          <w:b/>
+          <w:bCs/>
+          <w:szCs w:val="24"/>
+        </w:rPr>
+      </w:pPr>
+      <w:r>
+        <w:rPr>
+          <w:b/>
+          <w:bCs/>
+        </w:rPr>
+        <w:t>        raise</w:t>
+      </w:r>
+      <w:r>
+        <w:rPr>
+          <w:rFonts w:cs="Times New Roman"/>
+          <w:b/>
+          <w:bCs/>
+          <w:szCs w:val="24"/>
+        </w:rPr>
+        <w:t xml:space="preserve"> </w:t>
+      </w:r>
+      <w:r>
+        <w:rPr>
+          <w:b/>
+          <w:bCs/>
+        </w:rPr>
+        <w:t>Http404("Question does not exist")</w:t>
+      </w:r>
+    </w:p>
+    <w:p>
+      <w:pPr>
+        <w:pStyle w:val="Code"/>
+        <w:rPr>
+          <w:rFonts w:cs="Times New Roman"/>
+          <w:szCs w:val="24"/>
+        </w:rPr>
+      </w:pPr>
+      <w:r>
+        <w:t>    return</w:t>
+      </w:r>
+      <w:r>
+        <w:rPr>
+          <w:rFonts w:cs="Times New Roman"/>
+          <w:szCs w:val="24"/>
+        </w:rPr>
+        <w:t xml:space="preserve"> </w:t>
+      </w:r>
+      <w:r>
+        <w:t>render(request, '</w:t>
+      </w:r>
+      <w:r>
+        <w:rPr>
+          <w:lang w:val="vi-VN"/>
+        </w:rPr>
+        <w:t>tem1</w:t>
+      </w:r>
+      <w:r>
+        <w:t>/detail.html', {'question':question})</w:t>
+      </w:r>
+    </w:p>
+    <w:p>
+      <w:pPr>
+        <w:rPr>
+          <w:lang w:val="vi-VN"/>
+        </w:rPr>
+      </w:pPr>
+      <w:r>
+        <w:t xml:space="preserve">Phương thức </w:t>
       </w:r>
       <w:r>
         <w:rPr>
@@ -4837,457 +8036,976 @@
         <w:t>get()</w:t>
       </w:r>
       <w:r>
-        <w:t xml:space="preserve">, ở trên chúng ta lấy theo khóa chính </w:t>
-      </w:r>
-      <w:r>
-        <w:rPr>
-          <w:rStyle w:val="HTMLCode"/>
-          <w:rFonts w:eastAsiaTheme="majorEastAsia"/>
-        </w:rPr>
-        <w:t>pk</w:t>
-      </w:r>
-      <w:r>
-        <w:t xml:space="preserve"> (Primary Key).</w:t>
-      </w:r>
-    </w:p>
-    <w:p>
-      <w:pPr>
-        <w:spacing w:after="0" w:line="240" w:lineRule="auto"/>
-        <w:rPr>
-          <w:rFonts w:eastAsia="Times New Roman" w:cs="Times New Roman"/>
-          <w:szCs w:val="24"/>
-          <w:lang w:bidi="lo-LA"/>
-        </w:rPr>
-      </w:pPr>
-      <w:r>
-        <w:rPr>
-          <w:rFonts w:ascii="Courier New" w:eastAsia="Times New Roman" w:hAnsi="Courier New" w:cs="Courier New"/>
-          <w:sz w:val="20"/>
-          <w:szCs w:val="20"/>
-          <w:lang w:bidi="lo-LA"/>
-        </w:rPr>
-        <w:t>&gt;&gt;&gt; q =</w:t>
-      </w:r>
-      <w:r>
-        <w:rPr>
-          <w:rFonts w:eastAsia="Times New Roman" w:cs="Times New Roman"/>
-          <w:szCs w:val="24"/>
-          <w:lang w:bidi="lo-LA"/>
-        </w:rPr>
-        <w:t xml:space="preserve"> </w:t>
-      </w:r>
-      <w:r>
-        <w:rPr>
-          <w:rFonts w:ascii="Courier New" w:eastAsia="Times New Roman" w:hAnsi="Courier New" w:cs="Courier New"/>
-          <w:sz w:val="20"/>
-          <w:szCs w:val="20"/>
-          <w:lang w:bidi="lo-LA"/>
-        </w:rPr>
-        <w:t>Question.objects.get(pk=1)</w:t>
-      </w:r>
-    </w:p>
-    <w:p>
-      <w:r>
-        <w:t xml:space="preserve">Bất cứ bảng nào có một bảng khác chứa khóa ngoại tham chiếu đến khóa chính của nó đều sẽ có một thuộc tính được tạo tự động là một tập hợp các đối tượng của bảng kia. Ở đây bảng </w:t>
-      </w:r>
-      <w:r>
-        <w:rPr>
-          <w:rStyle w:val="HTMLCode"/>
-          <w:rFonts w:eastAsiaTheme="majorEastAsia"/>
-        </w:rPr>
-        <w:t>Choice</w:t>
-      </w:r>
-      <w:r>
-        <w:t xml:space="preserve"> chứa khóa ngoại tham chiếu đến bảng </w:t>
-      </w:r>
-      <w:r>
-        <w:rPr>
-          <w:rStyle w:val="HTMLCode"/>
-          <w:rFonts w:eastAsiaTheme="majorEastAsia"/>
-        </w:rPr>
-        <w:t>Question</w:t>
-      </w:r>
-      <w:r>
-        <w:t xml:space="preserve">, do đó bảng </w:t>
-      </w:r>
-      <w:r>
-        <w:rPr>
-          <w:rStyle w:val="HTMLCode"/>
-          <w:rFonts w:eastAsiaTheme="majorEastAsia"/>
-        </w:rPr>
-        <w:t>Question</w:t>
-      </w:r>
-      <w:r>
-        <w:t xml:space="preserve"> sẽ có một danh sách các đối tượng </w:t>
-      </w:r>
-      <w:r>
-        <w:rPr>
-          <w:rStyle w:val="HTMLCode"/>
-          <w:rFonts w:eastAsiaTheme="majorEastAsia"/>
-        </w:rPr>
-        <w:t>Choice</w:t>
-      </w:r>
-      <w:r>
-        <w:t xml:space="preserve">, chúng ta có thể lấy danh sách này qua </w:t>
-      </w:r>
-      <w:r>
-        <w:rPr>
-          <w:rStyle w:val="HTMLCode"/>
-          <w:rFonts w:eastAsiaTheme="majorEastAsia"/>
-        </w:rPr>
-        <w:t>choice_set.all() </w:t>
-      </w:r>
-      <w:r>
-        <w:t xml:space="preserve">(tên danh sách được đặt theo </w:t>
-      </w:r>
-      <w:r>
-        <w:rPr>
-          <w:rStyle w:val="HTMLCode"/>
-          <w:rFonts w:eastAsiaTheme="majorEastAsia"/>
-        </w:rPr>
-        <w:t>&lt;tên bảng&gt;_set</w:t>
-      </w:r>
-      <w:r>
-        <w:t xml:space="preserve">). Ở đây chúng ta vẫn chưa tạo đối tượng </w:t>
-      </w:r>
-      <w:r>
-        <w:rPr>
-          <w:rStyle w:val="HTMLCode"/>
-          <w:rFonts w:eastAsiaTheme="majorEastAsia"/>
-        </w:rPr>
-        <w:t>Choice</w:t>
-      </w:r>
-      <w:r>
-        <w:t xml:space="preserve"> nào nên danh sách trả về rỗng.</w:t>
-      </w:r>
-    </w:p>
-    <w:p>
-      <w:pPr>
-        <w:spacing w:after="0" w:line="240" w:lineRule="auto"/>
-        <w:rPr>
-          <w:rFonts w:eastAsia="Times New Roman" w:cs="Times New Roman"/>
-          <w:szCs w:val="24"/>
-          <w:lang w:bidi="lo-LA"/>
-        </w:rPr>
-      </w:pPr>
-      <w:r>
-        <w:rPr>
-          <w:rFonts w:ascii="Courier New" w:eastAsia="Times New Roman" w:hAnsi="Courier New" w:cs="Courier New"/>
-          <w:sz w:val="20"/>
-          <w:szCs w:val="20"/>
-          <w:lang w:bidi="lo-LA"/>
-        </w:rPr>
-        <w:t>&gt;&gt;&gt; q.choice_set.all()</w:t>
-      </w:r>
-    </w:p>
-    <w:p>
-      <w:pPr>
-        <w:spacing w:after="0" w:line="240" w:lineRule="auto"/>
-        <w:rPr>
-          <w:rFonts w:eastAsia="Times New Roman" w:cs="Times New Roman"/>
-          <w:szCs w:val="24"/>
-          <w:lang w:bidi="lo-LA"/>
-        </w:rPr>
-      </w:pPr>
-      <w:r>
-        <w:rPr>
-          <w:rFonts w:ascii="Courier New" w:eastAsia="Times New Roman" w:hAnsi="Courier New" w:cs="Courier New"/>
-          <w:sz w:val="20"/>
-          <w:szCs w:val="20"/>
-          <w:lang w:bidi="lo-LA"/>
-        </w:rPr>
-        <w:t>[]</w:t>
-      </w:r>
-    </w:p>
-    <w:p>
+        <w:t xml:space="preserve"> sẽ trả về một exception </w:t>
+      </w:r>
+      <w:r>
+        <w:rPr>
+          <w:rStyle w:val="HTMLCode"/>
+          <w:rFonts w:eastAsiaTheme="majorEastAsia"/>
+        </w:rPr>
+        <w:t>DoesNotExist</w:t>
+      </w:r>
+      <w:r>
+        <w:t xml:space="preserve"> nếu không tìm thấy bản ghi nào trong list, tại đây chúng ta giải phóng một đối tượng </w:t>
+      </w:r>
+      <w:r>
+        <w:rPr>
+          <w:rStyle w:val="HTMLCode"/>
+          <w:rFonts w:eastAsiaTheme="majorEastAsia"/>
+        </w:rPr>
+        <w:t>Http404</w:t>
+      </w:r>
+      <w:r>
+        <w:t>.</w:t>
+      </w:r>
+    </w:p>
+    <w:p>
+      <w:pPr>
+        <w:rPr>
+          <w:lang w:val="vi-VN"/>
+        </w:rPr>
+      </w:pPr>
+      <w:r>
+        <w:t>polls/templates/</w:t>
+      </w:r>
+      <w:r>
+        <w:rPr>
+          <w:lang w:val="vi-VN"/>
+        </w:rPr>
+        <w:t>temp1</w:t>
+      </w:r>
+      <w:r>
+        <w:t>/detail.html</w:t>
+      </w:r>
+    </w:p>
+    <w:p>
+      <w:pPr>
+        <w:pStyle w:val="Code"/>
+        <w:rPr>
+          <w:rFonts w:cs="Times New Roman"/>
+          <w:szCs w:val="24"/>
+        </w:rPr>
+      </w:pPr>
+      <w:r>
+        <w:t>&lt;h1&gt;{{ question.question_text }}&lt;/h1&gt;</w:t>
+      </w:r>
+    </w:p>
+    <w:p>
+      <w:pPr>
+        <w:pStyle w:val="Code"/>
+        <w:rPr>
+          <w:rFonts w:cs="Times New Roman"/>
+          <w:szCs w:val="24"/>
+        </w:rPr>
+      </w:pPr>
+      <w:r>
+        <w:t>&lt;ul&gt;</w:t>
+      </w:r>
+    </w:p>
+    <w:p>
+      <w:pPr>
+        <w:pStyle w:val="Code"/>
+        <w:rPr>
+          <w:rFonts w:cs="Times New Roman"/>
+          <w:szCs w:val="24"/>
+        </w:rPr>
+      </w:pPr>
+      <w:r>
+        <w:t>    {% for choice in question.choice_set.all %}</w:t>
+      </w:r>
+    </w:p>
+    <w:p>
+      <w:pPr>
+        <w:pStyle w:val="Code"/>
+        <w:rPr>
+          <w:rFonts w:cs="Times New Roman"/>
+          <w:szCs w:val="24"/>
+        </w:rPr>
+      </w:pPr>
+      <w:r>
+        <w:t>        &lt;li&gt;{{ choice.choice_set }}&lt;/li&gt;</w:t>
+      </w:r>
+    </w:p>
+    <w:p>
+      <w:pPr>
+        <w:pStyle w:val="Code"/>
+        <w:rPr>
+          <w:rFonts w:cs="Times New Roman"/>
+          <w:szCs w:val="24"/>
+        </w:rPr>
+      </w:pPr>
+      <w:r>
+        <w:t>    {% endfor %}</w:t>
+      </w:r>
+    </w:p>
+    <w:p>
+      <w:pPr>
+        <w:pStyle w:val="Code"/>
+        <w:rPr>
+          <w:rFonts w:cs="Times New Roman"/>
+          <w:szCs w:val="24"/>
+        </w:rPr>
+      </w:pPr>
+      <w:r>
+        <w:t>&lt;/ul&gt;</w:t>
+      </w:r>
+    </w:p>
+    <w:p>
+      <w:pPr>
+        <w:pStyle w:val="Heading2"/>
+        <w:rPr>
+          <w:lang w:val="vi-VN"/>
+        </w:rPr>
+      </w:pPr>
+      <w:r>
+        <w:rPr>
+          <w:lang w:val="vi-VN"/>
+        </w:rPr>
+        <w:t>URL động</w:t>
+      </w:r>
+    </w:p>
+    <w:p>
+      <w:pPr>
+        <w:rPr>
+          <w:lang w:val="vi-VN"/>
+        </w:rPr>
+      </w:pPr>
+      <w:r>
+        <w:rPr>
+          <w:lang w:val="vi-VN"/>
+        </w:rPr>
+        <w:t>T</w:t>
+      </w:r>
+      <w:r>
+        <w:t xml:space="preserve">rong các file template như </w:t>
+      </w:r>
+      <w:r>
+        <w:rPr>
+          <w:rStyle w:val="HTMLCode"/>
+          <w:rFonts w:eastAsiaTheme="majorEastAsia"/>
+        </w:rPr>
+        <w:t>index.html</w:t>
+      </w:r>
+      <w:r>
+        <w:t xml:space="preserve">, các đường link chúng ta tham chiếu đến trong các thẻ </w:t>
+      </w:r>
+      <w:r>
+        <w:rPr>
+          <w:rStyle w:val="HTMLCode"/>
+          <w:rFonts w:eastAsiaTheme="majorEastAsia"/>
+        </w:rPr>
+        <w:t>&lt;a&gt;</w:t>
+      </w:r>
+      <w:r>
+        <w:t xml:space="preserve"> là do chúng ta tự viết</w:t>
+      </w:r>
+    </w:p>
+    <w:p>
+      <w:pPr>
+        <w:pStyle w:val="Code"/>
+        <w:rPr>
+          <w:rFonts w:cs="Times New Roman"/>
+          <w:szCs w:val="24"/>
+        </w:rPr>
+      </w:pPr>
+      <w:r>
+        <w:t>&lt;li&gt;</w:t>
+      </w:r>
+    </w:p>
+    <w:p>
+      <w:pPr>
+        <w:pStyle w:val="Code"/>
+        <w:rPr>
+          <w:rFonts w:cs="Times New Roman"/>
+          <w:szCs w:val="24"/>
+        </w:rPr>
+      </w:pPr>
+      <w:r>
+        <w:t>    &lt;a</w:t>
+      </w:r>
+      <w:r>
+        <w:rPr>
+          <w:rFonts w:cs="Times New Roman"/>
+          <w:szCs w:val="24"/>
+        </w:rPr>
+        <w:t xml:space="preserve"> </w:t>
+      </w:r>
+      <w:r>
+        <w:t>href="/</w:t>
+      </w:r>
+      <w:r>
+        <w:rPr>
+          <w:lang w:val="vi-VN"/>
+        </w:rPr>
+        <w:t>tem1</w:t>
+      </w:r>
+      <w:r>
+        <w:t>/{{ question.id }}/"&gt;</w:t>
+      </w:r>
+    </w:p>
+    <w:p>
+      <w:pPr>
+        <w:pStyle w:val="Code"/>
+        <w:rPr>
+          <w:rFonts w:cs="Times New Roman"/>
+          <w:szCs w:val="24"/>
+        </w:rPr>
+      </w:pPr>
+      <w:r>
+        <w:t>        {{ question.question_text }}</w:t>
+      </w:r>
+    </w:p>
+    <w:p>
+      <w:pPr>
+        <w:pStyle w:val="Code"/>
+        <w:rPr>
+          <w:rFonts w:cs="Times New Roman"/>
+          <w:szCs w:val="24"/>
+        </w:rPr>
+      </w:pPr>
+      <w:r>
+        <w:t>    &lt;/a&gt;</w:t>
+      </w:r>
+    </w:p>
+    <w:p>
+      <w:pPr>
+        <w:pStyle w:val="Code"/>
+        <w:rPr>
+          <w:rFonts w:cs="Times New Roman"/>
+          <w:szCs w:val="24"/>
+        </w:rPr>
+      </w:pPr>
+      <w:r>
+        <w:t>&lt;/li&gt;</w:t>
+      </w:r>
+    </w:p>
+    <w:p>
+      <w:pPr>
+        <w:rPr>
+          <w:lang w:val="vi-VN"/>
+        </w:rPr>
+      </w:pPr>
+      <w:r>
+        <w:rPr>
+          <w:lang w:val="vi-VN"/>
+        </w:rPr>
+        <w:t>Giả sử trong file template có hàng trăm thẻ a như vậy và do vậy khi thay đổi đường dẫn giả sử tem1 thành temp/abc/tem2 thì phải thay thủ công rất mất thời gian. Cách giải quyết hiệu quả là sử dụng tham số name trong url.</w:t>
+      </w:r>
+    </w:p>
+    <w:p>
+      <w:pPr>
+        <w:rPr>
+          <w:lang w:val="vi-VN"/>
+        </w:rPr>
+      </w:pPr>
+      <w:r>
+        <w:rPr>
+          <w:lang w:val="vi-VN"/>
+        </w:rPr>
+        <w:t>K</w:t>
+      </w:r>
+      <w:r>
+        <w:t xml:space="preserve">hi chúng ta tạo các đối tượng url trong file </w:t>
+      </w:r>
+      <w:r>
+        <w:rPr>
+          <w:rStyle w:val="HTMLCode"/>
+          <w:rFonts w:eastAsiaTheme="majorEastAsia"/>
+        </w:rPr>
+        <w:t>urls.py</w:t>
+      </w:r>
+      <w:r>
+        <w:t xml:space="preserve">, tham số thứ 3 là </w:t>
+      </w:r>
+      <w:r>
+        <w:rPr>
+          <w:rStyle w:val="HTMLCode"/>
+          <w:rFonts w:eastAsiaTheme="majorEastAsia"/>
+        </w:rPr>
+        <w:t>name</w:t>
+      </w:r>
+      <w:r>
+        <w:t>, tham số này do chúng ta tự đặt, và Django cho phép chúng ta tham chiếu đến chúng trong các file template</w:t>
+      </w:r>
+      <w:r>
+        <w:rPr>
+          <w:lang w:val="vi-VN"/>
+        </w:rPr>
+        <w:t>.</w:t>
+      </w:r>
+    </w:p>
+    <w:p>
+      <w:pPr>
+        <w:pStyle w:val="Code"/>
+        <w:rPr>
+          <w:rFonts w:cs="Times New Roman"/>
+          <w:szCs w:val="24"/>
+        </w:rPr>
+      </w:pPr>
+      <w:r>
+        <w:t>&lt;a</w:t>
+      </w:r>
+      <w:r>
+        <w:rPr>
+          <w:rFonts w:cs="Times New Roman"/>
+          <w:szCs w:val="24"/>
+        </w:rPr>
+        <w:t xml:space="preserve"> </w:t>
+      </w:r>
+      <w:r>
+        <w:t>href="{% url 'detail' question.id %}"&gt;</w:t>
+      </w:r>
+    </w:p>
+    <w:p>
+      <w:pPr>
+        <w:pStyle w:val="Code"/>
+        <w:rPr>
+          <w:rFonts w:cs="Times New Roman"/>
+          <w:szCs w:val="24"/>
+        </w:rPr>
+      </w:pPr>
+      <w:r>
+        <w:t>    {{ question.question_text }}</w:t>
+      </w:r>
+    </w:p>
+    <w:p>
+      <w:pPr>
+        <w:pStyle w:val="Code"/>
+        <w:rPr>
+          <w:rFonts w:cs="Times New Roman"/>
+          <w:szCs w:val="24"/>
+        </w:rPr>
+      </w:pPr>
+      <w:r>
+        <w:t>&lt;/a&gt;</w:t>
+      </w:r>
+    </w:p>
+    <w:p>
+      <w:pPr>
+        <w:rPr>
+          <w:lang w:val="vi-VN"/>
+        </w:rPr>
+      </w:pPr>
+      <w:r>
+        <w:rPr>
+          <w:lang w:val="vi-VN"/>
+        </w:rPr>
+        <w:t>K</w:t>
+      </w:r>
+      <w:r>
+        <w:t xml:space="preserve">hi nào cần thay đổi URL mới thì chúng ta chỉ cần thay đổi trong file </w:t>
+      </w:r>
+      <w:r>
+        <w:rPr>
+          <w:rStyle w:val="HTMLCode"/>
+          <w:rFonts w:eastAsiaTheme="majorEastAsia"/>
+        </w:rPr>
+        <w:t>urls.py</w:t>
+      </w:r>
+      <w:r>
+        <w:t xml:space="preserve"> là được:</w:t>
+      </w:r>
+    </w:p>
+    <w:p>
+      <w:pPr>
+        <w:rPr>
+          <w:lang w:val="vi-VN"/>
+        </w:rPr>
+      </w:pPr>
+      <w:r>
+        <w:t>polls/urls.py</w:t>
+      </w:r>
+    </w:p>
+    <w:p>
+      <w:pPr>
+        <w:pStyle w:val="Code"/>
+        <w:rPr>
+          <w:rFonts w:cs="Times New Roman"/>
+          <w:szCs w:val="24"/>
+        </w:rPr>
+      </w:pPr>
+      <w:r>
+        <w:t>...</w:t>
+      </w:r>
+    </w:p>
+    <w:p>
+      <w:pPr>
+        <w:pStyle w:val="Code"/>
+        <w:rPr>
+          <w:rFonts w:cs="Times New Roman"/>
+          <w:szCs w:val="24"/>
+        </w:rPr>
+      </w:pPr>
+      <w:r>
+        <w:lastRenderedPageBreak/>
+        <w:t>url(r'^details/(?P&lt;question_id&gt;[0-9]+)/$', views.detail, name='detail'),</w:t>
+      </w:r>
+    </w:p>
+    <w:p>
+      <w:pPr>
+        <w:pStyle w:val="Code"/>
+        <w:rPr>
+          <w:rFonts w:cs="Times New Roman"/>
+          <w:szCs w:val="24"/>
+        </w:rPr>
+      </w:pPr>
+      <w:r>
+        <w:t>...</w:t>
+      </w:r>
+    </w:p>
+    <w:p>
+      <w:pPr>
+        <w:pStyle w:val="Heading2"/>
+        <w:rPr>
+          <w:lang w:val="vi-VN"/>
+        </w:rPr>
+      </w:pPr>
+      <w:r>
+        <w:rPr>
+          <w:lang w:val="vi-VN"/>
+        </w:rPr>
+        <w:t>N</w:t>
+      </w:r>
+      <w:r>
+        <w:t>amespace cho URL</w:t>
+      </w:r>
+    </w:p>
+    <w:p>
+      <w:pPr>
+        <w:rPr>
+          <w:lang w:val="vi-VN"/>
+        </w:rPr>
+      </w:pPr>
+      <w:r>
+        <w:t xml:space="preserve">Khi dùng đến URL động thì lại phát sinh một vấn đề nữa, mặc định thì Django tự động tìm các file template bên trong thư mục template, vậy thì giả sử khi chúng ta có thêm nhiều ứng dụng khác ngoài </w:t>
+      </w:r>
+      <w:r>
+        <w:rPr>
+          <w:rStyle w:val="HTMLCode"/>
+          <w:rFonts w:eastAsiaTheme="majorEastAsia"/>
+        </w:rPr>
+        <w:t>polls</w:t>
+      </w:r>
+      <w:r>
+        <w:t xml:space="preserve">, chẳng hạn như một ứng dụng </w:t>
+      </w:r>
+      <w:r>
+        <w:rPr>
+          <w:rStyle w:val="HTMLCode"/>
+          <w:rFonts w:eastAsiaTheme="majorEastAsia"/>
+        </w:rPr>
+        <w:t>blog</w:t>
+      </w:r>
+      <w:r>
+        <w:t xml:space="preserve">, trong đó cũng có hàm view </w:t>
+      </w:r>
+      <w:r>
+        <w:rPr>
+          <w:rStyle w:val="HTMLCode"/>
+          <w:rFonts w:eastAsiaTheme="majorEastAsia"/>
+        </w:rPr>
+        <w:t>detail()</w:t>
+      </w:r>
+      <w:r>
+        <w:t xml:space="preserve">, và hàm view này cũng sử dụng một template tên là </w:t>
+      </w:r>
+      <w:r>
+        <w:rPr>
+          <w:rStyle w:val="HTMLCode"/>
+          <w:rFonts w:eastAsiaTheme="majorEastAsia"/>
+        </w:rPr>
+        <w:t>detail.html</w:t>
+      </w:r>
+      <w:r>
+        <w:t xml:space="preserve">, vậy thì khi đó Django sẽ gắn template của ứng dụng </w:t>
+      </w:r>
+      <w:r>
+        <w:rPr>
+          <w:rStyle w:val="HTMLCode"/>
+          <w:rFonts w:eastAsiaTheme="majorEastAsia"/>
+        </w:rPr>
+        <w:t>polls</w:t>
+      </w:r>
+      <w:r>
+        <w:t xml:space="preserve"> vào view </w:t>
+      </w:r>
+      <w:r>
+        <w:rPr>
+          <w:rStyle w:val="HTMLCode"/>
+          <w:rFonts w:eastAsiaTheme="majorEastAsia"/>
+        </w:rPr>
+        <w:t>detail()</w:t>
+      </w:r>
+      <w:r>
+        <w:t xml:space="preserve"> của ứng dụng </w:t>
+      </w:r>
+      <w:r>
+        <w:rPr>
+          <w:rStyle w:val="HTMLCode"/>
+          <w:rFonts w:eastAsiaTheme="majorEastAsia"/>
+        </w:rPr>
+        <w:t>blog</w:t>
+      </w:r>
+      <w:r>
+        <w:t xml:space="preserve">,  như thế sẽ báo lỗi vì ứng dụng </w:t>
+      </w:r>
+      <w:r>
+        <w:rPr>
+          <w:rStyle w:val="HTMLCode"/>
+          <w:rFonts w:eastAsiaTheme="majorEastAsia"/>
+        </w:rPr>
+        <w:t>blog</w:t>
+      </w:r>
+      <w:r>
+        <w:t xml:space="preserve"> sẽ không có các biến giống như </w:t>
+      </w:r>
+      <w:r>
+        <w:rPr>
+          <w:rStyle w:val="HTMLCode"/>
+          <w:rFonts w:eastAsiaTheme="majorEastAsia"/>
+        </w:rPr>
+        <w:t>polls</w:t>
+      </w:r>
+      <w:r>
+        <w:t>.</w:t>
+      </w:r>
+    </w:p>
+    <w:p>
+      <w:pPr>
+        <w:rPr>
+          <w:rStyle w:val="HTMLCode"/>
+          <w:rFonts w:eastAsiaTheme="majorEastAsia"/>
+          <w:lang w:val="vi-VN"/>
+        </w:rPr>
+      </w:pPr>
+      <w:r>
+        <w:t xml:space="preserve">Để giải quyết vấn đề này, chúng ta sẽ đặt namespace cho các biến </w:t>
+      </w:r>
+      <w:r>
+        <w:rPr>
+          <w:rStyle w:val="HTMLCode"/>
+          <w:rFonts w:eastAsiaTheme="majorEastAsia"/>
+        </w:rPr>
+        <w:t>url</w:t>
+      </w:r>
+    </w:p>
+    <w:p>
+      <w:pPr>
+        <w:rPr>
+          <w:lang w:val="vi-VN"/>
+        </w:rPr>
+      </w:pPr>
+      <w:r>
+        <w:t>polls/urls.py</w:t>
+      </w:r>
+    </w:p>
+    <w:p>
+      <w:pPr>
+        <w:pStyle w:val="Code"/>
+        <w:rPr>
+          <w:rFonts w:cs="Times New Roman"/>
+          <w:szCs w:val="24"/>
+        </w:rPr>
+      </w:pPr>
+      <w:r>
+        <w:t>from</w:t>
+      </w:r>
+      <w:r>
+        <w:rPr>
+          <w:rFonts w:cs="Times New Roman"/>
+          <w:szCs w:val="24"/>
+        </w:rPr>
+        <w:t xml:space="preserve"> </w:t>
+      </w:r>
+      <w:r>
+        <w:t>django.conf.urls import</w:t>
+      </w:r>
+      <w:r>
+        <w:rPr>
+          <w:rFonts w:cs="Times New Roman"/>
+          <w:szCs w:val="24"/>
+        </w:rPr>
+        <w:t xml:space="preserve"> </w:t>
+      </w:r>
+      <w:r>
+        <w:t>url</w:t>
+      </w:r>
+    </w:p>
+    <w:p>
+      <w:pPr>
+        <w:pStyle w:val="Code"/>
+        <w:rPr>
+          <w:rFonts w:cs="Times New Roman"/>
+          <w:szCs w:val="24"/>
+        </w:rPr>
+      </w:pPr>
+      <w:r>
+        <w:t>from</w:t>
+      </w:r>
+      <w:r>
+        <w:rPr>
+          <w:rFonts w:cs="Times New Roman"/>
+          <w:szCs w:val="24"/>
+        </w:rPr>
+        <w:t xml:space="preserve"> </w:t>
+      </w:r>
+      <w:r>
+        <w:t>. import</w:t>
+      </w:r>
+      <w:r>
+        <w:rPr>
+          <w:rFonts w:cs="Times New Roman"/>
+          <w:szCs w:val="24"/>
+        </w:rPr>
+        <w:t xml:space="preserve"> </w:t>
+      </w:r>
+      <w:r>
+        <w:t>views</w:t>
+      </w:r>
+    </w:p>
+    <w:p>
+      <w:pPr>
+        <w:pStyle w:val="Code"/>
+        <w:rPr>
+          <w:rFonts w:cs="Times New Roman"/>
+          <w:szCs w:val="24"/>
+        </w:rPr>
+      </w:pPr>
+      <w:r>
+        <w:rPr>
+          <w:rFonts w:cs="Times New Roman"/>
+          <w:szCs w:val="24"/>
+        </w:rPr>
+        <w:t> </w:t>
+      </w:r>
+    </w:p>
+    <w:p>
+      <w:pPr>
+        <w:pStyle w:val="Code"/>
+        <w:rPr>
+          <w:rFonts w:cs="Times New Roman"/>
+          <w:szCs w:val="24"/>
+        </w:rPr>
+      </w:pPr>
+      <w:r>
+        <w:t>app_name =</w:t>
+      </w:r>
+      <w:r>
+        <w:rPr>
+          <w:rFonts w:cs="Times New Roman"/>
+          <w:szCs w:val="24"/>
+        </w:rPr>
+        <w:t xml:space="preserve"> </w:t>
+      </w:r>
+      <w:r>
+        <w:t>"polls"</w:t>
+      </w:r>
+    </w:p>
+    <w:p>
+      <w:pPr>
+        <w:pStyle w:val="Code"/>
+        <w:rPr>
+          <w:rFonts w:cs="Times New Roman"/>
+          <w:szCs w:val="24"/>
+        </w:rPr>
+      </w:pPr>
+      <w:r>
+        <w:t>urlpatterns =</w:t>
+      </w:r>
+      <w:r>
+        <w:rPr>
+          <w:rFonts w:cs="Times New Roman"/>
+          <w:szCs w:val="24"/>
+        </w:rPr>
+        <w:t xml:space="preserve"> </w:t>
+      </w:r>
+      <w:r>
+        <w:t>[</w:t>
+      </w:r>
+    </w:p>
+    <w:p>
+      <w:pPr>
+        <w:pStyle w:val="Code"/>
+        <w:rPr>
+          <w:rFonts w:cs="Times New Roman"/>
+          <w:szCs w:val="24"/>
+        </w:rPr>
+      </w:pPr>
+      <w:r>
+        <w:t>    # ex: /polls/</w:t>
+      </w:r>
+    </w:p>
+    <w:p>
+      <w:pPr>
+        <w:pStyle w:val="Code"/>
+        <w:rPr>
+          <w:rFonts w:cs="Times New Roman"/>
+          <w:szCs w:val="24"/>
+        </w:rPr>
+      </w:pPr>
+      <w:r>
+        <w:t>    url(r'^$', views.index, name='index'),</w:t>
+      </w:r>
+    </w:p>
+    <w:p>
+      <w:pPr>
+        <w:pStyle w:val="Code"/>
+        <w:rPr>
+          <w:rFonts w:cs="Times New Roman"/>
+          <w:szCs w:val="24"/>
+        </w:rPr>
+      </w:pPr>
+      <w:r>
+        <w:t>    # ex: /polls/detils/5/</w:t>
+      </w:r>
+    </w:p>
+    <w:p>
+      <w:pPr>
+        <w:pStyle w:val="Code"/>
+        <w:rPr>
+          <w:rFonts w:cs="Times New Roman"/>
+          <w:szCs w:val="24"/>
+        </w:rPr>
+      </w:pPr>
+      <w:r>
+        <w:t>    #url(r'^(?P&lt;question_id&gt;[0-9]+)/$', views.detail, name='detail'),</w:t>
+      </w:r>
+    </w:p>
+    <w:p>
+      <w:pPr>
+        <w:pStyle w:val="Code"/>
+        <w:rPr>
+          <w:rFonts w:cs="Times New Roman"/>
+          <w:szCs w:val="24"/>
+        </w:rPr>
+      </w:pPr>
+      <w:r>
+        <w:t>    url(r'^details/(?P&lt;question_id&gt;[0-9]+)/$', views.detail, name='detail'),</w:t>
+      </w:r>
+    </w:p>
+    <w:p>
+      <w:pPr>
+        <w:pStyle w:val="Code"/>
+        <w:rPr>
+          <w:rFonts w:cs="Times New Roman"/>
+          <w:szCs w:val="24"/>
+        </w:rPr>
+      </w:pPr>
+      <w:r>
+        <w:t xml:space="preserve">    # ex: /polls/5/results/ </w:t>
+      </w:r>
+    </w:p>
+    <w:p>
+      <w:pPr>
+        <w:pStyle w:val="Code"/>
+        <w:rPr>
+          <w:rFonts w:cs="Times New Roman"/>
+          <w:szCs w:val="24"/>
+        </w:rPr>
+      </w:pPr>
+      <w:r>
+        <w:t>    url(r'^(?P&lt;question_id&gt;[0-9]+)/results/$', views.results, name='results'),</w:t>
+      </w:r>
+    </w:p>
+    <w:p>
+      <w:pPr>
+        <w:pStyle w:val="Code"/>
+        <w:rPr>
+          <w:rFonts w:cs="Times New Roman"/>
+          <w:szCs w:val="24"/>
+        </w:rPr>
+      </w:pPr>
+      <w:r>
+        <w:t>    # ex: /polls/5/vote/</w:t>
+      </w:r>
+    </w:p>
+    <w:p>
+      <w:pPr>
+        <w:pStyle w:val="Code"/>
+        <w:rPr>
+          <w:rFonts w:cs="Times New Roman"/>
+          <w:szCs w:val="24"/>
+        </w:rPr>
+      </w:pPr>
+      <w:r>
+        <w:t>    url(r'^(?P&lt;question_id&gt;[0-9]+)/vote/$', views.vote, name='vote')</w:t>
+      </w:r>
+    </w:p>
+    <w:p>
+      <w:pPr>
+        <w:pStyle w:val="Code"/>
+        <w:rPr>
+          <w:rFonts w:cs="Times New Roman"/>
+          <w:szCs w:val="24"/>
+        </w:rPr>
+      </w:pPr>
+      <w:r>
+        <w:t>]</w:t>
+      </w:r>
+    </w:p>
+    <w:p>
+      <w:pPr>
+        <w:rPr>
+          <w:lang w:val="vi-VN"/>
+        </w:rPr>
+      </w:pPr>
+      <w:r>
+        <w:t xml:space="preserve">Để đặt tên namespace cho các đối tượng url thì chúng ta chỉ cần đặt giá trị cho biến </w:t>
+      </w:r>
+      <w:r>
+        <w:rPr>
+          <w:rStyle w:val="HTMLCode"/>
+          <w:rFonts w:eastAsiaTheme="majorEastAsia"/>
+        </w:rPr>
+        <w:t>app_name</w:t>
+      </w:r>
+      <w:r>
+        <w:t xml:space="preserve"> trong file </w:t>
+      </w:r>
+      <w:r>
+        <w:rPr>
+          <w:rStyle w:val="HTMLCode"/>
+          <w:rFonts w:eastAsiaTheme="majorEastAsia"/>
+        </w:rPr>
+        <w:t>urls.py</w:t>
+      </w:r>
+      <w:r>
+        <w:t xml:space="preserve"> là được.</w:t>
+      </w:r>
+    </w:p>
+    <w:p>
+      <w:pPr>
+        <w:rPr>
+          <w:lang w:val="vi-VN"/>
+        </w:rPr>
+      </w:pPr>
+      <w:r>
+        <w:t>polls/templates/</w:t>
+      </w:r>
+      <w:r>
+        <w:rPr>
+          <w:lang w:val="vi-VN"/>
+        </w:rPr>
+        <w:t>tem1</w:t>
+      </w:r>
+      <w:r>
+        <w:t>/index.html</w:t>
+      </w:r>
+    </w:p>
+    <w:p>
+      <w:pPr>
+        <w:pStyle w:val="Code"/>
+        <w:rPr>
+          <w:rFonts w:cs="Times New Roman"/>
+          <w:szCs w:val="24"/>
+        </w:rPr>
+      </w:pPr>
+      <w:r>
+        <w:t>&lt;a</w:t>
+      </w:r>
+      <w:r>
+        <w:rPr>
+          <w:rFonts w:cs="Times New Roman"/>
+          <w:szCs w:val="24"/>
+        </w:rPr>
+        <w:t xml:space="preserve"> </w:t>
+      </w:r>
+      <w:r>
+        <w:t>href="{% url 'polls:detail' question.id %}"&gt;</w:t>
+      </w:r>
+    </w:p>
+    <w:p>
+      <w:pPr>
+        <w:pStyle w:val="Code"/>
+        <w:rPr>
+          <w:rFonts w:cs="Times New Roman"/>
+          <w:szCs w:val="24"/>
+        </w:rPr>
+      </w:pPr>
+      <w:r>
+        <w:t>    {{ question.question_text }}</w:t>
+      </w:r>
+    </w:p>
+    <w:p>
+      <w:pPr>
+        <w:pStyle w:val="Code"/>
+        <w:rPr>
+          <w:rFonts w:cs="Times New Roman"/>
+          <w:szCs w:val="24"/>
+        </w:rPr>
+      </w:pPr>
+      <w:r>
+        <w:t>&lt;/a&gt;</w:t>
+      </w:r>
+    </w:p>
+    <w:p>
+      <w:pPr>
+        <w:rPr>
+          <w:lang w:val="vi-VN"/>
+        </w:rPr>
+      </w:pPr>
+      <w:r>
+        <w:t xml:space="preserve">Trong file template, vd như </w:t>
+      </w:r>
+      <w:r>
+        <w:rPr>
+          <w:rStyle w:val="HTMLCode"/>
+          <w:rFonts w:eastAsiaTheme="majorEastAsia"/>
+        </w:rPr>
+        <w:t>index.html</w:t>
+      </w:r>
+      <w:r>
+        <w:t xml:space="preserve"> thì chúng ta chỉ cần viết đủ tên </w:t>
+      </w:r>
+      <w:r>
+        <w:rPr>
+          <w:rStyle w:val="HTMLCode"/>
+          <w:rFonts w:eastAsiaTheme="majorEastAsia"/>
+        </w:rPr>
+        <w:t>&lt;namespace&gt;:&lt;tên_biến_url&gt;</w:t>
+      </w:r>
+      <w:r>
+        <w:t xml:space="preserve"> là xong, vd url có name là </w:t>
+      </w:r>
+      <w:r>
+        <w:rPr>
+          <w:rStyle w:val="HTMLCode"/>
+          <w:rFonts w:eastAsiaTheme="majorEastAsia"/>
+        </w:rPr>
+        <w:t>detail</w:t>
+      </w:r>
+      <w:r>
+        <w:t xml:space="preserve"> thì viết đầy đủ thành </w:t>
+      </w:r>
+      <w:r>
+        <w:rPr>
+          <w:rStyle w:val="HTMLCode"/>
+          <w:rFonts w:eastAsiaTheme="majorEastAsia"/>
+        </w:rPr>
+        <w:t>polls:detail</w:t>
+      </w:r>
+      <w:r>
+        <w:t>.</w:t>
+      </w:r>
       <w:bookmarkStart w:id="10" w:name="_GoBack"/>
       <w:bookmarkEnd w:id="10"/>
-      <w:r>
-        <w:t xml:space="preserve">Chúng ta tạo 3 đối tượng Choice bằng phương thức </w:t>
-      </w:r>
-      <w:r>
-        <w:rPr>
-          <w:rStyle w:val="HTMLCode"/>
-          <w:rFonts w:eastAsiaTheme="majorEastAsia"/>
-        </w:rPr>
-        <w:t>choice_set.create()</w:t>
-      </w:r>
-      <w:r>
-        <w:t>.</w:t>
-      </w:r>
-    </w:p>
-    <w:p>
-      <w:pPr>
-        <w:spacing w:after="0" w:line="240" w:lineRule="auto"/>
-        <w:rPr>
-          <w:rFonts w:eastAsia="Times New Roman" w:cs="Times New Roman"/>
-          <w:szCs w:val="24"/>
-          <w:lang w:bidi="lo-LA"/>
-        </w:rPr>
-      </w:pPr>
-      <w:r>
-        <w:rPr>
-          <w:rFonts w:ascii="Courier New" w:eastAsia="Times New Roman" w:hAnsi="Courier New" w:cs="Courier New"/>
-          <w:sz w:val="20"/>
-          <w:szCs w:val="20"/>
-          <w:lang w:bidi="lo-LA"/>
-        </w:rPr>
-        <w:t>&gt;&gt;&gt; q.choice_set.create(choice_text='Not much', votes=0)</w:t>
-      </w:r>
-    </w:p>
-    <w:p>
-      <w:pPr>
-        <w:spacing w:after="0" w:line="240" w:lineRule="auto"/>
-        <w:rPr>
-          <w:rFonts w:eastAsia="Times New Roman" w:cs="Times New Roman"/>
-          <w:szCs w:val="24"/>
-          <w:lang w:bidi="lo-LA"/>
-        </w:rPr>
-      </w:pPr>
-      <w:r>
-        <w:rPr>
-          <w:rFonts w:ascii="Courier New" w:eastAsia="Times New Roman" w:hAnsi="Courier New" w:cs="Courier New"/>
-          <w:sz w:val="20"/>
-          <w:szCs w:val="20"/>
-          <w:lang w:bidi="lo-LA"/>
-        </w:rPr>
-        <w:t>&lt;Choice: Not much&gt;</w:t>
-      </w:r>
-    </w:p>
-    <w:p>
-      <w:pPr>
-        <w:spacing w:after="0" w:line="240" w:lineRule="auto"/>
-        <w:rPr>
-          <w:rFonts w:eastAsia="Times New Roman" w:cs="Times New Roman"/>
-          <w:szCs w:val="24"/>
-          <w:lang w:bidi="lo-LA"/>
-        </w:rPr>
-      </w:pPr>
-      <w:r>
-        <w:rPr>
-          <w:rFonts w:ascii="Courier New" w:eastAsia="Times New Roman" w:hAnsi="Courier New" w:cs="Courier New"/>
-          <w:sz w:val="20"/>
-          <w:szCs w:val="20"/>
-          <w:lang w:bidi="lo-LA"/>
-        </w:rPr>
-        <w:t>&gt;&gt;&gt; q.choice_set.create(choice_text='The sky', votes=0)</w:t>
-      </w:r>
-    </w:p>
-    <w:p>
-      <w:pPr>
-        <w:spacing w:after="0" w:line="240" w:lineRule="auto"/>
-        <w:rPr>
-          <w:rFonts w:eastAsia="Times New Roman" w:cs="Times New Roman"/>
-          <w:szCs w:val="24"/>
-          <w:lang w:bidi="lo-LA"/>
-        </w:rPr>
-      </w:pPr>
-      <w:r>
-        <w:rPr>
-          <w:rFonts w:ascii="Courier New" w:eastAsia="Times New Roman" w:hAnsi="Courier New" w:cs="Courier New"/>
-          <w:sz w:val="20"/>
-          <w:szCs w:val="20"/>
-          <w:lang w:bidi="lo-LA"/>
-        </w:rPr>
-        <w:t xml:space="preserve">&lt;Choice: The sky&gt; </w:t>
-      </w:r>
-    </w:p>
-    <w:p>
-      <w:pPr>
-        <w:spacing w:after="0" w:line="240" w:lineRule="auto"/>
-        <w:rPr>
-          <w:rFonts w:eastAsia="Times New Roman" w:cs="Times New Roman"/>
-          <w:szCs w:val="24"/>
-          <w:lang w:bidi="lo-LA"/>
-        </w:rPr>
-      </w:pPr>
-      <w:r>
-        <w:rPr>
-          <w:rFonts w:ascii="Courier New" w:eastAsia="Times New Roman" w:hAnsi="Courier New" w:cs="Courier New"/>
-          <w:sz w:val="20"/>
-          <w:szCs w:val="20"/>
-          <w:lang w:bidi="lo-LA"/>
-        </w:rPr>
-        <w:t>&gt;&gt;&gt; c =</w:t>
-      </w:r>
-      <w:r>
-        <w:rPr>
-          <w:rFonts w:eastAsia="Times New Roman" w:cs="Times New Roman"/>
-          <w:szCs w:val="24"/>
-          <w:lang w:bidi="lo-LA"/>
-        </w:rPr>
-        <w:t xml:space="preserve"> </w:t>
-      </w:r>
-      <w:r>
-        <w:rPr>
-          <w:rFonts w:ascii="Courier New" w:eastAsia="Times New Roman" w:hAnsi="Courier New" w:cs="Courier New"/>
-          <w:sz w:val="20"/>
-          <w:szCs w:val="20"/>
-          <w:lang w:bidi="lo-LA"/>
-        </w:rPr>
-        <w:t>q.choice_set.create(choice_text='Just hacking again', votes=0)</w:t>
-      </w:r>
-    </w:p>
-    <w:p>
-      <w:r>
-        <w:t xml:space="preserve">Chúng ta có thể lấy số lượng các bản ghi trong bảng bằng phương thức </w:t>
-      </w:r>
-      <w:r>
-        <w:rPr>
-          <w:rStyle w:val="HTMLCode"/>
-          <w:rFonts w:eastAsiaTheme="majorEastAsia"/>
-        </w:rPr>
-        <w:t>count()</w:t>
-      </w:r>
-      <w:r>
-        <w:t>.</w:t>
-      </w:r>
-    </w:p>
-    <w:p>
-      <w:pPr>
-        <w:spacing w:after="0" w:line="240" w:lineRule="auto"/>
-        <w:rPr>
-          <w:rFonts w:eastAsia="Times New Roman" w:cs="Times New Roman"/>
-          <w:szCs w:val="24"/>
-          <w:lang w:bidi="lo-LA"/>
-        </w:rPr>
-      </w:pPr>
-      <w:r>
-        <w:rPr>
-          <w:rFonts w:ascii="Courier New" w:eastAsia="Times New Roman" w:hAnsi="Courier New" w:cs="Courier New"/>
-          <w:sz w:val="20"/>
-          <w:szCs w:val="20"/>
-          <w:lang w:bidi="lo-LA"/>
-        </w:rPr>
-        <w:t>&gt;&gt;&gt; q.choice_set.all()</w:t>
-      </w:r>
-    </w:p>
-    <w:p>
-      <w:pPr>
-        <w:spacing w:after="0" w:line="240" w:lineRule="auto"/>
-        <w:rPr>
-          <w:rFonts w:eastAsia="Times New Roman" w:cs="Times New Roman"/>
-          <w:szCs w:val="24"/>
-          <w:lang w:bidi="lo-LA"/>
-        </w:rPr>
-      </w:pPr>
-      <w:r>
-        <w:rPr>
-          <w:rFonts w:ascii="Courier New" w:eastAsia="Times New Roman" w:hAnsi="Courier New" w:cs="Courier New"/>
-          <w:sz w:val="20"/>
-          <w:szCs w:val="20"/>
-          <w:lang w:bidi="lo-LA"/>
-        </w:rPr>
-        <w:t>[&lt;Choice: Not much&gt;, &lt;Choice: The sky&gt;, &lt;Choice: Just hacking again&gt;]</w:t>
-      </w:r>
-    </w:p>
-    <w:p>
-      <w:pPr>
-        <w:spacing w:after="0" w:line="240" w:lineRule="auto"/>
-        <w:rPr>
-          <w:rFonts w:eastAsia="Times New Roman" w:cs="Times New Roman"/>
-          <w:szCs w:val="24"/>
-          <w:lang w:bidi="lo-LA"/>
-        </w:rPr>
-      </w:pPr>
-      <w:r>
-        <w:rPr>
-          <w:rFonts w:ascii="Courier New" w:eastAsia="Times New Roman" w:hAnsi="Courier New" w:cs="Courier New"/>
-          <w:sz w:val="20"/>
-          <w:szCs w:val="20"/>
-          <w:lang w:bidi="lo-LA"/>
-        </w:rPr>
-        <w:t>&gt;&gt;&gt; q.choice_set.count()</w:t>
-      </w:r>
-    </w:p>
-    <w:p>
-      <w:pPr>
-        <w:spacing w:after="0" w:line="240" w:lineRule="auto"/>
-        <w:rPr>
-          <w:rFonts w:eastAsia="Times New Roman" w:cs="Times New Roman"/>
-          <w:szCs w:val="24"/>
-          <w:lang w:bidi="lo-LA"/>
-        </w:rPr>
-      </w:pPr>
-      <w:r>
-        <w:rPr>
-          <w:rFonts w:ascii="Courier New" w:eastAsia="Times New Roman" w:hAnsi="Courier New" w:cs="Courier New"/>
-          <w:sz w:val="20"/>
-          <w:szCs w:val="20"/>
-          <w:lang w:bidi="lo-LA"/>
-        </w:rPr>
-        <w:t>3</w:t>
-      </w:r>
-    </w:p>
-    <w:p>
-      <w:r>
-        <w:t xml:space="preserve">Để xóa một bản ghi trong bảng thì chúng ta dùng phương thức </w:t>
-      </w:r>
-      <w:r>
-        <w:rPr>
-          <w:rStyle w:val="HTMLCode"/>
-          <w:rFonts w:eastAsiaTheme="majorEastAsia"/>
-        </w:rPr>
-        <w:t>delete()</w:t>
-      </w:r>
-      <w:r>
-        <w:t>.</w:t>
-      </w:r>
-    </w:p>
-    <w:p>
-      <w:pPr>
-        <w:spacing w:after="0" w:line="240" w:lineRule="auto"/>
-        <w:rPr>
-          <w:rFonts w:eastAsia="Times New Roman" w:cs="Times New Roman"/>
-          <w:szCs w:val="24"/>
-          <w:lang w:bidi="lo-LA"/>
-        </w:rPr>
-      </w:pPr>
-      <w:r>
-        <w:rPr>
-          <w:rFonts w:ascii="Courier New" w:eastAsia="Times New Roman" w:hAnsi="Courier New" w:cs="Courier New"/>
-          <w:sz w:val="20"/>
-          <w:szCs w:val="20"/>
-          <w:lang w:bidi="lo-LA"/>
-        </w:rPr>
-        <w:t>&gt;&gt;&gt; c =</w:t>
-      </w:r>
-      <w:r>
-        <w:rPr>
-          <w:rFonts w:eastAsia="Times New Roman" w:cs="Times New Roman"/>
-          <w:szCs w:val="24"/>
-          <w:lang w:bidi="lo-LA"/>
-        </w:rPr>
-        <w:t xml:space="preserve"> </w:t>
-      </w:r>
-      <w:r>
-        <w:rPr>
-          <w:rFonts w:ascii="Courier New" w:eastAsia="Times New Roman" w:hAnsi="Courier New" w:cs="Courier New"/>
-          <w:sz w:val="20"/>
-          <w:szCs w:val="20"/>
-          <w:lang w:bidi="lo-LA"/>
-        </w:rPr>
-        <w:t>q.choice_set.filter(choice_text__startswith='Just hacking')</w:t>
-      </w:r>
-    </w:p>
-    <w:p>
-      <w:pPr>
-        <w:spacing w:after="0" w:line="240" w:lineRule="auto"/>
-        <w:rPr>
-          <w:rFonts w:eastAsia="Times New Roman" w:cs="Times New Roman"/>
-          <w:szCs w:val="24"/>
-          <w:lang w:bidi="lo-LA"/>
-        </w:rPr>
-      </w:pPr>
-      <w:r>
-        <w:rPr>
-          <w:rFonts w:ascii="Courier New" w:eastAsia="Times New Roman" w:hAnsi="Courier New" w:cs="Courier New"/>
-          <w:sz w:val="20"/>
-          <w:szCs w:val="20"/>
-          <w:lang w:bidi="lo-LA"/>
-        </w:rPr>
-        <w:t>&gt;&gt;&gt; c.delete()</w:t>
-      </w:r>
+    </w:p>
+    <w:p>
+      <w:pPr>
+        <w:rPr>
+          <w:lang w:val="vi-VN"/>
+        </w:rPr>
+      </w:pPr>
+    </w:p>
+    <w:p>
+      <w:pPr>
+        <w:pStyle w:val="Heading1"/>
+        <w:numPr>
+          <w:ilvl w:val="0"/>
+          <w:numId w:val="0"/>
+        </w:numPr>
+        <w:ind w:left="720" w:hanging="360"/>
+      </w:pPr>
     </w:p>
     <w:p/>
     <w:sectPr>
@@ -5799,6 +9517,155 @@
       </w:rPr>
     </w:lvl>
   </w:abstractNum>
+  <w:abstractNum w:abstractNumId="5">
+    <w:nsid w:val="46FF751C"/>
+    <w:multiLevelType w:val="multilevel"/>
+    <w:tmpl w:val="220694A8"/>
+    <w:lvl w:ilvl="0">
+      <w:start w:val="1"/>
+      <w:numFmt w:val="bullet"/>
+      <w:lvlText w:val=""/>
+      <w:lvlJc w:val="left"/>
+      <w:pPr>
+        <w:tabs>
+          <w:tab w:val="num" w:pos="720"/>
+        </w:tabs>
+        <w:ind w:left="720" w:hanging="360"/>
+      </w:pPr>
+      <w:rPr>
+        <w:rFonts w:ascii="Symbol" w:hAnsi="Symbol" w:hint="default"/>
+        <w:sz w:val="20"/>
+      </w:rPr>
+    </w:lvl>
+    <w:lvl w:ilvl="1" w:tentative="1">
+      <w:start w:val="1"/>
+      <w:numFmt w:val="bullet"/>
+      <w:lvlText w:val="o"/>
+      <w:lvlJc w:val="left"/>
+      <w:pPr>
+        <w:tabs>
+          <w:tab w:val="num" w:pos="1440"/>
+        </w:tabs>
+        <w:ind w:left="1440" w:hanging="360"/>
+      </w:pPr>
+      <w:rPr>
+        <w:rFonts w:ascii="Courier New" w:hAnsi="Courier New" w:hint="default"/>
+        <w:sz w:val="20"/>
+      </w:rPr>
+    </w:lvl>
+    <w:lvl w:ilvl="2" w:tentative="1">
+      <w:start w:val="1"/>
+      <w:numFmt w:val="bullet"/>
+      <w:lvlText w:val=""/>
+      <w:lvlJc w:val="left"/>
+      <w:pPr>
+        <w:tabs>
+          <w:tab w:val="num" w:pos="2160"/>
+        </w:tabs>
+        <w:ind w:left="2160" w:hanging="360"/>
+      </w:pPr>
+      <w:rPr>
+        <w:rFonts w:ascii="Wingdings" w:hAnsi="Wingdings" w:hint="default"/>
+        <w:sz w:val="20"/>
+      </w:rPr>
+    </w:lvl>
+    <w:lvl w:ilvl="3" w:tentative="1">
+      <w:start w:val="1"/>
+      <w:numFmt w:val="bullet"/>
+      <w:lvlText w:val=""/>
+      <w:lvlJc w:val="left"/>
+      <w:pPr>
+        <w:tabs>
+          <w:tab w:val="num" w:pos="2880"/>
+        </w:tabs>
+        <w:ind w:left="2880" w:hanging="360"/>
+      </w:pPr>
+      <w:rPr>
+        <w:rFonts w:ascii="Wingdings" w:hAnsi="Wingdings" w:hint="default"/>
+        <w:sz w:val="20"/>
+      </w:rPr>
+    </w:lvl>
+    <w:lvl w:ilvl="4" w:tentative="1">
+      <w:start w:val="1"/>
+      <w:numFmt w:val="bullet"/>
+      <w:lvlText w:val=""/>
+      <w:lvlJc w:val="left"/>
+      <w:pPr>
+        <w:tabs>
+          <w:tab w:val="num" w:pos="3600"/>
+        </w:tabs>
+        <w:ind w:left="3600" w:hanging="360"/>
+      </w:pPr>
+      <w:rPr>
+        <w:rFonts w:ascii="Wingdings" w:hAnsi="Wingdings" w:hint="default"/>
+        <w:sz w:val="20"/>
+      </w:rPr>
+    </w:lvl>
+    <w:lvl w:ilvl="5" w:tentative="1">
+      <w:start w:val="1"/>
+      <w:numFmt w:val="bullet"/>
+      <w:lvlText w:val=""/>
+      <w:lvlJc w:val="left"/>
+      <w:pPr>
+        <w:tabs>
+          <w:tab w:val="num" w:pos="4320"/>
+        </w:tabs>
+        <w:ind w:left="4320" w:hanging="360"/>
+      </w:pPr>
+      <w:rPr>
+        <w:rFonts w:ascii="Wingdings" w:hAnsi="Wingdings" w:hint="default"/>
+        <w:sz w:val="20"/>
+      </w:rPr>
+    </w:lvl>
+    <w:lvl w:ilvl="6" w:tentative="1">
+      <w:start w:val="1"/>
+      <w:numFmt w:val="bullet"/>
+      <w:lvlText w:val=""/>
+      <w:lvlJc w:val="left"/>
+      <w:pPr>
+        <w:tabs>
+          <w:tab w:val="num" w:pos="5040"/>
+        </w:tabs>
+        <w:ind w:left="5040" w:hanging="360"/>
+      </w:pPr>
+      <w:rPr>
+        <w:rFonts w:ascii="Wingdings" w:hAnsi="Wingdings" w:hint="default"/>
+        <w:sz w:val="20"/>
+      </w:rPr>
+    </w:lvl>
+    <w:lvl w:ilvl="7" w:tentative="1">
+      <w:start w:val="1"/>
+      <w:numFmt w:val="bullet"/>
+      <w:lvlText w:val=""/>
+      <w:lvlJc w:val="left"/>
+      <w:pPr>
+        <w:tabs>
+          <w:tab w:val="num" w:pos="5760"/>
+        </w:tabs>
+        <w:ind w:left="5760" w:hanging="360"/>
+      </w:pPr>
+      <w:rPr>
+        <w:rFonts w:ascii="Wingdings" w:hAnsi="Wingdings" w:hint="default"/>
+        <w:sz w:val="20"/>
+      </w:rPr>
+    </w:lvl>
+    <w:lvl w:ilvl="8" w:tentative="1">
+      <w:start w:val="1"/>
+      <w:numFmt w:val="bullet"/>
+      <w:lvlText w:val=""/>
+      <w:lvlJc w:val="left"/>
+      <w:pPr>
+        <w:tabs>
+          <w:tab w:val="num" w:pos="6480"/>
+        </w:tabs>
+        <w:ind w:left="6480" w:hanging="360"/>
+      </w:pPr>
+      <w:rPr>
+        <w:rFonts w:ascii="Wingdings" w:hAnsi="Wingdings" w:hint="default"/>
+        <w:sz w:val="20"/>
+      </w:rPr>
+    </w:lvl>
+  </w:abstractNum>
   <w:num w:numId="1">
     <w:abstractNumId w:val="1"/>
   </w:num>
@@ -5813,6 +9680,15 @@
   </w:num>
   <w:num w:numId="5">
     <w:abstractNumId w:val="2"/>
+  </w:num>
+  <w:num w:numId="6">
+    <w:abstractNumId w:val="1"/>
+    <w:lvlOverride w:ilvl="0">
+      <w:startOverride w:val="1"/>
+    </w:lvlOverride>
+  </w:num>
+  <w:num w:numId="7">
+    <w:abstractNumId w:val="5"/>
   </w:num>
 </w:numbering>
 </file>
@@ -6011,7 +9887,7 @@
   <w:style w:type="paragraph" w:styleId="Heading2">
     <w:name w:val="heading 2"/>
     <w:basedOn w:val="Heading1"/>
-    <w:next w:val="Heading1"/>
+    <w:next w:val="Normal"/>
     <w:link w:val="Heading2Char"/>
     <w:uiPriority w:val="9"/>
     <w:unhideWhenUsed/>
@@ -6035,7 +9911,6 @@
   <w:style w:type="character" w:default="1" w:styleId="DefaultParagraphFont">
     <w:name w:val="Default Paragraph Font"/>
     <w:uiPriority w:val="1"/>
-    <w:semiHidden/>
     <w:unhideWhenUsed/>
   </w:style>
   <w:style w:type="table" w:default="1" w:styleId="TableNormal">
@@ -6091,10 +9966,10 @@
     <w:name w:val="Code"/>
     <w:basedOn w:val="Normal"/>
     <w:qFormat/>
-    <w:rsid w:val="00AB53CA"/>
+    <w:rsid w:val="00F11269"/>
     <w:pPr>
       <w:shd w:val="clear" w:color="auto" w:fill="D9D9D9" w:themeFill="background1" w:themeFillShade="D9"/>
-      <w:spacing w:before="120" w:after="120" w:line="240" w:lineRule="auto"/>
+      <w:spacing w:after="0" w:line="240" w:lineRule="auto"/>
     </w:pPr>
     <w:rPr>
       <w:rFonts w:ascii="Courier New" w:eastAsia="Times New Roman" w:hAnsi="Courier New" w:cs="Courier New"/>
@@ -6476,7 +10351,7 @@
   <w:style w:type="paragraph" w:styleId="Heading2">
     <w:name w:val="heading 2"/>
     <w:basedOn w:val="Heading1"/>
-    <w:next w:val="Heading1"/>
+    <w:next w:val="Normal"/>
     <w:link w:val="Heading2Char"/>
     <w:uiPriority w:val="9"/>
     <w:unhideWhenUsed/>
@@ -6500,7 +10375,6 @@
   <w:style w:type="character" w:default="1" w:styleId="DefaultParagraphFont">
     <w:name w:val="Default Paragraph Font"/>
     <w:uiPriority w:val="1"/>
-    <w:semiHidden/>
     <w:unhideWhenUsed/>
   </w:style>
   <w:style w:type="table" w:default="1" w:styleId="TableNormal">
@@ -6556,10 +10430,10 @@
     <w:name w:val="Code"/>
     <w:basedOn w:val="Normal"/>
     <w:qFormat/>
-    <w:rsid w:val="00AB53CA"/>
+    <w:rsid w:val="00F11269"/>
     <w:pPr>
       <w:shd w:val="clear" w:color="auto" w:fill="D9D9D9" w:themeFill="background1" w:themeFillShade="D9"/>
-      <w:spacing w:before="120" w:after="120" w:line="240" w:lineRule="auto"/>
+      <w:spacing w:after="0" w:line="240" w:lineRule="auto"/>
     </w:pPr>
     <w:rPr>
       <w:rFonts w:ascii="Courier New" w:eastAsia="Times New Roman" w:hAnsi="Courier New" w:cs="Courier New"/>
@@ -7037,7 +10911,7 @@
 </file>
 
 <file path=customXml/itemProps1.xml><?xml version="1.0" encoding="utf-8"?>
-<ds:datastoreItem xmlns:ds="http://schemas.openxmlformats.org/officeDocument/2006/customXml" ds:itemID="{01F3E6CF-F711-40BA-8994-5F1B3D250CAC}">
+<ds:datastoreItem xmlns:ds="http://schemas.openxmlformats.org/officeDocument/2006/customXml" ds:itemID="{28A2E323-E647-4AB1-9D8B-0B0CC26B5A6C}">
   <ds:schemaRefs>
     <ds:schemaRef ds:uri="http://schemas.openxmlformats.org/officeDocument/2006/bibliography"/>
   </ds:schemaRefs>

--- a/thanh-web/Django.docx
+++ b/thanh-web/Django.docx
@@ -60,7 +60,7 @@
           <w:r>
             <w:fldChar w:fldCharType="separate"/>
           </w:r>
-          <w:hyperlink w:anchor="_Toc528155403" w:history="1">
+          <w:hyperlink w:anchor="_Toc528481904" w:history="1">
             <w:r>
               <w:rPr>
                 <w:rStyle w:val="Hyperlink"/>
@@ -103,7 +103,7 @@
                 <w:noProof/>
                 <w:webHidden/>
               </w:rPr>
-              <w:instrText xml:space="preserve"> PAGEREF _Toc528155403 \h </w:instrText>
+              <w:instrText xml:space="preserve"> PAGEREF _Toc528481904 \h </w:instrText>
             </w:r>
             <w:r>
               <w:rPr>
@@ -123,7 +123,7 @@
                 <w:noProof/>
                 <w:webHidden/>
               </w:rPr>
-              <w:t>2</w:t>
+              <w:t>3</w:t>
             </w:r>
             <w:r>
               <w:rPr>
@@ -144,7 +144,7 @@
               <w:lang w:bidi="lo-LA"/>
             </w:rPr>
           </w:pPr>
-          <w:hyperlink w:anchor="_Toc528155404" w:history="1">
+          <w:hyperlink w:anchor="_Toc528481905" w:history="1">
             <w:r>
               <w:rPr>
                 <w:rStyle w:val="Hyperlink"/>
@@ -187,7 +187,7 @@
                 <w:noProof/>
                 <w:webHidden/>
               </w:rPr>
-              <w:instrText xml:space="preserve"> PAGEREF _Toc528155404 \h </w:instrText>
+              <w:instrText xml:space="preserve"> PAGEREF _Toc528481905 \h </w:instrText>
             </w:r>
             <w:r>
               <w:rPr>
@@ -207,7 +207,7 @@
                 <w:noProof/>
                 <w:webHidden/>
               </w:rPr>
-              <w:t>2</w:t>
+              <w:t>3</w:t>
             </w:r>
             <w:r>
               <w:rPr>
@@ -228,7 +228,7 @@
               <w:lang w:bidi="lo-LA"/>
             </w:rPr>
           </w:pPr>
-          <w:hyperlink w:anchor="_Toc528155405" w:history="1">
+          <w:hyperlink w:anchor="_Toc528481906" w:history="1">
             <w:r>
               <w:rPr>
                 <w:rStyle w:val="Hyperlink"/>
@@ -255,7 +255,7 @@
                 <w:noProof/>
                 <w:webHidden/>
               </w:rPr>
-              <w:instrText xml:space="preserve"> PAGEREF _Toc528155405 \h </w:instrText>
+              <w:instrText xml:space="preserve"> PAGEREF _Toc528481906 \h </w:instrText>
             </w:r>
             <w:r>
               <w:rPr>
@@ -275,7 +275,7 @@
                 <w:noProof/>
                 <w:webHidden/>
               </w:rPr>
-              <w:t>2</w:t>
+              <w:t>3</w:t>
             </w:r>
             <w:r>
               <w:rPr>
@@ -296,7 +296,7 @@
               <w:lang w:bidi="lo-LA"/>
             </w:rPr>
           </w:pPr>
-          <w:hyperlink w:anchor="_Toc528155406" w:history="1">
+          <w:hyperlink w:anchor="_Toc528481907" w:history="1">
             <w:r>
               <w:rPr>
                 <w:rStyle w:val="Hyperlink"/>
@@ -323,7 +323,7 @@
                 <w:noProof/>
                 <w:webHidden/>
               </w:rPr>
-              <w:instrText xml:space="preserve"> PAGEREF _Toc528155406 \h </w:instrText>
+              <w:instrText xml:space="preserve"> PAGEREF _Toc528481907 \h </w:instrText>
             </w:r>
             <w:r>
               <w:rPr>
@@ -343,7 +343,77 @@
                 <w:noProof/>
                 <w:webHidden/>
               </w:rPr>
-              <w:t>2</w:t>
+              <w:t>3</w:t>
+            </w:r>
+            <w:r>
+              <w:rPr>
+                <w:noProof/>
+                <w:webHidden/>
+              </w:rPr>
+              <w:fldChar w:fldCharType="end"/>
+            </w:r>
+          </w:hyperlink>
+          <w:bookmarkStart w:id="0" w:name="_GoBack"/>
+          <w:bookmarkEnd w:id="0"/>
+        </w:p>
+        <w:p>
+          <w:pPr>
+            <w:pStyle w:val="TOC2"/>
+            <w:rPr>
+              <w:rFonts w:asciiTheme="minorHAnsi" w:eastAsiaTheme="minorEastAsia" w:hAnsiTheme="minorHAnsi"/>
+              <w:noProof/>
+              <w:sz w:val="22"/>
+              <w:lang w:bidi="lo-LA"/>
+            </w:rPr>
+          </w:pPr>
+          <w:hyperlink w:anchor="_Toc528481908" w:history="1">
+            <w:r>
+              <w:rPr>
+                <w:rStyle w:val="Hyperlink"/>
+                <w:noProof/>
+              </w:rPr>
+              <w:t>Tạo web app</w:t>
+            </w:r>
+            <w:r>
+              <w:rPr>
+                <w:noProof/>
+                <w:webHidden/>
+              </w:rPr>
+              <w:tab/>
+            </w:r>
+            <w:r>
+              <w:rPr>
+                <w:noProof/>
+                <w:webHidden/>
+              </w:rPr>
+              <w:fldChar w:fldCharType="begin"/>
+            </w:r>
+            <w:r>
+              <w:rPr>
+                <w:noProof/>
+                <w:webHidden/>
+              </w:rPr>
+              <w:instrText xml:space="preserve"> PAGEREF _Toc528481908 \h </w:instrText>
+            </w:r>
+            <w:r>
+              <w:rPr>
+                <w:noProof/>
+                <w:webHidden/>
+              </w:rPr>
+            </w:r>
+            <w:r>
+              <w:rPr>
+                <w:noProof/>
+                <w:webHidden/>
+              </w:rPr>
+              <w:fldChar w:fldCharType="separate"/>
+            </w:r>
+            <w:r>
+              <w:rPr>
+                <w:noProof/>
+                <w:webHidden/>
+              </w:rPr>
+              <w:t>3</w:t>
             </w:r>
             <w:r>
               <w:rPr>
@@ -364,13 +434,13 @@
               <w:lang w:bidi="lo-LA"/>
             </w:rPr>
           </w:pPr>
-          <w:hyperlink w:anchor="_Toc528155407" w:history="1">
+          <w:hyperlink w:anchor="_Toc528481909" w:history="1">
             <w:r>
               <w:rPr>
                 <w:rStyle w:val="Hyperlink"/>
                 <w:noProof/>
               </w:rPr>
-              <w:t>Tạo web app</w:t>
+              <w:t>Tạo view</w:t>
             </w:r>
             <w:r>
               <w:rPr>
@@ -391,7 +461,7 @@
                 <w:noProof/>
                 <w:webHidden/>
               </w:rPr>
-              <w:instrText xml:space="preserve"> PAGEREF _Toc528155407 \h </w:instrText>
+              <w:instrText xml:space="preserve"> PAGEREF _Toc528481909 \h </w:instrText>
             </w:r>
             <w:r>
               <w:rPr>
@@ -411,7 +481,91 @@
                 <w:noProof/>
                 <w:webHidden/>
               </w:rPr>
-              <w:t>2</w:t>
+              <w:t>4</w:t>
+            </w:r>
+            <w:r>
+              <w:rPr>
+                <w:noProof/>
+                <w:webHidden/>
+              </w:rPr>
+              <w:fldChar w:fldCharType="end"/>
+            </w:r>
+          </w:hyperlink>
+        </w:p>
+        <w:p>
+          <w:pPr>
+            <w:pStyle w:val="TOC1"/>
+            <w:rPr>
+              <w:rFonts w:asciiTheme="minorHAnsi" w:eastAsiaTheme="minorEastAsia" w:hAnsiTheme="minorHAnsi"/>
+              <w:noProof/>
+              <w:sz w:val="22"/>
+              <w:lang w:bidi="lo-LA"/>
+            </w:rPr>
+          </w:pPr>
+          <w:hyperlink w:anchor="_Toc528481910" w:history="1">
+            <w:r>
+              <w:rPr>
+                <w:rStyle w:val="Hyperlink"/>
+                <w:noProof/>
+              </w:rPr>
+              <w:t>3.</w:t>
+            </w:r>
+            <w:r>
+              <w:rPr>
+                <w:rFonts w:asciiTheme="minorHAnsi" w:eastAsiaTheme="minorEastAsia" w:hAnsiTheme="minorHAnsi"/>
+                <w:noProof/>
+                <w:sz w:val="22"/>
+                <w:lang w:bidi="lo-LA"/>
+              </w:rPr>
+              <w:tab/>
+            </w:r>
+            <w:r>
+              <w:rPr>
+                <w:rStyle w:val="Hyperlink"/>
+                <w:noProof/>
+              </w:rPr>
+              <w:t>Thiết lập cơ sở dữ liệu</w:t>
+            </w:r>
+            <w:r>
+              <w:rPr>
+                <w:noProof/>
+                <w:webHidden/>
+              </w:rPr>
+              <w:tab/>
+            </w:r>
+            <w:r>
+              <w:rPr>
+                <w:noProof/>
+                <w:webHidden/>
+              </w:rPr>
+              <w:fldChar w:fldCharType="begin"/>
+            </w:r>
+            <w:r>
+              <w:rPr>
+                <w:noProof/>
+                <w:webHidden/>
+              </w:rPr>
+              <w:instrText xml:space="preserve"> PAGEREF _Toc528481910 \h </w:instrText>
+            </w:r>
+            <w:r>
+              <w:rPr>
+                <w:noProof/>
+                <w:webHidden/>
+              </w:rPr>
+            </w:r>
+            <w:r>
+              <w:rPr>
+                <w:noProof/>
+                <w:webHidden/>
+              </w:rPr>
+              <w:fldChar w:fldCharType="separate"/>
+            </w:r>
+            <w:r>
+              <w:rPr>
+                <w:noProof/>
+                <w:webHidden/>
+              </w:rPr>
+              <w:t>6</w:t>
             </w:r>
             <w:r>
               <w:rPr>
@@ -432,13 +586,13 @@
               <w:lang w:bidi="lo-LA"/>
             </w:rPr>
           </w:pPr>
-          <w:hyperlink w:anchor="_Toc528155408" w:history="1">
+          <w:hyperlink w:anchor="_Toc528481911" w:history="1">
             <w:r>
               <w:rPr>
                 <w:rStyle w:val="Hyperlink"/>
                 <w:noProof/>
               </w:rPr>
-              <w:t>Tạo view</w:t>
+              <w:t>Tạo mô hình dữ liệu cho ứng dụng</w:t>
             </w:r>
             <w:r>
               <w:rPr>
@@ -459,7 +613,7 @@
                 <w:noProof/>
                 <w:webHidden/>
               </w:rPr>
-              <w:instrText xml:space="preserve"> PAGEREF _Toc528155408 \h </w:instrText>
+              <w:instrText xml:space="preserve"> PAGEREF _Toc528481911 \h </w:instrText>
             </w:r>
             <w:r>
               <w:rPr>
@@ -479,7 +633,143 @@
                 <w:noProof/>
                 <w:webHidden/>
               </w:rPr>
-              <w:t>3</w:t>
+              <w:t>7</w:t>
+            </w:r>
+            <w:r>
+              <w:rPr>
+                <w:noProof/>
+                <w:webHidden/>
+              </w:rPr>
+              <w:fldChar w:fldCharType="end"/>
+            </w:r>
+          </w:hyperlink>
+        </w:p>
+        <w:p>
+          <w:pPr>
+            <w:pStyle w:val="TOC2"/>
+            <w:rPr>
+              <w:rFonts w:asciiTheme="minorHAnsi" w:eastAsiaTheme="minorEastAsia" w:hAnsiTheme="minorHAnsi"/>
+              <w:noProof/>
+              <w:sz w:val="22"/>
+              <w:lang w:bidi="lo-LA"/>
+            </w:rPr>
+          </w:pPr>
+          <w:hyperlink w:anchor="_Toc528481912" w:history="1">
+            <w:r>
+              <w:rPr>
+                <w:rStyle w:val="Hyperlink"/>
+                <w:noProof/>
+              </w:rPr>
+              <w:t>Tạo bảng từ mô hình dữ liệu</w:t>
+            </w:r>
+            <w:r>
+              <w:rPr>
+                <w:noProof/>
+                <w:webHidden/>
+              </w:rPr>
+              <w:tab/>
+            </w:r>
+            <w:r>
+              <w:rPr>
+                <w:noProof/>
+                <w:webHidden/>
+              </w:rPr>
+              <w:fldChar w:fldCharType="begin"/>
+            </w:r>
+            <w:r>
+              <w:rPr>
+                <w:noProof/>
+                <w:webHidden/>
+              </w:rPr>
+              <w:instrText xml:space="preserve"> PAGEREF _Toc528481912 \h </w:instrText>
+            </w:r>
+            <w:r>
+              <w:rPr>
+                <w:noProof/>
+                <w:webHidden/>
+              </w:rPr>
+            </w:r>
+            <w:r>
+              <w:rPr>
+                <w:noProof/>
+                <w:webHidden/>
+              </w:rPr>
+              <w:fldChar w:fldCharType="separate"/>
+            </w:r>
+            <w:r>
+              <w:rPr>
+                <w:noProof/>
+                <w:webHidden/>
+              </w:rPr>
+              <w:t>7</w:t>
+            </w:r>
+            <w:r>
+              <w:rPr>
+                <w:noProof/>
+                <w:webHidden/>
+              </w:rPr>
+              <w:fldChar w:fldCharType="end"/>
+            </w:r>
+          </w:hyperlink>
+        </w:p>
+        <w:p>
+          <w:pPr>
+            <w:pStyle w:val="TOC2"/>
+            <w:rPr>
+              <w:rFonts w:asciiTheme="minorHAnsi" w:eastAsiaTheme="minorEastAsia" w:hAnsiTheme="minorHAnsi"/>
+              <w:noProof/>
+              <w:sz w:val="22"/>
+              <w:lang w:bidi="lo-LA"/>
+            </w:rPr>
+          </w:pPr>
+          <w:hyperlink w:anchor="_Toc528481913" w:history="1">
+            <w:r>
+              <w:rPr>
+                <w:rStyle w:val="Hyperlink"/>
+                <w:noProof/>
+              </w:rPr>
+              <w:t>Thao tác với các bảng</w:t>
+            </w:r>
+            <w:r>
+              <w:rPr>
+                <w:noProof/>
+                <w:webHidden/>
+              </w:rPr>
+              <w:tab/>
+            </w:r>
+            <w:r>
+              <w:rPr>
+                <w:noProof/>
+                <w:webHidden/>
+              </w:rPr>
+              <w:fldChar w:fldCharType="begin"/>
+            </w:r>
+            <w:r>
+              <w:rPr>
+                <w:noProof/>
+                <w:webHidden/>
+              </w:rPr>
+              <w:instrText xml:space="preserve"> PAGEREF _Toc528481913 \h </w:instrText>
+            </w:r>
+            <w:r>
+              <w:rPr>
+                <w:noProof/>
+                <w:webHidden/>
+              </w:rPr>
+            </w:r>
+            <w:r>
+              <w:rPr>
+                <w:noProof/>
+                <w:webHidden/>
+              </w:rPr>
+              <w:fldChar w:fldCharType="separate"/>
+            </w:r>
+            <w:r>
+              <w:rPr>
+                <w:noProof/>
+                <w:webHidden/>
+              </w:rPr>
+              <w:t>7</w:t>
             </w:r>
             <w:r>
               <w:rPr>
@@ -500,13 +790,13 @@
               <w:lang w:bidi="lo-LA"/>
             </w:rPr>
           </w:pPr>
-          <w:hyperlink w:anchor="_Toc528155409" w:history="1">
+          <w:hyperlink w:anchor="_Toc528481914" w:history="1">
             <w:r>
               <w:rPr>
                 <w:rStyle w:val="Hyperlink"/>
                 <w:noProof/>
               </w:rPr>
-              <w:t>3.</w:t>
+              <w:t>4.</w:t>
             </w:r>
             <w:r>
               <w:rPr>
@@ -522,21 +812,7 @@
                 <w:rStyle w:val="Hyperlink"/>
                 <w:noProof/>
               </w:rPr>
-              <w:t xml:space="preserve">Thiết lập cơ sở </w:t>
-            </w:r>
-            <w:r>
-              <w:rPr>
-                <w:rStyle w:val="Hyperlink"/>
-                <w:noProof/>
-              </w:rPr>
-              <w:t>d</w:t>
-            </w:r>
-            <w:r>
-              <w:rPr>
-                <w:rStyle w:val="Hyperlink"/>
-                <w:noProof/>
-              </w:rPr>
-              <w:t>ữ liệu</w:t>
+              <w:t>Backend System</w:t>
             </w:r>
             <w:r>
               <w:rPr>
@@ -557,7 +833,7 @@
                 <w:noProof/>
                 <w:webHidden/>
               </w:rPr>
-              <w:instrText xml:space="preserve"> PAGEREF _Toc528155409 \h </w:instrText>
+              <w:instrText xml:space="preserve"> PAGEREF _Toc528481914 \h </w:instrText>
             </w:r>
             <w:r>
               <w:rPr>
@@ -577,7 +853,7 @@
                 <w:noProof/>
                 <w:webHidden/>
               </w:rPr>
-              <w:t>5</w:t>
+              <w:t>9</w:t>
             </w:r>
             <w:r>
               <w:rPr>
@@ -598,13 +874,13 @@
               <w:lang w:bidi="lo-LA"/>
             </w:rPr>
           </w:pPr>
-          <w:hyperlink w:anchor="_Toc528155410" w:history="1">
+          <w:hyperlink w:anchor="_Toc528481915" w:history="1">
             <w:r>
               <w:rPr>
                 <w:rStyle w:val="Hyperlink"/>
                 <w:noProof/>
               </w:rPr>
-              <w:t>Tạo mô hình dữ liệu cho ứng dụng</w:t>
+              <w:t>Tạo user</w:t>
             </w:r>
             <w:r>
               <w:rPr>
@@ -625,7 +901,7 @@
                 <w:noProof/>
                 <w:webHidden/>
               </w:rPr>
-              <w:instrText xml:space="preserve"> PAGEREF _Toc528155410 \h </w:instrText>
+              <w:instrText xml:space="preserve"> PAGEREF _Toc528481915 \h </w:instrText>
             </w:r>
             <w:r>
               <w:rPr>
@@ -645,7 +921,91 @@
                 <w:noProof/>
                 <w:webHidden/>
               </w:rPr>
-              <w:t>5</w:t>
+              <w:t>9</w:t>
+            </w:r>
+            <w:r>
+              <w:rPr>
+                <w:noProof/>
+                <w:webHidden/>
+              </w:rPr>
+              <w:fldChar w:fldCharType="end"/>
+            </w:r>
+          </w:hyperlink>
+        </w:p>
+        <w:p>
+          <w:pPr>
+            <w:pStyle w:val="TOC1"/>
+            <w:rPr>
+              <w:rFonts w:asciiTheme="minorHAnsi" w:eastAsiaTheme="minorEastAsia" w:hAnsiTheme="minorHAnsi"/>
+              <w:noProof/>
+              <w:sz w:val="22"/>
+              <w:lang w:bidi="lo-LA"/>
+            </w:rPr>
+          </w:pPr>
+          <w:hyperlink w:anchor="_Toc528481916" w:history="1">
+            <w:r>
+              <w:rPr>
+                <w:rStyle w:val="Hyperlink"/>
+                <w:noProof/>
+              </w:rPr>
+              <w:t>5.</w:t>
+            </w:r>
+            <w:r>
+              <w:rPr>
+                <w:rFonts w:asciiTheme="minorHAnsi" w:eastAsiaTheme="minorEastAsia" w:hAnsiTheme="minorHAnsi"/>
+                <w:noProof/>
+                <w:sz w:val="22"/>
+                <w:lang w:bidi="lo-LA"/>
+              </w:rPr>
+              <w:tab/>
+            </w:r>
+            <w:r>
+              <w:rPr>
+                <w:rStyle w:val="Hyperlink"/>
+                <w:noProof/>
+              </w:rPr>
+              <w:t>View và Template</w:t>
+            </w:r>
+            <w:r>
+              <w:rPr>
+                <w:noProof/>
+                <w:webHidden/>
+              </w:rPr>
+              <w:tab/>
+            </w:r>
+            <w:r>
+              <w:rPr>
+                <w:noProof/>
+                <w:webHidden/>
+              </w:rPr>
+              <w:fldChar w:fldCharType="begin"/>
+            </w:r>
+            <w:r>
+              <w:rPr>
+                <w:noProof/>
+                <w:webHidden/>
+              </w:rPr>
+              <w:instrText xml:space="preserve"> PAGEREF _Toc528481916 \h </w:instrText>
+            </w:r>
+            <w:r>
+              <w:rPr>
+                <w:noProof/>
+                <w:webHidden/>
+              </w:rPr>
+            </w:r>
+            <w:r>
+              <w:rPr>
+                <w:noProof/>
+                <w:webHidden/>
+              </w:rPr>
+              <w:fldChar w:fldCharType="separate"/>
+            </w:r>
+            <w:r>
+              <w:rPr>
+                <w:noProof/>
+                <w:webHidden/>
+              </w:rPr>
+              <w:t>10</w:t>
             </w:r>
             <w:r>
               <w:rPr>
@@ -666,13 +1026,13 @@
               <w:lang w:bidi="lo-LA"/>
             </w:rPr>
           </w:pPr>
-          <w:hyperlink w:anchor="_Toc528155411" w:history="1">
+          <w:hyperlink w:anchor="_Toc528481917" w:history="1">
             <w:r>
               <w:rPr>
                 <w:rStyle w:val="Hyperlink"/>
                 <w:noProof/>
               </w:rPr>
-              <w:t>Tạo bảng từ mô hình dữ liệu</w:t>
+              <w:t>Tạo view</w:t>
             </w:r>
             <w:r>
               <w:rPr>
@@ -693,7 +1053,7 @@
                 <w:noProof/>
                 <w:webHidden/>
               </w:rPr>
-              <w:instrText xml:space="preserve"> PAGEREF _Toc528155411 \h </w:instrText>
+              <w:instrText xml:space="preserve"> PAGEREF _Toc528481917 \h </w:instrText>
             </w:r>
             <w:r>
               <w:rPr>
@@ -713,7 +1073,7 @@
                 <w:noProof/>
                 <w:webHidden/>
               </w:rPr>
-              <w:t>6</w:t>
+              <w:t>11</w:t>
             </w:r>
             <w:r>
               <w:rPr>
@@ -734,13 +1094,13 @@
               <w:lang w:bidi="lo-LA"/>
             </w:rPr>
           </w:pPr>
-          <w:hyperlink w:anchor="_Toc528155412" w:history="1">
+          <w:hyperlink w:anchor="_Toc528481918" w:history="1">
             <w:r>
               <w:rPr>
                 <w:rStyle w:val="Hyperlink"/>
                 <w:noProof/>
               </w:rPr>
-              <w:t>Thao tác với các bảng</w:t>
+              <w:t>Template</w:t>
             </w:r>
             <w:r>
               <w:rPr>
@@ -761,7 +1121,7 @@
                 <w:noProof/>
                 <w:webHidden/>
               </w:rPr>
-              <w:instrText xml:space="preserve"> PAGEREF _Toc528155412 \h </w:instrText>
+              <w:instrText xml:space="preserve"> PAGEREF _Toc528481918 \h </w:instrText>
             </w:r>
             <w:r>
               <w:rPr>
@@ -781,7 +1141,828 @@
                 <w:noProof/>
                 <w:webHidden/>
               </w:rPr>
-              <w:t>6</w:t>
+              <w:t>12</w:t>
+            </w:r>
+            <w:r>
+              <w:rPr>
+                <w:noProof/>
+                <w:webHidden/>
+              </w:rPr>
+              <w:fldChar w:fldCharType="end"/>
+            </w:r>
+          </w:hyperlink>
+        </w:p>
+        <w:p>
+          <w:pPr>
+            <w:pStyle w:val="TOC2"/>
+            <w:rPr>
+              <w:rFonts w:asciiTheme="minorHAnsi" w:eastAsiaTheme="minorEastAsia" w:hAnsiTheme="minorHAnsi"/>
+              <w:noProof/>
+              <w:sz w:val="22"/>
+              <w:lang w:bidi="lo-LA"/>
+            </w:rPr>
+          </w:pPr>
+          <w:hyperlink w:anchor="_Toc528481919" w:history="1">
+            <w:r>
+              <w:rPr>
+                <w:rStyle w:val="Hyperlink"/>
+                <w:noProof/>
+                <w:lang w:val="vi-VN"/>
+              </w:rPr>
+              <w:t>Xử lý cho lỗi 404</w:t>
+            </w:r>
+            <w:r>
+              <w:rPr>
+                <w:noProof/>
+                <w:webHidden/>
+              </w:rPr>
+              <w:tab/>
+            </w:r>
+            <w:r>
+              <w:rPr>
+                <w:noProof/>
+                <w:webHidden/>
+              </w:rPr>
+              <w:fldChar w:fldCharType="begin"/>
+            </w:r>
+            <w:r>
+              <w:rPr>
+                <w:noProof/>
+                <w:webHidden/>
+              </w:rPr>
+              <w:instrText xml:space="preserve"> PAGEREF _Toc528481919 \h </w:instrText>
+            </w:r>
+            <w:r>
+              <w:rPr>
+                <w:noProof/>
+                <w:webHidden/>
+              </w:rPr>
+            </w:r>
+            <w:r>
+              <w:rPr>
+                <w:noProof/>
+                <w:webHidden/>
+              </w:rPr>
+              <w:fldChar w:fldCharType="separate"/>
+            </w:r>
+            <w:r>
+              <w:rPr>
+                <w:noProof/>
+                <w:webHidden/>
+              </w:rPr>
+              <w:t>14</w:t>
+            </w:r>
+            <w:r>
+              <w:rPr>
+                <w:noProof/>
+                <w:webHidden/>
+              </w:rPr>
+              <w:fldChar w:fldCharType="end"/>
+            </w:r>
+          </w:hyperlink>
+        </w:p>
+        <w:p>
+          <w:pPr>
+            <w:pStyle w:val="TOC2"/>
+            <w:rPr>
+              <w:rFonts w:asciiTheme="minorHAnsi" w:eastAsiaTheme="minorEastAsia" w:hAnsiTheme="minorHAnsi"/>
+              <w:noProof/>
+              <w:sz w:val="22"/>
+              <w:lang w:bidi="lo-LA"/>
+            </w:rPr>
+          </w:pPr>
+          <w:hyperlink w:anchor="_Toc528481920" w:history="1">
+            <w:r>
+              <w:rPr>
+                <w:rStyle w:val="Hyperlink"/>
+                <w:noProof/>
+                <w:lang w:val="vi-VN"/>
+              </w:rPr>
+              <w:t>URL động</w:t>
+            </w:r>
+            <w:r>
+              <w:rPr>
+                <w:noProof/>
+                <w:webHidden/>
+              </w:rPr>
+              <w:tab/>
+            </w:r>
+            <w:r>
+              <w:rPr>
+                <w:noProof/>
+                <w:webHidden/>
+              </w:rPr>
+              <w:fldChar w:fldCharType="begin"/>
+            </w:r>
+            <w:r>
+              <w:rPr>
+                <w:noProof/>
+                <w:webHidden/>
+              </w:rPr>
+              <w:instrText xml:space="preserve"> PAGEREF _Toc528481920 \h </w:instrText>
+            </w:r>
+            <w:r>
+              <w:rPr>
+                <w:noProof/>
+                <w:webHidden/>
+              </w:rPr>
+            </w:r>
+            <w:r>
+              <w:rPr>
+                <w:noProof/>
+                <w:webHidden/>
+              </w:rPr>
+              <w:fldChar w:fldCharType="separate"/>
+            </w:r>
+            <w:r>
+              <w:rPr>
+                <w:noProof/>
+                <w:webHidden/>
+              </w:rPr>
+              <w:t>14</w:t>
+            </w:r>
+            <w:r>
+              <w:rPr>
+                <w:noProof/>
+                <w:webHidden/>
+              </w:rPr>
+              <w:fldChar w:fldCharType="end"/>
+            </w:r>
+          </w:hyperlink>
+        </w:p>
+        <w:p>
+          <w:pPr>
+            <w:pStyle w:val="TOC2"/>
+            <w:rPr>
+              <w:rFonts w:asciiTheme="minorHAnsi" w:eastAsiaTheme="minorEastAsia" w:hAnsiTheme="minorHAnsi"/>
+              <w:noProof/>
+              <w:sz w:val="22"/>
+              <w:lang w:bidi="lo-LA"/>
+            </w:rPr>
+          </w:pPr>
+          <w:hyperlink w:anchor="_Toc528481921" w:history="1">
+            <w:r>
+              <w:rPr>
+                <w:rStyle w:val="Hyperlink"/>
+                <w:noProof/>
+                <w:lang w:val="vi-VN"/>
+              </w:rPr>
+              <w:t>N</w:t>
+            </w:r>
+            <w:r>
+              <w:rPr>
+                <w:rStyle w:val="Hyperlink"/>
+                <w:noProof/>
+              </w:rPr>
+              <w:t>amespace cho URL</w:t>
+            </w:r>
+            <w:r>
+              <w:rPr>
+                <w:noProof/>
+                <w:webHidden/>
+              </w:rPr>
+              <w:tab/>
+            </w:r>
+            <w:r>
+              <w:rPr>
+                <w:noProof/>
+                <w:webHidden/>
+              </w:rPr>
+              <w:fldChar w:fldCharType="begin"/>
+            </w:r>
+            <w:r>
+              <w:rPr>
+                <w:noProof/>
+                <w:webHidden/>
+              </w:rPr>
+              <w:instrText xml:space="preserve"> PAGEREF _Toc528481921 \h </w:instrText>
+            </w:r>
+            <w:r>
+              <w:rPr>
+                <w:noProof/>
+                <w:webHidden/>
+              </w:rPr>
+            </w:r>
+            <w:r>
+              <w:rPr>
+                <w:noProof/>
+                <w:webHidden/>
+              </w:rPr>
+              <w:fldChar w:fldCharType="separate"/>
+            </w:r>
+            <w:r>
+              <w:rPr>
+                <w:noProof/>
+                <w:webHidden/>
+              </w:rPr>
+              <w:t>15</w:t>
+            </w:r>
+            <w:r>
+              <w:rPr>
+                <w:noProof/>
+                <w:webHidden/>
+              </w:rPr>
+              <w:fldChar w:fldCharType="end"/>
+            </w:r>
+          </w:hyperlink>
+        </w:p>
+        <w:p>
+          <w:pPr>
+            <w:pStyle w:val="TOC1"/>
+            <w:rPr>
+              <w:rFonts w:asciiTheme="minorHAnsi" w:eastAsiaTheme="minorEastAsia" w:hAnsiTheme="minorHAnsi"/>
+              <w:noProof/>
+              <w:sz w:val="22"/>
+              <w:lang w:bidi="lo-LA"/>
+            </w:rPr>
+          </w:pPr>
+          <w:hyperlink w:anchor="_Toc528481922" w:history="1">
+            <w:r>
+              <w:rPr>
+                <w:rStyle w:val="Hyperlink"/>
+                <w:noProof/>
+              </w:rPr>
+              <w:t>6.</w:t>
+            </w:r>
+            <w:r>
+              <w:rPr>
+                <w:rFonts w:asciiTheme="minorHAnsi" w:eastAsiaTheme="minorEastAsia" w:hAnsiTheme="minorHAnsi"/>
+                <w:noProof/>
+                <w:sz w:val="22"/>
+                <w:lang w:bidi="lo-LA"/>
+              </w:rPr>
+              <w:tab/>
+            </w:r>
+            <w:r>
+              <w:rPr>
+                <w:rStyle w:val="Hyperlink"/>
+                <w:noProof/>
+              </w:rPr>
+              <w:t>Form trong Django</w:t>
+            </w:r>
+            <w:r>
+              <w:rPr>
+                <w:noProof/>
+                <w:webHidden/>
+              </w:rPr>
+              <w:tab/>
+            </w:r>
+            <w:r>
+              <w:rPr>
+                <w:noProof/>
+                <w:webHidden/>
+              </w:rPr>
+              <w:fldChar w:fldCharType="begin"/>
+            </w:r>
+            <w:r>
+              <w:rPr>
+                <w:noProof/>
+                <w:webHidden/>
+              </w:rPr>
+              <w:instrText xml:space="preserve"> PAGEREF _Toc528481922 \h </w:instrText>
+            </w:r>
+            <w:r>
+              <w:rPr>
+                <w:noProof/>
+                <w:webHidden/>
+              </w:rPr>
+            </w:r>
+            <w:r>
+              <w:rPr>
+                <w:noProof/>
+                <w:webHidden/>
+              </w:rPr>
+              <w:fldChar w:fldCharType="separate"/>
+            </w:r>
+            <w:r>
+              <w:rPr>
+                <w:noProof/>
+                <w:webHidden/>
+              </w:rPr>
+              <w:t>16</w:t>
+            </w:r>
+            <w:r>
+              <w:rPr>
+                <w:noProof/>
+                <w:webHidden/>
+              </w:rPr>
+              <w:fldChar w:fldCharType="end"/>
+            </w:r>
+          </w:hyperlink>
+        </w:p>
+        <w:p>
+          <w:pPr>
+            <w:pStyle w:val="TOC1"/>
+            <w:rPr>
+              <w:rFonts w:asciiTheme="minorHAnsi" w:eastAsiaTheme="minorEastAsia" w:hAnsiTheme="minorHAnsi"/>
+              <w:noProof/>
+              <w:sz w:val="22"/>
+              <w:lang w:bidi="lo-LA"/>
+            </w:rPr>
+          </w:pPr>
+          <w:hyperlink w:anchor="_Toc528481923" w:history="1">
+            <w:r>
+              <w:rPr>
+                <w:rStyle w:val="Hyperlink"/>
+                <w:noProof/>
+              </w:rPr>
+              <w:t xml:space="preserve">hàm view </w:t>
+            </w:r>
+            <w:r>
+              <w:rPr>
+                <w:rStyle w:val="Hyperlink"/>
+                <w:rFonts w:ascii="Courier New" w:hAnsi="Courier New" w:cs="Courier New"/>
+                <w:noProof/>
+              </w:rPr>
+              <w:t>vote()</w:t>
+            </w:r>
+            <w:r>
+              <w:rPr>
+                <w:rStyle w:val="Hyperlink"/>
+                <w:noProof/>
+              </w:rPr>
+              <w:t xml:space="preserve"> xử lý từng thao tác vote</w:t>
+            </w:r>
+            <w:r>
+              <w:rPr>
+                <w:noProof/>
+                <w:webHidden/>
+              </w:rPr>
+              <w:tab/>
+            </w:r>
+            <w:r>
+              <w:rPr>
+                <w:noProof/>
+                <w:webHidden/>
+              </w:rPr>
+              <w:fldChar w:fldCharType="begin"/>
+            </w:r>
+            <w:r>
+              <w:rPr>
+                <w:noProof/>
+                <w:webHidden/>
+              </w:rPr>
+              <w:instrText xml:space="preserve"> PAGEREF _Toc528481923 \h </w:instrText>
+            </w:r>
+            <w:r>
+              <w:rPr>
+                <w:noProof/>
+                <w:webHidden/>
+              </w:rPr>
+            </w:r>
+            <w:r>
+              <w:rPr>
+                <w:noProof/>
+                <w:webHidden/>
+              </w:rPr>
+              <w:fldChar w:fldCharType="separate"/>
+            </w:r>
+            <w:r>
+              <w:rPr>
+                <w:noProof/>
+                <w:webHidden/>
+              </w:rPr>
+              <w:t>16</w:t>
+            </w:r>
+            <w:r>
+              <w:rPr>
+                <w:noProof/>
+                <w:webHidden/>
+              </w:rPr>
+              <w:fldChar w:fldCharType="end"/>
+            </w:r>
+          </w:hyperlink>
+        </w:p>
+        <w:p>
+          <w:pPr>
+            <w:pStyle w:val="TOC1"/>
+            <w:rPr>
+              <w:rFonts w:asciiTheme="minorHAnsi" w:eastAsiaTheme="minorEastAsia" w:hAnsiTheme="minorHAnsi"/>
+              <w:noProof/>
+              <w:sz w:val="22"/>
+              <w:lang w:bidi="lo-LA"/>
+            </w:rPr>
+          </w:pPr>
+          <w:hyperlink w:anchor="_Toc528481924" w:history="1">
+            <w:r>
+              <w:rPr>
+                <w:rStyle w:val="Hyperlink"/>
+                <w:noProof/>
+              </w:rPr>
+              <w:t>7.</w:t>
+            </w:r>
+            <w:r>
+              <w:rPr>
+                <w:rFonts w:asciiTheme="minorHAnsi" w:eastAsiaTheme="minorEastAsia" w:hAnsiTheme="minorHAnsi"/>
+                <w:noProof/>
+                <w:sz w:val="22"/>
+                <w:lang w:bidi="lo-LA"/>
+              </w:rPr>
+              <w:tab/>
+            </w:r>
+            <w:r>
+              <w:rPr>
+                <w:rStyle w:val="Hyperlink"/>
+                <w:noProof/>
+              </w:rPr>
+              <w:t>File tĩnh</w:t>
+            </w:r>
+            <w:r>
+              <w:rPr>
+                <w:noProof/>
+                <w:webHidden/>
+              </w:rPr>
+              <w:tab/>
+            </w:r>
+            <w:r>
+              <w:rPr>
+                <w:noProof/>
+                <w:webHidden/>
+              </w:rPr>
+              <w:fldChar w:fldCharType="begin"/>
+            </w:r>
+            <w:r>
+              <w:rPr>
+                <w:noProof/>
+                <w:webHidden/>
+              </w:rPr>
+              <w:instrText xml:space="preserve"> PAGEREF _Toc528481924 \h </w:instrText>
+            </w:r>
+            <w:r>
+              <w:rPr>
+                <w:noProof/>
+                <w:webHidden/>
+              </w:rPr>
+            </w:r>
+            <w:r>
+              <w:rPr>
+                <w:noProof/>
+                <w:webHidden/>
+              </w:rPr>
+              <w:fldChar w:fldCharType="separate"/>
+            </w:r>
+            <w:r>
+              <w:rPr>
+                <w:noProof/>
+                <w:webHidden/>
+              </w:rPr>
+              <w:t>17</w:t>
+            </w:r>
+            <w:r>
+              <w:rPr>
+                <w:noProof/>
+                <w:webHidden/>
+              </w:rPr>
+              <w:fldChar w:fldCharType="end"/>
+            </w:r>
+          </w:hyperlink>
+        </w:p>
+        <w:p>
+          <w:pPr>
+            <w:pStyle w:val="TOC2"/>
+            <w:rPr>
+              <w:rFonts w:asciiTheme="minorHAnsi" w:eastAsiaTheme="minorEastAsia" w:hAnsiTheme="minorHAnsi"/>
+              <w:noProof/>
+              <w:sz w:val="22"/>
+              <w:lang w:bidi="lo-LA"/>
+            </w:rPr>
+          </w:pPr>
+          <w:hyperlink w:anchor="_Toc528481925" w:history="1">
+            <w:r>
+              <w:rPr>
+                <w:rStyle w:val="Hyperlink"/>
+                <w:noProof/>
+              </w:rPr>
+              <w:t>Tùy biến CSS</w:t>
+            </w:r>
+            <w:r>
+              <w:rPr>
+                <w:noProof/>
+                <w:webHidden/>
+              </w:rPr>
+              <w:tab/>
+            </w:r>
+            <w:r>
+              <w:rPr>
+                <w:noProof/>
+                <w:webHidden/>
+              </w:rPr>
+              <w:fldChar w:fldCharType="begin"/>
+            </w:r>
+            <w:r>
+              <w:rPr>
+                <w:noProof/>
+                <w:webHidden/>
+              </w:rPr>
+              <w:instrText xml:space="preserve"> PAGEREF _Toc528481925 \h </w:instrText>
+            </w:r>
+            <w:r>
+              <w:rPr>
+                <w:noProof/>
+                <w:webHidden/>
+              </w:rPr>
+            </w:r>
+            <w:r>
+              <w:rPr>
+                <w:noProof/>
+                <w:webHidden/>
+              </w:rPr>
+              <w:fldChar w:fldCharType="separate"/>
+            </w:r>
+            <w:r>
+              <w:rPr>
+                <w:noProof/>
+                <w:webHidden/>
+              </w:rPr>
+              <w:t>18</w:t>
+            </w:r>
+            <w:r>
+              <w:rPr>
+                <w:noProof/>
+                <w:webHidden/>
+              </w:rPr>
+              <w:fldChar w:fldCharType="end"/>
+            </w:r>
+          </w:hyperlink>
+        </w:p>
+        <w:p>
+          <w:pPr>
+            <w:pStyle w:val="TOC1"/>
+            <w:rPr>
+              <w:rFonts w:asciiTheme="minorHAnsi" w:eastAsiaTheme="minorEastAsia" w:hAnsiTheme="minorHAnsi"/>
+              <w:noProof/>
+              <w:sz w:val="22"/>
+              <w:lang w:bidi="lo-LA"/>
+            </w:rPr>
+          </w:pPr>
+          <w:hyperlink w:anchor="_Toc528481926" w:history="1">
+            <w:r>
+              <w:rPr>
+                <w:rStyle w:val="Hyperlink"/>
+                <w:noProof/>
+              </w:rPr>
+              <w:t>8.</w:t>
+            </w:r>
+            <w:r>
+              <w:rPr>
+                <w:rFonts w:asciiTheme="minorHAnsi" w:eastAsiaTheme="minorEastAsia" w:hAnsiTheme="minorHAnsi"/>
+                <w:noProof/>
+                <w:sz w:val="22"/>
+                <w:lang w:bidi="lo-LA"/>
+              </w:rPr>
+              <w:tab/>
+            </w:r>
+            <w:r>
+              <w:rPr>
+                <w:rStyle w:val="Hyperlink"/>
+                <w:noProof/>
+              </w:rPr>
+              <w:t>Tùy chỉnh trang Admin</w:t>
+            </w:r>
+            <w:r>
+              <w:rPr>
+                <w:noProof/>
+                <w:webHidden/>
+              </w:rPr>
+              <w:tab/>
+            </w:r>
+            <w:r>
+              <w:rPr>
+                <w:noProof/>
+                <w:webHidden/>
+              </w:rPr>
+              <w:fldChar w:fldCharType="begin"/>
+            </w:r>
+            <w:r>
+              <w:rPr>
+                <w:noProof/>
+                <w:webHidden/>
+              </w:rPr>
+              <w:instrText xml:space="preserve"> PAGEREF _Toc528481926 \h </w:instrText>
+            </w:r>
+            <w:r>
+              <w:rPr>
+                <w:noProof/>
+                <w:webHidden/>
+              </w:rPr>
+            </w:r>
+            <w:r>
+              <w:rPr>
+                <w:noProof/>
+                <w:webHidden/>
+              </w:rPr>
+              <w:fldChar w:fldCharType="separate"/>
+            </w:r>
+            <w:r>
+              <w:rPr>
+                <w:noProof/>
+                <w:webHidden/>
+              </w:rPr>
+              <w:t>18</w:t>
+            </w:r>
+            <w:r>
+              <w:rPr>
+                <w:noProof/>
+                <w:webHidden/>
+              </w:rPr>
+              <w:fldChar w:fldCharType="end"/>
+            </w:r>
+          </w:hyperlink>
+        </w:p>
+        <w:p>
+          <w:pPr>
+            <w:pStyle w:val="TOC2"/>
+            <w:rPr>
+              <w:rFonts w:asciiTheme="minorHAnsi" w:eastAsiaTheme="minorEastAsia" w:hAnsiTheme="minorHAnsi"/>
+              <w:noProof/>
+              <w:sz w:val="22"/>
+              <w:lang w:bidi="lo-LA"/>
+            </w:rPr>
+          </w:pPr>
+          <w:hyperlink w:anchor="_Toc528481927" w:history="1">
+            <w:r>
+              <w:rPr>
+                <w:rStyle w:val="Hyperlink"/>
+                <w:noProof/>
+              </w:rPr>
+              <w:t>Tùy chỉnh form thêm / sửa</w:t>
+            </w:r>
+            <w:r>
+              <w:rPr>
+                <w:noProof/>
+                <w:webHidden/>
+              </w:rPr>
+              <w:tab/>
+            </w:r>
+            <w:r>
+              <w:rPr>
+                <w:noProof/>
+                <w:webHidden/>
+              </w:rPr>
+              <w:fldChar w:fldCharType="begin"/>
+            </w:r>
+            <w:r>
+              <w:rPr>
+                <w:noProof/>
+                <w:webHidden/>
+              </w:rPr>
+              <w:instrText xml:space="preserve"> PAGEREF _Toc528481927 \h </w:instrText>
+            </w:r>
+            <w:r>
+              <w:rPr>
+                <w:noProof/>
+                <w:webHidden/>
+              </w:rPr>
+            </w:r>
+            <w:r>
+              <w:rPr>
+                <w:noProof/>
+                <w:webHidden/>
+              </w:rPr>
+              <w:fldChar w:fldCharType="separate"/>
+            </w:r>
+            <w:r>
+              <w:rPr>
+                <w:noProof/>
+                <w:webHidden/>
+              </w:rPr>
+              <w:t>18</w:t>
+            </w:r>
+            <w:r>
+              <w:rPr>
+                <w:noProof/>
+                <w:webHidden/>
+              </w:rPr>
+              <w:fldChar w:fldCharType="end"/>
+            </w:r>
+          </w:hyperlink>
+        </w:p>
+        <w:p>
+          <w:pPr>
+            <w:pStyle w:val="TOC2"/>
+            <w:rPr>
+              <w:rFonts w:asciiTheme="minorHAnsi" w:eastAsiaTheme="minorEastAsia" w:hAnsiTheme="minorHAnsi"/>
+              <w:noProof/>
+              <w:sz w:val="22"/>
+              <w:lang w:bidi="lo-LA"/>
+            </w:rPr>
+          </w:pPr>
+          <w:hyperlink w:anchor="_Toc528481928" w:history="1">
+            <w:r>
+              <w:rPr>
+                <w:rStyle w:val="Hyperlink"/>
+                <w:noProof/>
+              </w:rPr>
+              <w:t>Tùy chỉnh model chứa khóa ngoại</w:t>
+            </w:r>
+            <w:r>
+              <w:rPr>
+                <w:noProof/>
+                <w:webHidden/>
+              </w:rPr>
+              <w:tab/>
+            </w:r>
+            <w:r>
+              <w:rPr>
+                <w:noProof/>
+                <w:webHidden/>
+              </w:rPr>
+              <w:fldChar w:fldCharType="begin"/>
+            </w:r>
+            <w:r>
+              <w:rPr>
+                <w:noProof/>
+                <w:webHidden/>
+              </w:rPr>
+              <w:instrText xml:space="preserve"> PAGEREF _Toc528481928 \h </w:instrText>
+            </w:r>
+            <w:r>
+              <w:rPr>
+                <w:noProof/>
+                <w:webHidden/>
+              </w:rPr>
+            </w:r>
+            <w:r>
+              <w:rPr>
+                <w:noProof/>
+                <w:webHidden/>
+              </w:rPr>
+              <w:fldChar w:fldCharType="separate"/>
+            </w:r>
+            <w:r>
+              <w:rPr>
+                <w:noProof/>
+                <w:webHidden/>
+              </w:rPr>
+              <w:t>20</w:t>
+            </w:r>
+            <w:r>
+              <w:rPr>
+                <w:noProof/>
+                <w:webHidden/>
+              </w:rPr>
+              <w:fldChar w:fldCharType="end"/>
+            </w:r>
+          </w:hyperlink>
+        </w:p>
+        <w:p>
+          <w:pPr>
+            <w:pStyle w:val="TOC2"/>
+            <w:rPr>
+              <w:rFonts w:asciiTheme="minorHAnsi" w:eastAsiaTheme="minorEastAsia" w:hAnsiTheme="minorHAnsi"/>
+              <w:noProof/>
+              <w:sz w:val="22"/>
+              <w:lang w:bidi="lo-LA"/>
+            </w:rPr>
+          </w:pPr>
+          <w:hyperlink w:anchor="_Toc528481929" w:history="1">
+            <w:r>
+              <w:rPr>
+                <w:rStyle w:val="Hyperlink"/>
+                <w:noProof/>
+              </w:rPr>
+              <w:t>Tùy chỉnh trang danh sách</w:t>
+            </w:r>
+            <w:r>
+              <w:rPr>
+                <w:noProof/>
+                <w:webHidden/>
+              </w:rPr>
+              <w:tab/>
+            </w:r>
+            <w:r>
+              <w:rPr>
+                <w:noProof/>
+                <w:webHidden/>
+              </w:rPr>
+              <w:fldChar w:fldCharType="begin"/>
+            </w:r>
+            <w:r>
+              <w:rPr>
+                <w:noProof/>
+                <w:webHidden/>
+              </w:rPr>
+              <w:instrText xml:space="preserve"> PAGEREF _Toc528481929 \h </w:instrText>
+            </w:r>
+            <w:r>
+              <w:rPr>
+                <w:noProof/>
+                <w:webHidden/>
+              </w:rPr>
+            </w:r>
+            <w:r>
+              <w:rPr>
+                <w:noProof/>
+                <w:webHidden/>
+              </w:rPr>
+              <w:fldChar w:fldCharType="separate"/>
+            </w:r>
+            <w:r>
+              <w:rPr>
+                <w:noProof/>
+                <w:webHidden/>
+              </w:rPr>
+              <w:t>22</w:t>
             </w:r>
             <w:r>
               <w:rPr>
@@ -814,12 +1995,12 @@
       <w:pPr>
         <w:pStyle w:val="Heading1"/>
       </w:pPr>
-      <w:bookmarkStart w:id="0" w:name="_Toc528155403"/>
+      <w:bookmarkStart w:id="1" w:name="_Toc528481904"/>
       <w:r>
         <w:lastRenderedPageBreak/>
         <w:t>Cài đặt</w:t>
       </w:r>
-      <w:bookmarkEnd w:id="0"/>
+      <w:bookmarkEnd w:id="1"/>
     </w:p>
     <w:p>
       <w:r>
@@ -943,24 +2124,24 @@
       <w:pPr>
         <w:pStyle w:val="Heading1"/>
       </w:pPr>
-      <w:bookmarkStart w:id="1" w:name="_Toc528155404"/>
+      <w:bookmarkStart w:id="2" w:name="_Toc528481905"/>
       <w:r>
         <w:t>Django – Tạo project Django</w:t>
       </w:r>
-      <w:bookmarkEnd w:id="1"/>
+      <w:bookmarkEnd w:id="2"/>
     </w:p>
     <w:p>
       <w:pPr>
         <w:pStyle w:val="Heading2"/>
       </w:pPr>
-      <w:bookmarkStart w:id="2" w:name="_Toc528155405"/>
+      <w:bookmarkStart w:id="3" w:name="_Toc528481906"/>
       <w:r>
         <w:t xml:space="preserve">Tạo </w:t>
       </w:r>
       <w:r>
         <w:t>project</w:t>
       </w:r>
-      <w:bookmarkEnd w:id="2"/>
+      <w:bookmarkEnd w:id="3"/>
     </w:p>
     <w:p>
       <w:r>
@@ -1181,11 +2362,11 @@
       <w:pPr>
         <w:pStyle w:val="Heading2"/>
       </w:pPr>
-      <w:bookmarkStart w:id="3" w:name="_Toc528155406"/>
+      <w:bookmarkStart w:id="4" w:name="_Toc528481907"/>
       <w:r>
         <w:t>Run server</w:t>
       </w:r>
-      <w:bookmarkEnd w:id="3"/>
+      <w:bookmarkEnd w:id="4"/>
     </w:p>
     <w:p>
       <w:r>
@@ -1277,11 +2458,11 @@
       <w:pPr>
         <w:pStyle w:val="Heading2"/>
       </w:pPr>
-      <w:bookmarkStart w:id="4" w:name="_Toc528155407"/>
+      <w:bookmarkStart w:id="5" w:name="_Toc528481908"/>
       <w:r>
         <w:t>Tạo web app</w:t>
       </w:r>
-      <w:bookmarkEnd w:id="4"/>
+      <w:bookmarkEnd w:id="5"/>
     </w:p>
     <w:p>
       <w:r>
@@ -1514,11 +2695,11 @@
       <w:pPr>
         <w:pStyle w:val="Heading2"/>
       </w:pPr>
-      <w:bookmarkStart w:id="5" w:name="_Toc528155408"/>
+      <w:bookmarkStart w:id="6" w:name="_Toc528481909"/>
       <w:r>
         <w:t>Tạo view</w:t>
       </w:r>
-      <w:bookmarkEnd w:id="5"/>
+      <w:bookmarkEnd w:id="6"/>
     </w:p>
     <w:p>
       <w:r>
@@ -2557,12 +3738,12 @@
       <w:pPr>
         <w:pStyle w:val="Heading1"/>
       </w:pPr>
-      <w:bookmarkStart w:id="6" w:name="_Toc528155409"/>
+      <w:bookmarkStart w:id="7" w:name="_Toc528481910"/>
       <w:r>
         <w:lastRenderedPageBreak/>
         <w:t>Thiết lập cơ sở dữ liệu</w:t>
       </w:r>
-      <w:bookmarkEnd w:id="6"/>
+      <w:bookmarkEnd w:id="7"/>
     </w:p>
     <w:p>
       <w:r>
@@ -2909,12 +4090,12 @@
       <w:pPr>
         <w:pStyle w:val="Heading2"/>
       </w:pPr>
-      <w:bookmarkStart w:id="7" w:name="_Toc528155410"/>
+      <w:bookmarkStart w:id="8" w:name="_Toc528481911"/>
       <w:r>
         <w:lastRenderedPageBreak/>
         <w:t>Tạo mô hình dữ liệu cho ứng dụng</w:t>
       </w:r>
-      <w:bookmarkEnd w:id="7"/>
+      <w:bookmarkEnd w:id="8"/>
     </w:p>
     <w:p>
       <w:r>
@@ -3173,11 +4354,11 @@
       <w:pPr>
         <w:pStyle w:val="Heading2"/>
       </w:pPr>
-      <w:bookmarkStart w:id="8" w:name="_Toc528155411"/>
+      <w:bookmarkStart w:id="9" w:name="_Toc528481912"/>
       <w:r>
         <w:t>Tạo bảng từ mô hình dữ liệu</w:t>
       </w:r>
-      <w:bookmarkEnd w:id="8"/>
+      <w:bookmarkEnd w:id="9"/>
     </w:p>
     <w:p>
       <w:pPr>
@@ -3593,11 +4774,11 @@
       <w:pPr>
         <w:pStyle w:val="Heading2"/>
       </w:pPr>
-      <w:bookmarkStart w:id="9" w:name="_Toc528155412"/>
+      <w:bookmarkStart w:id="10" w:name="_Toc528481913"/>
       <w:r>
         <w:t>Thao tác với các bảng</w:t>
       </w:r>
-      <w:bookmarkEnd w:id="9"/>
+      <w:bookmarkEnd w:id="10"/>
     </w:p>
     <w:p>
       <w:r>
@@ -5073,17 +6254,21 @@
       <w:pPr>
         <w:pStyle w:val="Heading1"/>
       </w:pPr>
+      <w:bookmarkStart w:id="11" w:name="_Toc528481914"/>
       <w:r>
         <w:t>Backend System</w:t>
       </w:r>
+      <w:bookmarkEnd w:id="11"/>
     </w:p>
     <w:p>
       <w:pPr>
         <w:pStyle w:val="Heading2"/>
       </w:pPr>
+      <w:bookmarkStart w:id="12" w:name="_Toc528481915"/>
       <w:r>
         <w:t>Tạo user</w:t>
       </w:r>
+      <w:bookmarkEnd w:id="12"/>
     </w:p>
     <w:p>
       <w:r>
@@ -5507,9 +6692,11 @@
       <w:pPr>
         <w:pStyle w:val="Heading1"/>
       </w:pPr>
+      <w:bookmarkStart w:id="13" w:name="_Toc528481916"/>
       <w:r>
         <w:t>View và Template</w:t>
       </w:r>
+      <w:bookmarkEnd w:id="13"/>
     </w:p>
     <w:p>
       <w:r>
@@ -5651,9 +6838,11 @@
       <w:pPr>
         <w:pStyle w:val="Heading2"/>
       </w:pPr>
+      <w:bookmarkStart w:id="14" w:name="_Toc528481917"/>
       <w:r>
         <w:t>Tạo view</w:t>
       </w:r>
+      <w:bookmarkEnd w:id="14"/>
     </w:p>
     <w:p>
       <w:r>
@@ -6285,9 +7474,11 @@
       <w:pPr>
         <w:pStyle w:val="Heading2"/>
       </w:pPr>
+      <w:bookmarkStart w:id="15" w:name="_Toc528481918"/>
       <w:r>
         <w:t>Template</w:t>
       </w:r>
+      <w:bookmarkEnd w:id="15"/>
     </w:p>
     <w:p>
       <w:pPr>
@@ -6868,10 +8059,7 @@
         <w:pStyle w:val="NormalWeb"/>
       </w:pPr>
       <w:r>
-        <w:t>T</w:t>
-      </w:r>
-      <w:r>
-        <w:t xml:space="preserve">hẻ template bắt đầu và kết thúc bằng cặp kí tự </w:t>
+        <w:t xml:space="preserve">Thẻ template bắt đầu và kết thúc bằng cặp kí tự </w:t>
       </w:r>
       <w:r>
         <w:rPr>
@@ -6919,10 +8107,7 @@
         <w:pStyle w:val="NormalWeb"/>
       </w:pPr>
       <w:r>
-        <w:t>S</w:t>
-      </w:r>
-      <w:r>
-        <w:t xml:space="preserve">ửa lại đoạn code trong hàm </w:t>
+        <w:t xml:space="preserve">Sửa lại đoạn code trong hàm </w:t>
       </w:r>
       <w:r>
         <w:rPr>
@@ -7362,7 +8547,7 @@
       <w:pPr>
         <w:pStyle w:val="Code"/>
         <w:rPr>
-          <w:rFonts w:cstheme="minorBidi" w:hint="cs"/>
+          <w:rFonts w:cstheme="minorBidi"/>
           <w:szCs w:val="24"/>
           <w:cs/>
         </w:rPr>
@@ -7650,6 +8835,7 @@
           <w:lang w:val="vi-VN"/>
         </w:rPr>
       </w:pPr>
+      <w:bookmarkStart w:id="16" w:name="_Toc528481919"/>
       <w:r>
         <w:rPr>
           <w:lang w:val="vi-VN"/>
@@ -7657,6 +8843,7 @@
         <w:lastRenderedPageBreak/>
         <w:t>Xử lý cho lỗi 404</w:t>
       </w:r>
+      <w:bookmarkEnd w:id="16"/>
     </w:p>
     <w:p>
       <w:pPr>
@@ -8157,12 +9344,14 @@
           <w:lang w:val="vi-VN"/>
         </w:rPr>
       </w:pPr>
+      <w:bookmarkStart w:id="17" w:name="_Toc528481920"/>
       <w:r>
         <w:rPr>
           <w:lang w:val="vi-VN"/>
         </w:rPr>
         <w:t>URL động</w:t>
       </w:r>
+      <w:bookmarkEnd w:id="17"/>
     </w:p>
     <w:p>
       <w:pPr>
@@ -8289,19 +9478,47 @@
         <w:rPr>
           <w:lang w:val="vi-VN"/>
         </w:rPr>
-        <w:t>Giả sử trong file template có hàng trăm thẻ a như vậy và do vậy khi thay đổi đường dẫn giả sử tem1 thành temp/abc/tem2 thì phải thay thủ công rất mất thời gian. Cách giải quyết hiệu quả là sử dụng tham số name trong url.</w:t>
-      </w:r>
-    </w:p>
-    <w:p>
-      <w:pPr>
+        <w:t>Giả sử trong file template có hàng trăm thẻ a như vậy</w:t>
+      </w:r>
+      <w:r>
+        <w:t xml:space="preserve"> mỗi lần phải viết đầy đủ đường dẫn </w:t>
+      </w:r>
+      <w:r>
+        <w:t>href="/</w:t>
+      </w:r>
+      <w:r>
         <w:rPr>
           <w:lang w:val="vi-VN"/>
         </w:rPr>
-      </w:pPr>
+        <w:t>tem1</w:t>
+      </w:r>
+      <w:r>
+        <w:t>/</w:t>
+      </w:r>
+      <w:r>
+        <w:t>….</w:t>
+      </w:r>
       <w:r>
         <w:rPr>
           <w:lang w:val="vi-VN"/>
         </w:rPr>
+        <w:t xml:space="preserve"> và </w:t>
+      </w:r>
+      <w:r>
+        <w:t>nếu</w:t>
+      </w:r>
+      <w:r>
+        <w:rPr>
+          <w:lang w:val="vi-VN"/>
+        </w:rPr>
+        <w:t xml:space="preserve"> thay đổi đường dẫn giả sử tem1 thành temp/abc/tem2 thì phải thay thủ công rất mất thời gian. Cách giải quyết hiệu quả là sử dụng tham số name trong url.</w:t>
+      </w:r>
+    </w:p>
+    <w:p>
+      <w:r>
+        <w:rPr>
+          <w:lang w:val="vi-VN"/>
+        </w:rPr>
         <w:t>K</w:t>
       </w:r>
       <w:r>
@@ -8328,14 +9545,673 @@
         <w:t>, tham số này do chúng ta tự đặt, và Django cho phép chúng ta tham chiếu đến chúng trong các file template</w:t>
       </w:r>
       <w:r>
+        <w:t xml:space="preserve"> -dùng tên này thay cho đường dẫn url cố định.</w:t>
+      </w:r>
+    </w:p>
+    <w:p>
+      <w:pPr>
+        <w:pStyle w:val="Code"/>
+        <w:rPr>
+          <w:rFonts w:cs="Times New Roman"/>
+          <w:szCs w:val="24"/>
+        </w:rPr>
+      </w:pPr>
+      <w:r>
+        <w:t>&lt;a</w:t>
+      </w:r>
+      <w:r>
+        <w:rPr>
+          <w:rFonts w:cs="Times New Roman"/>
+          <w:szCs w:val="24"/>
+        </w:rPr>
+        <w:t xml:space="preserve"> </w:t>
+      </w:r>
+      <w:r>
+        <w:t>href="{% url 'detail' question.id %}"&gt;</w:t>
+      </w:r>
+    </w:p>
+    <w:p>
+      <w:pPr>
+        <w:pStyle w:val="Code"/>
+        <w:rPr>
+          <w:rFonts w:cs="Times New Roman"/>
+          <w:szCs w:val="24"/>
+        </w:rPr>
+      </w:pPr>
+      <w:r>
+        <w:t>    {{ question.question_text }}</w:t>
+      </w:r>
+    </w:p>
+    <w:p>
+      <w:pPr>
+        <w:pStyle w:val="Code"/>
+        <w:rPr>
+          <w:rFonts w:cs="Times New Roman"/>
+          <w:szCs w:val="24"/>
+        </w:rPr>
+      </w:pPr>
+      <w:r>
+        <w:t>&lt;/a&gt;</w:t>
+      </w:r>
+    </w:p>
+    <w:p>
+      <w:pPr>
         <w:rPr>
           <w:lang w:val="vi-VN"/>
         </w:rPr>
+      </w:pPr>
+      <w:r>
+        <w:rPr>
+          <w:lang w:val="vi-VN"/>
+        </w:rPr>
+        <w:t>K</w:t>
+      </w:r>
+      <w:r>
+        <w:t>hi nào cần thay đổi URL mới thì chúng ta chỉ cần thay</w:t>
+      </w:r>
+      <w:r>
+        <w:t xml:space="preserve"> đường dẫn tham số đầu của url</w:t>
+      </w:r>
+      <w:r>
+        <w:t xml:space="preserve"> trong file </w:t>
+      </w:r>
+      <w:r>
+        <w:rPr>
+          <w:rStyle w:val="HTMLCode"/>
+          <w:rFonts w:eastAsiaTheme="majorEastAsia"/>
+        </w:rPr>
+        <w:t>urls.py</w:t>
+      </w:r>
+      <w:r>
+        <w:t xml:space="preserve"> là được:</w:t>
+      </w:r>
+    </w:p>
+    <w:p>
+      <w:pPr>
+        <w:rPr>
+          <w:lang w:val="vi-VN"/>
+        </w:rPr>
+      </w:pPr>
+      <w:r>
+        <w:t>polls/urls.py</w:t>
+      </w:r>
+    </w:p>
+    <w:p>
+      <w:pPr>
+        <w:pStyle w:val="Code"/>
+        <w:rPr>
+          <w:rFonts w:cs="Times New Roman"/>
+          <w:szCs w:val="24"/>
+        </w:rPr>
+      </w:pPr>
+      <w:r>
+        <w:lastRenderedPageBreak/>
+        <w:t>...</w:t>
+      </w:r>
+    </w:p>
+    <w:p>
+      <w:pPr>
+        <w:pStyle w:val="Code"/>
+        <w:rPr>
+          <w:rFonts w:cs="Times New Roman"/>
+          <w:szCs w:val="24"/>
+        </w:rPr>
+      </w:pPr>
+      <w:r>
+        <w:t>url(r'^details/(?P&lt;question_id&gt;[0-9]+)/$', views.detail, name='detail'),</w:t>
+      </w:r>
+    </w:p>
+    <w:p>
+      <w:pPr>
+        <w:pStyle w:val="Code"/>
+        <w:rPr>
+          <w:rFonts w:cs="Times New Roman"/>
+          <w:szCs w:val="24"/>
+        </w:rPr>
+      </w:pPr>
+      <w:r>
+        <w:t>...</w:t>
+      </w:r>
+    </w:p>
+    <w:p>
+      <w:pPr>
+        <w:pStyle w:val="Heading2"/>
+        <w:rPr>
+          <w:lang w:val="vi-VN"/>
+        </w:rPr>
+      </w:pPr>
+      <w:bookmarkStart w:id="18" w:name="_Toc528481921"/>
+      <w:r>
+        <w:rPr>
+          <w:lang w:val="vi-VN"/>
+        </w:rPr>
+        <w:t>N</w:t>
+      </w:r>
+      <w:r>
+        <w:t>amespace cho URL</w:t>
+      </w:r>
+      <w:bookmarkEnd w:id="18"/>
+    </w:p>
+    <w:p>
+      <w:pPr>
+        <w:rPr>
+          <w:rStyle w:val="HTMLCode"/>
+          <w:rFonts w:eastAsiaTheme="majorEastAsia"/>
+        </w:rPr>
+      </w:pPr>
+      <w:r>
+        <w:t xml:space="preserve">Khi dùng đến URL động thì lại phát sinh vấn đề giả sử khi chúng ta có thêm nhiều ứng dụng khác ngoài </w:t>
+      </w:r>
+      <w:r>
+        <w:rPr>
+          <w:rStyle w:val="HTMLCode"/>
+          <w:rFonts w:eastAsiaTheme="majorEastAsia"/>
+        </w:rPr>
+        <w:t>polls</w:t>
+      </w:r>
+      <w:r>
+        <w:t xml:space="preserve">, chẳng hạn như một ứng dụng </w:t>
+      </w:r>
+      <w:r>
+        <w:rPr>
+          <w:rStyle w:val="HTMLCode"/>
+          <w:rFonts w:eastAsiaTheme="majorEastAsia"/>
+        </w:rPr>
+        <w:t>blog</w:t>
+      </w:r>
+      <w:r>
+        <w:t xml:space="preserve">, trong đó cũng có hàm view </w:t>
+      </w:r>
+      <w:r>
+        <w:rPr>
+          <w:rStyle w:val="HTMLCode"/>
+          <w:rFonts w:eastAsiaTheme="majorEastAsia"/>
+        </w:rPr>
+        <w:t>detail()</w:t>
+      </w:r>
+      <w:r>
+        <w:t xml:space="preserve">, và hàm view này cũng sử dụng một template tên là </w:t>
+      </w:r>
+      <w:r>
+        <w:rPr>
+          <w:rStyle w:val="HTMLCode"/>
+          <w:rFonts w:eastAsiaTheme="majorEastAsia"/>
+        </w:rPr>
+        <w:t>detail.html</w:t>
+      </w:r>
+    </w:p>
+    <w:p>
+      <w:pPr>
+        <w:rPr>
+          <w:rStyle w:val="HTMLCode"/>
+          <w:rFonts w:eastAsiaTheme="majorEastAsia"/>
+        </w:rPr>
+      </w:pPr>
+      <w:r>
+        <w:rPr>
+          <w:rStyle w:val="HTMLCode"/>
+          <w:rFonts w:eastAsiaTheme="majorEastAsia"/>
+        </w:rPr>
+        <w:t>Giả sử sử dụng đường dẫn như sau:</w:t>
+      </w:r>
+    </w:p>
+    <w:p>
+      <w:pPr>
+        <w:pStyle w:val="Code"/>
+        <w:rPr>
+          <w:rFonts w:cs="Times New Roman"/>
+          <w:szCs w:val="24"/>
+        </w:rPr>
+      </w:pPr>
+      <w:r>
+        <w:t>&lt;a</w:t>
+      </w:r>
+      <w:r>
+        <w:rPr>
+          <w:rFonts w:cs="Times New Roman"/>
+          <w:szCs w:val="24"/>
+        </w:rPr>
+        <w:t xml:space="preserve"> </w:t>
+      </w:r>
+      <w:r>
+        <w:t>href="{% url 'detail' question.id %}"&gt;</w:t>
+      </w:r>
+    </w:p>
+    <w:p>
+      <w:pPr>
+        <w:pStyle w:val="Code"/>
+        <w:rPr>
+          <w:rFonts w:cs="Times New Roman"/>
+          <w:szCs w:val="24"/>
+        </w:rPr>
+      </w:pPr>
+      <w:r>
+        <w:t>    {{ question.question_text }}</w:t>
+      </w:r>
+    </w:p>
+    <w:p>
+      <w:pPr>
+        <w:pStyle w:val="Code"/>
+        <w:rPr>
+          <w:rFonts w:cs="Times New Roman"/>
+          <w:szCs w:val="24"/>
+        </w:rPr>
+      </w:pPr>
+      <w:r>
+        <w:t>&lt;/a&gt;</w:t>
+      </w:r>
+    </w:p>
+    <w:p>
+      <w:pPr>
+        <w:rPr>
+          <w:rStyle w:val="HTMLCode"/>
+          <w:rFonts w:eastAsiaTheme="majorEastAsia"/>
+        </w:rPr>
+      </w:pPr>
+    </w:p>
+    <w:p>
+      <w:pPr>
+        <w:rPr>
+          <w:rStyle w:val="HTMLCode"/>
+          <w:rFonts w:eastAsiaTheme="majorEastAsia"/>
+        </w:rPr>
+      </w:pPr>
+      <w:r>
+        <w:rPr>
+          <w:rStyle w:val="HTMLCode"/>
+          <w:rFonts w:eastAsiaTheme="majorEastAsia"/>
+        </w:rPr>
+        <w:t>Lúc này Django không phân biệt được của ứng dụng nào =&gt; không lấy được đường dẫn mong muốn.</w:t>
+      </w:r>
+    </w:p>
+    <w:p>
+      <w:pPr>
+        <w:rPr>
+          <w:rStyle w:val="HTMLCode"/>
+          <w:rFonts w:eastAsiaTheme="majorEastAsia"/>
+          <w:lang w:val="vi-VN"/>
+        </w:rPr>
+      </w:pPr>
+      <w:r>
+        <w:t xml:space="preserve">namespace sẽ giúp </w:t>
+      </w:r>
+      <w:r>
+        <w:t xml:space="preserve">giải quyết vấn đề này </w:t>
+      </w:r>
+      <w:r>
+        <w:rPr>
+          <w:rStyle w:val="HTMLCode"/>
+          <w:rFonts w:eastAsiaTheme="majorEastAsia"/>
+        </w:rPr>
+        <w:t>url</w:t>
+      </w:r>
+    </w:p>
+    <w:p>
+      <w:pPr>
+        <w:rPr>
+          <w:lang w:val="vi-VN"/>
+        </w:rPr>
+      </w:pPr>
+      <w:r>
+        <w:t>polls/urls.py</w:t>
+      </w:r>
+    </w:p>
+    <w:p>
+      <w:pPr>
+        <w:pStyle w:val="Code"/>
+        <w:rPr>
+          <w:rFonts w:cs="Times New Roman"/>
+          <w:szCs w:val="24"/>
+        </w:rPr>
+      </w:pPr>
+      <w:r>
+        <w:t>from</w:t>
+      </w:r>
+      <w:r>
+        <w:rPr>
+          <w:rFonts w:cs="Times New Roman"/>
+          <w:szCs w:val="24"/>
+        </w:rPr>
+        <w:t xml:space="preserve"> </w:t>
+      </w:r>
+      <w:r>
+        <w:t>django.conf.urls import</w:t>
+      </w:r>
+      <w:r>
+        <w:rPr>
+          <w:rFonts w:cs="Times New Roman"/>
+          <w:szCs w:val="24"/>
+        </w:rPr>
+        <w:t xml:space="preserve"> </w:t>
+      </w:r>
+      <w:r>
+        <w:t>url</w:t>
+      </w:r>
+    </w:p>
+    <w:p>
+      <w:pPr>
+        <w:pStyle w:val="Code"/>
+        <w:rPr>
+          <w:rFonts w:cs="Times New Roman"/>
+          <w:szCs w:val="24"/>
+        </w:rPr>
+      </w:pPr>
+      <w:r>
+        <w:t>from</w:t>
+      </w:r>
+      <w:r>
+        <w:rPr>
+          <w:rFonts w:cs="Times New Roman"/>
+          <w:szCs w:val="24"/>
+        </w:rPr>
+        <w:t xml:space="preserve"> </w:t>
+      </w:r>
+      <w:r>
+        <w:t>. import</w:t>
+      </w:r>
+      <w:r>
+        <w:rPr>
+          <w:rFonts w:cs="Times New Roman"/>
+          <w:szCs w:val="24"/>
+        </w:rPr>
+        <w:t xml:space="preserve"> </w:t>
+      </w:r>
+      <w:r>
+        <w:t>views</w:t>
+      </w:r>
+    </w:p>
+    <w:p>
+      <w:pPr>
+        <w:pStyle w:val="Code"/>
+        <w:rPr>
+          <w:rFonts w:cs="Times New Roman"/>
+          <w:szCs w:val="24"/>
+        </w:rPr>
+      </w:pPr>
+      <w:r>
+        <w:rPr>
+          <w:rFonts w:cs="Times New Roman"/>
+          <w:szCs w:val="24"/>
+        </w:rPr>
+        <w:t> </w:t>
+      </w:r>
+    </w:p>
+    <w:p>
+      <w:pPr>
+        <w:pStyle w:val="Code"/>
+        <w:rPr>
+          <w:rFonts w:cs="Times New Roman"/>
+          <w:b/>
+          <w:bCs/>
+          <w:color w:val="FF0000"/>
+          <w:szCs w:val="24"/>
+        </w:rPr>
+      </w:pPr>
+      <w:r>
+        <w:rPr>
+          <w:b/>
+          <w:bCs/>
+          <w:color w:val="FF0000"/>
+        </w:rPr>
+        <w:t>app_name =</w:t>
+      </w:r>
+      <w:r>
+        <w:rPr>
+          <w:rFonts w:cs="Times New Roman"/>
+          <w:b/>
+          <w:bCs/>
+          <w:color w:val="FF0000"/>
+          <w:szCs w:val="24"/>
+        </w:rPr>
+        <w:t xml:space="preserve"> </w:t>
+      </w:r>
+      <w:r>
+        <w:rPr>
+          <w:b/>
+          <w:bCs/>
+          <w:color w:val="FF0000"/>
+        </w:rPr>
+        <w:t>"polls"</w:t>
+      </w:r>
+    </w:p>
+    <w:p>
+      <w:pPr>
+        <w:pStyle w:val="Code"/>
+        <w:rPr>
+          <w:rFonts w:cs="Times New Roman"/>
+          <w:szCs w:val="24"/>
+        </w:rPr>
+      </w:pPr>
+      <w:r>
+        <w:t>urlpatterns =</w:t>
+      </w:r>
+      <w:r>
+        <w:rPr>
+          <w:rFonts w:cs="Times New Roman"/>
+          <w:szCs w:val="24"/>
+        </w:rPr>
+        <w:t xml:space="preserve"> </w:t>
+      </w:r>
+      <w:r>
+        <w:t>[</w:t>
+      </w:r>
+    </w:p>
+    <w:p>
+      <w:pPr>
+        <w:pStyle w:val="Code"/>
+        <w:rPr>
+          <w:rFonts w:cs="Times New Roman"/>
+          <w:szCs w:val="24"/>
+        </w:rPr>
+      </w:pPr>
+      <w:r>
+        <w:t>    # ex: /polls/</w:t>
+      </w:r>
+    </w:p>
+    <w:p>
+      <w:pPr>
+        <w:pStyle w:val="Code"/>
+        <w:rPr>
+          <w:rFonts w:cs="Times New Roman"/>
+          <w:szCs w:val="24"/>
+        </w:rPr>
+      </w:pPr>
+      <w:r>
+        <w:t>    url(r'^$', views.index, name='index'),</w:t>
+      </w:r>
+    </w:p>
+    <w:p>
+      <w:pPr>
+        <w:pStyle w:val="Code"/>
+        <w:rPr>
+          <w:rFonts w:cs="Times New Roman"/>
+          <w:szCs w:val="24"/>
+        </w:rPr>
+      </w:pPr>
+      <w:r>
+        <w:t>    # ex: /polls/detils/5/</w:t>
+      </w:r>
+    </w:p>
+    <w:p>
+      <w:pPr>
+        <w:pStyle w:val="Code"/>
+        <w:rPr>
+          <w:rFonts w:cs="Times New Roman"/>
+          <w:szCs w:val="24"/>
+        </w:rPr>
+      </w:pPr>
+      <w:r>
+        <w:t>    #url(r'^(?P&lt;question_id&gt;[0-9]+)/$', views.detail, name='detail'),</w:t>
+      </w:r>
+    </w:p>
+    <w:p>
+      <w:pPr>
+        <w:pStyle w:val="Code"/>
+        <w:rPr>
+          <w:rFonts w:cs="Times New Roman"/>
+          <w:szCs w:val="24"/>
+        </w:rPr>
+      </w:pPr>
+      <w:r>
+        <w:t>    url(r'^details/(?P&lt;question_id&gt;[0-9]+)/$', views.detail, name='detail'),</w:t>
+      </w:r>
+    </w:p>
+    <w:p>
+      <w:pPr>
+        <w:pStyle w:val="Code"/>
+        <w:rPr>
+          <w:rFonts w:cs="Times New Roman"/>
+          <w:szCs w:val="24"/>
+        </w:rPr>
+      </w:pPr>
+      <w:r>
+        <w:t xml:space="preserve">    # ex: /polls/5/results/ </w:t>
+      </w:r>
+    </w:p>
+    <w:p>
+      <w:pPr>
+        <w:pStyle w:val="Code"/>
+        <w:rPr>
+          <w:rFonts w:cs="Times New Roman"/>
+          <w:szCs w:val="24"/>
+        </w:rPr>
+      </w:pPr>
+      <w:r>
+        <w:t>    url(r'^(?P&lt;question_id&gt;[0-9]+)/results/$', views.results, name='results'),</w:t>
+      </w:r>
+    </w:p>
+    <w:p>
+      <w:pPr>
+        <w:pStyle w:val="Code"/>
+        <w:rPr>
+          <w:rFonts w:cs="Times New Roman"/>
+          <w:szCs w:val="24"/>
+        </w:rPr>
+      </w:pPr>
+      <w:r>
+        <w:t>    # ex: /polls/5/vote/</w:t>
+      </w:r>
+    </w:p>
+    <w:p>
+      <w:pPr>
+        <w:pStyle w:val="Code"/>
+        <w:rPr>
+          <w:rFonts w:cs="Times New Roman"/>
+          <w:szCs w:val="24"/>
+        </w:rPr>
+      </w:pPr>
+      <w:r>
+        <w:t>    url(r'^(?P&lt;question_id&gt;[0-9]+)/vote/$', views.vote, name='vote')</w:t>
+      </w:r>
+    </w:p>
+    <w:p>
+      <w:pPr>
+        <w:pStyle w:val="Code"/>
+        <w:rPr>
+          <w:rFonts w:cs="Times New Roman"/>
+          <w:szCs w:val="24"/>
+        </w:rPr>
+      </w:pPr>
+      <w:r>
+        <w:t>]</w:t>
+      </w:r>
+    </w:p>
+    <w:p>
+      <w:r>
+        <w:t xml:space="preserve">Để đặt tên namespace cho các đối tượng url thì chúng ta chỉ cần đặt giá trị cho biến </w:t>
+      </w:r>
+      <w:r>
+        <w:rPr>
+          <w:rStyle w:val="HTMLCode"/>
+          <w:rFonts w:eastAsiaTheme="majorEastAsia"/>
+        </w:rPr>
+        <w:t>app_name</w:t>
+      </w:r>
+      <w:r>
+        <w:t xml:space="preserve"> trong file </w:t>
+      </w:r>
+      <w:r>
+        <w:rPr>
+          <w:rStyle w:val="HTMLCode"/>
+          <w:rFonts w:eastAsiaTheme="majorEastAsia"/>
+        </w:rPr>
+        <w:t>urls.py</w:t>
+      </w:r>
+      <w:r>
+        <w:t xml:space="preserve"> là được.</w:t>
+      </w:r>
+    </w:p>
+    <w:p>
+      <w:pPr>
+        <w:rPr>
+          <w:lang w:val="vi-VN"/>
+        </w:rPr>
+      </w:pPr>
+      <w:r>
+        <w:t xml:space="preserve">Trong file template, vd như </w:t>
+      </w:r>
+      <w:r>
+        <w:rPr>
+          <w:rStyle w:val="HTMLCode"/>
+          <w:rFonts w:eastAsiaTheme="majorEastAsia"/>
+        </w:rPr>
+        <w:t>index.html</w:t>
+      </w:r>
+      <w:r>
+        <w:t xml:space="preserve"> thì chúng ta chỉ cần viết đủ tên </w:t>
+      </w:r>
+      <w:r>
+        <w:rPr>
+          <w:rStyle w:val="HTMLCode"/>
+          <w:rFonts w:eastAsiaTheme="majorEastAsia"/>
+        </w:rPr>
+        <w:t>&lt;namespace&gt;:&lt;tên_biến_url&gt;</w:t>
+      </w:r>
+      <w:r>
+        <w:t xml:space="preserve"> là xong, vd url có name là </w:t>
+      </w:r>
+      <w:r>
+        <w:rPr>
+          <w:rStyle w:val="HTMLCode"/>
+          <w:rFonts w:eastAsiaTheme="majorEastAsia"/>
+        </w:rPr>
+        <w:t>detail</w:t>
+      </w:r>
+      <w:r>
+        <w:t xml:space="preserve"> thì viết đầy đủ thành </w:t>
+      </w:r>
+      <w:r>
+        <w:rPr>
+          <w:rStyle w:val="HTMLCode"/>
+          <w:rFonts w:eastAsiaTheme="majorEastAsia"/>
+        </w:rPr>
+        <w:t>polls:detail</w:t>
+      </w:r>
+      <w:r>
         <w:t>.</w:t>
       </w:r>
     </w:p>
     <w:p>
       <w:pPr>
+        <w:rPr>
+          <w:lang w:val="vi-VN"/>
+        </w:rPr>
+      </w:pPr>
+      <w:r>
+        <w:t>polls/templates/</w:t>
+      </w:r>
+      <w:r>
+        <w:rPr>
+          <w:lang w:val="vi-VN"/>
+        </w:rPr>
+        <w:t>tem1</w:t>
+      </w:r>
+      <w:r>
+        <w:t>/index.html</w:t>
+      </w:r>
+    </w:p>
+    <w:p>
+      <w:pPr>
         <w:pStyle w:val="Code"/>
         <w:rPr>
           <w:rFonts w:cs="Times New Roman"/>
@@ -8353,7 +10229,7 @@
         <w:t xml:space="preserve"> </w:t>
       </w:r>
       <w:r>
-        <w:t>href="{% url 'detail' question.id %}"&gt;</w:t>
+        <w:t>href="{% url 'polls:detail' question.id %}"&gt;</w:t>
       </w:r>
     </w:p>
     <w:p>
@@ -8382,189 +10258,583 @@
     </w:p>
     <w:p>
       <w:pPr>
-        <w:rPr>
-          <w:lang w:val="vi-VN"/>
-        </w:rPr>
-      </w:pPr>
-      <w:r>
-        <w:rPr>
-          <w:lang w:val="vi-VN"/>
-        </w:rPr>
-        <w:t>K</w:t>
-      </w:r>
-      <w:r>
-        <w:t xml:space="preserve">hi nào cần thay đổi URL mới thì chúng ta chỉ cần thay đổi trong file </w:t>
-      </w:r>
-      <w:r>
-        <w:rPr>
-          <w:rStyle w:val="HTMLCode"/>
-          <w:rFonts w:eastAsiaTheme="majorEastAsia"/>
-        </w:rPr>
-        <w:t>urls.py</w:t>
-      </w:r>
-      <w:r>
-        <w:t xml:space="preserve"> là được:</w:t>
-      </w:r>
-    </w:p>
-    <w:p>
-      <w:pPr>
-        <w:rPr>
-          <w:lang w:val="vi-VN"/>
-        </w:rPr>
-      </w:pPr>
-      <w:r>
-        <w:t>polls/urls.py</w:t>
-      </w:r>
-    </w:p>
-    <w:p>
-      <w:pPr>
-        <w:pStyle w:val="Code"/>
-        <w:rPr>
-          <w:rFonts w:cs="Times New Roman"/>
-          <w:szCs w:val="24"/>
-        </w:rPr>
-      </w:pPr>
-      <w:r>
-        <w:t>...</w:t>
-      </w:r>
-    </w:p>
-    <w:p>
-      <w:pPr>
-        <w:pStyle w:val="Code"/>
-        <w:rPr>
-          <w:rFonts w:cs="Times New Roman"/>
-          <w:szCs w:val="24"/>
-        </w:rPr>
-      </w:pPr>
+        <w:pStyle w:val="Heading1"/>
+      </w:pPr>
+      <w:bookmarkStart w:id="19" w:name="_Toc528481922"/>
       <w:r>
         <w:lastRenderedPageBreak/>
-        <w:t>url(r'^details/(?P&lt;question_id&gt;[0-9]+)/$', views.detail, name='detail'),</w:t>
-      </w:r>
-    </w:p>
-    <w:p>
-      <w:pPr>
-        <w:pStyle w:val="Code"/>
-        <w:rPr>
-          <w:rFonts w:cs="Times New Roman"/>
-          <w:szCs w:val="24"/>
-        </w:rPr>
-      </w:pPr>
-      <w:r>
-        <w:t>...</w:t>
-      </w:r>
-    </w:p>
-    <w:p>
-      <w:pPr>
-        <w:pStyle w:val="Heading2"/>
-        <w:rPr>
-          <w:lang w:val="vi-VN"/>
-        </w:rPr>
-      </w:pPr>
-      <w:r>
-        <w:rPr>
-          <w:lang w:val="vi-VN"/>
-        </w:rPr>
-        <w:t>N</w:t>
-      </w:r>
-      <w:r>
-        <w:t>amespace cho URL</w:t>
-      </w:r>
-    </w:p>
-    <w:p>
-      <w:pPr>
-        <w:rPr>
-          <w:lang w:val="vi-VN"/>
-        </w:rPr>
-      </w:pPr>
-      <w:r>
-        <w:t xml:space="preserve">Khi dùng đến URL động thì lại phát sinh một vấn đề nữa, mặc định thì Django tự động tìm các file template bên trong thư mục template, vậy thì giả sử khi chúng ta có thêm nhiều ứng dụng khác ngoài </w:t>
-      </w:r>
-      <w:r>
-        <w:rPr>
-          <w:rStyle w:val="HTMLCode"/>
-          <w:rFonts w:eastAsiaTheme="majorEastAsia"/>
-        </w:rPr>
-        <w:t>polls</w:t>
-      </w:r>
-      <w:r>
-        <w:t xml:space="preserve">, chẳng hạn như một ứng dụng </w:t>
-      </w:r>
-      <w:r>
-        <w:rPr>
-          <w:rStyle w:val="HTMLCode"/>
-          <w:rFonts w:eastAsiaTheme="majorEastAsia"/>
-        </w:rPr>
-        <w:t>blog</w:t>
-      </w:r>
-      <w:r>
-        <w:t xml:space="preserve">, trong đó cũng có hàm view </w:t>
-      </w:r>
-      <w:r>
-        <w:rPr>
-          <w:rStyle w:val="HTMLCode"/>
-          <w:rFonts w:eastAsiaTheme="majorEastAsia"/>
-        </w:rPr>
-        <w:t>detail()</w:t>
-      </w:r>
-      <w:r>
-        <w:t xml:space="preserve">, và hàm view này cũng sử dụng một template tên là </w:t>
-      </w:r>
-      <w:r>
-        <w:rPr>
-          <w:rStyle w:val="HTMLCode"/>
-          <w:rFonts w:eastAsiaTheme="majorEastAsia"/>
-        </w:rPr>
-        <w:t>detail.html</w:t>
-      </w:r>
-      <w:r>
-        <w:t xml:space="preserve">, vậy thì khi đó Django sẽ gắn template của ứng dụng </w:t>
-      </w:r>
-      <w:r>
-        <w:rPr>
-          <w:rStyle w:val="HTMLCode"/>
-          <w:rFonts w:eastAsiaTheme="majorEastAsia"/>
-        </w:rPr>
-        <w:t>polls</w:t>
-      </w:r>
-      <w:r>
-        <w:t xml:space="preserve"> vào view </w:t>
-      </w:r>
-      <w:r>
-        <w:rPr>
-          <w:rStyle w:val="HTMLCode"/>
-          <w:rFonts w:eastAsiaTheme="majorEastAsia"/>
-        </w:rPr>
-        <w:t>detail()</w:t>
-      </w:r>
-      <w:r>
-        <w:t xml:space="preserve"> của ứng dụng </w:t>
-      </w:r>
-      <w:r>
-        <w:rPr>
-          <w:rStyle w:val="HTMLCode"/>
-          <w:rFonts w:eastAsiaTheme="majorEastAsia"/>
-        </w:rPr>
-        <w:t>blog</w:t>
-      </w:r>
-      <w:r>
-        <w:t xml:space="preserve">,  như thế sẽ báo lỗi vì ứng dụng </w:t>
-      </w:r>
-      <w:r>
-        <w:rPr>
-          <w:rStyle w:val="HTMLCode"/>
-          <w:rFonts w:eastAsiaTheme="majorEastAsia"/>
-        </w:rPr>
-        <w:t>blog</w:t>
-      </w:r>
-      <w:r>
-        <w:t xml:space="preserve"> sẽ không có các biến giống như </w:t>
-      </w:r>
-      <w:r>
-        <w:rPr>
-          <w:rStyle w:val="HTMLCode"/>
-          <w:rFonts w:eastAsiaTheme="majorEastAsia"/>
-        </w:rPr>
-        <w:t>polls</w:t>
+        <w:t>Form trong Django</w:t>
+      </w:r>
+      <w:bookmarkEnd w:id="19"/>
+    </w:p>
+    <w:p>
+      <w:r>
+        <w:t>Thay đổi template detail.html</w:t>
+      </w:r>
+    </w:p>
+    <w:p>
+      <w:r>
+        <w:t>polls/templates/tem1/detail.html</w:t>
+      </w:r>
+    </w:p>
+    <w:p>
+      <w:pPr>
+        <w:spacing w:after="0" w:line="240" w:lineRule="auto"/>
+        <w:rPr>
+          <w:rFonts w:eastAsia="Times New Roman" w:cs="Times New Roman"/>
+          <w:szCs w:val="24"/>
+          <w:lang w:bidi="lo-LA"/>
+        </w:rPr>
+      </w:pPr>
+      <w:r>
+        <w:rPr>
+          <w:rFonts w:ascii="Courier New" w:eastAsia="Times New Roman" w:hAnsi="Courier New" w:cs="Courier New"/>
+          <w:sz w:val="20"/>
+          <w:szCs w:val="20"/>
+          <w:lang w:bidi="lo-LA"/>
+        </w:rPr>
+        <w:t>&lt;h1&gt;{{ question.question_text }}&lt;/h1&gt;</w:t>
+      </w:r>
+    </w:p>
+    <w:p>
+      <w:pPr>
+        <w:spacing w:after="0" w:line="240" w:lineRule="auto"/>
+        <w:rPr>
+          <w:rFonts w:eastAsia="Times New Roman" w:cs="Times New Roman"/>
+          <w:szCs w:val="24"/>
+          <w:lang w:bidi="lo-LA"/>
+        </w:rPr>
+      </w:pPr>
+      <w:r>
+        <w:rPr>
+          <w:rFonts w:eastAsia="Times New Roman" w:cs="Times New Roman"/>
+          <w:szCs w:val="24"/>
+          <w:lang w:bidi="lo-LA"/>
+        </w:rPr>
+        <w:t> </w:t>
+      </w:r>
+    </w:p>
+    <w:p>
+      <w:pPr>
+        <w:spacing w:after="0" w:line="240" w:lineRule="auto"/>
+        <w:rPr>
+          <w:rFonts w:eastAsia="Times New Roman" w:cs="Times New Roman"/>
+          <w:szCs w:val="24"/>
+          <w:lang w:bidi="lo-LA"/>
+        </w:rPr>
+      </w:pPr>
+      <w:r>
+        <w:rPr>
+          <w:rFonts w:ascii="Courier New" w:eastAsia="Times New Roman" w:hAnsi="Courier New" w:cs="Courier New"/>
+          <w:sz w:val="20"/>
+          <w:szCs w:val="20"/>
+          <w:lang w:bidi="lo-LA"/>
+        </w:rPr>
+        <w:t>{% if error_messsage %}</w:t>
+      </w:r>
+    </w:p>
+    <w:p>
+      <w:pPr>
+        <w:spacing w:after="0" w:line="240" w:lineRule="auto"/>
+        <w:rPr>
+          <w:rFonts w:eastAsia="Times New Roman" w:cs="Times New Roman"/>
+          <w:szCs w:val="24"/>
+          <w:lang w:bidi="lo-LA"/>
+        </w:rPr>
+      </w:pPr>
+      <w:r>
+        <w:rPr>
+          <w:rFonts w:eastAsia="Times New Roman" w:cs="Times New Roman"/>
+          <w:szCs w:val="24"/>
+          <w:lang w:bidi="lo-LA"/>
+        </w:rPr>
+        <w:t> </w:t>
+      </w:r>
+    </w:p>
+    <w:p>
+      <w:pPr>
+        <w:spacing w:after="0" w:line="240" w:lineRule="auto"/>
+        <w:rPr>
+          <w:rFonts w:eastAsia="Times New Roman" w:cs="Times New Roman"/>
+          <w:szCs w:val="24"/>
+          <w:lang w:bidi="lo-LA"/>
+        </w:rPr>
+      </w:pPr>
+      <w:r>
+        <w:rPr>
+          <w:rFonts w:eastAsia="Times New Roman" w:cs="Times New Roman"/>
+          <w:szCs w:val="24"/>
+          <w:lang w:bidi="lo-LA"/>
+        </w:rPr>
+        <w:t> </w:t>
+      </w:r>
+    </w:p>
+    <w:p>
+      <w:pPr>
+        <w:spacing w:after="0" w:line="240" w:lineRule="auto"/>
+        <w:rPr>
+          <w:rFonts w:eastAsia="Times New Roman" w:cs="Times New Roman"/>
+          <w:szCs w:val="24"/>
+          <w:lang w:bidi="lo-LA"/>
+        </w:rPr>
+      </w:pPr>
+      <w:r>
+        <w:rPr>
+          <w:rFonts w:ascii="Courier New" w:eastAsia="Times New Roman" w:hAnsi="Courier New" w:cs="Courier New"/>
+          <w:sz w:val="20"/>
+          <w:szCs w:val="20"/>
+          <w:lang w:bidi="lo-LA"/>
+        </w:rPr>
+        <w:t>&lt;strong&gt;{{ error_messsage }}&lt;/strong&gt;</w:t>
+      </w:r>
+    </w:p>
+    <w:p>
+      <w:pPr>
+        <w:spacing w:after="0" w:line="240" w:lineRule="auto"/>
+        <w:rPr>
+          <w:rFonts w:eastAsia="Times New Roman" w:cs="Times New Roman"/>
+          <w:szCs w:val="24"/>
+          <w:lang w:bidi="lo-LA"/>
+        </w:rPr>
+      </w:pPr>
+      <w:r>
+        <w:rPr>
+          <w:rFonts w:eastAsia="Times New Roman" w:cs="Times New Roman"/>
+          <w:szCs w:val="24"/>
+          <w:lang w:bidi="lo-LA"/>
+        </w:rPr>
+        <w:t> </w:t>
+      </w:r>
+    </w:p>
+    <w:p>
+      <w:pPr>
+        <w:spacing w:after="0" w:line="240" w:lineRule="auto"/>
+        <w:rPr>
+          <w:rFonts w:eastAsia="Times New Roman" w:cs="Times New Roman"/>
+          <w:szCs w:val="24"/>
+          <w:lang w:bidi="lo-LA"/>
+        </w:rPr>
+      </w:pPr>
+      <w:r>
+        <w:rPr>
+          <w:rFonts w:ascii="Courier New" w:eastAsia="Times New Roman" w:hAnsi="Courier New" w:cs="Courier New"/>
+          <w:sz w:val="20"/>
+          <w:szCs w:val="20"/>
+          <w:lang w:bidi="lo-LA"/>
+        </w:rPr>
+        <w:t>{% endif %}</w:t>
+      </w:r>
+    </w:p>
+    <w:p>
+      <w:pPr>
+        <w:spacing w:after="0" w:line="240" w:lineRule="auto"/>
+        <w:rPr>
+          <w:rFonts w:eastAsia="Times New Roman" w:cs="Times New Roman"/>
+          <w:szCs w:val="24"/>
+          <w:lang w:bidi="lo-LA"/>
+        </w:rPr>
+      </w:pPr>
+      <w:r>
+        <w:rPr>
+          <w:rFonts w:eastAsia="Times New Roman" w:cs="Times New Roman"/>
+          <w:szCs w:val="24"/>
+          <w:lang w:bidi="lo-LA"/>
+        </w:rPr>
+        <w:t> </w:t>
+      </w:r>
+    </w:p>
+    <w:p>
+      <w:pPr>
+        <w:spacing w:after="0" w:line="240" w:lineRule="auto"/>
+        <w:rPr>
+          <w:rFonts w:eastAsia="Times New Roman" w:cs="Times New Roman"/>
+          <w:szCs w:val="24"/>
+          <w:lang w:bidi="lo-LA"/>
+        </w:rPr>
+      </w:pPr>
+      <w:r>
+        <w:rPr>
+          <w:rFonts w:ascii="Courier New" w:eastAsia="Times New Roman" w:hAnsi="Courier New" w:cs="Courier New"/>
+          <w:sz w:val="20"/>
+          <w:szCs w:val="20"/>
+          <w:lang w:bidi="lo-LA"/>
+        </w:rPr>
+        <w:t>&lt;form</w:t>
+      </w:r>
+      <w:r>
+        <w:rPr>
+          <w:rFonts w:eastAsia="Times New Roman" w:cs="Times New Roman"/>
+          <w:szCs w:val="24"/>
+          <w:lang w:bidi="lo-LA"/>
+        </w:rPr>
+        <w:t xml:space="preserve"> </w:t>
+      </w:r>
+      <w:r>
+        <w:rPr>
+          <w:rFonts w:ascii="Courier New" w:eastAsia="Times New Roman" w:hAnsi="Courier New" w:cs="Courier New"/>
+          <w:sz w:val="20"/>
+          <w:szCs w:val="20"/>
+          <w:lang w:bidi="lo-LA"/>
+        </w:rPr>
+        <w:t>action="{% url 'polls:vote' question.id %}"</w:t>
+      </w:r>
+      <w:r>
+        <w:rPr>
+          <w:rFonts w:eastAsia="Times New Roman" w:cs="Times New Roman"/>
+          <w:szCs w:val="24"/>
+          <w:lang w:bidi="lo-LA"/>
+        </w:rPr>
+        <w:t xml:space="preserve"> </w:t>
+      </w:r>
+      <w:r>
+        <w:rPr>
+          <w:rFonts w:ascii="Courier New" w:eastAsia="Times New Roman" w:hAnsi="Courier New" w:cs="Courier New"/>
+          <w:sz w:val="20"/>
+          <w:szCs w:val="20"/>
+          <w:lang w:bidi="lo-LA"/>
+        </w:rPr>
+        <w:t>method="post"&gt;</w:t>
+      </w:r>
+    </w:p>
+    <w:p>
+      <w:pPr>
+        <w:spacing w:after="0" w:line="240" w:lineRule="auto"/>
+        <w:rPr>
+          <w:rFonts w:eastAsia="Times New Roman" w:cs="Times New Roman"/>
+          <w:szCs w:val="24"/>
+          <w:lang w:bidi="lo-LA"/>
+        </w:rPr>
+      </w:pPr>
+      <w:r>
+        <w:rPr>
+          <w:rFonts w:ascii="Courier New" w:eastAsia="Times New Roman" w:hAnsi="Courier New" w:cs="Courier New"/>
+          <w:sz w:val="20"/>
+          <w:szCs w:val="20"/>
+          <w:lang w:bidi="lo-LA"/>
+        </w:rPr>
+        <w:t>    {% csrf_token %}</w:t>
+      </w:r>
+    </w:p>
+    <w:p>
+      <w:pPr>
+        <w:spacing w:after="0" w:line="240" w:lineRule="auto"/>
+        <w:rPr>
+          <w:rFonts w:eastAsia="Times New Roman" w:cs="Times New Roman"/>
+          <w:szCs w:val="24"/>
+          <w:lang w:bidi="lo-LA"/>
+        </w:rPr>
+      </w:pPr>
+      <w:r>
+        <w:rPr>
+          <w:rFonts w:ascii="Courier New" w:eastAsia="Times New Roman" w:hAnsi="Courier New" w:cs="Courier New"/>
+          <w:sz w:val="20"/>
+          <w:szCs w:val="20"/>
+          <w:lang w:bidi="lo-LA"/>
+        </w:rPr>
+        <w:t>    {% for choice in question.choice_set.all %}</w:t>
+      </w:r>
+    </w:p>
+    <w:p>
+      <w:pPr>
+        <w:spacing w:after="0" w:line="240" w:lineRule="auto"/>
+        <w:rPr>
+          <w:rFonts w:eastAsia="Times New Roman" w:cs="Times New Roman"/>
+          <w:szCs w:val="24"/>
+          <w:lang w:bidi="lo-LA"/>
+        </w:rPr>
+      </w:pPr>
+      <w:r>
+        <w:rPr>
+          <w:rFonts w:ascii="Courier New" w:eastAsia="Times New Roman" w:hAnsi="Courier New" w:cs="Courier New"/>
+          <w:sz w:val="20"/>
+          <w:szCs w:val="20"/>
+          <w:lang w:bidi="lo-LA"/>
+        </w:rPr>
+        <w:t>        &lt;input</w:t>
+      </w:r>
+      <w:r>
+        <w:rPr>
+          <w:rFonts w:eastAsia="Times New Roman" w:cs="Times New Roman"/>
+          <w:szCs w:val="24"/>
+          <w:lang w:bidi="lo-LA"/>
+        </w:rPr>
+        <w:t xml:space="preserve"> </w:t>
+      </w:r>
+      <w:r>
+        <w:rPr>
+          <w:rFonts w:ascii="Courier New" w:eastAsia="Times New Roman" w:hAnsi="Courier New" w:cs="Courier New"/>
+          <w:sz w:val="20"/>
+          <w:szCs w:val="20"/>
+          <w:lang w:bidi="lo-LA"/>
+        </w:rPr>
+        <w:t>type="radio"</w:t>
+      </w:r>
+      <w:r>
+        <w:rPr>
+          <w:rFonts w:eastAsia="Times New Roman" w:cs="Times New Roman"/>
+          <w:szCs w:val="24"/>
+          <w:lang w:bidi="lo-LA"/>
+        </w:rPr>
+        <w:t xml:space="preserve"> </w:t>
+      </w:r>
+      <w:r>
+        <w:rPr>
+          <w:rFonts w:ascii="Courier New" w:eastAsia="Times New Roman" w:hAnsi="Courier New" w:cs="Courier New"/>
+          <w:sz w:val="20"/>
+          <w:szCs w:val="20"/>
+          <w:lang w:bidi="lo-LA"/>
+        </w:rPr>
+        <w:t>name="choice"</w:t>
+      </w:r>
+      <w:r>
+        <w:rPr>
+          <w:rFonts w:eastAsia="Times New Roman" w:cs="Times New Roman"/>
+          <w:szCs w:val="24"/>
+          <w:lang w:bidi="lo-LA"/>
+        </w:rPr>
+        <w:t xml:space="preserve"> </w:t>
+      </w:r>
+      <w:r>
+        <w:rPr>
+          <w:rFonts w:ascii="Courier New" w:eastAsia="Times New Roman" w:hAnsi="Courier New" w:cs="Courier New"/>
+          <w:sz w:val="20"/>
+          <w:szCs w:val="20"/>
+          <w:lang w:bidi="lo-LA"/>
+        </w:rPr>
+        <w:t>id="choice{{ forloop.counter }}"</w:t>
+      </w:r>
+      <w:r>
+        <w:rPr>
+          <w:rFonts w:eastAsia="Times New Roman" w:cs="Times New Roman"/>
+          <w:szCs w:val="24"/>
+          <w:lang w:bidi="lo-LA"/>
+        </w:rPr>
+        <w:t xml:space="preserve"> </w:t>
+      </w:r>
+      <w:r>
+        <w:rPr>
+          <w:rFonts w:ascii="Courier New" w:eastAsia="Times New Roman" w:hAnsi="Courier New" w:cs="Courier New"/>
+          <w:sz w:val="20"/>
+          <w:szCs w:val="20"/>
+          <w:lang w:bidi="lo-LA"/>
+        </w:rPr>
+        <w:t>value="{{ choice.id }}"</w:t>
+      </w:r>
+      <w:r>
+        <w:rPr>
+          <w:rFonts w:eastAsia="Times New Roman" w:cs="Times New Roman"/>
+          <w:szCs w:val="24"/>
+          <w:lang w:bidi="lo-LA"/>
+        </w:rPr>
+        <w:t xml:space="preserve"> </w:t>
+      </w:r>
+      <w:r>
+        <w:rPr>
+          <w:rFonts w:ascii="Courier New" w:eastAsia="Times New Roman" w:hAnsi="Courier New" w:cs="Courier New"/>
+          <w:sz w:val="20"/>
+          <w:szCs w:val="20"/>
+          <w:lang w:bidi="lo-LA"/>
+        </w:rPr>
+        <w:t>/&gt;</w:t>
+      </w:r>
+    </w:p>
+    <w:p>
+      <w:pPr>
+        <w:spacing w:after="0" w:line="240" w:lineRule="auto"/>
+        <w:rPr>
+          <w:rFonts w:eastAsia="Times New Roman" w:cs="Times New Roman"/>
+          <w:szCs w:val="24"/>
+          <w:lang w:bidi="lo-LA"/>
+        </w:rPr>
+      </w:pPr>
+      <w:r>
+        <w:rPr>
+          <w:rFonts w:ascii="Courier New" w:eastAsia="Times New Roman" w:hAnsi="Courier New" w:cs="Courier New"/>
+          <w:sz w:val="20"/>
+          <w:szCs w:val="20"/>
+          <w:lang w:bidi="lo-LA"/>
+        </w:rPr>
+        <w:t>        &lt;label</w:t>
+      </w:r>
+      <w:r>
+        <w:rPr>
+          <w:rFonts w:eastAsia="Times New Roman" w:cs="Times New Roman"/>
+          <w:szCs w:val="24"/>
+          <w:lang w:bidi="lo-LA"/>
+        </w:rPr>
+        <w:t xml:space="preserve"> </w:t>
+      </w:r>
+      <w:r>
+        <w:rPr>
+          <w:rFonts w:ascii="Courier New" w:eastAsia="Times New Roman" w:hAnsi="Courier New" w:cs="Courier New"/>
+          <w:sz w:val="20"/>
+          <w:szCs w:val="20"/>
+          <w:lang w:bidi="lo-LA"/>
+        </w:rPr>
+        <w:t>for="choice{{ forloop.counter }}"&gt;{{ choice.choice_text }}&lt;/label&gt;</w:t>
+      </w:r>
+    </w:p>
+    <w:p>
+      <w:pPr>
+        <w:spacing w:after="0" w:line="240" w:lineRule="auto"/>
+        <w:rPr>
+          <w:rFonts w:eastAsia="Times New Roman" w:cs="Times New Roman"/>
+          <w:szCs w:val="24"/>
+          <w:lang w:bidi="lo-LA"/>
+        </w:rPr>
+      </w:pPr>
+      <w:r>
+        <w:rPr>
+          <w:rFonts w:ascii="Courier New" w:eastAsia="Times New Roman" w:hAnsi="Courier New" w:cs="Courier New"/>
+          <w:sz w:val="20"/>
+          <w:szCs w:val="20"/>
+          <w:lang w:bidi="lo-LA"/>
+        </w:rPr>
+        <w:t>    {% endfor %}</w:t>
+      </w:r>
+    </w:p>
+    <w:p>
+      <w:pPr>
+        <w:spacing w:after="0" w:line="240" w:lineRule="auto"/>
+        <w:rPr>
+          <w:rFonts w:eastAsia="Times New Roman" w:cs="Times New Roman"/>
+          <w:szCs w:val="24"/>
+          <w:lang w:bidi="lo-LA"/>
+        </w:rPr>
+      </w:pPr>
+      <w:r>
+        <w:rPr>
+          <w:rFonts w:ascii="Courier New" w:eastAsia="Times New Roman" w:hAnsi="Courier New" w:cs="Courier New"/>
+          <w:sz w:val="20"/>
+          <w:szCs w:val="20"/>
+          <w:lang w:bidi="lo-LA"/>
+        </w:rPr>
+        <w:t>    &lt;input</w:t>
+      </w:r>
+      <w:r>
+        <w:rPr>
+          <w:rFonts w:eastAsia="Times New Roman" w:cs="Times New Roman"/>
+          <w:szCs w:val="24"/>
+          <w:lang w:bidi="lo-LA"/>
+        </w:rPr>
+        <w:t xml:space="preserve"> </w:t>
+      </w:r>
+      <w:r>
+        <w:rPr>
+          <w:rFonts w:ascii="Courier New" w:eastAsia="Times New Roman" w:hAnsi="Courier New" w:cs="Courier New"/>
+          <w:sz w:val="20"/>
+          <w:szCs w:val="20"/>
+          <w:lang w:bidi="lo-LA"/>
+        </w:rPr>
+        <w:t>type="submit"</w:t>
+      </w:r>
+      <w:r>
+        <w:rPr>
+          <w:rFonts w:eastAsia="Times New Roman" w:cs="Times New Roman"/>
+          <w:szCs w:val="24"/>
+          <w:lang w:bidi="lo-LA"/>
+        </w:rPr>
+        <w:t xml:space="preserve"> </w:t>
+      </w:r>
+      <w:r>
+        <w:rPr>
+          <w:rFonts w:ascii="Courier New" w:eastAsia="Times New Roman" w:hAnsi="Courier New" w:cs="Courier New"/>
+          <w:sz w:val="20"/>
+          <w:szCs w:val="20"/>
+          <w:lang w:bidi="lo-LA"/>
+        </w:rPr>
+        <w:t>value="Vote"</w:t>
+      </w:r>
+      <w:r>
+        <w:rPr>
+          <w:rFonts w:eastAsia="Times New Roman" w:cs="Times New Roman"/>
+          <w:szCs w:val="24"/>
+          <w:lang w:bidi="lo-LA"/>
+        </w:rPr>
+        <w:t xml:space="preserve"> </w:t>
+      </w:r>
+      <w:r>
+        <w:rPr>
+          <w:rFonts w:ascii="Courier New" w:eastAsia="Times New Roman" w:hAnsi="Courier New" w:cs="Courier New"/>
+          <w:sz w:val="20"/>
+          <w:szCs w:val="20"/>
+          <w:lang w:bidi="lo-LA"/>
+        </w:rPr>
+        <w:t>/&gt;</w:t>
+      </w:r>
+    </w:p>
+    <w:p>
+      <w:pPr>
+        <w:spacing w:after="0" w:line="240" w:lineRule="auto"/>
+        <w:rPr>
+          <w:rFonts w:ascii="Courier New" w:eastAsia="Times New Roman" w:hAnsi="Courier New" w:cs="Courier New"/>
+          <w:sz w:val="20"/>
+          <w:szCs w:val="20"/>
+          <w:lang w:bidi="lo-LA"/>
+        </w:rPr>
+      </w:pPr>
+      <w:r>
+        <w:rPr>
+          <w:rFonts w:ascii="Courier New" w:eastAsia="Times New Roman" w:hAnsi="Courier New" w:cs="Courier New"/>
+          <w:sz w:val="20"/>
+          <w:szCs w:val="20"/>
+          <w:lang w:bidi="lo-LA"/>
+        </w:rPr>
+        <w:t>&lt;/form&gt;</w:t>
+      </w:r>
+    </w:p>
+    <w:p>
+      <w:pPr>
+        <w:spacing w:after="0" w:line="240" w:lineRule="auto"/>
+        <w:rPr>
+          <w:rFonts w:eastAsia="Times New Roman" w:cs="Times New Roman"/>
+          <w:szCs w:val="24"/>
+          <w:lang w:bidi="lo-LA"/>
+        </w:rPr>
+      </w:pPr>
+    </w:p>
+    <w:p>
+      <w:r>
+        <w:t>Tạo</w:t>
+      </w:r>
+      <w:r>
+        <w:t xml:space="preserve"> thẻ form và đưa url dẫn đến view </w:t>
+      </w:r>
+      <w:r>
+        <w:rPr>
+          <w:rStyle w:val="HTMLCode"/>
+          <w:rFonts w:eastAsiaTheme="majorEastAsia"/>
+        </w:rPr>
+        <w:t>vote()</w:t>
+      </w:r>
+      <w:r>
+        <w:t xml:space="preserve"> với tham số </w:t>
+      </w:r>
+      <w:r>
+        <w:rPr>
+          <w:rStyle w:val="HTMLCode"/>
+          <w:rFonts w:eastAsiaTheme="majorEastAsia"/>
+        </w:rPr>
+        <w:t>question.id</w:t>
+      </w:r>
+      <w:r>
+        <w:t> là ID của đối tượng Choice trong CSDL,</w:t>
+      </w:r>
+      <w:r>
+        <w:rPr>
+          <w:rStyle w:val="HTMLCode"/>
+          <w:rFonts w:eastAsiaTheme="majorEastAsia"/>
+        </w:rPr>
+        <w:t> </w:t>
+      </w:r>
+      <w:r>
+        <w:t xml:space="preserve">phương thức gửi lên là phương thức </w:t>
+      </w:r>
+      <w:r>
+        <w:rPr>
+          <w:rStyle w:val="Emphasis"/>
+        </w:rPr>
+        <w:t>POST</w:t>
       </w:r>
       <w:r>
         <w:t>.</w:t>
@@ -8572,430 +10842,322 @@
     </w:p>
     <w:p>
       <w:pPr>
-        <w:rPr>
-          <w:rStyle w:val="HTMLCode"/>
-          <w:rFonts w:eastAsiaTheme="majorEastAsia"/>
-          <w:lang w:val="vi-VN"/>
-        </w:rPr>
-      </w:pPr>
-      <w:r>
-        <w:t xml:space="preserve">Để giải quyết vấn đề này, chúng ta sẽ đặt namespace cho các biến </w:t>
-      </w:r>
-      <w:r>
-        <w:rPr>
-          <w:rStyle w:val="HTMLCode"/>
-          <w:rFonts w:eastAsiaTheme="majorEastAsia"/>
-        </w:rPr>
-        <w:t>url</w:t>
-      </w:r>
-    </w:p>
-    <w:p>
-      <w:pPr>
-        <w:rPr>
-          <w:lang w:val="vi-VN"/>
-        </w:rPr>
-      </w:pPr>
-      <w:r>
-        <w:t>polls/urls.py</w:t>
-      </w:r>
-    </w:p>
-    <w:p>
-      <w:pPr>
-        <w:pStyle w:val="Code"/>
-        <w:rPr>
-          <w:rFonts w:cs="Times New Roman"/>
-          <w:szCs w:val="24"/>
-        </w:rPr>
-      </w:pPr>
-      <w:r>
-        <w:t>from</w:t>
-      </w:r>
-      <w:r>
-        <w:rPr>
-          <w:rFonts w:cs="Times New Roman"/>
-          <w:szCs w:val="24"/>
-        </w:rPr>
-        <w:t xml:space="preserve"> </w:t>
-      </w:r>
-      <w:r>
-        <w:t>django.conf.urls import</w:t>
-      </w:r>
-      <w:r>
-        <w:rPr>
-          <w:rFonts w:cs="Times New Roman"/>
-          <w:szCs w:val="24"/>
-        </w:rPr>
-        <w:t xml:space="preserve"> </w:t>
-      </w:r>
-      <w:r>
-        <w:t>url</w:t>
-      </w:r>
-    </w:p>
-    <w:p>
-      <w:pPr>
-        <w:pStyle w:val="Code"/>
-        <w:rPr>
-          <w:rFonts w:cs="Times New Roman"/>
-          <w:szCs w:val="24"/>
-        </w:rPr>
-      </w:pPr>
-      <w:r>
-        <w:t>from</w:t>
-      </w:r>
-      <w:r>
-        <w:rPr>
-          <w:rFonts w:cs="Times New Roman"/>
-          <w:szCs w:val="24"/>
-        </w:rPr>
-        <w:t xml:space="preserve"> </w:t>
-      </w:r>
-      <w:r>
-        <w:t>. import</w:t>
-      </w:r>
-      <w:r>
-        <w:rPr>
-          <w:rFonts w:cs="Times New Roman"/>
-          <w:szCs w:val="24"/>
-        </w:rPr>
-        <w:t xml:space="preserve"> </w:t>
-      </w:r>
-      <w:r>
-        <w:t>views</w:t>
-      </w:r>
-    </w:p>
-    <w:p>
-      <w:pPr>
-        <w:pStyle w:val="Code"/>
-        <w:rPr>
-          <w:rFonts w:cs="Times New Roman"/>
-          <w:szCs w:val="24"/>
-        </w:rPr>
-      </w:pPr>
-      <w:r>
-        <w:rPr>
-          <w:rFonts w:cs="Times New Roman"/>
-          <w:szCs w:val="24"/>
-        </w:rPr>
-        <w:t> </w:t>
-      </w:r>
-    </w:p>
-    <w:p>
-      <w:pPr>
-        <w:pStyle w:val="Code"/>
-        <w:rPr>
-          <w:rFonts w:cs="Times New Roman"/>
-          <w:szCs w:val="24"/>
-        </w:rPr>
-      </w:pPr>
-      <w:r>
-        <w:t>app_name =</w:t>
-      </w:r>
-      <w:r>
-        <w:rPr>
-          <w:rFonts w:cs="Times New Roman"/>
-          <w:szCs w:val="24"/>
-        </w:rPr>
-        <w:t xml:space="preserve"> </w:t>
-      </w:r>
-      <w:r>
-        <w:t>"polls"</w:t>
-      </w:r>
-    </w:p>
-    <w:p>
-      <w:pPr>
-        <w:pStyle w:val="Code"/>
-        <w:rPr>
-          <w:rFonts w:cs="Times New Roman"/>
-          <w:szCs w:val="24"/>
-        </w:rPr>
-      </w:pPr>
-      <w:r>
-        <w:t>urlpatterns =</w:t>
-      </w:r>
-      <w:r>
-        <w:rPr>
-          <w:rFonts w:cs="Times New Roman"/>
-          <w:szCs w:val="24"/>
-        </w:rPr>
-        <w:t xml:space="preserve"> </w:t>
-      </w:r>
-      <w:r>
-        <w:t>[</w:t>
-      </w:r>
-    </w:p>
-    <w:p>
-      <w:pPr>
-        <w:pStyle w:val="Code"/>
-        <w:rPr>
-          <w:rFonts w:cs="Times New Roman"/>
-          <w:szCs w:val="24"/>
-        </w:rPr>
-      </w:pPr>
-      <w:r>
-        <w:t>    # ex: /polls/</w:t>
-      </w:r>
-    </w:p>
-    <w:p>
-      <w:pPr>
-        <w:pStyle w:val="Code"/>
-        <w:rPr>
-          <w:rFonts w:cs="Times New Roman"/>
-          <w:szCs w:val="24"/>
-        </w:rPr>
-      </w:pPr>
-      <w:r>
-        <w:t>    url(r'^$', views.index, name='index'),</w:t>
-      </w:r>
-    </w:p>
-    <w:p>
-      <w:pPr>
-        <w:pStyle w:val="Code"/>
-        <w:rPr>
-          <w:rFonts w:cs="Times New Roman"/>
-          <w:szCs w:val="24"/>
-        </w:rPr>
-      </w:pPr>
-      <w:r>
-        <w:t>    # ex: /polls/detils/5/</w:t>
-      </w:r>
-    </w:p>
-    <w:p>
-      <w:pPr>
-        <w:pStyle w:val="Code"/>
-        <w:rPr>
-          <w:rFonts w:cs="Times New Roman"/>
-          <w:szCs w:val="24"/>
-        </w:rPr>
-      </w:pPr>
-      <w:r>
-        <w:t>    #url(r'^(?P&lt;question_id&gt;[0-9]+)/$', views.detail, name='detail'),</w:t>
-      </w:r>
-    </w:p>
-    <w:p>
-      <w:pPr>
-        <w:pStyle w:val="Code"/>
-        <w:rPr>
-          <w:rFonts w:cs="Times New Roman"/>
-          <w:szCs w:val="24"/>
-        </w:rPr>
-      </w:pPr>
-      <w:r>
-        <w:t>    url(r'^details/(?P&lt;question_id&gt;[0-9]+)/$', views.detail, name='detail'),</w:t>
-      </w:r>
-    </w:p>
-    <w:p>
-      <w:pPr>
-        <w:pStyle w:val="Code"/>
-        <w:rPr>
-          <w:rFonts w:cs="Times New Roman"/>
-          <w:szCs w:val="24"/>
-        </w:rPr>
-      </w:pPr>
-      <w:r>
-        <w:t xml:space="preserve">    # ex: /polls/5/results/ </w:t>
-      </w:r>
-    </w:p>
-    <w:p>
-      <w:pPr>
-        <w:pStyle w:val="Code"/>
-        <w:rPr>
-          <w:rFonts w:cs="Times New Roman"/>
-          <w:szCs w:val="24"/>
-        </w:rPr>
-      </w:pPr>
-      <w:r>
-        <w:t>    url(r'^(?P&lt;question_id&gt;[0-9]+)/results/$', views.results, name='results'),</w:t>
-      </w:r>
-    </w:p>
-    <w:p>
-      <w:pPr>
-        <w:pStyle w:val="Code"/>
-        <w:rPr>
-          <w:rFonts w:cs="Times New Roman"/>
-          <w:szCs w:val="24"/>
-        </w:rPr>
-      </w:pPr>
-      <w:r>
-        <w:t>    # ex: /polls/5/vote/</w:t>
-      </w:r>
-    </w:p>
-    <w:p>
-      <w:pPr>
-        <w:pStyle w:val="Code"/>
-        <w:rPr>
-          <w:rFonts w:cs="Times New Roman"/>
-          <w:szCs w:val="24"/>
-        </w:rPr>
-      </w:pPr>
-      <w:r>
-        <w:t>    url(r'^(?P&lt;question_id&gt;[0-9]+)/vote/$', views.vote, name='vote')</w:t>
-      </w:r>
-    </w:p>
-    <w:p>
-      <w:pPr>
-        <w:pStyle w:val="Code"/>
-        <w:rPr>
-          <w:rFonts w:cs="Times New Roman"/>
-          <w:szCs w:val="24"/>
-        </w:rPr>
-      </w:pPr>
-      <w:r>
-        <w:t>]</w:t>
-      </w:r>
-    </w:p>
-    <w:p>
-      <w:pPr>
-        <w:rPr>
-          <w:lang w:val="vi-VN"/>
-        </w:rPr>
-      </w:pPr>
-      <w:r>
-        <w:t xml:space="preserve">Để đặt tên namespace cho các đối tượng url thì chúng ta chỉ cần đặt giá trị cho biến </w:t>
-      </w:r>
-      <w:r>
-        <w:rPr>
-          <w:rStyle w:val="HTMLCode"/>
-          <w:rFonts w:eastAsiaTheme="majorEastAsia"/>
-        </w:rPr>
-        <w:t>app_name</w:t>
-      </w:r>
-      <w:r>
-        <w:t xml:space="preserve"> trong file </w:t>
-      </w:r>
-      <w:r>
-        <w:rPr>
-          <w:rStyle w:val="HTMLCode"/>
-          <w:rFonts w:eastAsiaTheme="majorEastAsia"/>
-        </w:rPr>
-        <w:t>urls.py</w:t>
-      </w:r>
-      <w:r>
-        <w:t xml:space="preserve"> là được.</w:t>
-      </w:r>
-    </w:p>
-    <w:p>
-      <w:pPr>
-        <w:rPr>
-          <w:lang w:val="vi-VN"/>
-        </w:rPr>
-      </w:pPr>
-      <w:r>
-        <w:t>polls/templates/</w:t>
-      </w:r>
-      <w:r>
-        <w:rPr>
-          <w:lang w:val="vi-VN"/>
-        </w:rPr>
-        <w:t>tem1</w:t>
-      </w:r>
-      <w:r>
-        <w:t>/index.html</w:t>
-      </w:r>
-    </w:p>
-    <w:p>
-      <w:pPr>
-        <w:pStyle w:val="Code"/>
-        <w:rPr>
-          <w:rFonts w:cs="Times New Roman"/>
-          <w:szCs w:val="24"/>
-        </w:rPr>
-      </w:pPr>
-      <w:r>
-        <w:t>&lt;a</w:t>
-      </w:r>
-      <w:r>
-        <w:rPr>
-          <w:rFonts w:cs="Times New Roman"/>
-          <w:szCs w:val="24"/>
-        </w:rPr>
-        <w:t xml:space="preserve"> </w:t>
-      </w:r>
-      <w:r>
-        <w:t>href="{% url 'polls:detail' question.id %}"&gt;</w:t>
-      </w:r>
-    </w:p>
-    <w:p>
-      <w:pPr>
-        <w:pStyle w:val="Code"/>
-        <w:rPr>
-          <w:rFonts w:cs="Times New Roman"/>
-          <w:szCs w:val="24"/>
-        </w:rPr>
-      </w:pPr>
-      <w:r>
-        <w:t>    {{ question.question_text }}</w:t>
-      </w:r>
-    </w:p>
-    <w:p>
-      <w:pPr>
-        <w:pStyle w:val="Code"/>
-        <w:rPr>
-          <w:rFonts w:cs="Times New Roman"/>
-          <w:szCs w:val="24"/>
-        </w:rPr>
-      </w:pPr>
-      <w:r>
-        <w:t>&lt;/a&gt;</w:t>
-      </w:r>
-    </w:p>
-    <w:p>
-      <w:pPr>
-        <w:rPr>
-          <w:lang w:val="vi-VN"/>
-        </w:rPr>
-      </w:pPr>
-      <w:r>
-        <w:t xml:space="preserve">Trong file template, vd như </w:t>
-      </w:r>
-      <w:r>
-        <w:rPr>
-          <w:rStyle w:val="HTMLCode"/>
-          <w:rFonts w:eastAsiaTheme="majorEastAsia"/>
-        </w:rPr>
-        <w:t>index.html</w:t>
-      </w:r>
-      <w:r>
-        <w:t xml:space="preserve"> thì chúng ta chỉ cần viết đủ tên </w:t>
-      </w:r>
-      <w:r>
-        <w:rPr>
-          <w:rStyle w:val="HTMLCode"/>
-          <w:rFonts w:eastAsiaTheme="majorEastAsia"/>
-        </w:rPr>
-        <w:t>&lt;namespace&gt;:&lt;tên_biến_url&gt;</w:t>
-      </w:r>
-      <w:r>
-        <w:t xml:space="preserve"> là xong, vd url có name là </w:t>
-      </w:r>
-      <w:r>
-        <w:rPr>
-          <w:rStyle w:val="HTMLCode"/>
-          <w:rFonts w:eastAsiaTheme="majorEastAsia"/>
-        </w:rPr>
-        <w:t>detail</w:t>
-      </w:r>
-      <w:r>
-        <w:t xml:space="preserve"> thì viết đầy đủ thành </w:t>
-      </w:r>
-      <w:r>
-        <w:rPr>
-          <w:rStyle w:val="HTMLCode"/>
-          <w:rFonts w:eastAsiaTheme="majorEastAsia"/>
-        </w:rPr>
-        <w:t>polls:detail</w:t>
-      </w:r>
-      <w:r>
-        <w:t>.</w:t>
-      </w:r>
-      <w:bookmarkStart w:id="10" w:name="_GoBack"/>
-      <w:bookmarkEnd w:id="10"/>
-    </w:p>
-    <w:p>
-      <w:pPr>
-        <w:rPr>
-          <w:lang w:val="vi-VN"/>
-        </w:rPr>
-      </w:pPr>
+        <w:spacing w:after="0" w:line="240" w:lineRule="auto"/>
+        <w:rPr>
+          <w:rFonts w:eastAsia="Times New Roman" w:cs="Times New Roman"/>
+          <w:szCs w:val="24"/>
+          <w:lang w:bidi="lo-LA"/>
+        </w:rPr>
+      </w:pPr>
+      <w:r>
+        <w:rPr>
+          <w:rFonts w:ascii="Courier New" w:eastAsia="Times New Roman" w:hAnsi="Courier New" w:cs="Courier New"/>
+          <w:sz w:val="20"/>
+          <w:szCs w:val="20"/>
+          <w:lang w:bidi="lo-LA"/>
+        </w:rPr>
+        <w:t>&lt;form</w:t>
+      </w:r>
+      <w:r>
+        <w:rPr>
+          <w:rFonts w:eastAsia="Times New Roman" w:cs="Times New Roman"/>
+          <w:szCs w:val="24"/>
+          <w:lang w:bidi="lo-LA"/>
+        </w:rPr>
+        <w:t xml:space="preserve"> </w:t>
+      </w:r>
+      <w:r>
+        <w:rPr>
+          <w:rFonts w:ascii="Courier New" w:eastAsia="Times New Roman" w:hAnsi="Courier New" w:cs="Courier New"/>
+          <w:sz w:val="20"/>
+          <w:szCs w:val="20"/>
+          <w:lang w:bidi="lo-LA"/>
+        </w:rPr>
+        <w:t>action="{% url 'polls:vote' question.id %}"</w:t>
+      </w:r>
+      <w:r>
+        <w:rPr>
+          <w:rFonts w:eastAsia="Times New Roman" w:cs="Times New Roman"/>
+          <w:szCs w:val="24"/>
+          <w:lang w:bidi="lo-LA"/>
+        </w:rPr>
+        <w:t xml:space="preserve"> </w:t>
+      </w:r>
+      <w:r>
+        <w:rPr>
+          <w:rFonts w:ascii="Courier New" w:eastAsia="Times New Roman" w:hAnsi="Courier New" w:cs="Courier New"/>
+          <w:sz w:val="20"/>
+          <w:szCs w:val="20"/>
+          <w:lang w:bidi="lo-LA"/>
+        </w:rPr>
+        <w:t>method="post"&gt;</w:t>
+      </w:r>
+    </w:p>
+    <w:p>
+      <w:pPr>
+        <w:spacing w:after="0" w:line="240" w:lineRule="auto"/>
+        <w:rPr>
+          <w:rFonts w:eastAsia="Times New Roman" w:cs="Times New Roman"/>
+          <w:szCs w:val="24"/>
+          <w:lang w:bidi="lo-LA"/>
+        </w:rPr>
+      </w:pPr>
+      <w:r>
+        <w:rPr>
+          <w:rFonts w:eastAsia="Times New Roman" w:cs="Times New Roman"/>
+          <w:szCs w:val="24"/>
+          <w:lang w:bidi="lo-LA"/>
+        </w:rPr>
+        <w:t>…</w:t>
+      </w:r>
+    </w:p>
+    <w:p>
+      <w:pPr>
+        <w:spacing w:after="0" w:line="240" w:lineRule="auto"/>
+        <w:rPr>
+          <w:rFonts w:eastAsia="Times New Roman" w:cs="Times New Roman"/>
+          <w:szCs w:val="24"/>
+          <w:lang w:bidi="lo-LA"/>
+        </w:rPr>
+      </w:pPr>
+      <w:r>
+        <w:rPr>
+          <w:rFonts w:eastAsia="Times New Roman" w:cs="Times New Roman"/>
+          <w:szCs w:val="24"/>
+          <w:lang w:bidi="lo-LA"/>
+        </w:rPr>
+        <w:t>&lt;/form&gt;</w:t>
+      </w:r>
+    </w:p>
+    <w:p>
+      <w:r>
+        <w:t>Hiển thị các radio button, mỗi radio button hiển thị một câu trả lời (</w:t>
+      </w:r>
+      <w:r>
+        <w:rPr>
+          <w:rStyle w:val="HTMLCode"/>
+          <w:rFonts w:eastAsiaTheme="majorEastAsia"/>
+        </w:rPr>
+        <w:t>Choice</w:t>
+      </w:r>
+      <w:r>
+        <w:t xml:space="preserve">) cho từng Question. Các radio button sẽ được gán thuộc tính </w:t>
+      </w:r>
+      <w:r>
+        <w:rPr>
+          <w:rStyle w:val="HTMLCode"/>
+          <w:rFonts w:eastAsiaTheme="majorEastAsia"/>
+        </w:rPr>
+        <w:t>name</w:t>
+      </w:r>
+      <w:r>
+        <w:t xml:space="preserve"> là </w:t>
+      </w:r>
+      <w:r>
+        <w:rPr>
+          <w:rStyle w:val="HTMLCode"/>
+          <w:rFonts w:eastAsiaTheme="majorEastAsia"/>
+        </w:rPr>
+        <w:t>choice. </w:t>
+      </w:r>
+      <w:r>
+        <w:t xml:space="preserve">Thuộc tính </w:t>
+      </w:r>
+      <w:r>
+        <w:rPr>
+          <w:rStyle w:val="HTMLCode"/>
+          <w:rFonts w:eastAsiaTheme="majorEastAsia"/>
+        </w:rPr>
+        <w:t>forloop.counter</w:t>
+      </w:r>
+      <w:r>
+        <w:t xml:space="preserve"> là số thứ tự của vòng lặp giống như khi bạn viết </w:t>
+      </w:r>
+      <w:r>
+        <w:rPr>
+          <w:rStyle w:val="HTMLCode"/>
+          <w:rFonts w:eastAsiaTheme="majorEastAsia"/>
+        </w:rPr>
+        <w:t>for(int i...)</w:t>
+      </w:r>
+    </w:p>
+    <w:p>
+      <w:pPr>
+        <w:spacing w:after="0" w:line="240" w:lineRule="auto"/>
+        <w:rPr>
+          <w:rFonts w:eastAsia="Times New Roman" w:cs="Times New Roman"/>
+          <w:szCs w:val="24"/>
+          <w:lang w:bidi="lo-LA"/>
+        </w:rPr>
+      </w:pPr>
+      <w:r>
+        <w:rPr>
+          <w:rFonts w:ascii="Courier New" w:eastAsia="Times New Roman" w:hAnsi="Courier New" w:cs="Courier New"/>
+          <w:sz w:val="20"/>
+          <w:szCs w:val="20"/>
+          <w:lang w:bidi="lo-LA"/>
+        </w:rPr>
+        <w:t>{% for choice in question.choice_set.all %}</w:t>
+      </w:r>
+    </w:p>
+    <w:p>
+      <w:pPr>
+        <w:spacing w:after="0" w:line="240" w:lineRule="auto"/>
+        <w:rPr>
+          <w:rFonts w:eastAsia="Times New Roman" w:cs="Times New Roman"/>
+          <w:szCs w:val="24"/>
+          <w:lang w:bidi="lo-LA"/>
+        </w:rPr>
+      </w:pPr>
+      <w:r>
+        <w:rPr>
+          <w:rFonts w:ascii="Courier New" w:eastAsia="Times New Roman" w:hAnsi="Courier New" w:cs="Courier New"/>
+          <w:sz w:val="20"/>
+          <w:szCs w:val="20"/>
+          <w:lang w:bidi="lo-LA"/>
+        </w:rPr>
+        <w:t>        &lt;input</w:t>
+      </w:r>
+      <w:r>
+        <w:rPr>
+          <w:rFonts w:eastAsia="Times New Roman" w:cs="Times New Roman"/>
+          <w:szCs w:val="24"/>
+          <w:lang w:bidi="lo-LA"/>
+        </w:rPr>
+        <w:t xml:space="preserve"> </w:t>
+      </w:r>
+      <w:r>
+        <w:rPr>
+          <w:rFonts w:ascii="Courier New" w:eastAsia="Times New Roman" w:hAnsi="Courier New" w:cs="Courier New"/>
+          <w:sz w:val="20"/>
+          <w:szCs w:val="20"/>
+          <w:lang w:bidi="lo-LA"/>
+        </w:rPr>
+        <w:t>type="radio"</w:t>
+      </w:r>
+      <w:r>
+        <w:rPr>
+          <w:rFonts w:eastAsia="Times New Roman" w:cs="Times New Roman"/>
+          <w:szCs w:val="24"/>
+          <w:lang w:bidi="lo-LA"/>
+        </w:rPr>
+        <w:t xml:space="preserve"> </w:t>
+      </w:r>
+      <w:r>
+        <w:rPr>
+          <w:rFonts w:ascii="Courier New" w:eastAsia="Times New Roman" w:hAnsi="Courier New" w:cs="Courier New"/>
+          <w:sz w:val="20"/>
+          <w:szCs w:val="20"/>
+          <w:lang w:bidi="lo-LA"/>
+        </w:rPr>
+        <w:t>name="choice"</w:t>
+      </w:r>
+      <w:r>
+        <w:rPr>
+          <w:rFonts w:eastAsia="Times New Roman" w:cs="Times New Roman"/>
+          <w:szCs w:val="24"/>
+          <w:lang w:bidi="lo-LA"/>
+        </w:rPr>
+        <w:t xml:space="preserve"> </w:t>
+      </w:r>
+      <w:r>
+        <w:rPr>
+          <w:rFonts w:ascii="Courier New" w:eastAsia="Times New Roman" w:hAnsi="Courier New" w:cs="Courier New"/>
+          <w:sz w:val="20"/>
+          <w:szCs w:val="20"/>
+          <w:lang w:bidi="lo-LA"/>
+        </w:rPr>
+        <w:t>id="choice{{ forloop.counter }}"</w:t>
+      </w:r>
+      <w:r>
+        <w:rPr>
+          <w:rFonts w:eastAsia="Times New Roman" w:cs="Times New Roman"/>
+          <w:szCs w:val="24"/>
+          <w:lang w:bidi="lo-LA"/>
+        </w:rPr>
+        <w:t xml:space="preserve"> </w:t>
+      </w:r>
+      <w:r>
+        <w:rPr>
+          <w:rFonts w:ascii="Courier New" w:eastAsia="Times New Roman" w:hAnsi="Courier New" w:cs="Courier New"/>
+          <w:sz w:val="20"/>
+          <w:szCs w:val="20"/>
+          <w:lang w:bidi="lo-LA"/>
+        </w:rPr>
+        <w:t>value="{{ choice.id }}"</w:t>
+      </w:r>
+      <w:r>
+        <w:rPr>
+          <w:rFonts w:eastAsia="Times New Roman" w:cs="Times New Roman"/>
+          <w:szCs w:val="24"/>
+          <w:lang w:bidi="lo-LA"/>
+        </w:rPr>
+        <w:t xml:space="preserve"> </w:t>
+      </w:r>
+      <w:r>
+        <w:rPr>
+          <w:rFonts w:ascii="Courier New" w:eastAsia="Times New Roman" w:hAnsi="Courier New" w:cs="Courier New"/>
+          <w:sz w:val="20"/>
+          <w:szCs w:val="20"/>
+          <w:lang w:bidi="lo-LA"/>
+        </w:rPr>
+        <w:t>/&gt;</w:t>
+      </w:r>
+    </w:p>
+    <w:p>
+      <w:pPr>
+        <w:spacing w:after="0" w:line="240" w:lineRule="auto"/>
+        <w:rPr>
+          <w:rFonts w:eastAsia="Times New Roman" w:cs="Times New Roman"/>
+          <w:szCs w:val="24"/>
+          <w:lang w:bidi="lo-LA"/>
+        </w:rPr>
+      </w:pPr>
+      <w:r>
+        <w:rPr>
+          <w:rFonts w:ascii="Courier New" w:eastAsia="Times New Roman" w:hAnsi="Courier New" w:cs="Courier New"/>
+          <w:sz w:val="20"/>
+          <w:szCs w:val="20"/>
+          <w:lang w:bidi="lo-LA"/>
+        </w:rPr>
+        <w:t>        &lt;label</w:t>
+      </w:r>
+      <w:r>
+        <w:rPr>
+          <w:rFonts w:eastAsia="Times New Roman" w:cs="Times New Roman"/>
+          <w:szCs w:val="24"/>
+          <w:lang w:bidi="lo-LA"/>
+        </w:rPr>
+        <w:t xml:space="preserve"> </w:t>
+      </w:r>
+      <w:r>
+        <w:rPr>
+          <w:rFonts w:ascii="Courier New" w:eastAsia="Times New Roman" w:hAnsi="Courier New" w:cs="Courier New"/>
+          <w:sz w:val="20"/>
+          <w:szCs w:val="20"/>
+          <w:lang w:bidi="lo-LA"/>
+        </w:rPr>
+        <w:t>for="choice{{ forloop.counter }}"&gt;{{ choice.choice_text }}&lt;/label&gt;</w:t>
+      </w:r>
+    </w:p>
+    <w:p>
+      <w:pPr>
+        <w:spacing w:after="0" w:line="240" w:lineRule="auto"/>
+        <w:rPr>
+          <w:rFonts w:eastAsia="Times New Roman" w:cs="Times New Roman"/>
+          <w:szCs w:val="24"/>
+          <w:lang w:bidi="lo-LA"/>
+        </w:rPr>
+      </w:pPr>
+      <w:r>
+        <w:rPr>
+          <w:rFonts w:ascii="Courier New" w:eastAsia="Times New Roman" w:hAnsi="Courier New" w:cs="Courier New"/>
+          <w:sz w:val="20"/>
+          <w:szCs w:val="20"/>
+          <w:lang w:bidi="lo-LA"/>
+        </w:rPr>
+        <w:t>{% endfor %}</w:t>
+      </w:r>
     </w:p>
     <w:p>
       <w:pPr>
@@ -9006,8 +11168,3203 @@
         </w:numPr>
         <w:ind w:left="720" w:hanging="360"/>
       </w:pPr>
-    </w:p>
-    <w:p/>
+      <w:bookmarkStart w:id="20" w:name="_Toc528481923"/>
+      <w:r>
+        <w:t xml:space="preserve">hàm view </w:t>
+      </w:r>
+      <w:r>
+        <w:rPr>
+          <w:rStyle w:val="HTMLCode"/>
+          <w:rFonts w:eastAsiaTheme="majorEastAsia"/>
+        </w:rPr>
+        <w:t>vote()</w:t>
+      </w:r>
+      <w:r>
+        <w:t xml:space="preserve"> xử lý từng thao tác vote</w:t>
+      </w:r>
+      <w:bookmarkEnd w:id="20"/>
+    </w:p>
+    <w:p>
+      <w:r>
+        <w:t>polls/views.py</w:t>
+      </w:r>
+    </w:p>
+    <w:p>
+      <w:pPr>
+        <w:pStyle w:val="Code"/>
+        <w:rPr>
+          <w:rFonts w:cs="Times New Roman"/>
+          <w:szCs w:val="24"/>
+        </w:rPr>
+      </w:pPr>
+      <w:r>
+        <w:t>from</w:t>
+      </w:r>
+      <w:r>
+        <w:rPr>
+          <w:rFonts w:cs="Times New Roman"/>
+          <w:szCs w:val="24"/>
+        </w:rPr>
+        <w:t xml:space="preserve"> </w:t>
+      </w:r>
+      <w:r>
+        <w:t>django.shortcuts import</w:t>
+      </w:r>
+      <w:r>
+        <w:rPr>
+          <w:rFonts w:cs="Times New Roman"/>
+          <w:szCs w:val="24"/>
+        </w:rPr>
+        <w:t xml:space="preserve"> </w:t>
+      </w:r>
+      <w:r>
+        <w:t>get_object_or_404, render</w:t>
+      </w:r>
+    </w:p>
+    <w:p>
+      <w:pPr>
+        <w:pStyle w:val="Code"/>
+        <w:rPr>
+          <w:rFonts w:cs="Times New Roman"/>
+          <w:szCs w:val="24"/>
+        </w:rPr>
+      </w:pPr>
+      <w:r>
+        <w:t>from</w:t>
+      </w:r>
+      <w:r>
+        <w:rPr>
+          <w:rFonts w:cs="Times New Roman"/>
+          <w:szCs w:val="24"/>
+        </w:rPr>
+        <w:t xml:space="preserve"> </w:t>
+      </w:r>
+      <w:r>
+        <w:t>django.http import</w:t>
+      </w:r>
+      <w:r>
+        <w:rPr>
+          <w:rFonts w:cs="Times New Roman"/>
+          <w:szCs w:val="24"/>
+        </w:rPr>
+        <w:t xml:space="preserve"> </w:t>
+      </w:r>
+      <w:r>
+        <w:t>HttpResponse, Http404, HttpResponseRedirect</w:t>
+      </w:r>
+    </w:p>
+    <w:p>
+      <w:pPr>
+        <w:pStyle w:val="Code"/>
+        <w:rPr>
+          <w:rFonts w:cs="Times New Roman"/>
+          <w:szCs w:val="24"/>
+        </w:rPr>
+      </w:pPr>
+      <w:r>
+        <w:t>from</w:t>
+      </w:r>
+      <w:r>
+        <w:rPr>
+          <w:rFonts w:cs="Times New Roman"/>
+          <w:szCs w:val="24"/>
+        </w:rPr>
+        <w:t xml:space="preserve"> </w:t>
+      </w:r>
+      <w:r>
+        <w:t>django.core.urlresolvers import</w:t>
+      </w:r>
+      <w:r>
+        <w:rPr>
+          <w:rFonts w:cs="Times New Roman"/>
+          <w:szCs w:val="24"/>
+        </w:rPr>
+        <w:t xml:space="preserve"> </w:t>
+      </w:r>
+      <w:r>
+        <w:t>reverse</w:t>
+      </w:r>
+    </w:p>
+    <w:p>
+      <w:pPr>
+        <w:pStyle w:val="Code"/>
+        <w:rPr>
+          <w:rFonts w:cs="Times New Roman"/>
+          <w:szCs w:val="24"/>
+        </w:rPr>
+      </w:pPr>
+      <w:r>
+        <w:rPr>
+          <w:rFonts w:cs="Times New Roman"/>
+          <w:szCs w:val="24"/>
+        </w:rPr>
+        <w:t> </w:t>
+      </w:r>
+    </w:p>
+    <w:p>
+      <w:pPr>
+        <w:pStyle w:val="Code"/>
+        <w:rPr>
+          <w:rFonts w:cs="Times New Roman"/>
+          <w:szCs w:val="24"/>
+        </w:rPr>
+      </w:pPr>
+      <w:r>
+        <w:t>from</w:t>
+      </w:r>
+      <w:r>
+        <w:rPr>
+          <w:rFonts w:cs="Times New Roman"/>
+          <w:szCs w:val="24"/>
+        </w:rPr>
+        <w:t xml:space="preserve"> </w:t>
+      </w:r>
+      <w:r>
+        <w:t>.models import</w:t>
+      </w:r>
+      <w:r>
+        <w:rPr>
+          <w:rFonts w:cs="Times New Roman"/>
+          <w:szCs w:val="24"/>
+        </w:rPr>
+        <w:t xml:space="preserve"> </w:t>
+      </w:r>
+      <w:r>
+        <w:t>Question, Choice</w:t>
+      </w:r>
+    </w:p>
+    <w:p>
+      <w:pPr>
+        <w:pStyle w:val="Code"/>
+        <w:rPr>
+          <w:rFonts w:cs="Times New Roman"/>
+          <w:szCs w:val="24"/>
+        </w:rPr>
+      </w:pPr>
+      <w:r>
+        <w:rPr>
+          <w:rFonts w:cs="Times New Roman"/>
+          <w:szCs w:val="24"/>
+        </w:rPr>
+        <w:lastRenderedPageBreak/>
+        <w:t> </w:t>
+      </w:r>
+    </w:p>
+    <w:p>
+      <w:pPr>
+        <w:pStyle w:val="Code"/>
+        <w:rPr>
+          <w:rFonts w:cs="Times New Roman"/>
+          <w:szCs w:val="24"/>
+        </w:rPr>
+      </w:pPr>
+      <w:r>
+        <w:t>def</w:t>
+      </w:r>
+      <w:r>
+        <w:rPr>
+          <w:rFonts w:cs="Times New Roman"/>
+          <w:szCs w:val="24"/>
+        </w:rPr>
+        <w:t xml:space="preserve"> </w:t>
+      </w:r>
+      <w:r>
+        <w:t>vote(request, question_id):</w:t>
+      </w:r>
+    </w:p>
+    <w:p>
+      <w:pPr>
+        <w:pStyle w:val="Code"/>
+        <w:rPr>
+          <w:rFonts w:cs="Times New Roman"/>
+          <w:szCs w:val="24"/>
+        </w:rPr>
+      </w:pPr>
+      <w:r>
+        <w:t>    question =</w:t>
+      </w:r>
+      <w:r>
+        <w:rPr>
+          <w:rFonts w:cs="Times New Roman"/>
+          <w:szCs w:val="24"/>
+        </w:rPr>
+        <w:t xml:space="preserve"> </w:t>
+      </w:r>
+      <w:r>
+        <w:t>get_object_or_404(Question, pk=question_id)</w:t>
+      </w:r>
+    </w:p>
+    <w:p>
+      <w:pPr>
+        <w:pStyle w:val="Code"/>
+        <w:rPr>
+          <w:rFonts w:cs="Times New Roman"/>
+          <w:szCs w:val="24"/>
+        </w:rPr>
+      </w:pPr>
+      <w:r>
+        <w:t>    try:</w:t>
+      </w:r>
+    </w:p>
+    <w:p>
+      <w:pPr>
+        <w:pStyle w:val="Code"/>
+        <w:rPr>
+          <w:rFonts w:cs="Times New Roman"/>
+          <w:szCs w:val="24"/>
+        </w:rPr>
+      </w:pPr>
+      <w:r>
+        <w:t>        selected_choice =</w:t>
+      </w:r>
+      <w:r>
+        <w:rPr>
+          <w:rFonts w:cs="Times New Roman"/>
+          <w:szCs w:val="24"/>
+        </w:rPr>
+        <w:t xml:space="preserve"> </w:t>
+      </w:r>
+      <w:r>
+        <w:t>question.choice_set_get(pk=request.POST['choice'])</w:t>
+      </w:r>
+    </w:p>
+    <w:p>
+      <w:pPr>
+        <w:pStyle w:val="Code"/>
+        <w:rPr>
+          <w:rFonts w:cs="Times New Roman"/>
+          <w:szCs w:val="24"/>
+        </w:rPr>
+      </w:pPr>
+      <w:r>
+        <w:t>    except</w:t>
+      </w:r>
+      <w:r>
+        <w:rPr>
+          <w:rFonts w:cs="Times New Roman"/>
+          <w:szCs w:val="24"/>
+        </w:rPr>
+        <w:t xml:space="preserve"> </w:t>
+      </w:r>
+      <w:r>
+        <w:t>(KeyError, Choice.DoesNotExist):</w:t>
+      </w:r>
+    </w:p>
+    <w:p>
+      <w:pPr>
+        <w:pStyle w:val="Code"/>
+        <w:rPr>
+          <w:rFonts w:cs="Times New Roman"/>
+          <w:szCs w:val="24"/>
+        </w:rPr>
+      </w:pPr>
+      <w:r>
+        <w:t>        return</w:t>
+      </w:r>
+      <w:r>
+        <w:rPr>
+          <w:rFonts w:cs="Times New Roman"/>
+          <w:szCs w:val="24"/>
+        </w:rPr>
+        <w:t xml:space="preserve"> </w:t>
+      </w:r>
+      <w:r>
+        <w:t>render(request, 'polls/detail.html', {</w:t>
+      </w:r>
+    </w:p>
+    <w:p>
+      <w:pPr>
+        <w:pStyle w:val="Code"/>
+        <w:rPr>
+          <w:rFonts w:cs="Times New Roman"/>
+          <w:szCs w:val="24"/>
+        </w:rPr>
+      </w:pPr>
+      <w:r>
+        <w:t>            'question': question,</w:t>
+      </w:r>
+    </w:p>
+    <w:p>
+      <w:pPr>
+        <w:pStyle w:val="Code"/>
+        <w:rPr>
+          <w:rFonts w:cs="Times New Roman"/>
+          <w:szCs w:val="24"/>
+        </w:rPr>
+      </w:pPr>
+      <w:r>
+        <w:t>            'error_message': "You didn't select a choice.",</w:t>
+      </w:r>
+    </w:p>
+    <w:p>
+      <w:pPr>
+        <w:pStyle w:val="Code"/>
+        <w:rPr>
+          <w:rFonts w:cs="Times New Roman"/>
+          <w:szCs w:val="24"/>
+        </w:rPr>
+      </w:pPr>
+      <w:r>
+        <w:t>        })</w:t>
+      </w:r>
+    </w:p>
+    <w:p>
+      <w:pPr>
+        <w:pStyle w:val="Code"/>
+        <w:rPr>
+          <w:rFonts w:cs="Times New Roman"/>
+          <w:szCs w:val="24"/>
+        </w:rPr>
+      </w:pPr>
+      <w:r>
+        <w:t>    else:</w:t>
+      </w:r>
+    </w:p>
+    <w:p>
+      <w:pPr>
+        <w:pStyle w:val="Code"/>
+        <w:rPr>
+          <w:rFonts w:cs="Times New Roman"/>
+          <w:szCs w:val="24"/>
+        </w:rPr>
+      </w:pPr>
+      <w:r>
+        <w:t>        selected_choice.votes +=</w:t>
+      </w:r>
+      <w:r>
+        <w:rPr>
+          <w:rFonts w:cs="Times New Roman"/>
+          <w:szCs w:val="24"/>
+        </w:rPr>
+        <w:t xml:space="preserve"> </w:t>
+      </w:r>
+      <w:r>
+        <w:t>1</w:t>
+      </w:r>
+    </w:p>
+    <w:p>
+      <w:pPr>
+        <w:pStyle w:val="Code"/>
+        <w:rPr>
+          <w:rFonts w:cs="Times New Roman"/>
+          <w:szCs w:val="24"/>
+        </w:rPr>
+      </w:pPr>
+      <w:r>
+        <w:t>        selected_choice.save()</w:t>
+      </w:r>
+    </w:p>
+    <w:p>
+      <w:pPr>
+        <w:pStyle w:val="Code"/>
+        <w:rPr>
+          <w:rFonts w:cs="Times New Roman"/>
+          <w:szCs w:val="24"/>
+        </w:rPr>
+      </w:pPr>
+      <w:r>
+        <w:t>    return</w:t>
+      </w:r>
+      <w:r>
+        <w:rPr>
+          <w:rFonts w:cs="Times New Roman"/>
+          <w:szCs w:val="24"/>
+        </w:rPr>
+        <w:t xml:space="preserve"> </w:t>
+      </w:r>
+      <w:r>
+        <w:t>HttpResponseRedirect(reverse('polls:results', args=(question.id,)))</w:t>
+      </w:r>
+    </w:p>
+    <w:p>
+      <w:r>
+        <w:t xml:space="preserve">Đối tượng </w:t>
+      </w:r>
+      <w:r>
+        <w:rPr>
+          <w:rStyle w:val="HTMLCode"/>
+          <w:rFonts w:eastAsiaTheme="majorEastAsia"/>
+        </w:rPr>
+        <w:t>HttpResponseRedirect</w:t>
+      </w:r>
+      <w:r>
+        <w:t xml:space="preserve"> để tránh các trường hợp người dùng nhấn nút back trên trình duyệt</w:t>
+      </w:r>
+      <w:r>
+        <w:t xml:space="preserve"> (cũng có thể dùng dùng đối tượng </w:t>
+      </w:r>
+      <w:r>
+        <w:rPr>
+          <w:rStyle w:val="HTMLCode"/>
+          <w:rFonts w:eastAsiaTheme="majorEastAsia"/>
+        </w:rPr>
+        <w:t>HttpResponse)</w:t>
+      </w:r>
+    </w:p>
+    <w:p>
+      <w:r>
+        <w:t>polls/views.py</w:t>
+      </w:r>
+    </w:p>
+    <w:p>
+      <w:pPr>
+        <w:pStyle w:val="Code"/>
+        <w:rPr>
+          <w:rFonts w:cs="Times New Roman"/>
+          <w:szCs w:val="24"/>
+        </w:rPr>
+      </w:pPr>
+      <w:r>
+        <w:t>from</w:t>
+      </w:r>
+      <w:r>
+        <w:rPr>
+          <w:rFonts w:cs="Times New Roman"/>
+          <w:szCs w:val="24"/>
+        </w:rPr>
+        <w:t xml:space="preserve"> </w:t>
+      </w:r>
+      <w:r>
+        <w:t>django.shortcuts import</w:t>
+      </w:r>
+      <w:r>
+        <w:rPr>
+          <w:rFonts w:cs="Times New Roman"/>
+          <w:szCs w:val="24"/>
+        </w:rPr>
+        <w:t xml:space="preserve"> </w:t>
+      </w:r>
+      <w:r>
+        <w:t>get_object_or_404, render</w:t>
+      </w:r>
+    </w:p>
+    <w:p>
+      <w:pPr>
+        <w:pStyle w:val="Code"/>
+        <w:rPr>
+          <w:rFonts w:cs="Times New Roman"/>
+          <w:szCs w:val="24"/>
+        </w:rPr>
+      </w:pPr>
+      <w:r>
+        <w:t>def</w:t>
+      </w:r>
+      <w:r>
+        <w:rPr>
+          <w:rFonts w:cs="Times New Roman"/>
+          <w:szCs w:val="24"/>
+        </w:rPr>
+        <w:t xml:space="preserve"> </w:t>
+      </w:r>
+      <w:r>
+        <w:t>results(request, question_id):</w:t>
+      </w:r>
+    </w:p>
+    <w:p>
+      <w:pPr>
+        <w:pStyle w:val="Code"/>
+        <w:rPr>
+          <w:rFonts w:cs="Times New Roman"/>
+          <w:szCs w:val="24"/>
+        </w:rPr>
+      </w:pPr>
+      <w:r>
+        <w:t>    question =</w:t>
+      </w:r>
+      <w:r>
+        <w:rPr>
+          <w:rFonts w:cs="Times New Roman"/>
+          <w:szCs w:val="24"/>
+        </w:rPr>
+        <w:t xml:space="preserve"> </w:t>
+      </w:r>
+      <w:r>
+        <w:t xml:space="preserve">get_object_or_404(Question, pk=question_id) </w:t>
+      </w:r>
+    </w:p>
+    <w:p>
+      <w:pPr>
+        <w:pStyle w:val="Code"/>
+        <w:rPr>
+          <w:rFonts w:cs="Times New Roman"/>
+          <w:szCs w:val="24"/>
+        </w:rPr>
+      </w:pPr>
+      <w:r>
+        <w:t>    return</w:t>
+      </w:r>
+      <w:r>
+        <w:rPr>
+          <w:rFonts w:cs="Times New Roman"/>
+          <w:szCs w:val="24"/>
+        </w:rPr>
+        <w:t xml:space="preserve"> </w:t>
+      </w:r>
+      <w:r>
+        <w:t>render(request, 'polls/results.html', {'question': question})</w:t>
+      </w:r>
+    </w:p>
+    <w:p>
+      <w:r>
+        <w:t>polls/templates/temp1/results.html</w:t>
+      </w:r>
+    </w:p>
+    <w:p>
+      <w:pPr>
+        <w:pStyle w:val="Code"/>
+        <w:rPr>
+          <w:rFonts w:cs="Times New Roman"/>
+          <w:szCs w:val="24"/>
+        </w:rPr>
+      </w:pPr>
+      <w:r>
+        <w:t>&lt;h1&gt;{{ question.question_text }}&lt;/h1&gt;</w:t>
+      </w:r>
+    </w:p>
+    <w:p>
+      <w:pPr>
+        <w:pStyle w:val="Code"/>
+        <w:rPr>
+          <w:rFonts w:cs="Times New Roman"/>
+          <w:szCs w:val="24"/>
+        </w:rPr>
+      </w:pPr>
+      <w:r>
+        <w:rPr>
+          <w:rFonts w:cs="Times New Roman"/>
+          <w:szCs w:val="24"/>
+        </w:rPr>
+        <w:t> </w:t>
+      </w:r>
+    </w:p>
+    <w:p>
+      <w:pPr>
+        <w:pStyle w:val="Code"/>
+        <w:rPr>
+          <w:rFonts w:cs="Times New Roman"/>
+          <w:szCs w:val="24"/>
+        </w:rPr>
+      </w:pPr>
+      <w:r>
+        <w:t>&lt;ul&gt;</w:t>
+      </w:r>
+    </w:p>
+    <w:p>
+      <w:pPr>
+        <w:pStyle w:val="Code"/>
+        <w:rPr>
+          <w:rFonts w:cs="Times New Roman"/>
+          <w:szCs w:val="24"/>
+        </w:rPr>
+      </w:pPr>
+      <w:r>
+        <w:t>    {% for choice in question.choice_set.all %}</w:t>
+      </w:r>
+    </w:p>
+    <w:p>
+      <w:pPr>
+        <w:pStyle w:val="Code"/>
+        <w:rPr>
+          <w:rFonts w:cs="Times New Roman"/>
+          <w:szCs w:val="24"/>
+        </w:rPr>
+      </w:pPr>
+      <w:r>
+        <w:t>    &lt;li&gt;</w:t>
+      </w:r>
+    </w:p>
+    <w:p>
+      <w:pPr>
+        <w:pStyle w:val="Code"/>
+        <w:rPr>
+          <w:rFonts w:cs="Times New Roman"/>
+          <w:szCs w:val="24"/>
+        </w:rPr>
+      </w:pPr>
+      <w:r>
+        <w:t>    {{ choice.choice_text }} -- {{ choice.votes }} vote{{ choice.votes | pluralize }}</w:t>
+      </w:r>
+    </w:p>
+    <w:p>
+      <w:pPr>
+        <w:pStyle w:val="Code"/>
+        <w:rPr>
+          <w:rFonts w:cs="Times New Roman"/>
+          <w:szCs w:val="24"/>
+        </w:rPr>
+      </w:pPr>
+      <w:r>
+        <w:t>    &lt;/li&gt;</w:t>
+      </w:r>
+    </w:p>
+    <w:p>
+      <w:pPr>
+        <w:pStyle w:val="Code"/>
+        <w:rPr>
+          <w:rFonts w:cs="Times New Roman"/>
+          <w:szCs w:val="24"/>
+        </w:rPr>
+      </w:pPr>
+      <w:r>
+        <w:t>    {% endfor %}</w:t>
+      </w:r>
+    </w:p>
+    <w:p>
+      <w:pPr>
+        <w:pStyle w:val="Code"/>
+        <w:rPr>
+          <w:rFonts w:cs="Times New Roman"/>
+          <w:szCs w:val="24"/>
+        </w:rPr>
+      </w:pPr>
+      <w:r>
+        <w:t>&lt;/ul&gt;</w:t>
+      </w:r>
+    </w:p>
+    <w:p>
+      <w:pPr>
+        <w:pStyle w:val="Code"/>
+        <w:rPr>
+          <w:rFonts w:cs="Times New Roman"/>
+          <w:szCs w:val="24"/>
+        </w:rPr>
+      </w:pPr>
+      <w:r>
+        <w:rPr>
+          <w:rFonts w:cs="Times New Roman"/>
+          <w:szCs w:val="24"/>
+        </w:rPr>
+        <w:t> </w:t>
+      </w:r>
+    </w:p>
+    <w:p>
+      <w:pPr>
+        <w:pStyle w:val="Code"/>
+        <w:rPr>
+          <w:rFonts w:cs="Times New Roman"/>
+          <w:szCs w:val="24"/>
+        </w:rPr>
+      </w:pPr>
+      <w:r>
+        <w:t>&lt;a</w:t>
+      </w:r>
+      <w:r>
+        <w:rPr>
+          <w:rFonts w:cs="Times New Roman"/>
+          <w:szCs w:val="24"/>
+        </w:rPr>
+        <w:t xml:space="preserve"> </w:t>
+      </w:r>
+      <w:r>
+        <w:t>href="{% url 'polls:detail' question.id %}"&gt;Vote again?&lt;/a&gt;</w:t>
+      </w:r>
+    </w:p>
+    <w:p>
+      <w:pPr>
+        <w:pStyle w:val="Heading1"/>
+      </w:pPr>
+      <w:bookmarkStart w:id="21" w:name="_Toc528481924"/>
+      <w:r>
+        <w:t>File tĩnh</w:t>
+      </w:r>
+      <w:bookmarkEnd w:id="21"/>
+    </w:p>
+    <w:p>
+      <w:pPr>
+        <w:spacing w:before="100" w:beforeAutospacing="1" w:after="100" w:afterAutospacing="1" w:line="240" w:lineRule="auto"/>
+        <w:rPr>
+          <w:rFonts w:eastAsia="Times New Roman" w:cs="Times New Roman"/>
+          <w:szCs w:val="24"/>
+          <w:lang w:bidi="lo-LA"/>
+        </w:rPr>
+      </w:pPr>
+      <w:r>
+        <w:rPr>
+          <w:rFonts w:eastAsia="Times New Roman" w:cs="Times New Roman"/>
+          <w:szCs w:val="24"/>
+          <w:lang w:bidi="lo-LA"/>
+        </w:rPr>
+        <w:t>Ngoài nội dung HTML được sinh ra bởi server thì một ứng dụng web còn cần đến các file bổ sung khác, chẳng hạn như các file hình ảnh, Javascript, CSS… Trong Django thì các file này được gọi là file tĩnh.</w:t>
+      </w:r>
+    </w:p>
+    <w:p>
+      <w:pPr>
+        <w:spacing w:before="100" w:beforeAutospacing="1" w:after="100" w:afterAutospacing="1" w:line="240" w:lineRule="auto"/>
+        <w:rPr>
+          <w:rFonts w:eastAsia="Times New Roman" w:cs="Times New Roman"/>
+          <w:szCs w:val="24"/>
+          <w:lang w:bidi="lo-LA"/>
+        </w:rPr>
+      </w:pPr>
+      <w:r>
+        <w:rPr>
+          <w:rFonts w:eastAsia="Times New Roman" w:cs="Times New Roman"/>
+          <w:szCs w:val="24"/>
+          <w:lang w:bidi="lo-LA"/>
+        </w:rPr>
+        <w:t>Khai báo đường dẫn đến file tĩnh trong file mysite/settings.py</w:t>
+      </w:r>
+    </w:p>
+    <w:p>
+      <w:pPr>
+        <w:pStyle w:val="Code"/>
+      </w:pPr>
+      <w:r>
+        <w:t># Static files (CSS, JavaScript, Images)</w:t>
+      </w:r>
+    </w:p>
+    <w:p>
+      <w:pPr>
+        <w:pStyle w:val="Code"/>
+      </w:pPr>
+      <w:r>
+        <w:t># https://docs.djangoproject.com/en/1.9/howto/static-files/</w:t>
+      </w:r>
+    </w:p>
+    <w:p>
+      <w:pPr>
+        <w:pStyle w:val="Code"/>
+      </w:pPr>
+    </w:p>
+    <w:p>
+      <w:pPr>
+        <w:pStyle w:val="Code"/>
+      </w:pPr>
+      <w:r>
+        <w:t>STATIC_URL = '/static/'</w:t>
+      </w:r>
+    </w:p>
+    <w:p>
+      <w:pPr>
+        <w:pStyle w:val="Heading2"/>
+      </w:pPr>
+      <w:bookmarkStart w:id="22" w:name="_Toc528481925"/>
+      <w:r>
+        <w:lastRenderedPageBreak/>
+        <w:t>Tùy biến CSS</w:t>
+      </w:r>
+      <w:bookmarkEnd w:id="22"/>
+    </w:p>
+    <w:p>
+      <w:pPr>
+        <w:spacing w:before="100" w:beforeAutospacing="1" w:after="100" w:afterAutospacing="1" w:line="240" w:lineRule="auto"/>
+        <w:rPr>
+          <w:rFonts w:eastAsia="Times New Roman" w:cs="Times New Roman"/>
+          <w:szCs w:val="24"/>
+          <w:lang w:bidi="lo-LA"/>
+        </w:rPr>
+      </w:pPr>
+      <w:r>
+        <w:rPr>
+          <w:rFonts w:eastAsia="Times New Roman" w:cs="Times New Roman"/>
+          <w:szCs w:val="24"/>
+          <w:lang w:bidi="lo-LA"/>
+        </w:rPr>
+        <w:t xml:space="preserve">Đầu tiên chúng ta tạo một thư mục có tên là </w:t>
+      </w:r>
+      <w:r>
+        <w:rPr>
+          <w:rFonts w:ascii="Courier New" w:eastAsia="Times New Roman" w:hAnsi="Courier New" w:cs="Courier New"/>
+          <w:sz w:val="20"/>
+          <w:szCs w:val="20"/>
+          <w:lang w:bidi="lo-LA"/>
+        </w:rPr>
+        <w:t>static</w:t>
+      </w:r>
+      <w:r>
+        <w:rPr>
+          <w:rFonts w:eastAsia="Times New Roman" w:cs="Times New Roman"/>
+          <w:szCs w:val="24"/>
+          <w:lang w:bidi="lo-LA"/>
+        </w:rPr>
+        <w:t xml:space="preserve"> trong thư mục </w:t>
+      </w:r>
+      <w:r>
+        <w:rPr>
+          <w:rFonts w:ascii="Courier New" w:eastAsia="Times New Roman" w:hAnsi="Courier New" w:cs="Courier New"/>
+          <w:sz w:val="20"/>
+          <w:szCs w:val="20"/>
+          <w:lang w:bidi="lo-LA"/>
+        </w:rPr>
+        <w:t>polls</w:t>
+      </w:r>
+      <w:r>
+        <w:rPr>
+          <w:rFonts w:eastAsia="Times New Roman" w:cs="Times New Roman"/>
+          <w:szCs w:val="24"/>
+          <w:lang w:bidi="lo-LA"/>
+        </w:rPr>
+        <w:t xml:space="preserve">. Django sẽ tự động tìm các file tĩnh trong thư mục này giống như tìm các file template trong thư mục </w:t>
+      </w:r>
+      <w:r>
+        <w:rPr>
+          <w:rFonts w:ascii="Courier New" w:eastAsia="Times New Roman" w:hAnsi="Courier New" w:cs="Courier New"/>
+          <w:sz w:val="20"/>
+          <w:szCs w:val="20"/>
+          <w:lang w:bidi="lo-LA"/>
+        </w:rPr>
+        <w:t>polls/templates</w:t>
+      </w:r>
+      <w:r>
+        <w:rPr>
+          <w:rFonts w:eastAsia="Times New Roman" w:cs="Times New Roman"/>
+          <w:szCs w:val="24"/>
+          <w:lang w:bidi="lo-LA"/>
+        </w:rPr>
+        <w:t xml:space="preserve"> vậy.</w:t>
+      </w:r>
+    </w:p>
+    <w:p>
+      <w:pPr>
+        <w:spacing w:before="100" w:beforeAutospacing="1" w:after="100" w:afterAutospacing="1" w:line="240" w:lineRule="auto"/>
+        <w:rPr>
+          <w:rFonts w:eastAsia="Times New Roman" w:cs="Times New Roman"/>
+          <w:szCs w:val="24"/>
+          <w:lang w:bidi="lo-LA"/>
+        </w:rPr>
+      </w:pPr>
+      <w:r>
+        <w:rPr>
+          <w:rFonts w:eastAsia="Times New Roman" w:cs="Times New Roman"/>
+          <w:szCs w:val="24"/>
+          <w:lang w:bidi="lo-LA"/>
+        </w:rPr>
+        <w:t xml:space="preserve">Trong thư mục </w:t>
+      </w:r>
+      <w:r>
+        <w:rPr>
+          <w:rFonts w:ascii="Courier New" w:eastAsia="Times New Roman" w:hAnsi="Courier New" w:cs="Courier New"/>
+          <w:sz w:val="20"/>
+          <w:szCs w:val="20"/>
+          <w:lang w:bidi="lo-LA"/>
+        </w:rPr>
+        <w:t>static</w:t>
+      </w:r>
+      <w:r>
+        <w:rPr>
+          <w:rFonts w:eastAsia="Times New Roman" w:cs="Times New Roman"/>
+          <w:szCs w:val="24"/>
+          <w:lang w:bidi="lo-LA"/>
+        </w:rPr>
+        <w:t xml:space="preserve"> này chúng ta lại tạo một thư mục khác với tên là </w:t>
+      </w:r>
+      <w:r>
+        <w:rPr>
+          <w:rFonts w:ascii="Courier New" w:eastAsia="Times New Roman" w:hAnsi="Courier New" w:cs="Courier New"/>
+          <w:sz w:val="20"/>
+          <w:szCs w:val="20"/>
+          <w:lang w:bidi="lo-LA"/>
+        </w:rPr>
+        <w:t>polls</w:t>
+      </w:r>
+      <w:r>
+        <w:rPr>
+          <w:rFonts w:eastAsia="Times New Roman" w:cs="Times New Roman"/>
+          <w:szCs w:val="24"/>
+          <w:lang w:bidi="lo-LA"/>
+        </w:rPr>
+        <w:t xml:space="preserve"> và tạo một file CSS có tên là </w:t>
+      </w:r>
+      <w:r>
+        <w:rPr>
+          <w:rFonts w:ascii="Courier New" w:eastAsia="Times New Roman" w:hAnsi="Courier New" w:cs="Courier New"/>
+          <w:sz w:val="20"/>
+          <w:szCs w:val="20"/>
+          <w:lang w:bidi="lo-LA"/>
+        </w:rPr>
+        <w:t>style.css</w:t>
+      </w:r>
+      <w:r>
+        <w:rPr>
+          <w:rFonts w:eastAsia="Times New Roman" w:cs="Times New Roman"/>
+          <w:szCs w:val="24"/>
+          <w:lang w:bidi="lo-LA"/>
+        </w:rPr>
+        <w:t>.</w:t>
+      </w:r>
+    </w:p>
+    <w:p>
+      <w:r>
+        <w:t>polls/static/polls/style.css</w:t>
+      </w:r>
+    </w:p>
+    <w:p>
+      <w:pPr>
+        <w:spacing w:after="0" w:line="240" w:lineRule="auto"/>
+        <w:rPr>
+          <w:rFonts w:eastAsia="Times New Roman" w:cs="Times New Roman"/>
+          <w:szCs w:val="24"/>
+          <w:lang w:bidi="lo-LA"/>
+        </w:rPr>
+      </w:pPr>
+      <w:r>
+        <w:rPr>
+          <w:rFonts w:ascii="Courier New" w:eastAsia="Times New Roman" w:hAnsi="Courier New" w:cs="Courier New"/>
+          <w:sz w:val="20"/>
+          <w:szCs w:val="20"/>
+          <w:lang w:bidi="lo-LA"/>
+        </w:rPr>
+        <w:t>li a {</w:t>
+      </w:r>
+    </w:p>
+    <w:p>
+      <w:pPr>
+        <w:spacing w:after="0" w:line="240" w:lineRule="auto"/>
+        <w:rPr>
+          <w:rFonts w:eastAsia="Times New Roman" w:cs="Times New Roman"/>
+          <w:szCs w:val="24"/>
+          <w:lang w:bidi="lo-LA"/>
+        </w:rPr>
+      </w:pPr>
+      <w:r>
+        <w:rPr>
+          <w:rFonts w:ascii="Courier New" w:eastAsia="Times New Roman" w:hAnsi="Courier New" w:cs="Courier New"/>
+          <w:sz w:val="20"/>
+          <w:szCs w:val="20"/>
+          <w:lang w:bidi="lo-LA"/>
+        </w:rPr>
+        <w:t>    color: green</w:t>
+      </w:r>
+    </w:p>
+    <w:p>
+      <w:pPr>
+        <w:spacing w:after="0" w:line="240" w:lineRule="auto"/>
+        <w:rPr>
+          <w:rFonts w:eastAsia="Times New Roman" w:cs="Times New Roman"/>
+          <w:szCs w:val="24"/>
+          <w:lang w:bidi="lo-LA"/>
+        </w:rPr>
+      </w:pPr>
+      <w:r>
+        <w:rPr>
+          <w:rFonts w:ascii="Courier New" w:eastAsia="Times New Roman" w:hAnsi="Courier New" w:cs="Courier New"/>
+          <w:sz w:val="20"/>
+          <w:szCs w:val="20"/>
+          <w:lang w:bidi="lo-LA"/>
+        </w:rPr>
+        <w:t>}</w:t>
+      </w:r>
+    </w:p>
+    <w:p>
+      <w:pPr>
+        <w:rPr>
+          <w:rStyle w:val="HTMLCode"/>
+          <w:rFonts w:eastAsiaTheme="majorEastAsia"/>
+        </w:rPr>
+      </w:pPr>
+      <w:r>
+        <w:t xml:space="preserve">Tiếp theo chúng ta cần sửa lại file </w:t>
+      </w:r>
+      <w:r>
+        <w:rPr>
+          <w:rStyle w:val="HTMLCode"/>
+          <w:rFonts w:eastAsiaTheme="majorEastAsia"/>
+        </w:rPr>
+        <w:t>index.html để load file style này</w:t>
+      </w:r>
+    </w:p>
+    <w:p>
+      <w:r>
+        <w:t>polls/templates/polls/index.html</w:t>
+      </w:r>
+    </w:p>
+    <w:p>
+      <w:pPr>
+        <w:spacing w:after="0" w:line="240" w:lineRule="auto"/>
+        <w:rPr>
+          <w:rFonts w:eastAsia="Times New Roman" w:cs="Times New Roman"/>
+          <w:szCs w:val="24"/>
+          <w:lang w:bidi="lo-LA"/>
+        </w:rPr>
+      </w:pPr>
+      <w:r>
+        <w:rPr>
+          <w:rFonts w:ascii="Courier New" w:eastAsia="Times New Roman" w:hAnsi="Courier New" w:cs="Courier New"/>
+          <w:sz w:val="20"/>
+          <w:szCs w:val="20"/>
+          <w:lang w:bidi="lo-LA"/>
+        </w:rPr>
+        <w:t>{% load staticfiles %}</w:t>
+      </w:r>
+    </w:p>
+    <w:p>
+      <w:pPr>
+        <w:spacing w:after="0" w:line="240" w:lineRule="auto"/>
+        <w:rPr>
+          <w:rFonts w:eastAsia="Times New Roman" w:cs="Times New Roman"/>
+          <w:szCs w:val="24"/>
+          <w:lang w:bidi="lo-LA"/>
+        </w:rPr>
+      </w:pPr>
+      <w:r>
+        <w:rPr>
+          <w:rFonts w:ascii="Courier New" w:eastAsia="Times New Roman" w:hAnsi="Courier New" w:cs="Courier New"/>
+          <w:sz w:val="20"/>
+          <w:szCs w:val="20"/>
+          <w:lang w:bidi="lo-LA"/>
+        </w:rPr>
+        <w:t>&lt;link</w:t>
+      </w:r>
+      <w:r>
+        <w:rPr>
+          <w:rFonts w:eastAsia="Times New Roman" w:cs="Times New Roman"/>
+          <w:szCs w:val="24"/>
+          <w:lang w:bidi="lo-LA"/>
+        </w:rPr>
+        <w:t xml:space="preserve"> </w:t>
+      </w:r>
+      <w:r>
+        <w:rPr>
+          <w:rFonts w:ascii="Courier New" w:eastAsia="Times New Roman" w:hAnsi="Courier New" w:cs="Courier New"/>
+          <w:sz w:val="20"/>
+          <w:szCs w:val="20"/>
+          <w:lang w:bidi="lo-LA"/>
+        </w:rPr>
+        <w:t>rel="stylesheet"</w:t>
+      </w:r>
+      <w:r>
+        <w:rPr>
+          <w:rFonts w:eastAsia="Times New Roman" w:cs="Times New Roman"/>
+          <w:szCs w:val="24"/>
+          <w:lang w:bidi="lo-LA"/>
+        </w:rPr>
+        <w:t xml:space="preserve"> </w:t>
+      </w:r>
+      <w:r>
+        <w:rPr>
+          <w:rFonts w:ascii="Courier New" w:eastAsia="Times New Roman" w:hAnsi="Courier New" w:cs="Courier New"/>
+          <w:sz w:val="20"/>
+          <w:szCs w:val="20"/>
+          <w:lang w:bidi="lo-LA"/>
+        </w:rPr>
+        <w:t>type="text/css"</w:t>
+      </w:r>
+      <w:r>
+        <w:rPr>
+          <w:rFonts w:eastAsia="Times New Roman" w:cs="Times New Roman"/>
+          <w:szCs w:val="24"/>
+          <w:lang w:bidi="lo-LA"/>
+        </w:rPr>
+        <w:t xml:space="preserve"> </w:t>
+      </w:r>
+      <w:r>
+        <w:rPr>
+          <w:rFonts w:ascii="Courier New" w:eastAsia="Times New Roman" w:hAnsi="Courier New" w:cs="Courier New"/>
+          <w:sz w:val="20"/>
+          <w:szCs w:val="20"/>
+          <w:lang w:bidi="lo-LA"/>
+        </w:rPr>
+        <w:t>href="{% static 'polls/style.css' %}"</w:t>
+      </w:r>
+      <w:r>
+        <w:rPr>
+          <w:rFonts w:eastAsia="Times New Roman" w:cs="Times New Roman"/>
+          <w:szCs w:val="24"/>
+          <w:lang w:bidi="lo-LA"/>
+        </w:rPr>
+        <w:t xml:space="preserve"> </w:t>
+      </w:r>
+      <w:r>
+        <w:rPr>
+          <w:rFonts w:ascii="Courier New" w:eastAsia="Times New Roman" w:hAnsi="Courier New" w:cs="Courier New"/>
+          <w:sz w:val="20"/>
+          <w:szCs w:val="20"/>
+          <w:lang w:bidi="lo-LA"/>
+        </w:rPr>
+        <w:t xml:space="preserve">/&gt; </w:t>
+      </w:r>
+    </w:p>
+    <w:p>
+      <w:r>
+        <w:t xml:space="preserve">Dòng </w:t>
+      </w:r>
+      <w:r>
+        <w:rPr>
+          <w:rStyle w:val="HTMLCode"/>
+          <w:rFonts w:eastAsiaTheme="majorEastAsia"/>
+        </w:rPr>
+        <w:t>{% load staticfiles %} </w:t>
+      </w:r>
+      <w:r>
+        <w:t xml:space="preserve">sẽ tự động gán đường dẫn đến thư mục </w:t>
+      </w:r>
+      <w:r>
+        <w:rPr>
+          <w:rStyle w:val="HTMLCode"/>
+          <w:rFonts w:eastAsiaTheme="majorEastAsia"/>
+        </w:rPr>
+        <w:t>mysite/polls/static/</w:t>
+      </w:r>
+      <w:r>
+        <w:t xml:space="preserve"> vào một biến có tên </w:t>
+      </w:r>
+      <w:r>
+        <w:rPr>
+          <w:rStyle w:val="HTMLCode"/>
+          <w:rFonts w:eastAsiaTheme="majorEastAsia"/>
+        </w:rPr>
+        <w:t>static </w:t>
+      </w:r>
+      <w:r>
+        <w:t xml:space="preserve">do Django tự đặt, từ đó bạn chỉ cần lấy biến </w:t>
+      </w:r>
+      <w:r>
+        <w:rPr>
+          <w:rStyle w:val="HTMLCode"/>
+          <w:rFonts w:eastAsiaTheme="majorEastAsia"/>
+        </w:rPr>
+        <w:t>static</w:t>
+      </w:r>
+      <w:r>
+        <w:t xml:space="preserve"> là có thể lấy được đường dẫn tuyệt đối đến thư mục này.</w:t>
+      </w:r>
+    </w:p>
+    <w:p>
+      <w:r>
+        <w:t xml:space="preserve">Sau đó chúng ta chỉ cần lấy biến </w:t>
+      </w:r>
+      <w:r>
+        <w:rPr>
+          <w:rStyle w:val="HTMLCode"/>
+          <w:rFonts w:eastAsiaTheme="majorEastAsia"/>
+        </w:rPr>
+        <w:t>static</w:t>
+      </w:r>
+      <w:r>
+        <w:t xml:space="preserve"> trong cặp thẻ </w:t>
+      </w:r>
+      <w:r>
+        <w:rPr>
+          <w:rStyle w:val="HTMLCode"/>
+          <w:rFonts w:eastAsiaTheme="majorEastAsia"/>
+        </w:rPr>
+        <w:t>{% %}</w:t>
+      </w:r>
+      <w:r>
+        <w:t xml:space="preserve"> ra và gắn thêm đường dẫn đến các file css, js… của bạn.</w:t>
+      </w:r>
+    </w:p>
+    <w:p>
+      <w:pPr>
+        <w:pStyle w:val="Heading1"/>
+      </w:pPr>
+      <w:bookmarkStart w:id="23" w:name="_Toc528481926"/>
+      <w:r>
+        <w:t xml:space="preserve">Tùy chỉnh </w:t>
+      </w:r>
+      <w:r>
+        <w:t>trang</w:t>
+      </w:r>
+      <w:r>
+        <w:t xml:space="preserve"> Admin</w:t>
+      </w:r>
+      <w:bookmarkEnd w:id="23"/>
+    </w:p>
+    <w:p>
+      <w:pPr>
+        <w:pStyle w:val="Heading2"/>
+      </w:pPr>
+      <w:bookmarkStart w:id="24" w:name="_Toc528481927"/>
+      <w:r>
+        <w:t>Tùy chỉnh form</w:t>
+      </w:r>
+      <w:r>
+        <w:t xml:space="preserve"> thêm / sửa</w:t>
+      </w:r>
+      <w:bookmarkEnd w:id="24"/>
+    </w:p>
+    <w:p>
+      <w:r>
+        <w:t>Mặc định form sẽ hiển thị tất cả các field trong model lên form.</w:t>
+      </w:r>
+    </w:p>
+    <w:p>
+      <w:r>
+        <w:t>Để chọn chỉ một số thuộc tính cần hiển thị thực hiện</w:t>
+      </w:r>
+      <w:r>
+        <w:t xml:space="preserve"> thực hiện:</w:t>
+      </w:r>
+    </w:p>
+    <w:p>
+      <w:r>
+        <w:t>- Tạo lớp kế thừa từ ModelAdmin.</w:t>
+      </w:r>
+    </w:p>
+    <w:p>
+      <w:r>
+        <w:t xml:space="preserve">- Thuộc tính </w:t>
+      </w:r>
+      <w:r>
+        <w:rPr>
+          <w:rFonts w:eastAsiaTheme="majorEastAsia"/>
+        </w:rPr>
+        <w:t>fields</w:t>
+      </w:r>
+      <w:r>
+        <w:rPr>
+          <w:rFonts w:eastAsiaTheme="majorEastAsia"/>
+        </w:rPr>
+        <w:t xml:space="preserve"> chứa các field cần sử dụng.</w:t>
+      </w:r>
+    </w:p>
+    <w:p>
+      <w:r>
+        <w:t>polls/admin.py</w:t>
+      </w:r>
+    </w:p>
+    <w:p>
+      <w:pPr>
+        <w:pStyle w:val="Code"/>
+      </w:pPr>
+      <w:r>
+        <w:rPr>
+          <w:rFonts w:eastAsiaTheme="majorEastAsia"/>
+        </w:rPr>
+        <w:t>from</w:t>
+      </w:r>
+      <w:r>
+        <w:t xml:space="preserve"> </w:t>
+      </w:r>
+      <w:r>
+        <w:rPr>
+          <w:rFonts w:eastAsiaTheme="majorEastAsia"/>
+        </w:rPr>
+        <w:t>django.contrib import</w:t>
+      </w:r>
+      <w:r>
+        <w:t xml:space="preserve"> </w:t>
+      </w:r>
+      <w:r>
+        <w:rPr>
+          <w:rFonts w:eastAsiaTheme="majorEastAsia"/>
+        </w:rPr>
+        <w:t>admin</w:t>
+      </w:r>
+    </w:p>
+    <w:p>
+      <w:pPr>
+        <w:pStyle w:val="Code"/>
+      </w:pPr>
+      <w:r>
+        <w:t> </w:t>
+      </w:r>
+    </w:p>
+    <w:p>
+      <w:pPr>
+        <w:pStyle w:val="Code"/>
+      </w:pPr>
+      <w:r>
+        <w:rPr>
+          <w:rFonts w:eastAsiaTheme="majorEastAsia"/>
+        </w:rPr>
+        <w:t># Register your models here.</w:t>
+      </w:r>
+    </w:p>
+    <w:p>
+      <w:pPr>
+        <w:pStyle w:val="Code"/>
+      </w:pPr>
+      <w:r>
+        <w:rPr>
+          <w:rFonts w:eastAsiaTheme="majorEastAsia"/>
+        </w:rPr>
+        <w:t>from</w:t>
+      </w:r>
+      <w:r>
+        <w:t xml:space="preserve"> </w:t>
+      </w:r>
+      <w:r>
+        <w:rPr>
+          <w:rFonts w:eastAsiaTheme="majorEastAsia"/>
+        </w:rPr>
+        <w:t>.models import</w:t>
+      </w:r>
+      <w:r>
+        <w:t xml:space="preserve"> </w:t>
+      </w:r>
+      <w:r>
+        <w:rPr>
+          <w:rFonts w:eastAsiaTheme="majorEastAsia"/>
+        </w:rPr>
+        <w:t>Question, Choice</w:t>
+      </w:r>
+    </w:p>
+    <w:p>
+      <w:pPr>
+        <w:pStyle w:val="Code"/>
+      </w:pPr>
+      <w:r>
+        <w:t> </w:t>
+      </w:r>
+    </w:p>
+    <w:p>
+      <w:pPr>
+        <w:pStyle w:val="Code"/>
+      </w:pPr>
+      <w:r>
+        <w:t xml:space="preserve"># lớp kế thừa từ lớp </w:t>
+      </w:r>
+      <w:r>
+        <w:rPr>
+          <w:rStyle w:val="HTMLCode"/>
+          <w:rFonts w:eastAsiaTheme="majorEastAsia"/>
+        </w:rPr>
+        <w:t>admin.ModelAdmin</w:t>
+      </w:r>
+    </w:p>
+    <w:p>
+      <w:pPr>
+        <w:pStyle w:val="Code"/>
+      </w:pPr>
+      <w:r>
+        <w:rPr>
+          <w:rFonts w:eastAsiaTheme="majorEastAsia"/>
+        </w:rPr>
+        <w:t>class</w:t>
+      </w:r>
+      <w:r>
+        <w:t xml:space="preserve"> </w:t>
+      </w:r>
+      <w:r>
+        <w:rPr>
+          <w:rFonts w:eastAsiaTheme="majorEastAsia"/>
+        </w:rPr>
+        <w:t>QuestionAdmin(admin.ModelAdmin):</w:t>
+      </w:r>
+    </w:p>
+    <w:p>
+      <w:pPr>
+        <w:pStyle w:val="Code"/>
+      </w:pPr>
+      <w:r>
+        <w:t xml:space="preserve">    # tên các thuộc tính trong model mà chúng ta muốn hiện ra trong Admin</w:t>
+      </w:r>
+    </w:p>
+    <w:p>
+      <w:pPr>
+        <w:pStyle w:val="Code"/>
+      </w:pPr>
+      <w:r>
+        <w:rPr>
+          <w:rFonts w:eastAsiaTheme="majorEastAsia"/>
+        </w:rPr>
+        <w:lastRenderedPageBreak/>
+        <w:t>    fields =</w:t>
+      </w:r>
+      <w:r>
+        <w:t xml:space="preserve"> </w:t>
+      </w:r>
+      <w:r>
+        <w:rPr>
+          <w:rFonts w:eastAsiaTheme="majorEastAsia"/>
+        </w:rPr>
+        <w:t>['pub_date', 'question_text']</w:t>
+      </w:r>
+    </w:p>
+    <w:p>
+      <w:pPr>
+        <w:pStyle w:val="Code"/>
+      </w:pPr>
+      <w:r>
+        <w:t> </w:t>
+      </w:r>
+    </w:p>
+    <w:p>
+      <w:pPr>
+        <w:pStyle w:val="Code"/>
+      </w:pPr>
+      <w:r>
+        <w:t xml:space="preserve">#truyền lớp này vào hàm </w:t>
+      </w:r>
+      <w:r>
+        <w:rPr>
+          <w:rStyle w:val="HTMLCode"/>
+          <w:rFonts w:eastAsiaTheme="majorEastAsia"/>
+        </w:rPr>
+        <w:t>admin.site.register()</w:t>
+      </w:r>
+    </w:p>
+    <w:p>
+      <w:pPr>
+        <w:pStyle w:val="Code"/>
+      </w:pPr>
+      <w:r>
+        <w:rPr>
+          <w:rFonts w:eastAsiaTheme="majorEastAsia"/>
+        </w:rPr>
+        <w:t>admin.site.register(Question, QuestionAdmin)</w:t>
+      </w:r>
+    </w:p>
+    <w:p>
+      <w:pPr>
+        <w:pStyle w:val="Code"/>
+      </w:pPr>
+      <w:r>
+        <w:rPr>
+          <w:rFonts w:eastAsiaTheme="majorEastAsia"/>
+        </w:rPr>
+        <w:t>admin.site.register(Choice)</w:t>
+      </w:r>
+    </w:p>
+    <w:p>
+      <w:r>
+        <w:t>Django còn cho phép gom nhóm các thuộc tính lại với nhau để hiển thị.</w:t>
+      </w:r>
+    </w:p>
+    <w:p>
+      <w:r>
+        <w:t>polls/admin.py</w:t>
+      </w:r>
+    </w:p>
+    <w:p>
+      <w:pPr>
+        <w:pStyle w:val="Code"/>
+        <w:rPr>
+          <w:rFonts w:cs="Times New Roman"/>
+          <w:szCs w:val="24"/>
+        </w:rPr>
+      </w:pPr>
+      <w:r>
+        <w:t>from</w:t>
+      </w:r>
+      <w:r>
+        <w:rPr>
+          <w:rFonts w:cs="Times New Roman"/>
+          <w:szCs w:val="24"/>
+        </w:rPr>
+        <w:t xml:space="preserve"> </w:t>
+      </w:r>
+      <w:r>
+        <w:t>django.contrib import</w:t>
+      </w:r>
+      <w:r>
+        <w:rPr>
+          <w:rFonts w:cs="Times New Roman"/>
+          <w:szCs w:val="24"/>
+        </w:rPr>
+        <w:t xml:space="preserve"> </w:t>
+      </w:r>
+      <w:r>
+        <w:t>admin</w:t>
+      </w:r>
+    </w:p>
+    <w:p>
+      <w:pPr>
+        <w:pStyle w:val="Code"/>
+        <w:rPr>
+          <w:rFonts w:cs="Times New Roman"/>
+          <w:szCs w:val="24"/>
+        </w:rPr>
+      </w:pPr>
+      <w:r>
+        <w:rPr>
+          <w:rFonts w:cs="Times New Roman"/>
+          <w:szCs w:val="24"/>
+        </w:rPr>
+        <w:t> </w:t>
+      </w:r>
+    </w:p>
+    <w:p>
+      <w:pPr>
+        <w:pStyle w:val="Code"/>
+        <w:rPr>
+          <w:rFonts w:cs="Times New Roman"/>
+          <w:szCs w:val="24"/>
+        </w:rPr>
+      </w:pPr>
+      <w:r>
+        <w:t># Register your models here.</w:t>
+      </w:r>
+    </w:p>
+    <w:p>
+      <w:pPr>
+        <w:pStyle w:val="Code"/>
+        <w:rPr>
+          <w:rFonts w:cs="Times New Roman"/>
+          <w:szCs w:val="24"/>
+        </w:rPr>
+      </w:pPr>
+      <w:r>
+        <w:t>from</w:t>
+      </w:r>
+      <w:r>
+        <w:rPr>
+          <w:rFonts w:cs="Times New Roman"/>
+          <w:szCs w:val="24"/>
+        </w:rPr>
+        <w:t xml:space="preserve"> </w:t>
+      </w:r>
+      <w:r>
+        <w:t>.models import</w:t>
+      </w:r>
+      <w:r>
+        <w:rPr>
+          <w:rFonts w:cs="Times New Roman"/>
+          <w:szCs w:val="24"/>
+        </w:rPr>
+        <w:t xml:space="preserve"> </w:t>
+      </w:r>
+      <w:r>
+        <w:t>Question, Choice</w:t>
+      </w:r>
+    </w:p>
+    <w:p>
+      <w:pPr>
+        <w:pStyle w:val="Code"/>
+        <w:rPr>
+          <w:rFonts w:cs="Times New Roman"/>
+          <w:szCs w:val="24"/>
+        </w:rPr>
+      </w:pPr>
+      <w:r>
+        <w:rPr>
+          <w:rFonts w:cs="Times New Roman"/>
+          <w:szCs w:val="24"/>
+        </w:rPr>
+        <w:t> </w:t>
+      </w:r>
+    </w:p>
+    <w:p>
+      <w:pPr>
+        <w:pStyle w:val="Code"/>
+        <w:rPr>
+          <w:rFonts w:cs="Times New Roman"/>
+          <w:szCs w:val="24"/>
+        </w:rPr>
+      </w:pPr>
+      <w:r>
+        <w:t>class</w:t>
+      </w:r>
+      <w:r>
+        <w:rPr>
+          <w:rFonts w:cs="Times New Roman"/>
+          <w:szCs w:val="24"/>
+        </w:rPr>
+        <w:t xml:space="preserve"> </w:t>
+      </w:r>
+      <w:r>
+        <w:t>QuestionAdmin(admin.ModelAdmin):</w:t>
+      </w:r>
+    </w:p>
+    <w:p>
+      <w:pPr>
+        <w:pStyle w:val="Code"/>
+        <w:rPr>
+          <w:rFonts w:cs="Times New Roman"/>
+          <w:szCs w:val="24"/>
+        </w:rPr>
+      </w:pPr>
+      <w:r>
+        <w:t>    fieldsets =</w:t>
+      </w:r>
+      <w:r>
+        <w:rPr>
+          <w:rFonts w:cs="Times New Roman"/>
+          <w:szCs w:val="24"/>
+        </w:rPr>
+        <w:t xml:space="preserve"> </w:t>
+      </w:r>
+      <w:r>
+        <w:t>[</w:t>
+      </w:r>
+    </w:p>
+    <w:p>
+      <w:pPr>
+        <w:pStyle w:val="Code"/>
+        <w:rPr>
+          <w:rFonts w:cs="Times New Roman"/>
+          <w:szCs w:val="24"/>
+        </w:rPr>
+      </w:pPr>
+      <w:r>
+        <w:t>        (None,               {'fields': ['question_text']}),</w:t>
+      </w:r>
+    </w:p>
+    <w:p>
+      <w:pPr>
+        <w:pStyle w:val="Code"/>
+        <w:rPr>
+          <w:rFonts w:cs="Times New Roman"/>
+          <w:szCs w:val="24"/>
+        </w:rPr>
+      </w:pPr>
+      <w:r>
+        <w:t>        ('Date information', {'fields': ['pub_date']}),</w:t>
+      </w:r>
+    </w:p>
+    <w:p>
+      <w:pPr>
+        <w:pStyle w:val="Code"/>
+        <w:rPr>
+          <w:rFonts w:cs="Times New Roman"/>
+          <w:szCs w:val="24"/>
+        </w:rPr>
+      </w:pPr>
+      <w:r>
+        <w:t>    ]</w:t>
+      </w:r>
+    </w:p>
+    <w:p>
+      <w:pPr>
+        <w:pStyle w:val="Code"/>
+        <w:rPr>
+          <w:rFonts w:cs="Times New Roman"/>
+          <w:szCs w:val="24"/>
+        </w:rPr>
+      </w:pPr>
+      <w:r>
+        <w:rPr>
+          <w:rFonts w:cs="Times New Roman"/>
+          <w:szCs w:val="24"/>
+        </w:rPr>
+        <w:t> </w:t>
+      </w:r>
+    </w:p>
+    <w:p>
+      <w:pPr>
+        <w:pStyle w:val="Code"/>
+        <w:rPr>
+          <w:rFonts w:cs="Times New Roman"/>
+          <w:szCs w:val="24"/>
+        </w:rPr>
+      </w:pPr>
+      <w:r>
+        <w:t>admin.site.register(Question, QuestionAdmin)</w:t>
+      </w:r>
+    </w:p>
+    <w:p>
+      <w:pPr>
+        <w:pStyle w:val="Code"/>
+        <w:rPr>
+          <w:rFonts w:cs="Times New Roman"/>
+          <w:szCs w:val="24"/>
+        </w:rPr>
+      </w:pPr>
+      <w:r>
+        <w:t>admin.site.register(Choice)</w:t>
+      </w:r>
+    </w:p>
+    <w:p>
+      <w:r>
+        <w:rPr>
+          <w:noProof/>
+          <w:lang w:bidi="lo-LA"/>
+        </w:rPr>
+        <w:drawing>
+          <wp:inline distT="0" distB="0" distL="0" distR="0" wp14:anchorId="49AF1762" wp14:editId="317D969C">
+            <wp:extent cx="5943600" cy="4645660"/>
+            <wp:effectExtent l="0" t="0" r="0" b="2540"/>
+            <wp:docPr id="6" name="Picture 6"/>
+            <wp:cNvGraphicFramePr>
+              <a:graphicFrameLocks xmlns:a="http://schemas.openxmlformats.org/drawingml/2006/main" noChangeAspect="1"/>
+            </wp:cNvGraphicFramePr>
+            <a:graphic xmlns:a="http://schemas.openxmlformats.org/drawingml/2006/main">
+              <a:graphicData uri="http://schemas.openxmlformats.org/drawingml/2006/picture">
+                <pic:pic xmlns:pic="http://schemas.openxmlformats.org/drawingml/2006/picture">
+                  <pic:nvPicPr>
+                    <pic:cNvPr id="0" name=""/>
+                    <pic:cNvPicPr/>
+                  </pic:nvPicPr>
+                  <pic:blipFill>
+                    <a:blip r:embed="rId11"/>
+                    <a:stretch>
+                      <a:fillRect/>
+                    </a:stretch>
+                  </pic:blipFill>
+                  <pic:spPr>
+                    <a:xfrm>
+                      <a:off x="0" y="0"/>
+                      <a:ext cx="5943600" cy="4645660"/>
+                    </a:xfrm>
+                    <a:prstGeom prst="rect">
+                      <a:avLst/>
+                    </a:prstGeom>
+                  </pic:spPr>
+                </pic:pic>
+              </a:graphicData>
+            </a:graphic>
+          </wp:inline>
+        </w:drawing>
+      </w:r>
+    </w:p>
+    <w:p>
+      <w:pPr>
+        <w:pStyle w:val="Heading2"/>
+      </w:pPr>
+      <w:bookmarkStart w:id="25" w:name="_Toc528481928"/>
+      <w:r>
+        <w:lastRenderedPageBreak/>
+        <w:t>Tùy chỉnh model chứa khóa ngoại</w:t>
+      </w:r>
+      <w:bookmarkEnd w:id="25"/>
+    </w:p>
+    <w:p>
+      <w:r>
+        <w:t>Mặc định giao diện trang t</w:t>
+      </w:r>
+      <w:r>
+        <w:t xml:space="preserve">ạo một đối tượng </w:t>
+      </w:r>
+      <w:r>
+        <w:rPr>
+          <w:rStyle w:val="HTMLCode"/>
+          <w:rFonts w:eastAsiaTheme="minorHAnsi"/>
+        </w:rPr>
+        <w:t>Choice</w:t>
+      </w:r>
+      <w:r>
+        <w:t xml:space="preserve"> mới</w:t>
+      </w:r>
+      <w:r>
+        <w:t xml:space="preserve"> như sau:</w:t>
+      </w:r>
+    </w:p>
+    <w:p>
+      <w:r>
+        <w:rPr>
+          <w:noProof/>
+          <w:lang w:bidi="lo-LA"/>
+        </w:rPr>
+        <w:drawing>
+          <wp:inline distT="0" distB="0" distL="0" distR="0" wp14:anchorId="0D42DCB4" wp14:editId="44A2FE7C">
+            <wp:extent cx="5943600" cy="4136390"/>
+            <wp:effectExtent l="0" t="0" r="0" b="0"/>
+            <wp:docPr id="23" name="Picture 23"/>
+            <wp:cNvGraphicFramePr>
+              <a:graphicFrameLocks xmlns:a="http://schemas.openxmlformats.org/drawingml/2006/main" noChangeAspect="1"/>
+            </wp:cNvGraphicFramePr>
+            <a:graphic xmlns:a="http://schemas.openxmlformats.org/drawingml/2006/main">
+              <a:graphicData uri="http://schemas.openxmlformats.org/drawingml/2006/picture">
+                <pic:pic xmlns:pic="http://schemas.openxmlformats.org/drawingml/2006/picture">
+                  <pic:nvPicPr>
+                    <pic:cNvPr id="0" name=""/>
+                    <pic:cNvPicPr/>
+                  </pic:nvPicPr>
+                  <pic:blipFill>
+                    <a:blip r:embed="rId12"/>
+                    <a:stretch>
+                      <a:fillRect/>
+                    </a:stretch>
+                  </pic:blipFill>
+                  <pic:spPr>
+                    <a:xfrm>
+                      <a:off x="0" y="0"/>
+                      <a:ext cx="5943600" cy="4136390"/>
+                    </a:xfrm>
+                    <a:prstGeom prst="rect">
+                      <a:avLst/>
+                    </a:prstGeom>
+                  </pic:spPr>
+                </pic:pic>
+              </a:graphicData>
+            </a:graphic>
+          </wp:inline>
+        </w:drawing>
+      </w:r>
+    </w:p>
+    <w:p>
+      <w:r>
+        <w:t>Chọn question xong chọn choice =&gt; không hợp lý, không phù hợp thực tế</w:t>
+      </w:r>
+      <w:r>
+        <w:t xml:space="preserve">. </w:t>
+      </w:r>
+    </w:p>
+    <w:p>
+      <w:r>
+        <w:t xml:space="preserve">Ở đây sẽ tùy chỉnh </w:t>
+      </w:r>
+      <w:r>
+        <w:t>trang để cho Choice hiển thị ngay bên dưới Question.</w:t>
+      </w:r>
+    </w:p>
+    <w:p>
+      <w:r>
+        <w:t>polls/admin.py</w:t>
+      </w:r>
+    </w:p>
+    <w:p>
+      <w:pPr>
+        <w:pStyle w:val="Code"/>
+        <w:rPr>
+          <w:rFonts w:cs="Times New Roman"/>
+          <w:szCs w:val="24"/>
+        </w:rPr>
+      </w:pPr>
+      <w:r>
+        <w:t>from</w:t>
+      </w:r>
+      <w:r>
+        <w:rPr>
+          <w:rFonts w:cs="Times New Roman"/>
+          <w:szCs w:val="24"/>
+        </w:rPr>
+        <w:t xml:space="preserve"> </w:t>
+      </w:r>
+      <w:r>
+        <w:t>django.contrib import</w:t>
+      </w:r>
+      <w:r>
+        <w:rPr>
+          <w:rFonts w:cs="Times New Roman"/>
+          <w:szCs w:val="24"/>
+        </w:rPr>
+        <w:t xml:space="preserve"> </w:t>
+      </w:r>
+      <w:r>
+        <w:t>admin</w:t>
+      </w:r>
+    </w:p>
+    <w:p>
+      <w:pPr>
+        <w:pStyle w:val="Code"/>
+        <w:rPr>
+          <w:rFonts w:cs="Times New Roman"/>
+          <w:szCs w:val="24"/>
+        </w:rPr>
+      </w:pPr>
+      <w:r>
+        <w:rPr>
+          <w:rFonts w:cs="Times New Roman"/>
+          <w:szCs w:val="24"/>
+        </w:rPr>
+        <w:t> </w:t>
+      </w:r>
+    </w:p>
+    <w:p>
+      <w:pPr>
+        <w:pStyle w:val="Code"/>
+        <w:rPr>
+          <w:rFonts w:cs="Times New Roman"/>
+          <w:szCs w:val="24"/>
+        </w:rPr>
+      </w:pPr>
+      <w:r>
+        <w:t># Register your models here.</w:t>
+      </w:r>
+    </w:p>
+    <w:p>
+      <w:pPr>
+        <w:pStyle w:val="Code"/>
+        <w:rPr>
+          <w:rFonts w:cs="Times New Roman"/>
+          <w:szCs w:val="24"/>
+        </w:rPr>
+      </w:pPr>
+      <w:r>
+        <w:t>from</w:t>
+      </w:r>
+      <w:r>
+        <w:rPr>
+          <w:rFonts w:cs="Times New Roman"/>
+          <w:szCs w:val="24"/>
+        </w:rPr>
+        <w:t xml:space="preserve"> </w:t>
+      </w:r>
+      <w:r>
+        <w:t>.models import</w:t>
+      </w:r>
+      <w:r>
+        <w:rPr>
+          <w:rFonts w:cs="Times New Roman"/>
+          <w:szCs w:val="24"/>
+        </w:rPr>
+        <w:t xml:space="preserve"> </w:t>
+      </w:r>
+      <w:r>
+        <w:t>Question, Choice</w:t>
+      </w:r>
+    </w:p>
+    <w:p>
+      <w:pPr>
+        <w:pStyle w:val="Code"/>
+        <w:rPr>
+          <w:rFonts w:cs="Times New Roman"/>
+          <w:szCs w:val="24"/>
+        </w:rPr>
+      </w:pPr>
+      <w:r>
+        <w:rPr>
+          <w:rFonts w:cs="Times New Roman"/>
+          <w:szCs w:val="24"/>
+        </w:rPr>
+        <w:t> </w:t>
+      </w:r>
+    </w:p>
+    <w:p>
+      <w:pPr>
+        <w:pStyle w:val="Code"/>
+        <w:rPr>
+          <w:rFonts w:cs="Times New Roman"/>
+          <w:b/>
+          <w:bCs/>
+          <w:color w:val="FF0000"/>
+          <w:szCs w:val="24"/>
+        </w:rPr>
+      </w:pPr>
+      <w:r>
+        <w:rPr>
+          <w:b/>
+          <w:bCs/>
+          <w:color w:val="FF0000"/>
+        </w:rPr>
+        <w:t>class</w:t>
+      </w:r>
+      <w:r>
+        <w:rPr>
+          <w:rFonts w:cs="Times New Roman"/>
+          <w:b/>
+          <w:bCs/>
+          <w:color w:val="FF0000"/>
+          <w:szCs w:val="24"/>
+        </w:rPr>
+        <w:t xml:space="preserve"> </w:t>
+      </w:r>
+      <w:r>
+        <w:rPr>
+          <w:b/>
+          <w:bCs/>
+          <w:color w:val="FF0000"/>
+        </w:rPr>
+        <w:t>ChoiceInLine(admin.StackedInline):</w:t>
+      </w:r>
+    </w:p>
+    <w:p>
+      <w:pPr>
+        <w:pStyle w:val="Code"/>
+        <w:rPr>
+          <w:rFonts w:cs="Times New Roman"/>
+          <w:b/>
+          <w:bCs/>
+          <w:color w:val="FF0000"/>
+          <w:szCs w:val="24"/>
+        </w:rPr>
+      </w:pPr>
+      <w:r>
+        <w:rPr>
+          <w:b/>
+          <w:bCs/>
+          <w:color w:val="FF0000"/>
+        </w:rPr>
+        <w:t>    model =</w:t>
+      </w:r>
+      <w:r>
+        <w:rPr>
+          <w:rFonts w:cs="Times New Roman"/>
+          <w:b/>
+          <w:bCs/>
+          <w:color w:val="FF0000"/>
+          <w:szCs w:val="24"/>
+        </w:rPr>
+        <w:t xml:space="preserve"> </w:t>
+      </w:r>
+      <w:r>
+        <w:rPr>
+          <w:b/>
+          <w:bCs/>
+          <w:color w:val="FF0000"/>
+        </w:rPr>
+        <w:t xml:space="preserve">Choice </w:t>
+      </w:r>
+      <w:r>
+        <w:rPr>
+          <w:b/>
+          <w:bCs/>
+          <w:color w:val="FF0000"/>
+        </w:rPr>
+        <w:t># model su dung</w:t>
+      </w:r>
+    </w:p>
+    <w:p>
+      <w:pPr>
+        <w:pStyle w:val="Code"/>
+        <w:rPr>
+          <w:rFonts w:cs="Times New Roman"/>
+          <w:b/>
+          <w:bCs/>
+          <w:color w:val="FF0000"/>
+          <w:szCs w:val="24"/>
+        </w:rPr>
+      </w:pPr>
+      <w:r>
+        <w:rPr>
+          <w:b/>
+          <w:bCs/>
+          <w:color w:val="FF0000"/>
+        </w:rPr>
+        <w:t>    extra =</w:t>
+      </w:r>
+      <w:r>
+        <w:rPr>
+          <w:rFonts w:cs="Times New Roman"/>
+          <w:b/>
+          <w:bCs/>
+          <w:color w:val="FF0000"/>
+          <w:szCs w:val="24"/>
+        </w:rPr>
+        <w:t xml:space="preserve"> </w:t>
+      </w:r>
+      <w:r>
+        <w:rPr>
+          <w:b/>
+          <w:bCs/>
+          <w:color w:val="FF0000"/>
+        </w:rPr>
+        <w:t>3</w:t>
+      </w:r>
+      <w:r>
+        <w:rPr>
+          <w:b/>
+          <w:bCs/>
+          <w:color w:val="FF0000"/>
+        </w:rPr>
+        <w:t xml:space="preserve"> #so luong form bao nhieu</w:t>
+      </w:r>
+    </w:p>
+    <w:p>
+      <w:pPr>
+        <w:pStyle w:val="Code"/>
+        <w:rPr>
+          <w:rFonts w:cs="Times New Roman"/>
+          <w:szCs w:val="24"/>
+        </w:rPr>
+      </w:pPr>
+      <w:r>
+        <w:t> </w:t>
+      </w:r>
+      <w:r>
+        <w:rPr>
+          <w:rFonts w:cs="Times New Roman"/>
+          <w:szCs w:val="24"/>
+        </w:rPr>
+        <w:t> </w:t>
+      </w:r>
+    </w:p>
+    <w:p>
+      <w:pPr>
+        <w:pStyle w:val="Code"/>
+        <w:rPr>
+          <w:rFonts w:cs="Times New Roman"/>
+          <w:szCs w:val="24"/>
+        </w:rPr>
+      </w:pPr>
+      <w:r>
+        <w:t>class</w:t>
+      </w:r>
+      <w:r>
+        <w:rPr>
+          <w:rFonts w:cs="Times New Roman"/>
+          <w:szCs w:val="24"/>
+        </w:rPr>
+        <w:t xml:space="preserve"> </w:t>
+      </w:r>
+      <w:r>
+        <w:t>QuestionAdmin(admin.ModelAdmin):</w:t>
+      </w:r>
+    </w:p>
+    <w:p>
+      <w:pPr>
+        <w:pStyle w:val="Code"/>
+        <w:rPr>
+          <w:rFonts w:cs="Times New Roman"/>
+          <w:szCs w:val="24"/>
+        </w:rPr>
+      </w:pPr>
+      <w:r>
+        <w:t>    fieldsets =</w:t>
+      </w:r>
+      <w:r>
+        <w:rPr>
+          <w:rFonts w:cs="Times New Roman"/>
+          <w:szCs w:val="24"/>
+        </w:rPr>
+        <w:t xml:space="preserve"> </w:t>
+      </w:r>
+      <w:r>
+        <w:t>[</w:t>
+      </w:r>
+    </w:p>
+    <w:p>
+      <w:pPr>
+        <w:pStyle w:val="Code"/>
+        <w:rPr>
+          <w:rFonts w:cs="Times New Roman"/>
+          <w:szCs w:val="24"/>
+        </w:rPr>
+      </w:pPr>
+      <w:r>
+        <w:t>        (None, {'fields': ['question_text']}),</w:t>
+      </w:r>
+    </w:p>
+    <w:p>
+      <w:pPr>
+        <w:pStyle w:val="Code"/>
+        <w:rPr>
+          <w:rFonts w:cs="Times New Roman"/>
+          <w:szCs w:val="24"/>
+        </w:rPr>
+      </w:pPr>
+      <w:r>
+        <w:t>        ('Date information', {'fields': ['pub_date']}),</w:t>
+      </w:r>
+    </w:p>
+    <w:p>
+      <w:pPr>
+        <w:pStyle w:val="Code"/>
+        <w:rPr>
+          <w:rFonts w:cs="Times New Roman"/>
+          <w:szCs w:val="24"/>
+        </w:rPr>
+      </w:pPr>
+      <w:r>
+        <w:t>    ]</w:t>
+      </w:r>
+    </w:p>
+    <w:p>
+      <w:pPr>
+        <w:pStyle w:val="Code"/>
+        <w:rPr>
+          <w:rFonts w:cs="Times New Roman"/>
+          <w:b/>
+          <w:bCs/>
+          <w:szCs w:val="24"/>
+        </w:rPr>
+      </w:pPr>
+      <w:r>
+        <w:t>    </w:t>
+      </w:r>
+      <w:r>
+        <w:rPr>
+          <w:b/>
+          <w:bCs/>
+          <w:color w:val="FF0000"/>
+        </w:rPr>
+        <w:t>inlines =</w:t>
+      </w:r>
+      <w:r>
+        <w:rPr>
+          <w:rFonts w:cs="Times New Roman"/>
+          <w:b/>
+          <w:bCs/>
+          <w:color w:val="FF0000"/>
+          <w:szCs w:val="24"/>
+        </w:rPr>
+        <w:t xml:space="preserve"> </w:t>
+      </w:r>
+      <w:r>
+        <w:rPr>
+          <w:b/>
+          <w:bCs/>
+          <w:color w:val="FF0000"/>
+        </w:rPr>
+        <w:t>[ChoiceInLine]</w:t>
+      </w:r>
+    </w:p>
+    <w:p>
+      <w:pPr>
+        <w:pStyle w:val="Code"/>
+        <w:rPr>
+          <w:rFonts w:cs="Times New Roman"/>
+          <w:szCs w:val="24"/>
+        </w:rPr>
+      </w:pPr>
+      <w:r>
+        <w:rPr>
+          <w:rFonts w:cs="Times New Roman"/>
+          <w:szCs w:val="24"/>
+        </w:rPr>
+        <w:t> </w:t>
+      </w:r>
+    </w:p>
+    <w:p>
+      <w:pPr>
+        <w:pStyle w:val="Code"/>
+        <w:rPr>
+          <w:rFonts w:cs="Times New Roman"/>
+          <w:szCs w:val="24"/>
+        </w:rPr>
+      </w:pPr>
+      <w:r>
+        <w:lastRenderedPageBreak/>
+        <w:t>admin.site.register(Question, QuestionAdmin)</w:t>
+      </w:r>
+    </w:p>
+    <w:p>
+      <w:pPr>
+        <w:pStyle w:val="Code"/>
+        <w:rPr>
+          <w:rFonts w:cs="Times New Roman"/>
+          <w:szCs w:val="24"/>
+        </w:rPr>
+      </w:pPr>
+      <w:r>
+        <w:t>admin.site.register(Choice)</w:t>
+      </w:r>
+    </w:p>
+    <w:p>
+      <w:r>
+        <w:t>C</w:t>
+      </w:r>
+      <w:r>
+        <w:t xml:space="preserve">ần khai báo một lớp kế thừa từ lớp </w:t>
+      </w:r>
+      <w:r>
+        <w:rPr>
+          <w:rStyle w:val="HTMLCode"/>
+          <w:rFonts w:eastAsiaTheme="majorEastAsia"/>
+        </w:rPr>
+        <w:t>admin.StackedInLine</w:t>
+      </w:r>
+      <w:r>
+        <w:t xml:space="preserve">,  sau đó gán thuộc tính </w:t>
+      </w:r>
+      <w:r>
+        <w:rPr>
+          <w:rStyle w:val="HTMLCode"/>
+          <w:rFonts w:eastAsiaTheme="majorEastAsia"/>
+        </w:rPr>
+        <w:t>model</w:t>
+      </w:r>
+      <w:r>
+        <w:t xml:space="preserve"> giá trị là lớp Model mà chúng ta muốn hiện ra (</w:t>
+      </w:r>
+      <w:r>
+        <w:rPr>
+          <w:rStyle w:val="HTMLCode"/>
+          <w:rFonts w:eastAsiaTheme="majorEastAsia"/>
+        </w:rPr>
+        <w:t>Choice</w:t>
+      </w:r>
+      <w:r>
+        <w:t xml:space="preserve">), thuộc tính </w:t>
+      </w:r>
+      <w:r>
+        <w:rPr>
+          <w:rStyle w:val="HTMLCode"/>
+          <w:rFonts w:eastAsiaTheme="majorEastAsia"/>
+        </w:rPr>
+        <w:t>extra</w:t>
+      </w:r>
+      <w:r>
+        <w:t xml:space="preserve"> cho Django biết có bao nhiêu form nhập vào được hiển thị khi hiển thị bảng cha. Sau đó trong lớp </w:t>
+      </w:r>
+      <w:r>
+        <w:rPr>
+          <w:rStyle w:val="HTMLCode"/>
+          <w:rFonts w:eastAsiaTheme="majorEastAsia"/>
+        </w:rPr>
+        <w:t>QuestionAdmin</w:t>
+      </w:r>
+      <w:r>
+        <w:t xml:space="preserve"> chúng ta khai báo thuộc tính </w:t>
+      </w:r>
+      <w:r>
+        <w:rPr>
+          <w:rStyle w:val="HTMLCode"/>
+          <w:rFonts w:eastAsiaTheme="majorEastAsia"/>
+        </w:rPr>
+        <w:t>inlines</w:t>
+      </w:r>
+      <w:r>
+        <w:t xml:space="preserve"> là lớp </w:t>
+      </w:r>
+      <w:r>
+        <w:rPr>
+          <w:rStyle w:val="HTMLCode"/>
+          <w:rFonts w:eastAsiaTheme="majorEastAsia"/>
+        </w:rPr>
+        <w:t>ChoiceInLine</w:t>
+      </w:r>
+      <w:r>
+        <w:t xml:space="preserve"> mà chúng ta vừa khai báo.</w:t>
+      </w:r>
+    </w:p>
+    <w:p>
+      <w:pPr>
+        <w:pStyle w:val="NormalWeb"/>
+      </w:pPr>
+      <w:r>
+        <w:rPr>
+          <w:noProof/>
+        </w:rPr>
+        <w:drawing>
+          <wp:inline distT="0" distB="0" distL="0" distR="0" wp14:anchorId="16FC3563" wp14:editId="6498DF92">
+            <wp:extent cx="5686425" cy="5610225"/>
+            <wp:effectExtent l="0" t="0" r="9525" b="9525"/>
+            <wp:docPr id="24" name="Picture 24"/>
+            <wp:cNvGraphicFramePr>
+              <a:graphicFrameLocks xmlns:a="http://schemas.openxmlformats.org/drawingml/2006/main" noChangeAspect="1"/>
+            </wp:cNvGraphicFramePr>
+            <a:graphic xmlns:a="http://schemas.openxmlformats.org/drawingml/2006/main">
+              <a:graphicData uri="http://schemas.openxmlformats.org/drawingml/2006/picture">
+                <pic:pic xmlns:pic="http://schemas.openxmlformats.org/drawingml/2006/picture">
+                  <pic:nvPicPr>
+                    <pic:cNvPr id="0" name=""/>
+                    <pic:cNvPicPr/>
+                  </pic:nvPicPr>
+                  <pic:blipFill>
+                    <a:blip r:embed="rId13"/>
+                    <a:stretch>
+                      <a:fillRect/>
+                    </a:stretch>
+                  </pic:blipFill>
+                  <pic:spPr>
+                    <a:xfrm>
+                      <a:off x="0" y="0"/>
+                      <a:ext cx="5686425" cy="5610225"/>
+                    </a:xfrm>
+                    <a:prstGeom prst="rect">
+                      <a:avLst/>
+                    </a:prstGeom>
+                  </pic:spPr>
+                </pic:pic>
+              </a:graphicData>
+            </a:graphic>
+          </wp:inline>
+        </w:drawing>
+      </w:r>
+      <w:r>
+        <w:t xml:space="preserve"> </w:t>
+      </w:r>
+    </w:p>
+    <w:p>
+      <w:pPr>
+        <w:spacing w:before="100" w:beforeAutospacing="1" w:after="100" w:afterAutospacing="1" w:line="240" w:lineRule="auto"/>
+        <w:rPr>
+          <w:rFonts w:eastAsia="Times New Roman" w:cs="Times New Roman"/>
+          <w:szCs w:val="24"/>
+          <w:lang w:bidi="lo-LA"/>
+        </w:rPr>
+      </w:pPr>
+      <w:r>
+        <w:rPr>
+          <w:rFonts w:eastAsia="Times New Roman" w:cs="Times New Roman"/>
+          <w:szCs w:val="24"/>
+          <w:lang w:bidi="lo-LA"/>
+        </w:rPr>
+        <w:t xml:space="preserve">Có </w:t>
+      </w:r>
+      <w:r>
+        <w:rPr>
+          <w:rFonts w:eastAsia="Times New Roman" w:cs="Times New Roman"/>
+          <w:szCs w:val="24"/>
+          <w:lang w:bidi="lo-LA"/>
+        </w:rPr>
+        <w:t>thể thay đổi kiểu hiển thị các đối tượng khóa ngoại từ dạng danh sách sang dạng bảng.</w:t>
+      </w:r>
+    </w:p>
+    <w:p>
+      <w:r>
+        <w:t>polls/admin.py</w:t>
+      </w:r>
+    </w:p>
+    <w:p>
+      <w:pPr>
+        <w:pStyle w:val="Code"/>
+        <w:rPr>
+          <w:rFonts w:cs="Times New Roman"/>
+          <w:szCs w:val="24"/>
+        </w:rPr>
+      </w:pPr>
+      <w:r>
+        <w:t>class</w:t>
+      </w:r>
+      <w:r>
+        <w:rPr>
+          <w:rFonts w:cs="Times New Roman"/>
+          <w:szCs w:val="24"/>
+        </w:rPr>
+        <w:t xml:space="preserve"> </w:t>
+      </w:r>
+      <w:r>
+        <w:t>ChoiceInLine(admin.</w:t>
+      </w:r>
+      <w:r>
+        <w:rPr>
+          <w:b/>
+          <w:bCs/>
+          <w:color w:val="FF0000"/>
+        </w:rPr>
+        <w:t>TabularInLine</w:t>
+      </w:r>
+      <w:r>
+        <w:t>):</w:t>
+      </w:r>
+    </w:p>
+    <w:p>
+      <w:pPr>
+        <w:pStyle w:val="Code"/>
+        <w:rPr>
+          <w:rFonts w:cs="Times New Roman"/>
+          <w:szCs w:val="24"/>
+        </w:rPr>
+      </w:pPr>
+      <w:r>
+        <w:t>    ...</w:t>
+      </w:r>
+    </w:p>
+    <w:p>
+      <w:r>
+        <w:rPr>
+          <w:noProof/>
+          <w:lang w:bidi="lo-LA"/>
+        </w:rPr>
+        <w:lastRenderedPageBreak/>
+        <w:drawing>
+          <wp:inline distT="0" distB="0" distL="0" distR="0" wp14:anchorId="0AEA865A" wp14:editId="06A2DCDA">
+            <wp:extent cx="5943600" cy="1353185"/>
+            <wp:effectExtent l="0" t="0" r="0" b="0"/>
+            <wp:docPr id="25" name="Picture 25"/>
+            <wp:cNvGraphicFramePr>
+              <a:graphicFrameLocks xmlns:a="http://schemas.openxmlformats.org/drawingml/2006/main" noChangeAspect="1"/>
+            </wp:cNvGraphicFramePr>
+            <a:graphic xmlns:a="http://schemas.openxmlformats.org/drawingml/2006/main">
+              <a:graphicData uri="http://schemas.openxmlformats.org/drawingml/2006/picture">
+                <pic:pic xmlns:pic="http://schemas.openxmlformats.org/drawingml/2006/picture">
+                  <pic:nvPicPr>
+                    <pic:cNvPr id="0" name=""/>
+                    <pic:cNvPicPr/>
+                  </pic:nvPicPr>
+                  <pic:blipFill>
+                    <a:blip r:embed="rId14"/>
+                    <a:stretch>
+                      <a:fillRect/>
+                    </a:stretch>
+                  </pic:blipFill>
+                  <pic:spPr>
+                    <a:xfrm>
+                      <a:off x="0" y="0"/>
+                      <a:ext cx="5943600" cy="1353185"/>
+                    </a:xfrm>
+                    <a:prstGeom prst="rect">
+                      <a:avLst/>
+                    </a:prstGeom>
+                  </pic:spPr>
+                </pic:pic>
+              </a:graphicData>
+            </a:graphic>
+          </wp:inline>
+        </w:drawing>
+      </w:r>
+    </w:p>
+    <w:p>
+      <w:pPr>
+        <w:pStyle w:val="Heading2"/>
+      </w:pPr>
+      <w:bookmarkStart w:id="26" w:name="_Toc528481929"/>
+      <w:r>
+        <w:t xml:space="preserve">Tùy chỉnh trang </w:t>
+      </w:r>
+      <w:r>
+        <w:t>danh sách</w:t>
+      </w:r>
+      <w:bookmarkEnd w:id="26"/>
+    </w:p>
+    <w:p>
+      <w:r>
+        <w:t xml:space="preserve">Hiện tại thì trang </w:t>
+      </w:r>
+      <w:r>
+        <w:t>danh sách</w:t>
+      </w:r>
+      <w:r>
+        <w:t xml:space="preserve"> Question có giao diện như hình dưới.</w:t>
+      </w:r>
+    </w:p>
+    <w:p>
+      <w:r>
+        <w:rPr>
+          <w:noProof/>
+          <w:lang w:bidi="lo-LA"/>
+        </w:rPr>
+        <w:drawing>
+          <wp:inline distT="0" distB="0" distL="0" distR="0" wp14:anchorId="32A80136" wp14:editId="171DBE9B">
+            <wp:extent cx="5876925" cy="3886200"/>
+            <wp:effectExtent l="0" t="0" r="9525" b="0"/>
+            <wp:docPr id="26" name="Picture 26"/>
+            <wp:cNvGraphicFramePr>
+              <a:graphicFrameLocks xmlns:a="http://schemas.openxmlformats.org/drawingml/2006/main" noChangeAspect="1"/>
+            </wp:cNvGraphicFramePr>
+            <a:graphic xmlns:a="http://schemas.openxmlformats.org/drawingml/2006/main">
+              <a:graphicData uri="http://schemas.openxmlformats.org/drawingml/2006/picture">
+                <pic:pic xmlns:pic="http://schemas.openxmlformats.org/drawingml/2006/picture">
+                  <pic:nvPicPr>
+                    <pic:cNvPr id="0" name=""/>
+                    <pic:cNvPicPr/>
+                  </pic:nvPicPr>
+                  <pic:blipFill>
+                    <a:blip r:embed="rId15"/>
+                    <a:stretch>
+                      <a:fillRect/>
+                    </a:stretch>
+                  </pic:blipFill>
+                  <pic:spPr>
+                    <a:xfrm>
+                      <a:off x="0" y="0"/>
+                      <a:ext cx="5876925" cy="3886200"/>
+                    </a:xfrm>
+                    <a:prstGeom prst="rect">
+                      <a:avLst/>
+                    </a:prstGeom>
+                  </pic:spPr>
+                </pic:pic>
+              </a:graphicData>
+            </a:graphic>
+          </wp:inline>
+        </w:drawing>
+      </w:r>
+    </w:p>
+    <w:p>
+      <w:r>
+        <w:t xml:space="preserve">Mặc định thì Django chỉ để hiển thị đoạn text lấy từ phương thức </w:t>
+      </w:r>
+      <w:r>
+        <w:rPr>
+          <w:rStyle w:val="HTMLCode"/>
+          <w:rFonts w:eastAsiaTheme="majorEastAsia"/>
+        </w:rPr>
+        <w:t>str()</w:t>
+      </w:r>
+      <w:r>
+        <w:t xml:space="preserve"> mà chúng ta đã override trong phương thức </w:t>
+      </w:r>
+      <w:r>
+        <w:rPr>
+          <w:rStyle w:val="HTMLCode"/>
+          <w:rFonts w:eastAsiaTheme="majorEastAsia"/>
+        </w:rPr>
+        <w:t>__str__() </w:t>
+      </w:r>
+      <w:r>
+        <w:t>cho từng đối tượng, chúng ta có thể tùy chỉnh Django hiển thị những thuộc tính khác.</w:t>
+      </w:r>
+    </w:p>
+    <w:p>
+      <w:r>
+        <w:t>polls/admin.py</w:t>
+      </w:r>
+    </w:p>
+    <w:p>
+      <w:pPr>
+        <w:spacing w:after="0" w:line="240" w:lineRule="auto"/>
+        <w:rPr>
+          <w:rFonts w:eastAsia="Times New Roman" w:cs="Times New Roman"/>
+          <w:szCs w:val="24"/>
+          <w:lang w:bidi="lo-LA"/>
+        </w:rPr>
+      </w:pPr>
+      <w:r>
+        <w:rPr>
+          <w:rFonts w:ascii="Courier New" w:eastAsia="Times New Roman" w:hAnsi="Courier New" w:cs="Courier New"/>
+          <w:sz w:val="20"/>
+          <w:szCs w:val="20"/>
+          <w:lang w:bidi="lo-LA"/>
+        </w:rPr>
+        <w:t>class</w:t>
+      </w:r>
+      <w:r>
+        <w:rPr>
+          <w:rFonts w:eastAsia="Times New Roman" w:cs="Times New Roman"/>
+          <w:szCs w:val="24"/>
+          <w:lang w:bidi="lo-LA"/>
+        </w:rPr>
+        <w:t xml:space="preserve"> </w:t>
+      </w:r>
+      <w:r>
+        <w:rPr>
+          <w:rFonts w:ascii="Courier New" w:eastAsia="Times New Roman" w:hAnsi="Courier New" w:cs="Courier New"/>
+          <w:sz w:val="20"/>
+          <w:szCs w:val="20"/>
+          <w:lang w:bidi="lo-LA"/>
+        </w:rPr>
+        <w:t>QuestionAdmin(admin.ModelAdmin):</w:t>
+      </w:r>
+    </w:p>
+    <w:p>
+      <w:pPr>
+        <w:spacing w:after="0" w:line="240" w:lineRule="auto"/>
+        <w:rPr>
+          <w:rFonts w:eastAsia="Times New Roman" w:cs="Times New Roman"/>
+          <w:szCs w:val="24"/>
+          <w:lang w:bidi="lo-LA"/>
+        </w:rPr>
+      </w:pPr>
+      <w:r>
+        <w:rPr>
+          <w:rFonts w:ascii="Courier New" w:eastAsia="Times New Roman" w:hAnsi="Courier New" w:cs="Courier New"/>
+          <w:sz w:val="20"/>
+          <w:szCs w:val="20"/>
+          <w:lang w:bidi="lo-LA"/>
+        </w:rPr>
+        <w:t>    ...</w:t>
+      </w:r>
+    </w:p>
+    <w:p>
+      <w:pPr>
+        <w:spacing w:after="0" w:line="240" w:lineRule="auto"/>
+        <w:rPr>
+          <w:rFonts w:eastAsia="Times New Roman" w:cs="Times New Roman"/>
+          <w:b/>
+          <w:bCs/>
+          <w:szCs w:val="24"/>
+          <w:lang w:bidi="lo-LA"/>
+        </w:rPr>
+      </w:pPr>
+      <w:r>
+        <w:rPr>
+          <w:rFonts w:ascii="Courier New" w:eastAsia="Times New Roman" w:hAnsi="Courier New" w:cs="Courier New"/>
+          <w:sz w:val="20"/>
+          <w:szCs w:val="20"/>
+          <w:lang w:bidi="lo-LA"/>
+        </w:rPr>
+        <w:t>   </w:t>
+      </w:r>
+      <w:r>
+        <w:rPr>
+          <w:rFonts w:ascii="Courier New" w:eastAsia="Times New Roman" w:hAnsi="Courier New" w:cs="Courier New"/>
+          <w:b/>
+          <w:bCs/>
+          <w:color w:val="FF0000"/>
+          <w:sz w:val="20"/>
+          <w:szCs w:val="20"/>
+          <w:lang w:bidi="lo-LA"/>
+        </w:rPr>
+        <w:t> list_display =</w:t>
+      </w:r>
+      <w:r>
+        <w:rPr>
+          <w:rFonts w:eastAsia="Times New Roman" w:cs="Times New Roman"/>
+          <w:b/>
+          <w:bCs/>
+          <w:color w:val="FF0000"/>
+          <w:szCs w:val="24"/>
+          <w:lang w:bidi="lo-LA"/>
+        </w:rPr>
+        <w:t xml:space="preserve"> </w:t>
+      </w:r>
+      <w:r>
+        <w:rPr>
+          <w:rFonts w:ascii="Courier New" w:eastAsia="Times New Roman" w:hAnsi="Courier New" w:cs="Courier New"/>
+          <w:b/>
+          <w:bCs/>
+          <w:color w:val="FF0000"/>
+          <w:sz w:val="20"/>
+          <w:szCs w:val="20"/>
+          <w:lang w:bidi="lo-LA"/>
+        </w:rPr>
+        <w:t>('question_text', 'pub_date')</w:t>
+      </w:r>
+    </w:p>
+    <w:p>
+      <w:r>
+        <w:t xml:space="preserve">Để làm việc này thì chúng ta chỉ cần khai báo danh sách các thuộc tính cần hiển thị ra trong thuộc tính </w:t>
+      </w:r>
+      <w:r>
+        <w:rPr>
+          <w:rStyle w:val="HTMLCode"/>
+          <w:rFonts w:eastAsiaTheme="majorEastAsia"/>
+        </w:rPr>
+        <w:t>list_display</w:t>
+      </w:r>
+      <w:r>
+        <w:t>.</w:t>
+      </w:r>
+    </w:p>
+    <w:p>
+      <w:r>
+        <w:rPr>
+          <w:noProof/>
+          <w:lang w:bidi="lo-LA"/>
+        </w:rPr>
+        <w:lastRenderedPageBreak/>
+        <w:drawing>
+          <wp:inline distT="0" distB="0" distL="0" distR="0" wp14:anchorId="106445F9" wp14:editId="63A89CFD">
+            <wp:extent cx="5943600" cy="2546985"/>
+            <wp:effectExtent l="0" t="0" r="0" b="5715"/>
+            <wp:docPr id="27" name="Picture 27"/>
+            <wp:cNvGraphicFramePr>
+              <a:graphicFrameLocks xmlns:a="http://schemas.openxmlformats.org/drawingml/2006/main" noChangeAspect="1"/>
+            </wp:cNvGraphicFramePr>
+            <a:graphic xmlns:a="http://schemas.openxmlformats.org/drawingml/2006/main">
+              <a:graphicData uri="http://schemas.openxmlformats.org/drawingml/2006/picture">
+                <pic:pic xmlns:pic="http://schemas.openxmlformats.org/drawingml/2006/picture">
+                  <pic:nvPicPr>
+                    <pic:cNvPr id="0" name=""/>
+                    <pic:cNvPicPr/>
+                  </pic:nvPicPr>
+                  <pic:blipFill>
+                    <a:blip r:embed="rId16"/>
+                    <a:stretch>
+                      <a:fillRect/>
+                    </a:stretch>
+                  </pic:blipFill>
+                  <pic:spPr>
+                    <a:xfrm>
+                      <a:off x="0" y="0"/>
+                      <a:ext cx="5943600" cy="2546985"/>
+                    </a:xfrm>
+                    <a:prstGeom prst="rect">
+                      <a:avLst/>
+                    </a:prstGeom>
+                  </pic:spPr>
+                </pic:pic>
+              </a:graphicData>
+            </a:graphic>
+          </wp:inline>
+        </w:drawing>
+      </w:r>
+    </w:p>
+    <w:p>
+      <w:pPr>
+        <w:spacing w:before="100" w:beforeAutospacing="1" w:after="100" w:afterAutospacing="1" w:line="240" w:lineRule="auto"/>
+        <w:rPr>
+          <w:rFonts w:eastAsia="Times New Roman" w:cs="Times New Roman"/>
+          <w:szCs w:val="24"/>
+          <w:lang w:bidi="lo-LA"/>
+        </w:rPr>
+      </w:pPr>
+      <w:r>
+        <w:rPr>
+          <w:rFonts w:eastAsia="Times New Roman" w:cs="Times New Roman"/>
+          <w:szCs w:val="24"/>
+          <w:lang w:bidi="lo-LA"/>
+        </w:rPr>
+        <w:t xml:space="preserve">Bạn thậm chí còn có thể sắp xếp các đối tượng </w:t>
+      </w:r>
+      <w:r>
+        <w:rPr>
+          <w:rFonts w:ascii="Courier New" w:eastAsia="Times New Roman" w:hAnsi="Courier New" w:cs="Courier New"/>
+          <w:sz w:val="20"/>
+          <w:szCs w:val="20"/>
+          <w:lang w:bidi="lo-LA"/>
+        </w:rPr>
+        <w:t>Question</w:t>
+      </w:r>
+      <w:r>
+        <w:rPr>
+          <w:rFonts w:eastAsia="Times New Roman" w:cs="Times New Roman"/>
+          <w:szCs w:val="24"/>
+          <w:lang w:bidi="lo-LA"/>
+        </w:rPr>
+        <w:t xml:space="preserve"> bằng cách click chuột vào thanh tiêu đề.</w:t>
+      </w:r>
+    </w:p>
+    <w:p>
+      <w:pPr>
+        <w:spacing w:before="100" w:beforeAutospacing="1" w:after="100" w:afterAutospacing="1" w:line="240" w:lineRule="auto"/>
+        <w:rPr>
+          <w:rFonts w:eastAsia="Times New Roman" w:cs="Times New Roman"/>
+          <w:szCs w:val="24"/>
+          <w:lang w:bidi="lo-LA"/>
+        </w:rPr>
+      </w:pPr>
+      <w:r>
+        <w:rPr>
+          <w:rFonts w:eastAsia="Times New Roman" w:cs="Times New Roman"/>
+          <w:szCs w:val="24"/>
+          <w:lang w:bidi="lo-LA"/>
+        </w:rPr>
+        <w:t>Ngoài ra bạn có thể thêm các ô lọc theo thuộc tính.</w:t>
+      </w:r>
+    </w:p>
+    <w:p>
+      <w:pPr>
+        <w:spacing w:after="0" w:line="240" w:lineRule="auto"/>
+        <w:rPr>
+          <w:rFonts w:eastAsia="Times New Roman" w:cs="Times New Roman"/>
+          <w:szCs w:val="24"/>
+          <w:lang w:bidi="lo-LA"/>
+        </w:rPr>
+      </w:pPr>
+      <w:r>
+        <w:rPr>
+          <w:rFonts w:ascii="Courier New" w:eastAsia="Times New Roman" w:hAnsi="Courier New" w:cs="Courier New"/>
+          <w:sz w:val="20"/>
+          <w:szCs w:val="20"/>
+          <w:lang w:bidi="lo-LA"/>
+        </w:rPr>
+        <w:t>class</w:t>
+      </w:r>
+      <w:r>
+        <w:rPr>
+          <w:rFonts w:eastAsia="Times New Roman" w:cs="Times New Roman"/>
+          <w:szCs w:val="24"/>
+          <w:lang w:bidi="lo-LA"/>
+        </w:rPr>
+        <w:t xml:space="preserve"> </w:t>
+      </w:r>
+      <w:r>
+        <w:rPr>
+          <w:rFonts w:ascii="Courier New" w:eastAsia="Times New Roman" w:hAnsi="Courier New" w:cs="Courier New"/>
+          <w:sz w:val="20"/>
+          <w:szCs w:val="20"/>
+          <w:lang w:bidi="lo-LA"/>
+        </w:rPr>
+        <w:t>QuestionAdmin(admin.ModelAdmin):</w:t>
+      </w:r>
+    </w:p>
+    <w:p>
+      <w:pPr>
+        <w:spacing w:after="0" w:line="240" w:lineRule="auto"/>
+        <w:rPr>
+          <w:rFonts w:eastAsia="Times New Roman" w:cs="Times New Roman"/>
+          <w:szCs w:val="24"/>
+          <w:lang w:bidi="lo-LA"/>
+        </w:rPr>
+      </w:pPr>
+      <w:r>
+        <w:rPr>
+          <w:rFonts w:ascii="Courier New" w:eastAsia="Times New Roman" w:hAnsi="Courier New" w:cs="Courier New"/>
+          <w:sz w:val="20"/>
+          <w:szCs w:val="20"/>
+          <w:lang w:bidi="lo-LA"/>
+        </w:rPr>
+        <w:t>    ...</w:t>
+      </w:r>
+    </w:p>
+    <w:p>
+      <w:pPr>
+        <w:spacing w:after="0" w:line="240" w:lineRule="auto"/>
+        <w:rPr>
+          <w:rFonts w:eastAsia="Times New Roman" w:cs="Times New Roman"/>
+          <w:b/>
+          <w:bCs/>
+          <w:color w:val="FF0000"/>
+          <w:szCs w:val="24"/>
+          <w:lang w:bidi="lo-LA"/>
+        </w:rPr>
+      </w:pPr>
+      <w:r>
+        <w:rPr>
+          <w:rFonts w:ascii="Courier New" w:eastAsia="Times New Roman" w:hAnsi="Courier New" w:cs="Courier New"/>
+          <w:b/>
+          <w:bCs/>
+          <w:color w:val="FF0000"/>
+          <w:sz w:val="20"/>
+          <w:szCs w:val="20"/>
+          <w:lang w:bidi="lo-LA"/>
+        </w:rPr>
+        <w:t>    list_filter =</w:t>
+      </w:r>
+      <w:r>
+        <w:rPr>
+          <w:rFonts w:eastAsia="Times New Roman" w:cs="Times New Roman"/>
+          <w:b/>
+          <w:bCs/>
+          <w:color w:val="FF0000"/>
+          <w:szCs w:val="24"/>
+          <w:lang w:bidi="lo-LA"/>
+        </w:rPr>
+        <w:t xml:space="preserve"> </w:t>
+      </w:r>
+      <w:r>
+        <w:rPr>
+          <w:rFonts w:ascii="Courier New" w:eastAsia="Times New Roman" w:hAnsi="Courier New" w:cs="Courier New"/>
+          <w:b/>
+          <w:bCs/>
+          <w:color w:val="FF0000"/>
+          <w:sz w:val="20"/>
+          <w:szCs w:val="20"/>
+          <w:lang w:bidi="lo-LA"/>
+        </w:rPr>
+        <w:t>['pub_date']</w:t>
+      </w:r>
+    </w:p>
+    <w:p>
+      <w:r>
+        <w:t xml:space="preserve">Chúng ta khai báo tên các thuộc tính cần lọc trong thuộc tính </w:t>
+      </w:r>
+      <w:r>
+        <w:rPr>
+          <w:rStyle w:val="HTMLCode"/>
+          <w:rFonts w:eastAsiaTheme="majorEastAsia"/>
+        </w:rPr>
+        <w:t>list_filter</w:t>
+      </w:r>
+      <w:r>
+        <w:t>.</w:t>
+      </w:r>
+    </w:p>
+    <w:p>
+      <w:r>
+        <w:rPr>
+          <w:noProof/>
+          <w:lang w:bidi="lo-LA"/>
+        </w:rPr>
+        <w:drawing>
+          <wp:inline distT="0" distB="0" distL="0" distR="0" wp14:anchorId="4DBEBAFA" wp14:editId="42A2AB7C">
+            <wp:extent cx="5943600" cy="2625090"/>
+            <wp:effectExtent l="0" t="0" r="0" b="3810"/>
+            <wp:docPr id="28" name="Picture 28"/>
+            <wp:cNvGraphicFramePr>
+              <a:graphicFrameLocks xmlns:a="http://schemas.openxmlformats.org/drawingml/2006/main" noChangeAspect="1"/>
+            </wp:cNvGraphicFramePr>
+            <a:graphic xmlns:a="http://schemas.openxmlformats.org/drawingml/2006/main">
+              <a:graphicData uri="http://schemas.openxmlformats.org/drawingml/2006/picture">
+                <pic:pic xmlns:pic="http://schemas.openxmlformats.org/drawingml/2006/picture">
+                  <pic:nvPicPr>
+                    <pic:cNvPr id="0" name=""/>
+                    <pic:cNvPicPr/>
+                  </pic:nvPicPr>
+                  <pic:blipFill>
+                    <a:blip r:embed="rId17"/>
+                    <a:stretch>
+                      <a:fillRect/>
+                    </a:stretch>
+                  </pic:blipFill>
+                  <pic:spPr>
+                    <a:xfrm>
+                      <a:off x="0" y="0"/>
+                      <a:ext cx="5943600" cy="2625090"/>
+                    </a:xfrm>
+                    <a:prstGeom prst="rect">
+                      <a:avLst/>
+                    </a:prstGeom>
+                  </pic:spPr>
+                </pic:pic>
+              </a:graphicData>
+            </a:graphic>
+          </wp:inline>
+        </w:drawing>
+      </w:r>
+    </w:p>
+    <w:p>
+      <w:pPr>
+        <w:spacing w:before="100" w:beforeAutospacing="1" w:after="100" w:afterAutospacing="1" w:line="240" w:lineRule="auto"/>
+        <w:rPr>
+          <w:rFonts w:eastAsia="Times New Roman" w:cs="Times New Roman"/>
+          <w:szCs w:val="24"/>
+          <w:lang w:bidi="lo-LA"/>
+        </w:rPr>
+      </w:pPr>
+      <w:r>
+        <w:rPr>
+          <w:rFonts w:eastAsia="Times New Roman" w:cs="Times New Roman"/>
+          <w:szCs w:val="24"/>
+          <w:lang w:bidi="lo-LA"/>
+        </w:rPr>
+        <w:t xml:space="preserve">Thường filter đối với field </w:t>
+      </w:r>
+      <w:r>
+        <w:rPr>
+          <w:rFonts w:eastAsia="Times New Roman" w:cs="Times New Roman"/>
+          <w:szCs w:val="24"/>
+          <w:lang w:bidi="lo-LA"/>
+        </w:rPr>
+        <w:t xml:space="preserve">kiểu </w:t>
+      </w:r>
+      <w:r>
+        <w:rPr>
+          <w:rFonts w:eastAsia="Times New Roman" w:cs="Times New Roman"/>
+          <w:szCs w:val="24"/>
+          <w:lang w:bidi="lo-LA"/>
+        </w:rPr>
+        <w:t xml:space="preserve">là </w:t>
+      </w:r>
+      <w:r>
+        <w:rPr>
+          <w:rFonts w:ascii="Courier New" w:eastAsia="Times New Roman" w:hAnsi="Courier New" w:cs="Courier New"/>
+          <w:sz w:val="20"/>
+          <w:szCs w:val="20"/>
+          <w:lang w:bidi="lo-LA"/>
+        </w:rPr>
+        <w:t>DateTime</w:t>
+      </w:r>
+      <w:r>
+        <w:rPr>
+          <w:rFonts w:eastAsia="Times New Roman" w:cs="Times New Roman"/>
+          <w:szCs w:val="24"/>
+          <w:lang w:bidi="lo-LA"/>
+        </w:rPr>
+        <w:t xml:space="preserve">, ở đây là pub_date, </w:t>
+      </w:r>
+      <w:r>
+        <w:rPr>
+          <w:rFonts w:eastAsia="Times New Roman" w:cs="Times New Roman"/>
+          <w:szCs w:val="24"/>
+          <w:lang w:bidi="lo-LA"/>
+        </w:rPr>
+        <w:t xml:space="preserve">Django biết cách đưa các tùy chọn vào phần lọc chẳng hạn như </w:t>
+      </w:r>
+      <w:r>
+        <w:rPr>
+          <w:rFonts w:eastAsia="Times New Roman" w:cs="Times New Roman"/>
+          <w:i/>
+          <w:iCs/>
+          <w:szCs w:val="24"/>
+          <w:lang w:bidi="lo-LA"/>
+        </w:rPr>
+        <w:t>Any date</w:t>
+      </w:r>
+      <w:r>
+        <w:rPr>
+          <w:rFonts w:eastAsia="Times New Roman" w:cs="Times New Roman"/>
+          <w:szCs w:val="24"/>
+          <w:lang w:bidi="lo-LA"/>
+        </w:rPr>
+        <w:t xml:space="preserve">, </w:t>
+      </w:r>
+      <w:r>
+        <w:rPr>
+          <w:rFonts w:eastAsia="Times New Roman" w:cs="Times New Roman"/>
+          <w:i/>
+          <w:iCs/>
+          <w:szCs w:val="24"/>
+          <w:lang w:bidi="lo-LA"/>
+        </w:rPr>
+        <w:t>Today</w:t>
+      </w:r>
+      <w:r>
+        <w:rPr>
+          <w:rFonts w:eastAsia="Times New Roman" w:cs="Times New Roman"/>
+          <w:szCs w:val="24"/>
+          <w:lang w:bidi="lo-LA"/>
+        </w:rPr>
+        <w:t xml:space="preserve">… </w:t>
+      </w:r>
+    </w:p>
+    <w:p>
+      <w:r>
+        <w:t>polls/admin.py</w:t>
+      </w:r>
+    </w:p>
+    <w:p>
+      <w:pPr>
+        <w:spacing w:after="0" w:line="240" w:lineRule="auto"/>
+        <w:rPr>
+          <w:rFonts w:eastAsia="Times New Roman" w:cs="Times New Roman"/>
+          <w:szCs w:val="24"/>
+          <w:lang w:bidi="lo-LA"/>
+        </w:rPr>
+      </w:pPr>
+      <w:r>
+        <w:rPr>
+          <w:rFonts w:ascii="Courier New" w:eastAsia="Times New Roman" w:hAnsi="Courier New" w:cs="Courier New"/>
+          <w:sz w:val="20"/>
+          <w:szCs w:val="20"/>
+          <w:lang w:bidi="lo-LA"/>
+        </w:rPr>
+        <w:lastRenderedPageBreak/>
+        <w:t>class</w:t>
+      </w:r>
+      <w:r>
+        <w:rPr>
+          <w:rFonts w:eastAsia="Times New Roman" w:cs="Times New Roman"/>
+          <w:szCs w:val="24"/>
+          <w:lang w:bidi="lo-LA"/>
+        </w:rPr>
+        <w:t xml:space="preserve"> </w:t>
+      </w:r>
+      <w:r>
+        <w:rPr>
+          <w:rFonts w:ascii="Courier New" w:eastAsia="Times New Roman" w:hAnsi="Courier New" w:cs="Courier New"/>
+          <w:sz w:val="20"/>
+          <w:szCs w:val="20"/>
+          <w:lang w:bidi="lo-LA"/>
+        </w:rPr>
+        <w:t>QuestionAdmin(admin.ModelAdmin):</w:t>
+      </w:r>
+    </w:p>
+    <w:p>
+      <w:pPr>
+        <w:spacing w:after="0" w:line="240" w:lineRule="auto"/>
+        <w:rPr>
+          <w:rFonts w:eastAsia="Times New Roman" w:cs="Times New Roman"/>
+          <w:szCs w:val="24"/>
+          <w:lang w:bidi="lo-LA"/>
+        </w:rPr>
+      </w:pPr>
+      <w:r>
+        <w:rPr>
+          <w:rFonts w:ascii="Courier New" w:eastAsia="Times New Roman" w:hAnsi="Courier New" w:cs="Courier New"/>
+          <w:sz w:val="20"/>
+          <w:szCs w:val="20"/>
+          <w:lang w:bidi="lo-LA"/>
+        </w:rPr>
+        <w:t>    ...</w:t>
+      </w:r>
+    </w:p>
+    <w:p>
+      <w:pPr>
+        <w:spacing w:after="0" w:line="240" w:lineRule="auto"/>
+        <w:rPr>
+          <w:rFonts w:eastAsia="Times New Roman" w:cs="Times New Roman"/>
+          <w:b/>
+          <w:bCs/>
+          <w:szCs w:val="24"/>
+          <w:lang w:bidi="lo-LA"/>
+        </w:rPr>
+      </w:pPr>
+      <w:r>
+        <w:rPr>
+          <w:rFonts w:ascii="Courier New" w:eastAsia="Times New Roman" w:hAnsi="Courier New" w:cs="Courier New"/>
+          <w:sz w:val="20"/>
+          <w:szCs w:val="20"/>
+          <w:lang w:bidi="lo-LA"/>
+        </w:rPr>
+        <w:t>    </w:t>
+      </w:r>
+      <w:r>
+        <w:rPr>
+          <w:rFonts w:ascii="Courier New" w:eastAsia="Times New Roman" w:hAnsi="Courier New" w:cs="Courier New"/>
+          <w:b/>
+          <w:bCs/>
+          <w:color w:val="FF0000"/>
+          <w:sz w:val="20"/>
+          <w:szCs w:val="20"/>
+          <w:lang w:bidi="lo-LA"/>
+        </w:rPr>
+        <w:t>search_fields =</w:t>
+      </w:r>
+      <w:r>
+        <w:rPr>
+          <w:rFonts w:eastAsia="Times New Roman" w:cs="Times New Roman"/>
+          <w:b/>
+          <w:bCs/>
+          <w:color w:val="FF0000"/>
+          <w:szCs w:val="24"/>
+          <w:lang w:bidi="lo-LA"/>
+        </w:rPr>
+        <w:t xml:space="preserve"> </w:t>
+      </w:r>
+      <w:r>
+        <w:rPr>
+          <w:rFonts w:ascii="Courier New" w:eastAsia="Times New Roman" w:hAnsi="Courier New" w:cs="Courier New"/>
+          <w:b/>
+          <w:bCs/>
+          <w:color w:val="FF0000"/>
+          <w:sz w:val="20"/>
+          <w:szCs w:val="20"/>
+          <w:lang w:bidi="lo-LA"/>
+        </w:rPr>
+        <w:t>['question_text']</w:t>
+      </w:r>
+    </w:p>
+    <w:p>
+      <w:r>
+        <w:t xml:space="preserve">Biến </w:t>
+      </w:r>
+      <w:r>
+        <w:rPr>
+          <w:rStyle w:val="HTMLCode"/>
+          <w:rFonts w:eastAsiaTheme="majorEastAsia"/>
+        </w:rPr>
+        <w:t>search_fields</w:t>
+      </w:r>
+      <w:r>
+        <w:t xml:space="preserve"> sẽ hiển thị ô tìm kiếm và chỉ tìm theo thuộc tính mà chúng ta đã khai báo trong đó, bạn cũng có thể thêm các thuộc tính khác vào nhưng nên thêm ít thôi vì Django sử dụng câu truy vấn </w:t>
+      </w:r>
+      <w:r>
+        <w:rPr>
+          <w:rStyle w:val="Emphasis"/>
+        </w:rPr>
+        <w:t xml:space="preserve">LIKE </w:t>
+      </w:r>
+      <w:r>
+        <w:t>với CSDL nên thêm nhiều thuộc tính vào sẽ làm quá trình tìm kiếm chậm đi.</w:t>
+      </w:r>
+    </w:p>
     <w:sectPr>
       <w:pgSz w:w="12240" w:h="15840"/>
       <w:pgMar w:top="1440" w:right="1440" w:bottom="1440" w:left="1440" w:header="720" w:footer="720" w:gutter="0"/>
@@ -9021,6 +14378,155 @@
 <file path=word/numbering.xml><?xml version="1.0" encoding="utf-8"?>
 <w:numbering xmlns:wpc="http://schemas.microsoft.com/office/word/2010/wordprocessingCanvas" xmlns:mc="http://schemas.openxmlformats.org/markup-compatibility/2006" xmlns:o="urn:schemas-microsoft-com:office:office" xmlns:r="http://schemas.openxmlformats.org/officeDocument/2006/relationships" xmlns:m="http://schemas.openxmlformats.org/officeDocument/2006/math" xmlns:v="urn:schemas-microsoft-com:vml" xmlns:wp14="http://schemas.microsoft.com/office/word/2010/wordprocessingDrawing" xmlns:wp="http://schemas.openxmlformats.org/drawingml/2006/wordprocessingDrawing" xmlns:w10="urn:schemas-microsoft-com:office:word" xmlns:w="http://schemas.openxmlformats.org/wordprocessingml/2006/main" xmlns:w14="http://schemas.microsoft.com/office/word/2010/wordml" xmlns:wpg="http://schemas.microsoft.com/office/word/2010/wordprocessingGroup" xmlns:wpi="http://schemas.microsoft.com/office/word/2010/wordprocessingInk" xmlns:wne="http://schemas.microsoft.com/office/word/2006/wordml" xmlns:wps="http://schemas.microsoft.com/office/word/2010/wordprocessingShape" mc:Ignorable="w14 wp14">
   <w:abstractNum w:abstractNumId="0">
+    <w:nsid w:val="052A5DDD"/>
+    <w:multiLevelType w:val="multilevel"/>
+    <w:tmpl w:val="77AC809E"/>
+    <w:lvl w:ilvl="0">
+      <w:start w:val="1"/>
+      <w:numFmt w:val="bullet"/>
+      <w:lvlText w:val=""/>
+      <w:lvlJc w:val="left"/>
+      <w:pPr>
+        <w:tabs>
+          <w:tab w:val="num" w:pos="720"/>
+        </w:tabs>
+        <w:ind w:left="720" w:hanging="360"/>
+      </w:pPr>
+      <w:rPr>
+        <w:rFonts w:ascii="Symbol" w:hAnsi="Symbol" w:hint="default"/>
+        <w:sz w:val="20"/>
+      </w:rPr>
+    </w:lvl>
+    <w:lvl w:ilvl="1" w:tentative="1">
+      <w:start w:val="1"/>
+      <w:numFmt w:val="bullet"/>
+      <w:lvlText w:val="o"/>
+      <w:lvlJc w:val="left"/>
+      <w:pPr>
+        <w:tabs>
+          <w:tab w:val="num" w:pos="1440"/>
+        </w:tabs>
+        <w:ind w:left="1440" w:hanging="360"/>
+      </w:pPr>
+      <w:rPr>
+        <w:rFonts w:ascii="Courier New" w:hAnsi="Courier New" w:hint="default"/>
+        <w:sz w:val="20"/>
+      </w:rPr>
+    </w:lvl>
+    <w:lvl w:ilvl="2" w:tentative="1">
+      <w:start w:val="1"/>
+      <w:numFmt w:val="bullet"/>
+      <w:lvlText w:val=""/>
+      <w:lvlJc w:val="left"/>
+      <w:pPr>
+        <w:tabs>
+          <w:tab w:val="num" w:pos="2160"/>
+        </w:tabs>
+        <w:ind w:left="2160" w:hanging="360"/>
+      </w:pPr>
+      <w:rPr>
+        <w:rFonts w:ascii="Wingdings" w:hAnsi="Wingdings" w:hint="default"/>
+        <w:sz w:val="20"/>
+      </w:rPr>
+    </w:lvl>
+    <w:lvl w:ilvl="3" w:tentative="1">
+      <w:start w:val="1"/>
+      <w:numFmt w:val="bullet"/>
+      <w:lvlText w:val=""/>
+      <w:lvlJc w:val="left"/>
+      <w:pPr>
+        <w:tabs>
+          <w:tab w:val="num" w:pos="2880"/>
+        </w:tabs>
+        <w:ind w:left="2880" w:hanging="360"/>
+      </w:pPr>
+      <w:rPr>
+        <w:rFonts w:ascii="Wingdings" w:hAnsi="Wingdings" w:hint="default"/>
+        <w:sz w:val="20"/>
+      </w:rPr>
+    </w:lvl>
+    <w:lvl w:ilvl="4" w:tentative="1">
+      <w:start w:val="1"/>
+      <w:numFmt w:val="bullet"/>
+      <w:lvlText w:val=""/>
+      <w:lvlJc w:val="left"/>
+      <w:pPr>
+        <w:tabs>
+          <w:tab w:val="num" w:pos="3600"/>
+        </w:tabs>
+        <w:ind w:left="3600" w:hanging="360"/>
+      </w:pPr>
+      <w:rPr>
+        <w:rFonts w:ascii="Wingdings" w:hAnsi="Wingdings" w:hint="default"/>
+        <w:sz w:val="20"/>
+      </w:rPr>
+    </w:lvl>
+    <w:lvl w:ilvl="5" w:tentative="1">
+      <w:start w:val="1"/>
+      <w:numFmt w:val="bullet"/>
+      <w:lvlText w:val=""/>
+      <w:lvlJc w:val="left"/>
+      <w:pPr>
+        <w:tabs>
+          <w:tab w:val="num" w:pos="4320"/>
+        </w:tabs>
+        <w:ind w:left="4320" w:hanging="360"/>
+      </w:pPr>
+      <w:rPr>
+        <w:rFonts w:ascii="Wingdings" w:hAnsi="Wingdings" w:hint="default"/>
+        <w:sz w:val="20"/>
+      </w:rPr>
+    </w:lvl>
+    <w:lvl w:ilvl="6" w:tentative="1">
+      <w:start w:val="1"/>
+      <w:numFmt w:val="bullet"/>
+      <w:lvlText w:val=""/>
+      <w:lvlJc w:val="left"/>
+      <w:pPr>
+        <w:tabs>
+          <w:tab w:val="num" w:pos="5040"/>
+        </w:tabs>
+        <w:ind w:left="5040" w:hanging="360"/>
+      </w:pPr>
+      <w:rPr>
+        <w:rFonts w:ascii="Wingdings" w:hAnsi="Wingdings" w:hint="default"/>
+        <w:sz w:val="20"/>
+      </w:rPr>
+    </w:lvl>
+    <w:lvl w:ilvl="7" w:tentative="1">
+      <w:start w:val="1"/>
+      <w:numFmt w:val="bullet"/>
+      <w:lvlText w:val=""/>
+      <w:lvlJc w:val="left"/>
+      <w:pPr>
+        <w:tabs>
+          <w:tab w:val="num" w:pos="5760"/>
+        </w:tabs>
+        <w:ind w:left="5760" w:hanging="360"/>
+      </w:pPr>
+      <w:rPr>
+        <w:rFonts w:ascii="Wingdings" w:hAnsi="Wingdings" w:hint="default"/>
+        <w:sz w:val="20"/>
+      </w:rPr>
+    </w:lvl>
+    <w:lvl w:ilvl="8" w:tentative="1">
+      <w:start w:val="1"/>
+      <w:numFmt w:val="bullet"/>
+      <w:lvlText w:val=""/>
+      <w:lvlJc w:val="left"/>
+      <w:pPr>
+        <w:tabs>
+          <w:tab w:val="num" w:pos="6480"/>
+        </w:tabs>
+        <w:ind w:left="6480" w:hanging="360"/>
+      </w:pPr>
+      <w:rPr>
+        <w:rFonts w:ascii="Wingdings" w:hAnsi="Wingdings" w:hint="default"/>
+        <w:sz w:val="20"/>
+      </w:rPr>
+    </w:lvl>
+  </w:abstractNum>
+  <w:abstractNum w:abstractNumId="1">
     <w:nsid w:val="074A6164"/>
     <w:multiLevelType w:val="multilevel"/>
     <w:tmpl w:val="0409001F"/>
@@ -9106,7 +14612,7 @@
       </w:pPr>
     </w:lvl>
   </w:abstractNum>
-  <w:abstractNum w:abstractNumId="1">
+  <w:abstractNum w:abstractNumId="2">
     <w:nsid w:val="0B945FA2"/>
     <w:multiLevelType w:val="hybridMultilevel"/>
     <w:tmpl w:val="453A53B0"/>
@@ -9193,7 +14699,7 @@
       </w:pPr>
     </w:lvl>
   </w:abstractNum>
-  <w:abstractNum w:abstractNumId="2">
+  <w:abstractNum w:abstractNumId="3">
     <w:nsid w:val="0F6300B7"/>
     <w:multiLevelType w:val="multilevel"/>
     <w:tmpl w:val="0409001F"/>
@@ -9279,7 +14785,7 @@
       </w:pPr>
     </w:lvl>
   </w:abstractNum>
-  <w:abstractNum w:abstractNumId="3">
+  <w:abstractNum w:abstractNumId="4">
     <w:nsid w:val="13961F42"/>
     <w:multiLevelType w:val="hybridMultilevel"/>
     <w:tmpl w:val="41804724"/>
@@ -9368,7 +14874,156 @@
       </w:pPr>
     </w:lvl>
   </w:abstractNum>
-  <w:abstractNum w:abstractNumId="4">
+  <w:abstractNum w:abstractNumId="5">
+    <w:nsid w:val="186D50AB"/>
+    <w:multiLevelType w:val="multilevel"/>
+    <w:tmpl w:val="D326FC10"/>
+    <w:lvl w:ilvl="0">
+      <w:start w:val="1"/>
+      <w:numFmt w:val="bullet"/>
+      <w:lvlText w:val=""/>
+      <w:lvlJc w:val="left"/>
+      <w:pPr>
+        <w:tabs>
+          <w:tab w:val="num" w:pos="720"/>
+        </w:tabs>
+        <w:ind w:left="720" w:hanging="360"/>
+      </w:pPr>
+      <w:rPr>
+        <w:rFonts w:ascii="Symbol" w:hAnsi="Symbol" w:hint="default"/>
+        <w:sz w:val="20"/>
+      </w:rPr>
+    </w:lvl>
+    <w:lvl w:ilvl="1" w:tentative="1">
+      <w:start w:val="1"/>
+      <w:numFmt w:val="bullet"/>
+      <w:lvlText w:val="o"/>
+      <w:lvlJc w:val="left"/>
+      <w:pPr>
+        <w:tabs>
+          <w:tab w:val="num" w:pos="1440"/>
+        </w:tabs>
+        <w:ind w:left="1440" w:hanging="360"/>
+      </w:pPr>
+      <w:rPr>
+        <w:rFonts w:ascii="Courier New" w:hAnsi="Courier New" w:hint="default"/>
+        <w:sz w:val="20"/>
+      </w:rPr>
+    </w:lvl>
+    <w:lvl w:ilvl="2" w:tentative="1">
+      <w:start w:val="1"/>
+      <w:numFmt w:val="bullet"/>
+      <w:lvlText w:val=""/>
+      <w:lvlJc w:val="left"/>
+      <w:pPr>
+        <w:tabs>
+          <w:tab w:val="num" w:pos="2160"/>
+        </w:tabs>
+        <w:ind w:left="2160" w:hanging="360"/>
+      </w:pPr>
+      <w:rPr>
+        <w:rFonts w:ascii="Wingdings" w:hAnsi="Wingdings" w:hint="default"/>
+        <w:sz w:val="20"/>
+      </w:rPr>
+    </w:lvl>
+    <w:lvl w:ilvl="3" w:tentative="1">
+      <w:start w:val="1"/>
+      <w:numFmt w:val="bullet"/>
+      <w:lvlText w:val=""/>
+      <w:lvlJc w:val="left"/>
+      <w:pPr>
+        <w:tabs>
+          <w:tab w:val="num" w:pos="2880"/>
+        </w:tabs>
+        <w:ind w:left="2880" w:hanging="360"/>
+      </w:pPr>
+      <w:rPr>
+        <w:rFonts w:ascii="Wingdings" w:hAnsi="Wingdings" w:hint="default"/>
+        <w:sz w:val="20"/>
+      </w:rPr>
+    </w:lvl>
+    <w:lvl w:ilvl="4" w:tentative="1">
+      <w:start w:val="1"/>
+      <w:numFmt w:val="bullet"/>
+      <w:lvlText w:val=""/>
+      <w:lvlJc w:val="left"/>
+      <w:pPr>
+        <w:tabs>
+          <w:tab w:val="num" w:pos="3600"/>
+        </w:tabs>
+        <w:ind w:left="3600" w:hanging="360"/>
+      </w:pPr>
+      <w:rPr>
+        <w:rFonts w:ascii="Wingdings" w:hAnsi="Wingdings" w:hint="default"/>
+        <w:sz w:val="20"/>
+      </w:rPr>
+    </w:lvl>
+    <w:lvl w:ilvl="5" w:tentative="1">
+      <w:start w:val="1"/>
+      <w:numFmt w:val="bullet"/>
+      <w:lvlText w:val=""/>
+      <w:lvlJc w:val="left"/>
+      <w:pPr>
+        <w:tabs>
+          <w:tab w:val="num" w:pos="4320"/>
+        </w:tabs>
+        <w:ind w:left="4320" w:hanging="360"/>
+      </w:pPr>
+      <w:rPr>
+        <w:rFonts w:ascii="Wingdings" w:hAnsi="Wingdings" w:hint="default"/>
+        <w:sz w:val="20"/>
+      </w:rPr>
+    </w:lvl>
+    <w:lvl w:ilvl="6" w:tentative="1">
+      <w:start w:val="1"/>
+      <w:numFmt w:val="bullet"/>
+      <w:lvlText w:val=""/>
+      <w:lvlJc w:val="left"/>
+      <w:pPr>
+        <w:tabs>
+          <w:tab w:val="num" w:pos="5040"/>
+        </w:tabs>
+        <w:ind w:left="5040" w:hanging="360"/>
+      </w:pPr>
+      <w:rPr>
+        <w:rFonts w:ascii="Wingdings" w:hAnsi="Wingdings" w:hint="default"/>
+        <w:sz w:val="20"/>
+      </w:rPr>
+    </w:lvl>
+    <w:lvl w:ilvl="7" w:tentative="1">
+      <w:start w:val="1"/>
+      <w:numFmt w:val="bullet"/>
+      <w:lvlText w:val=""/>
+      <w:lvlJc w:val="left"/>
+      <w:pPr>
+        <w:tabs>
+          <w:tab w:val="num" w:pos="5760"/>
+        </w:tabs>
+        <w:ind w:left="5760" w:hanging="360"/>
+      </w:pPr>
+      <w:rPr>
+        <w:rFonts w:ascii="Wingdings" w:hAnsi="Wingdings" w:hint="default"/>
+        <w:sz w:val="20"/>
+      </w:rPr>
+    </w:lvl>
+    <w:lvl w:ilvl="8" w:tentative="1">
+      <w:start w:val="1"/>
+      <w:numFmt w:val="bullet"/>
+      <w:lvlText w:val=""/>
+      <w:lvlJc w:val="left"/>
+      <w:pPr>
+        <w:tabs>
+          <w:tab w:val="num" w:pos="6480"/>
+        </w:tabs>
+        <w:ind w:left="6480" w:hanging="360"/>
+      </w:pPr>
+      <w:rPr>
+        <w:rFonts w:ascii="Wingdings" w:hAnsi="Wingdings" w:hint="default"/>
+        <w:sz w:val="20"/>
+      </w:rPr>
+    </w:lvl>
+  </w:abstractNum>
+  <w:abstractNum w:abstractNumId="6">
     <w:nsid w:val="1E6666A1"/>
     <w:multiLevelType w:val="multilevel"/>
     <w:tmpl w:val="F0DE2086"/>
@@ -9517,10 +15172,10 @@
       </w:rPr>
     </w:lvl>
   </w:abstractNum>
-  <w:abstractNum w:abstractNumId="5">
-    <w:nsid w:val="46FF751C"/>
+  <w:abstractNum w:abstractNumId="7">
+    <w:nsid w:val="36662D91"/>
     <w:multiLevelType w:val="multilevel"/>
-    <w:tmpl w:val="220694A8"/>
+    <w:tmpl w:val="92845468"/>
     <w:lvl w:ilvl="0">
       <w:start w:val="1"/>
       <w:numFmt w:val="bullet"/>
@@ -9666,29 +15321,503 @@
       </w:rPr>
     </w:lvl>
   </w:abstractNum>
+  <w:abstractNum w:abstractNumId="8">
+    <w:nsid w:val="46FF751C"/>
+    <w:multiLevelType w:val="multilevel"/>
+    <w:tmpl w:val="220694A8"/>
+    <w:lvl w:ilvl="0">
+      <w:start w:val="1"/>
+      <w:numFmt w:val="bullet"/>
+      <w:lvlText w:val=""/>
+      <w:lvlJc w:val="left"/>
+      <w:pPr>
+        <w:tabs>
+          <w:tab w:val="num" w:pos="720"/>
+        </w:tabs>
+        <w:ind w:left="720" w:hanging="360"/>
+      </w:pPr>
+      <w:rPr>
+        <w:rFonts w:ascii="Symbol" w:hAnsi="Symbol" w:hint="default"/>
+        <w:sz w:val="20"/>
+      </w:rPr>
+    </w:lvl>
+    <w:lvl w:ilvl="1" w:tentative="1">
+      <w:start w:val="1"/>
+      <w:numFmt w:val="bullet"/>
+      <w:lvlText w:val="o"/>
+      <w:lvlJc w:val="left"/>
+      <w:pPr>
+        <w:tabs>
+          <w:tab w:val="num" w:pos="1440"/>
+        </w:tabs>
+        <w:ind w:left="1440" w:hanging="360"/>
+      </w:pPr>
+      <w:rPr>
+        <w:rFonts w:ascii="Courier New" w:hAnsi="Courier New" w:hint="default"/>
+        <w:sz w:val="20"/>
+      </w:rPr>
+    </w:lvl>
+    <w:lvl w:ilvl="2" w:tentative="1">
+      <w:start w:val="1"/>
+      <w:numFmt w:val="bullet"/>
+      <w:lvlText w:val=""/>
+      <w:lvlJc w:val="left"/>
+      <w:pPr>
+        <w:tabs>
+          <w:tab w:val="num" w:pos="2160"/>
+        </w:tabs>
+        <w:ind w:left="2160" w:hanging="360"/>
+      </w:pPr>
+      <w:rPr>
+        <w:rFonts w:ascii="Wingdings" w:hAnsi="Wingdings" w:hint="default"/>
+        <w:sz w:val="20"/>
+      </w:rPr>
+    </w:lvl>
+    <w:lvl w:ilvl="3" w:tentative="1">
+      <w:start w:val="1"/>
+      <w:numFmt w:val="bullet"/>
+      <w:lvlText w:val=""/>
+      <w:lvlJc w:val="left"/>
+      <w:pPr>
+        <w:tabs>
+          <w:tab w:val="num" w:pos="2880"/>
+        </w:tabs>
+        <w:ind w:left="2880" w:hanging="360"/>
+      </w:pPr>
+      <w:rPr>
+        <w:rFonts w:ascii="Wingdings" w:hAnsi="Wingdings" w:hint="default"/>
+        <w:sz w:val="20"/>
+      </w:rPr>
+    </w:lvl>
+    <w:lvl w:ilvl="4" w:tentative="1">
+      <w:start w:val="1"/>
+      <w:numFmt w:val="bullet"/>
+      <w:lvlText w:val=""/>
+      <w:lvlJc w:val="left"/>
+      <w:pPr>
+        <w:tabs>
+          <w:tab w:val="num" w:pos="3600"/>
+        </w:tabs>
+        <w:ind w:left="3600" w:hanging="360"/>
+      </w:pPr>
+      <w:rPr>
+        <w:rFonts w:ascii="Wingdings" w:hAnsi="Wingdings" w:hint="default"/>
+        <w:sz w:val="20"/>
+      </w:rPr>
+    </w:lvl>
+    <w:lvl w:ilvl="5" w:tentative="1">
+      <w:start w:val="1"/>
+      <w:numFmt w:val="bullet"/>
+      <w:lvlText w:val=""/>
+      <w:lvlJc w:val="left"/>
+      <w:pPr>
+        <w:tabs>
+          <w:tab w:val="num" w:pos="4320"/>
+        </w:tabs>
+        <w:ind w:left="4320" w:hanging="360"/>
+      </w:pPr>
+      <w:rPr>
+        <w:rFonts w:ascii="Wingdings" w:hAnsi="Wingdings" w:hint="default"/>
+        <w:sz w:val="20"/>
+      </w:rPr>
+    </w:lvl>
+    <w:lvl w:ilvl="6" w:tentative="1">
+      <w:start w:val="1"/>
+      <w:numFmt w:val="bullet"/>
+      <w:lvlText w:val=""/>
+      <w:lvlJc w:val="left"/>
+      <w:pPr>
+        <w:tabs>
+          <w:tab w:val="num" w:pos="5040"/>
+        </w:tabs>
+        <w:ind w:left="5040" w:hanging="360"/>
+      </w:pPr>
+      <w:rPr>
+        <w:rFonts w:ascii="Wingdings" w:hAnsi="Wingdings" w:hint="default"/>
+        <w:sz w:val="20"/>
+      </w:rPr>
+    </w:lvl>
+    <w:lvl w:ilvl="7" w:tentative="1">
+      <w:start w:val="1"/>
+      <w:numFmt w:val="bullet"/>
+      <w:lvlText w:val=""/>
+      <w:lvlJc w:val="left"/>
+      <w:pPr>
+        <w:tabs>
+          <w:tab w:val="num" w:pos="5760"/>
+        </w:tabs>
+        <w:ind w:left="5760" w:hanging="360"/>
+      </w:pPr>
+      <w:rPr>
+        <w:rFonts w:ascii="Wingdings" w:hAnsi="Wingdings" w:hint="default"/>
+        <w:sz w:val="20"/>
+      </w:rPr>
+    </w:lvl>
+    <w:lvl w:ilvl="8" w:tentative="1">
+      <w:start w:val="1"/>
+      <w:numFmt w:val="bullet"/>
+      <w:lvlText w:val=""/>
+      <w:lvlJc w:val="left"/>
+      <w:pPr>
+        <w:tabs>
+          <w:tab w:val="num" w:pos="6480"/>
+        </w:tabs>
+        <w:ind w:left="6480" w:hanging="360"/>
+      </w:pPr>
+      <w:rPr>
+        <w:rFonts w:ascii="Wingdings" w:hAnsi="Wingdings" w:hint="default"/>
+        <w:sz w:val="20"/>
+      </w:rPr>
+    </w:lvl>
+  </w:abstractNum>
+  <w:abstractNum w:abstractNumId="9">
+    <w:nsid w:val="544649B2"/>
+    <w:multiLevelType w:val="multilevel"/>
+    <w:tmpl w:val="FA9AA4AE"/>
+    <w:lvl w:ilvl="0">
+      <w:start w:val="1"/>
+      <w:numFmt w:val="bullet"/>
+      <w:lvlText w:val=""/>
+      <w:lvlJc w:val="left"/>
+      <w:pPr>
+        <w:tabs>
+          <w:tab w:val="num" w:pos="720"/>
+        </w:tabs>
+        <w:ind w:left="720" w:hanging="360"/>
+      </w:pPr>
+      <w:rPr>
+        <w:rFonts w:ascii="Symbol" w:hAnsi="Symbol" w:hint="default"/>
+        <w:sz w:val="20"/>
+      </w:rPr>
+    </w:lvl>
+    <w:lvl w:ilvl="1" w:tentative="1">
+      <w:start w:val="1"/>
+      <w:numFmt w:val="bullet"/>
+      <w:lvlText w:val="o"/>
+      <w:lvlJc w:val="left"/>
+      <w:pPr>
+        <w:tabs>
+          <w:tab w:val="num" w:pos="1440"/>
+        </w:tabs>
+        <w:ind w:left="1440" w:hanging="360"/>
+      </w:pPr>
+      <w:rPr>
+        <w:rFonts w:ascii="Courier New" w:hAnsi="Courier New" w:hint="default"/>
+        <w:sz w:val="20"/>
+      </w:rPr>
+    </w:lvl>
+    <w:lvl w:ilvl="2" w:tentative="1">
+      <w:start w:val="1"/>
+      <w:numFmt w:val="bullet"/>
+      <w:lvlText w:val=""/>
+      <w:lvlJc w:val="left"/>
+      <w:pPr>
+        <w:tabs>
+          <w:tab w:val="num" w:pos="2160"/>
+        </w:tabs>
+        <w:ind w:left="2160" w:hanging="360"/>
+      </w:pPr>
+      <w:rPr>
+        <w:rFonts w:ascii="Wingdings" w:hAnsi="Wingdings" w:hint="default"/>
+        <w:sz w:val="20"/>
+      </w:rPr>
+    </w:lvl>
+    <w:lvl w:ilvl="3" w:tentative="1">
+      <w:start w:val="1"/>
+      <w:numFmt w:val="bullet"/>
+      <w:lvlText w:val=""/>
+      <w:lvlJc w:val="left"/>
+      <w:pPr>
+        <w:tabs>
+          <w:tab w:val="num" w:pos="2880"/>
+        </w:tabs>
+        <w:ind w:left="2880" w:hanging="360"/>
+      </w:pPr>
+      <w:rPr>
+        <w:rFonts w:ascii="Wingdings" w:hAnsi="Wingdings" w:hint="default"/>
+        <w:sz w:val="20"/>
+      </w:rPr>
+    </w:lvl>
+    <w:lvl w:ilvl="4" w:tentative="1">
+      <w:start w:val="1"/>
+      <w:numFmt w:val="bullet"/>
+      <w:lvlText w:val=""/>
+      <w:lvlJc w:val="left"/>
+      <w:pPr>
+        <w:tabs>
+          <w:tab w:val="num" w:pos="3600"/>
+        </w:tabs>
+        <w:ind w:left="3600" w:hanging="360"/>
+      </w:pPr>
+      <w:rPr>
+        <w:rFonts w:ascii="Wingdings" w:hAnsi="Wingdings" w:hint="default"/>
+        <w:sz w:val="20"/>
+      </w:rPr>
+    </w:lvl>
+    <w:lvl w:ilvl="5" w:tentative="1">
+      <w:start w:val="1"/>
+      <w:numFmt w:val="bullet"/>
+      <w:lvlText w:val=""/>
+      <w:lvlJc w:val="left"/>
+      <w:pPr>
+        <w:tabs>
+          <w:tab w:val="num" w:pos="4320"/>
+        </w:tabs>
+        <w:ind w:left="4320" w:hanging="360"/>
+      </w:pPr>
+      <w:rPr>
+        <w:rFonts w:ascii="Wingdings" w:hAnsi="Wingdings" w:hint="default"/>
+        <w:sz w:val="20"/>
+      </w:rPr>
+    </w:lvl>
+    <w:lvl w:ilvl="6" w:tentative="1">
+      <w:start w:val="1"/>
+      <w:numFmt w:val="bullet"/>
+      <w:lvlText w:val=""/>
+      <w:lvlJc w:val="left"/>
+      <w:pPr>
+        <w:tabs>
+          <w:tab w:val="num" w:pos="5040"/>
+        </w:tabs>
+        <w:ind w:left="5040" w:hanging="360"/>
+      </w:pPr>
+      <w:rPr>
+        <w:rFonts w:ascii="Wingdings" w:hAnsi="Wingdings" w:hint="default"/>
+        <w:sz w:val="20"/>
+      </w:rPr>
+    </w:lvl>
+    <w:lvl w:ilvl="7" w:tentative="1">
+      <w:start w:val="1"/>
+      <w:numFmt w:val="bullet"/>
+      <w:lvlText w:val=""/>
+      <w:lvlJc w:val="left"/>
+      <w:pPr>
+        <w:tabs>
+          <w:tab w:val="num" w:pos="5760"/>
+        </w:tabs>
+        <w:ind w:left="5760" w:hanging="360"/>
+      </w:pPr>
+      <w:rPr>
+        <w:rFonts w:ascii="Wingdings" w:hAnsi="Wingdings" w:hint="default"/>
+        <w:sz w:val="20"/>
+      </w:rPr>
+    </w:lvl>
+    <w:lvl w:ilvl="8" w:tentative="1">
+      <w:start w:val="1"/>
+      <w:numFmt w:val="bullet"/>
+      <w:lvlText w:val=""/>
+      <w:lvlJc w:val="left"/>
+      <w:pPr>
+        <w:tabs>
+          <w:tab w:val="num" w:pos="6480"/>
+        </w:tabs>
+        <w:ind w:left="6480" w:hanging="360"/>
+      </w:pPr>
+      <w:rPr>
+        <w:rFonts w:ascii="Wingdings" w:hAnsi="Wingdings" w:hint="default"/>
+        <w:sz w:val="20"/>
+      </w:rPr>
+    </w:lvl>
+  </w:abstractNum>
+  <w:abstractNum w:abstractNumId="10">
+    <w:nsid w:val="65F65DE4"/>
+    <w:multiLevelType w:val="multilevel"/>
+    <w:tmpl w:val="8AA0A80C"/>
+    <w:lvl w:ilvl="0">
+      <w:start w:val="1"/>
+      <w:numFmt w:val="bullet"/>
+      <w:lvlText w:val=""/>
+      <w:lvlJc w:val="left"/>
+      <w:pPr>
+        <w:tabs>
+          <w:tab w:val="num" w:pos="720"/>
+        </w:tabs>
+        <w:ind w:left="720" w:hanging="360"/>
+      </w:pPr>
+      <w:rPr>
+        <w:rFonts w:ascii="Symbol" w:hAnsi="Symbol" w:hint="default"/>
+        <w:sz w:val="20"/>
+      </w:rPr>
+    </w:lvl>
+    <w:lvl w:ilvl="1">
+      <w:start w:val="1"/>
+      <w:numFmt w:val="bullet"/>
+      <w:lvlText w:val="o"/>
+      <w:lvlJc w:val="left"/>
+      <w:pPr>
+        <w:tabs>
+          <w:tab w:val="num" w:pos="1440"/>
+        </w:tabs>
+        <w:ind w:left="1440" w:hanging="360"/>
+      </w:pPr>
+      <w:rPr>
+        <w:rFonts w:ascii="Courier New" w:hAnsi="Courier New" w:hint="default"/>
+        <w:sz w:val="20"/>
+      </w:rPr>
+    </w:lvl>
+    <w:lvl w:ilvl="2" w:tentative="1">
+      <w:start w:val="1"/>
+      <w:numFmt w:val="bullet"/>
+      <w:lvlText w:val=""/>
+      <w:lvlJc w:val="left"/>
+      <w:pPr>
+        <w:tabs>
+          <w:tab w:val="num" w:pos="2160"/>
+        </w:tabs>
+        <w:ind w:left="2160" w:hanging="360"/>
+      </w:pPr>
+      <w:rPr>
+        <w:rFonts w:ascii="Wingdings" w:hAnsi="Wingdings" w:hint="default"/>
+        <w:sz w:val="20"/>
+      </w:rPr>
+    </w:lvl>
+    <w:lvl w:ilvl="3" w:tentative="1">
+      <w:start w:val="1"/>
+      <w:numFmt w:val="bullet"/>
+      <w:lvlText w:val=""/>
+      <w:lvlJc w:val="left"/>
+      <w:pPr>
+        <w:tabs>
+          <w:tab w:val="num" w:pos="2880"/>
+        </w:tabs>
+        <w:ind w:left="2880" w:hanging="360"/>
+      </w:pPr>
+      <w:rPr>
+        <w:rFonts w:ascii="Wingdings" w:hAnsi="Wingdings" w:hint="default"/>
+        <w:sz w:val="20"/>
+      </w:rPr>
+    </w:lvl>
+    <w:lvl w:ilvl="4" w:tentative="1">
+      <w:start w:val="1"/>
+      <w:numFmt w:val="bullet"/>
+      <w:lvlText w:val=""/>
+      <w:lvlJc w:val="left"/>
+      <w:pPr>
+        <w:tabs>
+          <w:tab w:val="num" w:pos="3600"/>
+        </w:tabs>
+        <w:ind w:left="3600" w:hanging="360"/>
+      </w:pPr>
+      <w:rPr>
+        <w:rFonts w:ascii="Wingdings" w:hAnsi="Wingdings" w:hint="default"/>
+        <w:sz w:val="20"/>
+      </w:rPr>
+    </w:lvl>
+    <w:lvl w:ilvl="5" w:tentative="1">
+      <w:start w:val="1"/>
+      <w:numFmt w:val="bullet"/>
+      <w:lvlText w:val=""/>
+      <w:lvlJc w:val="left"/>
+      <w:pPr>
+        <w:tabs>
+          <w:tab w:val="num" w:pos="4320"/>
+        </w:tabs>
+        <w:ind w:left="4320" w:hanging="360"/>
+      </w:pPr>
+      <w:rPr>
+        <w:rFonts w:ascii="Wingdings" w:hAnsi="Wingdings" w:hint="default"/>
+        <w:sz w:val="20"/>
+      </w:rPr>
+    </w:lvl>
+    <w:lvl w:ilvl="6" w:tentative="1">
+      <w:start w:val="1"/>
+      <w:numFmt w:val="bullet"/>
+      <w:lvlText w:val=""/>
+      <w:lvlJc w:val="left"/>
+      <w:pPr>
+        <w:tabs>
+          <w:tab w:val="num" w:pos="5040"/>
+        </w:tabs>
+        <w:ind w:left="5040" w:hanging="360"/>
+      </w:pPr>
+      <w:rPr>
+        <w:rFonts w:ascii="Wingdings" w:hAnsi="Wingdings" w:hint="default"/>
+        <w:sz w:val="20"/>
+      </w:rPr>
+    </w:lvl>
+    <w:lvl w:ilvl="7" w:tentative="1">
+      <w:start w:val="1"/>
+      <w:numFmt w:val="bullet"/>
+      <w:lvlText w:val=""/>
+      <w:lvlJc w:val="left"/>
+      <w:pPr>
+        <w:tabs>
+          <w:tab w:val="num" w:pos="5760"/>
+        </w:tabs>
+        <w:ind w:left="5760" w:hanging="360"/>
+      </w:pPr>
+      <w:rPr>
+        <w:rFonts w:ascii="Wingdings" w:hAnsi="Wingdings" w:hint="default"/>
+        <w:sz w:val="20"/>
+      </w:rPr>
+    </w:lvl>
+    <w:lvl w:ilvl="8" w:tentative="1">
+      <w:start w:val="1"/>
+      <w:numFmt w:val="bullet"/>
+      <w:lvlText w:val=""/>
+      <w:lvlJc w:val="left"/>
+      <w:pPr>
+        <w:tabs>
+          <w:tab w:val="num" w:pos="6480"/>
+        </w:tabs>
+        <w:ind w:left="6480" w:hanging="360"/>
+      </w:pPr>
+      <w:rPr>
+        <w:rFonts w:ascii="Wingdings" w:hAnsi="Wingdings" w:hint="default"/>
+        <w:sz w:val="20"/>
+      </w:rPr>
+    </w:lvl>
+  </w:abstractNum>
   <w:num w:numId="1">
+    <w:abstractNumId w:val="2"/>
+  </w:num>
+  <w:num w:numId="2">
+    <w:abstractNumId w:val="4"/>
+  </w:num>
+  <w:num w:numId="3">
+    <w:abstractNumId w:val="6"/>
+  </w:num>
+  <w:num w:numId="4">
     <w:abstractNumId w:val="1"/>
   </w:num>
-  <w:num w:numId="2">
+  <w:num w:numId="5">
     <w:abstractNumId w:val="3"/>
   </w:num>
-  <w:num w:numId="3">
-    <w:abstractNumId w:val="4"/>
-  </w:num>
-  <w:num w:numId="4">
-    <w:abstractNumId w:val="0"/>
-  </w:num>
-  <w:num w:numId="5">
+  <w:num w:numId="6">
     <w:abstractNumId w:val="2"/>
-  </w:num>
-  <w:num w:numId="6">
-    <w:abstractNumId w:val="1"/>
     <w:lvlOverride w:ilvl="0">
       <w:startOverride w:val="1"/>
     </w:lvlOverride>
   </w:num>
   <w:num w:numId="7">
+    <w:abstractNumId w:val="8"/>
+  </w:num>
+  <w:num w:numId="8">
+    <w:abstractNumId w:val="2"/>
+    <w:lvlOverride w:ilvl="0">
+      <w:startOverride w:val="1"/>
+    </w:lvlOverride>
+  </w:num>
+  <w:num w:numId="9">
+    <w:abstractNumId w:val="2"/>
+    <w:lvlOverride w:ilvl="0">
+      <w:startOverride w:val="1"/>
+    </w:lvlOverride>
+  </w:num>
+  <w:num w:numId="10">
     <w:abstractNumId w:val="5"/>
+  </w:num>
+  <w:num w:numId="11">
+    <w:abstractNumId w:val="7"/>
+  </w:num>
+  <w:num w:numId="12">
+    <w:abstractNumId w:val="9"/>
+  </w:num>
+  <w:num w:numId="13">
+    <w:abstractNumId w:val="10"/>
+  </w:num>
+  <w:num w:numId="14">
+    <w:abstractNumId w:val="0"/>
   </w:num>
 </w:numbering>
 </file>
@@ -9908,9 +16037,33 @@
       <w:szCs w:val="26"/>
     </w:rPr>
   </w:style>
+  <w:style w:type="paragraph" w:styleId="Heading3">
+    <w:name w:val="heading 3"/>
+    <w:basedOn w:val="Normal"/>
+    <w:next w:val="Normal"/>
+    <w:link w:val="Heading3Char"/>
+    <w:uiPriority w:val="9"/>
+    <w:semiHidden/>
+    <w:unhideWhenUsed/>
+    <w:qFormat/>
+    <w:rsid w:val="0075477D"/>
+    <w:pPr>
+      <w:keepNext/>
+      <w:keepLines/>
+      <w:spacing w:before="200" w:after="0"/>
+      <w:outlineLvl w:val="2"/>
+    </w:pPr>
+    <w:rPr>
+      <w:rFonts w:asciiTheme="majorHAnsi" w:eastAsiaTheme="majorEastAsia" w:hAnsiTheme="majorHAnsi" w:cstheme="majorBidi"/>
+      <w:b/>
+      <w:bCs/>
+      <w:color w:val="4F81BD" w:themeColor="accent1"/>
+    </w:rPr>
+  </w:style>
   <w:style w:type="character" w:default="1" w:styleId="DefaultParagraphFont">
     <w:name w:val="Default Paragraph Font"/>
     <w:uiPriority w:val="1"/>
+    <w:semiHidden/>
     <w:unhideWhenUsed/>
   </w:style>
   <w:style w:type="table" w:default="1" w:styleId="TableNormal">
@@ -9995,7 +16148,6 @@
     <w:name w:val="Normal (Web)"/>
     <w:basedOn w:val="Normal"/>
     <w:uiPriority w:val="99"/>
-    <w:semiHidden/>
     <w:unhideWhenUsed/>
     <w:rsid w:val="002D18BB"/>
     <w:pPr>
@@ -10153,6 +16305,194 @@
     <w:name w:val="go"/>
     <w:basedOn w:val="DefaultParagraphFont"/>
     <w:rsid w:val="00B16BE7"/>
+  </w:style>
+  <w:style w:type="character" w:customStyle="1" w:styleId="Heading3Char">
+    <w:name w:val="Heading 3 Char"/>
+    <w:basedOn w:val="DefaultParagraphFont"/>
+    <w:link w:val="Heading3"/>
+    <w:uiPriority w:val="9"/>
+    <w:semiHidden/>
+    <w:rsid w:val="0075477D"/>
+    <w:rPr>
+      <w:rFonts w:asciiTheme="majorHAnsi" w:eastAsiaTheme="majorEastAsia" w:hAnsiTheme="majorHAnsi" w:cstheme="majorBidi"/>
+      <w:b/>
+      <w:bCs/>
+      <w:color w:val="4F81BD" w:themeColor="accent1"/>
+      <w:sz w:val="24"/>
+    </w:rPr>
+  </w:style>
+  <w:style w:type="paragraph" w:customStyle="1" w:styleId="jp-relatedposts-post">
+    <w:name w:val="jp-relatedposts-post"/>
+    <w:basedOn w:val="Normal"/>
+    <w:rsid w:val="0075477D"/>
+    <w:pPr>
+      <w:spacing w:before="100" w:beforeAutospacing="1" w:after="100" w:afterAutospacing="1" w:line="240" w:lineRule="auto"/>
+    </w:pPr>
+    <w:rPr>
+      <w:rFonts w:eastAsia="Times New Roman" w:cs="Times New Roman"/>
+      <w:szCs w:val="24"/>
+      <w:lang w:bidi="lo-LA"/>
+    </w:rPr>
+  </w:style>
+  <w:style w:type="character" w:customStyle="1" w:styleId="jp-relatedposts-post-title">
+    <w:name w:val="jp-relatedposts-post-title"/>
+    <w:basedOn w:val="DefaultParagraphFont"/>
+    <w:rsid w:val="0075477D"/>
+  </w:style>
+  <w:style w:type="character" w:customStyle="1" w:styleId="jp-relatedposts-post-date">
+    <w:name w:val="jp-relatedposts-post-date"/>
+    <w:basedOn w:val="DefaultParagraphFont"/>
+    <w:rsid w:val="0075477D"/>
+  </w:style>
+  <w:style w:type="character" w:customStyle="1" w:styleId="meta-nav">
+    <w:name w:val="meta-nav"/>
+    <w:basedOn w:val="DefaultParagraphFont"/>
+    <w:rsid w:val="0075477D"/>
+  </w:style>
+  <w:style w:type="character" w:styleId="Strong">
+    <w:name w:val="Strong"/>
+    <w:basedOn w:val="DefaultParagraphFont"/>
+    <w:uiPriority w:val="22"/>
+    <w:qFormat/>
+    <w:rsid w:val="0075477D"/>
+    <w:rPr>
+      <w:b/>
+      <w:bCs/>
+    </w:rPr>
+  </w:style>
+  <w:style w:type="character" w:customStyle="1" w:styleId="wpdiscuz-sort-button">
+    <w:name w:val="wpdiscuz-sort-button"/>
+    <w:basedOn w:val="DefaultParagraphFont"/>
+    <w:rsid w:val="0075477D"/>
+  </w:style>
+  <w:style w:type="character" w:customStyle="1" w:styleId="wc-comment-img-link-wrap">
+    <w:name w:val="wc-comment-img-link-wrap"/>
+    <w:basedOn w:val="DefaultParagraphFont"/>
+    <w:rsid w:val="0075477D"/>
+  </w:style>
+  <w:style w:type="character" w:customStyle="1" w:styleId="wc-vote-result">
+    <w:name w:val="wc-vote-result"/>
+    <w:basedOn w:val="DefaultParagraphFont"/>
+    <w:rsid w:val="0075477D"/>
+  </w:style>
+  <w:style w:type="paragraph" w:styleId="z-TopofForm">
+    <w:name w:val="HTML Top of Form"/>
+    <w:basedOn w:val="Normal"/>
+    <w:next w:val="Normal"/>
+    <w:link w:val="z-TopofFormChar"/>
+    <w:hidden/>
+    <w:uiPriority w:val="99"/>
+    <w:semiHidden/>
+    <w:unhideWhenUsed/>
+    <w:rsid w:val="0075477D"/>
+    <w:pPr>
+      <w:pBdr>
+        <w:bottom w:val="single" w:sz="6" w:space="1" w:color="auto"/>
+      </w:pBdr>
+      <w:spacing w:after="0" w:line="240" w:lineRule="auto"/>
+      <w:jc w:val="center"/>
+    </w:pPr>
+    <w:rPr>
+      <w:rFonts w:ascii="Arial" w:eastAsia="Times New Roman" w:hAnsi="Arial" w:cs="Arial"/>
+      <w:vanish/>
+      <w:sz w:val="16"/>
+      <w:szCs w:val="16"/>
+      <w:lang w:bidi="lo-LA"/>
+    </w:rPr>
+  </w:style>
+  <w:style w:type="character" w:customStyle="1" w:styleId="z-TopofFormChar">
+    <w:name w:val="z-Top of Form Char"/>
+    <w:basedOn w:val="DefaultParagraphFont"/>
+    <w:link w:val="z-TopofForm"/>
+    <w:uiPriority w:val="99"/>
+    <w:semiHidden/>
+    <w:rsid w:val="0075477D"/>
+    <w:rPr>
+      <w:rFonts w:ascii="Arial" w:eastAsia="Times New Roman" w:hAnsi="Arial" w:cs="Arial"/>
+      <w:vanish/>
+      <w:sz w:val="16"/>
+      <w:szCs w:val="16"/>
+      <w:lang w:bidi="lo-LA"/>
+    </w:rPr>
+  </w:style>
+  <w:style w:type="paragraph" w:customStyle="1" w:styleId="login-username">
+    <w:name w:val="login-username"/>
+    <w:basedOn w:val="Normal"/>
+    <w:rsid w:val="0075477D"/>
+    <w:pPr>
+      <w:spacing w:before="100" w:beforeAutospacing="1" w:after="100" w:afterAutospacing="1" w:line="240" w:lineRule="auto"/>
+    </w:pPr>
+    <w:rPr>
+      <w:rFonts w:eastAsia="Times New Roman" w:cs="Times New Roman"/>
+      <w:szCs w:val="24"/>
+      <w:lang w:bidi="lo-LA"/>
+    </w:rPr>
+  </w:style>
+  <w:style w:type="paragraph" w:customStyle="1" w:styleId="login-password">
+    <w:name w:val="login-password"/>
+    <w:basedOn w:val="Normal"/>
+    <w:rsid w:val="0075477D"/>
+    <w:pPr>
+      <w:spacing w:before="100" w:beforeAutospacing="1" w:after="100" w:afterAutospacing="1" w:line="240" w:lineRule="auto"/>
+    </w:pPr>
+    <w:rPr>
+      <w:rFonts w:eastAsia="Times New Roman" w:cs="Times New Roman"/>
+      <w:szCs w:val="24"/>
+      <w:lang w:bidi="lo-LA"/>
+    </w:rPr>
+  </w:style>
+  <w:style w:type="paragraph" w:customStyle="1" w:styleId="login-remember">
+    <w:name w:val="login-remember"/>
+    <w:basedOn w:val="Normal"/>
+    <w:rsid w:val="0075477D"/>
+    <w:pPr>
+      <w:spacing w:before="100" w:beforeAutospacing="1" w:after="100" w:afterAutospacing="1" w:line="240" w:lineRule="auto"/>
+    </w:pPr>
+    <w:rPr>
+      <w:rFonts w:eastAsia="Times New Roman" w:cs="Times New Roman"/>
+      <w:szCs w:val="24"/>
+      <w:lang w:bidi="lo-LA"/>
+    </w:rPr>
+  </w:style>
+  <w:style w:type="paragraph" w:styleId="z-BottomofForm">
+    <w:name w:val="HTML Bottom of Form"/>
+    <w:basedOn w:val="Normal"/>
+    <w:next w:val="Normal"/>
+    <w:link w:val="z-BottomofFormChar"/>
+    <w:hidden/>
+    <w:uiPriority w:val="99"/>
+    <w:semiHidden/>
+    <w:unhideWhenUsed/>
+    <w:rsid w:val="0075477D"/>
+    <w:pPr>
+      <w:pBdr>
+        <w:top w:val="single" w:sz="6" w:space="1" w:color="auto"/>
+      </w:pBdr>
+      <w:spacing w:after="0" w:line="240" w:lineRule="auto"/>
+      <w:jc w:val="center"/>
+    </w:pPr>
+    <w:rPr>
+      <w:rFonts w:ascii="Arial" w:eastAsia="Times New Roman" w:hAnsi="Arial" w:cs="Arial"/>
+      <w:vanish/>
+      <w:sz w:val="16"/>
+      <w:szCs w:val="16"/>
+      <w:lang w:bidi="lo-LA"/>
+    </w:rPr>
+  </w:style>
+  <w:style w:type="character" w:customStyle="1" w:styleId="z-BottomofFormChar">
+    <w:name w:val="z-Bottom of Form Char"/>
+    <w:basedOn w:val="DefaultParagraphFont"/>
+    <w:link w:val="z-BottomofForm"/>
+    <w:uiPriority w:val="99"/>
+    <w:semiHidden/>
+    <w:rsid w:val="0075477D"/>
+    <w:rPr>
+      <w:rFonts w:ascii="Arial" w:eastAsia="Times New Roman" w:hAnsi="Arial" w:cs="Arial"/>
+      <w:vanish/>
+      <w:sz w:val="16"/>
+      <w:szCs w:val="16"/>
+      <w:lang w:bidi="lo-LA"/>
+    </w:rPr>
   </w:style>
 </w:styles>
 </file>
@@ -10372,9 +16712,33 @@
       <w:szCs w:val="26"/>
     </w:rPr>
   </w:style>
+  <w:style w:type="paragraph" w:styleId="Heading3">
+    <w:name w:val="heading 3"/>
+    <w:basedOn w:val="Normal"/>
+    <w:next w:val="Normal"/>
+    <w:link w:val="Heading3Char"/>
+    <w:uiPriority w:val="9"/>
+    <w:semiHidden/>
+    <w:unhideWhenUsed/>
+    <w:qFormat/>
+    <w:rsid w:val="0075477D"/>
+    <w:pPr>
+      <w:keepNext/>
+      <w:keepLines/>
+      <w:spacing w:before="200" w:after="0"/>
+      <w:outlineLvl w:val="2"/>
+    </w:pPr>
+    <w:rPr>
+      <w:rFonts w:asciiTheme="majorHAnsi" w:eastAsiaTheme="majorEastAsia" w:hAnsiTheme="majorHAnsi" w:cstheme="majorBidi"/>
+      <w:b/>
+      <w:bCs/>
+      <w:color w:val="4F81BD" w:themeColor="accent1"/>
+    </w:rPr>
+  </w:style>
   <w:style w:type="character" w:default="1" w:styleId="DefaultParagraphFont">
     <w:name w:val="Default Paragraph Font"/>
     <w:uiPriority w:val="1"/>
+    <w:semiHidden/>
     <w:unhideWhenUsed/>
   </w:style>
   <w:style w:type="table" w:default="1" w:styleId="TableNormal">
@@ -10459,7 +16823,6 @@
     <w:name w:val="Normal (Web)"/>
     <w:basedOn w:val="Normal"/>
     <w:uiPriority w:val="99"/>
-    <w:semiHidden/>
     <w:unhideWhenUsed/>
     <w:rsid w:val="002D18BB"/>
     <w:pPr>
@@ -10617,6 +16980,194 @@
     <w:name w:val="go"/>
     <w:basedOn w:val="DefaultParagraphFont"/>
     <w:rsid w:val="00B16BE7"/>
+  </w:style>
+  <w:style w:type="character" w:customStyle="1" w:styleId="Heading3Char">
+    <w:name w:val="Heading 3 Char"/>
+    <w:basedOn w:val="DefaultParagraphFont"/>
+    <w:link w:val="Heading3"/>
+    <w:uiPriority w:val="9"/>
+    <w:semiHidden/>
+    <w:rsid w:val="0075477D"/>
+    <w:rPr>
+      <w:rFonts w:asciiTheme="majorHAnsi" w:eastAsiaTheme="majorEastAsia" w:hAnsiTheme="majorHAnsi" w:cstheme="majorBidi"/>
+      <w:b/>
+      <w:bCs/>
+      <w:color w:val="4F81BD" w:themeColor="accent1"/>
+      <w:sz w:val="24"/>
+    </w:rPr>
+  </w:style>
+  <w:style w:type="paragraph" w:customStyle="1" w:styleId="jp-relatedposts-post">
+    <w:name w:val="jp-relatedposts-post"/>
+    <w:basedOn w:val="Normal"/>
+    <w:rsid w:val="0075477D"/>
+    <w:pPr>
+      <w:spacing w:before="100" w:beforeAutospacing="1" w:after="100" w:afterAutospacing="1" w:line="240" w:lineRule="auto"/>
+    </w:pPr>
+    <w:rPr>
+      <w:rFonts w:eastAsia="Times New Roman" w:cs="Times New Roman"/>
+      <w:szCs w:val="24"/>
+      <w:lang w:bidi="lo-LA"/>
+    </w:rPr>
+  </w:style>
+  <w:style w:type="character" w:customStyle="1" w:styleId="jp-relatedposts-post-title">
+    <w:name w:val="jp-relatedposts-post-title"/>
+    <w:basedOn w:val="DefaultParagraphFont"/>
+    <w:rsid w:val="0075477D"/>
+  </w:style>
+  <w:style w:type="character" w:customStyle="1" w:styleId="jp-relatedposts-post-date">
+    <w:name w:val="jp-relatedposts-post-date"/>
+    <w:basedOn w:val="DefaultParagraphFont"/>
+    <w:rsid w:val="0075477D"/>
+  </w:style>
+  <w:style w:type="character" w:customStyle="1" w:styleId="meta-nav">
+    <w:name w:val="meta-nav"/>
+    <w:basedOn w:val="DefaultParagraphFont"/>
+    <w:rsid w:val="0075477D"/>
+  </w:style>
+  <w:style w:type="character" w:styleId="Strong">
+    <w:name w:val="Strong"/>
+    <w:basedOn w:val="DefaultParagraphFont"/>
+    <w:uiPriority w:val="22"/>
+    <w:qFormat/>
+    <w:rsid w:val="0075477D"/>
+    <w:rPr>
+      <w:b/>
+      <w:bCs/>
+    </w:rPr>
+  </w:style>
+  <w:style w:type="character" w:customStyle="1" w:styleId="wpdiscuz-sort-button">
+    <w:name w:val="wpdiscuz-sort-button"/>
+    <w:basedOn w:val="DefaultParagraphFont"/>
+    <w:rsid w:val="0075477D"/>
+  </w:style>
+  <w:style w:type="character" w:customStyle="1" w:styleId="wc-comment-img-link-wrap">
+    <w:name w:val="wc-comment-img-link-wrap"/>
+    <w:basedOn w:val="DefaultParagraphFont"/>
+    <w:rsid w:val="0075477D"/>
+  </w:style>
+  <w:style w:type="character" w:customStyle="1" w:styleId="wc-vote-result">
+    <w:name w:val="wc-vote-result"/>
+    <w:basedOn w:val="DefaultParagraphFont"/>
+    <w:rsid w:val="0075477D"/>
+  </w:style>
+  <w:style w:type="paragraph" w:styleId="z-TopofForm">
+    <w:name w:val="HTML Top of Form"/>
+    <w:basedOn w:val="Normal"/>
+    <w:next w:val="Normal"/>
+    <w:link w:val="z-TopofFormChar"/>
+    <w:hidden/>
+    <w:uiPriority w:val="99"/>
+    <w:semiHidden/>
+    <w:unhideWhenUsed/>
+    <w:rsid w:val="0075477D"/>
+    <w:pPr>
+      <w:pBdr>
+        <w:bottom w:val="single" w:sz="6" w:space="1" w:color="auto"/>
+      </w:pBdr>
+      <w:spacing w:after="0" w:line="240" w:lineRule="auto"/>
+      <w:jc w:val="center"/>
+    </w:pPr>
+    <w:rPr>
+      <w:rFonts w:ascii="Arial" w:eastAsia="Times New Roman" w:hAnsi="Arial" w:cs="Arial"/>
+      <w:vanish/>
+      <w:sz w:val="16"/>
+      <w:szCs w:val="16"/>
+      <w:lang w:bidi="lo-LA"/>
+    </w:rPr>
+  </w:style>
+  <w:style w:type="character" w:customStyle="1" w:styleId="z-TopofFormChar">
+    <w:name w:val="z-Top of Form Char"/>
+    <w:basedOn w:val="DefaultParagraphFont"/>
+    <w:link w:val="z-TopofForm"/>
+    <w:uiPriority w:val="99"/>
+    <w:semiHidden/>
+    <w:rsid w:val="0075477D"/>
+    <w:rPr>
+      <w:rFonts w:ascii="Arial" w:eastAsia="Times New Roman" w:hAnsi="Arial" w:cs="Arial"/>
+      <w:vanish/>
+      <w:sz w:val="16"/>
+      <w:szCs w:val="16"/>
+      <w:lang w:bidi="lo-LA"/>
+    </w:rPr>
+  </w:style>
+  <w:style w:type="paragraph" w:customStyle="1" w:styleId="login-username">
+    <w:name w:val="login-username"/>
+    <w:basedOn w:val="Normal"/>
+    <w:rsid w:val="0075477D"/>
+    <w:pPr>
+      <w:spacing w:before="100" w:beforeAutospacing="1" w:after="100" w:afterAutospacing="1" w:line="240" w:lineRule="auto"/>
+    </w:pPr>
+    <w:rPr>
+      <w:rFonts w:eastAsia="Times New Roman" w:cs="Times New Roman"/>
+      <w:szCs w:val="24"/>
+      <w:lang w:bidi="lo-LA"/>
+    </w:rPr>
+  </w:style>
+  <w:style w:type="paragraph" w:customStyle="1" w:styleId="login-password">
+    <w:name w:val="login-password"/>
+    <w:basedOn w:val="Normal"/>
+    <w:rsid w:val="0075477D"/>
+    <w:pPr>
+      <w:spacing w:before="100" w:beforeAutospacing="1" w:after="100" w:afterAutospacing="1" w:line="240" w:lineRule="auto"/>
+    </w:pPr>
+    <w:rPr>
+      <w:rFonts w:eastAsia="Times New Roman" w:cs="Times New Roman"/>
+      <w:szCs w:val="24"/>
+      <w:lang w:bidi="lo-LA"/>
+    </w:rPr>
+  </w:style>
+  <w:style w:type="paragraph" w:customStyle="1" w:styleId="login-remember">
+    <w:name w:val="login-remember"/>
+    <w:basedOn w:val="Normal"/>
+    <w:rsid w:val="0075477D"/>
+    <w:pPr>
+      <w:spacing w:before="100" w:beforeAutospacing="1" w:after="100" w:afterAutospacing="1" w:line="240" w:lineRule="auto"/>
+    </w:pPr>
+    <w:rPr>
+      <w:rFonts w:eastAsia="Times New Roman" w:cs="Times New Roman"/>
+      <w:szCs w:val="24"/>
+      <w:lang w:bidi="lo-LA"/>
+    </w:rPr>
+  </w:style>
+  <w:style w:type="paragraph" w:styleId="z-BottomofForm">
+    <w:name w:val="HTML Bottom of Form"/>
+    <w:basedOn w:val="Normal"/>
+    <w:next w:val="Normal"/>
+    <w:link w:val="z-BottomofFormChar"/>
+    <w:hidden/>
+    <w:uiPriority w:val="99"/>
+    <w:semiHidden/>
+    <w:unhideWhenUsed/>
+    <w:rsid w:val="0075477D"/>
+    <w:pPr>
+      <w:pBdr>
+        <w:top w:val="single" w:sz="6" w:space="1" w:color="auto"/>
+      </w:pBdr>
+      <w:spacing w:after="0" w:line="240" w:lineRule="auto"/>
+      <w:jc w:val="center"/>
+    </w:pPr>
+    <w:rPr>
+      <w:rFonts w:ascii="Arial" w:eastAsia="Times New Roman" w:hAnsi="Arial" w:cs="Arial"/>
+      <w:vanish/>
+      <w:sz w:val="16"/>
+      <w:szCs w:val="16"/>
+      <w:lang w:bidi="lo-LA"/>
+    </w:rPr>
+  </w:style>
+  <w:style w:type="character" w:customStyle="1" w:styleId="z-BottomofFormChar">
+    <w:name w:val="z-Bottom of Form Char"/>
+    <w:basedOn w:val="DefaultParagraphFont"/>
+    <w:link w:val="z-BottomofForm"/>
+    <w:uiPriority w:val="99"/>
+    <w:semiHidden/>
+    <w:rsid w:val="0075477D"/>
+    <w:rPr>
+      <w:rFonts w:ascii="Arial" w:eastAsia="Times New Roman" w:hAnsi="Arial" w:cs="Arial"/>
+      <w:vanish/>
+      <w:sz w:val="16"/>
+      <w:szCs w:val="16"/>
+      <w:lang w:bidi="lo-LA"/>
+    </w:rPr>
   </w:style>
 </w:styles>
 </file>
@@ -10911,7 +17462,7 @@
 </file>
 
 <file path=customXml/itemProps1.xml><?xml version="1.0" encoding="utf-8"?>
-<ds:datastoreItem xmlns:ds="http://schemas.openxmlformats.org/officeDocument/2006/customXml" ds:itemID="{28A2E323-E647-4AB1-9D8B-0B0CC26B5A6C}">
+<ds:datastoreItem xmlns:ds="http://schemas.openxmlformats.org/officeDocument/2006/customXml" ds:itemID="{42AC42BE-4D79-437D-BC4C-0180BB428E4A}">
   <ds:schemaRefs>
     <ds:schemaRef ds:uri="http://schemas.openxmlformats.org/officeDocument/2006/bibliography"/>
   </ds:schemaRefs>

--- a/thanh-web/Django.docx
+++ b/thanh-web/Django.docx
@@ -60,7 +60,7 @@
           <w:r>
             <w:fldChar w:fldCharType="separate"/>
           </w:r>
-          <w:hyperlink w:anchor="_Toc528481904" w:history="1">
+          <w:hyperlink w:anchor="_Toc528963470" w:history="1">
             <w:r>
               <w:rPr>
                 <w:rStyle w:val="Hyperlink"/>
@@ -103,7 +103,7 @@
                 <w:noProof/>
                 <w:webHidden/>
               </w:rPr>
-              <w:instrText xml:space="preserve"> PAGEREF _Toc528481904 \h </w:instrText>
+              <w:instrText xml:space="preserve"> PAGEREF _Toc528963470 \h </w:instrText>
             </w:r>
             <w:r>
               <w:rPr>
@@ -144,7 +144,7 @@
               <w:lang w:bidi="lo-LA"/>
             </w:rPr>
           </w:pPr>
-          <w:hyperlink w:anchor="_Toc528481905" w:history="1">
+          <w:hyperlink w:anchor="_Toc528963471" w:history="1">
             <w:r>
               <w:rPr>
                 <w:rStyle w:val="Hyperlink"/>
@@ -187,7 +187,7 @@
                 <w:noProof/>
                 <w:webHidden/>
               </w:rPr>
-              <w:instrText xml:space="preserve"> PAGEREF _Toc528481905 \h </w:instrText>
+              <w:instrText xml:space="preserve"> PAGEREF _Toc528963471 \h </w:instrText>
             </w:r>
             <w:r>
               <w:rPr>
@@ -228,7 +228,7 @@
               <w:lang w:bidi="lo-LA"/>
             </w:rPr>
           </w:pPr>
-          <w:hyperlink w:anchor="_Toc528481906" w:history="1">
+          <w:hyperlink w:anchor="_Toc528963472" w:history="1">
             <w:r>
               <w:rPr>
                 <w:rStyle w:val="Hyperlink"/>
@@ -255,7 +255,7 @@
                 <w:noProof/>
                 <w:webHidden/>
               </w:rPr>
-              <w:instrText xml:space="preserve"> PAGEREF _Toc528481906 \h </w:instrText>
+              <w:instrText xml:space="preserve"> PAGEREF _Toc528963472 \h </w:instrText>
             </w:r>
             <w:r>
               <w:rPr>
@@ -296,7 +296,7 @@
               <w:lang w:bidi="lo-LA"/>
             </w:rPr>
           </w:pPr>
-          <w:hyperlink w:anchor="_Toc528481907" w:history="1">
+          <w:hyperlink w:anchor="_Toc528963473" w:history="1">
             <w:r>
               <w:rPr>
                 <w:rStyle w:val="Hyperlink"/>
@@ -323,77 +323,7 @@
                 <w:noProof/>
                 <w:webHidden/>
               </w:rPr>
-              <w:instrText xml:space="preserve"> PAGEREF _Toc528481907 \h </w:instrText>
-            </w:r>
-            <w:r>
-              <w:rPr>
-                <w:noProof/>
-                <w:webHidden/>
-              </w:rPr>
-            </w:r>
-            <w:r>
-              <w:rPr>
-                <w:noProof/>
-                <w:webHidden/>
-              </w:rPr>
-              <w:fldChar w:fldCharType="separate"/>
-            </w:r>
-            <w:r>
-              <w:rPr>
-                <w:noProof/>
-                <w:webHidden/>
-              </w:rPr>
-              <w:t>3</w:t>
-            </w:r>
-            <w:r>
-              <w:rPr>
-                <w:noProof/>
-                <w:webHidden/>
-              </w:rPr>
-              <w:fldChar w:fldCharType="end"/>
-            </w:r>
-          </w:hyperlink>
-          <w:bookmarkStart w:id="0" w:name="_GoBack"/>
-          <w:bookmarkEnd w:id="0"/>
-        </w:p>
-        <w:p>
-          <w:pPr>
-            <w:pStyle w:val="TOC2"/>
-            <w:rPr>
-              <w:rFonts w:asciiTheme="minorHAnsi" w:eastAsiaTheme="minorEastAsia" w:hAnsiTheme="minorHAnsi"/>
-              <w:noProof/>
-              <w:sz w:val="22"/>
-              <w:lang w:bidi="lo-LA"/>
-            </w:rPr>
-          </w:pPr>
-          <w:hyperlink w:anchor="_Toc528481908" w:history="1">
-            <w:r>
-              <w:rPr>
-                <w:rStyle w:val="Hyperlink"/>
-                <w:noProof/>
-              </w:rPr>
-              <w:t>Tạo web app</w:t>
-            </w:r>
-            <w:r>
-              <w:rPr>
-                <w:noProof/>
-                <w:webHidden/>
-              </w:rPr>
-              <w:tab/>
-            </w:r>
-            <w:r>
-              <w:rPr>
-                <w:noProof/>
-                <w:webHidden/>
-              </w:rPr>
-              <w:fldChar w:fldCharType="begin"/>
-            </w:r>
-            <w:r>
-              <w:rPr>
-                <w:noProof/>
-                <w:webHidden/>
-              </w:rPr>
-              <w:instrText xml:space="preserve"> PAGEREF _Toc528481908 \h </w:instrText>
+              <w:instrText xml:space="preserve"> PAGEREF _Toc528963473 \h </w:instrText>
             </w:r>
             <w:r>
               <w:rPr>
@@ -434,12 +364,80 @@
               <w:lang w:bidi="lo-LA"/>
             </w:rPr>
           </w:pPr>
-          <w:hyperlink w:anchor="_Toc528481909" w:history="1">
+          <w:hyperlink w:anchor="_Toc528963474" w:history="1">
             <w:r>
               <w:rPr>
                 <w:rStyle w:val="Hyperlink"/>
                 <w:noProof/>
               </w:rPr>
+              <w:t>Tạo web app</w:t>
+            </w:r>
+            <w:r>
+              <w:rPr>
+                <w:noProof/>
+                <w:webHidden/>
+              </w:rPr>
+              <w:tab/>
+            </w:r>
+            <w:r>
+              <w:rPr>
+                <w:noProof/>
+                <w:webHidden/>
+              </w:rPr>
+              <w:fldChar w:fldCharType="begin"/>
+            </w:r>
+            <w:r>
+              <w:rPr>
+                <w:noProof/>
+                <w:webHidden/>
+              </w:rPr>
+              <w:instrText xml:space="preserve"> PAGEREF _Toc528963474 \h </w:instrText>
+            </w:r>
+            <w:r>
+              <w:rPr>
+                <w:noProof/>
+                <w:webHidden/>
+              </w:rPr>
+            </w:r>
+            <w:r>
+              <w:rPr>
+                <w:noProof/>
+                <w:webHidden/>
+              </w:rPr>
+              <w:fldChar w:fldCharType="separate"/>
+            </w:r>
+            <w:r>
+              <w:rPr>
+                <w:noProof/>
+                <w:webHidden/>
+              </w:rPr>
+              <w:t>3</w:t>
+            </w:r>
+            <w:r>
+              <w:rPr>
+                <w:noProof/>
+                <w:webHidden/>
+              </w:rPr>
+              <w:fldChar w:fldCharType="end"/>
+            </w:r>
+          </w:hyperlink>
+        </w:p>
+        <w:p>
+          <w:pPr>
+            <w:pStyle w:val="TOC2"/>
+            <w:rPr>
+              <w:rFonts w:asciiTheme="minorHAnsi" w:eastAsiaTheme="minorEastAsia" w:hAnsiTheme="minorHAnsi"/>
+              <w:noProof/>
+              <w:sz w:val="22"/>
+              <w:lang w:bidi="lo-LA"/>
+            </w:rPr>
+          </w:pPr>
+          <w:hyperlink w:anchor="_Toc528963475" w:history="1">
+            <w:r>
+              <w:rPr>
+                <w:rStyle w:val="Hyperlink"/>
+                <w:noProof/>
+              </w:rPr>
               <w:t>Tạo view</w:t>
             </w:r>
             <w:r>
@@ -461,7 +459,7 @@
                 <w:noProof/>
                 <w:webHidden/>
               </w:rPr>
-              <w:instrText xml:space="preserve"> PAGEREF _Toc528481909 \h </w:instrText>
+              <w:instrText xml:space="preserve"> PAGEREF _Toc528963475 \h </w:instrText>
             </w:r>
             <w:r>
               <w:rPr>
@@ -502,7 +500,7 @@
               <w:lang w:bidi="lo-LA"/>
             </w:rPr>
           </w:pPr>
-          <w:hyperlink w:anchor="_Toc528481910" w:history="1">
+          <w:hyperlink w:anchor="_Toc528963476" w:history="1">
             <w:r>
               <w:rPr>
                 <w:rStyle w:val="Hyperlink"/>
@@ -545,7 +543,7 @@
                 <w:noProof/>
                 <w:webHidden/>
               </w:rPr>
-              <w:instrText xml:space="preserve"> PAGEREF _Toc528481910 \h </w:instrText>
+              <w:instrText xml:space="preserve"> PAGEREF _Toc528963476 \h </w:instrText>
             </w:r>
             <w:r>
               <w:rPr>
@@ -586,7 +584,7 @@
               <w:lang w:bidi="lo-LA"/>
             </w:rPr>
           </w:pPr>
-          <w:hyperlink w:anchor="_Toc528481911" w:history="1">
+          <w:hyperlink w:anchor="_Toc528963477" w:history="1">
             <w:r>
               <w:rPr>
                 <w:rStyle w:val="Hyperlink"/>
@@ -613,7 +611,7 @@
                 <w:noProof/>
                 <w:webHidden/>
               </w:rPr>
-              <w:instrText xml:space="preserve"> PAGEREF _Toc528481911 \h </w:instrText>
+              <w:instrText xml:space="preserve"> PAGEREF _Toc528963477 \h </w:instrText>
             </w:r>
             <w:r>
               <w:rPr>
@@ -654,7 +652,7 @@
               <w:lang w:bidi="lo-LA"/>
             </w:rPr>
           </w:pPr>
-          <w:hyperlink w:anchor="_Toc528481912" w:history="1">
+          <w:hyperlink w:anchor="_Toc528963478" w:history="1">
             <w:r>
               <w:rPr>
                 <w:rStyle w:val="Hyperlink"/>
@@ -681,7 +679,7 @@
                 <w:noProof/>
                 <w:webHidden/>
               </w:rPr>
-              <w:instrText xml:space="preserve"> PAGEREF _Toc528481912 \h </w:instrText>
+              <w:instrText xml:space="preserve"> PAGEREF _Toc528963478 \h </w:instrText>
             </w:r>
             <w:r>
               <w:rPr>
@@ -701,7 +699,7 @@
                 <w:noProof/>
                 <w:webHidden/>
               </w:rPr>
-              <w:t>7</w:t>
+              <w:t>8</w:t>
             </w:r>
             <w:r>
               <w:rPr>
@@ -722,7 +720,7 @@
               <w:lang w:bidi="lo-LA"/>
             </w:rPr>
           </w:pPr>
-          <w:hyperlink w:anchor="_Toc528481913" w:history="1">
+          <w:hyperlink w:anchor="_Toc528963479" w:history="1">
             <w:r>
               <w:rPr>
                 <w:rStyle w:val="Hyperlink"/>
@@ -749,7 +747,7 @@
                 <w:noProof/>
                 <w:webHidden/>
               </w:rPr>
-              <w:instrText xml:space="preserve"> PAGEREF _Toc528481913 \h </w:instrText>
+              <w:instrText xml:space="preserve"> PAGEREF _Toc528963479 \h </w:instrText>
             </w:r>
             <w:r>
               <w:rPr>
@@ -769,7 +767,7 @@
                 <w:noProof/>
                 <w:webHidden/>
               </w:rPr>
-              <w:t>7</w:t>
+              <w:t>8</w:t>
             </w:r>
             <w:r>
               <w:rPr>
@@ -790,7 +788,7 @@
               <w:lang w:bidi="lo-LA"/>
             </w:rPr>
           </w:pPr>
-          <w:hyperlink w:anchor="_Toc528481914" w:history="1">
+          <w:hyperlink w:anchor="_Toc528963480" w:history="1">
             <w:r>
               <w:rPr>
                 <w:rStyle w:val="Hyperlink"/>
@@ -833,7 +831,7 @@
                 <w:noProof/>
                 <w:webHidden/>
               </w:rPr>
-              <w:instrText xml:space="preserve"> PAGEREF _Toc528481914 \h </w:instrText>
+              <w:instrText xml:space="preserve"> PAGEREF _Toc528963480 \h </w:instrText>
             </w:r>
             <w:r>
               <w:rPr>
@@ -853,7 +851,7 @@
                 <w:noProof/>
                 <w:webHidden/>
               </w:rPr>
-              <w:t>9</w:t>
+              <w:t>10</w:t>
             </w:r>
             <w:r>
               <w:rPr>
@@ -874,7 +872,7 @@
               <w:lang w:bidi="lo-LA"/>
             </w:rPr>
           </w:pPr>
-          <w:hyperlink w:anchor="_Toc528481915" w:history="1">
+          <w:hyperlink w:anchor="_Toc528963481" w:history="1">
             <w:r>
               <w:rPr>
                 <w:rStyle w:val="Hyperlink"/>
@@ -901,7 +899,7 @@
                 <w:noProof/>
                 <w:webHidden/>
               </w:rPr>
-              <w:instrText xml:space="preserve"> PAGEREF _Toc528481915 \h </w:instrText>
+              <w:instrText xml:space="preserve"> PAGEREF _Toc528963481 \h </w:instrText>
             </w:r>
             <w:r>
               <w:rPr>
@@ -921,7 +919,7 @@
                 <w:noProof/>
                 <w:webHidden/>
               </w:rPr>
-              <w:t>9</w:t>
+              <w:t>10</w:t>
             </w:r>
             <w:r>
               <w:rPr>
@@ -942,7 +940,7 @@
               <w:lang w:bidi="lo-LA"/>
             </w:rPr>
           </w:pPr>
-          <w:hyperlink w:anchor="_Toc528481916" w:history="1">
+          <w:hyperlink w:anchor="_Toc528963482" w:history="1">
             <w:r>
               <w:rPr>
                 <w:rStyle w:val="Hyperlink"/>
@@ -985,7 +983,7 @@
                 <w:noProof/>
                 <w:webHidden/>
               </w:rPr>
-              <w:instrText xml:space="preserve"> PAGEREF _Toc528481916 \h </w:instrText>
+              <w:instrText xml:space="preserve"> PAGEREF _Toc528963482 \h </w:instrText>
             </w:r>
             <w:r>
               <w:rPr>
@@ -1005,7 +1003,7 @@
                 <w:noProof/>
                 <w:webHidden/>
               </w:rPr>
-              <w:t>10</w:t>
+              <w:t>11</w:t>
             </w:r>
             <w:r>
               <w:rPr>
@@ -1026,7 +1024,7 @@
               <w:lang w:bidi="lo-LA"/>
             </w:rPr>
           </w:pPr>
-          <w:hyperlink w:anchor="_Toc528481917" w:history="1">
+          <w:hyperlink w:anchor="_Toc528963483" w:history="1">
             <w:r>
               <w:rPr>
                 <w:rStyle w:val="Hyperlink"/>
@@ -1053,7 +1051,7 @@
                 <w:noProof/>
                 <w:webHidden/>
               </w:rPr>
-              <w:instrText xml:space="preserve"> PAGEREF _Toc528481917 \h </w:instrText>
+              <w:instrText xml:space="preserve"> PAGEREF _Toc528963483 \h </w:instrText>
             </w:r>
             <w:r>
               <w:rPr>
@@ -1073,7 +1071,7 @@
                 <w:noProof/>
                 <w:webHidden/>
               </w:rPr>
-              <w:t>11</w:t>
+              <w:t>12</w:t>
             </w:r>
             <w:r>
               <w:rPr>
@@ -1094,7 +1092,7 @@
               <w:lang w:bidi="lo-LA"/>
             </w:rPr>
           </w:pPr>
-          <w:hyperlink w:anchor="_Toc528481918" w:history="1">
+          <w:hyperlink w:anchor="_Toc528963484" w:history="1">
             <w:r>
               <w:rPr>
                 <w:rStyle w:val="Hyperlink"/>
@@ -1121,7 +1119,7 @@
                 <w:noProof/>
                 <w:webHidden/>
               </w:rPr>
-              <w:instrText xml:space="preserve"> PAGEREF _Toc528481918 \h </w:instrText>
+              <w:instrText xml:space="preserve"> PAGEREF _Toc528963484 \h </w:instrText>
             </w:r>
             <w:r>
               <w:rPr>
@@ -1141,7 +1139,7 @@
                 <w:noProof/>
                 <w:webHidden/>
               </w:rPr>
-              <w:t>12</w:t>
+              <w:t>13</w:t>
             </w:r>
             <w:r>
               <w:rPr>
@@ -1162,7 +1160,7 @@
               <w:lang w:bidi="lo-LA"/>
             </w:rPr>
           </w:pPr>
-          <w:hyperlink w:anchor="_Toc528481919" w:history="1">
+          <w:hyperlink w:anchor="_Toc528963485" w:history="1">
             <w:r>
               <w:rPr>
                 <w:rStyle w:val="Hyperlink"/>
@@ -1190,7 +1188,7 @@
                 <w:noProof/>
                 <w:webHidden/>
               </w:rPr>
-              <w:instrText xml:space="preserve"> PAGEREF _Toc528481919 \h </w:instrText>
+              <w:instrText xml:space="preserve"> PAGEREF _Toc528963485 \h </w:instrText>
             </w:r>
             <w:r>
               <w:rPr>
@@ -1231,7 +1229,7 @@
               <w:lang w:bidi="lo-LA"/>
             </w:rPr>
           </w:pPr>
-          <w:hyperlink w:anchor="_Toc528481920" w:history="1">
+          <w:hyperlink w:anchor="_Toc528963486" w:history="1">
             <w:r>
               <w:rPr>
                 <w:rStyle w:val="Hyperlink"/>
@@ -1259,7 +1257,7 @@
                 <w:noProof/>
                 <w:webHidden/>
               </w:rPr>
-              <w:instrText xml:space="preserve"> PAGEREF _Toc528481920 \h </w:instrText>
+              <w:instrText xml:space="preserve"> PAGEREF _Toc528963486 \h </w:instrText>
             </w:r>
             <w:r>
               <w:rPr>
@@ -1279,7 +1277,7 @@
                 <w:noProof/>
                 <w:webHidden/>
               </w:rPr>
-              <w:t>14</w:t>
+              <w:t>15</w:t>
             </w:r>
             <w:r>
               <w:rPr>
@@ -1300,7 +1298,7 @@
               <w:lang w:bidi="lo-LA"/>
             </w:rPr>
           </w:pPr>
-          <w:hyperlink w:anchor="_Toc528481921" w:history="1">
+          <w:hyperlink w:anchor="_Toc528963487" w:history="1">
             <w:r>
               <w:rPr>
                 <w:rStyle w:val="Hyperlink"/>
@@ -1335,7 +1333,7 @@
                 <w:noProof/>
                 <w:webHidden/>
               </w:rPr>
-              <w:instrText xml:space="preserve"> PAGEREF _Toc528481921 \h </w:instrText>
+              <w:instrText xml:space="preserve"> PAGEREF _Toc528963487 \h </w:instrText>
             </w:r>
             <w:r>
               <w:rPr>
@@ -1355,7 +1353,7 @@
                 <w:noProof/>
                 <w:webHidden/>
               </w:rPr>
-              <w:t>15</w:t>
+              <w:t>16</w:t>
             </w:r>
             <w:r>
               <w:rPr>
@@ -1376,7 +1374,7 @@
               <w:lang w:bidi="lo-LA"/>
             </w:rPr>
           </w:pPr>
-          <w:hyperlink w:anchor="_Toc528481922" w:history="1">
+          <w:hyperlink w:anchor="_Toc528963488" w:history="1">
             <w:r>
               <w:rPr>
                 <w:rStyle w:val="Hyperlink"/>
@@ -1398,7 +1396,21 @@
                 <w:rStyle w:val="Hyperlink"/>
                 <w:noProof/>
               </w:rPr>
-              <w:t>Form trong Django</w:t>
+              <w:t>Form trong D</w:t>
+            </w:r>
+            <w:r>
+              <w:rPr>
+                <w:rStyle w:val="Hyperlink"/>
+                <w:noProof/>
+              </w:rPr>
+              <w:t>j</w:t>
+            </w:r>
+            <w:r>
+              <w:rPr>
+                <w:rStyle w:val="Hyperlink"/>
+                <w:noProof/>
+              </w:rPr>
+              <w:t>ango</w:t>
             </w:r>
             <w:r>
               <w:rPr>
@@ -1419,7 +1431,7 @@
                 <w:noProof/>
                 <w:webHidden/>
               </w:rPr>
-              <w:instrText xml:space="preserve"> PAGEREF _Toc528481922 \h </w:instrText>
+              <w:instrText xml:space="preserve"> PAGEREF _Toc528963488 \h </w:instrText>
             </w:r>
             <w:r>
               <w:rPr>
@@ -1460,7 +1472,7 @@
               <w:lang w:bidi="lo-LA"/>
             </w:rPr>
           </w:pPr>
-          <w:hyperlink w:anchor="_Toc528481923" w:history="1">
+          <w:hyperlink w:anchor="_Toc528963489" w:history="1">
             <w:r>
               <w:rPr>
                 <w:rStyle w:val="Hyperlink"/>
@@ -1502,7 +1514,7 @@
                 <w:noProof/>
                 <w:webHidden/>
               </w:rPr>
-              <w:instrText xml:space="preserve"> PAGEREF _Toc528481923 \h </w:instrText>
+              <w:instrText xml:space="preserve"> PAGEREF _Toc528963489 \h </w:instrText>
             </w:r>
             <w:r>
               <w:rPr>
@@ -1522,7 +1534,7 @@
                 <w:noProof/>
                 <w:webHidden/>
               </w:rPr>
-              <w:t>16</w:t>
+              <w:t>17</w:t>
             </w:r>
             <w:r>
               <w:rPr>
@@ -1543,7 +1555,7 @@
               <w:lang w:bidi="lo-LA"/>
             </w:rPr>
           </w:pPr>
-          <w:hyperlink w:anchor="_Toc528481924" w:history="1">
+          <w:hyperlink w:anchor="_Toc528963490" w:history="1">
             <w:r>
               <w:rPr>
                 <w:rStyle w:val="Hyperlink"/>
@@ -1586,7 +1598,7 @@
                 <w:noProof/>
                 <w:webHidden/>
               </w:rPr>
-              <w:instrText xml:space="preserve"> PAGEREF _Toc528481924 \h </w:instrText>
+              <w:instrText xml:space="preserve"> PAGEREF _Toc528963490 \h </w:instrText>
             </w:r>
             <w:r>
               <w:rPr>
@@ -1606,7 +1618,7 @@
                 <w:noProof/>
                 <w:webHidden/>
               </w:rPr>
-              <w:t>17</w:t>
+              <w:t>18</w:t>
             </w:r>
             <w:r>
               <w:rPr>
@@ -1627,7 +1639,7 @@
               <w:lang w:bidi="lo-LA"/>
             </w:rPr>
           </w:pPr>
-          <w:hyperlink w:anchor="_Toc528481925" w:history="1">
+          <w:hyperlink w:anchor="_Toc528963491" w:history="1">
             <w:r>
               <w:rPr>
                 <w:rStyle w:val="Hyperlink"/>
@@ -1654,7 +1666,7 @@
                 <w:noProof/>
                 <w:webHidden/>
               </w:rPr>
-              <w:instrText xml:space="preserve"> PAGEREF _Toc528481925 \h </w:instrText>
+              <w:instrText xml:space="preserve"> PAGEREF _Toc528963491 \h </w:instrText>
             </w:r>
             <w:r>
               <w:rPr>
@@ -1674,7 +1686,7 @@
                 <w:noProof/>
                 <w:webHidden/>
               </w:rPr>
-              <w:t>18</w:t>
+              <w:t>19</w:t>
             </w:r>
             <w:r>
               <w:rPr>
@@ -1695,7 +1707,7 @@
               <w:lang w:bidi="lo-LA"/>
             </w:rPr>
           </w:pPr>
-          <w:hyperlink w:anchor="_Toc528481926" w:history="1">
+          <w:hyperlink w:anchor="_Toc528963492" w:history="1">
             <w:r>
               <w:rPr>
                 <w:rStyle w:val="Hyperlink"/>
@@ -1738,7 +1750,7 @@
                 <w:noProof/>
                 <w:webHidden/>
               </w:rPr>
-              <w:instrText xml:space="preserve"> PAGEREF _Toc528481926 \h </w:instrText>
+              <w:instrText xml:space="preserve"> PAGEREF _Toc528963492 \h </w:instrText>
             </w:r>
             <w:r>
               <w:rPr>
@@ -1758,7 +1770,7 @@
                 <w:noProof/>
                 <w:webHidden/>
               </w:rPr>
-              <w:t>18</w:t>
+              <w:t>19</w:t>
             </w:r>
             <w:r>
               <w:rPr>
@@ -1779,7 +1791,7 @@
               <w:lang w:bidi="lo-LA"/>
             </w:rPr>
           </w:pPr>
-          <w:hyperlink w:anchor="_Toc528481927" w:history="1">
+          <w:hyperlink w:anchor="_Toc528963493" w:history="1">
             <w:r>
               <w:rPr>
                 <w:rStyle w:val="Hyperlink"/>
@@ -1806,7 +1818,7 @@
                 <w:noProof/>
                 <w:webHidden/>
               </w:rPr>
-              <w:instrText xml:space="preserve"> PAGEREF _Toc528481927 \h </w:instrText>
+              <w:instrText xml:space="preserve"> PAGEREF _Toc528963493 \h </w:instrText>
             </w:r>
             <w:r>
               <w:rPr>
@@ -1826,7 +1838,7 @@
                 <w:noProof/>
                 <w:webHidden/>
               </w:rPr>
-              <w:t>18</w:t>
+              <w:t>19</w:t>
             </w:r>
             <w:r>
               <w:rPr>
@@ -1847,7 +1859,7 @@
               <w:lang w:bidi="lo-LA"/>
             </w:rPr>
           </w:pPr>
-          <w:hyperlink w:anchor="_Toc528481928" w:history="1">
+          <w:hyperlink w:anchor="_Toc528963494" w:history="1">
             <w:r>
               <w:rPr>
                 <w:rStyle w:val="Hyperlink"/>
@@ -1874,7 +1886,7 @@
                 <w:noProof/>
                 <w:webHidden/>
               </w:rPr>
-              <w:instrText xml:space="preserve"> PAGEREF _Toc528481928 \h </w:instrText>
+              <w:instrText xml:space="preserve"> PAGEREF _Toc528963494 \h </w:instrText>
             </w:r>
             <w:r>
               <w:rPr>
@@ -1894,7 +1906,7 @@
                 <w:noProof/>
                 <w:webHidden/>
               </w:rPr>
-              <w:t>20</w:t>
+              <w:t>21</w:t>
             </w:r>
             <w:r>
               <w:rPr>
@@ -1915,7 +1927,7 @@
               <w:lang w:bidi="lo-LA"/>
             </w:rPr>
           </w:pPr>
-          <w:hyperlink w:anchor="_Toc528481929" w:history="1">
+          <w:hyperlink w:anchor="_Toc528963495" w:history="1">
             <w:r>
               <w:rPr>
                 <w:rStyle w:val="Hyperlink"/>
@@ -1942,7 +1954,7 @@
                 <w:noProof/>
                 <w:webHidden/>
               </w:rPr>
-              <w:instrText xml:space="preserve"> PAGEREF _Toc528481929 \h </w:instrText>
+              <w:instrText xml:space="preserve"> PAGEREF _Toc528963495 \h </w:instrText>
             </w:r>
             <w:r>
               <w:rPr>
@@ -1962,7 +1974,787 @@
                 <w:noProof/>
                 <w:webHidden/>
               </w:rPr>
-              <w:t>22</w:t>
+              <w:t>23</w:t>
+            </w:r>
+            <w:r>
+              <w:rPr>
+                <w:noProof/>
+                <w:webHidden/>
+              </w:rPr>
+              <w:fldChar w:fldCharType="end"/>
+            </w:r>
+          </w:hyperlink>
+        </w:p>
+        <w:p>
+          <w:pPr>
+            <w:pStyle w:val="TOC2"/>
+            <w:rPr>
+              <w:rFonts w:asciiTheme="minorHAnsi" w:eastAsiaTheme="minorEastAsia" w:hAnsiTheme="minorHAnsi"/>
+              <w:noProof/>
+              <w:sz w:val="22"/>
+              <w:lang w:bidi="lo-LA"/>
+            </w:rPr>
+          </w:pPr>
+          <w:hyperlink w:anchor="_Toc528963496" w:history="1">
+            <w:r>
+              <w:rPr>
+                <w:rStyle w:val="Hyperlink"/>
+                <w:noProof/>
+              </w:rPr>
+              <w:t>Ví dụ khác về chỉnh sửa trong admin</w:t>
+            </w:r>
+            <w:r>
+              <w:rPr>
+                <w:noProof/>
+                <w:webHidden/>
+              </w:rPr>
+              <w:tab/>
+            </w:r>
+            <w:r>
+              <w:rPr>
+                <w:noProof/>
+                <w:webHidden/>
+              </w:rPr>
+              <w:fldChar w:fldCharType="begin"/>
+            </w:r>
+            <w:r>
+              <w:rPr>
+                <w:noProof/>
+                <w:webHidden/>
+              </w:rPr>
+              <w:instrText xml:space="preserve"> PAGEREF _Toc528963496 \h </w:instrText>
+            </w:r>
+            <w:r>
+              <w:rPr>
+                <w:noProof/>
+                <w:webHidden/>
+              </w:rPr>
+            </w:r>
+            <w:r>
+              <w:rPr>
+                <w:noProof/>
+                <w:webHidden/>
+              </w:rPr>
+              <w:fldChar w:fldCharType="separate"/>
+            </w:r>
+            <w:r>
+              <w:rPr>
+                <w:noProof/>
+                <w:webHidden/>
+              </w:rPr>
+              <w:t>25</w:t>
+            </w:r>
+            <w:r>
+              <w:rPr>
+                <w:noProof/>
+                <w:webHidden/>
+              </w:rPr>
+              <w:fldChar w:fldCharType="end"/>
+            </w:r>
+          </w:hyperlink>
+        </w:p>
+        <w:p>
+          <w:pPr>
+            <w:pStyle w:val="TOC1"/>
+            <w:rPr>
+              <w:rFonts w:asciiTheme="minorHAnsi" w:eastAsiaTheme="minorEastAsia" w:hAnsiTheme="minorHAnsi"/>
+              <w:noProof/>
+              <w:sz w:val="22"/>
+              <w:lang w:bidi="lo-LA"/>
+            </w:rPr>
+          </w:pPr>
+          <w:hyperlink w:anchor="_Toc528963497" w:history="1">
+            <w:r>
+              <w:rPr>
+                <w:rStyle w:val="Hyperlink"/>
+                <w:noProof/>
+              </w:rPr>
+              <w:t>9.</w:t>
+            </w:r>
+            <w:r>
+              <w:rPr>
+                <w:rFonts w:asciiTheme="minorHAnsi" w:eastAsiaTheme="minorEastAsia" w:hAnsiTheme="minorHAnsi"/>
+                <w:noProof/>
+                <w:sz w:val="22"/>
+                <w:lang w:bidi="lo-LA"/>
+              </w:rPr>
+              <w:tab/>
+            </w:r>
+            <w:r>
+              <w:rPr>
+                <w:rStyle w:val="Hyperlink"/>
+                <w:noProof/>
+              </w:rPr>
+              <w:t>Working with QuerySet and managers</w:t>
+            </w:r>
+            <w:r>
+              <w:rPr>
+                <w:noProof/>
+                <w:webHidden/>
+              </w:rPr>
+              <w:tab/>
+            </w:r>
+            <w:r>
+              <w:rPr>
+                <w:noProof/>
+                <w:webHidden/>
+              </w:rPr>
+              <w:fldChar w:fldCharType="begin"/>
+            </w:r>
+            <w:r>
+              <w:rPr>
+                <w:noProof/>
+                <w:webHidden/>
+              </w:rPr>
+              <w:instrText xml:space="preserve"> PAGEREF _Toc528963497 \h </w:instrText>
+            </w:r>
+            <w:r>
+              <w:rPr>
+                <w:noProof/>
+                <w:webHidden/>
+              </w:rPr>
+            </w:r>
+            <w:r>
+              <w:rPr>
+                <w:noProof/>
+                <w:webHidden/>
+              </w:rPr>
+              <w:fldChar w:fldCharType="separate"/>
+            </w:r>
+            <w:r>
+              <w:rPr>
+                <w:noProof/>
+                <w:webHidden/>
+              </w:rPr>
+              <w:t>26</w:t>
+            </w:r>
+            <w:r>
+              <w:rPr>
+                <w:noProof/>
+                <w:webHidden/>
+              </w:rPr>
+              <w:fldChar w:fldCharType="end"/>
+            </w:r>
+          </w:hyperlink>
+        </w:p>
+        <w:p>
+          <w:pPr>
+            <w:pStyle w:val="TOC2"/>
+            <w:rPr>
+              <w:rFonts w:asciiTheme="minorHAnsi" w:eastAsiaTheme="minorEastAsia" w:hAnsiTheme="minorHAnsi"/>
+              <w:noProof/>
+              <w:sz w:val="22"/>
+              <w:lang w:bidi="lo-LA"/>
+            </w:rPr>
+          </w:pPr>
+          <w:hyperlink w:anchor="_Toc528963498" w:history="1">
+            <w:r>
+              <w:rPr>
+                <w:rStyle w:val="Hyperlink"/>
+                <w:noProof/>
+              </w:rPr>
+              <w:t>Creating objects</w:t>
+            </w:r>
+            <w:r>
+              <w:rPr>
+                <w:noProof/>
+                <w:webHidden/>
+              </w:rPr>
+              <w:tab/>
+            </w:r>
+            <w:r>
+              <w:rPr>
+                <w:noProof/>
+                <w:webHidden/>
+              </w:rPr>
+              <w:fldChar w:fldCharType="begin"/>
+            </w:r>
+            <w:r>
+              <w:rPr>
+                <w:noProof/>
+                <w:webHidden/>
+              </w:rPr>
+              <w:instrText xml:space="preserve"> PAGEREF _Toc528963498 \h </w:instrText>
+            </w:r>
+            <w:r>
+              <w:rPr>
+                <w:noProof/>
+                <w:webHidden/>
+              </w:rPr>
+            </w:r>
+            <w:r>
+              <w:rPr>
+                <w:noProof/>
+                <w:webHidden/>
+              </w:rPr>
+              <w:fldChar w:fldCharType="separate"/>
+            </w:r>
+            <w:r>
+              <w:rPr>
+                <w:noProof/>
+                <w:webHidden/>
+              </w:rPr>
+              <w:t>26</w:t>
+            </w:r>
+            <w:r>
+              <w:rPr>
+                <w:noProof/>
+                <w:webHidden/>
+              </w:rPr>
+              <w:fldChar w:fldCharType="end"/>
+            </w:r>
+          </w:hyperlink>
+        </w:p>
+        <w:p>
+          <w:pPr>
+            <w:pStyle w:val="TOC2"/>
+            <w:rPr>
+              <w:rFonts w:asciiTheme="minorHAnsi" w:eastAsiaTheme="minorEastAsia" w:hAnsiTheme="minorHAnsi"/>
+              <w:noProof/>
+              <w:sz w:val="22"/>
+              <w:lang w:bidi="lo-LA"/>
+            </w:rPr>
+          </w:pPr>
+          <w:hyperlink w:anchor="_Toc528963499" w:history="1">
+            <w:r>
+              <w:rPr>
+                <w:rStyle w:val="Hyperlink"/>
+                <w:noProof/>
+              </w:rPr>
+              <w:t>Updating objects</w:t>
+            </w:r>
+            <w:r>
+              <w:rPr>
+                <w:noProof/>
+                <w:webHidden/>
+              </w:rPr>
+              <w:tab/>
+            </w:r>
+            <w:r>
+              <w:rPr>
+                <w:noProof/>
+                <w:webHidden/>
+              </w:rPr>
+              <w:fldChar w:fldCharType="begin"/>
+            </w:r>
+            <w:r>
+              <w:rPr>
+                <w:noProof/>
+                <w:webHidden/>
+              </w:rPr>
+              <w:instrText xml:space="preserve"> PAGEREF _Toc528963499 \h </w:instrText>
+            </w:r>
+            <w:r>
+              <w:rPr>
+                <w:noProof/>
+                <w:webHidden/>
+              </w:rPr>
+            </w:r>
+            <w:r>
+              <w:rPr>
+                <w:noProof/>
+                <w:webHidden/>
+              </w:rPr>
+              <w:fldChar w:fldCharType="separate"/>
+            </w:r>
+            <w:r>
+              <w:rPr>
+                <w:noProof/>
+                <w:webHidden/>
+              </w:rPr>
+              <w:t>27</w:t>
+            </w:r>
+            <w:r>
+              <w:rPr>
+                <w:noProof/>
+                <w:webHidden/>
+              </w:rPr>
+              <w:fldChar w:fldCharType="end"/>
+            </w:r>
+          </w:hyperlink>
+        </w:p>
+        <w:p>
+          <w:pPr>
+            <w:pStyle w:val="TOC2"/>
+            <w:rPr>
+              <w:rFonts w:asciiTheme="minorHAnsi" w:eastAsiaTheme="minorEastAsia" w:hAnsiTheme="minorHAnsi"/>
+              <w:noProof/>
+              <w:sz w:val="22"/>
+              <w:lang w:bidi="lo-LA"/>
+            </w:rPr>
+          </w:pPr>
+          <w:hyperlink w:anchor="_Toc528963500" w:history="1">
+            <w:r>
+              <w:rPr>
+                <w:rStyle w:val="Hyperlink"/>
+                <w:noProof/>
+              </w:rPr>
+              <w:t>Retrieving objects</w:t>
+            </w:r>
+            <w:r>
+              <w:rPr>
+                <w:noProof/>
+                <w:webHidden/>
+              </w:rPr>
+              <w:tab/>
+            </w:r>
+            <w:r>
+              <w:rPr>
+                <w:noProof/>
+                <w:webHidden/>
+              </w:rPr>
+              <w:fldChar w:fldCharType="begin"/>
+            </w:r>
+            <w:r>
+              <w:rPr>
+                <w:noProof/>
+                <w:webHidden/>
+              </w:rPr>
+              <w:instrText xml:space="preserve"> PAGEREF _Toc528963500 \h </w:instrText>
+            </w:r>
+            <w:r>
+              <w:rPr>
+                <w:noProof/>
+                <w:webHidden/>
+              </w:rPr>
+            </w:r>
+            <w:r>
+              <w:rPr>
+                <w:noProof/>
+                <w:webHidden/>
+              </w:rPr>
+              <w:fldChar w:fldCharType="separate"/>
+            </w:r>
+            <w:r>
+              <w:rPr>
+                <w:noProof/>
+                <w:webHidden/>
+              </w:rPr>
+              <w:t>27</w:t>
+            </w:r>
+            <w:r>
+              <w:rPr>
+                <w:noProof/>
+                <w:webHidden/>
+              </w:rPr>
+              <w:fldChar w:fldCharType="end"/>
+            </w:r>
+          </w:hyperlink>
+        </w:p>
+        <w:p>
+          <w:pPr>
+            <w:pStyle w:val="TOC2"/>
+            <w:rPr>
+              <w:rFonts w:asciiTheme="minorHAnsi" w:eastAsiaTheme="minorEastAsia" w:hAnsiTheme="minorHAnsi"/>
+              <w:noProof/>
+              <w:sz w:val="22"/>
+              <w:lang w:bidi="lo-LA"/>
+            </w:rPr>
+          </w:pPr>
+          <w:hyperlink w:anchor="_Toc528963501" w:history="1">
+            <w:r>
+              <w:rPr>
+                <w:rStyle w:val="Hyperlink"/>
+                <w:noProof/>
+              </w:rPr>
+              <w:t>Using the filter() method</w:t>
+            </w:r>
+            <w:r>
+              <w:rPr>
+                <w:noProof/>
+                <w:webHidden/>
+              </w:rPr>
+              <w:tab/>
+            </w:r>
+            <w:r>
+              <w:rPr>
+                <w:noProof/>
+                <w:webHidden/>
+              </w:rPr>
+              <w:fldChar w:fldCharType="begin"/>
+            </w:r>
+            <w:r>
+              <w:rPr>
+                <w:noProof/>
+                <w:webHidden/>
+              </w:rPr>
+              <w:instrText xml:space="preserve"> PAGEREF _Toc528963501 \h </w:instrText>
+            </w:r>
+            <w:r>
+              <w:rPr>
+                <w:noProof/>
+                <w:webHidden/>
+              </w:rPr>
+            </w:r>
+            <w:r>
+              <w:rPr>
+                <w:noProof/>
+                <w:webHidden/>
+              </w:rPr>
+              <w:fldChar w:fldCharType="separate"/>
+            </w:r>
+            <w:r>
+              <w:rPr>
+                <w:noProof/>
+                <w:webHidden/>
+              </w:rPr>
+              <w:t>27</w:t>
+            </w:r>
+            <w:r>
+              <w:rPr>
+                <w:noProof/>
+                <w:webHidden/>
+              </w:rPr>
+              <w:fldChar w:fldCharType="end"/>
+            </w:r>
+          </w:hyperlink>
+        </w:p>
+        <w:p>
+          <w:pPr>
+            <w:pStyle w:val="TOC2"/>
+            <w:rPr>
+              <w:rFonts w:asciiTheme="minorHAnsi" w:eastAsiaTheme="minorEastAsia" w:hAnsiTheme="minorHAnsi"/>
+              <w:noProof/>
+              <w:sz w:val="22"/>
+              <w:lang w:bidi="lo-LA"/>
+            </w:rPr>
+          </w:pPr>
+          <w:hyperlink w:anchor="_Toc528963502" w:history="1">
+            <w:r>
+              <w:rPr>
+                <w:rStyle w:val="Hyperlink"/>
+                <w:noProof/>
+              </w:rPr>
+              <w:t>Using exclude()</w:t>
+            </w:r>
+            <w:r>
+              <w:rPr>
+                <w:noProof/>
+                <w:webHidden/>
+              </w:rPr>
+              <w:tab/>
+            </w:r>
+            <w:r>
+              <w:rPr>
+                <w:noProof/>
+                <w:webHidden/>
+              </w:rPr>
+              <w:fldChar w:fldCharType="begin"/>
+            </w:r>
+            <w:r>
+              <w:rPr>
+                <w:noProof/>
+                <w:webHidden/>
+              </w:rPr>
+              <w:instrText xml:space="preserve"> PAGEREF _Toc528963502 \h </w:instrText>
+            </w:r>
+            <w:r>
+              <w:rPr>
+                <w:noProof/>
+                <w:webHidden/>
+              </w:rPr>
+            </w:r>
+            <w:r>
+              <w:rPr>
+                <w:noProof/>
+                <w:webHidden/>
+              </w:rPr>
+              <w:fldChar w:fldCharType="separate"/>
+            </w:r>
+            <w:r>
+              <w:rPr>
+                <w:noProof/>
+                <w:webHidden/>
+              </w:rPr>
+              <w:t>27</w:t>
+            </w:r>
+            <w:r>
+              <w:rPr>
+                <w:noProof/>
+                <w:webHidden/>
+              </w:rPr>
+              <w:fldChar w:fldCharType="end"/>
+            </w:r>
+          </w:hyperlink>
+        </w:p>
+        <w:p>
+          <w:pPr>
+            <w:pStyle w:val="TOC2"/>
+            <w:rPr>
+              <w:rFonts w:asciiTheme="minorHAnsi" w:eastAsiaTheme="minorEastAsia" w:hAnsiTheme="minorHAnsi"/>
+              <w:noProof/>
+              <w:sz w:val="22"/>
+              <w:lang w:bidi="lo-LA"/>
+            </w:rPr>
+          </w:pPr>
+          <w:hyperlink w:anchor="_Toc528963503" w:history="1">
+            <w:r>
+              <w:rPr>
+                <w:rStyle w:val="Hyperlink"/>
+                <w:noProof/>
+              </w:rPr>
+              <w:t>Using order_by()</w:t>
+            </w:r>
+            <w:r>
+              <w:rPr>
+                <w:noProof/>
+                <w:webHidden/>
+              </w:rPr>
+              <w:tab/>
+            </w:r>
+            <w:r>
+              <w:rPr>
+                <w:noProof/>
+                <w:webHidden/>
+              </w:rPr>
+              <w:fldChar w:fldCharType="begin"/>
+            </w:r>
+            <w:r>
+              <w:rPr>
+                <w:noProof/>
+                <w:webHidden/>
+              </w:rPr>
+              <w:instrText xml:space="preserve"> PAGEREF _Toc528963503 \h </w:instrText>
+            </w:r>
+            <w:r>
+              <w:rPr>
+                <w:noProof/>
+                <w:webHidden/>
+              </w:rPr>
+            </w:r>
+            <w:r>
+              <w:rPr>
+                <w:noProof/>
+                <w:webHidden/>
+              </w:rPr>
+              <w:fldChar w:fldCharType="separate"/>
+            </w:r>
+            <w:r>
+              <w:rPr>
+                <w:noProof/>
+                <w:webHidden/>
+              </w:rPr>
+              <w:t>27</w:t>
+            </w:r>
+            <w:r>
+              <w:rPr>
+                <w:noProof/>
+                <w:webHidden/>
+              </w:rPr>
+              <w:fldChar w:fldCharType="end"/>
+            </w:r>
+          </w:hyperlink>
+        </w:p>
+        <w:p>
+          <w:pPr>
+            <w:pStyle w:val="TOC2"/>
+            <w:rPr>
+              <w:rFonts w:asciiTheme="minorHAnsi" w:eastAsiaTheme="minorEastAsia" w:hAnsiTheme="minorHAnsi"/>
+              <w:noProof/>
+              <w:sz w:val="22"/>
+              <w:lang w:bidi="lo-LA"/>
+            </w:rPr>
+          </w:pPr>
+          <w:hyperlink w:anchor="_Toc528963504" w:history="1">
+            <w:r>
+              <w:rPr>
+                <w:rStyle w:val="Hyperlink"/>
+                <w:noProof/>
+              </w:rPr>
+              <w:t>Deleting objects</w:t>
+            </w:r>
+            <w:r>
+              <w:rPr>
+                <w:noProof/>
+                <w:webHidden/>
+              </w:rPr>
+              <w:tab/>
+            </w:r>
+            <w:r>
+              <w:rPr>
+                <w:noProof/>
+                <w:webHidden/>
+              </w:rPr>
+              <w:fldChar w:fldCharType="begin"/>
+            </w:r>
+            <w:r>
+              <w:rPr>
+                <w:noProof/>
+                <w:webHidden/>
+              </w:rPr>
+              <w:instrText xml:space="preserve"> PAGEREF _Toc528963504 \h </w:instrText>
+            </w:r>
+            <w:r>
+              <w:rPr>
+                <w:noProof/>
+                <w:webHidden/>
+              </w:rPr>
+            </w:r>
+            <w:r>
+              <w:rPr>
+                <w:noProof/>
+                <w:webHidden/>
+              </w:rPr>
+              <w:fldChar w:fldCharType="separate"/>
+            </w:r>
+            <w:r>
+              <w:rPr>
+                <w:noProof/>
+                <w:webHidden/>
+              </w:rPr>
+              <w:t>27</w:t>
+            </w:r>
+            <w:r>
+              <w:rPr>
+                <w:noProof/>
+                <w:webHidden/>
+              </w:rPr>
+              <w:fldChar w:fldCharType="end"/>
+            </w:r>
+          </w:hyperlink>
+        </w:p>
+        <w:p>
+          <w:pPr>
+            <w:pStyle w:val="TOC2"/>
+            <w:rPr>
+              <w:rFonts w:asciiTheme="minorHAnsi" w:eastAsiaTheme="minorEastAsia" w:hAnsiTheme="minorHAnsi"/>
+              <w:noProof/>
+              <w:sz w:val="22"/>
+              <w:lang w:bidi="lo-LA"/>
+            </w:rPr>
+          </w:pPr>
+          <w:hyperlink w:anchor="_Toc528963505" w:history="1">
+            <w:r>
+              <w:rPr>
+                <w:rStyle w:val="Hyperlink"/>
+                <w:noProof/>
+              </w:rPr>
+              <w:t>Creating model managers</w:t>
+            </w:r>
+            <w:r>
+              <w:rPr>
+                <w:noProof/>
+                <w:webHidden/>
+              </w:rPr>
+              <w:tab/>
+            </w:r>
+            <w:r>
+              <w:rPr>
+                <w:noProof/>
+                <w:webHidden/>
+              </w:rPr>
+              <w:fldChar w:fldCharType="begin"/>
+            </w:r>
+            <w:r>
+              <w:rPr>
+                <w:noProof/>
+                <w:webHidden/>
+              </w:rPr>
+              <w:instrText xml:space="preserve"> PAGEREF _Toc528963505 \h </w:instrText>
+            </w:r>
+            <w:r>
+              <w:rPr>
+                <w:noProof/>
+                <w:webHidden/>
+              </w:rPr>
+            </w:r>
+            <w:r>
+              <w:rPr>
+                <w:noProof/>
+                <w:webHidden/>
+              </w:rPr>
+              <w:fldChar w:fldCharType="separate"/>
+            </w:r>
+            <w:r>
+              <w:rPr>
+                <w:noProof/>
+                <w:webHidden/>
+              </w:rPr>
+              <w:t>28</w:t>
+            </w:r>
+            <w:r>
+              <w:rPr>
+                <w:noProof/>
+                <w:webHidden/>
+              </w:rPr>
+              <w:fldChar w:fldCharType="end"/>
+            </w:r>
+          </w:hyperlink>
+        </w:p>
+        <w:p>
+          <w:pPr>
+            <w:pStyle w:val="TOC1"/>
+            <w:rPr>
+              <w:rFonts w:asciiTheme="minorHAnsi" w:eastAsiaTheme="minorEastAsia" w:hAnsiTheme="minorHAnsi"/>
+              <w:noProof/>
+              <w:sz w:val="22"/>
+              <w:lang w:bidi="lo-LA"/>
+            </w:rPr>
+          </w:pPr>
+          <w:hyperlink w:anchor="_Toc528963506" w:history="1">
+            <w:r>
+              <w:rPr>
+                <w:rStyle w:val="Hyperlink"/>
+                <w:noProof/>
+              </w:rPr>
+              <w:t>10.</w:t>
+            </w:r>
+            <w:r>
+              <w:rPr>
+                <w:rFonts w:asciiTheme="minorHAnsi" w:eastAsiaTheme="minorEastAsia" w:hAnsiTheme="minorHAnsi"/>
+                <w:noProof/>
+                <w:sz w:val="22"/>
+                <w:lang w:bidi="lo-LA"/>
+              </w:rPr>
+              <w:tab/>
+            </w:r>
+            <w:r>
+              <w:rPr>
+                <w:rStyle w:val="Hyperlink"/>
+                <w:noProof/>
+              </w:rPr>
+              <w:t>Gởi mail trong Django</w:t>
+            </w:r>
+            <w:r>
+              <w:rPr>
+                <w:noProof/>
+                <w:webHidden/>
+              </w:rPr>
+              <w:tab/>
+            </w:r>
+            <w:r>
+              <w:rPr>
+                <w:noProof/>
+                <w:webHidden/>
+              </w:rPr>
+              <w:fldChar w:fldCharType="begin"/>
+            </w:r>
+            <w:r>
+              <w:rPr>
+                <w:noProof/>
+                <w:webHidden/>
+              </w:rPr>
+              <w:instrText xml:space="preserve"> PAGEREF _Toc528963506 \h </w:instrText>
+            </w:r>
+            <w:r>
+              <w:rPr>
+                <w:noProof/>
+                <w:webHidden/>
+              </w:rPr>
+            </w:r>
+            <w:r>
+              <w:rPr>
+                <w:noProof/>
+                <w:webHidden/>
+              </w:rPr>
+              <w:fldChar w:fldCharType="separate"/>
+            </w:r>
+            <w:r>
+              <w:rPr>
+                <w:noProof/>
+                <w:webHidden/>
+              </w:rPr>
+              <w:t>28</w:t>
             </w:r>
             <w:r>
               <w:rPr>
@@ -1995,12 +2787,12 @@
       <w:pPr>
         <w:pStyle w:val="Heading1"/>
       </w:pPr>
-      <w:bookmarkStart w:id="1" w:name="_Toc528481904"/>
+      <w:bookmarkStart w:id="0" w:name="_Toc528963470"/>
       <w:r>
         <w:lastRenderedPageBreak/>
         <w:t>Cài đặt</w:t>
       </w:r>
-      <w:bookmarkEnd w:id="1"/>
+      <w:bookmarkEnd w:id="0"/>
     </w:p>
     <w:p>
       <w:r>
@@ -2124,24 +2916,24 @@
       <w:pPr>
         <w:pStyle w:val="Heading1"/>
       </w:pPr>
-      <w:bookmarkStart w:id="2" w:name="_Toc528481905"/>
+      <w:bookmarkStart w:id="1" w:name="_Toc528963471"/>
       <w:r>
         <w:t>Django – Tạo project Django</w:t>
       </w:r>
+      <w:bookmarkEnd w:id="1"/>
+    </w:p>
+    <w:p>
+      <w:pPr>
+        <w:pStyle w:val="Heading2"/>
+      </w:pPr>
+      <w:bookmarkStart w:id="2" w:name="_Toc528963472"/>
+      <w:r>
+        <w:t xml:space="preserve">Tạo </w:t>
+      </w:r>
+      <w:r>
+        <w:t>project</w:t>
+      </w:r>
       <w:bookmarkEnd w:id="2"/>
-    </w:p>
-    <w:p>
-      <w:pPr>
-        <w:pStyle w:val="Heading2"/>
-      </w:pPr>
-      <w:bookmarkStart w:id="3" w:name="_Toc528481906"/>
-      <w:r>
-        <w:t xml:space="preserve">Tạo </w:t>
-      </w:r>
-      <w:r>
-        <w:t>project</w:t>
-      </w:r>
-      <w:bookmarkEnd w:id="3"/>
     </w:p>
     <w:p>
       <w:r>
@@ -2362,11 +3154,11 @@
       <w:pPr>
         <w:pStyle w:val="Heading2"/>
       </w:pPr>
-      <w:bookmarkStart w:id="4" w:name="_Toc528481907"/>
+      <w:bookmarkStart w:id="3" w:name="_Toc528963473"/>
       <w:r>
         <w:t>Run server</w:t>
       </w:r>
-      <w:bookmarkEnd w:id="4"/>
+      <w:bookmarkEnd w:id="3"/>
     </w:p>
     <w:p>
       <w:r>
@@ -2458,11 +3250,11 @@
       <w:pPr>
         <w:pStyle w:val="Heading2"/>
       </w:pPr>
-      <w:bookmarkStart w:id="5" w:name="_Toc528481908"/>
+      <w:bookmarkStart w:id="4" w:name="_Toc528963474"/>
       <w:r>
         <w:t>Tạo web app</w:t>
       </w:r>
-      <w:bookmarkEnd w:id="5"/>
+      <w:bookmarkEnd w:id="4"/>
     </w:p>
     <w:p>
       <w:r>
@@ -2695,11 +3487,11 @@
       <w:pPr>
         <w:pStyle w:val="Heading2"/>
       </w:pPr>
-      <w:bookmarkStart w:id="6" w:name="_Toc528481909"/>
+      <w:bookmarkStart w:id="5" w:name="_Toc528963475"/>
       <w:r>
         <w:t>Tạo view</w:t>
       </w:r>
-      <w:bookmarkEnd w:id="6"/>
+      <w:bookmarkEnd w:id="5"/>
     </w:p>
     <w:p>
       <w:r>
@@ -3738,12 +4530,12 @@
       <w:pPr>
         <w:pStyle w:val="Heading1"/>
       </w:pPr>
-      <w:bookmarkStart w:id="7" w:name="_Toc528481910"/>
+      <w:bookmarkStart w:id="6" w:name="_Toc528963476"/>
       <w:r>
         <w:lastRenderedPageBreak/>
         <w:t>Thiết lập cơ sở dữ liệu</w:t>
       </w:r>
-      <w:bookmarkEnd w:id="7"/>
+      <w:bookmarkEnd w:id="6"/>
     </w:p>
     <w:p>
       <w:r>
@@ -4090,12 +4882,12 @@
       <w:pPr>
         <w:pStyle w:val="Heading2"/>
       </w:pPr>
-      <w:bookmarkStart w:id="8" w:name="_Toc528481911"/>
+      <w:bookmarkStart w:id="7" w:name="_Toc528963477"/>
       <w:r>
         <w:lastRenderedPageBreak/>
         <w:t>Tạo mô hình dữ liệu cho ứng dụng</w:t>
       </w:r>
-      <w:bookmarkEnd w:id="8"/>
+      <w:bookmarkEnd w:id="7"/>
     </w:p>
     <w:p>
       <w:r>
@@ -4351,14 +5143,293 @@
       </w:r>
     </w:p>
     <w:p>
+      <w:r>
+        <w:t>Ví dụ khác về mô hình dữ liệu cho Blog</w:t>
+      </w:r>
+    </w:p>
+    <w:p>
+      <w:pPr>
+        <w:pStyle w:val="Code"/>
+      </w:pPr>
+      <w:r>
+        <w:t>from django.db import models</w:t>
+      </w:r>
+    </w:p>
+    <w:p>
+      <w:pPr>
+        <w:pStyle w:val="Code"/>
+      </w:pPr>
+      <w:r>
+        <w:t>from django.utils import timezone</w:t>
+      </w:r>
+    </w:p>
+    <w:p>
+      <w:pPr>
+        <w:pStyle w:val="Code"/>
+      </w:pPr>
+      <w:r>
+        <w:t>from django.</w:t>
+      </w:r>
+      <w:r>
+        <w:t>contrib</w:t>
+      </w:r>
+      <w:r>
+        <w:t>.a</w:t>
+      </w:r>
+      <w:r>
+        <w:t>uth.models import User</w:t>
+      </w:r>
+    </w:p>
+    <w:p>
+      <w:pPr>
+        <w:pStyle w:val="Code"/>
+      </w:pPr>
+    </w:p>
+    <w:p>
+      <w:pPr>
+        <w:pStyle w:val="Code"/>
+      </w:pPr>
+      <w:r>
+        <w:t># Create your models here.</w:t>
+      </w:r>
+    </w:p>
+    <w:p>
+      <w:pPr>
+        <w:pStyle w:val="Code"/>
+      </w:pPr>
+      <w:r>
+        <w:t>class Post(models.Model):</w:t>
+      </w:r>
+    </w:p>
+    <w:p>
+      <w:pPr>
+        <w:pStyle w:val="Code"/>
+      </w:pPr>
+      <w:r>
+        <w:tab/>
+        <w:t>STATUS_CHOICES = (</w:t>
+      </w:r>
+    </w:p>
+    <w:p>
+      <w:pPr>
+        <w:pStyle w:val="Code"/>
+      </w:pPr>
+      <w:r>
+        <w:tab/>
+      </w:r>
+      <w:r>
+        <w:tab/>
+        <w:t>('draft', 'Draft'),</w:t>
+      </w:r>
+    </w:p>
+    <w:p>
+      <w:pPr>
+        <w:pStyle w:val="Code"/>
+      </w:pPr>
+      <w:r>
+        <w:tab/>
+      </w:r>
+      <w:r>
+        <w:tab/>
+        <w:t>('published', 'published')</w:t>
+      </w:r>
+    </w:p>
+    <w:p>
+      <w:pPr>
+        <w:pStyle w:val="Code"/>
+      </w:pPr>
+      <w:r>
+        <w:tab/>
+        <w:t>)</w:t>
+      </w:r>
+    </w:p>
+    <w:p>
+      <w:pPr>
+        <w:pStyle w:val="Code"/>
+      </w:pPr>
+    </w:p>
+    <w:p>
+      <w:pPr>
+        <w:pStyle w:val="Code"/>
+      </w:pPr>
+      <w:r>
+        <w:tab/>
+        <w:t>title = models.CharField(max_length=250)</w:t>
+      </w:r>
+    </w:p>
+    <w:p>
+      <w:pPr>
+        <w:pStyle w:val="Code"/>
+      </w:pPr>
+      <w:r>
+        <w:tab/>
+        <w:t>slug = models.SlugField(max_length=250, unique_for_date='publish')</w:t>
+      </w:r>
+    </w:p>
+    <w:p>
+      <w:pPr>
+        <w:pStyle w:val="Code"/>
+      </w:pPr>
+      <w:r>
+        <w:tab/>
+        <w:t>author = models.ForeignKey(User, related_name='blog_posts')</w:t>
+      </w:r>
+    </w:p>
+    <w:p>
+      <w:pPr>
+        <w:pStyle w:val="Code"/>
+      </w:pPr>
+      <w:r>
+        <w:tab/>
+        <w:t>body = models.TextField()</w:t>
+      </w:r>
+    </w:p>
+    <w:p>
+      <w:pPr>
+        <w:pStyle w:val="Code"/>
+      </w:pPr>
+      <w:r>
+        <w:tab/>
+        <w:t>publish = models.DateTimeField(default=timezone.now)</w:t>
+      </w:r>
+    </w:p>
+    <w:p>
+      <w:pPr>
+        <w:pStyle w:val="Code"/>
+      </w:pPr>
+      <w:r>
+        <w:tab/>
+        <w:t># the date will be saved automatically when creating an object</w:t>
+      </w:r>
+    </w:p>
+    <w:p>
+      <w:pPr>
+        <w:pStyle w:val="Code"/>
+      </w:pPr>
+      <w:r>
+        <w:tab/>
+        <w:t>created = models.DateTimeField(auto_now_add=True)</w:t>
+      </w:r>
+    </w:p>
+    <w:p>
+      <w:pPr>
+        <w:pStyle w:val="Code"/>
+      </w:pPr>
+      <w:r>
+        <w:tab/>
+        <w:t># the date will be updated automatically when saving an object</w:t>
+      </w:r>
+    </w:p>
+    <w:p>
+      <w:pPr>
+        <w:pStyle w:val="Code"/>
+      </w:pPr>
+      <w:r>
+        <w:tab/>
+        <w:t>updated = models.DateTimeField(auto_now=True)</w:t>
+      </w:r>
+    </w:p>
+    <w:p>
+      <w:pPr>
+        <w:pStyle w:val="Code"/>
+      </w:pPr>
+      <w:r>
+        <w:tab/>
+        <w:t>status = models.CharField(max_length=10, choices = STATUS_CHOICES, default='draft')</w:t>
+      </w:r>
+    </w:p>
+    <w:p>
+      <w:pPr>
+        <w:pStyle w:val="Code"/>
+      </w:pPr>
+      <w:r>
+        <w:tab/>
+        <w:t># The class Meta inside the model contains metadata</w:t>
+      </w:r>
+    </w:p>
+    <w:p>
+      <w:pPr>
+        <w:pStyle w:val="Code"/>
+      </w:pPr>
+      <w:r>
+        <w:tab/>
+        <w:t>class Meta:</w:t>
+      </w:r>
+    </w:p>
+    <w:p>
+      <w:pPr>
+        <w:pStyle w:val="Code"/>
+      </w:pPr>
+      <w:r>
+        <w:tab/>
+      </w:r>
+      <w:r>
+        <w:tab/>
+        <w:t>#descending order by using the negative prefix</w:t>
+      </w:r>
+    </w:p>
+    <w:p>
+      <w:pPr>
+        <w:pStyle w:val="Code"/>
+      </w:pPr>
+      <w:r>
+        <w:tab/>
+      </w:r>
+      <w:r>
+        <w:tab/>
+        <w:t xml:space="preserve">ordering = ('-publish', ) </w:t>
+      </w:r>
+    </w:p>
+    <w:p>
+      <w:pPr>
+        <w:pStyle w:val="Code"/>
+      </w:pPr>
+      <w:r>
+        <w:tab/>
+      </w:r>
+      <w:r>
+        <w:tab/>
+        <w:t>#The __str__() method is the default human-readable representation of the object.</w:t>
+      </w:r>
+    </w:p>
+    <w:p>
+      <w:pPr>
+        <w:pStyle w:val="Code"/>
+      </w:pPr>
+      <w:r>
+        <w:tab/>
+      </w:r>
+      <w:r>
+        <w:tab/>
+        <w:t>def __str__(self):</w:t>
+      </w:r>
+    </w:p>
+    <w:p>
+      <w:pPr>
+        <w:pStyle w:val="Code"/>
+      </w:pPr>
+      <w:r>
+        <w:tab/>
+      </w:r>
+      <w:r>
+        <w:tab/>
+      </w:r>
+      <w:r>
+        <w:tab/>
+        <w:t>return self.title</w:t>
+      </w:r>
+    </w:p>
+    <w:p/>
+    <w:p>
       <w:pPr>
         <w:pStyle w:val="Heading2"/>
       </w:pPr>
-      <w:bookmarkStart w:id="9" w:name="_Toc528481912"/>
-      <w:r>
+      <w:bookmarkStart w:id="8" w:name="_Toc528963478"/>
+      <w:r>
+        <w:lastRenderedPageBreak/>
         <w:t>Tạo bảng từ mô hình dữ liệu</w:t>
       </w:r>
-      <w:bookmarkEnd w:id="9"/>
+      <w:bookmarkEnd w:id="8"/>
     </w:p>
     <w:p>
       <w:pPr>
@@ -4774,11 +5845,11 @@
       <w:pPr>
         <w:pStyle w:val="Heading2"/>
       </w:pPr>
-      <w:bookmarkStart w:id="10" w:name="_Toc528481913"/>
+      <w:bookmarkStart w:id="9" w:name="_Toc528963479"/>
       <w:r>
         <w:t>Thao tác với các bảng</w:t>
       </w:r>
-      <w:bookmarkEnd w:id="10"/>
+      <w:bookmarkEnd w:id="9"/>
     </w:p>
     <w:p>
       <w:r>
@@ -4798,7 +5869,6 @@
           <w:rStyle w:val="HTMLCode"/>
           <w:rFonts w:eastAsiaTheme="majorEastAsia"/>
         </w:rPr>
-        <w:lastRenderedPageBreak/>
         <w:t>python manage.py shell</w:t>
       </w:r>
     </w:p>
@@ -5073,6 +6143,7 @@
         <w:rPr>
           <w:rStyle w:val="go"/>
         </w:rPr>
+        <w:lastRenderedPageBreak/>
         <w:t xml:space="preserve">Khi viết lớp </w:t>
       </w:r>
       <w:r>
@@ -5727,7 +6798,6 @@
           <w:szCs w:val="20"/>
           <w:lang w:bidi="lo-LA"/>
         </w:rPr>
-        <w:lastRenderedPageBreak/>
         <w:t>&gt;&gt;&gt; Question.objects.filter(id=1)</w:t>
       </w:r>
     </w:p>
@@ -5901,7 +6971,11 @@
         <w:t>choice_set.all() </w:t>
       </w:r>
       <w:r>
-        <w:t xml:space="preserve">(tên danh sách được đặt theo </w:t>
+        <w:t xml:space="preserve">(tên danh sách </w:t>
+      </w:r>
+      <w:r>
+        <w:lastRenderedPageBreak/>
+        <w:t xml:space="preserve">được đặt theo </w:t>
       </w:r>
       <w:r>
         <w:rPr>
@@ -6254,21 +7328,21 @@
       <w:pPr>
         <w:pStyle w:val="Heading1"/>
       </w:pPr>
-      <w:bookmarkStart w:id="11" w:name="_Toc528481914"/>
+      <w:bookmarkStart w:id="10" w:name="_Toc528963480"/>
       <w:r>
         <w:t>Backend System</w:t>
       </w:r>
+      <w:bookmarkEnd w:id="10"/>
+    </w:p>
+    <w:p>
+      <w:pPr>
+        <w:pStyle w:val="Heading2"/>
+      </w:pPr>
+      <w:bookmarkStart w:id="11" w:name="_Toc528963481"/>
+      <w:r>
+        <w:t>Tạo user</w:t>
+      </w:r>
       <w:bookmarkEnd w:id="11"/>
-    </w:p>
-    <w:p>
-      <w:pPr>
-        <w:pStyle w:val="Heading2"/>
-      </w:pPr>
-      <w:bookmarkStart w:id="12" w:name="_Toc528481915"/>
-      <w:r>
-        <w:t>Tạo user</w:t>
-      </w:r>
-      <w:bookmarkEnd w:id="12"/>
     </w:p>
     <w:p>
       <w:r>
@@ -6417,6 +7491,7 @@
           <w:noProof/>
           <w:lang w:bidi="lo-LA"/>
         </w:rPr>
+        <w:lastRenderedPageBreak/>
         <w:drawing>
           <wp:inline distT="0" distB="0" distL="0" distR="0">
             <wp:extent cx="5939790" cy="1843405"/>
@@ -6692,11 +7767,11 @@
       <w:pPr>
         <w:pStyle w:val="Heading1"/>
       </w:pPr>
-      <w:bookmarkStart w:id="13" w:name="_Toc528481916"/>
+      <w:bookmarkStart w:id="12" w:name="_Toc528963482"/>
       <w:r>
         <w:t>View và Template</w:t>
       </w:r>
-      <w:bookmarkEnd w:id="13"/>
+      <w:bookmarkEnd w:id="12"/>
     </w:p>
     <w:p>
       <w:r>
@@ -6729,7 +7804,6 @@
           <w:szCs w:val="24"/>
           <w:lang w:bidi="lo-LA"/>
         </w:rPr>
-        <w:lastRenderedPageBreak/>
         <w:t>V</w:t>
       </w:r>
       <w:r>
@@ -6804,6 +7878,7 @@
           <w:szCs w:val="24"/>
           <w:lang w:bidi="lo-LA"/>
         </w:rPr>
+        <w:lastRenderedPageBreak/>
         <w:t>Archive – Lưu trữ các bài viết theo năm/tháng.</w:t>
       </w:r>
     </w:p>
@@ -6838,11 +7913,11 @@
       <w:pPr>
         <w:pStyle w:val="Heading2"/>
       </w:pPr>
-      <w:bookmarkStart w:id="14" w:name="_Toc528481917"/>
+      <w:bookmarkStart w:id="13" w:name="_Toc528963483"/>
       <w:r>
         <w:t>Tạo view</w:t>
       </w:r>
-      <w:bookmarkEnd w:id="14"/>
+      <w:bookmarkEnd w:id="13"/>
     </w:p>
     <w:p>
       <w:r>
@@ -7400,7 +8475,6 @@
     </w:p>
     <w:p>
       <w:r>
-        <w:lastRenderedPageBreak/>
         <w:t>- Chuỗi (/polls/34/) vừa khít Regex </w:t>
       </w:r>
       <w:r>
@@ -7441,6 +8515,7 @@
     </w:p>
     <w:p>
       <w:r>
+        <w:lastRenderedPageBreak/>
         <w:t xml:space="preserve">Chuỗi Regex </w:t>
       </w:r>
       <w:r>
@@ -7474,11 +8549,11 @@
       <w:pPr>
         <w:pStyle w:val="Heading2"/>
       </w:pPr>
-      <w:bookmarkStart w:id="15" w:name="_Toc528481918"/>
+      <w:bookmarkStart w:id="14" w:name="_Toc528963484"/>
       <w:r>
         <w:t>Template</w:t>
       </w:r>
-      <w:bookmarkEnd w:id="15"/>
+      <w:bookmarkEnd w:id="14"/>
     </w:p>
     <w:p>
       <w:pPr>
@@ -7966,67 +9041,67 @@
         </w:rPr>
       </w:pPr>
       <w:r>
+        <w:t xml:space="preserve">                {{question.question_text}} </w:t>
+      </w:r>
+    </w:p>
+    <w:p>
+      <w:pPr>
+        <w:pStyle w:val="Code"/>
+        <w:rPr>
+          <w:rFonts w:cs="Times New Roman"/>
+          <w:szCs w:val="24"/>
+        </w:rPr>
+      </w:pPr>
+      <w:r>
+        <w:t>             &lt;/a&gt;</w:t>
+      </w:r>
+    </w:p>
+    <w:p>
+      <w:pPr>
+        <w:pStyle w:val="Code"/>
+        <w:rPr>
+          <w:rFonts w:cs="Times New Roman"/>
+          <w:szCs w:val="24"/>
+        </w:rPr>
+      </w:pPr>
+      <w:r>
+        <w:t>       &lt;li&gt;</w:t>
+      </w:r>
+    </w:p>
+    <w:p>
+      <w:pPr>
+        <w:pStyle w:val="Code"/>
+        <w:rPr>
+          <w:rFonts w:cs="Times New Roman"/>
+          <w:szCs w:val="24"/>
+        </w:rPr>
+      </w:pPr>
+      <w:r>
+        <w:t>       {% endfor %}</w:t>
+      </w:r>
+    </w:p>
+    <w:p>
+      <w:pPr>
+        <w:pStyle w:val="Code"/>
+        <w:rPr>
+          <w:rFonts w:cs="Times New Roman"/>
+          <w:szCs w:val="24"/>
+        </w:rPr>
+      </w:pPr>
+      <w:r>
+        <w:t>    &lt;/ul&gt;</w:t>
+      </w:r>
+    </w:p>
+    <w:p>
+      <w:pPr>
+        <w:pStyle w:val="Code"/>
+        <w:rPr>
+          <w:rFonts w:cs="Times New Roman"/>
+          <w:szCs w:val="24"/>
+        </w:rPr>
+      </w:pPr>
+      <w:r>
         <w:lastRenderedPageBreak/>
-        <w:t xml:space="preserve">                {{question.question_text}} </w:t>
-      </w:r>
-    </w:p>
-    <w:p>
-      <w:pPr>
-        <w:pStyle w:val="Code"/>
-        <w:rPr>
-          <w:rFonts w:cs="Times New Roman"/>
-          <w:szCs w:val="24"/>
-        </w:rPr>
-      </w:pPr>
-      <w:r>
-        <w:t>             &lt;/a&gt;</w:t>
-      </w:r>
-    </w:p>
-    <w:p>
-      <w:pPr>
-        <w:pStyle w:val="Code"/>
-        <w:rPr>
-          <w:rFonts w:cs="Times New Roman"/>
-          <w:szCs w:val="24"/>
-        </w:rPr>
-      </w:pPr>
-      <w:r>
-        <w:t>       &lt;li&gt;</w:t>
-      </w:r>
-    </w:p>
-    <w:p>
-      <w:pPr>
-        <w:pStyle w:val="Code"/>
-        <w:rPr>
-          <w:rFonts w:cs="Times New Roman"/>
-          <w:szCs w:val="24"/>
-        </w:rPr>
-      </w:pPr>
-      <w:r>
-        <w:t>       {% endfor %}</w:t>
-      </w:r>
-    </w:p>
-    <w:p>
-      <w:pPr>
-        <w:pStyle w:val="Code"/>
-        <w:rPr>
-          <w:rFonts w:cs="Times New Roman"/>
-          <w:szCs w:val="24"/>
-        </w:rPr>
-      </w:pPr>
-      <w:r>
-        <w:t>    &lt;/ul&gt;</w:t>
-      </w:r>
-    </w:p>
-    <w:p>
-      <w:pPr>
-        <w:pStyle w:val="Code"/>
-        <w:rPr>
-          <w:rFonts w:cs="Times New Roman"/>
-          <w:szCs w:val="24"/>
-        </w:rPr>
-      </w:pPr>
-      <w:r>
         <w:t>{% else %}</w:t>
       </w:r>
     </w:p>
@@ -8835,15 +9910,14 @@
           <w:lang w:val="vi-VN"/>
         </w:rPr>
       </w:pPr>
-      <w:bookmarkStart w:id="16" w:name="_Toc528481919"/>
+      <w:bookmarkStart w:id="15" w:name="_Toc528963485"/>
       <w:r>
         <w:rPr>
           <w:lang w:val="vi-VN"/>
         </w:rPr>
-        <w:lastRenderedPageBreak/>
         <w:t>Xử lý cho lỗi 404</w:t>
       </w:r>
-      <w:bookmarkEnd w:id="16"/>
+      <w:bookmarkEnd w:id="15"/>
     </w:p>
     <w:p>
       <w:pPr>
@@ -8988,6 +10062,7 @@
           <w:rFonts w:cs="Times New Roman"/>
           <w:szCs w:val="24"/>
         </w:rPr>
+        <w:lastRenderedPageBreak/>
         <w:t> </w:t>
       </w:r>
     </w:p>
@@ -9344,14 +10419,14 @@
           <w:lang w:val="vi-VN"/>
         </w:rPr>
       </w:pPr>
-      <w:bookmarkStart w:id="17" w:name="_Toc528481920"/>
+      <w:bookmarkStart w:id="16" w:name="_Toc528963486"/>
       <w:r>
         <w:rPr>
           <w:lang w:val="vi-VN"/>
         </w:rPr>
         <w:t>URL động</w:t>
       </w:r>
-      <w:bookmarkEnd w:id="17"/>
+      <w:bookmarkEnd w:id="16"/>
     </w:p>
     <w:p>
       <w:pPr>
@@ -9645,52 +10720,52 @@
         </w:rPr>
       </w:pPr>
       <w:r>
+        <w:t>...</w:t>
+      </w:r>
+    </w:p>
+    <w:p>
+      <w:pPr>
+        <w:pStyle w:val="Code"/>
+        <w:rPr>
+          <w:rFonts w:cs="Times New Roman"/>
+          <w:szCs w:val="24"/>
+        </w:rPr>
+      </w:pPr>
+      <w:r>
+        <w:t>url(r'^details/(?P&lt;question_id&gt;[0-9]+)/$', views.detail, name='detail'),</w:t>
+      </w:r>
+    </w:p>
+    <w:p>
+      <w:pPr>
+        <w:pStyle w:val="Code"/>
+        <w:rPr>
+          <w:rFonts w:cs="Times New Roman"/>
+          <w:szCs w:val="24"/>
+        </w:rPr>
+      </w:pPr>
+      <w:r>
+        <w:t>...</w:t>
+      </w:r>
+    </w:p>
+    <w:p>
+      <w:pPr>
+        <w:pStyle w:val="Heading2"/>
+        <w:rPr>
+          <w:lang w:val="vi-VN"/>
+        </w:rPr>
+      </w:pPr>
+      <w:bookmarkStart w:id="17" w:name="_Toc528963487"/>
+      <w:r>
+        <w:rPr>
+          <w:lang w:val="vi-VN"/>
+        </w:rPr>
         <w:lastRenderedPageBreak/>
-        <w:t>...</w:t>
-      </w:r>
-    </w:p>
-    <w:p>
-      <w:pPr>
-        <w:pStyle w:val="Code"/>
-        <w:rPr>
-          <w:rFonts w:cs="Times New Roman"/>
-          <w:szCs w:val="24"/>
-        </w:rPr>
-      </w:pPr>
-      <w:r>
-        <w:t>url(r'^details/(?P&lt;question_id&gt;[0-9]+)/$', views.detail, name='detail'),</w:t>
-      </w:r>
-    </w:p>
-    <w:p>
-      <w:pPr>
-        <w:pStyle w:val="Code"/>
-        <w:rPr>
-          <w:rFonts w:cs="Times New Roman"/>
-          <w:szCs w:val="24"/>
-        </w:rPr>
-      </w:pPr>
-      <w:r>
-        <w:t>...</w:t>
-      </w:r>
-    </w:p>
-    <w:p>
-      <w:pPr>
-        <w:pStyle w:val="Heading2"/>
-        <w:rPr>
-          <w:lang w:val="vi-VN"/>
-        </w:rPr>
-      </w:pPr>
-      <w:bookmarkStart w:id="18" w:name="_Toc528481921"/>
-      <w:r>
-        <w:rPr>
-          <w:lang w:val="vi-VN"/>
-        </w:rPr>
         <w:t>N</w:t>
       </w:r>
       <w:r>
         <w:t>amespace cho URL</w:t>
       </w:r>
-      <w:bookmarkEnd w:id="18"/>
+      <w:bookmarkEnd w:id="17"/>
     </w:p>
     <w:p>
       <w:pPr>
@@ -10260,20 +11335,20 @@
       <w:pPr>
         <w:pStyle w:val="Heading1"/>
       </w:pPr>
-      <w:bookmarkStart w:id="19" w:name="_Toc528481922"/>
+      <w:bookmarkStart w:id="18" w:name="_Toc528963488"/>
+      <w:r>
+        <w:t>Form trong Django</w:t>
+      </w:r>
+      <w:bookmarkEnd w:id="18"/>
+    </w:p>
+    <w:p>
+      <w:r>
+        <w:t>Thay đổi template detail.html</w:t>
+      </w:r>
+    </w:p>
+    <w:p>
       <w:r>
         <w:lastRenderedPageBreak/>
-        <w:t>Form trong Django</w:t>
-      </w:r>
-      <w:bookmarkEnd w:id="19"/>
-    </w:p>
-    <w:p>
-      <w:r>
-        <w:t>Thay đổi template detail.html</w:t>
-      </w:r>
-    </w:p>
-    <w:p>
-      <w:r>
         <w:t>polls/templates/tem1/detail.html</w:t>
       </w:r>
     </w:p>
@@ -11161,28 +12236,38 @@
     </w:p>
     <w:p>
       <w:pPr>
-        <w:pStyle w:val="Heading1"/>
-        <w:numPr>
-          <w:ilvl w:val="0"/>
-          <w:numId w:val="0"/>
-        </w:numPr>
-        <w:ind w:left="720" w:hanging="360"/>
-      </w:pPr>
-      <w:bookmarkStart w:id="20" w:name="_Toc528481923"/>
-      <w:r>
+        <w:rPr>
+          <w:b/>
+          <w:bCs/>
+        </w:rPr>
+      </w:pPr>
+      <w:bookmarkStart w:id="19" w:name="_Toc528963489"/>
+      <w:bookmarkStart w:id="20" w:name="_GoBack"/>
+      <w:bookmarkEnd w:id="20"/>
+      <w:r>
+        <w:rPr>
+          <w:b/>
+          <w:bCs/>
+        </w:rPr>
         <w:t xml:space="preserve">hàm view </w:t>
       </w:r>
       <w:r>
         <w:rPr>
           <w:rStyle w:val="HTMLCode"/>
           <w:rFonts w:eastAsiaTheme="majorEastAsia"/>
+          <w:b/>
+          <w:bCs/>
         </w:rPr>
         <w:t>vote()</w:t>
       </w:r>
       <w:r>
+        <w:rPr>
+          <w:b/>
+          <w:bCs/>
+        </w:rPr>
         <w:t xml:space="preserve"> xử lý từng thao tác vote</w:t>
       </w:r>
-      <w:bookmarkEnd w:id="20"/>
+      <w:bookmarkEnd w:id="19"/>
     </w:p>
     <w:p>
       <w:r>
@@ -11346,97 +12431,97 @@
           <w:rFonts w:cs="Times New Roman"/>
           <w:szCs w:val="24"/>
         </w:rPr>
+        <w:t> </w:t>
+      </w:r>
+    </w:p>
+    <w:p>
+      <w:pPr>
+        <w:pStyle w:val="Code"/>
+        <w:rPr>
+          <w:rFonts w:cs="Times New Roman"/>
+          <w:szCs w:val="24"/>
+        </w:rPr>
+      </w:pPr>
+      <w:r>
+        <w:t>def</w:t>
+      </w:r>
+      <w:r>
+        <w:rPr>
+          <w:rFonts w:cs="Times New Roman"/>
+          <w:szCs w:val="24"/>
+        </w:rPr>
+        <w:t xml:space="preserve"> </w:t>
+      </w:r>
+      <w:r>
+        <w:t>vote(request, question_id):</w:t>
+      </w:r>
+    </w:p>
+    <w:p>
+      <w:pPr>
+        <w:pStyle w:val="Code"/>
+        <w:rPr>
+          <w:rFonts w:cs="Times New Roman"/>
+          <w:szCs w:val="24"/>
+        </w:rPr>
+      </w:pPr>
+      <w:r>
+        <w:t>    question =</w:t>
+      </w:r>
+      <w:r>
+        <w:rPr>
+          <w:rFonts w:cs="Times New Roman"/>
+          <w:szCs w:val="24"/>
+        </w:rPr>
+        <w:t xml:space="preserve"> </w:t>
+      </w:r>
+      <w:r>
+        <w:t>get_object_or_404(Question, pk=question_id)</w:t>
+      </w:r>
+    </w:p>
+    <w:p>
+      <w:pPr>
+        <w:pStyle w:val="Code"/>
+        <w:rPr>
+          <w:rFonts w:cs="Times New Roman"/>
+          <w:szCs w:val="24"/>
+        </w:rPr>
+      </w:pPr>
+      <w:r>
+        <w:t>    try:</w:t>
+      </w:r>
+    </w:p>
+    <w:p>
+      <w:pPr>
+        <w:pStyle w:val="Code"/>
+        <w:rPr>
+          <w:rFonts w:cs="Times New Roman"/>
+          <w:szCs w:val="24"/>
+        </w:rPr>
+      </w:pPr>
+      <w:r>
+        <w:t>        selected_choice =</w:t>
+      </w:r>
+      <w:r>
+        <w:rPr>
+          <w:rFonts w:cs="Times New Roman"/>
+          <w:szCs w:val="24"/>
+        </w:rPr>
+        <w:t xml:space="preserve"> </w:t>
+      </w:r>
+      <w:r>
+        <w:t>question.choice_set_get(pk=request.POST['choice'])</w:t>
+      </w:r>
+    </w:p>
+    <w:p>
+      <w:pPr>
+        <w:pStyle w:val="Code"/>
+        <w:rPr>
+          <w:rFonts w:cs="Times New Roman"/>
+          <w:szCs w:val="24"/>
+        </w:rPr>
+      </w:pPr>
+      <w:r>
         <w:lastRenderedPageBreak/>
-        <w:t> </w:t>
-      </w:r>
-    </w:p>
-    <w:p>
-      <w:pPr>
-        <w:pStyle w:val="Code"/>
-        <w:rPr>
-          <w:rFonts w:cs="Times New Roman"/>
-          <w:szCs w:val="24"/>
-        </w:rPr>
-      </w:pPr>
-      <w:r>
-        <w:t>def</w:t>
-      </w:r>
-      <w:r>
-        <w:rPr>
-          <w:rFonts w:cs="Times New Roman"/>
-          <w:szCs w:val="24"/>
-        </w:rPr>
-        <w:t xml:space="preserve"> </w:t>
-      </w:r>
-      <w:r>
-        <w:t>vote(request, question_id):</w:t>
-      </w:r>
-    </w:p>
-    <w:p>
-      <w:pPr>
-        <w:pStyle w:val="Code"/>
-        <w:rPr>
-          <w:rFonts w:cs="Times New Roman"/>
-          <w:szCs w:val="24"/>
-        </w:rPr>
-      </w:pPr>
-      <w:r>
-        <w:t>    question =</w:t>
-      </w:r>
-      <w:r>
-        <w:rPr>
-          <w:rFonts w:cs="Times New Roman"/>
-          <w:szCs w:val="24"/>
-        </w:rPr>
-        <w:t xml:space="preserve"> </w:t>
-      </w:r>
-      <w:r>
-        <w:t>get_object_or_404(Question, pk=question_id)</w:t>
-      </w:r>
-    </w:p>
-    <w:p>
-      <w:pPr>
-        <w:pStyle w:val="Code"/>
-        <w:rPr>
-          <w:rFonts w:cs="Times New Roman"/>
-          <w:szCs w:val="24"/>
-        </w:rPr>
-      </w:pPr>
-      <w:r>
-        <w:t>    try:</w:t>
-      </w:r>
-    </w:p>
-    <w:p>
-      <w:pPr>
-        <w:pStyle w:val="Code"/>
-        <w:rPr>
-          <w:rFonts w:cs="Times New Roman"/>
-          <w:szCs w:val="24"/>
-        </w:rPr>
-      </w:pPr>
-      <w:r>
-        <w:t>        selected_choice =</w:t>
-      </w:r>
-      <w:r>
-        <w:rPr>
-          <w:rFonts w:cs="Times New Roman"/>
-          <w:szCs w:val="24"/>
-        </w:rPr>
-        <w:t xml:space="preserve"> </w:t>
-      </w:r>
-      <w:r>
-        <w:t>question.choice_set_get(pk=request.POST['choice'])</w:t>
-      </w:r>
-    </w:p>
-    <w:p>
-      <w:pPr>
-        <w:pStyle w:val="Code"/>
-        <w:rPr>
-          <w:rFonts w:cs="Times New Roman"/>
-          <w:szCs w:val="24"/>
-        </w:rPr>
-      </w:pPr>
-      <w:r>
         <w:t>    except</w:t>
       </w:r>
       <w:r>
@@ -11863,7 +12948,7 @@
       <w:pPr>
         <w:pStyle w:val="Heading1"/>
       </w:pPr>
-      <w:bookmarkStart w:id="21" w:name="_Toc528481924"/>
+      <w:bookmarkStart w:id="21" w:name="_Toc528963490"/>
       <w:r>
         <w:t>File tĩnh</w:t>
       </w:r>
@@ -11938,7 +13023,7 @@
       <w:pPr>
         <w:pStyle w:val="Heading2"/>
       </w:pPr>
-      <w:bookmarkStart w:id="22" w:name="_Toc528481925"/>
+      <w:bookmarkStart w:id="22" w:name="_Toc528963491"/>
       <w:r>
         <w:lastRenderedPageBreak/>
         <w:t>Tùy biến CSS</w:t>
@@ -12348,7 +13433,7 @@
       <w:pPr>
         <w:pStyle w:val="Heading1"/>
       </w:pPr>
-      <w:bookmarkStart w:id="23" w:name="_Toc528481926"/>
+      <w:bookmarkStart w:id="23" w:name="_Toc528963492"/>
       <w:r>
         <w:t xml:space="preserve">Tùy chỉnh </w:t>
       </w:r>
@@ -12364,7 +13449,7 @@
       <w:pPr>
         <w:pStyle w:val="Heading2"/>
       </w:pPr>
-      <w:bookmarkStart w:id="24" w:name="_Toc528481927"/>
+      <w:bookmarkStart w:id="24" w:name="_Toc528963493"/>
       <w:r>
         <w:t>Tùy chỉnh form</w:t>
       </w:r>
@@ -12892,7 +13977,7 @@
       <w:pPr>
         <w:pStyle w:val="Heading2"/>
       </w:pPr>
-      <w:bookmarkStart w:id="25" w:name="_Toc528481928"/>
+      <w:bookmarkStart w:id="25" w:name="_Toc528963494"/>
       <w:r>
         <w:lastRenderedPageBreak/>
         <w:t>Tùy chỉnh model chứa khóa ngoại</w:t>
@@ -13652,7 +14737,7 @@
       <w:pPr>
         <w:pStyle w:val="Heading2"/>
       </w:pPr>
-      <w:bookmarkStart w:id="26" w:name="_Toc528481929"/>
+      <w:bookmarkStart w:id="26" w:name="_Toc528963495"/>
       <w:r>
         <w:t xml:space="preserve">Tùy chỉnh trang </w:t>
       </w:r>
@@ -14365,6 +15450,1854 @@
         <w:t>với CSDL nên thêm nhiều thuộc tính vào sẽ làm quá trình tìm kiếm chậm đi.</w:t>
       </w:r>
     </w:p>
+    <w:p>
+      <w:pPr>
+        <w:pStyle w:val="Heading2"/>
+      </w:pPr>
+      <w:bookmarkStart w:id="27" w:name="_Toc528963496"/>
+      <w:r>
+        <w:t>Ví dụ khác về chỉnh sửa trong admin</w:t>
+      </w:r>
+      <w:bookmarkEnd w:id="27"/>
+    </w:p>
+    <w:p>
+      <w:r>
+        <w:t>blogs/admin.py</w:t>
+      </w:r>
+    </w:p>
+    <w:p>
+      <w:pPr>
+        <w:pStyle w:val="Code"/>
+      </w:pPr>
+      <w:r>
+        <w:t>from django.contrib import admin</w:t>
+      </w:r>
+    </w:p>
+    <w:p>
+      <w:pPr>
+        <w:pStyle w:val="Code"/>
+      </w:pPr>
+      <w:r>
+        <w:t>from .models import Post</w:t>
+      </w:r>
+    </w:p>
+    <w:p>
+      <w:pPr>
+        <w:pStyle w:val="Code"/>
+      </w:pPr>
+      <w:r>
+        <w:t># Register your models here.</w:t>
+      </w:r>
+    </w:p>
+    <w:p>
+      <w:pPr>
+        <w:pStyle w:val="Code"/>
+      </w:pPr>
+      <w:r>
+        <w:t>class PostAdmin(admin.ModelAdmin):</w:t>
+      </w:r>
+    </w:p>
+    <w:p>
+      <w:pPr>
+        <w:pStyle w:val="Code"/>
+      </w:pPr>
+      <w:r>
+        <w:tab/>
+        <w:t>list_display = ('title', 'slug', 'author', 'publish', 'status')</w:t>
+      </w:r>
+    </w:p>
+    <w:p>
+      <w:pPr>
+        <w:pStyle w:val="Code"/>
+      </w:pPr>
+      <w:r>
+        <w:tab/>
+        <w:t>list_filter = ('status', 'created', 'publish', 'author')</w:t>
+      </w:r>
+    </w:p>
+    <w:p>
+      <w:pPr>
+        <w:pStyle w:val="Code"/>
+      </w:pPr>
+      <w:r>
+        <w:tab/>
+        <w:t>search_fields = ('title', 'body')</w:t>
+      </w:r>
+    </w:p>
+    <w:p>
+      <w:pPr>
+        <w:pStyle w:val="Code"/>
+      </w:pPr>
+      <w:r>
+        <w:tab/>
+        <w:t xml:space="preserve">#prepopulate the slug field with the input of the title field </w:t>
+      </w:r>
+    </w:p>
+    <w:p>
+      <w:pPr>
+        <w:pStyle w:val="Code"/>
+      </w:pPr>
+      <w:r>
+        <w:tab/>
+        <w:t>#using the prepopulated_fields attribute</w:t>
+      </w:r>
+    </w:p>
+    <w:p>
+      <w:pPr>
+        <w:pStyle w:val="Code"/>
+      </w:pPr>
+      <w:r>
+        <w:tab/>
+        <w:t>prepopulated_fields = {'slug': ('title',)}</w:t>
+      </w:r>
+    </w:p>
+    <w:p>
+      <w:pPr>
+        <w:pStyle w:val="Code"/>
+      </w:pPr>
+      <w:r>
+        <w:tab/>
+        <w:t>raw_id_fields = ('author',)</w:t>
+      </w:r>
+    </w:p>
+    <w:p>
+      <w:pPr>
+        <w:pStyle w:val="Code"/>
+      </w:pPr>
+      <w:r>
+        <w:tab/>
+        <w:t>date_hierarchy = 'publish'</w:t>
+      </w:r>
+    </w:p>
+    <w:p>
+      <w:pPr>
+        <w:pStyle w:val="Code"/>
+      </w:pPr>
+      <w:r>
+        <w:tab/>
+        <w:t>ordering = ['status', 'publish']</w:t>
+      </w:r>
+    </w:p>
+    <w:p>
+      <w:pPr>
+        <w:pStyle w:val="Code"/>
+      </w:pPr>
+    </w:p>
+    <w:p>
+      <w:pPr>
+        <w:pStyle w:val="Code"/>
+      </w:pPr>
+      <w:r>
+        <w:t>admin.site.register(Post, PostAdmin)</w:t>
+      </w:r>
+    </w:p>
+    <w:p>
+      <w:pPr>
+        <w:pStyle w:val="Code"/>
+      </w:pPr>
+    </w:p>
+    <w:p>
+      <w:r>
+        <w:t>Giao diện sẽ như sau:</w:t>
+      </w:r>
+    </w:p>
+    <w:p>
+      <w:r>
+        <w:rPr>
+          <w:noProof/>
+          <w:lang w:bidi="lo-LA"/>
+        </w:rPr>
+        <w:drawing>
+          <wp:inline distT="0" distB="0" distL="0" distR="0">
+            <wp:extent cx="5931535" cy="2425065"/>
+            <wp:effectExtent l="0" t="0" r="0" b="0"/>
+            <wp:docPr id="8" name="Picture 8"/>
+            <wp:cNvGraphicFramePr>
+              <a:graphicFrameLocks xmlns:a="http://schemas.openxmlformats.org/drawingml/2006/main" noChangeAspect="1"/>
+            </wp:cNvGraphicFramePr>
+            <a:graphic xmlns:a="http://schemas.openxmlformats.org/drawingml/2006/main">
+              <a:graphicData uri="http://schemas.openxmlformats.org/drawingml/2006/picture">
+                <pic:pic xmlns:pic="http://schemas.openxmlformats.org/drawingml/2006/picture">
+                  <pic:nvPicPr>
+                    <pic:cNvPr id="0" name="Picture 2"/>
+                    <pic:cNvPicPr>
+                      <a:picLocks noChangeAspect="1" noChangeArrowheads="1"/>
+                    </pic:cNvPicPr>
+                  </pic:nvPicPr>
+                  <pic:blipFill>
+                    <a:blip r:embed="rId18">
+                      <a:extLst>
+                        <a:ext uri="{28A0092B-C50C-407E-A947-70E740481C1C}">
+                          <a14:useLocalDpi xmlns:a14="http://schemas.microsoft.com/office/drawing/2010/main" val="0"/>
+                        </a:ext>
+                      </a:extLst>
+                    </a:blip>
+                    <a:srcRect/>
+                    <a:stretch>
+                      <a:fillRect/>
+                    </a:stretch>
+                  </pic:blipFill>
+                  <pic:spPr bwMode="auto">
+                    <a:xfrm>
+                      <a:off x="0" y="0"/>
+                      <a:ext cx="5931535" cy="2425065"/>
+                    </a:xfrm>
+                    <a:prstGeom prst="rect">
+                      <a:avLst/>
+                    </a:prstGeom>
+                    <a:noFill/>
+                    <a:ln>
+                      <a:noFill/>
+                    </a:ln>
+                  </pic:spPr>
+                </pic:pic>
+              </a:graphicData>
+            </a:graphic>
+          </wp:inline>
+        </w:drawing>
+      </w:r>
+    </w:p>
+    <w:p>
+      <w:r>
+        <w:t>Giao diện thêm mới</w:t>
+      </w:r>
+    </w:p>
+    <w:p>
+      <w:pPr>
+        <w:rPr>
+          <w:noProof/>
+          <w:lang w:bidi="lo-LA"/>
+        </w:rPr>
+      </w:pPr>
+      <w:r>
+        <w:rPr>
+          <w:noProof/>
+          <w:lang w:bidi="lo-LA"/>
+        </w:rPr>
+        <w:lastRenderedPageBreak/>
+        <w:drawing>
+          <wp:inline distT="0" distB="0" distL="0" distR="0">
+            <wp:extent cx="5939790" cy="4253865"/>
+            <wp:effectExtent l="0" t="0" r="3810" b="0"/>
+            <wp:docPr id="7" name="Picture 7"/>
+            <wp:cNvGraphicFramePr>
+              <a:graphicFrameLocks xmlns:a="http://schemas.openxmlformats.org/drawingml/2006/main" noChangeAspect="1"/>
+            </wp:cNvGraphicFramePr>
+            <a:graphic xmlns:a="http://schemas.openxmlformats.org/drawingml/2006/main">
+              <a:graphicData uri="http://schemas.openxmlformats.org/drawingml/2006/picture">
+                <pic:pic xmlns:pic="http://schemas.openxmlformats.org/drawingml/2006/picture">
+                  <pic:nvPicPr>
+                    <pic:cNvPr id="0" name="Picture 1"/>
+                    <pic:cNvPicPr>
+                      <a:picLocks noChangeAspect="1" noChangeArrowheads="1"/>
+                    </pic:cNvPicPr>
+                  </pic:nvPicPr>
+                  <pic:blipFill>
+                    <a:blip r:embed="rId19">
+                      <a:extLst>
+                        <a:ext uri="{28A0092B-C50C-407E-A947-70E740481C1C}">
+                          <a14:useLocalDpi xmlns:a14="http://schemas.microsoft.com/office/drawing/2010/main" val="0"/>
+                        </a:ext>
+                      </a:extLst>
+                    </a:blip>
+                    <a:srcRect/>
+                    <a:stretch>
+                      <a:fillRect/>
+                    </a:stretch>
+                  </pic:blipFill>
+                  <pic:spPr bwMode="auto">
+                    <a:xfrm>
+                      <a:off x="0" y="0"/>
+                      <a:ext cx="5939790" cy="4253865"/>
+                    </a:xfrm>
+                    <a:prstGeom prst="rect">
+                      <a:avLst/>
+                    </a:prstGeom>
+                    <a:noFill/>
+                    <a:ln>
+                      <a:noFill/>
+                    </a:ln>
+                  </pic:spPr>
+                </pic:pic>
+              </a:graphicData>
+            </a:graphic>
+          </wp:inline>
+        </w:drawing>
+      </w:r>
+    </w:p>
+    <w:p>
+      <w:pPr>
+        <w:ind w:firstLine="720"/>
+      </w:pPr>
+      <w:r>
+        <w:t>Với 2 dòng dưới sẽ có tác dụng trong form thêm mới.</w:t>
+      </w:r>
+    </w:p>
+    <w:p>
+      <w:pPr>
+        <w:ind w:firstLine="720"/>
+      </w:pPr>
+      <w:r>
+        <w:t>prepopulated_fields = {'slug': ('title',)}</w:t>
+      </w:r>
+    </w:p>
+    <w:p>
+      <w:r>
+        <w:tab/>
+        <w:t>raw_id_fields = ('author',)</w:t>
+      </w:r>
+    </w:p>
+    <w:p>
+      <w:r>
+        <w:tab/>
+        <w:t>prepopulated_fields: tự động điền dữ liệu cho slug với dữ liệu lấy từ title.</w:t>
+      </w:r>
+    </w:p>
+    <w:p>
+      <w:r>
+        <w:tab/>
+        <w:t>raw_id_fields giúp hiển thị kính lúp để tìm khóa ngoại.</w:t>
+      </w:r>
+    </w:p>
+    <w:p>
+      <w:pPr>
+        <w:pStyle w:val="Heading1"/>
+      </w:pPr>
+      <w:bookmarkStart w:id="28" w:name="_Toc528963497"/>
+      <w:r>
+        <w:t>Working with QuerySet and managers</w:t>
+      </w:r>
+      <w:bookmarkEnd w:id="28"/>
+    </w:p>
+    <w:p>
+      <w:pPr>
+        <w:rPr>
+          <w:rFonts w:cs="Book Antiqua"/>
+          <w:color w:val="000000"/>
+          <w:sz w:val="21"/>
+          <w:szCs w:val="21"/>
+        </w:rPr>
+      </w:pPr>
+      <w:r>
+        <w:rPr>
+          <w:rFonts w:cs="Book Antiqua"/>
+          <w:color w:val="000000"/>
+          <w:sz w:val="21"/>
+          <w:szCs w:val="21"/>
+        </w:rPr>
+        <w:t xml:space="preserve">Django comes with a powerful database-abstraction API that lets you create, retrieve, update, and delete objects easily. The Django </w:t>
+      </w:r>
+      <w:r>
+        <w:rPr>
+          <w:rFonts w:cs="Book Antiqua"/>
+          <w:b/>
+          <w:bCs/>
+          <w:color w:val="000000"/>
+          <w:sz w:val="21"/>
+          <w:szCs w:val="21"/>
+        </w:rPr>
+        <w:t xml:space="preserve">Object-relational Mapper </w:t>
+      </w:r>
+      <w:r>
+        <w:rPr>
+          <w:rFonts w:cs="Book Antiqua"/>
+          <w:color w:val="000000"/>
+          <w:sz w:val="21"/>
+          <w:szCs w:val="21"/>
+        </w:rPr>
+        <w:t>(</w:t>
+      </w:r>
+      <w:r>
+        <w:rPr>
+          <w:rFonts w:cs="Book Antiqua"/>
+          <w:b/>
+          <w:bCs/>
+          <w:color w:val="000000"/>
+          <w:sz w:val="21"/>
+          <w:szCs w:val="21"/>
+        </w:rPr>
+        <w:t>ORM</w:t>
+      </w:r>
+      <w:r>
+        <w:rPr>
+          <w:rFonts w:cs="Book Antiqua"/>
+          <w:color w:val="000000"/>
+          <w:sz w:val="21"/>
+          <w:szCs w:val="21"/>
+        </w:rPr>
+        <w:t>) is compatible with MySQL, PostgreSQL, SQLite, and Oracle.</w:t>
+      </w:r>
+    </w:p>
+    <w:p>
+      <w:pPr>
+        <w:pStyle w:val="Heading2"/>
+      </w:pPr>
+      <w:bookmarkStart w:id="29" w:name="_Toc528963498"/>
+      <w:r>
+        <w:t>Creating objects</w:t>
+      </w:r>
+      <w:bookmarkEnd w:id="29"/>
+    </w:p>
+    <w:p>
+      <w:pPr>
+        <w:pStyle w:val="Code"/>
+      </w:pPr>
+      <w:r>
+        <w:t xml:space="preserve">from django.contrib.auth.models import User </w:t>
+      </w:r>
+    </w:p>
+    <w:p>
+      <w:pPr>
+        <w:pStyle w:val="Code"/>
+      </w:pPr>
+      <w:r>
+        <w:t xml:space="preserve">from blog.models import Post </w:t>
+      </w:r>
+    </w:p>
+    <w:p>
+      <w:pPr>
+        <w:pStyle w:val="Code"/>
+      </w:pPr>
+      <w:r>
+        <w:t xml:space="preserve">user = User.objects.get(username='admin') </w:t>
+      </w:r>
+    </w:p>
+    <w:p>
+      <w:pPr>
+        <w:pStyle w:val="Code"/>
+      </w:pPr>
+      <w:r>
+        <w:t xml:space="preserve">Post.objects.create(title='One more post', </w:t>
+      </w:r>
+    </w:p>
+    <w:p>
+      <w:pPr>
+        <w:pStyle w:val="Code"/>
+        <w:ind w:firstLine="720"/>
+      </w:pPr>
+      <w:r>
+        <w:t xml:space="preserve">slug='one-more-post', </w:t>
+      </w:r>
+    </w:p>
+    <w:p>
+      <w:pPr>
+        <w:pStyle w:val="Code"/>
+        <w:ind w:firstLine="720"/>
+      </w:pPr>
+      <w:r>
+        <w:t xml:space="preserve">body='Post body.', </w:t>
+      </w:r>
+    </w:p>
+    <w:p>
+      <w:pPr>
+        <w:pStyle w:val="Code"/>
+        <w:ind w:firstLine="720"/>
+      </w:pPr>
+      <w:r>
+        <w:lastRenderedPageBreak/>
+        <w:t>author=user)</w:t>
+      </w:r>
+    </w:p>
+    <w:p>
+      <w:pPr>
+        <w:pStyle w:val="Code"/>
+      </w:pPr>
+      <w:r>
+        <w:rPr>
+          <w:rFonts w:cs="Courier Std"/>
+          <w:color w:val="000000"/>
+          <w:sz w:val="18"/>
+          <w:szCs w:val="18"/>
+        </w:rPr>
+        <w:t>post.save()</w:t>
+      </w:r>
+    </w:p>
+    <w:p>
+      <w:pPr>
+        <w:pStyle w:val="Heading2"/>
+      </w:pPr>
+      <w:bookmarkStart w:id="30" w:name="_Toc528963499"/>
+      <w:r>
+        <w:t>Updating</w:t>
+      </w:r>
+      <w:r>
+        <w:t xml:space="preserve"> objects</w:t>
+      </w:r>
+      <w:bookmarkEnd w:id="30"/>
+    </w:p>
+    <w:p>
+      <w:pPr>
+        <w:pStyle w:val="Code"/>
+      </w:pPr>
+      <w:r>
+        <w:t xml:space="preserve">post.title = 'New title' </w:t>
+      </w:r>
+    </w:p>
+    <w:p>
+      <w:pPr>
+        <w:pStyle w:val="Code"/>
+      </w:pPr>
+      <w:r>
+        <w:t>post.save()</w:t>
+      </w:r>
+    </w:p>
+    <w:p>
+      <w:pPr>
+        <w:pStyle w:val="Heading2"/>
+      </w:pPr>
+      <w:bookmarkStart w:id="31" w:name="_Toc528963500"/>
+      <w:r>
+        <w:t>Retrieving objects</w:t>
+      </w:r>
+      <w:bookmarkEnd w:id="31"/>
+    </w:p>
+    <w:p>
+      <w:pPr>
+        <w:rPr>
+          <w:rFonts w:cs="Book Antiqua"/>
+          <w:color w:val="000000"/>
+          <w:sz w:val="21"/>
+          <w:szCs w:val="21"/>
+        </w:rPr>
+      </w:pPr>
+      <w:r>
+        <w:rPr>
+          <w:rFonts w:cs="Book Antiqua"/>
+          <w:color w:val="000000"/>
+          <w:sz w:val="21"/>
+          <w:szCs w:val="21"/>
+        </w:rPr>
+        <w:t xml:space="preserve">The Django </w:t>
+      </w:r>
+      <w:r>
+        <w:rPr>
+          <w:rFonts w:cs="Book Antiqua"/>
+          <w:b/>
+          <w:bCs/>
+          <w:color w:val="000000"/>
+          <w:sz w:val="21"/>
+          <w:szCs w:val="21"/>
+        </w:rPr>
+        <w:t xml:space="preserve">Object-relational mapping </w:t>
+      </w:r>
+      <w:r>
+        <w:rPr>
+          <w:rFonts w:cs="Book Antiqua"/>
+          <w:color w:val="000000"/>
+          <w:sz w:val="21"/>
+          <w:szCs w:val="21"/>
+        </w:rPr>
+        <w:t>(</w:t>
+      </w:r>
+      <w:r>
+        <w:rPr>
+          <w:rFonts w:cs="Book Antiqua"/>
+          <w:b/>
+          <w:bCs/>
+          <w:color w:val="000000"/>
+          <w:sz w:val="21"/>
+          <w:szCs w:val="21"/>
+        </w:rPr>
+        <w:t>ORM</w:t>
+      </w:r>
+      <w:r>
+        <w:rPr>
+          <w:rFonts w:cs="Book Antiqua"/>
+          <w:color w:val="000000"/>
+          <w:sz w:val="21"/>
+          <w:szCs w:val="21"/>
+        </w:rPr>
+        <w:t>) is based on QuerySet.</w:t>
+      </w:r>
+    </w:p>
+    <w:p>
+      <w:pPr>
+        <w:rPr>
+          <w:rFonts w:cs="Book Antiqua"/>
+          <w:color w:val="000000"/>
+          <w:sz w:val="21"/>
+          <w:szCs w:val="21"/>
+        </w:rPr>
+      </w:pPr>
+      <w:r>
+        <w:rPr>
+          <w:rFonts w:cs="Book Antiqua"/>
+          <w:color w:val="000000"/>
+          <w:sz w:val="21"/>
+          <w:szCs w:val="21"/>
+        </w:rPr>
+        <w:t xml:space="preserve">Each Django model has at least one manager, and the default manager is called </w:t>
+      </w:r>
+      <w:r>
+        <w:rPr>
+          <w:rStyle w:val="A5"/>
+          <w:b/>
+          <w:bCs/>
+          <w:color w:val="FF0000"/>
+        </w:rPr>
+        <w:t>objects</w:t>
+      </w:r>
+      <w:r>
+        <w:rPr>
+          <w:rFonts w:cs="Book Antiqua"/>
+          <w:color w:val="000000"/>
+          <w:sz w:val="21"/>
+          <w:szCs w:val="21"/>
+        </w:rPr>
+        <w:t xml:space="preserve">. You get a </w:t>
+      </w:r>
+      <w:r>
+        <w:rPr>
+          <w:rStyle w:val="A5"/>
+        </w:rPr>
+        <w:t xml:space="preserve">QuerySet </w:t>
+      </w:r>
+      <w:r>
+        <w:rPr>
+          <w:rFonts w:cs="Book Antiqua"/>
+          <w:color w:val="000000"/>
+          <w:sz w:val="21"/>
+          <w:szCs w:val="21"/>
+        </w:rPr>
+        <w:t>object by using your models manager.</w:t>
+      </w:r>
+    </w:p>
+    <w:p>
+      <w:pPr>
+        <w:pStyle w:val="Code"/>
+      </w:pPr>
+      <w:r>
+        <w:t>all_posts  = Post.objects.all()</w:t>
+      </w:r>
+    </w:p>
+    <w:p>
+      <w:pPr>
+        <w:pStyle w:val="Code"/>
+      </w:pPr>
+      <w:r>
+        <w:t>user = User.objects.get(username='admin')</w:t>
+      </w:r>
+    </w:p>
+    <w:p>
+      <w:pPr>
+        <w:pStyle w:val="Heading2"/>
+      </w:pPr>
+      <w:bookmarkStart w:id="32" w:name="_Toc528963501"/>
+      <w:r>
+        <w:t>Using the filter() method</w:t>
+      </w:r>
+      <w:bookmarkEnd w:id="32"/>
+    </w:p>
+    <w:p>
+      <w:pPr>
+        <w:rPr>
+          <w:rFonts w:cs="Book Antiqua"/>
+          <w:color w:val="000000"/>
+          <w:sz w:val="21"/>
+          <w:szCs w:val="21"/>
+        </w:rPr>
+      </w:pPr>
+      <w:r>
+        <w:rPr>
+          <w:rFonts w:cs="Book Antiqua"/>
+          <w:color w:val="000000"/>
+          <w:sz w:val="21"/>
+          <w:szCs w:val="21"/>
+        </w:rPr>
+        <w:t xml:space="preserve">To filter a QuerySet, you can use the </w:t>
+      </w:r>
+      <w:r>
+        <w:rPr>
+          <w:rStyle w:val="A5"/>
+        </w:rPr>
+        <w:t xml:space="preserve">filter() </w:t>
+      </w:r>
+      <w:r>
+        <w:rPr>
+          <w:rFonts w:cs="Book Antiqua"/>
+          <w:color w:val="000000"/>
+          <w:sz w:val="21"/>
+          <w:szCs w:val="21"/>
+        </w:rPr>
+        <w:t>method of the manager.</w:t>
+      </w:r>
+    </w:p>
+    <w:p>
+      <w:pPr>
+        <w:pStyle w:val="Code"/>
+      </w:pPr>
+      <w:r>
+        <w:t>Post.objects.filter(publish__year=2015)</w:t>
+      </w:r>
+    </w:p>
+    <w:p>
+      <w:pPr>
+        <w:pStyle w:val="Code"/>
+      </w:pPr>
+      <w:r>
+        <w:t>Post.objects.filter(publish__year=2015, author__username='admin')</w:t>
+      </w:r>
+    </w:p>
+    <w:p>
+      <w:pPr>
+        <w:pStyle w:val="Code"/>
+        <w:rPr>
+          <w:rFonts w:ascii="Courier Std" w:hAnsi="Courier Std"/>
+        </w:rPr>
+      </w:pPr>
+      <w:r>
+        <w:rPr>
+          <w:rFonts w:ascii="Courier Std" w:hAnsi="Courier Std"/>
+        </w:rPr>
+        <w:t xml:space="preserve">Post.objects.filter(publish__year=2015)\ </w:t>
+      </w:r>
+    </w:p>
+    <w:p>
+      <w:pPr>
+        <w:pStyle w:val="Code"/>
+      </w:pPr>
+      <w:r>
+        <w:rPr>
+          <w:rFonts w:ascii="Courier Std" w:hAnsi="Courier Std"/>
+        </w:rPr>
+        <w:t>filter(author__username='admin')</w:t>
+      </w:r>
+    </w:p>
+    <w:p>
+      <w:r>
+        <w:rPr>
+          <w:rFonts w:cs="Courier Std"/>
+          <w:sz w:val="18"/>
+          <w:szCs w:val="18"/>
+        </w:rPr>
+        <w:t xml:space="preserve">Chú ý: </w:t>
+      </w:r>
+      <w:r>
+        <w:t>We are building queries with field lookup methods using two underscores (</w:t>
+      </w:r>
+      <w:r>
+        <w:rPr>
+          <w:rFonts w:ascii="Courier Std" w:hAnsi="Courier Std" w:cs="Courier Std"/>
+        </w:rPr>
+        <w:t>publish__year</w:t>
+      </w:r>
+      <w:r>
+        <w:t>), but we are also accessing fields of related models using two underscores (</w:t>
+      </w:r>
+      <w:r>
+        <w:rPr>
+          <w:rFonts w:ascii="Courier Std" w:hAnsi="Courier Std" w:cs="Courier Std"/>
+        </w:rPr>
+        <w:t>author__username</w:t>
+      </w:r>
+      <w:r>
+        <w:t xml:space="preserve">). </w:t>
+      </w:r>
+    </w:p>
+    <w:p>
+      <w:pPr>
+        <w:pStyle w:val="Heading2"/>
+      </w:pPr>
+      <w:bookmarkStart w:id="33" w:name="_Toc528963502"/>
+      <w:r>
+        <w:t>Using exclude()</w:t>
+      </w:r>
+      <w:bookmarkEnd w:id="33"/>
+    </w:p>
+    <w:p>
+      <w:pPr>
+        <w:pStyle w:val="Pa0"/>
+        <w:spacing w:after="160"/>
+        <w:rPr>
+          <w:rFonts w:cs="Book Antiqua"/>
+          <w:color w:val="000000"/>
+          <w:sz w:val="21"/>
+          <w:szCs w:val="21"/>
+        </w:rPr>
+      </w:pPr>
+      <w:r>
+        <w:rPr>
+          <w:rFonts w:cs="Book Antiqua"/>
+          <w:color w:val="000000"/>
+          <w:sz w:val="21"/>
+          <w:szCs w:val="21"/>
+        </w:rPr>
+        <w:t xml:space="preserve">You can exclude certain results from your QuerySet using the </w:t>
+      </w:r>
+      <w:r>
+        <w:rPr>
+          <w:rStyle w:val="A5"/>
+        </w:rPr>
+        <w:t xml:space="preserve">exclude() </w:t>
+      </w:r>
+      <w:r>
+        <w:rPr>
+          <w:rFonts w:cs="Book Antiqua"/>
+          <w:color w:val="000000"/>
+          <w:sz w:val="21"/>
+          <w:szCs w:val="21"/>
+        </w:rPr>
+        <w:t xml:space="preserve">method of the manager. For example, we can retrieve all posts published in 2015 whose titles don't start by </w:t>
+      </w:r>
+      <w:r>
+        <w:rPr>
+          <w:rStyle w:val="A5"/>
+        </w:rPr>
+        <w:t>Why</w:t>
+      </w:r>
+      <w:r>
+        <w:rPr>
+          <w:rFonts w:cs="Book Antiqua"/>
+          <w:color w:val="000000"/>
+          <w:sz w:val="21"/>
+          <w:szCs w:val="21"/>
+        </w:rPr>
+        <w:t xml:space="preserve">: </w:t>
+      </w:r>
+    </w:p>
+    <w:p>
+      <w:pPr>
+        <w:pStyle w:val="Code"/>
+      </w:pPr>
+      <w:r>
+        <w:t xml:space="preserve">Post.objects.filter(publish__year=2015)\ </w:t>
+      </w:r>
+    </w:p>
+    <w:p>
+      <w:pPr>
+        <w:pStyle w:val="Code"/>
+        <w:ind w:firstLine="720"/>
+      </w:pPr>
+      <w:r>
+        <w:t>.exclude(title__startswith='Why')</w:t>
+      </w:r>
+    </w:p>
+    <w:p>
+      <w:pPr>
+        <w:pStyle w:val="Heading2"/>
+      </w:pPr>
+      <w:bookmarkStart w:id="34" w:name="_Toc528963503"/>
+      <w:r>
+        <w:t>Using order_by()</w:t>
+      </w:r>
+      <w:bookmarkEnd w:id="34"/>
+    </w:p>
+    <w:p>
+      <w:r>
+        <w:rPr>
+          <w:rFonts w:cs="Book Antiqua"/>
+          <w:color w:val="000000"/>
+          <w:sz w:val="21"/>
+          <w:szCs w:val="21"/>
+        </w:rPr>
+        <w:t>You can retrieve all objects ordered by their title:</w:t>
+      </w:r>
+    </w:p>
+    <w:p>
+      <w:pPr>
+        <w:pStyle w:val="Code"/>
+      </w:pPr>
+      <w:r>
+        <w:t>Post.objects.order_by('title')</w:t>
+      </w:r>
+    </w:p>
+    <w:p>
+      <w:r>
+        <w:t xml:space="preserve">You can indicate descending order with a negative sign prefix, like this: </w:t>
+      </w:r>
+    </w:p>
+    <w:p>
+      <w:pPr>
+        <w:pStyle w:val="Code"/>
+      </w:pPr>
+      <w:r>
+        <w:t>Post.objects.order_by('-title')</w:t>
+      </w:r>
+    </w:p>
+    <w:p>
+      <w:pPr>
+        <w:pStyle w:val="Heading2"/>
+      </w:pPr>
+      <w:bookmarkStart w:id="35" w:name="_Toc528963504"/>
+      <w:r>
+        <w:t>Deleting objects</w:t>
+      </w:r>
+      <w:bookmarkEnd w:id="35"/>
+    </w:p>
+    <w:p>
+      <w:r>
+        <w:t xml:space="preserve">If you want to delete an object, you can do it from the object instance: </w:t>
+      </w:r>
+    </w:p>
+    <w:p>
+      <w:pPr>
+        <w:pStyle w:val="Code"/>
+      </w:pPr>
+      <w:r>
+        <w:t xml:space="preserve">post = Post.objects.get(id=1) </w:t>
+      </w:r>
+    </w:p>
+    <w:p>
+      <w:pPr>
+        <w:pStyle w:val="Code"/>
+      </w:pPr>
+      <w:r>
+        <w:t xml:space="preserve">post.delete() </w:t>
+      </w:r>
+    </w:p>
+    <w:p>
+      <w:r>
+        <w:t>Note that deleting objects will also delete any dependent relationships.</w:t>
+      </w:r>
+    </w:p>
+    <w:p>
+      <w:pPr>
+        <w:pStyle w:val="Heading2"/>
+      </w:pPr>
+      <w:bookmarkStart w:id="36" w:name="_Toc528963505"/>
+      <w:r>
+        <w:lastRenderedPageBreak/>
+        <w:t>Creating model managers</w:t>
+      </w:r>
+      <w:bookmarkEnd w:id="36"/>
+    </w:p>
+    <w:p>
+      <w:r>
+        <w:rPr>
+          <w:rFonts w:ascii="Courier Std" w:hAnsi="Courier Std" w:cs="Courier Std"/>
+          <w:b/>
+          <w:bCs/>
+          <w:sz w:val="19"/>
+          <w:szCs w:val="19"/>
+          <w:lang w:bidi="lo-LA"/>
+        </w:rPr>
+        <w:t xml:space="preserve">objects </w:t>
+      </w:r>
+      <w:r>
+        <w:rPr>
+          <w:rFonts w:ascii="Book Antiqua" w:hAnsi="Book Antiqua"/>
+          <w:b/>
+          <w:bCs/>
+          <w:lang w:bidi="lo-LA"/>
+        </w:rPr>
+        <w:t>is t</w:t>
+      </w:r>
+      <w:r>
+        <w:rPr>
+          <w:rFonts w:ascii="Book Antiqua" w:hAnsi="Book Antiqua"/>
+          <w:lang w:bidi="lo-LA"/>
+        </w:rPr>
+        <w:t>he default manager of every model, which retrieves all objects in the database</w:t>
+      </w:r>
+      <w:r>
+        <w:rPr>
+          <w:rFonts w:ascii="Book Antiqua" w:hAnsi="Book Antiqua"/>
+          <w:lang w:bidi="lo-LA"/>
+        </w:rPr>
+        <w:t xml:space="preserve">. </w:t>
+      </w:r>
+      <w:r>
+        <w:t xml:space="preserve">But we can also define custom managers for our models. There are two ways to add managers to your models: </w:t>
+      </w:r>
+    </w:p>
+    <w:p>
+      <w:r>
+        <w:t xml:space="preserve">- </w:t>
+      </w:r>
+      <w:r>
+        <w:t xml:space="preserve">add extra manager methods </w:t>
+      </w:r>
+    </w:p>
+    <w:p>
+      <w:r>
+        <w:t xml:space="preserve">- </w:t>
+      </w:r>
+      <w:r>
+        <w:t>modify initial manager QuerySets.</w:t>
+      </w:r>
+    </w:p>
+    <w:p>
+      <w:pPr>
+        <w:rPr>
+          <w:rFonts w:ascii="Book Antiqua" w:hAnsi="Book Antiqua"/>
+          <w:lang w:bidi="lo-LA"/>
+        </w:rPr>
+      </w:pPr>
+      <w:r>
+        <w:t xml:space="preserve"> The first one turns up something like </w:t>
+      </w:r>
+      <w:r>
+        <w:rPr>
+          <w:rStyle w:val="A5"/>
+        </w:rPr>
+        <w:t>Post.objects.my_manager()</w:t>
+      </w:r>
+      <w:r>
+        <w:rPr>
+          <w:rStyle w:val="A5"/>
+        </w:rPr>
+        <w:t xml:space="preserve"> </w:t>
+      </w:r>
+      <w:r>
+        <w:t xml:space="preserve">and the later like </w:t>
+      </w:r>
+      <w:r>
+        <w:rPr>
+          <w:rStyle w:val="A5"/>
+        </w:rPr>
+        <w:t>Post.my_manager.all()</w:t>
+      </w:r>
+      <w:r>
+        <w:t xml:space="preserve">. Our manager will allow us to retrieve posts using </w:t>
+      </w:r>
+      <w:r>
+        <w:rPr>
+          <w:rStyle w:val="A5"/>
+        </w:rPr>
+        <w:t>Post.published</w:t>
+      </w:r>
+      <w:r>
+        <w:t>.</w:t>
+      </w:r>
+    </w:p>
+    <w:p>
+      <w:pPr>
+        <w:rPr>
+          <w:rFonts w:ascii="Courier Std" w:hAnsi="Courier Std" w:cs="Courier Std"/>
+          <w:color w:val="000000"/>
+          <w:sz w:val="19"/>
+          <w:szCs w:val="19"/>
+          <w:lang w:bidi="lo-LA"/>
+        </w:rPr>
+      </w:pPr>
+      <w:r>
+        <w:rPr>
+          <w:rFonts w:ascii="Courier Std" w:hAnsi="Courier Std" w:cs="Courier Std"/>
+          <w:color w:val="000000"/>
+          <w:sz w:val="19"/>
+          <w:szCs w:val="19"/>
+          <w:lang w:bidi="lo-LA"/>
+        </w:rPr>
+        <w:t>blogs\</w:t>
+      </w:r>
+      <w:r>
+        <w:rPr>
+          <w:rFonts w:ascii="Courier Std" w:hAnsi="Courier Std" w:cs="Courier Std"/>
+          <w:color w:val="000000"/>
+          <w:sz w:val="19"/>
+          <w:szCs w:val="19"/>
+          <w:lang w:bidi="lo-LA"/>
+        </w:rPr>
+        <w:t>models.py</w:t>
+      </w:r>
+    </w:p>
+    <w:p>
+      <w:pPr>
+        <w:pStyle w:val="Code"/>
+      </w:pPr>
+      <w:r>
+        <w:t xml:space="preserve">class PublishedManager(models.Manager): </w:t>
+      </w:r>
+    </w:p>
+    <w:p>
+      <w:pPr>
+        <w:pStyle w:val="Code"/>
+        <w:ind w:left="720"/>
+      </w:pPr>
+      <w:r>
+        <w:t xml:space="preserve">def get_queryset(self): </w:t>
+      </w:r>
+    </w:p>
+    <w:p>
+      <w:pPr>
+        <w:pStyle w:val="Code"/>
+        <w:ind w:left="1440"/>
+      </w:pPr>
+      <w:r>
+        <w:t xml:space="preserve">return super(PublishedManager, </w:t>
+      </w:r>
+    </w:p>
+    <w:p>
+      <w:pPr>
+        <w:pStyle w:val="Code"/>
+        <w:ind w:left="1440"/>
+      </w:pPr>
+      <w:r>
+        <w:t xml:space="preserve">self).get_queryset()\ </w:t>
+      </w:r>
+    </w:p>
+    <w:p>
+      <w:pPr>
+        <w:pStyle w:val="Code"/>
+        <w:ind w:left="1440"/>
+      </w:pPr>
+      <w:r>
+        <w:t xml:space="preserve">.filter(status='published') </w:t>
+      </w:r>
+    </w:p>
+    <w:p>
+      <w:pPr>
+        <w:pStyle w:val="Code"/>
+        <w:ind w:left="720"/>
+      </w:pPr>
+      <w:r>
+        <w:t xml:space="preserve">class Post(models.Model): </w:t>
+      </w:r>
+    </w:p>
+    <w:p>
+      <w:pPr>
+        <w:pStyle w:val="Code"/>
+        <w:ind w:left="720"/>
+      </w:pPr>
+      <w:r>
+        <w:t xml:space="preserve"># ... </w:t>
+      </w:r>
+    </w:p>
+    <w:p>
+      <w:pPr>
+        <w:pStyle w:val="Code"/>
+      </w:pPr>
+      <w:r>
+        <w:t xml:space="preserve">objects = models.Manager() # The default manager. </w:t>
+      </w:r>
+    </w:p>
+    <w:p>
+      <w:pPr>
+        <w:pStyle w:val="Code"/>
+      </w:pPr>
+      <w:r>
+        <w:t>published = PublishedManager() # Our custom manager.</w:t>
+      </w:r>
+    </w:p>
+    <w:p>
+      <w:pPr>
+        <w:autoSpaceDE w:val="0"/>
+        <w:autoSpaceDN w:val="0"/>
+        <w:adjustRightInd w:val="0"/>
+        <w:spacing w:after="160" w:line="211" w:lineRule="atLeast"/>
+        <w:rPr>
+          <w:rFonts w:ascii="Book Antiqua" w:hAnsi="Book Antiqua" w:cs="Book Antiqua"/>
+          <w:color w:val="000000"/>
+          <w:sz w:val="21"/>
+          <w:szCs w:val="21"/>
+          <w:lang w:bidi="lo-LA"/>
+        </w:rPr>
+      </w:pPr>
+      <w:r>
+        <w:rPr>
+          <w:rFonts w:ascii="Courier Std" w:hAnsi="Courier Std" w:cs="Courier Std"/>
+          <w:color w:val="000000"/>
+          <w:sz w:val="19"/>
+          <w:szCs w:val="19"/>
+          <w:lang w:bidi="lo-LA"/>
+        </w:rPr>
+        <w:t xml:space="preserve">get_queryset() </w:t>
+      </w:r>
+      <w:r>
+        <w:rPr>
+          <w:rFonts w:ascii="Book Antiqua" w:hAnsi="Book Antiqua" w:cs="Book Antiqua"/>
+          <w:color w:val="000000"/>
+          <w:sz w:val="21"/>
+          <w:szCs w:val="21"/>
+          <w:lang w:bidi="lo-LA"/>
+        </w:rPr>
+        <w:t xml:space="preserve">is the method that returns the QuerySet to be executed. We use it to include our custom filter in the final QuerySet. We have defined our custom manager and added it to the </w:t>
+      </w:r>
+      <w:r>
+        <w:rPr>
+          <w:rFonts w:ascii="Courier Std" w:hAnsi="Courier Std" w:cs="Courier Std"/>
+          <w:color w:val="000000"/>
+          <w:sz w:val="19"/>
+          <w:szCs w:val="19"/>
+          <w:lang w:bidi="lo-LA"/>
+        </w:rPr>
+        <w:t xml:space="preserve">Post </w:t>
+      </w:r>
+      <w:r>
+        <w:rPr>
+          <w:rFonts w:ascii="Book Antiqua" w:hAnsi="Book Antiqua" w:cs="Book Antiqua"/>
+          <w:color w:val="000000"/>
+          <w:sz w:val="21"/>
+          <w:szCs w:val="21"/>
+          <w:lang w:bidi="lo-LA"/>
+        </w:rPr>
+        <w:t xml:space="preserve">model; we can now use it to perform queries. For example, we can retrieve all published posts whose title starts with </w:t>
+      </w:r>
+      <w:r>
+        <w:rPr>
+          <w:rFonts w:ascii="Courier Std" w:hAnsi="Courier Std" w:cs="Courier Std"/>
+          <w:color w:val="000000"/>
+          <w:sz w:val="19"/>
+          <w:szCs w:val="19"/>
+          <w:lang w:bidi="lo-LA"/>
+        </w:rPr>
+        <w:t xml:space="preserve">Who </w:t>
+      </w:r>
+      <w:r>
+        <w:rPr>
+          <w:rFonts w:ascii="Book Antiqua" w:hAnsi="Book Antiqua" w:cs="Book Antiqua"/>
+          <w:color w:val="000000"/>
+          <w:sz w:val="21"/>
+          <w:szCs w:val="21"/>
+          <w:lang w:bidi="lo-LA"/>
+        </w:rPr>
+        <w:t xml:space="preserve">using: </w:t>
+      </w:r>
+    </w:p>
+    <w:p>
+      <w:r>
+        <w:t>Post.published.filter(title__startswith='Who')</w:t>
+      </w:r>
+    </w:p>
+    <w:p>
+      <w:pPr>
+        <w:pStyle w:val="Heading1"/>
+      </w:pPr>
+      <w:bookmarkStart w:id="37" w:name="_Toc528963506"/>
+      <w:r>
+        <w:t>Gởi mail trong Django</w:t>
+      </w:r>
+      <w:bookmarkEnd w:id="37"/>
+    </w:p>
+    <w:p>
+      <w:r>
+        <w:t>Trong settings.py thêm các cài đặt:</w:t>
+      </w:r>
+    </w:p>
+    <w:p>
+      <w:pPr>
+        <w:pStyle w:val="Code"/>
+      </w:pPr>
+      <w:r>
+        <w:rPr>
+          <w:rFonts w:ascii="Courier Std" w:hAnsi="Courier Std" w:cs="Courier Std"/>
+          <w:sz w:val="19"/>
+          <w:szCs w:val="19"/>
+        </w:rPr>
+        <w:t>EMAIL_HOST</w:t>
+      </w:r>
+      <w:r>
+        <w:t xml:space="preserve">: The SMTP server host. Default </w:t>
+      </w:r>
+      <w:r>
+        <w:rPr>
+          <w:rFonts w:ascii="Courier Std" w:hAnsi="Courier Std" w:cs="Courier Std"/>
+          <w:sz w:val="19"/>
+          <w:szCs w:val="19"/>
+        </w:rPr>
+        <w:t>localhost</w:t>
+      </w:r>
+      <w:r>
+        <w:t xml:space="preserve">. </w:t>
+      </w:r>
+    </w:p>
+    <w:p>
+      <w:pPr>
+        <w:pStyle w:val="Code"/>
+      </w:pPr>
+      <w:r>
+        <w:rPr>
+          <w:rFonts w:ascii="Courier Std" w:hAnsi="Courier Std" w:cs="Courier Std"/>
+          <w:sz w:val="19"/>
+          <w:szCs w:val="19"/>
+        </w:rPr>
+        <w:t>EMAIL_PORT</w:t>
+      </w:r>
+      <w:r>
+        <w:t xml:space="preserve">: The SMTP port Default 25. </w:t>
+      </w:r>
+    </w:p>
+    <w:p>
+      <w:pPr>
+        <w:pStyle w:val="Code"/>
+      </w:pPr>
+      <w:r>
+        <w:rPr>
+          <w:rFonts w:ascii="Courier Std" w:hAnsi="Courier Std" w:cs="Courier Std"/>
+          <w:sz w:val="19"/>
+          <w:szCs w:val="19"/>
+        </w:rPr>
+        <w:t>EMAIL_HOST_USER</w:t>
+      </w:r>
+      <w:r>
+        <w:t xml:space="preserve">: Username for the SMTP server. </w:t>
+      </w:r>
+    </w:p>
+    <w:p>
+      <w:pPr>
+        <w:pStyle w:val="Code"/>
+      </w:pPr>
+      <w:r>
+        <w:rPr>
+          <w:rFonts w:ascii="Courier Std" w:hAnsi="Courier Std" w:cs="Courier Std"/>
+          <w:sz w:val="19"/>
+          <w:szCs w:val="19"/>
+        </w:rPr>
+        <w:t>EMAIL_HOST_PASSWORD</w:t>
+      </w:r>
+      <w:r>
+        <w:t xml:space="preserve">: Password for the SMTP server. </w:t>
+      </w:r>
+    </w:p>
+    <w:p>
+      <w:pPr>
+        <w:pStyle w:val="Code"/>
+      </w:pPr>
+      <w:r>
+        <w:rPr>
+          <w:rFonts w:ascii="Courier Std" w:hAnsi="Courier Std" w:cs="Courier Std"/>
+          <w:sz w:val="19"/>
+          <w:szCs w:val="19"/>
+        </w:rPr>
+        <w:t>EMAIL_USE_TLS</w:t>
+      </w:r>
+      <w:r>
+        <w:t xml:space="preserve">: Whether to use a TLS secure connection. </w:t>
+      </w:r>
+    </w:p>
+    <w:p>
+      <w:pPr>
+        <w:pStyle w:val="Code"/>
+      </w:pPr>
+      <w:r>
+        <w:rPr>
+          <w:rFonts w:ascii="Courier Std" w:hAnsi="Courier Std" w:cs="Courier Std"/>
+          <w:sz w:val="19"/>
+          <w:szCs w:val="19"/>
+        </w:rPr>
+        <w:t>EMAIL_USE_SSL</w:t>
+      </w:r>
+      <w:r>
+        <w:t xml:space="preserve">: Whether to use an implicit TLS secure connection. </w:t>
+      </w:r>
+    </w:p>
+    <w:p>
+      <w:r>
+        <w:t>Nếu không có local SMTP, có thể sử dụng SMTP Server của Google. Lúc đó cấu hình như sau:</w:t>
+      </w:r>
+    </w:p>
+    <w:p>
+      <w:pPr>
+        <w:pStyle w:val="Code"/>
+      </w:pPr>
+      <w:r>
+        <w:t xml:space="preserve">EMAIL_HOST = 'smtp.gmail.com' </w:t>
+      </w:r>
+    </w:p>
+    <w:p>
+      <w:pPr>
+        <w:pStyle w:val="Code"/>
+      </w:pPr>
+      <w:r>
+        <w:t xml:space="preserve">EMAIL_HOST_USER = 'your_account@gmail.com' </w:t>
+      </w:r>
+    </w:p>
+    <w:p>
+      <w:pPr>
+        <w:pStyle w:val="Code"/>
+      </w:pPr>
+      <w:r>
+        <w:t xml:space="preserve">EMAIL_HOST_PASSWORD = 'your_password' </w:t>
+      </w:r>
+    </w:p>
+    <w:p>
+      <w:pPr>
+        <w:pStyle w:val="Code"/>
+      </w:pPr>
+      <w:r>
+        <w:t xml:space="preserve">EMAIL_PORT = 587 </w:t>
+      </w:r>
+    </w:p>
+    <w:p>
+      <w:pPr>
+        <w:pStyle w:val="Code"/>
+      </w:pPr>
+      <w:r>
+        <w:t>EMAIL_USE_TLS = True</w:t>
+      </w:r>
+    </w:p>
+    <w:p>
+      <w:pPr>
+        <w:rPr>
+          <w:lang w:bidi="lo-LA"/>
+        </w:rPr>
+      </w:pPr>
+      <w:r>
+        <w:rPr>
+          <w:lang w:bidi="lo-LA"/>
+        </w:rPr>
+        <w:t>Chạy shell của Python để test việc gởi mail:</w:t>
+      </w:r>
+    </w:p>
+    <w:p>
+      <w:pPr>
+        <w:pStyle w:val="Code"/>
+      </w:pPr>
+      <w:r>
+        <w:t>python manage.py shell</w:t>
+      </w:r>
+    </w:p>
+    <w:p>
+      <w:pPr>
+        <w:rPr>
+          <w:lang w:bidi="lo-LA"/>
+        </w:rPr>
+      </w:pPr>
+      <w:r>
+        <w:rPr>
+          <w:lang w:bidi="lo-LA"/>
+        </w:rPr>
+        <w:t>Sau đó nhập vào:</w:t>
+      </w:r>
+    </w:p>
+    <w:p>
+      <w:pPr>
+        <w:rPr>
+          <w:lang w:bidi="lo-LA"/>
+        </w:rPr>
+      </w:pPr>
+      <w:r>
+        <w:rPr>
+          <w:lang w:bidi="lo-LA"/>
+        </w:rPr>
+        <w:lastRenderedPageBreak/>
+        <w:t xml:space="preserve">&gt;&gt;&gt; from django.core.mail import send_mail </w:t>
+      </w:r>
+    </w:p>
+    <w:p>
+      <w:pPr>
+        <w:rPr>
+          <w:lang w:bidi="lo-LA"/>
+        </w:rPr>
+      </w:pPr>
+      <w:r>
+        <w:rPr>
+          <w:lang w:bidi="lo-LA"/>
+        </w:rPr>
+        <w:t>&gt;&gt;&gt; send_mail('Django mail', 'This e-mail was sent with Django.', 'your_account@gmail.com', ['your_account@gmail.com'], fail_ silently=False)</w:t>
+      </w:r>
+    </w:p>
+    <w:p>
+      <w:pPr>
+        <w:ind w:firstLine="360"/>
+        <w:rPr>
+          <w:rFonts w:ascii="Book Antiqua" w:hAnsi="Book Antiqua" w:cs="Book Antiqua"/>
+          <w:b/>
+          <w:bCs/>
+          <w:color w:val="FF0000"/>
+          <w:sz w:val="21"/>
+          <w:szCs w:val="21"/>
+          <w:lang w:bidi="lo-LA"/>
+        </w:rPr>
+      </w:pPr>
+      <w:r>
+        <w:rPr>
+          <w:rFonts w:ascii="Courier Std" w:hAnsi="Courier Std" w:cs="Courier Std"/>
+          <w:color w:val="000000"/>
+          <w:sz w:val="19"/>
+          <w:szCs w:val="19"/>
+          <w:lang w:bidi="lo-LA"/>
+        </w:rPr>
+        <w:t xml:space="preserve">send_mail() </w:t>
+      </w:r>
+      <w:r>
+        <w:rPr>
+          <w:rFonts w:ascii="Book Antiqua" w:hAnsi="Book Antiqua" w:cs="Book Antiqua"/>
+          <w:color w:val="000000"/>
+          <w:sz w:val="21"/>
+          <w:szCs w:val="21"/>
+          <w:lang w:bidi="lo-LA"/>
+        </w:rPr>
+        <w:t xml:space="preserve">takes the subject, message, sender, and list of recipients as required arguments. By setting the optional argument </w:t>
+      </w:r>
+      <w:r>
+        <w:rPr>
+          <w:rFonts w:ascii="Courier Std" w:hAnsi="Courier Std" w:cs="Courier Std"/>
+          <w:b/>
+          <w:bCs/>
+          <w:color w:val="FF0000"/>
+          <w:sz w:val="19"/>
+          <w:szCs w:val="19"/>
+          <w:lang w:bidi="lo-LA"/>
+        </w:rPr>
+        <w:t>fail_silently=False</w:t>
+      </w:r>
+      <w:r>
+        <w:rPr>
+          <w:rFonts w:ascii="Book Antiqua" w:hAnsi="Book Antiqua" w:cs="Book Antiqua"/>
+          <w:color w:val="000000"/>
+          <w:sz w:val="21"/>
+          <w:szCs w:val="21"/>
+          <w:lang w:bidi="lo-LA"/>
+        </w:rPr>
+        <w:t xml:space="preserve">, we are telling it to raise an exception if the e-mail couldn't be sent correctly. </w:t>
+      </w:r>
+      <w:r>
+        <w:rPr>
+          <w:rFonts w:ascii="Book Antiqua" w:hAnsi="Book Antiqua" w:cs="Book Antiqua"/>
+          <w:b/>
+          <w:bCs/>
+          <w:color w:val="FF0000"/>
+          <w:sz w:val="21"/>
+          <w:szCs w:val="21"/>
+          <w:lang w:bidi="lo-LA"/>
+        </w:rPr>
+        <w:t xml:space="preserve">If the output you see is </w:t>
+      </w:r>
+      <w:r>
+        <w:rPr>
+          <w:rFonts w:ascii="Courier Std" w:hAnsi="Courier Std" w:cs="Courier Std"/>
+          <w:b/>
+          <w:bCs/>
+          <w:color w:val="FF0000"/>
+          <w:sz w:val="19"/>
+          <w:szCs w:val="19"/>
+          <w:lang w:bidi="lo-LA"/>
+        </w:rPr>
+        <w:t>1</w:t>
+      </w:r>
+      <w:r>
+        <w:rPr>
+          <w:rFonts w:ascii="Book Antiqua" w:hAnsi="Book Antiqua" w:cs="Book Antiqua"/>
+          <w:b/>
+          <w:bCs/>
+          <w:color w:val="FF0000"/>
+          <w:sz w:val="21"/>
+          <w:szCs w:val="21"/>
+          <w:lang w:bidi="lo-LA"/>
+        </w:rPr>
+        <w:t>, then your e-mail was successfully sent.</w:t>
+      </w:r>
+    </w:p>
+    <w:p>
+      <w:pPr>
+        <w:ind w:firstLine="360"/>
+        <w:rPr>
+          <w:rFonts w:cs="Times New Roman"/>
+          <w:color w:val="000000"/>
+          <w:sz w:val="21"/>
+          <w:szCs w:val="21"/>
+          <w:lang w:bidi="lo-LA"/>
+        </w:rPr>
+      </w:pPr>
+      <w:r>
+        <w:rPr>
+          <w:rFonts w:ascii="Book Antiqua" w:hAnsi="Book Antiqua" w:cs="Book Antiqua"/>
+          <w:color w:val="000000"/>
+          <w:sz w:val="21"/>
+          <w:szCs w:val="21"/>
+          <w:lang w:bidi="lo-LA"/>
+        </w:rPr>
+        <w:t>C</w:t>
+      </w:r>
+      <w:r>
+        <w:rPr>
+          <w:rFonts w:cs="Times New Roman"/>
+          <w:color w:val="000000"/>
+          <w:sz w:val="21"/>
+          <w:szCs w:val="21"/>
+          <w:lang w:bidi="lo-LA"/>
+        </w:rPr>
+        <w:t>ấu hình Google Account để có thể gởi mail mà không cần vào Gmail:</w:t>
+      </w:r>
+    </w:p>
+    <w:p>
+      <w:pPr>
+        <w:rPr>
+          <w:lang w:bidi="lo-LA"/>
+        </w:rPr>
+      </w:pPr>
+      <w:r>
+        <w:rPr>
+          <w:lang w:bidi="lo-LA"/>
+        </w:rPr>
+        <w:t>vào link:</w:t>
+      </w:r>
+      <w:r>
+        <w:t xml:space="preserve"> </w:t>
+      </w:r>
+      <w:hyperlink r:id="rId20" w:history="1">
+        <w:r>
+          <w:rPr>
+            <w:rStyle w:val="Hyperlink"/>
+            <w:rFonts w:cs="Times New Roman"/>
+            <w:sz w:val="21"/>
+            <w:szCs w:val="21"/>
+            <w:lang w:bidi="lo-LA"/>
+          </w:rPr>
+          <w:t>https://myaccount.google.com</w:t>
+        </w:r>
+        <w:r>
+          <w:rPr>
+            <w:rStyle w:val="Hyperlink"/>
+            <w:rFonts w:cs="Times New Roman"/>
+            <w:noProof/>
+            <w:sz w:val="21"/>
+            <w:szCs w:val="21"/>
+            <w:lang w:bidi="lo-LA"/>
+          </w:rPr>
+          <w:drawing>
+            <wp:inline distT="0" distB="0" distL="0" distR="0" wp14:anchorId="3E60E685" wp14:editId="26785868">
+              <wp:extent cx="3896360" cy="2941955"/>
+              <wp:effectExtent l="0" t="0" r="8890" b="0"/>
+              <wp:docPr id="5" name="Picture 5"/>
+              <wp:cNvGraphicFramePr>
+                <a:graphicFrameLocks xmlns:a="http://schemas.openxmlformats.org/drawingml/2006/main" noChangeAspect="1"/>
+              </wp:cNvGraphicFramePr>
+              <a:graphic xmlns:a="http://schemas.openxmlformats.org/drawingml/2006/main">
+                <a:graphicData uri="http://schemas.openxmlformats.org/drawingml/2006/picture">
+                  <pic:pic xmlns:pic="http://schemas.openxmlformats.org/drawingml/2006/picture">
+                    <pic:nvPicPr>
+                      <pic:cNvPr id="0" name="Picture 2"/>
+                      <pic:cNvPicPr>
+                        <a:picLocks noChangeAspect="1" noChangeArrowheads="1"/>
+                      </pic:cNvPicPr>
+                    </pic:nvPicPr>
+                    <pic:blipFill>
+                      <a:blip r:embed="rId21">
+                        <a:extLst>
+                          <a:ext uri="{28A0092B-C50C-407E-A947-70E740481C1C}">
+                            <a14:useLocalDpi xmlns:a14="http://schemas.microsoft.com/office/drawing/2010/main" val="0"/>
+                          </a:ext>
+                        </a:extLst>
+                      </a:blip>
+                      <a:srcRect/>
+                      <a:stretch>
+                        <a:fillRect/>
+                      </a:stretch>
+                    </pic:blipFill>
+                    <pic:spPr bwMode="auto">
+                      <a:xfrm>
+                        <a:off x="0" y="0"/>
+                        <a:ext cx="3896360" cy="2941955"/>
+                      </a:xfrm>
+                      <a:prstGeom prst="rect">
+                        <a:avLst/>
+                      </a:prstGeom>
+                      <a:noFill/>
+                      <a:ln>
+                        <a:noFill/>
+                      </a:ln>
+                    </pic:spPr>
+                  </pic:pic>
+                </a:graphicData>
+              </a:graphic>
+            </wp:inline>
+          </w:drawing>
+        </w:r>
+      </w:hyperlink>
+    </w:p>
+    <w:p>
+      <w:pPr>
+        <w:rPr>
+          <w:lang w:bidi="lo-LA"/>
+        </w:rPr>
+      </w:pPr>
+      <w:r>
+        <w:rPr>
+          <w:lang w:bidi="lo-LA"/>
+        </w:rPr>
+        <w:t xml:space="preserve">Sau khi chọn sẽ vào trang: </w:t>
+      </w:r>
+      <w:r>
+        <w:rPr>
+          <w:lang w:bidi="lo-LA"/>
+        </w:rPr>
+        <w:t>https://myaccount.google.com/security</w:t>
+      </w:r>
+    </w:p>
+    <w:p>
+      <w:pPr>
+        <w:rPr>
+          <w:lang w:bidi="lo-LA"/>
+        </w:rPr>
+      </w:pPr>
+      <w:r>
+        <w:rPr>
+          <w:lang w:bidi="lo-LA"/>
+        </w:rPr>
+        <w:t>Tiếp theo:</w:t>
+      </w:r>
+    </w:p>
+    <w:p>
+      <w:pPr>
+        <w:ind w:firstLine="360"/>
+        <w:rPr>
+          <w:rFonts w:cs="Times New Roman"/>
+          <w:color w:val="000000"/>
+          <w:sz w:val="21"/>
+          <w:szCs w:val="21"/>
+          <w:lang w:bidi="lo-LA"/>
+        </w:rPr>
+      </w:pPr>
+      <w:r>
+        <w:rPr>
+          <w:rFonts w:cs="Times New Roman"/>
+          <w:noProof/>
+          <w:color w:val="000000"/>
+          <w:sz w:val="21"/>
+          <w:szCs w:val="21"/>
+          <w:lang w:bidi="lo-LA"/>
+        </w:rPr>
+        <w:lastRenderedPageBreak/>
+        <w:drawing>
+          <wp:inline distT="0" distB="0" distL="0" distR="0">
+            <wp:extent cx="5939790" cy="3594100"/>
+            <wp:effectExtent l="0" t="0" r="3810" b="6350"/>
+            <wp:docPr id="10" name="Picture 10"/>
+            <wp:cNvGraphicFramePr>
+              <a:graphicFrameLocks xmlns:a="http://schemas.openxmlformats.org/drawingml/2006/main" noChangeAspect="1"/>
+            </wp:cNvGraphicFramePr>
+            <a:graphic xmlns:a="http://schemas.openxmlformats.org/drawingml/2006/main">
+              <a:graphicData uri="http://schemas.openxmlformats.org/drawingml/2006/picture">
+                <pic:pic xmlns:pic="http://schemas.openxmlformats.org/drawingml/2006/picture">
+                  <pic:nvPicPr>
+                    <pic:cNvPr id="0" name="Picture 3"/>
+                    <pic:cNvPicPr>
+                      <a:picLocks noChangeAspect="1" noChangeArrowheads="1"/>
+                    </pic:cNvPicPr>
+                  </pic:nvPicPr>
+                  <pic:blipFill>
+                    <a:blip r:embed="rId22">
+                      <a:extLst>
+                        <a:ext uri="{28A0092B-C50C-407E-A947-70E740481C1C}">
+                          <a14:useLocalDpi xmlns:a14="http://schemas.microsoft.com/office/drawing/2010/main" val="0"/>
+                        </a:ext>
+                      </a:extLst>
+                    </a:blip>
+                    <a:srcRect/>
+                    <a:stretch>
+                      <a:fillRect/>
+                    </a:stretch>
+                  </pic:blipFill>
+                  <pic:spPr bwMode="auto">
+                    <a:xfrm>
+                      <a:off x="0" y="0"/>
+                      <a:ext cx="5939790" cy="3594100"/>
+                    </a:xfrm>
+                    <a:prstGeom prst="rect">
+                      <a:avLst/>
+                    </a:prstGeom>
+                    <a:noFill/>
+                    <a:ln>
+                      <a:noFill/>
+                    </a:ln>
+                  </pic:spPr>
+                </pic:pic>
+              </a:graphicData>
+            </a:graphic>
+          </wp:inline>
+        </w:drawing>
+      </w:r>
+    </w:p>
+    <w:p>
+      <w:pPr>
+        <w:rPr>
+          <w:lang w:bidi="lo-LA"/>
+        </w:rPr>
+      </w:pPr>
+      <w:r>
+        <w:rPr>
+          <w:lang w:bidi="lo-LA"/>
+        </w:rPr>
+        <w:t>Tiếp tục kéo xuống dưới:</w:t>
+      </w:r>
+    </w:p>
+    <w:p>
+      <w:pPr>
+        <w:rPr>
+          <w:lang w:bidi="lo-LA"/>
+        </w:rPr>
+      </w:pPr>
+      <w:r>
+        <w:rPr>
+          <w:lang w:bidi="lo-LA"/>
+        </w:rPr>
+        <w:t>Chuyển “Tắt” =&gt; “Bật” như hình</w:t>
+      </w:r>
+    </w:p>
+    <w:p>
+      <w:pPr>
+        <w:ind w:firstLine="360"/>
+        <w:rPr>
+          <w:rFonts w:cs="Times New Roman"/>
+          <w:color w:val="000000"/>
+          <w:sz w:val="21"/>
+          <w:szCs w:val="21"/>
+          <w:lang w:bidi="lo-LA"/>
+        </w:rPr>
+      </w:pPr>
+      <w:r>
+        <w:rPr>
+          <w:rFonts w:cs="Times New Roman"/>
+          <w:noProof/>
+          <w:color w:val="000000"/>
+          <w:sz w:val="21"/>
+          <w:szCs w:val="21"/>
+          <w:lang w:bidi="lo-LA"/>
+        </w:rPr>
+        <w:drawing>
+          <wp:inline distT="0" distB="0" distL="0" distR="0">
+            <wp:extent cx="5939790" cy="2751455"/>
+            <wp:effectExtent l="0" t="0" r="3810" b="0"/>
+            <wp:docPr id="11" name="Picture 11"/>
+            <wp:cNvGraphicFramePr>
+              <a:graphicFrameLocks xmlns:a="http://schemas.openxmlformats.org/drawingml/2006/main" noChangeAspect="1"/>
+            </wp:cNvGraphicFramePr>
+            <a:graphic xmlns:a="http://schemas.openxmlformats.org/drawingml/2006/main">
+              <a:graphicData uri="http://schemas.openxmlformats.org/drawingml/2006/picture">
+                <pic:pic xmlns:pic="http://schemas.openxmlformats.org/drawingml/2006/picture">
+                  <pic:nvPicPr>
+                    <pic:cNvPr id="0" name="Picture 4"/>
+                    <pic:cNvPicPr>
+                      <a:picLocks noChangeAspect="1" noChangeArrowheads="1"/>
+                    </pic:cNvPicPr>
+                  </pic:nvPicPr>
+                  <pic:blipFill>
+                    <a:blip r:embed="rId23">
+                      <a:extLst>
+                        <a:ext uri="{28A0092B-C50C-407E-A947-70E740481C1C}">
+                          <a14:useLocalDpi xmlns:a14="http://schemas.microsoft.com/office/drawing/2010/main" val="0"/>
+                        </a:ext>
+                      </a:extLst>
+                    </a:blip>
+                    <a:srcRect/>
+                    <a:stretch>
+                      <a:fillRect/>
+                    </a:stretch>
+                  </pic:blipFill>
+                  <pic:spPr bwMode="auto">
+                    <a:xfrm>
+                      <a:off x="0" y="0"/>
+                      <a:ext cx="5939790" cy="2751455"/>
+                    </a:xfrm>
+                    <a:prstGeom prst="rect">
+                      <a:avLst/>
+                    </a:prstGeom>
+                    <a:noFill/>
+                    <a:ln>
+                      <a:noFill/>
+                    </a:ln>
+                  </pic:spPr>
+                </pic:pic>
+              </a:graphicData>
+            </a:graphic>
+          </wp:inline>
+        </w:drawing>
+      </w:r>
+    </w:p>
+    <w:p>
+      <w:pPr>
+        <w:ind w:firstLine="360"/>
+        <w:rPr>
+          <w:rFonts w:cs="Times New Roman"/>
+          <w:color w:val="000000"/>
+          <w:sz w:val="21"/>
+          <w:szCs w:val="21"/>
+          <w:lang w:bidi="lo-LA"/>
+        </w:rPr>
+      </w:pPr>
+    </w:p>
     <w:sectPr>
       <w:pgSz w:w="12240" w:h="15840"/>
       <w:pgMar w:top="1440" w:right="1440" w:bottom="1440" w:left="1440" w:header="720" w:footer="720" w:gutter="0"/>
@@ -15024,6 +17957,57 @@
     </w:lvl>
   </w:abstractNum>
   <w:abstractNum w:abstractNumId="6">
+    <w:nsid w:val="19393979"/>
+    <w:multiLevelType w:val="hybridMultilevel"/>
+    <w:tmpl w:val="0C74C3BB"/>
+    <w:lvl w:ilvl="0" w:tplc="FFFFFFFF">
+      <w:start w:val="1"/>
+      <w:numFmt w:val="decimal"/>
+      <w:lvlText w:val=""/>
+      <w:lvlJc w:val="left"/>
+    </w:lvl>
+    <w:lvl w:ilvl="1" w:tplc="FFFFFFFF">
+      <w:numFmt w:val="decimal"/>
+      <w:lvlText w:val=""/>
+      <w:lvlJc w:val="left"/>
+    </w:lvl>
+    <w:lvl w:ilvl="2" w:tplc="FFFFFFFF">
+      <w:numFmt w:val="decimal"/>
+      <w:lvlText w:val=""/>
+      <w:lvlJc w:val="left"/>
+    </w:lvl>
+    <w:lvl w:ilvl="3" w:tplc="FFFFFFFF">
+      <w:numFmt w:val="decimal"/>
+      <w:lvlText w:val=""/>
+      <w:lvlJc w:val="left"/>
+    </w:lvl>
+    <w:lvl w:ilvl="4" w:tplc="FFFFFFFF">
+      <w:numFmt w:val="decimal"/>
+      <w:lvlText w:val=""/>
+      <w:lvlJc w:val="left"/>
+    </w:lvl>
+    <w:lvl w:ilvl="5" w:tplc="FFFFFFFF">
+      <w:numFmt w:val="decimal"/>
+      <w:lvlText w:val=""/>
+      <w:lvlJc w:val="left"/>
+    </w:lvl>
+    <w:lvl w:ilvl="6" w:tplc="FFFFFFFF">
+      <w:numFmt w:val="decimal"/>
+      <w:lvlText w:val=""/>
+      <w:lvlJc w:val="left"/>
+    </w:lvl>
+    <w:lvl w:ilvl="7" w:tplc="FFFFFFFF">
+      <w:numFmt w:val="decimal"/>
+      <w:lvlText w:val=""/>
+      <w:lvlJc w:val="left"/>
+    </w:lvl>
+    <w:lvl w:ilvl="8" w:tplc="FFFFFFFF">
+      <w:numFmt w:val="decimal"/>
+      <w:lvlText w:val=""/>
+      <w:lvlJc w:val="left"/>
+    </w:lvl>
+  </w:abstractNum>
+  <w:abstractNum w:abstractNumId="7">
     <w:nsid w:val="1E6666A1"/>
     <w:multiLevelType w:val="multilevel"/>
     <w:tmpl w:val="F0DE2086"/>
@@ -15172,7 +18156,7 @@
       </w:rPr>
     </w:lvl>
   </w:abstractNum>
-  <w:abstractNum w:abstractNumId="7">
+  <w:abstractNum w:abstractNumId="8">
     <w:nsid w:val="36662D91"/>
     <w:multiLevelType w:val="multilevel"/>
     <w:tmpl w:val="92845468"/>
@@ -15321,7 +18305,7 @@
       </w:rPr>
     </w:lvl>
   </w:abstractNum>
-  <w:abstractNum w:abstractNumId="8">
+  <w:abstractNum w:abstractNumId="9">
     <w:nsid w:val="46FF751C"/>
     <w:multiLevelType w:val="multilevel"/>
     <w:tmpl w:val="220694A8"/>
@@ -15470,7 +18454,7 @@
       </w:rPr>
     </w:lvl>
   </w:abstractNum>
-  <w:abstractNum w:abstractNumId="9">
+  <w:abstractNum w:abstractNumId="10">
     <w:nsid w:val="544649B2"/>
     <w:multiLevelType w:val="multilevel"/>
     <w:tmpl w:val="FA9AA4AE"/>
@@ -15619,7 +18603,7 @@
       </w:rPr>
     </w:lvl>
   </w:abstractNum>
-  <w:abstractNum w:abstractNumId="10">
+  <w:abstractNum w:abstractNumId="11">
     <w:nsid w:val="65F65DE4"/>
     <w:multiLevelType w:val="multilevel"/>
     <w:tmpl w:val="8AA0A80C"/>
@@ -15775,7 +18759,7 @@
     <w:abstractNumId w:val="4"/>
   </w:num>
   <w:num w:numId="3">
-    <w:abstractNumId w:val="6"/>
+    <w:abstractNumId w:val="7"/>
   </w:num>
   <w:num w:numId="4">
     <w:abstractNumId w:val="1"/>
@@ -15790,7 +18774,7 @@
     </w:lvlOverride>
   </w:num>
   <w:num w:numId="7">
-    <w:abstractNumId w:val="8"/>
+    <w:abstractNumId w:val="9"/>
   </w:num>
   <w:num w:numId="8">
     <w:abstractNumId w:val="2"/>
@@ -15808,16 +18792,19 @@
     <w:abstractNumId w:val="5"/>
   </w:num>
   <w:num w:numId="11">
-    <w:abstractNumId w:val="7"/>
+    <w:abstractNumId w:val="8"/>
   </w:num>
   <w:num w:numId="12">
-    <w:abstractNumId w:val="9"/>
+    <w:abstractNumId w:val="10"/>
   </w:num>
   <w:num w:numId="13">
-    <w:abstractNumId w:val="10"/>
+    <w:abstractNumId w:val="11"/>
   </w:num>
   <w:num w:numId="14">
     <w:abstractNumId w:val="0"/>
+  </w:num>
+  <w:num w:numId="15">
+    <w:abstractNumId w:val="6"/>
   </w:num>
 </w:numbering>
 </file>
@@ -16494,6 +19481,106 @@
       <w:lang w:bidi="lo-LA"/>
     </w:rPr>
   </w:style>
+  <w:style w:type="character" w:customStyle="1" w:styleId="A5">
+    <w:name w:val="A5"/>
+    <w:uiPriority w:val="99"/>
+    <w:rsid w:val="00D0304A"/>
+    <w:rPr>
+      <w:rFonts w:ascii="Courier Std" w:hAnsi="Courier Std" w:cs="Courier Std"/>
+      <w:color w:val="000000"/>
+      <w:sz w:val="19"/>
+      <w:szCs w:val="19"/>
+    </w:rPr>
+  </w:style>
+  <w:style w:type="paragraph" w:customStyle="1" w:styleId="Pa27">
+    <w:name w:val="Pa27"/>
+    <w:basedOn w:val="Normal"/>
+    <w:next w:val="Normal"/>
+    <w:uiPriority w:val="99"/>
+    <w:rsid w:val="00D0304A"/>
+    <w:pPr>
+      <w:autoSpaceDE w:val="0"/>
+      <w:autoSpaceDN w:val="0"/>
+      <w:adjustRightInd w:val="0"/>
+      <w:spacing w:after="0" w:line="191" w:lineRule="atLeast"/>
+    </w:pPr>
+    <w:rPr>
+      <w:rFonts w:ascii="Book Antiqua" w:hAnsi="Book Antiqua"/>
+      <w:szCs w:val="24"/>
+      <w:lang w:bidi="lo-LA"/>
+    </w:rPr>
+  </w:style>
+  <w:style w:type="paragraph" w:customStyle="1" w:styleId="Pa0">
+    <w:name w:val="Pa0"/>
+    <w:basedOn w:val="Normal"/>
+    <w:next w:val="Normal"/>
+    <w:uiPriority w:val="99"/>
+    <w:rsid w:val="00013246"/>
+    <w:pPr>
+      <w:autoSpaceDE w:val="0"/>
+      <w:autoSpaceDN w:val="0"/>
+      <w:adjustRightInd w:val="0"/>
+      <w:spacing w:after="0" w:line="211" w:lineRule="atLeast"/>
+    </w:pPr>
+    <w:rPr>
+      <w:rFonts w:ascii="Book Antiqua" w:hAnsi="Book Antiqua"/>
+      <w:szCs w:val="24"/>
+      <w:lang w:bidi="lo-LA"/>
+    </w:rPr>
+  </w:style>
+  <w:style w:type="paragraph" w:customStyle="1" w:styleId="Pa28">
+    <w:name w:val="Pa28"/>
+    <w:basedOn w:val="Normal"/>
+    <w:next w:val="Normal"/>
+    <w:uiPriority w:val="99"/>
+    <w:rsid w:val="00013246"/>
+    <w:pPr>
+      <w:autoSpaceDE w:val="0"/>
+      <w:autoSpaceDN w:val="0"/>
+      <w:adjustRightInd w:val="0"/>
+      <w:spacing w:after="0" w:line="180" w:lineRule="atLeast"/>
+    </w:pPr>
+    <w:rPr>
+      <w:rFonts w:ascii="Book Antiqua" w:hAnsi="Book Antiqua"/>
+      <w:szCs w:val="24"/>
+      <w:lang w:bidi="lo-LA"/>
+    </w:rPr>
+  </w:style>
+  <w:style w:type="paragraph" w:customStyle="1" w:styleId="Pa41">
+    <w:name w:val="Pa41"/>
+    <w:basedOn w:val="Normal"/>
+    <w:next w:val="Normal"/>
+    <w:uiPriority w:val="99"/>
+    <w:rsid w:val="002A4071"/>
+    <w:pPr>
+      <w:autoSpaceDE w:val="0"/>
+      <w:autoSpaceDN w:val="0"/>
+      <w:adjustRightInd w:val="0"/>
+      <w:spacing w:after="0" w:line="180" w:lineRule="atLeast"/>
+    </w:pPr>
+    <w:rPr>
+      <w:rFonts w:ascii="Book Antiqua" w:hAnsi="Book Antiqua"/>
+      <w:szCs w:val="24"/>
+      <w:lang w:bidi="lo-LA"/>
+    </w:rPr>
+  </w:style>
+  <w:style w:type="paragraph" w:customStyle="1" w:styleId="Default">
+    <w:name w:val="Default"/>
+    <w:rsid w:val="00236F62"/>
+    <w:pPr>
+      <w:autoSpaceDE w:val="0"/>
+      <w:autoSpaceDN w:val="0"/>
+      <w:adjustRightInd w:val="0"/>
+      <w:spacing w:after="0" w:line="240" w:lineRule="auto"/>
+    </w:pPr>
+    <w:rPr>
+      <w:rFonts w:ascii="Courier Std" w:hAnsi="Courier Std" w:cs="Courier Std"/>
+      <w:color w:val="000000"/>
+      <w:sz w:val="24"/>
+      <w:szCs w:val="24"/>
+      <w:lang w:bidi="lo-LA"/>
+    </w:rPr>
+  </w:style>
 </w:styles>
 </file>
 
@@ -17169,6 +20256,106 @@
       <w:lang w:bidi="lo-LA"/>
     </w:rPr>
   </w:style>
+  <w:style w:type="character" w:customStyle="1" w:styleId="A5">
+    <w:name w:val="A5"/>
+    <w:uiPriority w:val="99"/>
+    <w:rsid w:val="00D0304A"/>
+    <w:rPr>
+      <w:rFonts w:ascii="Courier Std" w:hAnsi="Courier Std" w:cs="Courier Std"/>
+      <w:color w:val="000000"/>
+      <w:sz w:val="19"/>
+      <w:szCs w:val="19"/>
+    </w:rPr>
+  </w:style>
+  <w:style w:type="paragraph" w:customStyle="1" w:styleId="Pa27">
+    <w:name w:val="Pa27"/>
+    <w:basedOn w:val="Normal"/>
+    <w:next w:val="Normal"/>
+    <w:uiPriority w:val="99"/>
+    <w:rsid w:val="00D0304A"/>
+    <w:pPr>
+      <w:autoSpaceDE w:val="0"/>
+      <w:autoSpaceDN w:val="0"/>
+      <w:adjustRightInd w:val="0"/>
+      <w:spacing w:after="0" w:line="191" w:lineRule="atLeast"/>
+    </w:pPr>
+    <w:rPr>
+      <w:rFonts w:ascii="Book Antiqua" w:hAnsi="Book Antiqua"/>
+      <w:szCs w:val="24"/>
+      <w:lang w:bidi="lo-LA"/>
+    </w:rPr>
+  </w:style>
+  <w:style w:type="paragraph" w:customStyle="1" w:styleId="Pa0">
+    <w:name w:val="Pa0"/>
+    <w:basedOn w:val="Normal"/>
+    <w:next w:val="Normal"/>
+    <w:uiPriority w:val="99"/>
+    <w:rsid w:val="00013246"/>
+    <w:pPr>
+      <w:autoSpaceDE w:val="0"/>
+      <w:autoSpaceDN w:val="0"/>
+      <w:adjustRightInd w:val="0"/>
+      <w:spacing w:after="0" w:line="211" w:lineRule="atLeast"/>
+    </w:pPr>
+    <w:rPr>
+      <w:rFonts w:ascii="Book Antiqua" w:hAnsi="Book Antiqua"/>
+      <w:szCs w:val="24"/>
+      <w:lang w:bidi="lo-LA"/>
+    </w:rPr>
+  </w:style>
+  <w:style w:type="paragraph" w:customStyle="1" w:styleId="Pa28">
+    <w:name w:val="Pa28"/>
+    <w:basedOn w:val="Normal"/>
+    <w:next w:val="Normal"/>
+    <w:uiPriority w:val="99"/>
+    <w:rsid w:val="00013246"/>
+    <w:pPr>
+      <w:autoSpaceDE w:val="0"/>
+      <w:autoSpaceDN w:val="0"/>
+      <w:adjustRightInd w:val="0"/>
+      <w:spacing w:after="0" w:line="180" w:lineRule="atLeast"/>
+    </w:pPr>
+    <w:rPr>
+      <w:rFonts w:ascii="Book Antiqua" w:hAnsi="Book Antiqua"/>
+      <w:szCs w:val="24"/>
+      <w:lang w:bidi="lo-LA"/>
+    </w:rPr>
+  </w:style>
+  <w:style w:type="paragraph" w:customStyle="1" w:styleId="Pa41">
+    <w:name w:val="Pa41"/>
+    <w:basedOn w:val="Normal"/>
+    <w:next w:val="Normal"/>
+    <w:uiPriority w:val="99"/>
+    <w:rsid w:val="002A4071"/>
+    <w:pPr>
+      <w:autoSpaceDE w:val="0"/>
+      <w:autoSpaceDN w:val="0"/>
+      <w:adjustRightInd w:val="0"/>
+      <w:spacing w:after="0" w:line="180" w:lineRule="atLeast"/>
+    </w:pPr>
+    <w:rPr>
+      <w:rFonts w:ascii="Book Antiqua" w:hAnsi="Book Antiqua"/>
+      <w:szCs w:val="24"/>
+      <w:lang w:bidi="lo-LA"/>
+    </w:rPr>
+  </w:style>
+  <w:style w:type="paragraph" w:customStyle="1" w:styleId="Default">
+    <w:name w:val="Default"/>
+    <w:rsid w:val="00236F62"/>
+    <w:pPr>
+      <w:autoSpaceDE w:val="0"/>
+      <w:autoSpaceDN w:val="0"/>
+      <w:adjustRightInd w:val="0"/>
+      <w:spacing w:after="0" w:line="240" w:lineRule="auto"/>
+    </w:pPr>
+    <w:rPr>
+      <w:rFonts w:ascii="Courier Std" w:hAnsi="Courier Std" w:cs="Courier Std"/>
+      <w:color w:val="000000"/>
+      <w:sz w:val="24"/>
+      <w:szCs w:val="24"/>
+      <w:lang w:bidi="lo-LA"/>
+    </w:rPr>
+  </w:style>
 </w:styles>
 </file>
 
@@ -17462,7 +20649,7 @@
 </file>
 
 <file path=customXml/itemProps1.xml><?xml version="1.0" encoding="utf-8"?>
-<ds:datastoreItem xmlns:ds="http://schemas.openxmlformats.org/officeDocument/2006/customXml" ds:itemID="{42AC42BE-4D79-437D-BC4C-0180BB428E4A}">
+<ds:datastoreItem xmlns:ds="http://schemas.openxmlformats.org/officeDocument/2006/customXml" ds:itemID="{49E87835-0191-4D8F-B49B-EDC386D74BB6}">
   <ds:schemaRefs>
     <ds:schemaRef ds:uri="http://schemas.openxmlformats.org/officeDocument/2006/bibliography"/>
   </ds:schemaRefs>

--- a/thanh-web/Django.docx
+++ b/thanh-web/Django.docx
@@ -60,7 +60,7 @@
           <w:r>
             <w:fldChar w:fldCharType="separate"/>
           </w:r>
-          <w:hyperlink w:anchor="_Toc528963470" w:history="1">
+          <w:hyperlink w:anchor="_Toc529003948" w:history="1">
             <w:r>
               <w:rPr>
                 <w:rStyle w:val="Hyperlink"/>
@@ -103,7 +103,7 @@
                 <w:noProof/>
                 <w:webHidden/>
               </w:rPr>
-              <w:instrText xml:space="preserve"> PAGEREF _Toc528963470 \h </w:instrText>
+              <w:instrText xml:space="preserve"> PAGEREF _Toc529003948 \h </w:instrText>
             </w:r>
             <w:r>
               <w:rPr>
@@ -144,7 +144,7 @@
               <w:lang w:bidi="lo-LA"/>
             </w:rPr>
           </w:pPr>
-          <w:hyperlink w:anchor="_Toc528963471" w:history="1">
+          <w:hyperlink w:anchor="_Toc529003949" w:history="1">
             <w:r>
               <w:rPr>
                 <w:rStyle w:val="Hyperlink"/>
@@ -187,7 +187,7 @@
                 <w:noProof/>
                 <w:webHidden/>
               </w:rPr>
-              <w:instrText xml:space="preserve"> PAGEREF _Toc528963471 \h </w:instrText>
+              <w:instrText xml:space="preserve"> PAGEREF _Toc529003949 \h </w:instrText>
             </w:r>
             <w:r>
               <w:rPr>
@@ -228,7 +228,7 @@
               <w:lang w:bidi="lo-LA"/>
             </w:rPr>
           </w:pPr>
-          <w:hyperlink w:anchor="_Toc528963472" w:history="1">
+          <w:hyperlink w:anchor="_Toc529003950" w:history="1">
             <w:r>
               <w:rPr>
                 <w:rStyle w:val="Hyperlink"/>
@@ -255,7 +255,7 @@
                 <w:noProof/>
                 <w:webHidden/>
               </w:rPr>
-              <w:instrText xml:space="preserve"> PAGEREF _Toc528963472 \h </w:instrText>
+              <w:instrText xml:space="preserve"> PAGEREF _Toc529003950 \h </w:instrText>
             </w:r>
             <w:r>
               <w:rPr>
@@ -296,7 +296,7 @@
               <w:lang w:bidi="lo-LA"/>
             </w:rPr>
           </w:pPr>
-          <w:hyperlink w:anchor="_Toc528963473" w:history="1">
+          <w:hyperlink w:anchor="_Toc529003951" w:history="1">
             <w:r>
               <w:rPr>
                 <w:rStyle w:val="Hyperlink"/>
@@ -323,7 +323,7 @@
                 <w:noProof/>
                 <w:webHidden/>
               </w:rPr>
-              <w:instrText xml:space="preserve"> PAGEREF _Toc528963473 \h </w:instrText>
+              <w:instrText xml:space="preserve"> PAGEREF _Toc529003951 \h </w:instrText>
             </w:r>
             <w:r>
               <w:rPr>
@@ -364,7 +364,7 @@
               <w:lang w:bidi="lo-LA"/>
             </w:rPr>
           </w:pPr>
-          <w:hyperlink w:anchor="_Toc528963474" w:history="1">
+          <w:hyperlink w:anchor="_Toc529003952" w:history="1">
             <w:r>
               <w:rPr>
                 <w:rStyle w:val="Hyperlink"/>
@@ -391,7 +391,7 @@
                 <w:noProof/>
                 <w:webHidden/>
               </w:rPr>
-              <w:instrText xml:space="preserve"> PAGEREF _Toc528963474 \h </w:instrText>
+              <w:instrText xml:space="preserve"> PAGEREF _Toc529003952 \h </w:instrText>
             </w:r>
             <w:r>
               <w:rPr>
@@ -432,7 +432,7 @@
               <w:lang w:bidi="lo-LA"/>
             </w:rPr>
           </w:pPr>
-          <w:hyperlink w:anchor="_Toc528963475" w:history="1">
+          <w:hyperlink w:anchor="_Toc529003953" w:history="1">
             <w:r>
               <w:rPr>
                 <w:rStyle w:val="Hyperlink"/>
@@ -459,7 +459,7 @@
                 <w:noProof/>
                 <w:webHidden/>
               </w:rPr>
-              <w:instrText xml:space="preserve"> PAGEREF _Toc528963475 \h </w:instrText>
+              <w:instrText xml:space="preserve"> PAGEREF _Toc529003953 \h </w:instrText>
             </w:r>
             <w:r>
               <w:rPr>
@@ -500,7 +500,7 @@
               <w:lang w:bidi="lo-LA"/>
             </w:rPr>
           </w:pPr>
-          <w:hyperlink w:anchor="_Toc528963476" w:history="1">
+          <w:hyperlink w:anchor="_Toc529003954" w:history="1">
             <w:r>
               <w:rPr>
                 <w:rStyle w:val="Hyperlink"/>
@@ -543,7 +543,7 @@
                 <w:noProof/>
                 <w:webHidden/>
               </w:rPr>
-              <w:instrText xml:space="preserve"> PAGEREF _Toc528963476 \h </w:instrText>
+              <w:instrText xml:space="preserve"> PAGEREF _Toc529003954 \h </w:instrText>
             </w:r>
             <w:r>
               <w:rPr>
@@ -584,7 +584,7 @@
               <w:lang w:bidi="lo-LA"/>
             </w:rPr>
           </w:pPr>
-          <w:hyperlink w:anchor="_Toc528963477" w:history="1">
+          <w:hyperlink w:anchor="_Toc529003955" w:history="1">
             <w:r>
               <w:rPr>
                 <w:rStyle w:val="Hyperlink"/>
@@ -611,7 +611,7 @@
                 <w:noProof/>
                 <w:webHidden/>
               </w:rPr>
-              <w:instrText xml:space="preserve"> PAGEREF _Toc528963477 \h </w:instrText>
+              <w:instrText xml:space="preserve"> PAGEREF _Toc529003955 \h </w:instrText>
             </w:r>
             <w:r>
               <w:rPr>
@@ -652,7 +652,7 @@
               <w:lang w:bidi="lo-LA"/>
             </w:rPr>
           </w:pPr>
-          <w:hyperlink w:anchor="_Toc528963478" w:history="1">
+          <w:hyperlink w:anchor="_Toc529003956" w:history="1">
             <w:r>
               <w:rPr>
                 <w:rStyle w:val="Hyperlink"/>
@@ -679,7 +679,7 @@
                 <w:noProof/>
                 <w:webHidden/>
               </w:rPr>
-              <w:instrText xml:space="preserve"> PAGEREF _Toc528963478 \h </w:instrText>
+              <w:instrText xml:space="preserve"> PAGEREF _Toc529003956 \h </w:instrText>
             </w:r>
             <w:r>
               <w:rPr>
@@ -720,13 +720,27 @@
               <w:lang w:bidi="lo-LA"/>
             </w:rPr>
           </w:pPr>
-          <w:hyperlink w:anchor="_Toc528963479" w:history="1">
+          <w:hyperlink w:anchor="_Toc529003957" w:history="1">
             <w:r>
               <w:rPr>
                 <w:rStyle w:val="Hyperlink"/>
                 <w:noProof/>
               </w:rPr>
-              <w:t>Thao tác với các bảng</w:t>
+              <w:t>Thao tác với c</w:t>
+            </w:r>
+            <w:r>
+              <w:rPr>
+                <w:rStyle w:val="Hyperlink"/>
+                <w:noProof/>
+              </w:rPr>
+              <w:t>á</w:t>
+            </w:r>
+            <w:r>
+              <w:rPr>
+                <w:rStyle w:val="Hyperlink"/>
+                <w:noProof/>
+              </w:rPr>
+              <w:t>c bảng</w:t>
             </w:r>
             <w:r>
               <w:rPr>
@@ -747,7 +761,7 @@
                 <w:noProof/>
                 <w:webHidden/>
               </w:rPr>
-              <w:instrText xml:space="preserve"> PAGEREF _Toc528963479 \h </w:instrText>
+              <w:instrText xml:space="preserve"> PAGEREF _Toc529003957 \h </w:instrText>
             </w:r>
             <w:r>
               <w:rPr>
@@ -788,7 +802,7 @@
               <w:lang w:bidi="lo-LA"/>
             </w:rPr>
           </w:pPr>
-          <w:hyperlink w:anchor="_Toc528963480" w:history="1">
+          <w:hyperlink w:anchor="_Toc529003958" w:history="1">
             <w:r>
               <w:rPr>
                 <w:rStyle w:val="Hyperlink"/>
@@ -831,7 +845,7 @@
                 <w:noProof/>
                 <w:webHidden/>
               </w:rPr>
-              <w:instrText xml:space="preserve"> PAGEREF _Toc528963480 \h </w:instrText>
+              <w:instrText xml:space="preserve"> PAGEREF _Toc529003958 \h </w:instrText>
             </w:r>
             <w:r>
               <w:rPr>
@@ -872,7 +886,7 @@
               <w:lang w:bidi="lo-LA"/>
             </w:rPr>
           </w:pPr>
-          <w:hyperlink w:anchor="_Toc528963481" w:history="1">
+          <w:hyperlink w:anchor="_Toc529003959" w:history="1">
             <w:r>
               <w:rPr>
                 <w:rStyle w:val="Hyperlink"/>
@@ -899,7 +913,7 @@
                 <w:noProof/>
                 <w:webHidden/>
               </w:rPr>
-              <w:instrText xml:space="preserve"> PAGEREF _Toc528963481 \h </w:instrText>
+              <w:instrText xml:space="preserve"> PAGEREF _Toc529003959 \h </w:instrText>
             </w:r>
             <w:r>
               <w:rPr>
@@ -940,7 +954,7 @@
               <w:lang w:bidi="lo-LA"/>
             </w:rPr>
           </w:pPr>
-          <w:hyperlink w:anchor="_Toc528963482" w:history="1">
+          <w:hyperlink w:anchor="_Toc529003960" w:history="1">
             <w:r>
               <w:rPr>
                 <w:rStyle w:val="Hyperlink"/>
@@ -983,7 +997,7 @@
                 <w:noProof/>
                 <w:webHidden/>
               </w:rPr>
-              <w:instrText xml:space="preserve"> PAGEREF _Toc528963482 \h </w:instrText>
+              <w:instrText xml:space="preserve"> PAGEREF _Toc529003960 \h </w:instrText>
             </w:r>
             <w:r>
               <w:rPr>
@@ -1024,7 +1038,7 @@
               <w:lang w:bidi="lo-LA"/>
             </w:rPr>
           </w:pPr>
-          <w:hyperlink w:anchor="_Toc528963483" w:history="1">
+          <w:hyperlink w:anchor="_Toc529003961" w:history="1">
             <w:r>
               <w:rPr>
                 <w:rStyle w:val="Hyperlink"/>
@@ -1051,7 +1065,7 @@
                 <w:noProof/>
                 <w:webHidden/>
               </w:rPr>
-              <w:instrText xml:space="preserve"> PAGEREF _Toc528963483 \h </w:instrText>
+              <w:instrText xml:space="preserve"> PAGEREF _Toc529003961 \h </w:instrText>
             </w:r>
             <w:r>
               <w:rPr>
@@ -1092,7 +1106,7 @@
               <w:lang w:bidi="lo-LA"/>
             </w:rPr>
           </w:pPr>
-          <w:hyperlink w:anchor="_Toc528963484" w:history="1">
+          <w:hyperlink w:anchor="_Toc529003962" w:history="1">
             <w:r>
               <w:rPr>
                 <w:rStyle w:val="Hyperlink"/>
@@ -1119,7 +1133,7 @@
                 <w:noProof/>
                 <w:webHidden/>
               </w:rPr>
-              <w:instrText xml:space="preserve"> PAGEREF _Toc528963484 \h </w:instrText>
+              <w:instrText xml:space="preserve"> PAGEREF _Toc529003962 \h </w:instrText>
             </w:r>
             <w:r>
               <w:rPr>
@@ -1160,7 +1174,7 @@
               <w:lang w:bidi="lo-LA"/>
             </w:rPr>
           </w:pPr>
-          <w:hyperlink w:anchor="_Toc528963485" w:history="1">
+          <w:hyperlink w:anchor="_Toc529003963" w:history="1">
             <w:r>
               <w:rPr>
                 <w:rStyle w:val="Hyperlink"/>
@@ -1188,7 +1202,7 @@
                 <w:noProof/>
                 <w:webHidden/>
               </w:rPr>
-              <w:instrText xml:space="preserve"> PAGEREF _Toc528963485 \h </w:instrText>
+              <w:instrText xml:space="preserve"> PAGEREF _Toc529003963 \h </w:instrText>
             </w:r>
             <w:r>
               <w:rPr>
@@ -1229,7 +1243,7 @@
               <w:lang w:bidi="lo-LA"/>
             </w:rPr>
           </w:pPr>
-          <w:hyperlink w:anchor="_Toc528963486" w:history="1">
+          <w:hyperlink w:anchor="_Toc529003964" w:history="1">
             <w:r>
               <w:rPr>
                 <w:rStyle w:val="Hyperlink"/>
@@ -1257,7 +1271,7 @@
                 <w:noProof/>
                 <w:webHidden/>
               </w:rPr>
-              <w:instrText xml:space="preserve"> PAGEREF _Toc528963486 \h </w:instrText>
+              <w:instrText xml:space="preserve"> PAGEREF _Toc529003964 \h </w:instrText>
             </w:r>
             <w:r>
               <w:rPr>
@@ -1298,7 +1312,7 @@
               <w:lang w:bidi="lo-LA"/>
             </w:rPr>
           </w:pPr>
-          <w:hyperlink w:anchor="_Toc528963487" w:history="1">
+          <w:hyperlink w:anchor="_Toc529003965" w:history="1">
             <w:r>
               <w:rPr>
                 <w:rStyle w:val="Hyperlink"/>
@@ -1333,7 +1347,7 @@
                 <w:noProof/>
                 <w:webHidden/>
               </w:rPr>
-              <w:instrText xml:space="preserve"> PAGEREF _Toc528963487 \h </w:instrText>
+              <w:instrText xml:space="preserve"> PAGEREF _Toc529003965 \h </w:instrText>
             </w:r>
             <w:r>
               <w:rPr>
@@ -1374,7 +1388,7 @@
               <w:lang w:bidi="lo-LA"/>
             </w:rPr>
           </w:pPr>
-          <w:hyperlink w:anchor="_Toc528963488" w:history="1">
+          <w:hyperlink w:anchor="_Toc529003966" w:history="1">
             <w:r>
               <w:rPr>
                 <w:rStyle w:val="Hyperlink"/>
@@ -1396,21 +1410,7 @@
                 <w:rStyle w:val="Hyperlink"/>
                 <w:noProof/>
               </w:rPr>
-              <w:t>Form trong D</w:t>
-            </w:r>
-            <w:r>
-              <w:rPr>
-                <w:rStyle w:val="Hyperlink"/>
-                <w:noProof/>
-              </w:rPr>
-              <w:t>j</w:t>
-            </w:r>
-            <w:r>
-              <w:rPr>
-                <w:rStyle w:val="Hyperlink"/>
-                <w:noProof/>
-              </w:rPr>
-              <w:t>ango</w:t>
+              <w:t>Form trong Django</w:t>
             </w:r>
             <w:r>
               <w:rPr>
@@ -1431,7 +1431,7 @@
                 <w:noProof/>
                 <w:webHidden/>
               </w:rPr>
-              <w:instrText xml:space="preserve"> PAGEREF _Toc528963488 \h </w:instrText>
+              <w:instrText xml:space="preserve"> PAGEREF _Toc529003966 \h </w:instrText>
             </w:r>
             <w:r>
               <w:rPr>
@@ -1472,28 +1472,97 @@
               <w:lang w:bidi="lo-LA"/>
             </w:rPr>
           </w:pPr>
-          <w:hyperlink w:anchor="_Toc528963489" w:history="1">
+          <w:hyperlink w:anchor="_Toc529003967" w:history="1">
             <w:r>
               <w:rPr>
                 <w:rStyle w:val="Hyperlink"/>
                 <w:noProof/>
               </w:rPr>
-              <w:t xml:space="preserve">hàm view </w:t>
+              <w:t>7.</w:t>
+            </w:r>
+            <w:r>
+              <w:rPr>
+                <w:rFonts w:asciiTheme="minorHAnsi" w:eastAsiaTheme="minorEastAsia" w:hAnsiTheme="minorHAnsi"/>
+                <w:noProof/>
+                <w:sz w:val="22"/>
+                <w:lang w:bidi="lo-LA"/>
+              </w:rPr>
+              <w:tab/>
             </w:r>
             <w:r>
               <w:rPr>
                 <w:rStyle w:val="Hyperlink"/>
-                <w:rFonts w:ascii="Courier New" w:hAnsi="Courier New" w:cs="Courier New"/>
-                <w:noProof/>
-              </w:rPr>
-              <w:t>vote()</w:t>
-            </w:r>
+                <w:noProof/>
+              </w:rPr>
+              <w:t>File tĩnh</w:t>
+            </w:r>
+            <w:r>
+              <w:rPr>
+                <w:noProof/>
+                <w:webHidden/>
+              </w:rPr>
+              <w:tab/>
+            </w:r>
+            <w:r>
+              <w:rPr>
+                <w:noProof/>
+                <w:webHidden/>
+              </w:rPr>
+              <w:fldChar w:fldCharType="begin"/>
+            </w:r>
+            <w:r>
+              <w:rPr>
+                <w:noProof/>
+                <w:webHidden/>
+              </w:rPr>
+              <w:instrText xml:space="preserve"> PAGEREF _Toc529003967 \h </w:instrText>
+            </w:r>
+            <w:r>
+              <w:rPr>
+                <w:noProof/>
+                <w:webHidden/>
+              </w:rPr>
+            </w:r>
+            <w:r>
+              <w:rPr>
+                <w:noProof/>
+                <w:webHidden/>
+              </w:rPr>
+              <w:fldChar w:fldCharType="separate"/>
+            </w:r>
+            <w:r>
+              <w:rPr>
+                <w:noProof/>
+                <w:webHidden/>
+              </w:rPr>
+              <w:t>18</w:t>
+            </w:r>
+            <w:r>
+              <w:rPr>
+                <w:noProof/>
+                <w:webHidden/>
+              </w:rPr>
+              <w:fldChar w:fldCharType="end"/>
+            </w:r>
+          </w:hyperlink>
+        </w:p>
+        <w:p>
+          <w:pPr>
+            <w:pStyle w:val="TOC2"/>
+            <w:rPr>
+              <w:rFonts w:asciiTheme="minorHAnsi" w:eastAsiaTheme="minorEastAsia" w:hAnsiTheme="minorHAnsi"/>
+              <w:noProof/>
+              <w:sz w:val="22"/>
+              <w:lang w:bidi="lo-LA"/>
+            </w:rPr>
+          </w:pPr>
+          <w:hyperlink w:anchor="_Toc529003968" w:history="1">
             <w:r>
               <w:rPr>
                 <w:rStyle w:val="Hyperlink"/>
                 <w:noProof/>
               </w:rPr>
-              <w:t xml:space="preserve"> xử lý từng thao tác vote</w:t>
+              <w:t>Tùy biến CSS</w:t>
             </w:r>
             <w:r>
               <w:rPr>
@@ -1514,7 +1583,7 @@
                 <w:noProof/>
                 <w:webHidden/>
               </w:rPr>
-              <w:instrText xml:space="preserve"> PAGEREF _Toc528963489 \h </w:instrText>
+              <w:instrText xml:space="preserve"> PAGEREF _Toc529003968 \h </w:instrText>
             </w:r>
             <w:r>
               <w:rPr>
@@ -1534,7 +1603,7 @@
                 <w:noProof/>
                 <w:webHidden/>
               </w:rPr>
-              <w:t>17</w:t>
+              <w:t>19</w:t>
             </w:r>
             <w:r>
               <w:rPr>
@@ -1555,13 +1624,13 @@
               <w:lang w:bidi="lo-LA"/>
             </w:rPr>
           </w:pPr>
-          <w:hyperlink w:anchor="_Toc528963490" w:history="1">
+          <w:hyperlink w:anchor="_Toc529003969" w:history="1">
             <w:r>
               <w:rPr>
                 <w:rStyle w:val="Hyperlink"/>
                 <w:noProof/>
               </w:rPr>
-              <w:t>7.</w:t>
+              <w:t>8.</w:t>
             </w:r>
             <w:r>
               <w:rPr>
@@ -1577,7 +1646,7 @@
                 <w:rStyle w:val="Hyperlink"/>
                 <w:noProof/>
               </w:rPr>
-              <w:t>File tĩnh</w:t>
+              <w:t>Tùy chỉnh trang Admin</w:t>
             </w:r>
             <w:r>
               <w:rPr>
@@ -1598,7 +1667,7 @@
                 <w:noProof/>
                 <w:webHidden/>
               </w:rPr>
-              <w:instrText xml:space="preserve"> PAGEREF _Toc528963490 \h </w:instrText>
+              <w:instrText xml:space="preserve"> PAGEREF _Toc529003969 \h </w:instrText>
             </w:r>
             <w:r>
               <w:rPr>
@@ -1618,7 +1687,7 @@
                 <w:noProof/>
                 <w:webHidden/>
               </w:rPr>
-              <w:t>18</w:t>
+              <w:t>19</w:t>
             </w:r>
             <w:r>
               <w:rPr>
@@ -1639,13 +1708,13 @@
               <w:lang w:bidi="lo-LA"/>
             </w:rPr>
           </w:pPr>
-          <w:hyperlink w:anchor="_Toc528963491" w:history="1">
+          <w:hyperlink w:anchor="_Toc529003970" w:history="1">
             <w:r>
               <w:rPr>
                 <w:rStyle w:val="Hyperlink"/>
                 <w:noProof/>
               </w:rPr>
-              <w:t>Tùy biến CSS</w:t>
+              <w:t>Tùy chỉnh form thêm / sửa</w:t>
             </w:r>
             <w:r>
               <w:rPr>
@@ -1666,7 +1735,7 @@
                 <w:noProof/>
                 <w:webHidden/>
               </w:rPr>
-              <w:instrText xml:space="preserve"> PAGEREF _Toc528963491 \h </w:instrText>
+              <w:instrText xml:space="preserve"> PAGEREF _Toc529003970 \h </w:instrText>
             </w:r>
             <w:r>
               <w:rPr>
@@ -1687,6 +1756,210 @@
                 <w:webHidden/>
               </w:rPr>
               <w:t>19</w:t>
+            </w:r>
+            <w:r>
+              <w:rPr>
+                <w:noProof/>
+                <w:webHidden/>
+              </w:rPr>
+              <w:fldChar w:fldCharType="end"/>
+            </w:r>
+          </w:hyperlink>
+        </w:p>
+        <w:p>
+          <w:pPr>
+            <w:pStyle w:val="TOC2"/>
+            <w:rPr>
+              <w:rFonts w:asciiTheme="minorHAnsi" w:eastAsiaTheme="minorEastAsia" w:hAnsiTheme="minorHAnsi"/>
+              <w:noProof/>
+              <w:sz w:val="22"/>
+              <w:lang w:bidi="lo-LA"/>
+            </w:rPr>
+          </w:pPr>
+          <w:hyperlink w:anchor="_Toc529003971" w:history="1">
+            <w:r>
+              <w:rPr>
+                <w:rStyle w:val="Hyperlink"/>
+                <w:noProof/>
+              </w:rPr>
+              <w:t>Tùy chỉnh model chứa khóa ngoại</w:t>
+            </w:r>
+            <w:r>
+              <w:rPr>
+                <w:noProof/>
+                <w:webHidden/>
+              </w:rPr>
+              <w:tab/>
+            </w:r>
+            <w:r>
+              <w:rPr>
+                <w:noProof/>
+                <w:webHidden/>
+              </w:rPr>
+              <w:fldChar w:fldCharType="begin"/>
+            </w:r>
+            <w:r>
+              <w:rPr>
+                <w:noProof/>
+                <w:webHidden/>
+              </w:rPr>
+              <w:instrText xml:space="preserve"> PAGEREF _Toc529003971 \h </w:instrText>
+            </w:r>
+            <w:r>
+              <w:rPr>
+                <w:noProof/>
+                <w:webHidden/>
+              </w:rPr>
+            </w:r>
+            <w:r>
+              <w:rPr>
+                <w:noProof/>
+                <w:webHidden/>
+              </w:rPr>
+              <w:fldChar w:fldCharType="separate"/>
+            </w:r>
+            <w:r>
+              <w:rPr>
+                <w:noProof/>
+                <w:webHidden/>
+              </w:rPr>
+              <w:t>21</w:t>
+            </w:r>
+            <w:r>
+              <w:rPr>
+                <w:noProof/>
+                <w:webHidden/>
+              </w:rPr>
+              <w:fldChar w:fldCharType="end"/>
+            </w:r>
+          </w:hyperlink>
+        </w:p>
+        <w:p>
+          <w:pPr>
+            <w:pStyle w:val="TOC2"/>
+            <w:rPr>
+              <w:rFonts w:asciiTheme="minorHAnsi" w:eastAsiaTheme="minorEastAsia" w:hAnsiTheme="minorHAnsi"/>
+              <w:noProof/>
+              <w:sz w:val="22"/>
+              <w:lang w:bidi="lo-LA"/>
+            </w:rPr>
+          </w:pPr>
+          <w:hyperlink w:anchor="_Toc529003972" w:history="1">
+            <w:r>
+              <w:rPr>
+                <w:rStyle w:val="Hyperlink"/>
+                <w:noProof/>
+              </w:rPr>
+              <w:t>Tùy chỉnh trang danh sách</w:t>
+            </w:r>
+            <w:r>
+              <w:rPr>
+                <w:noProof/>
+                <w:webHidden/>
+              </w:rPr>
+              <w:tab/>
+            </w:r>
+            <w:r>
+              <w:rPr>
+                <w:noProof/>
+                <w:webHidden/>
+              </w:rPr>
+              <w:fldChar w:fldCharType="begin"/>
+            </w:r>
+            <w:r>
+              <w:rPr>
+                <w:noProof/>
+                <w:webHidden/>
+              </w:rPr>
+              <w:instrText xml:space="preserve"> PAGEREF _Toc529003972 \h </w:instrText>
+            </w:r>
+            <w:r>
+              <w:rPr>
+                <w:noProof/>
+                <w:webHidden/>
+              </w:rPr>
+            </w:r>
+            <w:r>
+              <w:rPr>
+                <w:noProof/>
+                <w:webHidden/>
+              </w:rPr>
+              <w:fldChar w:fldCharType="separate"/>
+            </w:r>
+            <w:r>
+              <w:rPr>
+                <w:noProof/>
+                <w:webHidden/>
+              </w:rPr>
+              <w:t>23</w:t>
+            </w:r>
+            <w:r>
+              <w:rPr>
+                <w:noProof/>
+                <w:webHidden/>
+              </w:rPr>
+              <w:fldChar w:fldCharType="end"/>
+            </w:r>
+          </w:hyperlink>
+        </w:p>
+        <w:p>
+          <w:pPr>
+            <w:pStyle w:val="TOC2"/>
+            <w:rPr>
+              <w:rFonts w:asciiTheme="minorHAnsi" w:eastAsiaTheme="minorEastAsia" w:hAnsiTheme="minorHAnsi"/>
+              <w:noProof/>
+              <w:sz w:val="22"/>
+              <w:lang w:bidi="lo-LA"/>
+            </w:rPr>
+          </w:pPr>
+          <w:hyperlink w:anchor="_Toc529003973" w:history="1">
+            <w:r>
+              <w:rPr>
+                <w:rStyle w:val="Hyperlink"/>
+                <w:noProof/>
+              </w:rPr>
+              <w:t>Ví dụ khác về chỉnh sửa trong admin</w:t>
+            </w:r>
+            <w:r>
+              <w:rPr>
+                <w:noProof/>
+                <w:webHidden/>
+              </w:rPr>
+              <w:tab/>
+            </w:r>
+            <w:r>
+              <w:rPr>
+                <w:noProof/>
+                <w:webHidden/>
+              </w:rPr>
+              <w:fldChar w:fldCharType="begin"/>
+            </w:r>
+            <w:r>
+              <w:rPr>
+                <w:noProof/>
+                <w:webHidden/>
+              </w:rPr>
+              <w:instrText xml:space="preserve"> PAGEREF _Toc529003973 \h </w:instrText>
+            </w:r>
+            <w:r>
+              <w:rPr>
+                <w:noProof/>
+                <w:webHidden/>
+              </w:rPr>
+            </w:r>
+            <w:r>
+              <w:rPr>
+                <w:noProof/>
+                <w:webHidden/>
+              </w:rPr>
+              <w:fldChar w:fldCharType="separate"/>
+            </w:r>
+            <w:r>
+              <w:rPr>
+                <w:noProof/>
+                <w:webHidden/>
+              </w:rPr>
+              <w:t>25</w:t>
             </w:r>
             <w:r>
               <w:rPr>
@@ -1707,13 +1980,13 @@
               <w:lang w:bidi="lo-LA"/>
             </w:rPr>
           </w:pPr>
-          <w:hyperlink w:anchor="_Toc528963492" w:history="1">
+          <w:hyperlink w:anchor="_Toc529003974" w:history="1">
             <w:r>
               <w:rPr>
                 <w:rStyle w:val="Hyperlink"/>
                 <w:noProof/>
               </w:rPr>
-              <w:t>8.</w:t>
+              <w:t>9.</w:t>
             </w:r>
             <w:r>
               <w:rPr>
@@ -1729,7 +2002,7 @@
                 <w:rStyle w:val="Hyperlink"/>
                 <w:noProof/>
               </w:rPr>
-              <w:t>Tùy chỉnh trang Admin</w:t>
+              <w:t>Working with QuerySet and managers</w:t>
             </w:r>
             <w:r>
               <w:rPr>
@@ -1750,7 +2023,7 @@
                 <w:noProof/>
                 <w:webHidden/>
               </w:rPr>
-              <w:instrText xml:space="preserve"> PAGEREF _Toc528963492 \h </w:instrText>
+              <w:instrText xml:space="preserve"> PAGEREF _Toc529003974 \h </w:instrText>
             </w:r>
             <w:r>
               <w:rPr>
@@ -1770,7 +2043,7 @@
                 <w:noProof/>
                 <w:webHidden/>
               </w:rPr>
-              <w:t>19</w:t>
+              <w:t>26</w:t>
             </w:r>
             <w:r>
               <w:rPr>
@@ -1791,13 +2064,13 @@
               <w:lang w:bidi="lo-LA"/>
             </w:rPr>
           </w:pPr>
-          <w:hyperlink w:anchor="_Toc528963493" w:history="1">
+          <w:hyperlink w:anchor="_Toc529003975" w:history="1">
             <w:r>
               <w:rPr>
                 <w:rStyle w:val="Hyperlink"/>
                 <w:noProof/>
               </w:rPr>
-              <w:t>Tùy chỉnh form thêm / sửa</w:t>
+              <w:t>Creating objects</w:t>
             </w:r>
             <w:r>
               <w:rPr>
@@ -1818,7 +2091,7 @@
                 <w:noProof/>
                 <w:webHidden/>
               </w:rPr>
-              <w:instrText xml:space="preserve"> PAGEREF _Toc528963493 \h </w:instrText>
+              <w:instrText xml:space="preserve"> PAGEREF _Toc529003975 \h </w:instrText>
             </w:r>
             <w:r>
               <w:rPr>
@@ -1838,7 +2111,7 @@
                 <w:noProof/>
                 <w:webHidden/>
               </w:rPr>
-              <w:t>19</w:t>
+              <w:t>26</w:t>
             </w:r>
             <w:r>
               <w:rPr>
@@ -1859,13 +2132,13 @@
               <w:lang w:bidi="lo-LA"/>
             </w:rPr>
           </w:pPr>
-          <w:hyperlink w:anchor="_Toc528963494" w:history="1">
+          <w:hyperlink w:anchor="_Toc529003976" w:history="1">
             <w:r>
               <w:rPr>
                 <w:rStyle w:val="Hyperlink"/>
                 <w:noProof/>
               </w:rPr>
-              <w:t>Tùy chỉnh model chứa khóa ngoại</w:t>
+              <w:t>Updating objects</w:t>
             </w:r>
             <w:r>
               <w:rPr>
@@ -1886,7 +2159,7 @@
                 <w:noProof/>
                 <w:webHidden/>
               </w:rPr>
-              <w:instrText xml:space="preserve"> PAGEREF _Toc528963494 \h </w:instrText>
+              <w:instrText xml:space="preserve"> PAGEREF _Toc529003976 \h </w:instrText>
             </w:r>
             <w:r>
               <w:rPr>
@@ -1906,7 +2179,7 @@
                 <w:noProof/>
                 <w:webHidden/>
               </w:rPr>
-              <w:t>21</w:t>
+              <w:t>27</w:t>
             </w:r>
             <w:r>
               <w:rPr>
@@ -1927,13 +2200,13 @@
               <w:lang w:bidi="lo-LA"/>
             </w:rPr>
           </w:pPr>
-          <w:hyperlink w:anchor="_Toc528963495" w:history="1">
+          <w:hyperlink w:anchor="_Toc529003977" w:history="1">
             <w:r>
               <w:rPr>
                 <w:rStyle w:val="Hyperlink"/>
                 <w:noProof/>
               </w:rPr>
-              <w:t>Tùy chỉnh trang danh sách</w:t>
+              <w:t>Retrieving objects</w:t>
             </w:r>
             <w:r>
               <w:rPr>
@@ -1954,7 +2227,7 @@
                 <w:noProof/>
                 <w:webHidden/>
               </w:rPr>
-              <w:instrText xml:space="preserve"> PAGEREF _Toc528963495 \h </w:instrText>
+              <w:instrText xml:space="preserve"> PAGEREF _Toc529003977 \h </w:instrText>
             </w:r>
             <w:r>
               <w:rPr>
@@ -1974,7 +2247,7 @@
                 <w:noProof/>
                 <w:webHidden/>
               </w:rPr>
-              <w:t>23</w:t>
+              <w:t>27</w:t>
             </w:r>
             <w:r>
               <w:rPr>
@@ -1995,13 +2268,13 @@
               <w:lang w:bidi="lo-LA"/>
             </w:rPr>
           </w:pPr>
-          <w:hyperlink w:anchor="_Toc528963496" w:history="1">
+          <w:hyperlink w:anchor="_Toc529003978" w:history="1">
             <w:r>
               <w:rPr>
                 <w:rStyle w:val="Hyperlink"/>
                 <w:noProof/>
               </w:rPr>
-              <w:t>Ví dụ khác về chỉnh sửa trong admin</w:t>
+              <w:t>Using the filter() method</w:t>
             </w:r>
             <w:r>
               <w:rPr>
@@ -2022,7 +2295,7 @@
                 <w:noProof/>
                 <w:webHidden/>
               </w:rPr>
-              <w:instrText xml:space="preserve"> PAGEREF _Toc528963496 \h </w:instrText>
+              <w:instrText xml:space="preserve"> PAGEREF _Toc529003978 \h </w:instrText>
             </w:r>
             <w:r>
               <w:rPr>
@@ -2042,7 +2315,279 @@
                 <w:noProof/>
                 <w:webHidden/>
               </w:rPr>
-              <w:t>25</w:t>
+              <w:t>27</w:t>
+            </w:r>
+            <w:r>
+              <w:rPr>
+                <w:noProof/>
+                <w:webHidden/>
+              </w:rPr>
+              <w:fldChar w:fldCharType="end"/>
+            </w:r>
+          </w:hyperlink>
+        </w:p>
+        <w:p>
+          <w:pPr>
+            <w:pStyle w:val="TOC2"/>
+            <w:rPr>
+              <w:rFonts w:asciiTheme="minorHAnsi" w:eastAsiaTheme="minorEastAsia" w:hAnsiTheme="minorHAnsi"/>
+              <w:noProof/>
+              <w:sz w:val="22"/>
+              <w:lang w:bidi="lo-LA"/>
+            </w:rPr>
+          </w:pPr>
+          <w:hyperlink w:anchor="_Toc529003979" w:history="1">
+            <w:r>
+              <w:rPr>
+                <w:rStyle w:val="Hyperlink"/>
+                <w:noProof/>
+              </w:rPr>
+              <w:t>Using exclude()</w:t>
+            </w:r>
+            <w:r>
+              <w:rPr>
+                <w:noProof/>
+                <w:webHidden/>
+              </w:rPr>
+              <w:tab/>
+            </w:r>
+            <w:r>
+              <w:rPr>
+                <w:noProof/>
+                <w:webHidden/>
+              </w:rPr>
+              <w:fldChar w:fldCharType="begin"/>
+            </w:r>
+            <w:r>
+              <w:rPr>
+                <w:noProof/>
+                <w:webHidden/>
+              </w:rPr>
+              <w:instrText xml:space="preserve"> PAGEREF _Toc529003979 \h </w:instrText>
+            </w:r>
+            <w:r>
+              <w:rPr>
+                <w:noProof/>
+                <w:webHidden/>
+              </w:rPr>
+            </w:r>
+            <w:r>
+              <w:rPr>
+                <w:noProof/>
+                <w:webHidden/>
+              </w:rPr>
+              <w:fldChar w:fldCharType="separate"/>
+            </w:r>
+            <w:r>
+              <w:rPr>
+                <w:noProof/>
+                <w:webHidden/>
+              </w:rPr>
+              <w:t>27</w:t>
+            </w:r>
+            <w:r>
+              <w:rPr>
+                <w:noProof/>
+                <w:webHidden/>
+              </w:rPr>
+              <w:fldChar w:fldCharType="end"/>
+            </w:r>
+          </w:hyperlink>
+        </w:p>
+        <w:p>
+          <w:pPr>
+            <w:pStyle w:val="TOC2"/>
+            <w:rPr>
+              <w:rFonts w:asciiTheme="minorHAnsi" w:eastAsiaTheme="minorEastAsia" w:hAnsiTheme="minorHAnsi"/>
+              <w:noProof/>
+              <w:sz w:val="22"/>
+              <w:lang w:bidi="lo-LA"/>
+            </w:rPr>
+          </w:pPr>
+          <w:hyperlink w:anchor="_Toc529003980" w:history="1">
+            <w:r>
+              <w:rPr>
+                <w:rStyle w:val="Hyperlink"/>
+                <w:noProof/>
+              </w:rPr>
+              <w:t>Using order_by()</w:t>
+            </w:r>
+            <w:r>
+              <w:rPr>
+                <w:noProof/>
+                <w:webHidden/>
+              </w:rPr>
+              <w:tab/>
+            </w:r>
+            <w:r>
+              <w:rPr>
+                <w:noProof/>
+                <w:webHidden/>
+              </w:rPr>
+              <w:fldChar w:fldCharType="begin"/>
+            </w:r>
+            <w:r>
+              <w:rPr>
+                <w:noProof/>
+                <w:webHidden/>
+              </w:rPr>
+              <w:instrText xml:space="preserve"> PAGEREF _Toc529003980 \h </w:instrText>
+            </w:r>
+            <w:r>
+              <w:rPr>
+                <w:noProof/>
+                <w:webHidden/>
+              </w:rPr>
+            </w:r>
+            <w:r>
+              <w:rPr>
+                <w:noProof/>
+                <w:webHidden/>
+              </w:rPr>
+              <w:fldChar w:fldCharType="separate"/>
+            </w:r>
+            <w:r>
+              <w:rPr>
+                <w:noProof/>
+                <w:webHidden/>
+              </w:rPr>
+              <w:t>27</w:t>
+            </w:r>
+            <w:r>
+              <w:rPr>
+                <w:noProof/>
+                <w:webHidden/>
+              </w:rPr>
+              <w:fldChar w:fldCharType="end"/>
+            </w:r>
+          </w:hyperlink>
+        </w:p>
+        <w:p>
+          <w:pPr>
+            <w:pStyle w:val="TOC2"/>
+            <w:rPr>
+              <w:rFonts w:asciiTheme="minorHAnsi" w:eastAsiaTheme="minorEastAsia" w:hAnsiTheme="minorHAnsi"/>
+              <w:noProof/>
+              <w:sz w:val="22"/>
+              <w:lang w:bidi="lo-LA"/>
+            </w:rPr>
+          </w:pPr>
+          <w:hyperlink w:anchor="_Toc529003981" w:history="1">
+            <w:r>
+              <w:rPr>
+                <w:rStyle w:val="Hyperlink"/>
+                <w:noProof/>
+              </w:rPr>
+              <w:t>Deleting objects</w:t>
+            </w:r>
+            <w:r>
+              <w:rPr>
+                <w:noProof/>
+                <w:webHidden/>
+              </w:rPr>
+              <w:tab/>
+            </w:r>
+            <w:r>
+              <w:rPr>
+                <w:noProof/>
+                <w:webHidden/>
+              </w:rPr>
+              <w:fldChar w:fldCharType="begin"/>
+            </w:r>
+            <w:r>
+              <w:rPr>
+                <w:noProof/>
+                <w:webHidden/>
+              </w:rPr>
+              <w:instrText xml:space="preserve"> PAGEREF _Toc529003981 \h </w:instrText>
+            </w:r>
+            <w:r>
+              <w:rPr>
+                <w:noProof/>
+                <w:webHidden/>
+              </w:rPr>
+            </w:r>
+            <w:r>
+              <w:rPr>
+                <w:noProof/>
+                <w:webHidden/>
+              </w:rPr>
+              <w:fldChar w:fldCharType="separate"/>
+            </w:r>
+            <w:r>
+              <w:rPr>
+                <w:noProof/>
+                <w:webHidden/>
+              </w:rPr>
+              <w:t>27</w:t>
+            </w:r>
+            <w:r>
+              <w:rPr>
+                <w:noProof/>
+                <w:webHidden/>
+              </w:rPr>
+              <w:fldChar w:fldCharType="end"/>
+            </w:r>
+          </w:hyperlink>
+        </w:p>
+        <w:p>
+          <w:pPr>
+            <w:pStyle w:val="TOC2"/>
+            <w:rPr>
+              <w:rFonts w:asciiTheme="minorHAnsi" w:eastAsiaTheme="minorEastAsia" w:hAnsiTheme="minorHAnsi"/>
+              <w:noProof/>
+              <w:sz w:val="22"/>
+              <w:lang w:bidi="lo-LA"/>
+            </w:rPr>
+          </w:pPr>
+          <w:hyperlink w:anchor="_Toc529003982" w:history="1">
+            <w:r>
+              <w:rPr>
+                <w:rStyle w:val="Hyperlink"/>
+                <w:noProof/>
+              </w:rPr>
+              <w:t>Creating model managers</w:t>
+            </w:r>
+            <w:r>
+              <w:rPr>
+                <w:noProof/>
+                <w:webHidden/>
+              </w:rPr>
+              <w:tab/>
+            </w:r>
+            <w:r>
+              <w:rPr>
+                <w:noProof/>
+                <w:webHidden/>
+              </w:rPr>
+              <w:fldChar w:fldCharType="begin"/>
+            </w:r>
+            <w:r>
+              <w:rPr>
+                <w:noProof/>
+                <w:webHidden/>
+              </w:rPr>
+              <w:instrText xml:space="preserve"> PAGEREF _Toc529003982 \h </w:instrText>
+            </w:r>
+            <w:r>
+              <w:rPr>
+                <w:noProof/>
+                <w:webHidden/>
+              </w:rPr>
+            </w:r>
+            <w:r>
+              <w:rPr>
+                <w:noProof/>
+                <w:webHidden/>
+              </w:rPr>
+              <w:fldChar w:fldCharType="separate"/>
+            </w:r>
+            <w:r>
+              <w:rPr>
+                <w:noProof/>
+                <w:webHidden/>
+              </w:rPr>
+              <w:t>28</w:t>
             </w:r>
             <w:r>
               <w:rPr>
@@ -2063,13 +2608,13 @@
               <w:lang w:bidi="lo-LA"/>
             </w:rPr>
           </w:pPr>
-          <w:hyperlink w:anchor="_Toc528963497" w:history="1">
+          <w:hyperlink w:anchor="_Toc529003983" w:history="1">
             <w:r>
               <w:rPr>
                 <w:rStyle w:val="Hyperlink"/>
                 <w:noProof/>
               </w:rPr>
-              <w:t>9.</w:t>
+              <w:t>10.</w:t>
             </w:r>
             <w:r>
               <w:rPr>
@@ -2085,7 +2630,7 @@
                 <w:rStyle w:val="Hyperlink"/>
                 <w:noProof/>
               </w:rPr>
-              <w:t>Working with QuerySet and managers</w:t>
+              <w:t>Gởi mail trong Django</w:t>
             </w:r>
             <w:r>
               <w:rPr>
@@ -2106,7 +2651,7 @@
                 <w:noProof/>
                 <w:webHidden/>
               </w:rPr>
-              <w:instrText xml:space="preserve"> PAGEREF _Toc528963497 \h </w:instrText>
+              <w:instrText xml:space="preserve"> PAGEREF _Toc529003983 \h </w:instrText>
             </w:r>
             <w:r>
               <w:rPr>
@@ -2126,7 +2671,91 @@
                 <w:noProof/>
                 <w:webHidden/>
               </w:rPr>
-              <w:t>26</w:t>
+              <w:t>28</w:t>
+            </w:r>
+            <w:r>
+              <w:rPr>
+                <w:noProof/>
+                <w:webHidden/>
+              </w:rPr>
+              <w:fldChar w:fldCharType="end"/>
+            </w:r>
+          </w:hyperlink>
+        </w:p>
+        <w:p>
+          <w:pPr>
+            <w:pStyle w:val="TOC1"/>
+            <w:rPr>
+              <w:rFonts w:asciiTheme="minorHAnsi" w:eastAsiaTheme="minorEastAsia" w:hAnsiTheme="minorHAnsi"/>
+              <w:noProof/>
+              <w:sz w:val="22"/>
+              <w:lang w:bidi="lo-LA"/>
+            </w:rPr>
+          </w:pPr>
+          <w:hyperlink w:anchor="_Toc529003984" w:history="1">
+            <w:r>
+              <w:rPr>
+                <w:rStyle w:val="Hyperlink"/>
+                <w:noProof/>
+              </w:rPr>
+              <w:t>11.</w:t>
+            </w:r>
+            <w:r>
+              <w:rPr>
+                <w:rFonts w:asciiTheme="minorHAnsi" w:eastAsiaTheme="minorEastAsia" w:hAnsiTheme="minorHAnsi"/>
+                <w:noProof/>
+                <w:sz w:val="22"/>
+                <w:lang w:bidi="lo-LA"/>
+              </w:rPr>
+              <w:tab/>
+            </w:r>
+            <w:r>
+              <w:rPr>
+                <w:rStyle w:val="Hyperlink"/>
+                <w:noProof/>
+              </w:rPr>
+              <w:t>Quan hệ giữa các model trong Django</w:t>
+            </w:r>
+            <w:r>
+              <w:rPr>
+                <w:noProof/>
+                <w:webHidden/>
+              </w:rPr>
+              <w:tab/>
+            </w:r>
+            <w:r>
+              <w:rPr>
+                <w:noProof/>
+                <w:webHidden/>
+              </w:rPr>
+              <w:fldChar w:fldCharType="begin"/>
+            </w:r>
+            <w:r>
+              <w:rPr>
+                <w:noProof/>
+                <w:webHidden/>
+              </w:rPr>
+              <w:instrText xml:space="preserve"> PAGEREF _Toc529003984 \h </w:instrText>
+            </w:r>
+            <w:r>
+              <w:rPr>
+                <w:noProof/>
+                <w:webHidden/>
+              </w:rPr>
+            </w:r>
+            <w:r>
+              <w:rPr>
+                <w:noProof/>
+                <w:webHidden/>
+              </w:rPr>
+              <w:fldChar w:fldCharType="separate"/>
+            </w:r>
+            <w:r>
+              <w:rPr>
+                <w:noProof/>
+                <w:webHidden/>
+              </w:rPr>
+              <w:t>31</w:t>
             </w:r>
             <w:r>
               <w:rPr>
@@ -2147,13 +2776,13 @@
               <w:lang w:bidi="lo-LA"/>
             </w:rPr>
           </w:pPr>
-          <w:hyperlink w:anchor="_Toc528963498" w:history="1">
+          <w:hyperlink w:anchor="_Toc529003985" w:history="1">
             <w:r>
               <w:rPr>
                 <w:rStyle w:val="Hyperlink"/>
                 <w:noProof/>
               </w:rPr>
-              <w:t>Creating objects</w:t>
+              <w:t>Quan hệ 1-n</w:t>
             </w:r>
             <w:r>
               <w:rPr>
@@ -2174,7 +2803,7 @@
                 <w:noProof/>
                 <w:webHidden/>
               </w:rPr>
-              <w:instrText xml:space="preserve"> PAGEREF _Toc528963498 \h </w:instrText>
+              <w:instrText xml:space="preserve"> PAGEREF _Toc529003985 \h </w:instrText>
             </w:r>
             <w:r>
               <w:rPr>
@@ -2194,7 +2823,7 @@
                 <w:noProof/>
                 <w:webHidden/>
               </w:rPr>
-              <w:t>26</w:t>
+              <w:t>31</w:t>
             </w:r>
             <w:r>
               <w:rPr>
@@ -2215,13 +2844,13 @@
               <w:lang w:bidi="lo-LA"/>
             </w:rPr>
           </w:pPr>
-          <w:hyperlink w:anchor="_Toc528963499" w:history="1">
+          <w:hyperlink w:anchor="_Toc529003986" w:history="1">
             <w:r>
               <w:rPr>
                 <w:rStyle w:val="Hyperlink"/>
                 <w:noProof/>
               </w:rPr>
-              <w:t>Updating objects</w:t>
+              <w:t>Quan hệ 1-1</w:t>
             </w:r>
             <w:r>
               <w:rPr>
@@ -2242,7 +2871,7 @@
                 <w:noProof/>
                 <w:webHidden/>
               </w:rPr>
-              <w:instrText xml:space="preserve"> PAGEREF _Toc528963499 \h </w:instrText>
+              <w:instrText xml:space="preserve"> PAGEREF _Toc529003986 \h </w:instrText>
             </w:r>
             <w:r>
               <w:rPr>
@@ -2262,7 +2891,7 @@
                 <w:noProof/>
                 <w:webHidden/>
               </w:rPr>
-              <w:t>27</w:t>
+              <w:t>32</w:t>
             </w:r>
             <w:r>
               <w:rPr>
@@ -2283,13 +2912,13 @@
               <w:lang w:bidi="lo-LA"/>
             </w:rPr>
           </w:pPr>
-          <w:hyperlink w:anchor="_Toc528963500" w:history="1">
+          <w:hyperlink w:anchor="_Toc529003987" w:history="1">
             <w:r>
               <w:rPr>
                 <w:rStyle w:val="Hyperlink"/>
                 <w:noProof/>
               </w:rPr>
-              <w:t>Retrieving objects</w:t>
+              <w:t>Quan hệ n-n</w:t>
             </w:r>
             <w:r>
               <w:rPr>
@@ -2310,7 +2939,7 @@
                 <w:noProof/>
                 <w:webHidden/>
               </w:rPr>
-              <w:instrText xml:space="preserve"> PAGEREF _Toc528963500 \h </w:instrText>
+              <w:instrText xml:space="preserve"> PAGEREF _Toc529003987 \h </w:instrText>
             </w:r>
             <w:r>
               <w:rPr>
@@ -2330,431 +2959,7 @@
                 <w:noProof/>
                 <w:webHidden/>
               </w:rPr>
-              <w:t>27</w:t>
-            </w:r>
-            <w:r>
-              <w:rPr>
-                <w:noProof/>
-                <w:webHidden/>
-              </w:rPr>
-              <w:fldChar w:fldCharType="end"/>
-            </w:r>
-          </w:hyperlink>
-        </w:p>
-        <w:p>
-          <w:pPr>
-            <w:pStyle w:val="TOC2"/>
-            <w:rPr>
-              <w:rFonts w:asciiTheme="minorHAnsi" w:eastAsiaTheme="minorEastAsia" w:hAnsiTheme="minorHAnsi"/>
-              <w:noProof/>
-              <w:sz w:val="22"/>
-              <w:lang w:bidi="lo-LA"/>
-            </w:rPr>
-          </w:pPr>
-          <w:hyperlink w:anchor="_Toc528963501" w:history="1">
-            <w:r>
-              <w:rPr>
-                <w:rStyle w:val="Hyperlink"/>
-                <w:noProof/>
-              </w:rPr>
-              <w:t>Using the filter() method</w:t>
-            </w:r>
-            <w:r>
-              <w:rPr>
-                <w:noProof/>
-                <w:webHidden/>
-              </w:rPr>
-              <w:tab/>
-            </w:r>
-            <w:r>
-              <w:rPr>
-                <w:noProof/>
-                <w:webHidden/>
-              </w:rPr>
-              <w:fldChar w:fldCharType="begin"/>
-            </w:r>
-            <w:r>
-              <w:rPr>
-                <w:noProof/>
-                <w:webHidden/>
-              </w:rPr>
-              <w:instrText xml:space="preserve"> PAGEREF _Toc528963501 \h </w:instrText>
-            </w:r>
-            <w:r>
-              <w:rPr>
-                <w:noProof/>
-                <w:webHidden/>
-              </w:rPr>
-            </w:r>
-            <w:r>
-              <w:rPr>
-                <w:noProof/>
-                <w:webHidden/>
-              </w:rPr>
-              <w:fldChar w:fldCharType="separate"/>
-            </w:r>
-            <w:r>
-              <w:rPr>
-                <w:noProof/>
-                <w:webHidden/>
-              </w:rPr>
-              <w:t>27</w:t>
-            </w:r>
-            <w:r>
-              <w:rPr>
-                <w:noProof/>
-                <w:webHidden/>
-              </w:rPr>
-              <w:fldChar w:fldCharType="end"/>
-            </w:r>
-          </w:hyperlink>
-        </w:p>
-        <w:p>
-          <w:pPr>
-            <w:pStyle w:val="TOC2"/>
-            <w:rPr>
-              <w:rFonts w:asciiTheme="minorHAnsi" w:eastAsiaTheme="minorEastAsia" w:hAnsiTheme="minorHAnsi"/>
-              <w:noProof/>
-              <w:sz w:val="22"/>
-              <w:lang w:bidi="lo-LA"/>
-            </w:rPr>
-          </w:pPr>
-          <w:hyperlink w:anchor="_Toc528963502" w:history="1">
-            <w:r>
-              <w:rPr>
-                <w:rStyle w:val="Hyperlink"/>
-                <w:noProof/>
-              </w:rPr>
-              <w:t>Using exclude()</w:t>
-            </w:r>
-            <w:r>
-              <w:rPr>
-                <w:noProof/>
-                <w:webHidden/>
-              </w:rPr>
-              <w:tab/>
-            </w:r>
-            <w:r>
-              <w:rPr>
-                <w:noProof/>
-                <w:webHidden/>
-              </w:rPr>
-              <w:fldChar w:fldCharType="begin"/>
-            </w:r>
-            <w:r>
-              <w:rPr>
-                <w:noProof/>
-                <w:webHidden/>
-              </w:rPr>
-              <w:instrText xml:space="preserve"> PAGEREF _Toc528963502 \h </w:instrText>
-            </w:r>
-            <w:r>
-              <w:rPr>
-                <w:noProof/>
-                <w:webHidden/>
-              </w:rPr>
-            </w:r>
-            <w:r>
-              <w:rPr>
-                <w:noProof/>
-                <w:webHidden/>
-              </w:rPr>
-              <w:fldChar w:fldCharType="separate"/>
-            </w:r>
-            <w:r>
-              <w:rPr>
-                <w:noProof/>
-                <w:webHidden/>
-              </w:rPr>
-              <w:t>27</w:t>
-            </w:r>
-            <w:r>
-              <w:rPr>
-                <w:noProof/>
-                <w:webHidden/>
-              </w:rPr>
-              <w:fldChar w:fldCharType="end"/>
-            </w:r>
-          </w:hyperlink>
-        </w:p>
-        <w:p>
-          <w:pPr>
-            <w:pStyle w:val="TOC2"/>
-            <w:rPr>
-              <w:rFonts w:asciiTheme="minorHAnsi" w:eastAsiaTheme="minorEastAsia" w:hAnsiTheme="minorHAnsi"/>
-              <w:noProof/>
-              <w:sz w:val="22"/>
-              <w:lang w:bidi="lo-LA"/>
-            </w:rPr>
-          </w:pPr>
-          <w:hyperlink w:anchor="_Toc528963503" w:history="1">
-            <w:r>
-              <w:rPr>
-                <w:rStyle w:val="Hyperlink"/>
-                <w:noProof/>
-              </w:rPr>
-              <w:t>Using order_by()</w:t>
-            </w:r>
-            <w:r>
-              <w:rPr>
-                <w:noProof/>
-                <w:webHidden/>
-              </w:rPr>
-              <w:tab/>
-            </w:r>
-            <w:r>
-              <w:rPr>
-                <w:noProof/>
-                <w:webHidden/>
-              </w:rPr>
-              <w:fldChar w:fldCharType="begin"/>
-            </w:r>
-            <w:r>
-              <w:rPr>
-                <w:noProof/>
-                <w:webHidden/>
-              </w:rPr>
-              <w:instrText xml:space="preserve"> PAGEREF _Toc528963503 \h </w:instrText>
-            </w:r>
-            <w:r>
-              <w:rPr>
-                <w:noProof/>
-                <w:webHidden/>
-              </w:rPr>
-            </w:r>
-            <w:r>
-              <w:rPr>
-                <w:noProof/>
-                <w:webHidden/>
-              </w:rPr>
-              <w:fldChar w:fldCharType="separate"/>
-            </w:r>
-            <w:r>
-              <w:rPr>
-                <w:noProof/>
-                <w:webHidden/>
-              </w:rPr>
-              <w:t>27</w:t>
-            </w:r>
-            <w:r>
-              <w:rPr>
-                <w:noProof/>
-                <w:webHidden/>
-              </w:rPr>
-              <w:fldChar w:fldCharType="end"/>
-            </w:r>
-          </w:hyperlink>
-        </w:p>
-        <w:p>
-          <w:pPr>
-            <w:pStyle w:val="TOC2"/>
-            <w:rPr>
-              <w:rFonts w:asciiTheme="minorHAnsi" w:eastAsiaTheme="minorEastAsia" w:hAnsiTheme="minorHAnsi"/>
-              <w:noProof/>
-              <w:sz w:val="22"/>
-              <w:lang w:bidi="lo-LA"/>
-            </w:rPr>
-          </w:pPr>
-          <w:hyperlink w:anchor="_Toc528963504" w:history="1">
-            <w:r>
-              <w:rPr>
-                <w:rStyle w:val="Hyperlink"/>
-                <w:noProof/>
-              </w:rPr>
-              <w:t>Deleting objects</w:t>
-            </w:r>
-            <w:r>
-              <w:rPr>
-                <w:noProof/>
-                <w:webHidden/>
-              </w:rPr>
-              <w:tab/>
-            </w:r>
-            <w:r>
-              <w:rPr>
-                <w:noProof/>
-                <w:webHidden/>
-              </w:rPr>
-              <w:fldChar w:fldCharType="begin"/>
-            </w:r>
-            <w:r>
-              <w:rPr>
-                <w:noProof/>
-                <w:webHidden/>
-              </w:rPr>
-              <w:instrText xml:space="preserve"> PAGEREF _Toc528963504 \h </w:instrText>
-            </w:r>
-            <w:r>
-              <w:rPr>
-                <w:noProof/>
-                <w:webHidden/>
-              </w:rPr>
-            </w:r>
-            <w:r>
-              <w:rPr>
-                <w:noProof/>
-                <w:webHidden/>
-              </w:rPr>
-              <w:fldChar w:fldCharType="separate"/>
-            </w:r>
-            <w:r>
-              <w:rPr>
-                <w:noProof/>
-                <w:webHidden/>
-              </w:rPr>
-              <w:t>27</w:t>
-            </w:r>
-            <w:r>
-              <w:rPr>
-                <w:noProof/>
-                <w:webHidden/>
-              </w:rPr>
-              <w:fldChar w:fldCharType="end"/>
-            </w:r>
-          </w:hyperlink>
-        </w:p>
-        <w:p>
-          <w:pPr>
-            <w:pStyle w:val="TOC2"/>
-            <w:rPr>
-              <w:rFonts w:asciiTheme="minorHAnsi" w:eastAsiaTheme="minorEastAsia" w:hAnsiTheme="minorHAnsi"/>
-              <w:noProof/>
-              <w:sz w:val="22"/>
-              <w:lang w:bidi="lo-LA"/>
-            </w:rPr>
-          </w:pPr>
-          <w:hyperlink w:anchor="_Toc528963505" w:history="1">
-            <w:r>
-              <w:rPr>
-                <w:rStyle w:val="Hyperlink"/>
-                <w:noProof/>
-              </w:rPr>
-              <w:t>Creating model managers</w:t>
-            </w:r>
-            <w:r>
-              <w:rPr>
-                <w:noProof/>
-                <w:webHidden/>
-              </w:rPr>
-              <w:tab/>
-            </w:r>
-            <w:r>
-              <w:rPr>
-                <w:noProof/>
-                <w:webHidden/>
-              </w:rPr>
-              <w:fldChar w:fldCharType="begin"/>
-            </w:r>
-            <w:r>
-              <w:rPr>
-                <w:noProof/>
-                <w:webHidden/>
-              </w:rPr>
-              <w:instrText xml:space="preserve"> PAGEREF _Toc528963505 \h </w:instrText>
-            </w:r>
-            <w:r>
-              <w:rPr>
-                <w:noProof/>
-                <w:webHidden/>
-              </w:rPr>
-            </w:r>
-            <w:r>
-              <w:rPr>
-                <w:noProof/>
-                <w:webHidden/>
-              </w:rPr>
-              <w:fldChar w:fldCharType="separate"/>
-            </w:r>
-            <w:r>
-              <w:rPr>
-                <w:noProof/>
-                <w:webHidden/>
-              </w:rPr>
-              <w:t>28</w:t>
-            </w:r>
-            <w:r>
-              <w:rPr>
-                <w:noProof/>
-                <w:webHidden/>
-              </w:rPr>
-              <w:fldChar w:fldCharType="end"/>
-            </w:r>
-          </w:hyperlink>
-        </w:p>
-        <w:p>
-          <w:pPr>
-            <w:pStyle w:val="TOC1"/>
-            <w:rPr>
-              <w:rFonts w:asciiTheme="minorHAnsi" w:eastAsiaTheme="minorEastAsia" w:hAnsiTheme="minorHAnsi"/>
-              <w:noProof/>
-              <w:sz w:val="22"/>
-              <w:lang w:bidi="lo-LA"/>
-            </w:rPr>
-          </w:pPr>
-          <w:hyperlink w:anchor="_Toc528963506" w:history="1">
-            <w:r>
-              <w:rPr>
-                <w:rStyle w:val="Hyperlink"/>
-                <w:noProof/>
-              </w:rPr>
-              <w:t>10.</w:t>
-            </w:r>
-            <w:r>
-              <w:rPr>
-                <w:rFonts w:asciiTheme="minorHAnsi" w:eastAsiaTheme="minorEastAsia" w:hAnsiTheme="minorHAnsi"/>
-                <w:noProof/>
-                <w:sz w:val="22"/>
-                <w:lang w:bidi="lo-LA"/>
-              </w:rPr>
-              <w:tab/>
-            </w:r>
-            <w:r>
-              <w:rPr>
-                <w:rStyle w:val="Hyperlink"/>
-                <w:noProof/>
-              </w:rPr>
-              <w:t>Gởi mail trong Django</w:t>
-            </w:r>
-            <w:r>
-              <w:rPr>
-                <w:noProof/>
-                <w:webHidden/>
-              </w:rPr>
-              <w:tab/>
-            </w:r>
-            <w:r>
-              <w:rPr>
-                <w:noProof/>
-                <w:webHidden/>
-              </w:rPr>
-              <w:fldChar w:fldCharType="begin"/>
-            </w:r>
-            <w:r>
-              <w:rPr>
-                <w:noProof/>
-                <w:webHidden/>
-              </w:rPr>
-              <w:instrText xml:space="preserve"> PAGEREF _Toc528963506 \h </w:instrText>
-            </w:r>
-            <w:r>
-              <w:rPr>
-                <w:noProof/>
-                <w:webHidden/>
-              </w:rPr>
-            </w:r>
-            <w:r>
-              <w:rPr>
-                <w:noProof/>
-                <w:webHidden/>
-              </w:rPr>
-              <w:fldChar w:fldCharType="separate"/>
-            </w:r>
-            <w:r>
-              <w:rPr>
-                <w:noProof/>
-                <w:webHidden/>
-              </w:rPr>
-              <w:t>28</w:t>
+              <w:t>32</w:t>
             </w:r>
             <w:r>
               <w:rPr>
@@ -2787,7 +2992,7 @@
       <w:pPr>
         <w:pStyle w:val="Heading1"/>
       </w:pPr>
-      <w:bookmarkStart w:id="0" w:name="_Toc528963470"/>
+      <w:bookmarkStart w:id="0" w:name="_Toc529003948"/>
       <w:r>
         <w:lastRenderedPageBreak/>
         <w:t>Cài đặt</w:t>
@@ -2916,7 +3121,7 @@
       <w:pPr>
         <w:pStyle w:val="Heading1"/>
       </w:pPr>
-      <w:bookmarkStart w:id="1" w:name="_Toc528963471"/>
+      <w:bookmarkStart w:id="1" w:name="_Toc529003949"/>
       <w:r>
         <w:t>Django – Tạo project Django</w:t>
       </w:r>
@@ -2926,7 +3131,7 @@
       <w:pPr>
         <w:pStyle w:val="Heading2"/>
       </w:pPr>
-      <w:bookmarkStart w:id="2" w:name="_Toc528963472"/>
+      <w:bookmarkStart w:id="2" w:name="_Toc529003950"/>
       <w:r>
         <w:t xml:space="preserve">Tạo </w:t>
       </w:r>
@@ -3154,7 +3359,7 @@
       <w:pPr>
         <w:pStyle w:val="Heading2"/>
       </w:pPr>
-      <w:bookmarkStart w:id="3" w:name="_Toc528963473"/>
+      <w:bookmarkStart w:id="3" w:name="_Toc529003951"/>
       <w:r>
         <w:t>Run server</w:t>
       </w:r>
@@ -3250,7 +3455,7 @@
       <w:pPr>
         <w:pStyle w:val="Heading2"/>
       </w:pPr>
-      <w:bookmarkStart w:id="4" w:name="_Toc528963474"/>
+      <w:bookmarkStart w:id="4" w:name="_Toc529003952"/>
       <w:r>
         <w:t>Tạo web app</w:t>
       </w:r>
@@ -3487,7 +3692,7 @@
       <w:pPr>
         <w:pStyle w:val="Heading2"/>
       </w:pPr>
-      <w:bookmarkStart w:id="5" w:name="_Toc528963475"/>
+      <w:bookmarkStart w:id="5" w:name="_Toc529003953"/>
       <w:r>
         <w:t>Tạo view</w:t>
       </w:r>
@@ -4530,7 +4735,7 @@
       <w:pPr>
         <w:pStyle w:val="Heading1"/>
       </w:pPr>
-      <w:bookmarkStart w:id="6" w:name="_Toc528963476"/>
+      <w:bookmarkStart w:id="6" w:name="_Toc529003954"/>
       <w:r>
         <w:lastRenderedPageBreak/>
         <w:t>Thiết lập cơ sở dữ liệu</w:t>
@@ -4882,7 +5087,7 @@
       <w:pPr>
         <w:pStyle w:val="Heading2"/>
       </w:pPr>
-      <w:bookmarkStart w:id="7" w:name="_Toc528963477"/>
+      <w:bookmarkStart w:id="7" w:name="_Toc529003955"/>
       <w:r>
         <w:lastRenderedPageBreak/>
         <w:t>Tạo mô hình dữ liệu cho ứng dụng</w:t>
@@ -5419,12 +5624,16 @@
         <w:t>return self.title</w:t>
       </w:r>
     </w:p>
-    <w:p/>
+    <w:p>
+      <w:r>
+        <w:t>Lưu ý: thuộc tính ordering trong class Meta phải có dấu ‘,’ nếu chỉ có 1 thuộc tính, nếu không sẽ bị lỗi.</w:t>
+      </w:r>
+    </w:p>
     <w:p>
       <w:pPr>
         <w:pStyle w:val="Heading2"/>
       </w:pPr>
-      <w:bookmarkStart w:id="8" w:name="_Toc528963478"/>
+      <w:bookmarkStart w:id="8" w:name="_Toc529003956"/>
       <w:r>
         <w:lastRenderedPageBreak/>
         <w:t>Tạo bảng từ mô hình dữ liệu</w:t>
@@ -5845,7 +6054,7 @@
       <w:pPr>
         <w:pStyle w:val="Heading2"/>
       </w:pPr>
-      <w:bookmarkStart w:id="9" w:name="_Toc528963479"/>
+      <w:bookmarkStart w:id="9" w:name="_Toc529003957"/>
       <w:r>
         <w:t>Thao tác với các bảng</w:t>
       </w:r>
@@ -7328,7 +7537,7 @@
       <w:pPr>
         <w:pStyle w:val="Heading1"/>
       </w:pPr>
-      <w:bookmarkStart w:id="10" w:name="_Toc528963480"/>
+      <w:bookmarkStart w:id="10" w:name="_Toc529003958"/>
       <w:r>
         <w:t>Backend System</w:t>
       </w:r>
@@ -7338,7 +7547,7 @@
       <w:pPr>
         <w:pStyle w:val="Heading2"/>
       </w:pPr>
-      <w:bookmarkStart w:id="11" w:name="_Toc528963481"/>
+      <w:bookmarkStart w:id="11" w:name="_Toc529003959"/>
       <w:r>
         <w:t>Tạo user</w:t>
       </w:r>
@@ -7767,7 +7976,7 @@
       <w:pPr>
         <w:pStyle w:val="Heading1"/>
       </w:pPr>
-      <w:bookmarkStart w:id="12" w:name="_Toc528963482"/>
+      <w:bookmarkStart w:id="12" w:name="_Toc529003960"/>
       <w:r>
         <w:t>View và Template</w:t>
       </w:r>
@@ -7913,7 +8122,7 @@
       <w:pPr>
         <w:pStyle w:val="Heading2"/>
       </w:pPr>
-      <w:bookmarkStart w:id="13" w:name="_Toc528963483"/>
+      <w:bookmarkStart w:id="13" w:name="_Toc529003961"/>
       <w:r>
         <w:t>Tạo view</w:t>
       </w:r>
@@ -8549,7 +8758,7 @@
       <w:pPr>
         <w:pStyle w:val="Heading2"/>
       </w:pPr>
-      <w:bookmarkStart w:id="14" w:name="_Toc528963484"/>
+      <w:bookmarkStart w:id="14" w:name="_Toc529003962"/>
       <w:r>
         <w:t>Template</w:t>
       </w:r>
@@ -9910,7 +10119,7 @@
           <w:lang w:val="vi-VN"/>
         </w:rPr>
       </w:pPr>
-      <w:bookmarkStart w:id="15" w:name="_Toc528963485"/>
+      <w:bookmarkStart w:id="15" w:name="_Toc529003963"/>
       <w:r>
         <w:rPr>
           <w:lang w:val="vi-VN"/>
@@ -10419,7 +10628,7 @@
           <w:lang w:val="vi-VN"/>
         </w:rPr>
       </w:pPr>
-      <w:bookmarkStart w:id="16" w:name="_Toc528963486"/>
+      <w:bookmarkStart w:id="16" w:name="_Toc529003964"/>
       <w:r>
         <w:rPr>
           <w:lang w:val="vi-VN"/>
@@ -10754,7 +10963,7 @@
           <w:lang w:val="vi-VN"/>
         </w:rPr>
       </w:pPr>
-      <w:bookmarkStart w:id="17" w:name="_Toc528963487"/>
+      <w:bookmarkStart w:id="17" w:name="_Toc529003965"/>
       <w:r>
         <w:rPr>
           <w:lang w:val="vi-VN"/>
@@ -11335,7 +11544,7 @@
       <w:pPr>
         <w:pStyle w:val="Heading1"/>
       </w:pPr>
-      <w:bookmarkStart w:id="18" w:name="_Toc528963488"/>
+      <w:bookmarkStart w:id="18" w:name="_Toc529003966"/>
       <w:r>
         <w:t>Form trong Django</w:t>
       </w:r>
@@ -11343,12 +11552,40 @@
     </w:p>
     <w:p>
       <w:r>
+        <w:t>Có nhiều cách tạo form trong Django:</w:t>
+      </w:r>
+    </w:p>
+    <w:p>
+      <w:r>
+        <w:lastRenderedPageBreak/>
+        <w:t>- Tạo form trong template</w:t>
+      </w:r>
+    </w:p>
+    <w:p>
+      <w:r>
+        <w:t>- Tạo FormClass trong file forms.py kế thừa từ Form và load form này vào file template</w:t>
+      </w:r>
+    </w:p>
+    <w:p>
+      <w:r>
+        <w:t>- Tạo FormClass trong file forms.py kế thừa từ ModelForm và load form này vào file template</w:t>
+      </w:r>
+    </w:p>
+    <w:p>
+      <w:pPr>
+        <w:pStyle w:val="Heading2"/>
+      </w:pPr>
+      <w:r>
+        <w:t>Tạo form trong template</w:t>
+      </w:r>
+    </w:p>
+    <w:p>
+      <w:r>
         <w:t>Thay đổi template detail.html</w:t>
       </w:r>
     </w:p>
     <w:p>
       <w:r>
-        <w:lastRenderedPageBreak/>
         <w:t>polls/templates/tem1/detail.html</w:t>
       </w:r>
     </w:p>
@@ -12241,9 +12478,6 @@
           <w:bCs/>
         </w:rPr>
       </w:pPr>
-      <w:bookmarkStart w:id="19" w:name="_Toc528963489"/>
-      <w:bookmarkStart w:id="20" w:name="_GoBack"/>
-      <w:bookmarkEnd w:id="20"/>
       <w:r>
         <w:rPr>
           <w:b/>
@@ -12267,7 +12501,6 @@
         </w:rPr>
         <w:t xml:space="preserve"> xử lý từng thao tác vote</w:t>
       </w:r>
-      <w:bookmarkEnd w:id="19"/>
     </w:p>
     <w:p>
       <w:r>
@@ -12283,6 +12516,7 @@
         </w:rPr>
       </w:pPr>
       <w:r>
+        <w:lastRenderedPageBreak/>
         <w:t>from</w:t>
       </w:r>
       <w:r>
@@ -12521,7 +12755,6 @@
         </w:rPr>
       </w:pPr>
       <w:r>
-        <w:lastRenderedPageBreak/>
         <w:t>    except</w:t>
       </w:r>
       <w:r>
@@ -12925,10 +13158,6 @@
     <w:p>
       <w:pPr>
         <w:pStyle w:val="Code"/>
-        <w:rPr>
-          <w:rFonts w:cs="Times New Roman"/>
-          <w:szCs w:val="24"/>
-        </w:rPr>
       </w:pPr>
       <w:r>
         <w:t>&lt;a</w:t>
@@ -12946,89 +13175,367 @@
     </w:p>
     <w:p>
       <w:pPr>
+        <w:pStyle w:val="Heading2"/>
+      </w:pPr>
+      <w:r>
+        <w:t>Tạo Form class kế thừa từ Form</w:t>
+      </w:r>
+    </w:p>
+    <w:p>
+      <w:r>
+        <w:t>Thường sử dụng cách này nếu form không sử dụng model. Ví dụ form để người dùng chia sẻ post không cần có model.</w:t>
+      </w:r>
+    </w:p>
+    <w:p>
+      <w:r>
+        <w:t>blog/forms.py</w:t>
+      </w:r>
+    </w:p>
+    <w:p>
+      <w:pPr>
+        <w:pStyle w:val="Code"/>
+      </w:pPr>
+      <w:r>
+        <w:t>from django import forms</w:t>
+      </w:r>
+    </w:p>
+    <w:p>
+      <w:pPr>
+        <w:pStyle w:val="Code"/>
+      </w:pPr>
+    </w:p>
+    <w:p>
+      <w:pPr>
+        <w:pStyle w:val="Code"/>
+      </w:pPr>
+      <w:r>
+        <w:t>class EmailPostForm(forms.Form):</w:t>
+      </w:r>
+    </w:p>
+    <w:p>
+      <w:pPr>
+        <w:pStyle w:val="Code"/>
+      </w:pPr>
+      <w:r>
+        <w:tab/>
+        <w:t>name = forms.CharField(max_length=25)</w:t>
+      </w:r>
+    </w:p>
+    <w:p>
+      <w:pPr>
+        <w:pStyle w:val="Code"/>
+      </w:pPr>
+      <w:r>
+        <w:lastRenderedPageBreak/>
+        <w:tab/>
+        <w:t>email = forms.EmailField()</w:t>
+      </w:r>
+    </w:p>
+    <w:p>
+      <w:pPr>
+        <w:pStyle w:val="Code"/>
+      </w:pPr>
+      <w:r>
+        <w:tab/>
+        <w:t>to = forms.EmailField()</w:t>
+      </w:r>
+    </w:p>
+    <w:p>
+      <w:pPr>
+        <w:pStyle w:val="Code"/>
+      </w:pPr>
+      <w:r>
+        <w:tab/>
+        <w:t>comment = forms.CharField(required=False, widget=forms.Textarea)</w:t>
+      </w:r>
+    </w:p>
+    <w:p>
+      <w:r>
+        <w:t>Load form này vào template:</w:t>
+      </w:r>
+    </w:p>
+    <w:p>
+      <w:pPr>
+        <w:pStyle w:val="Code"/>
+        <w:ind w:firstLine="720"/>
+      </w:pPr>
+      <w:r>
+        <w:t>&lt;h1&gt;Share "{{post.title}}" by e-mail &lt;/h1&gt;</w:t>
+      </w:r>
+    </w:p>
+    <w:p>
+      <w:pPr>
+        <w:pStyle w:val="Code"/>
+      </w:pPr>
+      <w:r>
+        <w:tab/>
+      </w:r>
+      <w:r>
+        <w:t>&lt;form action="." method="POST"&gt;</w:t>
+      </w:r>
+    </w:p>
+    <w:p>
+      <w:pPr>
+        <w:pStyle w:val="Code"/>
+      </w:pPr>
+      <w:r>
+        <w:tab/>
+      </w:r>
+      <w:r>
+        <w:tab/>
+        <w:t>{{ form.as_p }}</w:t>
+      </w:r>
+    </w:p>
+    <w:p>
+      <w:pPr>
+        <w:pStyle w:val="Code"/>
+      </w:pPr>
+      <w:r>
+        <w:tab/>
+      </w:r>
+      <w:r>
+        <w:tab/>
+        <w:t>{% csrf_token %}</w:t>
+      </w:r>
+    </w:p>
+    <w:p>
+      <w:pPr>
+        <w:pStyle w:val="Code"/>
+      </w:pPr>
+      <w:r>
+        <w:tab/>
+      </w:r>
+      <w:r>
+        <w:tab/>
+        <w:t>&lt;input type="submit" value="Send e-mail"&gt;</w:t>
+      </w:r>
+    </w:p>
+    <w:p>
+      <w:pPr>
+        <w:pStyle w:val="Code"/>
+      </w:pPr>
+      <w:r>
+        <w:tab/>
+        <w:t>&lt;/form&gt;</w:t>
+      </w:r>
+    </w:p>
+    <w:p>
+      <w:pPr>
+        <w:pStyle w:val="Heading2"/>
+      </w:pPr>
+      <w:r>
+        <w:t xml:space="preserve">Tạo Form class kế thừa từ </w:t>
+      </w:r>
+      <w:r>
+        <w:t>Model</w:t>
+      </w:r>
+      <w:r>
+        <w:t>Form</w:t>
+      </w:r>
+    </w:p>
+    <w:p>
+      <w:r>
+        <w:t>Cách này thường được sử dụng để tạo Form động từ Model</w:t>
+      </w:r>
+    </w:p>
+    <w:p>
+      <w:pPr>
+        <w:pStyle w:val="Code"/>
+      </w:pPr>
+      <w:r>
+        <w:t xml:space="preserve">from .models import Comment </w:t>
+      </w:r>
+      <w:bookmarkStart w:id="19" w:name="_GoBack"/>
+      <w:bookmarkEnd w:id="19"/>
+    </w:p>
+    <w:p>
+      <w:pPr>
+        <w:pStyle w:val="Code"/>
+      </w:pPr>
+      <w:r>
+        <w:t xml:space="preserve">class CommentForm(forms.ModelForm): </w:t>
+      </w:r>
+    </w:p>
+    <w:p>
+      <w:pPr>
+        <w:pStyle w:val="Code"/>
+        <w:ind w:firstLine="720"/>
+      </w:pPr>
+      <w:r>
+        <w:t xml:space="preserve">class Meta: </w:t>
+      </w:r>
+    </w:p>
+    <w:p>
+      <w:pPr>
+        <w:pStyle w:val="Code"/>
+        <w:ind w:firstLine="1440"/>
+      </w:pPr>
+      <w:r>
+        <w:t xml:space="preserve">model = Comment </w:t>
+      </w:r>
+      <w:r>
+        <w:t>#Comment o day la model</w:t>
+      </w:r>
+    </w:p>
+    <w:p>
+      <w:pPr>
+        <w:pStyle w:val="Code"/>
+        <w:ind w:firstLine="1440"/>
+      </w:pPr>
+      <w:r>
+        <w:t>fields = ('name', 'email', 'body')</w:t>
+      </w:r>
+    </w:p>
+    <w:p>
+      <w:pPr>
+        <w:pStyle w:val="NoSpacing"/>
+        <w:rPr>
+          <w:lang w:bidi="lo-LA"/>
+        </w:rPr>
+      </w:pPr>
+      <w:r>
+        <w:rPr>
+          <w:lang w:bidi="lo-LA"/>
+        </w:rPr>
+        <w:t>Load form này vào template</w:t>
+      </w:r>
+    </w:p>
+    <w:p>
+      <w:pPr>
+        <w:pStyle w:val="Code"/>
+      </w:pPr>
+      <w:r>
+        <w:t xml:space="preserve">&lt;h2&gt;Add a new comment&lt;/h2&gt; </w:t>
+      </w:r>
+    </w:p>
+    <w:p>
+      <w:pPr>
+        <w:pStyle w:val="Code"/>
+        <w:ind w:firstLine="720"/>
+      </w:pPr>
+      <w:r>
+        <w:t xml:space="preserve">&lt;form action="." method="post"&gt; </w:t>
+      </w:r>
+    </w:p>
+    <w:p>
+      <w:pPr>
+        <w:pStyle w:val="Code"/>
+        <w:ind w:firstLine="1440"/>
+      </w:pPr>
+      <w:r>
+        <w:t xml:space="preserve">{{ comment_form.as_p }} </w:t>
+      </w:r>
+    </w:p>
+    <w:p>
+      <w:pPr>
+        <w:pStyle w:val="Code"/>
+        <w:ind w:firstLine="1440"/>
+      </w:pPr>
+      <w:r>
+        <w:t xml:space="preserve">{% csrf_token %} </w:t>
+      </w:r>
+    </w:p>
+    <w:p>
+      <w:pPr>
+        <w:pStyle w:val="Code"/>
+        <w:ind w:firstLine="720"/>
+      </w:pPr>
+      <w:r>
+        <w:t xml:space="preserve">&lt;p&gt;&lt;input type="submit" value="Add comment"&gt;&lt;/p&gt; </w:t>
+      </w:r>
+    </w:p>
+    <w:p>
+      <w:pPr>
+        <w:pStyle w:val="Code"/>
+      </w:pPr>
+      <w:r>
+        <w:t>&lt;/form&gt;</w:t>
+      </w:r>
+    </w:p>
+    <w:p>
+      <w:pPr>
         <w:pStyle w:val="Heading1"/>
       </w:pPr>
-      <w:bookmarkStart w:id="21" w:name="_Toc528963490"/>
+      <w:bookmarkStart w:id="20" w:name="_Toc529003967"/>
       <w:r>
         <w:t>File tĩnh</w:t>
       </w:r>
+      <w:bookmarkEnd w:id="20"/>
+    </w:p>
+    <w:p>
+      <w:pPr>
+        <w:spacing w:before="100" w:beforeAutospacing="1" w:after="100" w:afterAutospacing="1" w:line="240" w:lineRule="auto"/>
+        <w:rPr>
+          <w:rFonts w:eastAsia="Times New Roman" w:cs="Times New Roman"/>
+          <w:szCs w:val="24"/>
+          <w:lang w:bidi="lo-LA"/>
+        </w:rPr>
+      </w:pPr>
+      <w:r>
+        <w:rPr>
+          <w:rFonts w:eastAsia="Times New Roman" w:cs="Times New Roman"/>
+          <w:szCs w:val="24"/>
+          <w:lang w:bidi="lo-LA"/>
+        </w:rPr>
+        <w:t>Ngoài nội dung HTML được sinh ra bởi server thì một ứng dụng web còn cần đến các file bổ sung khác, chẳng hạn như các file hình ảnh, Javascript, CSS… Trong Django thì các file này được gọi là file tĩnh.</w:t>
+      </w:r>
+    </w:p>
+    <w:p>
+      <w:pPr>
+        <w:spacing w:before="100" w:beforeAutospacing="1" w:after="100" w:afterAutospacing="1" w:line="240" w:lineRule="auto"/>
+        <w:rPr>
+          <w:rFonts w:eastAsia="Times New Roman" w:cs="Times New Roman"/>
+          <w:szCs w:val="24"/>
+          <w:lang w:bidi="lo-LA"/>
+        </w:rPr>
+      </w:pPr>
+      <w:r>
+        <w:rPr>
+          <w:rFonts w:eastAsia="Times New Roman" w:cs="Times New Roman"/>
+          <w:szCs w:val="24"/>
+          <w:lang w:bidi="lo-LA"/>
+        </w:rPr>
+        <w:t>Khai báo đường dẫn đến file tĩnh trong file mysite/settings.py</w:t>
+      </w:r>
+    </w:p>
+    <w:p>
+      <w:pPr>
+        <w:pStyle w:val="Code"/>
+      </w:pPr>
+      <w:r>
+        <w:t># Static files (CSS, JavaScript, Images)</w:t>
+      </w:r>
+    </w:p>
+    <w:p>
+      <w:pPr>
+        <w:pStyle w:val="Code"/>
+      </w:pPr>
+      <w:r>
+        <w:t># https://docs.djangoproject.com/en/1.9/howto/static-files/</w:t>
+      </w:r>
+    </w:p>
+    <w:p>
+      <w:pPr>
+        <w:pStyle w:val="Code"/>
+      </w:pPr>
+    </w:p>
+    <w:p>
+      <w:pPr>
+        <w:pStyle w:val="Code"/>
+      </w:pPr>
+      <w:r>
+        <w:t>STATIC_URL = '/static/'</w:t>
+      </w:r>
+    </w:p>
+    <w:p>
+      <w:pPr>
+        <w:pStyle w:val="Heading2"/>
+      </w:pPr>
+      <w:bookmarkStart w:id="21" w:name="_Toc529003968"/>
+      <w:r>
+        <w:t>Tùy biến CSS</w:t>
+      </w:r>
       <w:bookmarkEnd w:id="21"/>
-    </w:p>
-    <w:p>
-      <w:pPr>
-        <w:spacing w:before="100" w:beforeAutospacing="1" w:after="100" w:afterAutospacing="1" w:line="240" w:lineRule="auto"/>
-        <w:rPr>
-          <w:rFonts w:eastAsia="Times New Roman" w:cs="Times New Roman"/>
-          <w:szCs w:val="24"/>
-          <w:lang w:bidi="lo-LA"/>
-        </w:rPr>
-      </w:pPr>
-      <w:r>
-        <w:rPr>
-          <w:rFonts w:eastAsia="Times New Roman" w:cs="Times New Roman"/>
-          <w:szCs w:val="24"/>
-          <w:lang w:bidi="lo-LA"/>
-        </w:rPr>
-        <w:t>Ngoài nội dung HTML được sinh ra bởi server thì một ứng dụng web còn cần đến các file bổ sung khác, chẳng hạn như các file hình ảnh, Javascript, CSS… Trong Django thì các file này được gọi là file tĩnh.</w:t>
-      </w:r>
-    </w:p>
-    <w:p>
-      <w:pPr>
-        <w:spacing w:before="100" w:beforeAutospacing="1" w:after="100" w:afterAutospacing="1" w:line="240" w:lineRule="auto"/>
-        <w:rPr>
-          <w:rFonts w:eastAsia="Times New Roman" w:cs="Times New Roman"/>
-          <w:szCs w:val="24"/>
-          <w:lang w:bidi="lo-LA"/>
-        </w:rPr>
-      </w:pPr>
-      <w:r>
-        <w:rPr>
-          <w:rFonts w:eastAsia="Times New Roman" w:cs="Times New Roman"/>
-          <w:szCs w:val="24"/>
-          <w:lang w:bidi="lo-LA"/>
-        </w:rPr>
-        <w:t>Khai báo đường dẫn đến file tĩnh trong file mysite/settings.py</w:t>
-      </w:r>
-    </w:p>
-    <w:p>
-      <w:pPr>
-        <w:pStyle w:val="Code"/>
-      </w:pPr>
-      <w:r>
-        <w:t># Static files (CSS, JavaScript, Images)</w:t>
-      </w:r>
-    </w:p>
-    <w:p>
-      <w:pPr>
-        <w:pStyle w:val="Code"/>
-      </w:pPr>
-      <w:r>
-        <w:t># https://docs.djangoproject.com/en/1.9/howto/static-files/</w:t>
-      </w:r>
-    </w:p>
-    <w:p>
-      <w:pPr>
-        <w:pStyle w:val="Code"/>
-      </w:pPr>
-    </w:p>
-    <w:p>
-      <w:pPr>
-        <w:pStyle w:val="Code"/>
-      </w:pPr>
-      <w:r>
-        <w:t>STATIC_URL = '/static/'</w:t>
-      </w:r>
-    </w:p>
-    <w:p>
-      <w:pPr>
-        <w:pStyle w:val="Heading2"/>
-      </w:pPr>
-      <w:bookmarkStart w:id="22" w:name="_Toc528963491"/>
-      <w:r>
-        <w:lastRenderedPageBreak/>
-        <w:t>Tùy biến CSS</w:t>
-      </w:r>
-      <w:bookmarkEnd w:id="22"/>
     </w:p>
     <w:p>
       <w:pPr>
@@ -13170,6 +13677,7 @@
     </w:p>
     <w:p>
       <w:r>
+        <w:lastRenderedPageBreak/>
         <w:t>polls/static/polls/style.css</w:t>
       </w:r>
     </w:p>
@@ -13433,7 +13941,7 @@
       <w:pPr>
         <w:pStyle w:val="Heading1"/>
       </w:pPr>
-      <w:bookmarkStart w:id="23" w:name="_Toc528963492"/>
+      <w:bookmarkStart w:id="22" w:name="_Toc529003969"/>
       <w:r>
         <w:t xml:space="preserve">Tùy chỉnh </w:t>
       </w:r>
@@ -13443,20 +13951,20 @@
       <w:r>
         <w:t xml:space="preserve"> Admin</w:t>
       </w:r>
+      <w:bookmarkEnd w:id="22"/>
+    </w:p>
+    <w:p>
+      <w:pPr>
+        <w:pStyle w:val="Heading2"/>
+      </w:pPr>
+      <w:bookmarkStart w:id="23" w:name="_Toc529003970"/>
+      <w:r>
+        <w:t>Tùy chỉnh form</w:t>
+      </w:r>
+      <w:r>
+        <w:t xml:space="preserve"> thêm / sửa</w:t>
+      </w:r>
       <w:bookmarkEnd w:id="23"/>
-    </w:p>
-    <w:p>
-      <w:pPr>
-        <w:pStyle w:val="Heading2"/>
-      </w:pPr>
-      <w:bookmarkStart w:id="24" w:name="_Toc528963493"/>
-      <w:r>
-        <w:t>Tùy chỉnh form</w:t>
-      </w:r>
-      <w:r>
-        <w:t xml:space="preserve"> thêm / sửa</w:t>
-      </w:r>
-      <w:bookmarkEnd w:id="24"/>
     </w:p>
     <w:p>
       <w:r>
@@ -13634,7 +14142,6 @@
         <w:rPr>
           <w:rFonts w:eastAsiaTheme="majorEastAsia"/>
         </w:rPr>
-        <w:lastRenderedPageBreak/>
         <w:t>    fields =</w:t>
       </w:r>
       <w:r>
@@ -13759,6 +14266,7 @@
         </w:rPr>
       </w:pPr>
       <w:r>
+        <w:lastRenderedPageBreak/>
         <w:t># Register your models here.</w:t>
       </w:r>
     </w:p>
@@ -13977,12 +14485,11 @@
       <w:pPr>
         <w:pStyle w:val="Heading2"/>
       </w:pPr>
-      <w:bookmarkStart w:id="25" w:name="_Toc528963494"/>
-      <w:r>
-        <w:lastRenderedPageBreak/>
+      <w:bookmarkStart w:id="24" w:name="_Toc529003971"/>
+      <w:r>
         <w:t>Tùy chỉnh model chứa khóa ngoại</w:t>
       </w:r>
-      <w:bookmarkEnd w:id="25"/>
+      <w:bookmarkEnd w:id="24"/>
     </w:p>
     <w:p>
       <w:r>
@@ -14011,6 +14518,7 @@
           <w:noProof/>
           <w:lang w:bidi="lo-LA"/>
         </w:rPr>
+        <w:lastRenderedPageBreak/>
         <w:drawing>
           <wp:inline distT="0" distB="0" distL="0" distR="0" wp14:anchorId="0D42DCB4" wp14:editId="44A2FE7C">
             <wp:extent cx="5943600" cy="4136390"/>
@@ -14471,24 +14979,24 @@
         </w:rPr>
       </w:pPr>
       <w:r>
+        <w:t>admin.site.register(Question, QuestionAdmin)</w:t>
+      </w:r>
+    </w:p>
+    <w:p>
+      <w:pPr>
+        <w:pStyle w:val="Code"/>
+        <w:rPr>
+          <w:rFonts w:cs="Times New Roman"/>
+          <w:szCs w:val="24"/>
+        </w:rPr>
+      </w:pPr>
+      <w:r>
+        <w:t>admin.site.register(Choice)</w:t>
+      </w:r>
+    </w:p>
+    <w:p>
+      <w:r>
         <w:lastRenderedPageBreak/>
-        <w:t>admin.site.register(Question, QuestionAdmin)</w:t>
-      </w:r>
-    </w:p>
-    <w:p>
-      <w:pPr>
-        <w:pStyle w:val="Code"/>
-        <w:rPr>
-          <w:rFonts w:cs="Times New Roman"/>
-          <w:szCs w:val="24"/>
-        </w:rPr>
-      </w:pPr>
-      <w:r>
-        <w:t>admin.site.register(Choice)</w:t>
-      </w:r>
-    </w:p>
-    <w:p>
-      <w:r>
         <w:t>C</w:t>
       </w:r>
       <w:r>
@@ -14737,14 +15245,14 @@
       <w:pPr>
         <w:pStyle w:val="Heading2"/>
       </w:pPr>
-      <w:bookmarkStart w:id="26" w:name="_Toc528963495"/>
+      <w:bookmarkStart w:id="25" w:name="_Toc529003972"/>
       <w:r>
         <w:t xml:space="preserve">Tùy chỉnh trang </w:t>
       </w:r>
       <w:r>
         <w:t>danh sách</w:t>
       </w:r>
-      <w:bookmarkEnd w:id="26"/>
+      <w:bookmarkEnd w:id="25"/>
     </w:p>
     <w:p>
       <w:r>
@@ -15454,11 +15962,11 @@
       <w:pPr>
         <w:pStyle w:val="Heading2"/>
       </w:pPr>
-      <w:bookmarkStart w:id="27" w:name="_Toc528963496"/>
+      <w:bookmarkStart w:id="26" w:name="_Toc529003973"/>
       <w:r>
         <w:t>Ví dụ khác về chỉnh sửa trong admin</w:t>
       </w:r>
-      <w:bookmarkEnd w:id="27"/>
+      <w:bookmarkEnd w:id="26"/>
     </w:p>
     <w:p>
       <w:r>
@@ -15763,11 +16271,11 @@
       <w:pPr>
         <w:pStyle w:val="Heading1"/>
       </w:pPr>
-      <w:bookmarkStart w:id="28" w:name="_Toc528963497"/>
+      <w:bookmarkStart w:id="27" w:name="_Toc529003974"/>
       <w:r>
         <w:t>Working with QuerySet and managers</w:t>
       </w:r>
-      <w:bookmarkEnd w:id="28"/>
+      <w:bookmarkEnd w:id="27"/>
     </w:p>
     <w:p>
       <w:pPr>
@@ -15832,11 +16340,11 @@
       <w:pPr>
         <w:pStyle w:val="Heading2"/>
       </w:pPr>
-      <w:bookmarkStart w:id="29" w:name="_Toc528963498"/>
+      <w:bookmarkStart w:id="28" w:name="_Toc529003975"/>
       <w:r>
         <w:t>Creating objects</w:t>
       </w:r>
-      <w:bookmarkEnd w:id="29"/>
+      <w:bookmarkEnd w:id="28"/>
     </w:p>
     <w:p>
       <w:pPr>
@@ -15916,40 +16424,40 @@
       <w:pPr>
         <w:pStyle w:val="Heading2"/>
       </w:pPr>
-      <w:bookmarkStart w:id="30" w:name="_Toc528963499"/>
+      <w:bookmarkStart w:id="29" w:name="_Toc529003976"/>
       <w:r>
         <w:t>Updating</w:t>
       </w:r>
       <w:r>
         <w:t xml:space="preserve"> objects</w:t>
       </w:r>
+      <w:bookmarkEnd w:id="29"/>
+    </w:p>
+    <w:p>
+      <w:pPr>
+        <w:pStyle w:val="Code"/>
+      </w:pPr>
+      <w:r>
+        <w:t xml:space="preserve">post.title = 'New title' </w:t>
+      </w:r>
+    </w:p>
+    <w:p>
+      <w:pPr>
+        <w:pStyle w:val="Code"/>
+      </w:pPr>
+      <w:r>
+        <w:t>post.save()</w:t>
+      </w:r>
+    </w:p>
+    <w:p>
+      <w:pPr>
+        <w:pStyle w:val="Heading2"/>
+      </w:pPr>
+      <w:bookmarkStart w:id="30" w:name="_Toc529003977"/>
+      <w:r>
+        <w:t>Retrieving objects</w:t>
+      </w:r>
       <w:bookmarkEnd w:id="30"/>
-    </w:p>
-    <w:p>
-      <w:pPr>
-        <w:pStyle w:val="Code"/>
-      </w:pPr>
-      <w:r>
-        <w:t xml:space="preserve">post.title = 'New title' </w:t>
-      </w:r>
-    </w:p>
-    <w:p>
-      <w:pPr>
-        <w:pStyle w:val="Code"/>
-      </w:pPr>
-      <w:r>
-        <w:t>post.save()</w:t>
-      </w:r>
-    </w:p>
-    <w:p>
-      <w:pPr>
-        <w:pStyle w:val="Heading2"/>
-      </w:pPr>
-      <w:bookmarkStart w:id="31" w:name="_Toc528963500"/>
-      <w:r>
-        <w:t>Retrieving objects</w:t>
-      </w:r>
-      <w:bookmarkEnd w:id="31"/>
     </w:p>
     <w:p>
       <w:pPr>
@@ -16082,11 +16590,11 @@
       <w:pPr>
         <w:pStyle w:val="Heading2"/>
       </w:pPr>
-      <w:bookmarkStart w:id="32" w:name="_Toc528963501"/>
+      <w:bookmarkStart w:id="31" w:name="_Toc529003978"/>
       <w:r>
         <w:t>Using the filter() method</w:t>
       </w:r>
-      <w:bookmarkEnd w:id="32"/>
+      <w:bookmarkEnd w:id="31"/>
     </w:p>
     <w:p>
       <w:pPr>
@@ -16198,11 +16706,11 @@
       <w:pPr>
         <w:pStyle w:val="Heading2"/>
       </w:pPr>
-      <w:bookmarkStart w:id="33" w:name="_Toc528963502"/>
+      <w:bookmarkStart w:id="32" w:name="_Toc529003979"/>
       <w:r>
         <w:t>Using exclude()</w:t>
       </w:r>
-      <w:bookmarkEnd w:id="33"/>
+      <w:bookmarkEnd w:id="32"/>
     </w:p>
     <w:p>
       <w:pPr>
@@ -16276,11 +16784,11 @@
       <w:pPr>
         <w:pStyle w:val="Heading2"/>
       </w:pPr>
-      <w:bookmarkStart w:id="34" w:name="_Toc528963503"/>
+      <w:bookmarkStart w:id="33" w:name="_Toc529003980"/>
       <w:r>
         <w:t>Using order_by()</w:t>
       </w:r>
-      <w:bookmarkEnd w:id="34"/>
+      <w:bookmarkEnd w:id="33"/>
     </w:p>
     <w:p>
       <w:r>
@@ -16318,11 +16826,11 @@
       <w:pPr>
         <w:pStyle w:val="Heading2"/>
       </w:pPr>
-      <w:bookmarkStart w:id="35" w:name="_Toc528963504"/>
+      <w:bookmarkStart w:id="34" w:name="_Toc529003981"/>
       <w:r>
         <w:t>Deleting objects</w:t>
       </w:r>
-      <w:bookmarkEnd w:id="35"/>
+      <w:bookmarkEnd w:id="34"/>
     </w:p>
     <w:p>
       <w:r>
@@ -16354,12 +16862,12 @@
       <w:pPr>
         <w:pStyle w:val="Heading2"/>
       </w:pPr>
-      <w:bookmarkStart w:id="36" w:name="_Toc528963505"/>
+      <w:bookmarkStart w:id="35" w:name="_Toc529003982"/>
       <w:r>
         <w:lastRenderedPageBreak/>
         <w:t>Creating model managers</w:t>
       </w:r>
-      <w:bookmarkEnd w:id="36"/>
+      <w:bookmarkEnd w:id="35"/>
     </w:p>
     <w:p>
       <w:r>
@@ -16653,11 +17161,11 @@
       <w:pPr>
         <w:pStyle w:val="Heading1"/>
       </w:pPr>
-      <w:bookmarkStart w:id="37" w:name="_Toc528963506"/>
+      <w:bookmarkStart w:id="36" w:name="_Toc529003983"/>
       <w:r>
         <w:t>Gởi mail trong Django</w:t>
       </w:r>
-      <w:bookmarkEnd w:id="37"/>
+      <w:bookmarkEnd w:id="36"/>
     </w:p>
     <w:p>
       <w:r>
@@ -17288,15 +17796,415 @@
     </w:p>
     <w:p>
       <w:pPr>
-        <w:ind w:firstLine="360"/>
-        <w:rPr>
-          <w:rFonts w:cs="Times New Roman"/>
-          <w:color w:val="000000"/>
-          <w:sz w:val="21"/>
-          <w:szCs w:val="21"/>
-          <w:lang w:bidi="lo-LA"/>
-        </w:rPr>
-      </w:pPr>
+        <w:pStyle w:val="Heading1"/>
+        <w:rPr>
+          <w:lang w:bidi="lo-LA"/>
+        </w:rPr>
+      </w:pPr>
+      <w:bookmarkStart w:id="37" w:name="_Toc529003984"/>
+      <w:r>
+        <w:rPr>
+          <w:lang w:bidi="lo-LA"/>
+        </w:rPr>
+        <w:lastRenderedPageBreak/>
+        <w:t>Quan hệ giữa các model trong Django</w:t>
+      </w:r>
+      <w:bookmarkEnd w:id="37"/>
+    </w:p>
+    <w:p>
+      <w:pPr>
+        <w:pStyle w:val="Heading2"/>
+        <w:rPr>
+          <w:lang w:bidi="lo-LA"/>
+        </w:rPr>
+      </w:pPr>
+      <w:bookmarkStart w:id="38" w:name="_Toc529003985"/>
+      <w:r>
+        <w:rPr>
+          <w:lang w:bidi="lo-LA"/>
+        </w:rPr>
+        <w:t>Quan hệ 1-n</w:t>
+      </w:r>
+      <w:bookmarkEnd w:id="38"/>
+    </w:p>
+    <w:p>
+      <w:pPr>
+        <w:rPr>
+          <w:lang w:bidi="lo-LA"/>
+        </w:rPr>
+      </w:pPr>
+      <w:r>
+        <w:rPr>
+          <w:lang w:bidi="lo-LA"/>
+        </w:rPr>
+        <w:t>Đây là quan hệ phổ biến nhất.</w:t>
+      </w:r>
+    </w:p>
+    <w:p>
+      <w:pPr>
+        <w:pStyle w:val="Code"/>
+      </w:pPr>
+      <w:r>
+        <w:t>class Post(models.Model):</w:t>
+      </w:r>
+    </w:p>
+    <w:p>
+      <w:pPr>
+        <w:pStyle w:val="Code"/>
+      </w:pPr>
+      <w:r>
+        <w:tab/>
+        <w:t>STATUS_CHOICES = (</w:t>
+      </w:r>
+    </w:p>
+    <w:p>
+      <w:pPr>
+        <w:pStyle w:val="Code"/>
+      </w:pPr>
+      <w:r>
+        <w:tab/>
+      </w:r>
+      <w:r>
+        <w:tab/>
+        <w:t>('draft', 'Draft'),</w:t>
+      </w:r>
+    </w:p>
+    <w:p>
+      <w:pPr>
+        <w:pStyle w:val="Code"/>
+      </w:pPr>
+      <w:r>
+        <w:tab/>
+      </w:r>
+      <w:r>
+        <w:tab/>
+        <w:t>('published', 'Published')</w:t>
+      </w:r>
+    </w:p>
+    <w:p>
+      <w:pPr>
+        <w:pStyle w:val="Code"/>
+      </w:pPr>
+      <w:r>
+        <w:tab/>
+        <w:t>)</w:t>
+      </w:r>
+    </w:p>
+    <w:p>
+      <w:pPr>
+        <w:pStyle w:val="Code"/>
+      </w:pPr>
+      <w:r>
+        <w:tab/>
+        <w:t>objects = models.Manager() # The default manager.</w:t>
+      </w:r>
+    </w:p>
+    <w:p>
+      <w:pPr>
+        <w:pStyle w:val="Code"/>
+      </w:pPr>
+      <w:r>
+        <w:tab/>
+        <w:t>published = PublishedManager() # Our custom manager.</w:t>
+      </w:r>
+    </w:p>
+    <w:p>
+      <w:pPr>
+        <w:pStyle w:val="Code"/>
+      </w:pPr>
+    </w:p>
+    <w:p>
+      <w:pPr>
+        <w:pStyle w:val="Code"/>
+      </w:pPr>
+      <w:r>
+        <w:tab/>
+        <w:t>title = models.CharField(max_length=250)</w:t>
+      </w:r>
+    </w:p>
+    <w:p>
+      <w:pPr>
+        <w:pStyle w:val="Code"/>
+      </w:pPr>
+      <w:r>
+        <w:tab/>
+        <w:t>slug = models.SlugField(max_length=250, unique_for_date='publish')</w:t>
+      </w:r>
+    </w:p>
+    <w:p>
+      <w:pPr>
+        <w:pStyle w:val="Code"/>
+      </w:pPr>
+      <w:r>
+        <w:tab/>
+        <w:t>#name of the reverse relationship, from User to Post, is specified in related_name atribute</w:t>
+      </w:r>
+    </w:p>
+    <w:p>
+      <w:pPr>
+        <w:pStyle w:val="Code"/>
+        <w:rPr>
+          <w:b/>
+          <w:bCs/>
+        </w:rPr>
+      </w:pPr>
+      <w:r>
+        <w:tab/>
+      </w:r>
+      <w:r>
+        <w:rPr>
+          <w:b/>
+          <w:bCs/>
+          <w:color w:val="FF0000"/>
+        </w:rPr>
+        <w:t>author = models.ForeignKey(User, related_name='blog_posts')</w:t>
+      </w:r>
+    </w:p>
+    <w:p>
+      <w:pPr>
+        <w:pStyle w:val="Code"/>
+      </w:pPr>
+      <w:r>
+        <w:tab/>
+        <w:t>body = models.TextField()</w:t>
+      </w:r>
+    </w:p>
+    <w:p>
+      <w:pPr>
+        <w:pStyle w:val="Code"/>
+      </w:pPr>
+      <w:r>
+        <w:tab/>
+        <w:t>publish = models.DateTimeField(default=timezone.now)</w:t>
+      </w:r>
+    </w:p>
+    <w:p>
+      <w:pPr>
+        <w:pStyle w:val="Code"/>
+      </w:pPr>
+      <w:r>
+        <w:tab/>
+        <w:t># the date will be saved automatically when creating an object</w:t>
+      </w:r>
+    </w:p>
+    <w:p>
+      <w:pPr>
+        <w:pStyle w:val="Code"/>
+      </w:pPr>
+      <w:r>
+        <w:tab/>
+        <w:t>created = models.DateTimeField(auto_now_add=True)</w:t>
+      </w:r>
+    </w:p>
+    <w:p>
+      <w:pPr>
+        <w:pStyle w:val="Code"/>
+      </w:pPr>
+      <w:r>
+        <w:tab/>
+        <w:t># the date will be updated automatically when saving an object</w:t>
+      </w:r>
+    </w:p>
+    <w:p>
+      <w:pPr>
+        <w:pStyle w:val="Code"/>
+      </w:pPr>
+      <w:r>
+        <w:tab/>
+        <w:t>updated = models.DateTimeField(auto_now=True)</w:t>
+      </w:r>
+    </w:p>
+    <w:p>
+      <w:pPr>
+        <w:pStyle w:val="Code"/>
+      </w:pPr>
+      <w:r>
+        <w:tab/>
+        <w:t>status = models.CharField(max_length=10, choices = STATUS_CHOICES, default='draft')</w:t>
+      </w:r>
+    </w:p>
+    <w:p>
+      <w:pPr>
+        <w:pStyle w:val="Code"/>
+      </w:pPr>
+    </w:p>
+    <w:p>
+      <w:pPr>
+        <w:pStyle w:val="Code"/>
+      </w:pPr>
+      <w:r>
+        <w:t xml:space="preserve">class Comment(models.Model): </w:t>
+      </w:r>
+    </w:p>
+    <w:p>
+      <w:pPr>
+        <w:pStyle w:val="Code"/>
+        <w:ind w:firstLine="720"/>
+        <w:rPr>
+          <w:b/>
+          <w:bCs/>
+        </w:rPr>
+      </w:pPr>
+      <w:r>
+        <w:rPr>
+          <w:b/>
+          <w:bCs/>
+          <w:color w:val="FF0000"/>
+        </w:rPr>
+        <w:t>post = models.ForeignKey(Post, related_name='comments')</w:t>
+      </w:r>
+      <w:r>
+        <w:rPr>
+          <w:b/>
+          <w:bCs/>
+        </w:rPr>
+        <w:t xml:space="preserve"> </w:t>
+      </w:r>
+    </w:p>
+    <w:p>
+      <w:pPr>
+        <w:pStyle w:val="Code"/>
+        <w:ind w:firstLine="720"/>
+      </w:pPr>
+      <w:r>
+        <w:t xml:space="preserve">name = models.CharField(max_length=80) </w:t>
+      </w:r>
+    </w:p>
+    <w:p>
+      <w:pPr>
+        <w:pStyle w:val="Code"/>
+        <w:ind w:firstLine="720"/>
+      </w:pPr>
+      <w:r>
+        <w:t xml:space="preserve">email = models.EmailField() </w:t>
+      </w:r>
+    </w:p>
+    <w:p>
+      <w:pPr>
+        <w:pStyle w:val="Code"/>
+        <w:ind w:firstLine="720"/>
+      </w:pPr>
+      <w:r>
+        <w:t xml:space="preserve">body = models.TextField() </w:t>
+      </w:r>
+    </w:p>
+    <w:p>
+      <w:pPr>
+        <w:pStyle w:val="Code"/>
+        <w:ind w:firstLine="720"/>
+      </w:pPr>
+      <w:r>
+        <w:t xml:space="preserve">created = models.DateTimeField(auto_now_add=True) </w:t>
+      </w:r>
+    </w:p>
+    <w:p>
+      <w:pPr>
+        <w:pStyle w:val="Code"/>
+        <w:ind w:firstLine="720"/>
+      </w:pPr>
+      <w:r>
+        <w:t xml:space="preserve">updated = models.DateTimeField(auto_now=True) </w:t>
+      </w:r>
+    </w:p>
+    <w:p>
+      <w:pPr>
+        <w:pStyle w:val="Code"/>
+        <w:ind w:firstLine="720"/>
+      </w:pPr>
+      <w:r>
+        <w:t xml:space="preserve">active = models.BooleanField(default=True) </w:t>
+      </w:r>
+    </w:p>
+    <w:p>
+      <w:pPr>
+        <w:pStyle w:val="Code"/>
+        <w:ind w:firstLine="720"/>
+      </w:pPr>
+      <w:r>
+        <w:t xml:space="preserve">class Meta: </w:t>
+      </w:r>
+    </w:p>
+    <w:p>
+      <w:pPr>
+        <w:pStyle w:val="Code"/>
+        <w:ind w:firstLine="1440"/>
+      </w:pPr>
+      <w:r>
+        <w:t xml:space="preserve">ordering = ('created',) </w:t>
+      </w:r>
+    </w:p>
+    <w:p>
+      <w:pPr>
+        <w:pStyle w:val="Code"/>
+      </w:pPr>
+      <w:r>
+        <w:t xml:space="preserve">def __str__(self): </w:t>
+      </w:r>
+    </w:p>
+    <w:p>
+      <w:pPr>
+        <w:pStyle w:val="Code"/>
+        <w:ind w:firstLine="720"/>
+      </w:pPr>
+      <w:r>
+        <w:t>return 'Comment by {} on {}'.format(self.name, self.post)</w:t>
+      </w:r>
+    </w:p>
+    <w:p>
+      <w:r>
+        <w:t>Ở ví dụ trên, Post sẽ quan hệ với User thông qua thuộc tính khóa ngoại author (Post - User: n - 1, Comment sẽ quan hệ với Post qua thuộc tính khóa ngoại post (Post - Comment: 1 - n).</w:t>
+      </w:r>
+    </w:p>
+    <w:p>
+      <w:r>
+        <w:t>Thuộc tính related_name cho phép chúng ta truy suất từ bên phía 1, thuộc tính khóa ngoại cho phép truy suất từ bên nhiều.</w:t>
+      </w:r>
+    </w:p>
+    <w:p>
+      <w:r>
+        <w:t>Với ví dụ trên thì từ Comment truy suất Post chỉ cần: comment.post, tương tự Post truy suất User thì post.author.</w:t>
+      </w:r>
+    </w:p>
+    <w:p>
+      <w:r>
+        <w:t>Còn từ bên 1 truy suất: từ User tìm các post: user.blog_posts, từ Post tìm các comment: post.comments. Với blog_posts và comments được chỉ ra trong related_name.</w:t>
+      </w:r>
+    </w:p>
+    <w:p>
+      <w:r>
+        <w:lastRenderedPageBreak/>
+        <w:t>Nếu không định nghĩa trong thuộc tính ralated_name, Django mặc định sẽ sử dụng tên model + “_set” (ví dụ: comment_set) để lấy các đối tượng bên nhiều.</w:t>
+      </w:r>
+    </w:p>
+    <w:p>
+      <w:pPr>
+        <w:pStyle w:val="Heading2"/>
+      </w:pPr>
+      <w:bookmarkStart w:id="39" w:name="_Toc529003986"/>
+      <w:r>
+        <w:t>Quan hệ 1-1</w:t>
+      </w:r>
+      <w:bookmarkEnd w:id="39"/>
+    </w:p>
+    <w:p>
+      <w:r>
+        <w:t>(cập nhật sau)</w:t>
+      </w:r>
+    </w:p>
+    <w:p>
+      <w:pPr>
+        <w:pStyle w:val="Heading2"/>
+      </w:pPr>
+      <w:bookmarkStart w:id="40" w:name="_Toc529003987"/>
+      <w:r>
+        <w:t>Quan hệ n-n</w:t>
+      </w:r>
+      <w:bookmarkEnd w:id="40"/>
+    </w:p>
+    <w:p>
+      <w:r>
+        <w:t>(cập nhật sau)</w:t>
+      </w:r>
     </w:p>
     <w:sectPr>
       <w:pgSz w:w="12240" w:h="15840"/>
@@ -19581,6 +20489,19 @@
       <w:lang w:bidi="lo-LA"/>
     </w:rPr>
   </w:style>
+  <w:style w:type="paragraph" w:styleId="NoSpacing">
+    <w:name w:val="No Spacing"/>
+    <w:uiPriority w:val="1"/>
+    <w:qFormat/>
+    <w:rsid w:val="00D91F60"/>
+    <w:pPr>
+      <w:spacing w:after="0" w:line="240" w:lineRule="auto"/>
+    </w:pPr>
+    <w:rPr>
+      <w:rFonts w:ascii="Times New Roman" w:hAnsi="Times New Roman"/>
+      <w:sz w:val="24"/>
+    </w:rPr>
+  </w:style>
 </w:styles>
 </file>
 
@@ -20356,6 +21277,19 @@
       <w:lang w:bidi="lo-LA"/>
     </w:rPr>
   </w:style>
+  <w:style w:type="paragraph" w:styleId="NoSpacing">
+    <w:name w:val="No Spacing"/>
+    <w:uiPriority w:val="1"/>
+    <w:qFormat/>
+    <w:rsid w:val="00D91F60"/>
+    <w:pPr>
+      <w:spacing w:after="0" w:line="240" w:lineRule="auto"/>
+    </w:pPr>
+    <w:rPr>
+      <w:rFonts w:ascii="Times New Roman" w:hAnsi="Times New Roman"/>
+      <w:sz w:val="24"/>
+    </w:rPr>
+  </w:style>
 </w:styles>
 </file>
 
@@ -20649,7 +21583,7 @@
 </file>
 
 <file path=customXml/itemProps1.xml><?xml version="1.0" encoding="utf-8"?>
-<ds:datastoreItem xmlns:ds="http://schemas.openxmlformats.org/officeDocument/2006/customXml" ds:itemID="{49E87835-0191-4D8F-B49B-EDC386D74BB6}">
+<ds:datastoreItem xmlns:ds="http://schemas.openxmlformats.org/officeDocument/2006/customXml" ds:itemID="{04577DCF-3587-4EB3-97C1-B66F3152305A}">
   <ds:schemaRefs>
     <ds:schemaRef ds:uri="http://schemas.openxmlformats.org/officeDocument/2006/bibliography"/>
   </ds:schemaRefs>

--- a/thanh-web/Django.docx
+++ b/thanh-web/Django.docx
@@ -726,21 +726,7 @@
                 <w:rStyle w:val="Hyperlink"/>
                 <w:noProof/>
               </w:rPr>
-              <w:t>Thao tác với c</w:t>
-            </w:r>
-            <w:r>
-              <w:rPr>
-                <w:rStyle w:val="Hyperlink"/>
-                <w:noProof/>
-              </w:rPr>
-              <w:t>á</w:t>
-            </w:r>
-            <w:r>
-              <w:rPr>
-                <w:rStyle w:val="Hyperlink"/>
-                <w:noProof/>
-              </w:rPr>
-              <w:t>c bảng</w:t>
+              <w:t>Thao tác với các bảng</w:t>
             </w:r>
             <w:r>
               <w:rPr>
@@ -13269,8 +13255,6 @@
       </w:pPr>
       <w:r>
         <w:tab/>
-      </w:r>
-      <w:r>
         <w:t>&lt;form action="." method="POST"&gt;</w:t>
       </w:r>
     </w:p>
@@ -13324,13 +13308,7 @@
         <w:pStyle w:val="Heading2"/>
       </w:pPr>
       <w:r>
-        <w:t xml:space="preserve">Tạo Form class kế thừa từ </w:t>
-      </w:r>
-      <w:r>
-        <w:t>Model</w:t>
-      </w:r>
-      <w:r>
-        <w:t>Form</w:t>
+        <w:t>Tạo Form class kế thừa từ ModelForm</w:t>
       </w:r>
     </w:p>
     <w:p>
@@ -13345,197 +13323,195 @@
       <w:r>
         <w:t xml:space="preserve">from .models import Comment </w:t>
       </w:r>
-      <w:bookmarkStart w:id="19" w:name="_GoBack"/>
+    </w:p>
+    <w:p>
+      <w:pPr>
+        <w:pStyle w:val="Code"/>
+      </w:pPr>
+      <w:r>
+        <w:t xml:space="preserve">class CommentForm(forms.ModelForm): </w:t>
+      </w:r>
+    </w:p>
+    <w:p>
+      <w:pPr>
+        <w:pStyle w:val="Code"/>
+        <w:ind w:firstLine="720"/>
+      </w:pPr>
+      <w:r>
+        <w:t xml:space="preserve">class Meta: </w:t>
+      </w:r>
+    </w:p>
+    <w:p>
+      <w:pPr>
+        <w:pStyle w:val="Code"/>
+        <w:ind w:firstLine="1440"/>
+      </w:pPr>
+      <w:r>
+        <w:t xml:space="preserve">model = Comment </w:t>
+      </w:r>
+      <w:r>
+        <w:t>#Comment o day la model</w:t>
+      </w:r>
+    </w:p>
+    <w:p>
+      <w:pPr>
+        <w:pStyle w:val="Code"/>
+        <w:ind w:firstLine="1440"/>
+      </w:pPr>
+      <w:r>
+        <w:t>fields = ('name', 'email', 'body')</w:t>
+      </w:r>
+    </w:p>
+    <w:p>
+      <w:pPr>
+        <w:pStyle w:val="NoSpacing"/>
+        <w:rPr>
+          <w:lang w:bidi="lo-LA"/>
+        </w:rPr>
+      </w:pPr>
+      <w:r>
+        <w:rPr>
+          <w:lang w:bidi="lo-LA"/>
+        </w:rPr>
+        <w:t>Load form này vào template</w:t>
+      </w:r>
+    </w:p>
+    <w:p>
+      <w:pPr>
+        <w:pStyle w:val="Code"/>
+      </w:pPr>
+      <w:r>
+        <w:t xml:space="preserve">&lt;h2&gt;Add a new comment&lt;/h2&gt; </w:t>
+      </w:r>
+    </w:p>
+    <w:p>
+      <w:pPr>
+        <w:pStyle w:val="Code"/>
+        <w:ind w:firstLine="720"/>
+      </w:pPr>
+      <w:r>
+        <w:t xml:space="preserve">&lt;form action="." method="post"&gt; </w:t>
+      </w:r>
+    </w:p>
+    <w:p>
+      <w:pPr>
+        <w:pStyle w:val="Code"/>
+        <w:ind w:firstLine="1440"/>
+      </w:pPr>
+      <w:r>
+        <w:t xml:space="preserve">{{ comment_form.as_p }} </w:t>
+      </w:r>
+    </w:p>
+    <w:p>
+      <w:pPr>
+        <w:pStyle w:val="Code"/>
+        <w:ind w:firstLine="1440"/>
+      </w:pPr>
+      <w:r>
+        <w:t xml:space="preserve">{% csrf_token %} </w:t>
+      </w:r>
+    </w:p>
+    <w:p>
+      <w:pPr>
+        <w:pStyle w:val="Code"/>
+        <w:ind w:firstLine="720"/>
+      </w:pPr>
+      <w:r>
+        <w:t xml:space="preserve">&lt;p&gt;&lt;input type="submit" value="Add comment"&gt;&lt;/p&gt; </w:t>
+      </w:r>
+    </w:p>
+    <w:p>
+      <w:pPr>
+        <w:pStyle w:val="Code"/>
+      </w:pPr>
+      <w:r>
+        <w:t>&lt;/form&gt;</w:t>
+      </w:r>
+    </w:p>
+    <w:p>
+      <w:pPr>
+        <w:pStyle w:val="Heading1"/>
+      </w:pPr>
+      <w:bookmarkStart w:id="19" w:name="_Toc529003967"/>
+      <w:r>
+        <w:t>File tĩnh</w:t>
+      </w:r>
       <w:bookmarkEnd w:id="19"/>
     </w:p>
     <w:p>
       <w:pPr>
-        <w:pStyle w:val="Code"/>
-      </w:pPr>
-      <w:r>
-        <w:t xml:space="preserve">class CommentForm(forms.ModelForm): </w:t>
-      </w:r>
-    </w:p>
-    <w:p>
-      <w:pPr>
-        <w:pStyle w:val="Code"/>
-        <w:ind w:firstLine="720"/>
-      </w:pPr>
-      <w:r>
-        <w:t xml:space="preserve">class Meta: </w:t>
-      </w:r>
-    </w:p>
-    <w:p>
-      <w:pPr>
-        <w:pStyle w:val="Code"/>
-        <w:ind w:firstLine="1440"/>
-      </w:pPr>
-      <w:r>
-        <w:t xml:space="preserve">model = Comment </w:t>
-      </w:r>
-      <w:r>
-        <w:t>#Comment o day la model</w:t>
-      </w:r>
-    </w:p>
-    <w:p>
-      <w:pPr>
-        <w:pStyle w:val="Code"/>
-        <w:ind w:firstLine="1440"/>
-      </w:pPr>
-      <w:r>
-        <w:t>fields = ('name', 'email', 'body')</w:t>
-      </w:r>
-    </w:p>
-    <w:p>
-      <w:pPr>
-        <w:pStyle w:val="NoSpacing"/>
-        <w:rPr>
-          <w:lang w:bidi="lo-LA"/>
-        </w:rPr>
-      </w:pPr>
-      <w:r>
-        <w:rPr>
-          <w:lang w:bidi="lo-LA"/>
-        </w:rPr>
-        <w:t>Load form này vào template</w:t>
-      </w:r>
-    </w:p>
-    <w:p>
-      <w:pPr>
-        <w:pStyle w:val="Code"/>
-      </w:pPr>
-      <w:r>
-        <w:t xml:space="preserve">&lt;h2&gt;Add a new comment&lt;/h2&gt; </w:t>
-      </w:r>
-    </w:p>
-    <w:p>
-      <w:pPr>
-        <w:pStyle w:val="Code"/>
-        <w:ind w:firstLine="720"/>
-      </w:pPr>
-      <w:r>
-        <w:t xml:space="preserve">&lt;form action="." method="post"&gt; </w:t>
-      </w:r>
-    </w:p>
-    <w:p>
-      <w:pPr>
-        <w:pStyle w:val="Code"/>
-        <w:ind w:firstLine="1440"/>
-      </w:pPr>
-      <w:r>
-        <w:t xml:space="preserve">{{ comment_form.as_p }} </w:t>
-      </w:r>
-    </w:p>
-    <w:p>
-      <w:pPr>
-        <w:pStyle w:val="Code"/>
-        <w:ind w:firstLine="1440"/>
-      </w:pPr>
-      <w:r>
-        <w:t xml:space="preserve">{% csrf_token %} </w:t>
-      </w:r>
-    </w:p>
-    <w:p>
-      <w:pPr>
-        <w:pStyle w:val="Code"/>
-        <w:ind w:firstLine="720"/>
-      </w:pPr>
-      <w:r>
-        <w:t xml:space="preserve">&lt;p&gt;&lt;input type="submit" value="Add comment"&gt;&lt;/p&gt; </w:t>
-      </w:r>
-    </w:p>
-    <w:p>
-      <w:pPr>
-        <w:pStyle w:val="Code"/>
-      </w:pPr>
-      <w:r>
-        <w:t>&lt;/form&gt;</w:t>
-      </w:r>
-    </w:p>
-    <w:p>
-      <w:pPr>
-        <w:pStyle w:val="Heading1"/>
-      </w:pPr>
-      <w:bookmarkStart w:id="20" w:name="_Toc529003967"/>
-      <w:r>
-        <w:t>File tĩnh</w:t>
+        <w:spacing w:before="100" w:beforeAutospacing="1" w:after="100" w:afterAutospacing="1" w:line="240" w:lineRule="auto"/>
+        <w:rPr>
+          <w:rFonts w:eastAsia="Times New Roman" w:cs="Times New Roman"/>
+          <w:szCs w:val="24"/>
+          <w:lang w:bidi="lo-LA"/>
+        </w:rPr>
+      </w:pPr>
+      <w:r>
+        <w:rPr>
+          <w:rFonts w:eastAsia="Times New Roman" w:cs="Times New Roman"/>
+          <w:szCs w:val="24"/>
+          <w:lang w:bidi="lo-LA"/>
+        </w:rPr>
+        <w:t>Ngoài nội dung HTML được sinh ra bởi server thì một ứng dụng web còn cần đến các file bổ sung khác, chẳng hạn như các file hình ảnh, Javascript, CSS… Trong Django thì các file này được gọi là file tĩnh.</w:t>
+      </w:r>
+    </w:p>
+    <w:p>
+      <w:pPr>
+        <w:spacing w:before="100" w:beforeAutospacing="1" w:after="100" w:afterAutospacing="1" w:line="240" w:lineRule="auto"/>
+        <w:rPr>
+          <w:rFonts w:eastAsia="Times New Roman" w:cs="Times New Roman"/>
+          <w:szCs w:val="24"/>
+          <w:lang w:bidi="lo-LA"/>
+        </w:rPr>
+      </w:pPr>
+      <w:r>
+        <w:rPr>
+          <w:rFonts w:eastAsia="Times New Roman" w:cs="Times New Roman"/>
+          <w:szCs w:val="24"/>
+          <w:lang w:bidi="lo-LA"/>
+        </w:rPr>
+        <w:t>Khai báo đường dẫn đến file tĩnh trong file mysite/settings.py</w:t>
+      </w:r>
+    </w:p>
+    <w:p>
+      <w:pPr>
+        <w:pStyle w:val="Code"/>
+      </w:pPr>
+      <w:r>
+        <w:t># Static files (CSS, JavaScript, Images)</w:t>
+      </w:r>
+    </w:p>
+    <w:p>
+      <w:pPr>
+        <w:pStyle w:val="Code"/>
+      </w:pPr>
+      <w:r>
+        <w:t># https://docs.djangoproject.com/en/1.9/howto/static-files/</w:t>
+      </w:r>
+    </w:p>
+    <w:p>
+      <w:pPr>
+        <w:pStyle w:val="Code"/>
+      </w:pPr>
+    </w:p>
+    <w:p>
+      <w:pPr>
+        <w:pStyle w:val="Code"/>
+      </w:pPr>
+      <w:r>
+        <w:t>STATIC_URL = '/static/'</w:t>
+      </w:r>
+    </w:p>
+    <w:p>
+      <w:pPr>
+        <w:pStyle w:val="Heading2"/>
+      </w:pPr>
+      <w:bookmarkStart w:id="20" w:name="_Toc529003968"/>
+      <w:r>
+        <w:t>Tùy biến CSS</w:t>
       </w:r>
       <w:bookmarkEnd w:id="20"/>
-    </w:p>
-    <w:p>
-      <w:pPr>
-        <w:spacing w:before="100" w:beforeAutospacing="1" w:after="100" w:afterAutospacing="1" w:line="240" w:lineRule="auto"/>
-        <w:rPr>
-          <w:rFonts w:eastAsia="Times New Roman" w:cs="Times New Roman"/>
-          <w:szCs w:val="24"/>
-          <w:lang w:bidi="lo-LA"/>
-        </w:rPr>
-      </w:pPr>
-      <w:r>
-        <w:rPr>
-          <w:rFonts w:eastAsia="Times New Roman" w:cs="Times New Roman"/>
-          <w:szCs w:val="24"/>
-          <w:lang w:bidi="lo-LA"/>
-        </w:rPr>
-        <w:t>Ngoài nội dung HTML được sinh ra bởi server thì một ứng dụng web còn cần đến các file bổ sung khác, chẳng hạn như các file hình ảnh, Javascript, CSS… Trong Django thì các file này được gọi là file tĩnh.</w:t>
-      </w:r>
-    </w:p>
-    <w:p>
-      <w:pPr>
-        <w:spacing w:before="100" w:beforeAutospacing="1" w:after="100" w:afterAutospacing="1" w:line="240" w:lineRule="auto"/>
-        <w:rPr>
-          <w:rFonts w:eastAsia="Times New Roman" w:cs="Times New Roman"/>
-          <w:szCs w:val="24"/>
-          <w:lang w:bidi="lo-LA"/>
-        </w:rPr>
-      </w:pPr>
-      <w:r>
-        <w:rPr>
-          <w:rFonts w:eastAsia="Times New Roman" w:cs="Times New Roman"/>
-          <w:szCs w:val="24"/>
-          <w:lang w:bidi="lo-LA"/>
-        </w:rPr>
-        <w:t>Khai báo đường dẫn đến file tĩnh trong file mysite/settings.py</w:t>
-      </w:r>
-    </w:p>
-    <w:p>
-      <w:pPr>
-        <w:pStyle w:val="Code"/>
-      </w:pPr>
-      <w:r>
-        <w:t># Static files (CSS, JavaScript, Images)</w:t>
-      </w:r>
-    </w:p>
-    <w:p>
-      <w:pPr>
-        <w:pStyle w:val="Code"/>
-      </w:pPr>
-      <w:r>
-        <w:t># https://docs.djangoproject.com/en/1.9/howto/static-files/</w:t>
-      </w:r>
-    </w:p>
-    <w:p>
-      <w:pPr>
-        <w:pStyle w:val="Code"/>
-      </w:pPr>
-    </w:p>
-    <w:p>
-      <w:pPr>
-        <w:pStyle w:val="Code"/>
-      </w:pPr>
-      <w:r>
-        <w:t>STATIC_URL = '/static/'</w:t>
-      </w:r>
-    </w:p>
-    <w:p>
-      <w:pPr>
-        <w:pStyle w:val="Heading2"/>
-      </w:pPr>
-      <w:bookmarkStart w:id="21" w:name="_Toc529003968"/>
-      <w:r>
-        <w:t>Tùy biến CSS</w:t>
-      </w:r>
-      <w:bookmarkEnd w:id="21"/>
     </w:p>
     <w:p>
       <w:pPr>
@@ -13941,7 +13917,7 @@
       <w:pPr>
         <w:pStyle w:val="Heading1"/>
       </w:pPr>
-      <w:bookmarkStart w:id="22" w:name="_Toc529003969"/>
+      <w:bookmarkStart w:id="21" w:name="_Toc529003969"/>
       <w:r>
         <w:t xml:space="preserve">Tùy chỉnh </w:t>
       </w:r>
@@ -13951,20 +13927,20 @@
       <w:r>
         <w:t xml:space="preserve"> Admin</w:t>
       </w:r>
+      <w:bookmarkEnd w:id="21"/>
+    </w:p>
+    <w:p>
+      <w:pPr>
+        <w:pStyle w:val="Heading2"/>
+      </w:pPr>
+      <w:bookmarkStart w:id="22" w:name="_Toc529003970"/>
+      <w:r>
+        <w:t>Tùy chỉnh form</w:t>
+      </w:r>
+      <w:r>
+        <w:t xml:space="preserve"> thêm / sửa</w:t>
+      </w:r>
       <w:bookmarkEnd w:id="22"/>
-    </w:p>
-    <w:p>
-      <w:pPr>
-        <w:pStyle w:val="Heading2"/>
-      </w:pPr>
-      <w:bookmarkStart w:id="23" w:name="_Toc529003970"/>
-      <w:r>
-        <w:t>Tùy chỉnh form</w:t>
-      </w:r>
-      <w:r>
-        <w:t xml:space="preserve"> thêm / sửa</w:t>
-      </w:r>
-      <w:bookmarkEnd w:id="23"/>
     </w:p>
     <w:p>
       <w:r>
@@ -14485,11 +14461,11 @@
       <w:pPr>
         <w:pStyle w:val="Heading2"/>
       </w:pPr>
-      <w:bookmarkStart w:id="24" w:name="_Toc529003971"/>
+      <w:bookmarkStart w:id="23" w:name="_Toc529003971"/>
       <w:r>
         <w:t>Tùy chỉnh model chứa khóa ngoại</w:t>
       </w:r>
-      <w:bookmarkEnd w:id="24"/>
+      <w:bookmarkEnd w:id="23"/>
     </w:p>
     <w:p>
       <w:r>
@@ -15245,14 +15221,14 @@
       <w:pPr>
         <w:pStyle w:val="Heading2"/>
       </w:pPr>
-      <w:bookmarkStart w:id="25" w:name="_Toc529003972"/>
+      <w:bookmarkStart w:id="24" w:name="_Toc529003972"/>
       <w:r>
         <w:t xml:space="preserve">Tùy chỉnh trang </w:t>
       </w:r>
       <w:r>
         <w:t>danh sách</w:t>
       </w:r>
-      <w:bookmarkEnd w:id="25"/>
+      <w:bookmarkEnd w:id="24"/>
     </w:p>
     <w:p>
       <w:r>
@@ -15962,11 +15938,11 @@
       <w:pPr>
         <w:pStyle w:val="Heading2"/>
       </w:pPr>
-      <w:bookmarkStart w:id="26" w:name="_Toc529003973"/>
+      <w:bookmarkStart w:id="25" w:name="_Toc529003973"/>
       <w:r>
         <w:t>Ví dụ khác về chỉnh sửa trong admin</w:t>
       </w:r>
-      <w:bookmarkEnd w:id="26"/>
+      <w:bookmarkEnd w:id="25"/>
     </w:p>
     <w:p>
       <w:r>
@@ -16271,11 +16247,11 @@
       <w:pPr>
         <w:pStyle w:val="Heading1"/>
       </w:pPr>
-      <w:bookmarkStart w:id="27" w:name="_Toc529003974"/>
+      <w:bookmarkStart w:id="26" w:name="_Toc529003974"/>
       <w:r>
         <w:t>Working with QuerySet and managers</w:t>
       </w:r>
-      <w:bookmarkEnd w:id="27"/>
+      <w:bookmarkEnd w:id="26"/>
     </w:p>
     <w:p>
       <w:pPr>
@@ -16340,11 +16316,11 @@
       <w:pPr>
         <w:pStyle w:val="Heading2"/>
       </w:pPr>
-      <w:bookmarkStart w:id="28" w:name="_Toc529003975"/>
+      <w:bookmarkStart w:id="27" w:name="_Toc529003975"/>
       <w:r>
         <w:t>Creating objects</w:t>
       </w:r>
-      <w:bookmarkEnd w:id="28"/>
+      <w:bookmarkEnd w:id="27"/>
     </w:p>
     <w:p>
       <w:pPr>
@@ -16424,40 +16400,40 @@
       <w:pPr>
         <w:pStyle w:val="Heading2"/>
       </w:pPr>
-      <w:bookmarkStart w:id="29" w:name="_Toc529003976"/>
+      <w:bookmarkStart w:id="28" w:name="_Toc529003976"/>
       <w:r>
         <w:t>Updating</w:t>
       </w:r>
       <w:r>
         <w:t xml:space="preserve"> objects</w:t>
       </w:r>
+      <w:bookmarkEnd w:id="28"/>
+    </w:p>
+    <w:p>
+      <w:pPr>
+        <w:pStyle w:val="Code"/>
+      </w:pPr>
+      <w:r>
+        <w:t xml:space="preserve">post.title = 'New title' </w:t>
+      </w:r>
+    </w:p>
+    <w:p>
+      <w:pPr>
+        <w:pStyle w:val="Code"/>
+      </w:pPr>
+      <w:r>
+        <w:t>post.save()</w:t>
+      </w:r>
+    </w:p>
+    <w:p>
+      <w:pPr>
+        <w:pStyle w:val="Heading2"/>
+      </w:pPr>
+      <w:bookmarkStart w:id="29" w:name="_Toc529003977"/>
+      <w:r>
+        <w:t>Retrieving objects</w:t>
+      </w:r>
       <w:bookmarkEnd w:id="29"/>
-    </w:p>
-    <w:p>
-      <w:pPr>
-        <w:pStyle w:val="Code"/>
-      </w:pPr>
-      <w:r>
-        <w:t xml:space="preserve">post.title = 'New title' </w:t>
-      </w:r>
-    </w:p>
-    <w:p>
-      <w:pPr>
-        <w:pStyle w:val="Code"/>
-      </w:pPr>
-      <w:r>
-        <w:t>post.save()</w:t>
-      </w:r>
-    </w:p>
-    <w:p>
-      <w:pPr>
-        <w:pStyle w:val="Heading2"/>
-      </w:pPr>
-      <w:bookmarkStart w:id="30" w:name="_Toc529003977"/>
-      <w:r>
-        <w:t>Retrieving objects</w:t>
-      </w:r>
-      <w:bookmarkEnd w:id="30"/>
     </w:p>
     <w:p>
       <w:pPr>
@@ -16590,11 +16566,11 @@
       <w:pPr>
         <w:pStyle w:val="Heading2"/>
       </w:pPr>
-      <w:bookmarkStart w:id="31" w:name="_Toc529003978"/>
+      <w:bookmarkStart w:id="30" w:name="_Toc529003978"/>
       <w:r>
         <w:t>Using the filter() method</w:t>
       </w:r>
-      <w:bookmarkEnd w:id="31"/>
+      <w:bookmarkEnd w:id="30"/>
     </w:p>
     <w:p>
       <w:pPr>
@@ -16706,11 +16682,11 @@
       <w:pPr>
         <w:pStyle w:val="Heading2"/>
       </w:pPr>
-      <w:bookmarkStart w:id="32" w:name="_Toc529003979"/>
+      <w:bookmarkStart w:id="31" w:name="_Toc529003979"/>
       <w:r>
         <w:t>Using exclude()</w:t>
       </w:r>
-      <w:bookmarkEnd w:id="32"/>
+      <w:bookmarkEnd w:id="31"/>
     </w:p>
     <w:p>
       <w:pPr>
@@ -16784,11 +16760,11 @@
       <w:pPr>
         <w:pStyle w:val="Heading2"/>
       </w:pPr>
-      <w:bookmarkStart w:id="33" w:name="_Toc529003980"/>
+      <w:bookmarkStart w:id="32" w:name="_Toc529003980"/>
       <w:r>
         <w:t>Using order_by()</w:t>
       </w:r>
-      <w:bookmarkEnd w:id="33"/>
+      <w:bookmarkEnd w:id="32"/>
     </w:p>
     <w:p>
       <w:r>
@@ -16826,11 +16802,11 @@
       <w:pPr>
         <w:pStyle w:val="Heading2"/>
       </w:pPr>
-      <w:bookmarkStart w:id="34" w:name="_Toc529003981"/>
+      <w:bookmarkStart w:id="33" w:name="_Toc529003981"/>
       <w:r>
         <w:t>Deleting objects</w:t>
       </w:r>
-      <w:bookmarkEnd w:id="34"/>
+      <w:bookmarkEnd w:id="33"/>
     </w:p>
     <w:p>
       <w:r>
@@ -16862,12 +16838,12 @@
       <w:pPr>
         <w:pStyle w:val="Heading2"/>
       </w:pPr>
-      <w:bookmarkStart w:id="35" w:name="_Toc529003982"/>
+      <w:bookmarkStart w:id="34" w:name="_Toc529003982"/>
       <w:r>
         <w:lastRenderedPageBreak/>
         <w:t>Creating model managers</w:t>
       </w:r>
-      <w:bookmarkEnd w:id="35"/>
+      <w:bookmarkEnd w:id="34"/>
     </w:p>
     <w:p>
       <w:r>
@@ -17161,11 +17137,11 @@
       <w:pPr>
         <w:pStyle w:val="Heading1"/>
       </w:pPr>
-      <w:bookmarkStart w:id="36" w:name="_Toc529003983"/>
+      <w:bookmarkStart w:id="35" w:name="_Toc529003983"/>
       <w:r>
         <w:t>Gởi mail trong Django</w:t>
       </w:r>
-      <w:bookmarkEnd w:id="36"/>
+      <w:bookmarkEnd w:id="35"/>
     </w:p>
     <w:p>
       <w:r>
@@ -17801,7 +17777,7 @@
           <w:lang w:bidi="lo-LA"/>
         </w:rPr>
       </w:pPr>
-      <w:bookmarkStart w:id="37" w:name="_Toc529003984"/>
+      <w:bookmarkStart w:id="36" w:name="_Toc529003984"/>
       <w:r>
         <w:rPr>
           <w:lang w:bidi="lo-LA"/>
@@ -17809,23 +17785,23 @@
         <w:lastRenderedPageBreak/>
         <w:t>Quan hệ giữa các model trong Django</w:t>
       </w:r>
+      <w:bookmarkEnd w:id="36"/>
+    </w:p>
+    <w:p>
+      <w:pPr>
+        <w:pStyle w:val="Heading2"/>
+        <w:rPr>
+          <w:lang w:bidi="lo-LA"/>
+        </w:rPr>
+      </w:pPr>
+      <w:bookmarkStart w:id="37" w:name="_Toc529003985"/>
+      <w:r>
+        <w:rPr>
+          <w:lang w:bidi="lo-LA"/>
+        </w:rPr>
+        <w:t>Quan hệ 1-n</w:t>
+      </w:r>
       <w:bookmarkEnd w:id="37"/>
-    </w:p>
-    <w:p>
-      <w:pPr>
-        <w:pStyle w:val="Heading2"/>
-        <w:rPr>
-          <w:lang w:bidi="lo-LA"/>
-        </w:rPr>
-      </w:pPr>
-      <w:bookmarkStart w:id="38" w:name="_Toc529003985"/>
-      <w:r>
-        <w:rPr>
-          <w:lang w:bidi="lo-LA"/>
-        </w:rPr>
-        <w:t>Quan hệ 1-n</w:t>
-      </w:r>
-      <w:bookmarkEnd w:id="38"/>
     </w:p>
     <w:p>
       <w:pPr>
@@ -18180,10 +18156,25 @@
       <w:pPr>
         <w:pStyle w:val="Heading2"/>
       </w:pPr>
-      <w:bookmarkStart w:id="39" w:name="_Toc529003986"/>
+      <w:bookmarkStart w:id="38" w:name="_Toc529003986"/>
       <w:r>
         <w:t>Quan hệ 1-1</w:t>
       </w:r>
+      <w:bookmarkEnd w:id="38"/>
+    </w:p>
+    <w:p>
+      <w:r>
+        <w:t>(cập nhật sau)</w:t>
+      </w:r>
+    </w:p>
+    <w:p>
+      <w:pPr>
+        <w:pStyle w:val="Heading2"/>
+      </w:pPr>
+      <w:bookmarkStart w:id="39" w:name="_Toc529003987"/>
+      <w:r>
+        <w:t>Quan hệ n-n</w:t>
+      </w:r>
       <w:bookmarkEnd w:id="39"/>
     </w:p>
     <w:p>
@@ -18193,18 +18184,1099 @@
     </w:p>
     <w:p>
       <w:pPr>
+        <w:pStyle w:val="Heading1"/>
+      </w:pPr>
+      <w:r>
+        <w:t>Sử dụng thư viện bên thứ 3</w:t>
+      </w:r>
+    </w:p>
+    <w:p>
+      <w:r>
+        <w:t>Ngoài viết app của bạn, đôi khi cần sử dụng thư viện bên thứ 3. Lúc này ta cần cài vào django. Khi cài cần lưu ý một số vấn đề sau:</w:t>
+      </w:r>
+    </w:p>
+    <w:p>
+      <w:r>
+        <w:t>- Version Django đang sử dụng là gì?</w:t>
+      </w:r>
+    </w:p>
+    <w:p>
+      <w:r>
+        <w:t>Để kiểm tra version Django đang sử dụng mở shell Python với lệnh:</w:t>
+      </w:r>
+    </w:p>
+    <w:p>
+      <w:r>
+        <w:t>python manage.py shell</w:t>
+      </w:r>
+    </w:p>
+    <w:p>
+      <w:r>
+        <w:t>Nhập vào:</w:t>
+      </w:r>
+    </w:p>
+    <w:p>
+      <w:r>
+        <w:t>&gt;&gt;import django</w:t>
+      </w:r>
+    </w:p>
+    <w:p>
+      <w:r>
+        <w:t>&gt;&gt;django.VERSION</w:t>
+      </w:r>
+    </w:p>
+    <w:p>
+      <w:r>
+        <w:t>- Dựa vào version Django để chọn lựa app cần tải (&gt;= thời gian release của version Django hiện tại)</w:t>
+      </w:r>
+    </w:p>
+    <w:p>
+      <w:r>
+        <w:t>VD cần cài thư viện taggit (để tag cho post)</w:t>
+      </w:r>
+    </w:p>
+    <w:p>
+      <w:r>
+        <w:t>Trước tiên kiểm tra version Django =&gt; version 1.9.4 =&gt; thời gian release 5/5/2016</w:t>
+      </w:r>
+    </w:p>
+    <w:p>
+      <w:r>
+        <w:t>Thư viện taggit</w:t>
+      </w:r>
+    </w:p>
+    <w:p>
+      <w:r>
+        <w:rPr>
+          <w:noProof/>
+          <w:lang w:bidi="lo-LA"/>
+        </w:rPr>
+        <w:lastRenderedPageBreak/>
+        <w:drawing>
+          <wp:inline distT="0" distB="0" distL="0" distR="0" wp14:anchorId="2B8B94CF" wp14:editId="24D8A404">
+            <wp:extent cx="4953000" cy="6534150"/>
+            <wp:effectExtent l="0" t="0" r="0" b="0"/>
+            <wp:docPr id="3" name="Picture 3"/>
+            <wp:cNvGraphicFramePr>
+              <a:graphicFrameLocks xmlns:a="http://schemas.openxmlformats.org/drawingml/2006/main" noChangeAspect="1"/>
+            </wp:cNvGraphicFramePr>
+            <a:graphic xmlns:a="http://schemas.openxmlformats.org/drawingml/2006/main">
+              <a:graphicData uri="http://schemas.openxmlformats.org/drawingml/2006/picture">
+                <pic:pic xmlns:pic="http://schemas.openxmlformats.org/drawingml/2006/picture">
+                  <pic:nvPicPr>
+                    <pic:cNvPr id="0" name=""/>
+                    <pic:cNvPicPr/>
+                  </pic:nvPicPr>
+                  <pic:blipFill>
+                    <a:blip r:embed="rId24"/>
+                    <a:stretch>
+                      <a:fillRect/>
+                    </a:stretch>
+                  </pic:blipFill>
+                  <pic:spPr>
+                    <a:xfrm>
+                      <a:off x="0" y="0"/>
+                      <a:ext cx="4953000" cy="6534150"/>
+                    </a:xfrm>
+                    <a:prstGeom prst="rect">
+                      <a:avLst/>
+                    </a:prstGeom>
+                  </pic:spPr>
+                </pic:pic>
+              </a:graphicData>
+            </a:graphic>
+          </wp:inline>
+        </w:drawing>
+      </w:r>
+    </w:p>
+    <w:p>
+      <w:r>
+        <w:t>Kiểm tra thấy thời gian để chọn version =&gt; chọn version taggit &gt;= 0.18.2 =&gt; chọn 0.19.0</w:t>
+      </w:r>
+    </w:p>
+    <w:p>
+      <w:r>
+        <w:t xml:space="preserve">Cài đặt: </w:t>
+      </w:r>
+    </w:p>
+    <w:p>
+      <w:pPr>
+        <w:rPr>
+          <w:rFonts w:cs="Courier Std"/>
+          <w:b/>
+          <w:bCs/>
+          <w:color w:val="000000"/>
+          <w:sz w:val="18"/>
+          <w:szCs w:val="18"/>
+        </w:rPr>
+      </w:pPr>
+      <w:r>
+        <w:rPr>
+          <w:rFonts w:cs="Courier Std"/>
+          <w:b/>
+          <w:bCs/>
+          <w:color w:val="000000"/>
+          <w:sz w:val="18"/>
+          <w:szCs w:val="18"/>
+        </w:rPr>
+        <w:t>p</w:t>
+      </w:r>
+      <w:r>
+        <w:rPr>
+          <w:rFonts w:cs="Courier Std"/>
+          <w:b/>
+          <w:bCs/>
+          <w:color w:val="000000"/>
+          <w:sz w:val="18"/>
+          <w:szCs w:val="18"/>
+        </w:rPr>
+        <w:t>ip install django-taggit==0.19.0</w:t>
+      </w:r>
+    </w:p>
+    <w:p>
+      <w:pPr>
         <w:pStyle w:val="Heading2"/>
       </w:pPr>
-      <w:bookmarkStart w:id="40" w:name="_Toc529003987"/>
-      <w:r>
-        <w:t>Quan hệ n-n</w:t>
-      </w:r>
+      <w:r>
+        <w:t>Sử dụng taggit cho Blog</w:t>
+      </w:r>
+    </w:p>
+    <w:p>
+      <w:pPr>
+        <w:autoSpaceDE w:val="0"/>
+        <w:autoSpaceDN w:val="0"/>
+        <w:adjustRightInd w:val="0"/>
+        <w:spacing w:after="160" w:line="211" w:lineRule="atLeast"/>
+        <w:rPr>
+          <w:rFonts w:ascii="Book Antiqua" w:hAnsi="Book Antiqua" w:cs="Book Antiqua"/>
+          <w:color w:val="000000"/>
+          <w:sz w:val="21"/>
+          <w:szCs w:val="21"/>
+          <w:lang w:bidi="lo-LA"/>
+        </w:rPr>
+      </w:pPr>
+      <w:r>
+        <w:rPr>
+          <w:rFonts w:ascii="Book Antiqua" w:hAnsi="Book Antiqua" w:cs="Book Antiqua"/>
+          <w:color w:val="000000"/>
+          <w:sz w:val="21"/>
+          <w:szCs w:val="21"/>
+          <w:lang w:bidi="lo-LA"/>
+        </w:rPr>
+        <w:t xml:space="preserve">- </w:t>
+      </w:r>
+      <w:r>
+        <w:rPr>
+          <w:rFonts w:ascii="Book Antiqua" w:hAnsi="Book Antiqua" w:cs="Book Antiqua"/>
+          <w:color w:val="000000"/>
+          <w:sz w:val="21"/>
+          <w:szCs w:val="21"/>
+          <w:lang w:bidi="lo-LA"/>
+        </w:rPr>
+        <w:t xml:space="preserve">open the </w:t>
+      </w:r>
+      <w:r>
+        <w:rPr>
+          <w:rFonts w:ascii="Courier Std" w:hAnsi="Courier Std" w:cs="Courier Std"/>
+          <w:color w:val="000000"/>
+          <w:sz w:val="19"/>
+          <w:szCs w:val="19"/>
+          <w:lang w:bidi="lo-LA"/>
+        </w:rPr>
+        <w:t xml:space="preserve">settings.py </w:t>
+      </w:r>
+      <w:r>
+        <w:rPr>
+          <w:rFonts w:ascii="Book Antiqua" w:hAnsi="Book Antiqua" w:cs="Book Antiqua"/>
+          <w:color w:val="000000"/>
+          <w:sz w:val="21"/>
+          <w:szCs w:val="21"/>
+          <w:lang w:bidi="lo-LA"/>
+        </w:rPr>
+        <w:t xml:space="preserve">file of the </w:t>
+      </w:r>
+      <w:r>
+        <w:rPr>
+          <w:rFonts w:ascii="Courier Std" w:hAnsi="Courier Std" w:cs="Courier Std"/>
+          <w:color w:val="000000"/>
+          <w:sz w:val="19"/>
+          <w:szCs w:val="19"/>
+          <w:lang w:bidi="lo-LA"/>
+        </w:rPr>
+        <w:t xml:space="preserve">mysite </w:t>
+      </w:r>
+      <w:r>
+        <w:rPr>
+          <w:rFonts w:ascii="Book Antiqua" w:hAnsi="Book Antiqua" w:cs="Book Antiqua"/>
+          <w:color w:val="000000"/>
+          <w:sz w:val="21"/>
+          <w:szCs w:val="21"/>
+          <w:lang w:bidi="lo-LA"/>
+        </w:rPr>
+        <w:t xml:space="preserve">project and add </w:t>
+      </w:r>
+      <w:r>
+        <w:rPr>
+          <w:rFonts w:ascii="Courier Std" w:hAnsi="Courier Std" w:cs="Courier Std"/>
+          <w:color w:val="000000"/>
+          <w:sz w:val="19"/>
+          <w:szCs w:val="19"/>
+          <w:lang w:bidi="lo-LA"/>
+        </w:rPr>
+        <w:t xml:space="preserve">taggit </w:t>
+      </w:r>
+      <w:r>
+        <w:rPr>
+          <w:rFonts w:ascii="Book Antiqua" w:hAnsi="Book Antiqua" w:cs="Book Antiqua"/>
+          <w:color w:val="000000"/>
+          <w:sz w:val="21"/>
+          <w:szCs w:val="21"/>
+          <w:lang w:bidi="lo-LA"/>
+        </w:rPr>
+        <w:t xml:space="preserve">to your </w:t>
+      </w:r>
+      <w:r>
+        <w:rPr>
+          <w:rFonts w:ascii="Courier Std" w:hAnsi="Courier Std" w:cs="Courier Std"/>
+          <w:color w:val="000000"/>
+          <w:sz w:val="19"/>
+          <w:szCs w:val="19"/>
+          <w:lang w:bidi="lo-LA"/>
+        </w:rPr>
+        <w:t xml:space="preserve">INSTALLED_APPS </w:t>
+      </w:r>
+      <w:r>
+        <w:rPr>
+          <w:rFonts w:ascii="Book Antiqua" w:hAnsi="Book Antiqua" w:cs="Book Antiqua"/>
+          <w:color w:val="000000"/>
+          <w:sz w:val="21"/>
+          <w:szCs w:val="21"/>
+          <w:lang w:bidi="lo-LA"/>
+        </w:rPr>
+        <w:t xml:space="preserve">setting like this: </w:t>
+      </w:r>
+    </w:p>
+    <w:p>
+      <w:pPr>
+        <w:autoSpaceDE w:val="0"/>
+        <w:autoSpaceDN w:val="0"/>
+        <w:adjustRightInd w:val="0"/>
+        <w:spacing w:after="20" w:line="180" w:lineRule="atLeast"/>
+        <w:ind w:left="360"/>
+        <w:rPr>
+          <w:rFonts w:ascii="Courier Std" w:hAnsi="Courier Std" w:cs="Courier Std"/>
+          <w:color w:val="000000"/>
+          <w:sz w:val="18"/>
+          <w:szCs w:val="18"/>
+          <w:lang w:bidi="lo-LA"/>
+        </w:rPr>
+      </w:pPr>
+      <w:r>
+        <w:rPr>
+          <w:rFonts w:ascii="Courier Std" w:hAnsi="Courier Std" w:cs="Courier Std"/>
+          <w:color w:val="000000"/>
+          <w:sz w:val="18"/>
+          <w:szCs w:val="18"/>
+          <w:lang w:bidi="lo-LA"/>
+        </w:rPr>
+        <w:lastRenderedPageBreak/>
+        <w:t xml:space="preserve">INSTALLED_APPS = ( </w:t>
+      </w:r>
+    </w:p>
+    <w:p>
+      <w:pPr>
+        <w:autoSpaceDE w:val="0"/>
+        <w:autoSpaceDN w:val="0"/>
+        <w:adjustRightInd w:val="0"/>
+        <w:spacing w:after="20" w:line="180" w:lineRule="atLeast"/>
+        <w:ind w:left="360"/>
+        <w:rPr>
+          <w:rFonts w:ascii="Courier Std" w:hAnsi="Courier Std" w:cs="Courier Std"/>
+          <w:color w:val="000000"/>
+          <w:sz w:val="18"/>
+          <w:szCs w:val="18"/>
+          <w:lang w:bidi="lo-LA"/>
+        </w:rPr>
+      </w:pPr>
+      <w:r>
+        <w:rPr>
+          <w:rFonts w:ascii="Courier Std" w:hAnsi="Courier Std" w:cs="Courier Std"/>
+          <w:color w:val="000000"/>
+          <w:sz w:val="18"/>
+          <w:szCs w:val="18"/>
+          <w:lang w:bidi="lo-LA"/>
+        </w:rPr>
+        <w:t xml:space="preserve"># ... </w:t>
+      </w:r>
+    </w:p>
+    <w:p>
+      <w:pPr>
+        <w:autoSpaceDE w:val="0"/>
+        <w:autoSpaceDN w:val="0"/>
+        <w:adjustRightInd w:val="0"/>
+        <w:spacing w:after="20" w:line="180" w:lineRule="atLeast"/>
+        <w:ind w:left="360"/>
+        <w:rPr>
+          <w:rFonts w:ascii="Courier Std" w:hAnsi="Courier Std" w:cs="Courier Std"/>
+          <w:color w:val="000000"/>
+          <w:sz w:val="18"/>
+          <w:szCs w:val="18"/>
+          <w:lang w:bidi="lo-LA"/>
+        </w:rPr>
+      </w:pPr>
+      <w:r>
+        <w:rPr>
+          <w:rFonts w:ascii="Courier Std" w:hAnsi="Courier Std" w:cs="Courier Std"/>
+          <w:color w:val="000000"/>
+          <w:sz w:val="18"/>
+          <w:szCs w:val="18"/>
+          <w:lang w:bidi="lo-LA"/>
+        </w:rPr>
+        <w:t xml:space="preserve">'blog', </w:t>
+      </w:r>
+    </w:p>
+    <w:p>
+      <w:pPr>
+        <w:autoSpaceDE w:val="0"/>
+        <w:autoSpaceDN w:val="0"/>
+        <w:adjustRightInd w:val="0"/>
+        <w:spacing w:after="20" w:line="180" w:lineRule="atLeast"/>
+        <w:ind w:left="360"/>
+        <w:rPr>
+          <w:rFonts w:ascii="Courier Std" w:hAnsi="Courier Std" w:cs="Courier Std"/>
+          <w:color w:val="000000"/>
+          <w:sz w:val="18"/>
+          <w:szCs w:val="18"/>
+          <w:lang w:bidi="lo-LA"/>
+        </w:rPr>
+      </w:pPr>
+      <w:r>
+        <w:rPr>
+          <w:rFonts w:ascii="Courier Std" w:hAnsi="Courier Std" w:cs="Courier Std"/>
+          <w:b/>
+          <w:bCs/>
+          <w:color w:val="000000"/>
+          <w:sz w:val="18"/>
+          <w:szCs w:val="18"/>
+          <w:lang w:bidi="lo-LA"/>
+        </w:rPr>
+        <w:t xml:space="preserve">'taggit', </w:t>
+      </w:r>
+    </w:p>
+    <w:p>
+      <w:pPr>
+        <w:rPr>
+          <w:rFonts w:ascii="Courier Std" w:hAnsi="Courier Std" w:cs="Courier Std"/>
+          <w:color w:val="000000"/>
+          <w:sz w:val="18"/>
+          <w:szCs w:val="18"/>
+          <w:lang w:bidi="lo-LA"/>
+        </w:rPr>
+      </w:pPr>
+      <w:r>
+        <w:rPr>
+          <w:rFonts w:ascii="Courier Std" w:hAnsi="Courier Std" w:cs="Courier Std"/>
+          <w:color w:val="000000"/>
+          <w:sz w:val="18"/>
+          <w:szCs w:val="18"/>
+          <w:lang w:bidi="lo-LA"/>
+        </w:rPr>
+        <w:t>)</w:t>
+      </w:r>
+    </w:p>
+    <w:p>
+      <w:pPr>
+        <w:rPr>
+          <w:rFonts w:ascii="Courier Std" w:hAnsi="Courier Std" w:cs="Courier Std"/>
+          <w:color w:val="000000"/>
+          <w:sz w:val="18"/>
+          <w:szCs w:val="18"/>
+          <w:lang w:bidi="lo-LA"/>
+        </w:rPr>
+      </w:pPr>
+      <w:r>
+        <w:rPr>
+          <w:rFonts w:ascii="Courier Std" w:hAnsi="Courier Std" w:cs="Courier Std"/>
+          <w:color w:val="000000"/>
+          <w:sz w:val="18"/>
+          <w:szCs w:val="18"/>
+          <w:lang w:bidi="lo-LA"/>
+        </w:rPr>
+        <w:t>blog/model.py</w:t>
+      </w:r>
+    </w:p>
+    <w:p>
+      <w:pPr>
+        <w:autoSpaceDE w:val="0"/>
+        <w:autoSpaceDN w:val="0"/>
+        <w:adjustRightInd w:val="0"/>
+        <w:spacing w:after="20" w:line="180" w:lineRule="atLeast"/>
+        <w:ind w:left="360"/>
+        <w:rPr>
+          <w:rFonts w:ascii="Courier Std" w:hAnsi="Courier Std" w:cs="Courier Std"/>
+          <w:color w:val="000000"/>
+          <w:sz w:val="18"/>
+          <w:szCs w:val="18"/>
+          <w:lang w:bidi="lo-LA"/>
+        </w:rPr>
+      </w:pPr>
+      <w:r>
+        <w:rPr>
+          <w:rFonts w:ascii="Courier Std" w:hAnsi="Courier Std" w:cs="Courier Std"/>
+          <w:b/>
+          <w:bCs/>
+          <w:color w:val="000000"/>
+          <w:sz w:val="18"/>
+          <w:szCs w:val="18"/>
+          <w:lang w:bidi="lo-LA"/>
+        </w:rPr>
+        <w:t xml:space="preserve">from taggit.managers import TaggableManager </w:t>
+      </w:r>
+    </w:p>
+    <w:p>
+      <w:pPr>
+        <w:autoSpaceDE w:val="0"/>
+        <w:autoSpaceDN w:val="0"/>
+        <w:adjustRightInd w:val="0"/>
+        <w:spacing w:after="20" w:line="180" w:lineRule="atLeast"/>
+        <w:ind w:left="360"/>
+        <w:rPr>
+          <w:rFonts w:ascii="Courier Std" w:hAnsi="Courier Std" w:cs="Courier Std"/>
+          <w:color w:val="000000"/>
+          <w:sz w:val="18"/>
+          <w:szCs w:val="18"/>
+          <w:lang w:bidi="lo-LA"/>
+        </w:rPr>
+      </w:pPr>
+      <w:r>
+        <w:rPr>
+          <w:rFonts w:ascii="Courier Std" w:hAnsi="Courier Std" w:cs="Courier Std"/>
+          <w:color w:val="000000"/>
+          <w:sz w:val="18"/>
+          <w:szCs w:val="18"/>
+          <w:lang w:bidi="lo-LA"/>
+        </w:rPr>
+        <w:t xml:space="preserve">class Post(models.Model): </w:t>
+      </w:r>
+    </w:p>
+    <w:p>
+      <w:pPr>
+        <w:autoSpaceDE w:val="0"/>
+        <w:autoSpaceDN w:val="0"/>
+        <w:adjustRightInd w:val="0"/>
+        <w:spacing w:after="20" w:line="180" w:lineRule="atLeast"/>
+        <w:ind w:left="360"/>
+        <w:rPr>
+          <w:rFonts w:ascii="Courier Std" w:hAnsi="Courier Std" w:cs="Courier Std"/>
+          <w:color w:val="000000"/>
+          <w:sz w:val="18"/>
+          <w:szCs w:val="18"/>
+          <w:lang w:bidi="lo-LA"/>
+        </w:rPr>
+      </w:pPr>
+      <w:r>
+        <w:rPr>
+          <w:rFonts w:ascii="Courier Std" w:hAnsi="Courier Std" w:cs="Courier Std"/>
+          <w:color w:val="000000"/>
+          <w:sz w:val="18"/>
+          <w:szCs w:val="18"/>
+          <w:lang w:bidi="lo-LA"/>
+        </w:rPr>
+        <w:t xml:space="preserve"># ... </w:t>
+      </w:r>
+    </w:p>
+    <w:p>
+      <w:pPr>
+        <w:rPr>
+          <w:rFonts w:ascii="Courier Std" w:hAnsi="Courier Std" w:cs="Courier Std"/>
+          <w:b/>
+          <w:bCs/>
+          <w:color w:val="000000"/>
+          <w:sz w:val="18"/>
+          <w:szCs w:val="18"/>
+          <w:lang w:bidi="lo-LA"/>
+        </w:rPr>
+      </w:pPr>
+      <w:r>
+        <w:rPr>
+          <w:rFonts w:ascii="Courier Std" w:hAnsi="Courier Std" w:cs="Courier Std"/>
+          <w:b/>
+          <w:bCs/>
+          <w:color w:val="000000"/>
+          <w:sz w:val="18"/>
+          <w:szCs w:val="18"/>
+          <w:lang w:bidi="lo-LA"/>
+        </w:rPr>
+        <w:t>tags = TaggableManager()</w:t>
+      </w:r>
+    </w:p>
+    <w:p>
+      <w:pPr>
+        <w:autoSpaceDE w:val="0"/>
+        <w:autoSpaceDN w:val="0"/>
+        <w:adjustRightInd w:val="0"/>
+        <w:spacing w:after="160" w:line="211" w:lineRule="atLeast"/>
+        <w:rPr>
+          <w:rFonts w:ascii="Book Antiqua" w:hAnsi="Book Antiqua" w:cs="Book Antiqua"/>
+          <w:color w:val="000000"/>
+          <w:sz w:val="21"/>
+          <w:szCs w:val="21"/>
+          <w:lang w:bidi="lo-LA"/>
+        </w:rPr>
+      </w:pPr>
+      <w:r>
+        <w:rPr>
+          <w:rFonts w:ascii="Book Antiqua" w:hAnsi="Book Antiqua" w:cs="Book Antiqua"/>
+          <w:color w:val="000000"/>
+          <w:sz w:val="21"/>
+          <w:szCs w:val="21"/>
+          <w:lang w:bidi="lo-LA"/>
+        </w:rPr>
+        <w:t xml:space="preserve">Run the following command to create a migration for your model changes: </w:t>
+      </w:r>
+    </w:p>
+    <w:p>
+      <w:pPr>
+        <w:autoSpaceDE w:val="0"/>
+        <w:autoSpaceDN w:val="0"/>
+        <w:adjustRightInd w:val="0"/>
+        <w:spacing w:after="160" w:line="180" w:lineRule="atLeast"/>
+        <w:rPr>
+          <w:rFonts w:ascii="Courier Std" w:hAnsi="Courier Std" w:cs="Courier Std"/>
+          <w:color w:val="000000"/>
+          <w:sz w:val="18"/>
+          <w:szCs w:val="18"/>
+          <w:lang w:bidi="lo-LA"/>
+        </w:rPr>
+      </w:pPr>
+      <w:r>
+        <w:rPr>
+          <w:rFonts w:ascii="Courier Std" w:hAnsi="Courier Std" w:cs="Courier Std"/>
+          <w:b/>
+          <w:bCs/>
+          <w:color w:val="000000"/>
+          <w:sz w:val="18"/>
+          <w:szCs w:val="18"/>
+          <w:lang w:bidi="lo-LA"/>
+        </w:rPr>
+        <w:t xml:space="preserve">python manage.py makemigrations blog </w:t>
+      </w:r>
+    </w:p>
+    <w:p>
+      <w:pPr>
+        <w:autoSpaceDE w:val="0"/>
+        <w:autoSpaceDN w:val="0"/>
+        <w:adjustRightInd w:val="0"/>
+        <w:spacing w:after="160" w:line="211" w:lineRule="atLeast"/>
+        <w:rPr>
+          <w:rFonts w:ascii="Book Antiqua" w:hAnsi="Book Antiqua" w:cs="Book Antiqua"/>
+          <w:color w:val="000000"/>
+          <w:sz w:val="21"/>
+          <w:szCs w:val="21"/>
+          <w:lang w:bidi="lo-LA"/>
+        </w:rPr>
+      </w:pPr>
+      <w:r>
+        <w:rPr>
+          <w:rFonts w:ascii="Book Antiqua" w:hAnsi="Book Antiqua" w:cs="Book Antiqua"/>
+          <w:color w:val="000000"/>
+          <w:sz w:val="21"/>
+          <w:szCs w:val="21"/>
+          <w:lang w:bidi="lo-LA"/>
+        </w:rPr>
+        <w:t xml:space="preserve">You should get the following output: </w:t>
+      </w:r>
+    </w:p>
+    <w:p>
+      <w:pPr>
+        <w:autoSpaceDE w:val="0"/>
+        <w:autoSpaceDN w:val="0"/>
+        <w:adjustRightInd w:val="0"/>
+        <w:spacing w:after="20" w:line="180" w:lineRule="atLeast"/>
+        <w:ind w:left="360"/>
+        <w:rPr>
+          <w:rFonts w:ascii="Courier Std" w:hAnsi="Courier Std" w:cs="Courier Std"/>
+          <w:color w:val="000000"/>
+          <w:sz w:val="18"/>
+          <w:szCs w:val="18"/>
+          <w:lang w:bidi="lo-LA"/>
+        </w:rPr>
+      </w:pPr>
+      <w:r>
+        <w:rPr>
+          <w:rFonts w:ascii="Courier Std" w:hAnsi="Courier Std" w:cs="Courier Std"/>
+          <w:color w:val="000000"/>
+          <w:sz w:val="18"/>
+          <w:szCs w:val="18"/>
+          <w:lang w:bidi="lo-LA"/>
+        </w:rPr>
+        <w:t xml:space="preserve">Migrations for 'blog': </w:t>
+      </w:r>
+    </w:p>
+    <w:p>
+      <w:pPr>
+        <w:autoSpaceDE w:val="0"/>
+        <w:autoSpaceDN w:val="0"/>
+        <w:adjustRightInd w:val="0"/>
+        <w:spacing w:after="20" w:line="180" w:lineRule="atLeast"/>
+        <w:ind w:left="360"/>
+        <w:rPr>
+          <w:rFonts w:ascii="Courier Std" w:hAnsi="Courier Std" w:cs="Courier Std"/>
+          <w:color w:val="000000"/>
+          <w:sz w:val="18"/>
+          <w:szCs w:val="18"/>
+          <w:lang w:bidi="lo-LA"/>
+        </w:rPr>
+      </w:pPr>
+      <w:r>
+        <w:rPr>
+          <w:rFonts w:ascii="Courier Std" w:hAnsi="Courier Std" w:cs="Courier Std"/>
+          <w:color w:val="000000"/>
+          <w:sz w:val="18"/>
+          <w:szCs w:val="18"/>
+          <w:lang w:bidi="lo-LA"/>
+        </w:rPr>
+        <w:t xml:space="preserve">0003_post_tags.py: </w:t>
+      </w:r>
+    </w:p>
+    <w:p>
+      <w:pPr>
+        <w:autoSpaceDE w:val="0"/>
+        <w:autoSpaceDN w:val="0"/>
+        <w:adjustRightInd w:val="0"/>
+        <w:spacing w:after="160" w:line="180" w:lineRule="atLeast"/>
+        <w:ind w:left="360"/>
+        <w:rPr>
+          <w:rFonts w:ascii="Courier Std" w:hAnsi="Courier Std" w:cs="Courier Std"/>
+          <w:color w:val="000000"/>
+          <w:sz w:val="18"/>
+          <w:szCs w:val="18"/>
+          <w:lang w:bidi="lo-LA"/>
+        </w:rPr>
+      </w:pPr>
+      <w:r>
+        <w:rPr>
+          <w:rFonts w:ascii="Courier Std" w:hAnsi="Courier Std" w:cs="Courier Std"/>
+          <w:color w:val="000000"/>
+          <w:sz w:val="18"/>
+          <w:szCs w:val="18"/>
+          <w:lang w:bidi="lo-LA"/>
+        </w:rPr>
+        <w:t xml:space="preserve">- Add field tags to post </w:t>
+      </w:r>
+    </w:p>
+    <w:p>
+      <w:pPr>
+        <w:autoSpaceDE w:val="0"/>
+        <w:autoSpaceDN w:val="0"/>
+        <w:adjustRightInd w:val="0"/>
+        <w:spacing w:after="160" w:line="211" w:lineRule="atLeast"/>
+        <w:rPr>
+          <w:rFonts w:ascii="Book Antiqua" w:hAnsi="Book Antiqua" w:cs="Book Antiqua"/>
+          <w:color w:val="000000"/>
+          <w:sz w:val="21"/>
+          <w:szCs w:val="21"/>
+          <w:lang w:bidi="lo-LA"/>
+        </w:rPr>
+      </w:pPr>
+      <w:r>
+        <w:rPr>
+          <w:rFonts w:ascii="Book Antiqua" w:hAnsi="Book Antiqua" w:cs="Book Antiqua"/>
+          <w:color w:val="000000"/>
+          <w:sz w:val="21"/>
+          <w:szCs w:val="21"/>
+          <w:lang w:bidi="lo-LA"/>
+        </w:rPr>
+        <w:t xml:space="preserve">Now, run the following command to create the required database tables for django-taggit models and to synchronize your model changes: </w:t>
+      </w:r>
+    </w:p>
+    <w:p>
+      <w:pPr>
+        <w:autoSpaceDE w:val="0"/>
+        <w:autoSpaceDN w:val="0"/>
+        <w:adjustRightInd w:val="0"/>
+        <w:spacing w:after="160" w:line="180" w:lineRule="atLeast"/>
+        <w:rPr>
+          <w:rFonts w:ascii="Courier Std" w:hAnsi="Courier Std" w:cs="Courier Std"/>
+          <w:color w:val="000000"/>
+          <w:sz w:val="18"/>
+          <w:szCs w:val="18"/>
+          <w:lang w:bidi="lo-LA"/>
+        </w:rPr>
+      </w:pPr>
+      <w:r>
+        <w:rPr>
+          <w:rFonts w:ascii="Courier Std" w:hAnsi="Courier Std" w:cs="Courier Std"/>
+          <w:b/>
+          <w:bCs/>
+          <w:color w:val="000000"/>
+          <w:sz w:val="18"/>
+          <w:szCs w:val="18"/>
+          <w:lang w:bidi="lo-LA"/>
+        </w:rPr>
+        <w:t xml:space="preserve">python manage.py migrate </w:t>
+      </w:r>
+    </w:p>
+    <w:p>
+      <w:pPr>
+        <w:autoSpaceDE w:val="0"/>
+        <w:autoSpaceDN w:val="0"/>
+        <w:adjustRightInd w:val="0"/>
+        <w:spacing w:after="160" w:line="211" w:lineRule="atLeast"/>
+        <w:rPr>
+          <w:rFonts w:ascii="Book Antiqua" w:hAnsi="Book Antiqua" w:cs="Book Antiqua"/>
+          <w:color w:val="000000"/>
+          <w:sz w:val="21"/>
+          <w:szCs w:val="21"/>
+          <w:lang w:bidi="lo-LA"/>
+        </w:rPr>
+      </w:pPr>
+      <w:r>
+        <w:rPr>
+          <w:rFonts w:ascii="Book Antiqua" w:hAnsi="Book Antiqua" w:cs="Book Antiqua"/>
+          <w:color w:val="000000"/>
+          <w:sz w:val="21"/>
+          <w:szCs w:val="21"/>
+          <w:lang w:bidi="lo-LA"/>
+        </w:rPr>
+        <w:t xml:space="preserve">You will see an output indicating that migrations have been applied, as follows: </w:t>
+      </w:r>
+    </w:p>
+    <w:p>
+      <w:pPr>
+        <w:autoSpaceDE w:val="0"/>
+        <w:autoSpaceDN w:val="0"/>
+        <w:adjustRightInd w:val="0"/>
+        <w:spacing w:after="20" w:line="180" w:lineRule="atLeast"/>
+        <w:ind w:left="360"/>
+        <w:rPr>
+          <w:rFonts w:ascii="Courier Std" w:hAnsi="Courier Std" w:cs="Courier Std"/>
+          <w:color w:val="000000"/>
+          <w:sz w:val="18"/>
+          <w:szCs w:val="18"/>
+          <w:lang w:bidi="lo-LA"/>
+        </w:rPr>
+      </w:pPr>
+      <w:r>
+        <w:rPr>
+          <w:rFonts w:ascii="Courier Std" w:hAnsi="Courier Std" w:cs="Courier Std"/>
+          <w:color w:val="000000"/>
+          <w:sz w:val="18"/>
+          <w:szCs w:val="18"/>
+          <w:lang w:bidi="lo-LA"/>
+        </w:rPr>
+        <w:t xml:space="preserve">Applying taggit.0001_initial... OK </w:t>
+      </w:r>
+    </w:p>
+    <w:p>
+      <w:pPr>
+        <w:autoSpaceDE w:val="0"/>
+        <w:autoSpaceDN w:val="0"/>
+        <w:adjustRightInd w:val="0"/>
+        <w:spacing w:after="20" w:line="180" w:lineRule="atLeast"/>
+        <w:ind w:left="360"/>
+        <w:rPr>
+          <w:rFonts w:ascii="Courier Std" w:hAnsi="Courier Std" w:cs="Courier Std"/>
+          <w:color w:val="000000"/>
+          <w:sz w:val="18"/>
+          <w:szCs w:val="18"/>
+          <w:lang w:bidi="lo-LA"/>
+        </w:rPr>
+      </w:pPr>
+      <w:r>
+        <w:rPr>
+          <w:rFonts w:ascii="Courier Std" w:hAnsi="Courier Std" w:cs="Courier Std"/>
+          <w:color w:val="000000"/>
+          <w:sz w:val="18"/>
+          <w:szCs w:val="18"/>
+          <w:lang w:bidi="lo-LA"/>
+        </w:rPr>
+        <w:t xml:space="preserve">Applying taggit.0002_auto_20150616_2121... OK </w:t>
+      </w:r>
+    </w:p>
+    <w:p>
+      <w:pPr>
+        <w:rPr>
+          <w:rFonts w:ascii="Courier Std" w:hAnsi="Courier Std" w:cs="Courier Std"/>
+          <w:color w:val="000000"/>
+          <w:sz w:val="18"/>
+          <w:szCs w:val="18"/>
+          <w:lang w:bidi="lo-LA"/>
+        </w:rPr>
+      </w:pPr>
+      <w:r>
+        <w:rPr>
+          <w:rFonts w:ascii="Courier Std" w:hAnsi="Courier Std" w:cs="Courier Std"/>
+          <w:color w:val="000000"/>
+          <w:sz w:val="18"/>
+          <w:szCs w:val="18"/>
+          <w:lang w:bidi="lo-LA"/>
+        </w:rPr>
+        <w:t>Applying blog.0003_post_tags... OK</w:t>
+      </w:r>
+    </w:p>
+    <w:p>
+      <w:pPr>
+        <w:rPr>
+          <w:rFonts w:ascii="Courier Std" w:hAnsi="Courier Std" w:cs="Courier Std"/>
+          <w:color w:val="000000"/>
+          <w:sz w:val="18"/>
+          <w:szCs w:val="18"/>
+          <w:lang w:bidi="lo-LA"/>
+        </w:rPr>
+      </w:pPr>
+      <w:r>
+        <w:rPr>
+          <w:rFonts w:ascii="Courier Std" w:hAnsi="Courier Std" w:cs="Courier Std"/>
+          <w:color w:val="000000"/>
+          <w:sz w:val="18"/>
+          <w:szCs w:val="18"/>
+          <w:lang w:bidi="lo-LA"/>
+        </w:rPr>
+        <w:t>Test by shell</w:t>
+      </w:r>
+    </w:p>
+    <w:p>
+      <w:pPr>
+        <w:autoSpaceDE w:val="0"/>
+        <w:autoSpaceDN w:val="0"/>
+        <w:adjustRightInd w:val="0"/>
+        <w:spacing w:after="20" w:line="180" w:lineRule="atLeast"/>
+        <w:ind w:left="360"/>
+        <w:rPr>
+          <w:rFonts w:ascii="Courier Std" w:hAnsi="Courier Std" w:cs="Courier Std"/>
+          <w:color w:val="000000"/>
+          <w:sz w:val="18"/>
+          <w:szCs w:val="18"/>
+          <w:lang w:bidi="lo-LA"/>
+        </w:rPr>
+      </w:pPr>
+      <w:r>
+        <w:rPr>
+          <w:rFonts w:ascii="Courier Std" w:hAnsi="Courier Std" w:cs="Courier Std"/>
+          <w:color w:val="000000"/>
+          <w:sz w:val="18"/>
+          <w:szCs w:val="18"/>
+          <w:lang w:bidi="lo-LA"/>
+        </w:rPr>
+        <w:t xml:space="preserve">&gt;&gt;&gt; from blog.models import Post </w:t>
+      </w:r>
+    </w:p>
+    <w:p>
+      <w:pPr>
+        <w:rPr>
+          <w:rFonts w:ascii="Courier Std" w:hAnsi="Courier Std" w:cs="Courier Std"/>
+          <w:color w:val="000000"/>
+          <w:sz w:val="18"/>
+          <w:szCs w:val="18"/>
+          <w:lang w:bidi="lo-LA"/>
+        </w:rPr>
+      </w:pPr>
+      <w:r>
+        <w:rPr>
+          <w:rFonts w:ascii="Courier Std" w:hAnsi="Courier Std" w:cs="Courier Std"/>
+          <w:color w:val="000000"/>
+          <w:sz w:val="18"/>
+          <w:szCs w:val="18"/>
+          <w:lang w:bidi="lo-LA"/>
+        </w:rPr>
+        <w:t>&gt;&gt;&gt; post = Post.objects.get(id=1)</w:t>
+      </w:r>
+    </w:p>
+    <w:p>
+      <w:pPr>
+        <w:autoSpaceDE w:val="0"/>
+        <w:autoSpaceDN w:val="0"/>
+        <w:adjustRightInd w:val="0"/>
+        <w:spacing w:after="160" w:line="211" w:lineRule="atLeast"/>
+        <w:rPr>
+          <w:rFonts w:ascii="Book Antiqua" w:hAnsi="Book Antiqua" w:cs="Book Antiqua"/>
+          <w:color w:val="000000"/>
+          <w:sz w:val="21"/>
+          <w:szCs w:val="21"/>
+          <w:lang w:bidi="lo-LA"/>
+        </w:rPr>
+      </w:pPr>
+      <w:r>
+        <w:rPr>
+          <w:rFonts w:ascii="Book Antiqua" w:hAnsi="Book Antiqua" w:cs="Book Antiqua"/>
+          <w:color w:val="000000"/>
+          <w:sz w:val="21"/>
+          <w:szCs w:val="21"/>
+          <w:lang w:bidi="lo-LA"/>
+        </w:rPr>
+        <w:t xml:space="preserve">Then add some tags to it and retrieve its tags back to check that they were successfully added: </w:t>
+      </w:r>
+    </w:p>
+    <w:p>
+      <w:pPr>
+        <w:autoSpaceDE w:val="0"/>
+        <w:autoSpaceDN w:val="0"/>
+        <w:adjustRightInd w:val="0"/>
+        <w:spacing w:after="80" w:line="180" w:lineRule="atLeast"/>
+        <w:rPr>
+          <w:rFonts w:ascii="Courier Std" w:hAnsi="Courier Std" w:cs="Courier Std"/>
+          <w:color w:val="000000"/>
+          <w:sz w:val="18"/>
+          <w:szCs w:val="18"/>
+          <w:lang w:bidi="lo-LA"/>
+        </w:rPr>
+      </w:pPr>
+      <w:r>
+        <w:rPr>
+          <w:rFonts w:ascii="Courier Std" w:hAnsi="Courier Std" w:cs="Courier Std"/>
+          <w:b/>
+          <w:bCs/>
+          <w:color w:val="000000"/>
+          <w:sz w:val="18"/>
+          <w:szCs w:val="18"/>
+          <w:lang w:bidi="lo-LA"/>
+        </w:rPr>
+        <w:t xml:space="preserve">&gt;&gt;&gt; post.tags.add('music', 'jazz', 'django') </w:t>
+      </w:r>
+    </w:p>
+    <w:p>
+      <w:pPr>
+        <w:autoSpaceDE w:val="0"/>
+        <w:autoSpaceDN w:val="0"/>
+        <w:adjustRightInd w:val="0"/>
+        <w:spacing w:after="80" w:line="180" w:lineRule="atLeast"/>
+        <w:rPr>
+          <w:rFonts w:ascii="Courier Std" w:hAnsi="Courier Std" w:cs="Courier Std"/>
+          <w:color w:val="000000"/>
+          <w:sz w:val="18"/>
+          <w:szCs w:val="18"/>
+          <w:lang w:bidi="lo-LA"/>
+        </w:rPr>
+      </w:pPr>
+      <w:r>
+        <w:rPr>
+          <w:rFonts w:ascii="Courier Std" w:hAnsi="Courier Std" w:cs="Courier Std"/>
+          <w:b/>
+          <w:bCs/>
+          <w:color w:val="000000"/>
+          <w:sz w:val="18"/>
+          <w:szCs w:val="18"/>
+          <w:lang w:bidi="lo-LA"/>
+        </w:rPr>
+        <w:t xml:space="preserve">&gt;&gt;&gt; post.tags.all() </w:t>
+      </w:r>
+    </w:p>
+    <w:p>
+      <w:pPr>
+        <w:rPr>
+          <w:rFonts w:ascii="Courier Std" w:hAnsi="Courier Std" w:cs="Courier Std"/>
+          <w:b/>
+          <w:bCs/>
+          <w:color w:val="000000"/>
+          <w:sz w:val="18"/>
+          <w:szCs w:val="18"/>
+          <w:lang w:bidi="lo-LA"/>
+        </w:rPr>
+      </w:pPr>
+      <w:r>
+        <w:rPr>
+          <w:rFonts w:ascii="Courier Std" w:hAnsi="Courier Std" w:cs="Courier Std"/>
+          <w:b/>
+          <w:bCs/>
+          <w:color w:val="000000"/>
+          <w:sz w:val="18"/>
+          <w:szCs w:val="18"/>
+          <w:lang w:bidi="lo-LA"/>
+        </w:rPr>
+        <w:t>[&lt;Tag: jazz&gt;, &lt;Tag: django&gt;, &lt;Tag: music&gt;]</w:t>
+      </w:r>
+    </w:p>
+    <w:p>
+      <w:pPr>
+        <w:autoSpaceDE w:val="0"/>
+        <w:autoSpaceDN w:val="0"/>
+        <w:adjustRightInd w:val="0"/>
+        <w:spacing w:after="160" w:line="211" w:lineRule="atLeast"/>
+        <w:rPr>
+          <w:rFonts w:ascii="Book Antiqua" w:hAnsi="Book Antiqua" w:cs="Book Antiqua"/>
+          <w:color w:val="000000"/>
+          <w:sz w:val="21"/>
+          <w:szCs w:val="21"/>
+          <w:lang w:bidi="lo-LA"/>
+        </w:rPr>
+      </w:pPr>
+      <w:r>
+        <w:rPr>
+          <w:rFonts w:ascii="Book Antiqua" w:hAnsi="Book Antiqua" w:cs="Book Antiqua"/>
+          <w:color w:val="000000"/>
+          <w:sz w:val="21"/>
+          <w:szCs w:val="21"/>
+          <w:lang w:bidi="lo-LA"/>
+        </w:rPr>
+        <w:t xml:space="preserve">Finally, remove a tag and check the list of tags again: </w:t>
+      </w:r>
+    </w:p>
+    <w:p>
+      <w:pPr>
+        <w:autoSpaceDE w:val="0"/>
+        <w:autoSpaceDN w:val="0"/>
+        <w:adjustRightInd w:val="0"/>
+        <w:spacing w:after="20" w:line="180" w:lineRule="atLeast"/>
+        <w:ind w:left="360"/>
+        <w:rPr>
+          <w:rFonts w:ascii="Courier Std" w:hAnsi="Courier Std" w:cs="Courier Std"/>
+          <w:color w:val="000000"/>
+          <w:sz w:val="18"/>
+          <w:szCs w:val="18"/>
+          <w:lang w:bidi="lo-LA"/>
+        </w:rPr>
+      </w:pPr>
+      <w:r>
+        <w:rPr>
+          <w:rFonts w:ascii="Courier Std" w:hAnsi="Courier Std" w:cs="Courier Std"/>
+          <w:color w:val="000000"/>
+          <w:sz w:val="18"/>
+          <w:szCs w:val="18"/>
+          <w:lang w:bidi="lo-LA"/>
+        </w:rPr>
+        <w:t xml:space="preserve">&gt;&gt;&gt; post.tags.remove('django') </w:t>
+      </w:r>
+    </w:p>
+    <w:p>
+      <w:pPr>
+        <w:autoSpaceDE w:val="0"/>
+        <w:autoSpaceDN w:val="0"/>
+        <w:adjustRightInd w:val="0"/>
+        <w:spacing w:after="20" w:line="180" w:lineRule="atLeast"/>
+        <w:ind w:left="360"/>
+        <w:rPr>
+          <w:rFonts w:ascii="Courier Std" w:hAnsi="Courier Std" w:cs="Courier Std"/>
+          <w:color w:val="000000"/>
+          <w:sz w:val="18"/>
+          <w:szCs w:val="18"/>
+          <w:lang w:bidi="lo-LA"/>
+        </w:rPr>
+      </w:pPr>
+      <w:r>
+        <w:rPr>
+          <w:rFonts w:ascii="Courier Std" w:hAnsi="Courier Std" w:cs="Courier Std"/>
+          <w:color w:val="000000"/>
+          <w:sz w:val="18"/>
+          <w:szCs w:val="18"/>
+          <w:lang w:bidi="lo-LA"/>
+        </w:rPr>
+        <w:t xml:space="preserve">&gt;&gt;&gt; post.tags.all() </w:t>
+      </w:r>
+    </w:p>
+    <w:p>
+      <w:r>
+        <w:rPr>
+          <w:rFonts w:ascii="Courier Std" w:hAnsi="Courier Std" w:cs="Courier Std"/>
+          <w:color w:val="000000"/>
+          <w:sz w:val="18"/>
+          <w:szCs w:val="18"/>
+          <w:lang w:bidi="lo-LA"/>
+        </w:rPr>
+        <w:t>[&lt;Tag: jazz&gt;, &lt;Tag: music&gt;]</w:t>
+      </w:r>
+      <w:bookmarkStart w:id="40" w:name="_GoBack"/>
       <w:bookmarkEnd w:id="40"/>
-    </w:p>
-    <w:p>
-      <w:r>
-        <w:t>(cập nhật sau)</w:t>
-      </w:r>
     </w:p>
     <w:sectPr>
       <w:pgSz w:w="12240" w:h="15840"/>
@@ -20502,6 +21574,48 @@
       <w:sz w:val="24"/>
     </w:rPr>
   </w:style>
+  <w:style w:type="paragraph" w:customStyle="1" w:styleId="Pa30">
+    <w:name w:val="Pa30"/>
+    <w:basedOn w:val="Default"/>
+    <w:next w:val="Default"/>
+    <w:uiPriority w:val="99"/>
+    <w:rsid w:val="00A335B2"/>
+    <w:pPr>
+      <w:spacing w:line="180" w:lineRule="atLeast"/>
+    </w:pPr>
+    <w:rPr>
+      <w:rFonts w:ascii="Book Antiqua" w:hAnsi="Book Antiqua" w:cstheme="minorBidi"/>
+      <w:color w:val="auto"/>
+    </w:rPr>
+  </w:style>
+  <w:style w:type="paragraph" w:customStyle="1" w:styleId="Pa29">
+    <w:name w:val="Pa29"/>
+    <w:basedOn w:val="Default"/>
+    <w:next w:val="Default"/>
+    <w:uiPriority w:val="99"/>
+    <w:rsid w:val="00A335B2"/>
+    <w:pPr>
+      <w:spacing w:line="180" w:lineRule="atLeast"/>
+    </w:pPr>
+    <w:rPr>
+      <w:rFonts w:ascii="Book Antiqua" w:hAnsi="Book Antiqua" w:cstheme="minorBidi"/>
+      <w:color w:val="auto"/>
+    </w:rPr>
+  </w:style>
+  <w:style w:type="paragraph" w:customStyle="1" w:styleId="Pa33">
+    <w:name w:val="Pa33"/>
+    <w:basedOn w:val="Default"/>
+    <w:next w:val="Default"/>
+    <w:uiPriority w:val="99"/>
+    <w:rsid w:val="00A335B2"/>
+    <w:pPr>
+      <w:spacing w:line="180" w:lineRule="atLeast"/>
+    </w:pPr>
+    <w:rPr>
+      <w:rFonts w:ascii="Book Antiqua" w:hAnsi="Book Antiqua" w:cstheme="minorBidi"/>
+      <w:color w:val="auto"/>
+    </w:rPr>
+  </w:style>
 </w:styles>
 </file>
 
@@ -21290,6 +22404,48 @@
       <w:sz w:val="24"/>
     </w:rPr>
   </w:style>
+  <w:style w:type="paragraph" w:customStyle="1" w:styleId="Pa30">
+    <w:name w:val="Pa30"/>
+    <w:basedOn w:val="Default"/>
+    <w:next w:val="Default"/>
+    <w:uiPriority w:val="99"/>
+    <w:rsid w:val="00A335B2"/>
+    <w:pPr>
+      <w:spacing w:line="180" w:lineRule="atLeast"/>
+    </w:pPr>
+    <w:rPr>
+      <w:rFonts w:ascii="Book Antiqua" w:hAnsi="Book Antiqua" w:cstheme="minorBidi"/>
+      <w:color w:val="auto"/>
+    </w:rPr>
+  </w:style>
+  <w:style w:type="paragraph" w:customStyle="1" w:styleId="Pa29">
+    <w:name w:val="Pa29"/>
+    <w:basedOn w:val="Default"/>
+    <w:next w:val="Default"/>
+    <w:uiPriority w:val="99"/>
+    <w:rsid w:val="00A335B2"/>
+    <w:pPr>
+      <w:spacing w:line="180" w:lineRule="atLeast"/>
+    </w:pPr>
+    <w:rPr>
+      <w:rFonts w:ascii="Book Antiqua" w:hAnsi="Book Antiqua" w:cstheme="minorBidi"/>
+      <w:color w:val="auto"/>
+    </w:rPr>
+  </w:style>
+  <w:style w:type="paragraph" w:customStyle="1" w:styleId="Pa33">
+    <w:name w:val="Pa33"/>
+    <w:basedOn w:val="Default"/>
+    <w:next w:val="Default"/>
+    <w:uiPriority w:val="99"/>
+    <w:rsid w:val="00A335B2"/>
+    <w:pPr>
+      <w:spacing w:line="180" w:lineRule="atLeast"/>
+    </w:pPr>
+    <w:rPr>
+      <w:rFonts w:ascii="Book Antiqua" w:hAnsi="Book Antiqua" w:cstheme="minorBidi"/>
+      <w:color w:val="auto"/>
+    </w:rPr>
+  </w:style>
 </w:styles>
 </file>
 
@@ -21583,7 +22739,7 @@
 </file>
 
 <file path=customXml/itemProps1.xml><?xml version="1.0" encoding="utf-8"?>
-<ds:datastoreItem xmlns:ds="http://schemas.openxmlformats.org/officeDocument/2006/customXml" ds:itemID="{04577DCF-3587-4EB3-97C1-B66F3152305A}">
+<ds:datastoreItem xmlns:ds="http://schemas.openxmlformats.org/officeDocument/2006/customXml" ds:itemID="{D8915C60-DABF-4F68-AF99-2AA46B095670}">
   <ds:schemaRefs>
     <ds:schemaRef ds:uri="http://schemas.openxmlformats.org/officeDocument/2006/bibliography"/>
   </ds:schemaRefs>

--- a/thanh-web/Django.docx
+++ b/thanh-web/Django.docx
@@ -60,7 +60,7 @@
           <w:r>
             <w:fldChar w:fldCharType="separate"/>
           </w:r>
-          <w:hyperlink w:anchor="_Toc529003948" w:history="1">
+          <w:hyperlink w:anchor="_Toc529122611" w:history="1">
             <w:r>
               <w:rPr>
                 <w:rStyle w:val="Hyperlink"/>
@@ -103,7 +103,7 @@
                 <w:noProof/>
                 <w:webHidden/>
               </w:rPr>
-              <w:instrText xml:space="preserve"> PAGEREF _Toc529003948 \h </w:instrText>
+              <w:instrText xml:space="preserve"> PAGEREF _Toc529122611 \h </w:instrText>
             </w:r>
             <w:r>
               <w:rPr>
@@ -144,7 +144,7 @@
               <w:lang w:bidi="lo-LA"/>
             </w:rPr>
           </w:pPr>
-          <w:hyperlink w:anchor="_Toc529003949" w:history="1">
+          <w:hyperlink w:anchor="_Toc529122612" w:history="1">
             <w:r>
               <w:rPr>
                 <w:rStyle w:val="Hyperlink"/>
@@ -187,7 +187,7 @@
                 <w:noProof/>
                 <w:webHidden/>
               </w:rPr>
-              <w:instrText xml:space="preserve"> PAGEREF _Toc529003949 \h </w:instrText>
+              <w:instrText xml:space="preserve"> PAGEREF _Toc529122612 \h </w:instrText>
             </w:r>
             <w:r>
               <w:rPr>
@@ -228,7 +228,7 @@
               <w:lang w:bidi="lo-LA"/>
             </w:rPr>
           </w:pPr>
-          <w:hyperlink w:anchor="_Toc529003950" w:history="1">
+          <w:hyperlink w:anchor="_Toc529122613" w:history="1">
             <w:r>
               <w:rPr>
                 <w:rStyle w:val="Hyperlink"/>
@@ -255,7 +255,7 @@
                 <w:noProof/>
                 <w:webHidden/>
               </w:rPr>
-              <w:instrText xml:space="preserve"> PAGEREF _Toc529003950 \h </w:instrText>
+              <w:instrText xml:space="preserve"> PAGEREF _Toc529122613 \h </w:instrText>
             </w:r>
             <w:r>
               <w:rPr>
@@ -296,7 +296,7 @@
               <w:lang w:bidi="lo-LA"/>
             </w:rPr>
           </w:pPr>
-          <w:hyperlink w:anchor="_Toc529003951" w:history="1">
+          <w:hyperlink w:anchor="_Toc529122614" w:history="1">
             <w:r>
               <w:rPr>
                 <w:rStyle w:val="Hyperlink"/>
@@ -323,7 +323,7 @@
                 <w:noProof/>
                 <w:webHidden/>
               </w:rPr>
-              <w:instrText xml:space="preserve"> PAGEREF _Toc529003951 \h </w:instrText>
+              <w:instrText xml:space="preserve"> PAGEREF _Toc529122614 \h </w:instrText>
             </w:r>
             <w:r>
               <w:rPr>
@@ -364,7 +364,7 @@
               <w:lang w:bidi="lo-LA"/>
             </w:rPr>
           </w:pPr>
-          <w:hyperlink w:anchor="_Toc529003952" w:history="1">
+          <w:hyperlink w:anchor="_Toc529122615" w:history="1">
             <w:r>
               <w:rPr>
                 <w:rStyle w:val="Hyperlink"/>
@@ -391,7 +391,7 @@
                 <w:noProof/>
                 <w:webHidden/>
               </w:rPr>
-              <w:instrText xml:space="preserve"> PAGEREF _Toc529003952 \h </w:instrText>
+              <w:instrText xml:space="preserve"> PAGEREF _Toc529122615 \h </w:instrText>
             </w:r>
             <w:r>
               <w:rPr>
@@ -432,7 +432,7 @@
               <w:lang w:bidi="lo-LA"/>
             </w:rPr>
           </w:pPr>
-          <w:hyperlink w:anchor="_Toc529003953" w:history="1">
+          <w:hyperlink w:anchor="_Toc529122616" w:history="1">
             <w:r>
               <w:rPr>
                 <w:rStyle w:val="Hyperlink"/>
@@ -459,7 +459,7 @@
                 <w:noProof/>
                 <w:webHidden/>
               </w:rPr>
-              <w:instrText xml:space="preserve"> PAGEREF _Toc529003953 \h </w:instrText>
+              <w:instrText xml:space="preserve"> PAGEREF _Toc529122616 \h </w:instrText>
             </w:r>
             <w:r>
               <w:rPr>
@@ -500,7 +500,7 @@
               <w:lang w:bidi="lo-LA"/>
             </w:rPr>
           </w:pPr>
-          <w:hyperlink w:anchor="_Toc529003954" w:history="1">
+          <w:hyperlink w:anchor="_Toc529122617" w:history="1">
             <w:r>
               <w:rPr>
                 <w:rStyle w:val="Hyperlink"/>
@@ -543,7 +543,7 @@
                 <w:noProof/>
                 <w:webHidden/>
               </w:rPr>
-              <w:instrText xml:space="preserve"> PAGEREF _Toc529003954 \h </w:instrText>
+              <w:instrText xml:space="preserve"> PAGEREF _Toc529122617 \h </w:instrText>
             </w:r>
             <w:r>
               <w:rPr>
@@ -584,7 +584,7 @@
               <w:lang w:bidi="lo-LA"/>
             </w:rPr>
           </w:pPr>
-          <w:hyperlink w:anchor="_Toc529003955" w:history="1">
+          <w:hyperlink w:anchor="_Toc529122618" w:history="1">
             <w:r>
               <w:rPr>
                 <w:rStyle w:val="Hyperlink"/>
@@ -611,7 +611,7 @@
                 <w:noProof/>
                 <w:webHidden/>
               </w:rPr>
-              <w:instrText xml:space="preserve"> PAGEREF _Toc529003955 \h </w:instrText>
+              <w:instrText xml:space="preserve"> PAGEREF _Toc529122618 \h </w:instrText>
             </w:r>
             <w:r>
               <w:rPr>
@@ -652,7 +652,7 @@
               <w:lang w:bidi="lo-LA"/>
             </w:rPr>
           </w:pPr>
-          <w:hyperlink w:anchor="_Toc529003956" w:history="1">
+          <w:hyperlink w:anchor="_Toc529122619" w:history="1">
             <w:r>
               <w:rPr>
                 <w:rStyle w:val="Hyperlink"/>
@@ -679,7 +679,7 @@
                 <w:noProof/>
                 <w:webHidden/>
               </w:rPr>
-              <w:instrText xml:space="preserve"> PAGEREF _Toc529003956 \h </w:instrText>
+              <w:instrText xml:space="preserve"> PAGEREF _Toc529122619 \h </w:instrText>
             </w:r>
             <w:r>
               <w:rPr>
@@ -720,7 +720,7 @@
               <w:lang w:bidi="lo-LA"/>
             </w:rPr>
           </w:pPr>
-          <w:hyperlink w:anchor="_Toc529003957" w:history="1">
+          <w:hyperlink w:anchor="_Toc529122620" w:history="1">
             <w:r>
               <w:rPr>
                 <w:rStyle w:val="Hyperlink"/>
@@ -747,7 +747,7 @@
                 <w:noProof/>
                 <w:webHidden/>
               </w:rPr>
-              <w:instrText xml:space="preserve"> PAGEREF _Toc529003957 \h </w:instrText>
+              <w:instrText xml:space="preserve"> PAGEREF _Toc529122620 \h </w:instrText>
             </w:r>
             <w:r>
               <w:rPr>
@@ -788,7 +788,7 @@
               <w:lang w:bidi="lo-LA"/>
             </w:rPr>
           </w:pPr>
-          <w:hyperlink w:anchor="_Toc529003958" w:history="1">
+          <w:hyperlink w:anchor="_Toc529122621" w:history="1">
             <w:r>
               <w:rPr>
                 <w:rStyle w:val="Hyperlink"/>
@@ -831,7 +831,7 @@
                 <w:noProof/>
                 <w:webHidden/>
               </w:rPr>
-              <w:instrText xml:space="preserve"> PAGEREF _Toc529003958 \h </w:instrText>
+              <w:instrText xml:space="preserve"> PAGEREF _Toc529122621 \h </w:instrText>
             </w:r>
             <w:r>
               <w:rPr>
@@ -872,7 +872,7 @@
               <w:lang w:bidi="lo-LA"/>
             </w:rPr>
           </w:pPr>
-          <w:hyperlink w:anchor="_Toc529003959" w:history="1">
+          <w:hyperlink w:anchor="_Toc529122622" w:history="1">
             <w:r>
               <w:rPr>
                 <w:rStyle w:val="Hyperlink"/>
@@ -899,7 +899,7 @@
                 <w:noProof/>
                 <w:webHidden/>
               </w:rPr>
-              <w:instrText xml:space="preserve"> PAGEREF _Toc529003959 \h </w:instrText>
+              <w:instrText xml:space="preserve"> PAGEREF _Toc529122622 \h </w:instrText>
             </w:r>
             <w:r>
               <w:rPr>
@@ -940,7 +940,7 @@
               <w:lang w:bidi="lo-LA"/>
             </w:rPr>
           </w:pPr>
-          <w:hyperlink w:anchor="_Toc529003960" w:history="1">
+          <w:hyperlink w:anchor="_Toc529122623" w:history="1">
             <w:r>
               <w:rPr>
                 <w:rStyle w:val="Hyperlink"/>
@@ -983,7 +983,7 @@
                 <w:noProof/>
                 <w:webHidden/>
               </w:rPr>
-              <w:instrText xml:space="preserve"> PAGEREF _Toc529003960 \h </w:instrText>
+              <w:instrText xml:space="preserve"> PAGEREF _Toc529122623 \h </w:instrText>
             </w:r>
             <w:r>
               <w:rPr>
@@ -1024,7 +1024,7 @@
               <w:lang w:bidi="lo-LA"/>
             </w:rPr>
           </w:pPr>
-          <w:hyperlink w:anchor="_Toc529003961" w:history="1">
+          <w:hyperlink w:anchor="_Toc529122624" w:history="1">
             <w:r>
               <w:rPr>
                 <w:rStyle w:val="Hyperlink"/>
@@ -1051,7 +1051,7 @@
                 <w:noProof/>
                 <w:webHidden/>
               </w:rPr>
-              <w:instrText xml:space="preserve"> PAGEREF _Toc529003961 \h </w:instrText>
+              <w:instrText xml:space="preserve"> PAGEREF _Toc529122624 \h </w:instrText>
             </w:r>
             <w:r>
               <w:rPr>
@@ -1092,7 +1092,7 @@
               <w:lang w:bidi="lo-LA"/>
             </w:rPr>
           </w:pPr>
-          <w:hyperlink w:anchor="_Toc529003962" w:history="1">
+          <w:hyperlink w:anchor="_Toc529122625" w:history="1">
             <w:r>
               <w:rPr>
                 <w:rStyle w:val="Hyperlink"/>
@@ -1119,7 +1119,7 @@
                 <w:noProof/>
                 <w:webHidden/>
               </w:rPr>
-              <w:instrText xml:space="preserve"> PAGEREF _Toc529003962 \h </w:instrText>
+              <w:instrText xml:space="preserve"> PAGEREF _Toc529122625 \h </w:instrText>
             </w:r>
             <w:r>
               <w:rPr>
@@ -1160,7 +1160,7 @@
               <w:lang w:bidi="lo-LA"/>
             </w:rPr>
           </w:pPr>
-          <w:hyperlink w:anchor="_Toc529003963" w:history="1">
+          <w:hyperlink w:anchor="_Toc529122626" w:history="1">
             <w:r>
               <w:rPr>
                 <w:rStyle w:val="Hyperlink"/>
@@ -1188,7 +1188,7 @@
                 <w:noProof/>
                 <w:webHidden/>
               </w:rPr>
-              <w:instrText xml:space="preserve"> PAGEREF _Toc529003963 \h </w:instrText>
+              <w:instrText xml:space="preserve"> PAGEREF _Toc529122626 \h </w:instrText>
             </w:r>
             <w:r>
               <w:rPr>
@@ -1229,7 +1229,7 @@
               <w:lang w:bidi="lo-LA"/>
             </w:rPr>
           </w:pPr>
-          <w:hyperlink w:anchor="_Toc529003964" w:history="1">
+          <w:hyperlink w:anchor="_Toc529122627" w:history="1">
             <w:r>
               <w:rPr>
                 <w:rStyle w:val="Hyperlink"/>
@@ -1257,7 +1257,7 @@
                 <w:noProof/>
                 <w:webHidden/>
               </w:rPr>
-              <w:instrText xml:space="preserve"> PAGEREF _Toc529003964 \h </w:instrText>
+              <w:instrText xml:space="preserve"> PAGEREF _Toc529122627 \h </w:instrText>
             </w:r>
             <w:r>
               <w:rPr>
@@ -1298,7 +1298,7 @@
               <w:lang w:bidi="lo-LA"/>
             </w:rPr>
           </w:pPr>
-          <w:hyperlink w:anchor="_Toc529003965" w:history="1">
+          <w:hyperlink w:anchor="_Toc529122628" w:history="1">
             <w:r>
               <w:rPr>
                 <w:rStyle w:val="Hyperlink"/>
@@ -1333,7 +1333,7 @@
                 <w:noProof/>
                 <w:webHidden/>
               </w:rPr>
-              <w:instrText xml:space="preserve"> PAGEREF _Toc529003965 \h </w:instrText>
+              <w:instrText xml:space="preserve"> PAGEREF _Toc529122628 \h </w:instrText>
             </w:r>
             <w:r>
               <w:rPr>
@@ -1374,7 +1374,7 @@
               <w:lang w:bidi="lo-LA"/>
             </w:rPr>
           </w:pPr>
-          <w:hyperlink w:anchor="_Toc529003966" w:history="1">
+          <w:hyperlink w:anchor="_Toc529122629" w:history="1">
             <w:r>
               <w:rPr>
                 <w:rStyle w:val="Hyperlink"/>
@@ -1417,7 +1417,7 @@
                 <w:noProof/>
                 <w:webHidden/>
               </w:rPr>
-              <w:instrText xml:space="preserve"> PAGEREF _Toc529003966 \h </w:instrText>
+              <w:instrText xml:space="preserve"> PAGEREF _Toc529122629 \h </w:instrText>
             </w:r>
             <w:r>
               <w:rPr>
@@ -1438,6 +1438,210 @@
                 <w:webHidden/>
               </w:rPr>
               <w:t>16</w:t>
+            </w:r>
+            <w:r>
+              <w:rPr>
+                <w:noProof/>
+                <w:webHidden/>
+              </w:rPr>
+              <w:fldChar w:fldCharType="end"/>
+            </w:r>
+          </w:hyperlink>
+        </w:p>
+        <w:p>
+          <w:pPr>
+            <w:pStyle w:val="TOC2"/>
+            <w:rPr>
+              <w:rFonts w:asciiTheme="minorHAnsi" w:eastAsiaTheme="minorEastAsia" w:hAnsiTheme="minorHAnsi"/>
+              <w:noProof/>
+              <w:sz w:val="22"/>
+              <w:lang w:bidi="lo-LA"/>
+            </w:rPr>
+          </w:pPr>
+          <w:hyperlink w:anchor="_Toc529122630" w:history="1">
+            <w:r>
+              <w:rPr>
+                <w:rStyle w:val="Hyperlink"/>
+                <w:noProof/>
+              </w:rPr>
+              <w:t>Tạo form trong template</w:t>
+            </w:r>
+            <w:r>
+              <w:rPr>
+                <w:noProof/>
+                <w:webHidden/>
+              </w:rPr>
+              <w:tab/>
+            </w:r>
+            <w:r>
+              <w:rPr>
+                <w:noProof/>
+                <w:webHidden/>
+              </w:rPr>
+              <w:fldChar w:fldCharType="begin"/>
+            </w:r>
+            <w:r>
+              <w:rPr>
+                <w:noProof/>
+                <w:webHidden/>
+              </w:rPr>
+              <w:instrText xml:space="preserve"> PAGEREF _Toc529122630 \h </w:instrText>
+            </w:r>
+            <w:r>
+              <w:rPr>
+                <w:noProof/>
+                <w:webHidden/>
+              </w:rPr>
+            </w:r>
+            <w:r>
+              <w:rPr>
+                <w:noProof/>
+                <w:webHidden/>
+              </w:rPr>
+              <w:fldChar w:fldCharType="separate"/>
+            </w:r>
+            <w:r>
+              <w:rPr>
+                <w:noProof/>
+                <w:webHidden/>
+              </w:rPr>
+              <w:t>17</w:t>
+            </w:r>
+            <w:r>
+              <w:rPr>
+                <w:noProof/>
+                <w:webHidden/>
+              </w:rPr>
+              <w:fldChar w:fldCharType="end"/>
+            </w:r>
+          </w:hyperlink>
+        </w:p>
+        <w:p>
+          <w:pPr>
+            <w:pStyle w:val="TOC2"/>
+            <w:rPr>
+              <w:rFonts w:asciiTheme="minorHAnsi" w:eastAsiaTheme="minorEastAsia" w:hAnsiTheme="minorHAnsi"/>
+              <w:noProof/>
+              <w:sz w:val="22"/>
+              <w:lang w:bidi="lo-LA"/>
+            </w:rPr>
+          </w:pPr>
+          <w:hyperlink w:anchor="_Toc529122631" w:history="1">
+            <w:r>
+              <w:rPr>
+                <w:rStyle w:val="Hyperlink"/>
+                <w:noProof/>
+              </w:rPr>
+              <w:t>Tạo Form class kế thừa từ Form</w:t>
+            </w:r>
+            <w:r>
+              <w:rPr>
+                <w:noProof/>
+                <w:webHidden/>
+              </w:rPr>
+              <w:tab/>
+            </w:r>
+            <w:r>
+              <w:rPr>
+                <w:noProof/>
+                <w:webHidden/>
+              </w:rPr>
+              <w:fldChar w:fldCharType="begin"/>
+            </w:r>
+            <w:r>
+              <w:rPr>
+                <w:noProof/>
+                <w:webHidden/>
+              </w:rPr>
+              <w:instrText xml:space="preserve"> PAGEREF _Toc529122631 \h </w:instrText>
+            </w:r>
+            <w:r>
+              <w:rPr>
+                <w:noProof/>
+                <w:webHidden/>
+              </w:rPr>
+            </w:r>
+            <w:r>
+              <w:rPr>
+                <w:noProof/>
+                <w:webHidden/>
+              </w:rPr>
+              <w:fldChar w:fldCharType="separate"/>
+            </w:r>
+            <w:r>
+              <w:rPr>
+                <w:noProof/>
+                <w:webHidden/>
+              </w:rPr>
+              <w:t>18</w:t>
+            </w:r>
+            <w:r>
+              <w:rPr>
+                <w:noProof/>
+                <w:webHidden/>
+              </w:rPr>
+              <w:fldChar w:fldCharType="end"/>
+            </w:r>
+          </w:hyperlink>
+        </w:p>
+        <w:p>
+          <w:pPr>
+            <w:pStyle w:val="TOC2"/>
+            <w:rPr>
+              <w:rFonts w:asciiTheme="minorHAnsi" w:eastAsiaTheme="minorEastAsia" w:hAnsiTheme="minorHAnsi"/>
+              <w:noProof/>
+              <w:sz w:val="22"/>
+              <w:lang w:bidi="lo-LA"/>
+            </w:rPr>
+          </w:pPr>
+          <w:hyperlink w:anchor="_Toc529122632" w:history="1">
+            <w:r>
+              <w:rPr>
+                <w:rStyle w:val="Hyperlink"/>
+                <w:noProof/>
+              </w:rPr>
+              <w:t>Tạo Form class kế thừa từ ModelForm</w:t>
+            </w:r>
+            <w:r>
+              <w:rPr>
+                <w:noProof/>
+                <w:webHidden/>
+              </w:rPr>
+              <w:tab/>
+            </w:r>
+            <w:r>
+              <w:rPr>
+                <w:noProof/>
+                <w:webHidden/>
+              </w:rPr>
+              <w:fldChar w:fldCharType="begin"/>
+            </w:r>
+            <w:r>
+              <w:rPr>
+                <w:noProof/>
+                <w:webHidden/>
+              </w:rPr>
+              <w:instrText xml:space="preserve"> PAGEREF _Toc529122632 \h </w:instrText>
+            </w:r>
+            <w:r>
+              <w:rPr>
+                <w:noProof/>
+                <w:webHidden/>
+              </w:rPr>
+            </w:r>
+            <w:r>
+              <w:rPr>
+                <w:noProof/>
+                <w:webHidden/>
+              </w:rPr>
+              <w:fldChar w:fldCharType="separate"/>
+            </w:r>
+            <w:r>
+              <w:rPr>
+                <w:noProof/>
+                <w:webHidden/>
+              </w:rPr>
+              <w:t>19</w:t>
             </w:r>
             <w:r>
               <w:rPr>
@@ -1458,7 +1662,7 @@
               <w:lang w:bidi="lo-LA"/>
             </w:rPr>
           </w:pPr>
-          <w:hyperlink w:anchor="_Toc529003967" w:history="1">
+          <w:hyperlink w:anchor="_Toc529122633" w:history="1">
             <w:r>
               <w:rPr>
                 <w:rStyle w:val="Hyperlink"/>
@@ -1501,7 +1705,7 @@
                 <w:noProof/>
                 <w:webHidden/>
               </w:rPr>
-              <w:instrText xml:space="preserve"> PAGEREF _Toc529003967 \h </w:instrText>
+              <w:instrText xml:space="preserve"> PAGEREF _Toc529122633 \h </w:instrText>
             </w:r>
             <w:r>
               <w:rPr>
@@ -1521,7 +1725,7 @@
                 <w:noProof/>
                 <w:webHidden/>
               </w:rPr>
-              <w:t>18</w:t>
+              <w:t>19</w:t>
             </w:r>
             <w:r>
               <w:rPr>
@@ -1542,7 +1746,7 @@
               <w:lang w:bidi="lo-LA"/>
             </w:rPr>
           </w:pPr>
-          <w:hyperlink w:anchor="_Toc529003968" w:history="1">
+          <w:hyperlink w:anchor="_Toc529122634" w:history="1">
             <w:r>
               <w:rPr>
                 <w:rStyle w:val="Hyperlink"/>
@@ -1569,7 +1773,7 @@
                 <w:noProof/>
                 <w:webHidden/>
               </w:rPr>
-              <w:instrText xml:space="preserve"> PAGEREF _Toc529003968 \h </w:instrText>
+              <w:instrText xml:space="preserve"> PAGEREF _Toc529122634 \h </w:instrText>
             </w:r>
             <w:r>
               <w:rPr>
@@ -1610,7 +1814,7 @@
               <w:lang w:bidi="lo-LA"/>
             </w:rPr>
           </w:pPr>
-          <w:hyperlink w:anchor="_Toc529003969" w:history="1">
+          <w:hyperlink w:anchor="_Toc529122635" w:history="1">
             <w:r>
               <w:rPr>
                 <w:rStyle w:val="Hyperlink"/>
@@ -1653,7 +1857,7 @@
                 <w:noProof/>
                 <w:webHidden/>
               </w:rPr>
-              <w:instrText xml:space="preserve"> PAGEREF _Toc529003969 \h </w:instrText>
+              <w:instrText xml:space="preserve"> PAGEREF _Toc529122635 \h </w:instrText>
             </w:r>
             <w:r>
               <w:rPr>
@@ -1673,7 +1877,7 @@
                 <w:noProof/>
                 <w:webHidden/>
               </w:rPr>
-              <w:t>19</w:t>
+              <w:t>20</w:t>
             </w:r>
             <w:r>
               <w:rPr>
@@ -1694,7 +1898,7 @@
               <w:lang w:bidi="lo-LA"/>
             </w:rPr>
           </w:pPr>
-          <w:hyperlink w:anchor="_Toc529003970" w:history="1">
+          <w:hyperlink w:anchor="_Toc529122636" w:history="1">
             <w:r>
               <w:rPr>
                 <w:rStyle w:val="Hyperlink"/>
@@ -1721,7 +1925,7 @@
                 <w:noProof/>
                 <w:webHidden/>
               </w:rPr>
-              <w:instrText xml:space="preserve"> PAGEREF _Toc529003970 \h </w:instrText>
+              <w:instrText xml:space="preserve"> PAGEREF _Toc529122636 \h </w:instrText>
             </w:r>
             <w:r>
               <w:rPr>
@@ -1741,7 +1945,7 @@
                 <w:noProof/>
                 <w:webHidden/>
               </w:rPr>
-              <w:t>19</w:t>
+              <w:t>20</w:t>
             </w:r>
             <w:r>
               <w:rPr>
@@ -1762,7 +1966,7 @@
               <w:lang w:bidi="lo-LA"/>
             </w:rPr>
           </w:pPr>
-          <w:hyperlink w:anchor="_Toc529003971" w:history="1">
+          <w:hyperlink w:anchor="_Toc529122637" w:history="1">
             <w:r>
               <w:rPr>
                 <w:rStyle w:val="Hyperlink"/>
@@ -1789,7 +1993,7 @@
                 <w:noProof/>
                 <w:webHidden/>
               </w:rPr>
-              <w:instrText xml:space="preserve"> PAGEREF _Toc529003971 \h </w:instrText>
+              <w:instrText xml:space="preserve"> PAGEREF _Toc529122637 \h </w:instrText>
             </w:r>
             <w:r>
               <w:rPr>
@@ -1830,7 +2034,7 @@
               <w:lang w:bidi="lo-LA"/>
             </w:rPr>
           </w:pPr>
-          <w:hyperlink w:anchor="_Toc529003972" w:history="1">
+          <w:hyperlink w:anchor="_Toc529122638" w:history="1">
             <w:r>
               <w:rPr>
                 <w:rStyle w:val="Hyperlink"/>
@@ -1857,7 +2061,7 @@
                 <w:noProof/>
                 <w:webHidden/>
               </w:rPr>
-              <w:instrText xml:space="preserve"> PAGEREF _Toc529003972 \h </w:instrText>
+              <w:instrText xml:space="preserve"> PAGEREF _Toc529122638 \h </w:instrText>
             </w:r>
             <w:r>
               <w:rPr>
@@ -1877,7 +2081,7 @@
                 <w:noProof/>
                 <w:webHidden/>
               </w:rPr>
-              <w:t>23</w:t>
+              <w:t>24</w:t>
             </w:r>
             <w:r>
               <w:rPr>
@@ -1898,7 +2102,7 @@
               <w:lang w:bidi="lo-LA"/>
             </w:rPr>
           </w:pPr>
-          <w:hyperlink w:anchor="_Toc529003973" w:history="1">
+          <w:hyperlink w:anchor="_Toc529122639" w:history="1">
             <w:r>
               <w:rPr>
                 <w:rStyle w:val="Hyperlink"/>
@@ -1925,7 +2129,7 @@
                 <w:noProof/>
                 <w:webHidden/>
               </w:rPr>
-              <w:instrText xml:space="preserve"> PAGEREF _Toc529003973 \h </w:instrText>
+              <w:instrText xml:space="preserve"> PAGEREF _Toc529122639 \h </w:instrText>
             </w:r>
             <w:r>
               <w:rPr>
@@ -1945,7 +2149,7 @@
                 <w:noProof/>
                 <w:webHidden/>
               </w:rPr>
-              <w:t>25</w:t>
+              <w:t>26</w:t>
             </w:r>
             <w:r>
               <w:rPr>
@@ -1966,7 +2170,7 @@
               <w:lang w:bidi="lo-LA"/>
             </w:rPr>
           </w:pPr>
-          <w:hyperlink w:anchor="_Toc529003974" w:history="1">
+          <w:hyperlink w:anchor="_Toc529122640" w:history="1">
             <w:r>
               <w:rPr>
                 <w:rStyle w:val="Hyperlink"/>
@@ -2009,7 +2213,7 @@
                 <w:noProof/>
                 <w:webHidden/>
               </w:rPr>
-              <w:instrText xml:space="preserve"> PAGEREF _Toc529003974 \h </w:instrText>
+              <w:instrText xml:space="preserve"> PAGEREF _Toc529122640 \h </w:instrText>
             </w:r>
             <w:r>
               <w:rPr>
@@ -2029,7 +2233,7 @@
                 <w:noProof/>
                 <w:webHidden/>
               </w:rPr>
-              <w:t>26</w:t>
+              <w:t>27</w:t>
             </w:r>
             <w:r>
               <w:rPr>
@@ -2050,7 +2254,7 @@
               <w:lang w:bidi="lo-LA"/>
             </w:rPr>
           </w:pPr>
-          <w:hyperlink w:anchor="_Toc529003975" w:history="1">
+          <w:hyperlink w:anchor="_Toc529122641" w:history="1">
             <w:r>
               <w:rPr>
                 <w:rStyle w:val="Hyperlink"/>
@@ -2077,7 +2281,7 @@
                 <w:noProof/>
                 <w:webHidden/>
               </w:rPr>
-              <w:instrText xml:space="preserve"> PAGEREF _Toc529003975 \h </w:instrText>
+              <w:instrText xml:space="preserve"> PAGEREF _Toc529122641 \h </w:instrText>
             </w:r>
             <w:r>
               <w:rPr>
@@ -2097,7 +2301,7 @@
                 <w:noProof/>
                 <w:webHidden/>
               </w:rPr>
-              <w:t>26</w:t>
+              <w:t>27</w:t>
             </w:r>
             <w:r>
               <w:rPr>
@@ -2118,7 +2322,7 @@
               <w:lang w:bidi="lo-LA"/>
             </w:rPr>
           </w:pPr>
-          <w:hyperlink w:anchor="_Toc529003976" w:history="1">
+          <w:hyperlink w:anchor="_Toc529122642" w:history="1">
             <w:r>
               <w:rPr>
                 <w:rStyle w:val="Hyperlink"/>
@@ -2145,7 +2349,7 @@
                 <w:noProof/>
                 <w:webHidden/>
               </w:rPr>
-              <w:instrText xml:space="preserve"> PAGEREF _Toc529003976 \h </w:instrText>
+              <w:instrText xml:space="preserve"> PAGEREF _Toc529122642 \h </w:instrText>
             </w:r>
             <w:r>
               <w:rPr>
@@ -2165,7 +2369,7 @@
                 <w:noProof/>
                 <w:webHidden/>
               </w:rPr>
-              <w:t>27</w:t>
+              <w:t>28</w:t>
             </w:r>
             <w:r>
               <w:rPr>
@@ -2186,7 +2390,7 @@
               <w:lang w:bidi="lo-LA"/>
             </w:rPr>
           </w:pPr>
-          <w:hyperlink w:anchor="_Toc529003977" w:history="1">
+          <w:hyperlink w:anchor="_Toc529122643" w:history="1">
             <w:r>
               <w:rPr>
                 <w:rStyle w:val="Hyperlink"/>
@@ -2213,7 +2417,7 @@
                 <w:noProof/>
                 <w:webHidden/>
               </w:rPr>
-              <w:instrText xml:space="preserve"> PAGEREF _Toc529003977 \h </w:instrText>
+              <w:instrText xml:space="preserve"> PAGEREF _Toc529122643 \h </w:instrText>
             </w:r>
             <w:r>
               <w:rPr>
@@ -2233,7 +2437,7 @@
                 <w:noProof/>
                 <w:webHidden/>
               </w:rPr>
-              <w:t>27</w:t>
+              <w:t>28</w:t>
             </w:r>
             <w:r>
               <w:rPr>
@@ -2254,7 +2458,7 @@
               <w:lang w:bidi="lo-LA"/>
             </w:rPr>
           </w:pPr>
-          <w:hyperlink w:anchor="_Toc529003978" w:history="1">
+          <w:hyperlink w:anchor="_Toc529122644" w:history="1">
             <w:r>
               <w:rPr>
                 <w:rStyle w:val="Hyperlink"/>
@@ -2281,7 +2485,7 @@
                 <w:noProof/>
                 <w:webHidden/>
               </w:rPr>
-              <w:instrText xml:space="preserve"> PAGEREF _Toc529003978 \h </w:instrText>
+              <w:instrText xml:space="preserve"> PAGEREF _Toc529122644 \h </w:instrText>
             </w:r>
             <w:r>
               <w:rPr>
@@ -2301,7 +2505,7 @@
                 <w:noProof/>
                 <w:webHidden/>
               </w:rPr>
-              <w:t>27</w:t>
+              <w:t>28</w:t>
             </w:r>
             <w:r>
               <w:rPr>
@@ -2322,7 +2526,7 @@
               <w:lang w:bidi="lo-LA"/>
             </w:rPr>
           </w:pPr>
-          <w:hyperlink w:anchor="_Toc529003979" w:history="1">
+          <w:hyperlink w:anchor="_Toc529122645" w:history="1">
             <w:r>
               <w:rPr>
                 <w:rStyle w:val="Hyperlink"/>
@@ -2349,7 +2553,7 @@
                 <w:noProof/>
                 <w:webHidden/>
               </w:rPr>
-              <w:instrText xml:space="preserve"> PAGEREF _Toc529003979 \h </w:instrText>
+              <w:instrText xml:space="preserve"> PAGEREF _Toc529122645 \h </w:instrText>
             </w:r>
             <w:r>
               <w:rPr>
@@ -2369,7 +2573,7 @@
                 <w:noProof/>
                 <w:webHidden/>
               </w:rPr>
-              <w:t>27</w:t>
+              <w:t>28</w:t>
             </w:r>
             <w:r>
               <w:rPr>
@@ -2390,7 +2594,7 @@
               <w:lang w:bidi="lo-LA"/>
             </w:rPr>
           </w:pPr>
-          <w:hyperlink w:anchor="_Toc529003980" w:history="1">
+          <w:hyperlink w:anchor="_Toc529122646" w:history="1">
             <w:r>
               <w:rPr>
                 <w:rStyle w:val="Hyperlink"/>
@@ -2417,7 +2621,7 @@
                 <w:noProof/>
                 <w:webHidden/>
               </w:rPr>
-              <w:instrText xml:space="preserve"> PAGEREF _Toc529003980 \h </w:instrText>
+              <w:instrText xml:space="preserve"> PAGEREF _Toc529122646 \h </w:instrText>
             </w:r>
             <w:r>
               <w:rPr>
@@ -2437,7 +2641,7 @@
                 <w:noProof/>
                 <w:webHidden/>
               </w:rPr>
-              <w:t>27</w:t>
+              <w:t>28</w:t>
             </w:r>
             <w:r>
               <w:rPr>
@@ -2458,7 +2662,7 @@
               <w:lang w:bidi="lo-LA"/>
             </w:rPr>
           </w:pPr>
-          <w:hyperlink w:anchor="_Toc529003981" w:history="1">
+          <w:hyperlink w:anchor="_Toc529122647" w:history="1">
             <w:r>
               <w:rPr>
                 <w:rStyle w:val="Hyperlink"/>
@@ -2485,7 +2689,7 @@
                 <w:noProof/>
                 <w:webHidden/>
               </w:rPr>
-              <w:instrText xml:space="preserve"> PAGEREF _Toc529003981 \h </w:instrText>
+              <w:instrText xml:space="preserve"> PAGEREF _Toc529122647 \h </w:instrText>
             </w:r>
             <w:r>
               <w:rPr>
@@ -2505,7 +2709,7 @@
                 <w:noProof/>
                 <w:webHidden/>
               </w:rPr>
-              <w:t>27</w:t>
+              <w:t>28</w:t>
             </w:r>
             <w:r>
               <w:rPr>
@@ -2526,7 +2730,7 @@
               <w:lang w:bidi="lo-LA"/>
             </w:rPr>
           </w:pPr>
-          <w:hyperlink w:anchor="_Toc529003982" w:history="1">
+          <w:hyperlink w:anchor="_Toc529122648" w:history="1">
             <w:r>
               <w:rPr>
                 <w:rStyle w:val="Hyperlink"/>
@@ -2553,7 +2757,7 @@
                 <w:noProof/>
                 <w:webHidden/>
               </w:rPr>
-              <w:instrText xml:space="preserve"> PAGEREF _Toc529003982 \h </w:instrText>
+              <w:instrText xml:space="preserve"> PAGEREF _Toc529122648 \h </w:instrText>
             </w:r>
             <w:r>
               <w:rPr>
@@ -2573,7 +2777,7 @@
                 <w:noProof/>
                 <w:webHidden/>
               </w:rPr>
-              <w:t>28</w:t>
+              <w:t>29</w:t>
             </w:r>
             <w:r>
               <w:rPr>
@@ -2594,7 +2798,7 @@
               <w:lang w:bidi="lo-LA"/>
             </w:rPr>
           </w:pPr>
-          <w:hyperlink w:anchor="_Toc529003983" w:history="1">
+          <w:hyperlink w:anchor="_Toc529122649" w:history="1">
             <w:r>
               <w:rPr>
                 <w:rStyle w:val="Hyperlink"/>
@@ -2637,7 +2841,7 @@
                 <w:noProof/>
                 <w:webHidden/>
               </w:rPr>
-              <w:instrText xml:space="preserve"> PAGEREF _Toc529003983 \h </w:instrText>
+              <w:instrText xml:space="preserve"> PAGEREF _Toc529122649 \h </w:instrText>
             </w:r>
             <w:r>
               <w:rPr>
@@ -2657,7 +2861,7 @@
                 <w:noProof/>
                 <w:webHidden/>
               </w:rPr>
-              <w:t>28</w:t>
+              <w:t>29</w:t>
             </w:r>
             <w:r>
               <w:rPr>
@@ -2678,7 +2882,7 @@
               <w:lang w:bidi="lo-LA"/>
             </w:rPr>
           </w:pPr>
-          <w:hyperlink w:anchor="_Toc529003984" w:history="1">
+          <w:hyperlink w:anchor="_Toc529122650" w:history="1">
             <w:r>
               <w:rPr>
                 <w:rStyle w:val="Hyperlink"/>
@@ -2721,7 +2925,7 @@
                 <w:noProof/>
                 <w:webHidden/>
               </w:rPr>
-              <w:instrText xml:space="preserve"> PAGEREF _Toc529003984 \h </w:instrText>
+              <w:instrText xml:space="preserve"> PAGEREF _Toc529122650 \h </w:instrText>
             </w:r>
             <w:r>
               <w:rPr>
@@ -2741,7 +2945,7 @@
                 <w:noProof/>
                 <w:webHidden/>
               </w:rPr>
-              <w:t>31</w:t>
+              <w:t>32</w:t>
             </w:r>
             <w:r>
               <w:rPr>
@@ -2762,7 +2966,7 @@
               <w:lang w:bidi="lo-LA"/>
             </w:rPr>
           </w:pPr>
-          <w:hyperlink w:anchor="_Toc529003985" w:history="1">
+          <w:hyperlink w:anchor="_Toc529122651" w:history="1">
             <w:r>
               <w:rPr>
                 <w:rStyle w:val="Hyperlink"/>
@@ -2789,7 +2993,7 @@
                 <w:noProof/>
                 <w:webHidden/>
               </w:rPr>
-              <w:instrText xml:space="preserve"> PAGEREF _Toc529003985 \h </w:instrText>
+              <w:instrText xml:space="preserve"> PAGEREF _Toc529122651 \h </w:instrText>
             </w:r>
             <w:r>
               <w:rPr>
@@ -2809,7 +3013,7 @@
                 <w:noProof/>
                 <w:webHidden/>
               </w:rPr>
-              <w:t>31</w:t>
+              <w:t>32</w:t>
             </w:r>
             <w:r>
               <w:rPr>
@@ -2830,7 +3034,7 @@
               <w:lang w:bidi="lo-LA"/>
             </w:rPr>
           </w:pPr>
-          <w:hyperlink w:anchor="_Toc529003986" w:history="1">
+          <w:hyperlink w:anchor="_Toc529122652" w:history="1">
             <w:r>
               <w:rPr>
                 <w:rStyle w:val="Hyperlink"/>
@@ -2857,7 +3061,7 @@
                 <w:noProof/>
                 <w:webHidden/>
               </w:rPr>
-              <w:instrText xml:space="preserve"> PAGEREF _Toc529003986 \h </w:instrText>
+              <w:instrText xml:space="preserve"> PAGEREF _Toc529122652 \h </w:instrText>
             </w:r>
             <w:r>
               <w:rPr>
@@ -2877,7 +3081,7 @@
                 <w:noProof/>
                 <w:webHidden/>
               </w:rPr>
-              <w:t>32</w:t>
+              <w:t>33</w:t>
             </w:r>
             <w:r>
               <w:rPr>
@@ -2898,7 +3102,7 @@
               <w:lang w:bidi="lo-LA"/>
             </w:rPr>
           </w:pPr>
-          <w:hyperlink w:anchor="_Toc529003987" w:history="1">
+          <w:hyperlink w:anchor="_Toc529122653" w:history="1">
             <w:r>
               <w:rPr>
                 <w:rStyle w:val="Hyperlink"/>
@@ -2925,7 +3129,7 @@
                 <w:noProof/>
                 <w:webHidden/>
               </w:rPr>
-              <w:instrText xml:space="preserve"> PAGEREF _Toc529003987 \h </w:instrText>
+              <w:instrText xml:space="preserve"> PAGEREF _Toc529122653 \h </w:instrText>
             </w:r>
             <w:r>
               <w:rPr>
@@ -2945,7 +3149,159 @@
                 <w:noProof/>
                 <w:webHidden/>
               </w:rPr>
-              <w:t>32</w:t>
+              <w:t>33</w:t>
+            </w:r>
+            <w:r>
+              <w:rPr>
+                <w:noProof/>
+                <w:webHidden/>
+              </w:rPr>
+              <w:fldChar w:fldCharType="end"/>
+            </w:r>
+          </w:hyperlink>
+        </w:p>
+        <w:p>
+          <w:pPr>
+            <w:pStyle w:val="TOC1"/>
+            <w:rPr>
+              <w:rFonts w:asciiTheme="minorHAnsi" w:eastAsiaTheme="minorEastAsia" w:hAnsiTheme="minorHAnsi"/>
+              <w:noProof/>
+              <w:sz w:val="22"/>
+              <w:lang w:bidi="lo-LA"/>
+            </w:rPr>
+          </w:pPr>
+          <w:hyperlink w:anchor="_Toc529122654" w:history="1">
+            <w:r>
+              <w:rPr>
+                <w:rStyle w:val="Hyperlink"/>
+                <w:noProof/>
+              </w:rPr>
+              <w:t>12.</w:t>
+            </w:r>
+            <w:r>
+              <w:rPr>
+                <w:rFonts w:asciiTheme="minorHAnsi" w:eastAsiaTheme="minorEastAsia" w:hAnsiTheme="minorHAnsi"/>
+                <w:noProof/>
+                <w:sz w:val="22"/>
+                <w:lang w:bidi="lo-LA"/>
+              </w:rPr>
+              <w:tab/>
+            </w:r>
+            <w:r>
+              <w:rPr>
+                <w:rStyle w:val="Hyperlink"/>
+                <w:noProof/>
+              </w:rPr>
+              <w:t>Sử dụng thư viện bên thứ 3</w:t>
+            </w:r>
+            <w:r>
+              <w:rPr>
+                <w:noProof/>
+                <w:webHidden/>
+              </w:rPr>
+              <w:tab/>
+            </w:r>
+            <w:r>
+              <w:rPr>
+                <w:noProof/>
+                <w:webHidden/>
+              </w:rPr>
+              <w:fldChar w:fldCharType="begin"/>
+            </w:r>
+            <w:r>
+              <w:rPr>
+                <w:noProof/>
+                <w:webHidden/>
+              </w:rPr>
+              <w:instrText xml:space="preserve"> PAGEREF _Toc529122654 \h </w:instrText>
+            </w:r>
+            <w:r>
+              <w:rPr>
+                <w:noProof/>
+                <w:webHidden/>
+              </w:rPr>
+            </w:r>
+            <w:r>
+              <w:rPr>
+                <w:noProof/>
+                <w:webHidden/>
+              </w:rPr>
+              <w:fldChar w:fldCharType="separate"/>
+            </w:r>
+            <w:r>
+              <w:rPr>
+                <w:noProof/>
+                <w:webHidden/>
+              </w:rPr>
+              <w:t>33</w:t>
+            </w:r>
+            <w:r>
+              <w:rPr>
+                <w:noProof/>
+                <w:webHidden/>
+              </w:rPr>
+              <w:fldChar w:fldCharType="end"/>
+            </w:r>
+          </w:hyperlink>
+        </w:p>
+        <w:p>
+          <w:pPr>
+            <w:pStyle w:val="TOC2"/>
+            <w:rPr>
+              <w:rFonts w:asciiTheme="minorHAnsi" w:eastAsiaTheme="minorEastAsia" w:hAnsiTheme="minorHAnsi"/>
+              <w:noProof/>
+              <w:sz w:val="22"/>
+              <w:lang w:bidi="lo-LA"/>
+            </w:rPr>
+          </w:pPr>
+          <w:hyperlink w:anchor="_Toc529122655" w:history="1">
+            <w:r>
+              <w:rPr>
+                <w:rStyle w:val="Hyperlink"/>
+                <w:noProof/>
+              </w:rPr>
+              <w:t>Sử dụng taggit cho Blog</w:t>
+            </w:r>
+            <w:r>
+              <w:rPr>
+                <w:noProof/>
+                <w:webHidden/>
+              </w:rPr>
+              <w:tab/>
+            </w:r>
+            <w:r>
+              <w:rPr>
+                <w:noProof/>
+                <w:webHidden/>
+              </w:rPr>
+              <w:fldChar w:fldCharType="begin"/>
+            </w:r>
+            <w:r>
+              <w:rPr>
+                <w:noProof/>
+                <w:webHidden/>
+              </w:rPr>
+              <w:instrText xml:space="preserve"> PAGEREF _Toc529122655 \h </w:instrText>
+            </w:r>
+            <w:r>
+              <w:rPr>
+                <w:noProof/>
+                <w:webHidden/>
+              </w:rPr>
+            </w:r>
+            <w:r>
+              <w:rPr>
+                <w:noProof/>
+                <w:webHidden/>
+              </w:rPr>
+              <w:fldChar w:fldCharType="separate"/>
+            </w:r>
+            <w:r>
+              <w:rPr>
+                <w:noProof/>
+                <w:webHidden/>
+              </w:rPr>
+              <w:t>34</w:t>
             </w:r>
             <w:r>
               <w:rPr>
@@ -2978,7 +3334,7 @@
       <w:pPr>
         <w:pStyle w:val="Heading1"/>
       </w:pPr>
-      <w:bookmarkStart w:id="0" w:name="_Toc529003948"/>
+      <w:bookmarkStart w:id="0" w:name="_Toc529122611"/>
       <w:r>
         <w:lastRenderedPageBreak/>
         <w:t>Cài đặt</w:t>
@@ -3107,7 +3463,7 @@
       <w:pPr>
         <w:pStyle w:val="Heading1"/>
       </w:pPr>
-      <w:bookmarkStart w:id="1" w:name="_Toc529003949"/>
+      <w:bookmarkStart w:id="1" w:name="_Toc529122612"/>
       <w:r>
         <w:t>Django – Tạo project Django</w:t>
       </w:r>
@@ -3117,7 +3473,7 @@
       <w:pPr>
         <w:pStyle w:val="Heading2"/>
       </w:pPr>
-      <w:bookmarkStart w:id="2" w:name="_Toc529003950"/>
+      <w:bookmarkStart w:id="2" w:name="_Toc529122613"/>
       <w:r>
         <w:t xml:space="preserve">Tạo </w:t>
       </w:r>
@@ -3345,7 +3701,7 @@
       <w:pPr>
         <w:pStyle w:val="Heading2"/>
       </w:pPr>
-      <w:bookmarkStart w:id="3" w:name="_Toc529003951"/>
+      <w:bookmarkStart w:id="3" w:name="_Toc529122614"/>
       <w:r>
         <w:t>Run server</w:t>
       </w:r>
@@ -3441,7 +3797,7 @@
       <w:pPr>
         <w:pStyle w:val="Heading2"/>
       </w:pPr>
-      <w:bookmarkStart w:id="4" w:name="_Toc529003952"/>
+      <w:bookmarkStart w:id="4" w:name="_Toc529122615"/>
       <w:r>
         <w:t>Tạo web app</w:t>
       </w:r>
@@ -3678,7 +4034,7 @@
       <w:pPr>
         <w:pStyle w:val="Heading2"/>
       </w:pPr>
-      <w:bookmarkStart w:id="5" w:name="_Toc529003953"/>
+      <w:bookmarkStart w:id="5" w:name="_Toc529122616"/>
       <w:r>
         <w:t>Tạo view</w:t>
       </w:r>
@@ -4721,7 +5077,7 @@
       <w:pPr>
         <w:pStyle w:val="Heading1"/>
       </w:pPr>
-      <w:bookmarkStart w:id="6" w:name="_Toc529003954"/>
+      <w:bookmarkStart w:id="6" w:name="_Toc529122617"/>
       <w:r>
         <w:lastRenderedPageBreak/>
         <w:t>Thiết lập cơ sở dữ liệu</w:t>
@@ -5073,7 +5429,7 @@
       <w:pPr>
         <w:pStyle w:val="Heading2"/>
       </w:pPr>
-      <w:bookmarkStart w:id="7" w:name="_Toc529003955"/>
+      <w:bookmarkStart w:id="7" w:name="_Toc529122618"/>
       <w:r>
         <w:lastRenderedPageBreak/>
         <w:t>Tạo mô hình dữ liệu cho ứng dụng</w:t>
@@ -5619,7 +5975,7 @@
       <w:pPr>
         <w:pStyle w:val="Heading2"/>
       </w:pPr>
-      <w:bookmarkStart w:id="8" w:name="_Toc529003956"/>
+      <w:bookmarkStart w:id="8" w:name="_Toc529122619"/>
       <w:r>
         <w:lastRenderedPageBreak/>
         <w:t>Tạo bảng từ mô hình dữ liệu</w:t>
@@ -6040,7 +6396,7 @@
       <w:pPr>
         <w:pStyle w:val="Heading2"/>
       </w:pPr>
-      <w:bookmarkStart w:id="9" w:name="_Toc529003957"/>
+      <w:bookmarkStart w:id="9" w:name="_Toc529122620"/>
       <w:r>
         <w:t>Thao tác với các bảng</w:t>
       </w:r>
@@ -7523,7 +7879,7 @@
       <w:pPr>
         <w:pStyle w:val="Heading1"/>
       </w:pPr>
-      <w:bookmarkStart w:id="10" w:name="_Toc529003958"/>
+      <w:bookmarkStart w:id="10" w:name="_Toc529122621"/>
       <w:r>
         <w:t>Backend System</w:t>
       </w:r>
@@ -7533,7 +7889,7 @@
       <w:pPr>
         <w:pStyle w:val="Heading2"/>
       </w:pPr>
-      <w:bookmarkStart w:id="11" w:name="_Toc529003959"/>
+      <w:bookmarkStart w:id="11" w:name="_Toc529122622"/>
       <w:r>
         <w:t>Tạo user</w:t>
       </w:r>
@@ -7962,7 +8318,7 @@
       <w:pPr>
         <w:pStyle w:val="Heading1"/>
       </w:pPr>
-      <w:bookmarkStart w:id="12" w:name="_Toc529003960"/>
+      <w:bookmarkStart w:id="12" w:name="_Toc529122623"/>
       <w:r>
         <w:t>View và Template</w:t>
       </w:r>
@@ -8108,7 +8464,7 @@
       <w:pPr>
         <w:pStyle w:val="Heading2"/>
       </w:pPr>
-      <w:bookmarkStart w:id="13" w:name="_Toc529003961"/>
+      <w:bookmarkStart w:id="13" w:name="_Toc529122624"/>
       <w:r>
         <w:t>Tạo view</w:t>
       </w:r>
@@ -8744,7 +9100,7 @@
       <w:pPr>
         <w:pStyle w:val="Heading2"/>
       </w:pPr>
-      <w:bookmarkStart w:id="14" w:name="_Toc529003962"/>
+      <w:bookmarkStart w:id="14" w:name="_Toc529122625"/>
       <w:r>
         <w:t>Template</w:t>
       </w:r>
@@ -10105,7 +10461,7 @@
           <w:lang w:val="vi-VN"/>
         </w:rPr>
       </w:pPr>
-      <w:bookmarkStart w:id="15" w:name="_Toc529003963"/>
+      <w:bookmarkStart w:id="15" w:name="_Toc529122626"/>
       <w:r>
         <w:rPr>
           <w:lang w:val="vi-VN"/>
@@ -10614,7 +10970,7 @@
           <w:lang w:val="vi-VN"/>
         </w:rPr>
       </w:pPr>
-      <w:bookmarkStart w:id="16" w:name="_Toc529003964"/>
+      <w:bookmarkStart w:id="16" w:name="_Toc529122627"/>
       <w:r>
         <w:rPr>
           <w:lang w:val="vi-VN"/>
@@ -10949,7 +11305,7 @@
           <w:lang w:val="vi-VN"/>
         </w:rPr>
       </w:pPr>
-      <w:bookmarkStart w:id="17" w:name="_Toc529003965"/>
+      <w:bookmarkStart w:id="17" w:name="_Toc529122628"/>
       <w:r>
         <w:rPr>
           <w:lang w:val="vi-VN"/>
@@ -11517,21 +11873,19 @@
     <w:p>
       <w:pPr>
         <w:pStyle w:val="Code"/>
-        <w:rPr>
-          <w:rFonts w:cs="Times New Roman"/>
-          <w:szCs w:val="24"/>
-        </w:rPr>
       </w:pPr>
       <w:r>
         <w:t>&lt;/a&gt;</w:t>
       </w:r>
     </w:p>
+    <w:p/>
     <w:p>
       <w:pPr>
         <w:pStyle w:val="Heading1"/>
       </w:pPr>
-      <w:bookmarkStart w:id="18" w:name="_Toc529003966"/>
-      <w:r>
+      <w:bookmarkStart w:id="18" w:name="_Toc529122629"/>
+      <w:r>
+        <w:lastRenderedPageBreak/>
         <w:t>Form trong Django</w:t>
       </w:r>
       <w:bookmarkEnd w:id="18"/>
@@ -11543,7 +11897,6 @@
     </w:p>
     <w:p>
       <w:r>
-        <w:lastRenderedPageBreak/>
         <w:t>- Tạo form trong template</w:t>
       </w:r>
     </w:p>
@@ -11561,9 +11914,11 @@
       <w:pPr>
         <w:pStyle w:val="Heading2"/>
       </w:pPr>
+      <w:bookmarkStart w:id="19" w:name="_Toc529122630"/>
       <w:r>
         <w:t>Tạo form trong template</w:t>
       </w:r>
+      <w:bookmarkEnd w:id="19"/>
     </w:p>
     <w:p>
       <w:r>
@@ -12469,6 +12824,7 @@
           <w:b/>
           <w:bCs/>
         </w:rPr>
+        <w:lastRenderedPageBreak/>
         <w:t xml:space="preserve">hàm view </w:t>
       </w:r>
       <w:r>
@@ -12502,7 +12858,6 @@
         </w:rPr>
       </w:pPr>
       <w:r>
-        <w:lastRenderedPageBreak/>
         <w:t>from</w:t>
       </w:r>
       <w:r>
@@ -13163,9 +13518,11 @@
       <w:pPr>
         <w:pStyle w:val="Heading2"/>
       </w:pPr>
+      <w:bookmarkStart w:id="20" w:name="_Toc529122631"/>
       <w:r>
         <w:t>Tạo Form class kế thừa từ Form</w:t>
       </w:r>
+      <w:bookmarkEnd w:id="20"/>
     </w:p>
     <w:p>
       <w:r>
@@ -13182,6 +13539,7 @@
         <w:pStyle w:val="Code"/>
       </w:pPr>
       <w:r>
+        <w:lastRenderedPageBreak/>
         <w:t>from django import forms</w:t>
       </w:r>
     </w:p>
@@ -13212,7 +13570,6 @@
         <w:pStyle w:val="Code"/>
       </w:pPr>
       <w:r>
-        <w:lastRenderedPageBreak/>
         <w:tab/>
         <w:t>email = forms.EmailField()</w:t>
       </w:r>
@@ -13307,9 +13664,11 @@
       <w:pPr>
         <w:pStyle w:val="Heading2"/>
       </w:pPr>
+      <w:bookmarkStart w:id="21" w:name="_Toc529122632"/>
       <w:r>
         <w:t>Tạo Form class kế thừa từ ModelForm</w:t>
       </w:r>
+      <w:bookmarkEnd w:id="21"/>
     </w:p>
     <w:p>
       <w:r>
@@ -13432,11 +13791,11 @@
       <w:pPr>
         <w:pStyle w:val="Heading1"/>
       </w:pPr>
-      <w:bookmarkStart w:id="19" w:name="_Toc529003967"/>
+      <w:bookmarkStart w:id="22" w:name="_Toc529122633"/>
       <w:r>
         <w:t>File tĩnh</w:t>
       </w:r>
-      <w:bookmarkEnd w:id="19"/>
+      <w:bookmarkEnd w:id="22"/>
     </w:p>
     <w:p>
       <w:pPr>
@@ -13507,11 +13866,11 @@
       <w:pPr>
         <w:pStyle w:val="Heading2"/>
       </w:pPr>
-      <w:bookmarkStart w:id="20" w:name="_Toc529003968"/>
+      <w:bookmarkStart w:id="23" w:name="_Toc529122634"/>
       <w:r>
         <w:t>Tùy biến CSS</w:t>
       </w:r>
-      <w:bookmarkEnd w:id="20"/>
+      <w:bookmarkEnd w:id="23"/>
     </w:p>
     <w:p>
       <w:pPr>
@@ -13597,6 +13956,7 @@
           <w:szCs w:val="24"/>
           <w:lang w:bidi="lo-LA"/>
         </w:rPr>
+        <w:lastRenderedPageBreak/>
         <w:t xml:space="preserve">Trong thư mục </w:t>
       </w:r>
       <w:r>
@@ -13653,7 +14013,6 @@
     </w:p>
     <w:p>
       <w:r>
-        <w:lastRenderedPageBreak/>
         <w:t>polls/static/polls/style.css</w:t>
       </w:r>
     </w:p>
@@ -13917,7 +14276,7 @@
       <w:pPr>
         <w:pStyle w:val="Heading1"/>
       </w:pPr>
-      <w:bookmarkStart w:id="21" w:name="_Toc529003969"/>
+      <w:bookmarkStart w:id="24" w:name="_Toc529122635"/>
       <w:r>
         <w:t xml:space="preserve">Tùy chỉnh </w:t>
       </w:r>
@@ -13927,20 +14286,20 @@
       <w:r>
         <w:t xml:space="preserve"> Admin</w:t>
       </w:r>
-      <w:bookmarkEnd w:id="21"/>
+      <w:bookmarkEnd w:id="24"/>
     </w:p>
     <w:p>
       <w:pPr>
         <w:pStyle w:val="Heading2"/>
       </w:pPr>
-      <w:bookmarkStart w:id="22" w:name="_Toc529003970"/>
+      <w:bookmarkStart w:id="25" w:name="_Toc529122636"/>
       <w:r>
         <w:t>Tùy chỉnh form</w:t>
       </w:r>
       <w:r>
         <w:t xml:space="preserve"> thêm / sửa</w:t>
       </w:r>
-      <w:bookmarkEnd w:id="22"/>
+      <w:bookmarkEnd w:id="25"/>
     </w:p>
     <w:p>
       <w:r>
@@ -14182,6 +14541,7 @@
     </w:p>
     <w:p>
       <w:r>
+        <w:lastRenderedPageBreak/>
         <w:t>polls/admin.py</w:t>
       </w:r>
     </w:p>
@@ -14242,7 +14602,6 @@
         </w:rPr>
       </w:pPr>
       <w:r>
-        <w:lastRenderedPageBreak/>
         <w:t># Register your models here.</w:t>
       </w:r>
     </w:p>
@@ -14461,11 +14820,11 @@
       <w:pPr>
         <w:pStyle w:val="Heading2"/>
       </w:pPr>
-      <w:bookmarkStart w:id="23" w:name="_Toc529003971"/>
+      <w:bookmarkStart w:id="26" w:name="_Toc529122637"/>
       <w:r>
         <w:t>Tùy chỉnh model chứa khóa ngoại</w:t>
       </w:r>
-      <w:bookmarkEnd w:id="23"/>
+      <w:bookmarkEnd w:id="26"/>
     </w:p>
     <w:p>
       <w:r>
@@ -15221,14 +15580,14 @@
       <w:pPr>
         <w:pStyle w:val="Heading2"/>
       </w:pPr>
-      <w:bookmarkStart w:id="24" w:name="_Toc529003972"/>
+      <w:bookmarkStart w:id="27" w:name="_Toc529122638"/>
       <w:r>
         <w:t xml:space="preserve">Tùy chỉnh trang </w:t>
       </w:r>
       <w:r>
         <w:t>danh sách</w:t>
       </w:r>
-      <w:bookmarkEnd w:id="24"/>
+      <w:bookmarkEnd w:id="27"/>
     </w:p>
     <w:p>
       <w:r>
@@ -15938,11 +16297,11 @@
       <w:pPr>
         <w:pStyle w:val="Heading2"/>
       </w:pPr>
-      <w:bookmarkStart w:id="25" w:name="_Toc529003973"/>
+      <w:bookmarkStart w:id="28" w:name="_Toc529122639"/>
       <w:r>
         <w:t>Ví dụ khác về chỉnh sửa trong admin</w:t>
       </w:r>
-      <w:bookmarkEnd w:id="25"/>
+      <w:bookmarkEnd w:id="28"/>
     </w:p>
     <w:p>
       <w:r>
@@ -16247,11 +16606,11 @@
       <w:pPr>
         <w:pStyle w:val="Heading1"/>
       </w:pPr>
-      <w:bookmarkStart w:id="26" w:name="_Toc529003974"/>
+      <w:bookmarkStart w:id="29" w:name="_Toc529122640"/>
       <w:r>
         <w:t>Working with QuerySet and managers</w:t>
       </w:r>
-      <w:bookmarkEnd w:id="26"/>
+      <w:bookmarkEnd w:id="29"/>
     </w:p>
     <w:p>
       <w:pPr>
@@ -16316,11 +16675,11 @@
       <w:pPr>
         <w:pStyle w:val="Heading2"/>
       </w:pPr>
-      <w:bookmarkStart w:id="27" w:name="_Toc529003975"/>
+      <w:bookmarkStart w:id="30" w:name="_Toc529122641"/>
       <w:r>
         <w:t>Creating objects</w:t>
       </w:r>
-      <w:bookmarkEnd w:id="27"/>
+      <w:bookmarkEnd w:id="30"/>
     </w:p>
     <w:p>
       <w:pPr>
@@ -16400,14 +16759,14 @@
       <w:pPr>
         <w:pStyle w:val="Heading2"/>
       </w:pPr>
-      <w:bookmarkStart w:id="28" w:name="_Toc529003976"/>
+      <w:bookmarkStart w:id="31" w:name="_Toc529122642"/>
       <w:r>
         <w:t>Updating</w:t>
       </w:r>
       <w:r>
         <w:t xml:space="preserve"> objects</w:t>
       </w:r>
-      <w:bookmarkEnd w:id="28"/>
+      <w:bookmarkEnd w:id="31"/>
     </w:p>
     <w:p>
       <w:pPr>
@@ -16429,11 +16788,11 @@
       <w:pPr>
         <w:pStyle w:val="Heading2"/>
       </w:pPr>
-      <w:bookmarkStart w:id="29" w:name="_Toc529003977"/>
+      <w:bookmarkStart w:id="32" w:name="_Toc529122643"/>
       <w:r>
         <w:t>Retrieving objects</w:t>
       </w:r>
-      <w:bookmarkEnd w:id="29"/>
+      <w:bookmarkEnd w:id="32"/>
     </w:p>
     <w:p>
       <w:pPr>
@@ -16566,11 +16925,11 @@
       <w:pPr>
         <w:pStyle w:val="Heading2"/>
       </w:pPr>
-      <w:bookmarkStart w:id="30" w:name="_Toc529003978"/>
+      <w:bookmarkStart w:id="33" w:name="_Toc529122644"/>
       <w:r>
         <w:t>Using the filter() method</w:t>
       </w:r>
-      <w:bookmarkEnd w:id="30"/>
+      <w:bookmarkEnd w:id="33"/>
     </w:p>
     <w:p>
       <w:pPr>
@@ -16682,11 +17041,11 @@
       <w:pPr>
         <w:pStyle w:val="Heading2"/>
       </w:pPr>
-      <w:bookmarkStart w:id="31" w:name="_Toc529003979"/>
+      <w:bookmarkStart w:id="34" w:name="_Toc529122645"/>
       <w:r>
         <w:t>Using exclude()</w:t>
       </w:r>
-      <w:bookmarkEnd w:id="31"/>
+      <w:bookmarkEnd w:id="34"/>
     </w:p>
     <w:p>
       <w:pPr>
@@ -16760,11 +17119,11 @@
       <w:pPr>
         <w:pStyle w:val="Heading2"/>
       </w:pPr>
-      <w:bookmarkStart w:id="32" w:name="_Toc529003980"/>
+      <w:bookmarkStart w:id="35" w:name="_Toc529122646"/>
       <w:r>
         <w:t>Using order_by()</w:t>
       </w:r>
-      <w:bookmarkEnd w:id="32"/>
+      <w:bookmarkEnd w:id="35"/>
     </w:p>
     <w:p>
       <w:r>
@@ -16802,11 +17161,11 @@
       <w:pPr>
         <w:pStyle w:val="Heading2"/>
       </w:pPr>
-      <w:bookmarkStart w:id="33" w:name="_Toc529003981"/>
+      <w:bookmarkStart w:id="36" w:name="_Toc529122647"/>
       <w:r>
         <w:t>Deleting objects</w:t>
       </w:r>
-      <w:bookmarkEnd w:id="33"/>
+      <w:bookmarkEnd w:id="36"/>
     </w:p>
     <w:p>
       <w:r>
@@ -16838,12 +17197,12 @@
       <w:pPr>
         <w:pStyle w:val="Heading2"/>
       </w:pPr>
-      <w:bookmarkStart w:id="34" w:name="_Toc529003982"/>
+      <w:bookmarkStart w:id="37" w:name="_Toc529122648"/>
       <w:r>
         <w:lastRenderedPageBreak/>
         <w:t>Creating model managers</w:t>
       </w:r>
-      <w:bookmarkEnd w:id="34"/>
+      <w:bookmarkEnd w:id="37"/>
     </w:p>
     <w:p>
       <w:r>
@@ -17137,11 +17496,11 @@
       <w:pPr>
         <w:pStyle w:val="Heading1"/>
       </w:pPr>
-      <w:bookmarkStart w:id="35" w:name="_Toc529003983"/>
+      <w:bookmarkStart w:id="38" w:name="_Toc529122649"/>
       <w:r>
         <w:t>Gởi mail trong Django</w:t>
       </w:r>
-      <w:bookmarkEnd w:id="35"/>
+      <w:bookmarkEnd w:id="38"/>
     </w:p>
     <w:p>
       <w:r>
@@ -17777,7 +18136,7 @@
           <w:lang w:bidi="lo-LA"/>
         </w:rPr>
       </w:pPr>
-      <w:bookmarkStart w:id="36" w:name="_Toc529003984"/>
+      <w:bookmarkStart w:id="39" w:name="_Toc529122650"/>
       <w:r>
         <w:rPr>
           <w:lang w:bidi="lo-LA"/>
@@ -17785,7 +18144,7 @@
         <w:lastRenderedPageBreak/>
         <w:t>Quan hệ giữa các model trong Django</w:t>
       </w:r>
-      <w:bookmarkEnd w:id="36"/>
+      <w:bookmarkEnd w:id="39"/>
     </w:p>
     <w:p>
       <w:pPr>
@@ -17794,14 +18153,14 @@
           <w:lang w:bidi="lo-LA"/>
         </w:rPr>
       </w:pPr>
-      <w:bookmarkStart w:id="37" w:name="_Toc529003985"/>
+      <w:bookmarkStart w:id="40" w:name="_Toc529122651"/>
       <w:r>
         <w:rPr>
           <w:lang w:bidi="lo-LA"/>
         </w:rPr>
         <w:t>Quan hệ 1-n</w:t>
       </w:r>
-      <w:bookmarkEnd w:id="37"/>
+      <w:bookmarkEnd w:id="40"/>
     </w:p>
     <w:p>
       <w:pPr>
@@ -18156,11 +18515,11 @@
       <w:pPr>
         <w:pStyle w:val="Heading2"/>
       </w:pPr>
-      <w:bookmarkStart w:id="38" w:name="_Toc529003986"/>
+      <w:bookmarkStart w:id="41" w:name="_Toc529122652"/>
       <w:r>
         <w:t>Quan hệ 1-1</w:t>
       </w:r>
-      <w:bookmarkEnd w:id="38"/>
+      <w:bookmarkEnd w:id="41"/>
     </w:p>
     <w:p>
       <w:r>
@@ -18171,11 +18530,11 @@
       <w:pPr>
         <w:pStyle w:val="Heading2"/>
       </w:pPr>
-      <w:bookmarkStart w:id="39" w:name="_Toc529003987"/>
+      <w:bookmarkStart w:id="42" w:name="_Toc529122653"/>
       <w:r>
         <w:t>Quan hệ n-n</w:t>
       </w:r>
-      <w:bookmarkEnd w:id="39"/>
+      <w:bookmarkEnd w:id="42"/>
     </w:p>
     <w:p>
       <w:r>
@@ -18186,9 +18545,11 @@
       <w:pPr>
         <w:pStyle w:val="Heading1"/>
       </w:pPr>
+      <w:bookmarkStart w:id="43" w:name="_Toc529122654"/>
       <w:r>
         <w:t>Sử dụng thư viện bên thứ 3</w:t>
       </w:r>
+      <w:bookmarkEnd w:id="43"/>
     </w:p>
     <w:p>
       <w:r>
@@ -18319,27 +18680,18 @@
           <w:sz w:val="18"/>
           <w:szCs w:val="18"/>
         </w:rPr>
-        <w:t>p</w:t>
-      </w:r>
-      <w:r>
-        <w:rPr>
-          <w:rFonts w:cs="Courier Std"/>
-          <w:b/>
-          <w:bCs/>
-          <w:color w:val="000000"/>
-          <w:sz w:val="18"/>
-          <w:szCs w:val="18"/>
-        </w:rPr>
-        <w:t>ip install django-taggit==0.19.0</w:t>
+        <w:t>pip install django-taggit==0.19.0</w:t>
       </w:r>
     </w:p>
     <w:p>
       <w:pPr>
         <w:pStyle w:val="Heading2"/>
       </w:pPr>
+      <w:bookmarkStart w:id="44" w:name="_Toc529122655"/>
       <w:r>
         <w:t>Sử dụng taggit cho Blog</w:t>
       </w:r>
+      <w:bookmarkEnd w:id="44"/>
     </w:p>
     <w:p>
       <w:pPr>
@@ -19265,7 +19617,7 @@
       </w:r>
     </w:p>
     <w:p>
-      <w:r>
+      <w:pPr>
         <w:rPr>
           <w:rFonts w:ascii="Courier Std" w:hAnsi="Courier Std" w:cs="Courier Std"/>
           <w:color w:val="000000"/>
@@ -19273,11 +19625,3237 @@
           <w:szCs w:val="18"/>
           <w:lang w:bidi="lo-LA"/>
         </w:rPr>
+      </w:pPr>
+      <w:r>
+        <w:rPr>
+          <w:rFonts w:ascii="Courier Std" w:hAnsi="Courier Std" w:cs="Courier Std"/>
+          <w:color w:val="000000"/>
+          <w:sz w:val="18"/>
+          <w:szCs w:val="18"/>
+          <w:lang w:bidi="lo-LA"/>
+        </w:rPr>
         <w:t>[&lt;Tag: jazz&gt;, &lt;Tag: music&gt;]</w:t>
       </w:r>
-      <w:bookmarkStart w:id="40" w:name="_GoBack"/>
-      <w:bookmarkEnd w:id="40"/>
-    </w:p>
+    </w:p>
+    <w:p>
+      <w:pPr>
+        <w:pStyle w:val="Heading1"/>
+      </w:pPr>
+      <w:r>
+        <w:rPr>
+          <w:lang w:bidi="lo-LA"/>
+        </w:rPr>
+        <w:br w:type="page"/>
+      </w:r>
+      <w:r>
+        <w:lastRenderedPageBreak/>
+        <w:t>Using the Django authentication framework</w:t>
+      </w:r>
+    </w:p>
+    <w:p>
+      <w:pPr>
+        <w:rPr>
+          <w:rFonts w:cs="Book Antiqua"/>
+          <w:color w:val="000000"/>
+          <w:sz w:val="21"/>
+          <w:szCs w:val="21"/>
+        </w:rPr>
+      </w:pPr>
+      <w:r>
+        <w:rPr>
+          <w:rFonts w:cs="Book Antiqua"/>
+          <w:color w:val="000000"/>
+          <w:sz w:val="21"/>
+          <w:szCs w:val="21"/>
+        </w:rPr>
+        <w:t>Django comes with a built-in authentication framework that can handle user authentication, sessions, permissions, and user groups. The authentication system includes views for common user actions such as login, logout, change password, and reset password.</w:t>
+      </w:r>
+    </w:p>
+    <w:p>
+      <w:pPr>
+        <w:autoSpaceDE w:val="0"/>
+        <w:autoSpaceDN w:val="0"/>
+        <w:adjustRightInd w:val="0"/>
+        <w:spacing w:after="160" w:line="211" w:lineRule="atLeast"/>
+        <w:rPr>
+          <w:rFonts w:ascii="Book Antiqua" w:hAnsi="Book Antiqua" w:cs="Book Antiqua"/>
+          <w:color w:val="000000"/>
+          <w:sz w:val="21"/>
+          <w:szCs w:val="21"/>
+          <w:lang w:bidi="lo-LA"/>
+        </w:rPr>
+      </w:pPr>
+      <w:r>
+        <w:rPr>
+          <w:rFonts w:ascii="Book Antiqua" w:hAnsi="Book Antiqua" w:cs="Book Antiqua"/>
+          <w:color w:val="000000"/>
+          <w:sz w:val="21"/>
+          <w:szCs w:val="21"/>
+          <w:lang w:bidi="lo-LA"/>
+        </w:rPr>
+        <w:t>T</w:t>
+      </w:r>
+      <w:r>
+        <w:rPr>
+          <w:rFonts w:ascii="Book Antiqua" w:hAnsi="Book Antiqua" w:cs="Book Antiqua"/>
+          <w:color w:val="000000"/>
+          <w:sz w:val="21"/>
+          <w:szCs w:val="21"/>
+          <w:lang w:bidi="lo-LA"/>
+        </w:rPr>
+        <w:t xml:space="preserve">he authentication framework is included in the default settings of your project. It consists of the </w:t>
+      </w:r>
+      <w:r>
+        <w:rPr>
+          <w:rFonts w:ascii="Courier Std" w:hAnsi="Courier Std" w:cs="Courier Std"/>
+          <w:color w:val="000000"/>
+          <w:sz w:val="19"/>
+          <w:szCs w:val="19"/>
+          <w:lang w:bidi="lo-LA"/>
+        </w:rPr>
+        <w:t xml:space="preserve">django.contrib.auth </w:t>
+      </w:r>
+      <w:r>
+        <w:rPr>
+          <w:rFonts w:ascii="Book Antiqua" w:hAnsi="Book Antiqua" w:cs="Book Antiqua"/>
+          <w:color w:val="000000"/>
+          <w:sz w:val="21"/>
+          <w:szCs w:val="21"/>
+          <w:lang w:bidi="lo-LA"/>
+        </w:rPr>
+        <w:t xml:space="preserve">application and the following two middleware classes found in the </w:t>
+      </w:r>
+      <w:r>
+        <w:rPr>
+          <w:rFonts w:ascii="Courier Std" w:hAnsi="Courier Std" w:cs="Courier Std"/>
+          <w:color w:val="000000"/>
+          <w:sz w:val="19"/>
+          <w:szCs w:val="19"/>
+          <w:lang w:bidi="lo-LA"/>
+        </w:rPr>
+        <w:t xml:space="preserve">MIDDLEWARE_CLASSES </w:t>
+      </w:r>
+      <w:r>
+        <w:rPr>
+          <w:rFonts w:ascii="Book Antiqua" w:hAnsi="Book Antiqua" w:cs="Book Antiqua"/>
+          <w:color w:val="000000"/>
+          <w:sz w:val="21"/>
+          <w:szCs w:val="21"/>
+          <w:lang w:bidi="lo-LA"/>
+        </w:rPr>
+        <w:t xml:space="preserve">setting of your project: </w:t>
+      </w:r>
+    </w:p>
+    <w:p>
+      <w:pPr>
+        <w:numPr>
+          <w:ilvl w:val="0"/>
+          <w:numId w:val="20"/>
+        </w:numPr>
+        <w:autoSpaceDE w:val="0"/>
+        <w:autoSpaceDN w:val="0"/>
+        <w:adjustRightInd w:val="0"/>
+        <w:spacing w:after="25" w:line="240" w:lineRule="auto"/>
+        <w:rPr>
+          <w:rFonts w:ascii="Book Antiqua" w:hAnsi="Book Antiqua" w:cs="Book Antiqua"/>
+          <w:color w:val="000000"/>
+          <w:sz w:val="21"/>
+          <w:szCs w:val="21"/>
+          <w:lang w:bidi="lo-LA"/>
+        </w:rPr>
+      </w:pPr>
+      <w:r>
+        <w:rPr>
+          <w:rFonts w:ascii="Courier Std" w:hAnsi="Courier Std" w:cs="Courier Std"/>
+          <w:color w:val="000000"/>
+          <w:sz w:val="19"/>
+          <w:szCs w:val="19"/>
+          <w:lang w:bidi="lo-LA"/>
+        </w:rPr>
+        <w:t>AuthenticationMiddleware</w:t>
+      </w:r>
+      <w:r>
+        <w:rPr>
+          <w:rFonts w:ascii="Book Antiqua" w:hAnsi="Book Antiqua" w:cs="Book Antiqua"/>
+          <w:color w:val="000000"/>
+          <w:sz w:val="21"/>
+          <w:szCs w:val="21"/>
+          <w:lang w:bidi="lo-LA"/>
+        </w:rPr>
+        <w:t xml:space="preserve">: Associates users with requests using sessions </w:t>
+      </w:r>
+    </w:p>
+    <w:p>
+      <w:pPr>
+        <w:numPr>
+          <w:ilvl w:val="0"/>
+          <w:numId w:val="20"/>
+        </w:numPr>
+        <w:autoSpaceDE w:val="0"/>
+        <w:autoSpaceDN w:val="0"/>
+        <w:adjustRightInd w:val="0"/>
+        <w:spacing w:after="0" w:line="240" w:lineRule="auto"/>
+        <w:rPr>
+          <w:rFonts w:ascii="Book Antiqua" w:hAnsi="Book Antiqua" w:cs="Book Antiqua"/>
+          <w:color w:val="000000"/>
+          <w:sz w:val="21"/>
+          <w:szCs w:val="21"/>
+          <w:lang w:bidi="lo-LA"/>
+        </w:rPr>
+      </w:pPr>
+      <w:r>
+        <w:rPr>
+          <w:rFonts w:ascii="Courier Std" w:hAnsi="Courier Std" w:cs="Courier Std"/>
+          <w:color w:val="000000"/>
+          <w:sz w:val="19"/>
+          <w:szCs w:val="19"/>
+          <w:lang w:bidi="lo-LA"/>
+        </w:rPr>
+        <w:t>SessionMiddleware</w:t>
+      </w:r>
+      <w:r>
+        <w:rPr>
+          <w:rFonts w:ascii="Book Antiqua" w:hAnsi="Book Antiqua" w:cs="Book Antiqua"/>
+          <w:color w:val="000000"/>
+          <w:sz w:val="21"/>
+          <w:szCs w:val="21"/>
+          <w:lang w:bidi="lo-LA"/>
+        </w:rPr>
+        <w:t xml:space="preserve">: Handles the current session across requests </w:t>
+      </w:r>
+    </w:p>
+    <w:p>
+      <w:pPr>
+        <w:rPr>
+          <w:rFonts w:cs="Book Antiqua"/>
+          <w:color w:val="000000"/>
+          <w:sz w:val="21"/>
+          <w:szCs w:val="21"/>
+        </w:rPr>
+      </w:pPr>
+    </w:p>
+    <w:p>
+      <w:pPr>
+        <w:autoSpaceDE w:val="0"/>
+        <w:autoSpaceDN w:val="0"/>
+        <w:adjustRightInd w:val="0"/>
+        <w:spacing w:after="160" w:line="211" w:lineRule="atLeast"/>
+        <w:rPr>
+          <w:rFonts w:ascii="Book Antiqua" w:hAnsi="Book Antiqua" w:cs="Book Antiqua"/>
+          <w:color w:val="000000"/>
+          <w:sz w:val="21"/>
+          <w:szCs w:val="21"/>
+          <w:lang w:bidi="lo-LA"/>
+        </w:rPr>
+      </w:pPr>
+      <w:r>
+        <w:rPr>
+          <w:rFonts w:ascii="Book Antiqua" w:hAnsi="Book Antiqua" w:cs="Book Antiqua"/>
+          <w:color w:val="000000"/>
+          <w:sz w:val="21"/>
+          <w:szCs w:val="21"/>
+          <w:lang w:bidi="lo-LA"/>
+        </w:rPr>
+        <w:t xml:space="preserve">The authentication framework also includes the following models: </w:t>
+      </w:r>
+    </w:p>
+    <w:p>
+      <w:pPr>
+        <w:numPr>
+          <w:ilvl w:val="0"/>
+          <w:numId w:val="19"/>
+        </w:numPr>
+        <w:autoSpaceDE w:val="0"/>
+        <w:autoSpaceDN w:val="0"/>
+        <w:adjustRightInd w:val="0"/>
+        <w:spacing w:after="25" w:line="240" w:lineRule="auto"/>
+        <w:rPr>
+          <w:rFonts w:ascii="Book Antiqua" w:hAnsi="Book Antiqua" w:cs="Book Antiqua"/>
+          <w:color w:val="000000"/>
+          <w:sz w:val="21"/>
+          <w:szCs w:val="21"/>
+          <w:lang w:bidi="lo-LA"/>
+        </w:rPr>
+      </w:pPr>
+      <w:r>
+        <w:rPr>
+          <w:rFonts w:ascii="Courier Std" w:hAnsi="Courier Std" w:cs="Courier Std"/>
+          <w:color w:val="000000"/>
+          <w:sz w:val="19"/>
+          <w:szCs w:val="19"/>
+          <w:lang w:bidi="lo-LA"/>
+        </w:rPr>
+        <w:t>User</w:t>
+      </w:r>
+      <w:r>
+        <w:rPr>
+          <w:rFonts w:ascii="Book Antiqua" w:hAnsi="Book Antiqua" w:cs="Book Antiqua"/>
+          <w:color w:val="000000"/>
+          <w:sz w:val="21"/>
+          <w:szCs w:val="21"/>
+          <w:lang w:bidi="lo-LA"/>
+        </w:rPr>
+        <w:t xml:space="preserve">: A user model with basic fields; the main fields of this model are: </w:t>
+      </w:r>
+      <w:r>
+        <w:rPr>
+          <w:rFonts w:ascii="Courier Std" w:hAnsi="Courier Std" w:cs="Courier Std"/>
+          <w:color w:val="000000"/>
+          <w:sz w:val="19"/>
+          <w:szCs w:val="19"/>
+          <w:lang w:bidi="lo-LA"/>
+        </w:rPr>
+        <w:t>username</w:t>
+      </w:r>
+      <w:r>
+        <w:rPr>
+          <w:rFonts w:ascii="Book Antiqua" w:hAnsi="Book Antiqua" w:cs="Book Antiqua"/>
+          <w:color w:val="000000"/>
+          <w:sz w:val="21"/>
+          <w:szCs w:val="21"/>
+          <w:lang w:bidi="lo-LA"/>
+        </w:rPr>
+        <w:t xml:space="preserve">, </w:t>
+      </w:r>
+      <w:r>
+        <w:rPr>
+          <w:rFonts w:ascii="Courier Std" w:hAnsi="Courier Std" w:cs="Courier Std"/>
+          <w:color w:val="000000"/>
+          <w:sz w:val="19"/>
+          <w:szCs w:val="19"/>
+          <w:lang w:bidi="lo-LA"/>
+        </w:rPr>
+        <w:t>password</w:t>
+      </w:r>
+      <w:r>
+        <w:rPr>
+          <w:rFonts w:ascii="Book Antiqua" w:hAnsi="Book Antiqua" w:cs="Book Antiqua"/>
+          <w:color w:val="000000"/>
+          <w:sz w:val="21"/>
+          <w:szCs w:val="21"/>
+          <w:lang w:bidi="lo-LA"/>
+        </w:rPr>
+        <w:t xml:space="preserve">, </w:t>
+      </w:r>
+      <w:r>
+        <w:rPr>
+          <w:rFonts w:ascii="Courier Std" w:hAnsi="Courier Std" w:cs="Courier Std"/>
+          <w:color w:val="000000"/>
+          <w:sz w:val="19"/>
+          <w:szCs w:val="19"/>
+          <w:lang w:bidi="lo-LA"/>
+        </w:rPr>
+        <w:t>email</w:t>
+      </w:r>
+      <w:r>
+        <w:rPr>
+          <w:rFonts w:ascii="Book Antiqua" w:hAnsi="Book Antiqua" w:cs="Book Antiqua"/>
+          <w:color w:val="000000"/>
+          <w:sz w:val="21"/>
+          <w:szCs w:val="21"/>
+          <w:lang w:bidi="lo-LA"/>
+        </w:rPr>
+        <w:t xml:space="preserve">, </w:t>
+      </w:r>
+      <w:r>
+        <w:rPr>
+          <w:rFonts w:ascii="Courier Std" w:hAnsi="Courier Std" w:cs="Courier Std"/>
+          <w:color w:val="000000"/>
+          <w:sz w:val="19"/>
+          <w:szCs w:val="19"/>
+          <w:lang w:bidi="lo-LA"/>
+        </w:rPr>
+        <w:t>first_name</w:t>
+      </w:r>
+      <w:r>
+        <w:rPr>
+          <w:rFonts w:ascii="Book Antiqua" w:hAnsi="Book Antiqua" w:cs="Book Antiqua"/>
+          <w:color w:val="000000"/>
+          <w:sz w:val="21"/>
+          <w:szCs w:val="21"/>
+          <w:lang w:bidi="lo-LA"/>
+        </w:rPr>
+        <w:t xml:space="preserve">, </w:t>
+      </w:r>
+      <w:r>
+        <w:rPr>
+          <w:rFonts w:ascii="Courier Std" w:hAnsi="Courier Std" w:cs="Courier Std"/>
+          <w:color w:val="000000"/>
+          <w:sz w:val="19"/>
+          <w:szCs w:val="19"/>
+          <w:lang w:bidi="lo-LA"/>
+        </w:rPr>
+        <w:t>last_name</w:t>
+      </w:r>
+      <w:r>
+        <w:rPr>
+          <w:rFonts w:ascii="Book Antiqua" w:hAnsi="Book Antiqua" w:cs="Book Antiqua"/>
+          <w:color w:val="000000"/>
+          <w:sz w:val="21"/>
+          <w:szCs w:val="21"/>
+          <w:lang w:bidi="lo-LA"/>
+        </w:rPr>
+        <w:t xml:space="preserve">, and </w:t>
+      </w:r>
+      <w:r>
+        <w:rPr>
+          <w:rFonts w:ascii="Courier Std" w:hAnsi="Courier Std" w:cs="Courier Std"/>
+          <w:color w:val="000000"/>
+          <w:sz w:val="19"/>
+          <w:szCs w:val="19"/>
+          <w:lang w:bidi="lo-LA"/>
+        </w:rPr>
+        <w:t>is_active</w:t>
+      </w:r>
+      <w:r>
+        <w:rPr>
+          <w:rFonts w:ascii="Book Antiqua" w:hAnsi="Book Antiqua" w:cs="Book Antiqua"/>
+          <w:color w:val="000000"/>
+          <w:sz w:val="21"/>
+          <w:szCs w:val="21"/>
+          <w:lang w:bidi="lo-LA"/>
+        </w:rPr>
+        <w:t xml:space="preserve">. </w:t>
+      </w:r>
+    </w:p>
+    <w:p>
+      <w:pPr>
+        <w:numPr>
+          <w:ilvl w:val="0"/>
+          <w:numId w:val="19"/>
+        </w:numPr>
+        <w:autoSpaceDE w:val="0"/>
+        <w:autoSpaceDN w:val="0"/>
+        <w:adjustRightInd w:val="0"/>
+        <w:spacing w:after="25" w:line="240" w:lineRule="auto"/>
+        <w:rPr>
+          <w:rFonts w:ascii="Book Antiqua" w:hAnsi="Book Antiqua" w:cs="Book Antiqua"/>
+          <w:color w:val="000000"/>
+          <w:sz w:val="21"/>
+          <w:szCs w:val="21"/>
+          <w:lang w:bidi="lo-LA"/>
+        </w:rPr>
+      </w:pPr>
+      <w:r>
+        <w:rPr>
+          <w:rFonts w:ascii="Courier Std" w:hAnsi="Courier Std" w:cs="Courier Std"/>
+          <w:color w:val="000000"/>
+          <w:sz w:val="19"/>
+          <w:szCs w:val="19"/>
+          <w:lang w:bidi="lo-LA"/>
+        </w:rPr>
+        <w:t>Group</w:t>
+      </w:r>
+      <w:r>
+        <w:rPr>
+          <w:rFonts w:ascii="Book Antiqua" w:hAnsi="Book Antiqua" w:cs="Book Antiqua"/>
+          <w:color w:val="000000"/>
+          <w:sz w:val="21"/>
+          <w:szCs w:val="21"/>
+          <w:lang w:bidi="lo-LA"/>
+        </w:rPr>
+        <w:t xml:space="preserve">: A group model to categorize users. </w:t>
+      </w:r>
+    </w:p>
+    <w:p>
+      <w:pPr>
+        <w:numPr>
+          <w:ilvl w:val="0"/>
+          <w:numId w:val="19"/>
+        </w:numPr>
+        <w:autoSpaceDE w:val="0"/>
+        <w:autoSpaceDN w:val="0"/>
+        <w:adjustRightInd w:val="0"/>
+        <w:spacing w:after="0" w:line="240" w:lineRule="auto"/>
+        <w:rPr>
+          <w:rFonts w:ascii="Book Antiqua" w:hAnsi="Book Antiqua" w:cs="Book Antiqua"/>
+          <w:color w:val="000000"/>
+          <w:sz w:val="21"/>
+          <w:szCs w:val="21"/>
+          <w:lang w:bidi="lo-LA"/>
+        </w:rPr>
+      </w:pPr>
+      <w:r>
+        <w:rPr>
+          <w:rFonts w:ascii="Courier Std" w:hAnsi="Courier Std" w:cs="Courier Std"/>
+          <w:color w:val="000000"/>
+          <w:sz w:val="19"/>
+          <w:szCs w:val="19"/>
+          <w:lang w:bidi="lo-LA"/>
+        </w:rPr>
+        <w:t>Permission</w:t>
+      </w:r>
+      <w:r>
+        <w:rPr>
+          <w:rFonts w:ascii="Book Antiqua" w:hAnsi="Book Antiqua" w:cs="Book Antiqua"/>
+          <w:color w:val="000000"/>
+          <w:sz w:val="21"/>
+          <w:szCs w:val="21"/>
+          <w:lang w:bidi="lo-LA"/>
+        </w:rPr>
+        <w:t xml:space="preserve">: Flags to perform certain actions. </w:t>
+      </w:r>
+    </w:p>
+    <w:p>
+      <w:pPr>
+        <w:pStyle w:val="Heading2"/>
+      </w:pPr>
+      <w:r>
+        <w:t>Tạo login view</w:t>
+      </w:r>
+    </w:p>
+    <w:p>
+      <w:r>
+        <w:t>Cho phép người dùng login vào web (có thể không cần phải là admin và login ở frontend)</w:t>
+      </w:r>
+    </w:p>
+    <w:p>
+      <w:r>
+        <w:t>Các bước tiến hành:</w:t>
+      </w:r>
+    </w:p>
+    <w:p>
+      <w:r>
+        <w:t>- Lấy dữ liệu được post từ form</w:t>
+      </w:r>
+    </w:p>
+    <w:p>
+      <w:r>
+        <w:t>- Xác thực user với dữ liệu có trong CSDL</w:t>
+      </w:r>
+    </w:p>
+    <w:p>
+      <w:r>
+        <w:t>- Kiểm tra user được active hay chưa</w:t>
+      </w:r>
+    </w:p>
+    <w:p>
+      <w:r>
+        <w:t>- Cho user đăng nhập và bắt đầu phiên làm việc</w:t>
+      </w:r>
+    </w:p>
+    <w:p>
+      <w:pPr>
+        <w:pStyle w:val="Heading2"/>
+      </w:pPr>
+      <w:r>
+        <w:t>Using Django authentication views</w:t>
+      </w:r>
+    </w:p>
+    <w:p>
+      <w:pPr>
+        <w:autoSpaceDE w:val="0"/>
+        <w:autoSpaceDN w:val="0"/>
+        <w:adjustRightInd w:val="0"/>
+        <w:spacing w:after="160" w:line="211" w:lineRule="atLeast"/>
+        <w:rPr>
+          <w:rFonts w:ascii="Book Antiqua" w:hAnsi="Book Antiqua" w:cs="Book Antiqua"/>
+          <w:color w:val="000000"/>
+          <w:sz w:val="21"/>
+          <w:szCs w:val="21"/>
+          <w:lang w:bidi="lo-LA"/>
+        </w:rPr>
+      </w:pPr>
+      <w:r>
+        <w:rPr>
+          <w:rFonts w:ascii="Book Antiqua" w:hAnsi="Book Antiqua" w:cs="Book Antiqua"/>
+          <w:color w:val="000000"/>
+          <w:sz w:val="21"/>
+          <w:szCs w:val="21"/>
+          <w:lang w:bidi="lo-LA"/>
+        </w:rPr>
+        <w:t xml:space="preserve">Django provides the following views to deal with authentication: </w:t>
+      </w:r>
+    </w:p>
+    <w:p>
+      <w:pPr>
+        <w:numPr>
+          <w:ilvl w:val="0"/>
+          <w:numId w:val="21"/>
+        </w:numPr>
+        <w:autoSpaceDE w:val="0"/>
+        <w:autoSpaceDN w:val="0"/>
+        <w:adjustRightInd w:val="0"/>
+        <w:spacing w:after="25" w:line="240" w:lineRule="auto"/>
+        <w:rPr>
+          <w:rFonts w:ascii="Book Antiqua" w:hAnsi="Book Antiqua" w:cs="Book Antiqua"/>
+          <w:color w:val="000000"/>
+          <w:sz w:val="21"/>
+          <w:szCs w:val="21"/>
+          <w:lang w:bidi="lo-LA"/>
+        </w:rPr>
+      </w:pPr>
+      <w:r>
+        <w:rPr>
+          <w:rFonts w:ascii="Courier Std" w:hAnsi="Courier Std" w:cs="Courier Std"/>
+          <w:color w:val="000000"/>
+          <w:sz w:val="19"/>
+          <w:szCs w:val="19"/>
+          <w:lang w:bidi="lo-LA"/>
+        </w:rPr>
+        <w:t>login</w:t>
+      </w:r>
+      <w:r>
+        <w:rPr>
+          <w:rFonts w:ascii="Book Antiqua" w:hAnsi="Book Antiqua" w:cs="Book Antiqua"/>
+          <w:color w:val="000000"/>
+          <w:sz w:val="21"/>
+          <w:szCs w:val="21"/>
+          <w:lang w:bidi="lo-LA"/>
+        </w:rPr>
+        <w:t xml:space="preserve">: Handles a log in form and logs in a user </w:t>
+      </w:r>
+    </w:p>
+    <w:p>
+      <w:pPr>
+        <w:numPr>
+          <w:ilvl w:val="0"/>
+          <w:numId w:val="21"/>
+        </w:numPr>
+        <w:autoSpaceDE w:val="0"/>
+        <w:autoSpaceDN w:val="0"/>
+        <w:adjustRightInd w:val="0"/>
+        <w:spacing w:after="25" w:line="240" w:lineRule="auto"/>
+        <w:rPr>
+          <w:rFonts w:ascii="Book Antiqua" w:hAnsi="Book Antiqua" w:cs="Book Antiqua"/>
+          <w:color w:val="000000"/>
+          <w:sz w:val="21"/>
+          <w:szCs w:val="21"/>
+          <w:lang w:bidi="lo-LA"/>
+        </w:rPr>
+      </w:pPr>
+      <w:r>
+        <w:rPr>
+          <w:rFonts w:ascii="Courier Std" w:hAnsi="Courier Std" w:cs="Courier Std"/>
+          <w:color w:val="000000"/>
+          <w:sz w:val="19"/>
+          <w:szCs w:val="19"/>
+          <w:lang w:bidi="lo-LA"/>
+        </w:rPr>
+        <w:t>logout</w:t>
+      </w:r>
+      <w:r>
+        <w:rPr>
+          <w:rFonts w:ascii="Book Antiqua" w:hAnsi="Book Antiqua" w:cs="Book Antiqua"/>
+          <w:color w:val="000000"/>
+          <w:sz w:val="21"/>
+          <w:szCs w:val="21"/>
+          <w:lang w:bidi="lo-LA"/>
+        </w:rPr>
+        <w:t xml:space="preserve">: Logs out a user </w:t>
+      </w:r>
+    </w:p>
+    <w:p>
+      <w:pPr>
+        <w:numPr>
+          <w:ilvl w:val="0"/>
+          <w:numId w:val="21"/>
+        </w:numPr>
+        <w:autoSpaceDE w:val="0"/>
+        <w:autoSpaceDN w:val="0"/>
+        <w:adjustRightInd w:val="0"/>
+        <w:spacing w:after="0" w:line="240" w:lineRule="auto"/>
+        <w:rPr>
+          <w:rFonts w:ascii="Book Antiqua" w:hAnsi="Book Antiqua" w:cs="Book Antiqua"/>
+          <w:color w:val="000000"/>
+          <w:sz w:val="21"/>
+          <w:szCs w:val="21"/>
+          <w:lang w:bidi="lo-LA"/>
+        </w:rPr>
+      </w:pPr>
+      <w:r>
+        <w:rPr>
+          <w:rFonts w:ascii="Courier Std" w:hAnsi="Courier Std" w:cs="Courier Std"/>
+          <w:color w:val="000000"/>
+          <w:sz w:val="19"/>
+          <w:szCs w:val="19"/>
+          <w:lang w:bidi="lo-LA"/>
+        </w:rPr>
+        <w:t>logout_then_login</w:t>
+      </w:r>
+      <w:r>
+        <w:rPr>
+          <w:rFonts w:ascii="Book Antiqua" w:hAnsi="Book Antiqua" w:cs="Book Antiqua"/>
+          <w:color w:val="000000"/>
+          <w:sz w:val="21"/>
+          <w:szCs w:val="21"/>
+          <w:lang w:bidi="lo-LA"/>
+        </w:rPr>
+        <w:t xml:space="preserve">: Logs out a user and redirects him to the log-in page </w:t>
+      </w:r>
+    </w:p>
+    <w:p>
+      <w:pPr>
+        <w:autoSpaceDE w:val="0"/>
+        <w:autoSpaceDN w:val="0"/>
+        <w:adjustRightInd w:val="0"/>
+        <w:spacing w:after="0" w:line="240" w:lineRule="auto"/>
+        <w:rPr>
+          <w:rFonts w:ascii="Book Antiqua" w:hAnsi="Book Antiqua" w:cs="Book Antiqua"/>
+          <w:color w:val="000000"/>
+          <w:sz w:val="21"/>
+          <w:szCs w:val="21"/>
+          <w:lang w:bidi="lo-LA"/>
+        </w:rPr>
+      </w:pPr>
+    </w:p>
+    <w:p>
+      <w:pPr>
+        <w:autoSpaceDE w:val="0"/>
+        <w:autoSpaceDN w:val="0"/>
+        <w:adjustRightInd w:val="0"/>
+        <w:spacing w:after="160" w:line="211" w:lineRule="atLeast"/>
+        <w:rPr>
+          <w:rFonts w:ascii="Book Antiqua" w:hAnsi="Book Antiqua" w:cs="Book Antiqua"/>
+          <w:color w:val="000000"/>
+          <w:sz w:val="21"/>
+          <w:szCs w:val="21"/>
+          <w:lang w:bidi="lo-LA"/>
+        </w:rPr>
+      </w:pPr>
+      <w:r>
+        <w:rPr>
+          <w:rFonts w:ascii="Book Antiqua" w:hAnsi="Book Antiqua" w:cs="Book Antiqua"/>
+          <w:color w:val="000000"/>
+          <w:sz w:val="21"/>
+          <w:szCs w:val="21"/>
+          <w:lang w:bidi="lo-LA"/>
+        </w:rPr>
+        <w:t xml:space="preserve">Django provides the following views to handle password changes: </w:t>
+      </w:r>
+    </w:p>
+    <w:p>
+      <w:pPr>
+        <w:numPr>
+          <w:ilvl w:val="0"/>
+          <w:numId w:val="22"/>
+        </w:numPr>
+        <w:autoSpaceDE w:val="0"/>
+        <w:autoSpaceDN w:val="0"/>
+        <w:adjustRightInd w:val="0"/>
+        <w:spacing w:after="25" w:line="240" w:lineRule="auto"/>
+        <w:rPr>
+          <w:rFonts w:ascii="Book Antiqua" w:hAnsi="Book Antiqua" w:cs="Book Antiqua"/>
+          <w:color w:val="000000"/>
+          <w:sz w:val="21"/>
+          <w:szCs w:val="21"/>
+          <w:lang w:bidi="lo-LA"/>
+        </w:rPr>
+      </w:pPr>
+      <w:r>
+        <w:rPr>
+          <w:rFonts w:ascii="Courier Std" w:hAnsi="Courier Std" w:cs="Courier Std"/>
+          <w:color w:val="000000"/>
+          <w:sz w:val="19"/>
+          <w:szCs w:val="19"/>
+          <w:lang w:bidi="lo-LA"/>
+        </w:rPr>
+        <w:t>password_change</w:t>
+      </w:r>
+      <w:r>
+        <w:rPr>
+          <w:rFonts w:ascii="Book Antiqua" w:hAnsi="Book Antiqua" w:cs="Book Antiqua"/>
+          <w:color w:val="000000"/>
+          <w:sz w:val="21"/>
+          <w:szCs w:val="21"/>
+          <w:lang w:bidi="lo-LA"/>
+        </w:rPr>
+        <w:t xml:space="preserve">: Handles a form to change user password </w:t>
+      </w:r>
+    </w:p>
+    <w:p>
+      <w:pPr>
+        <w:numPr>
+          <w:ilvl w:val="0"/>
+          <w:numId w:val="22"/>
+        </w:numPr>
+        <w:autoSpaceDE w:val="0"/>
+        <w:autoSpaceDN w:val="0"/>
+        <w:adjustRightInd w:val="0"/>
+        <w:spacing w:after="0" w:line="240" w:lineRule="auto"/>
+        <w:rPr>
+          <w:rFonts w:ascii="Book Antiqua" w:hAnsi="Book Antiqua" w:cs="Book Antiqua"/>
+          <w:color w:val="000000"/>
+          <w:sz w:val="21"/>
+          <w:szCs w:val="21"/>
+          <w:lang w:bidi="lo-LA"/>
+        </w:rPr>
+      </w:pPr>
+      <w:r>
+        <w:rPr>
+          <w:rFonts w:ascii="Courier Std" w:hAnsi="Courier Std" w:cs="Courier Std"/>
+          <w:color w:val="000000"/>
+          <w:sz w:val="19"/>
+          <w:szCs w:val="19"/>
+          <w:lang w:bidi="lo-LA"/>
+        </w:rPr>
+        <w:t>password_change_done</w:t>
+      </w:r>
+      <w:r>
+        <w:rPr>
+          <w:rFonts w:ascii="Book Antiqua" w:hAnsi="Book Antiqua" w:cs="Book Antiqua"/>
+          <w:color w:val="000000"/>
+          <w:sz w:val="21"/>
+          <w:szCs w:val="21"/>
+          <w:lang w:bidi="lo-LA"/>
+        </w:rPr>
+        <w:t xml:space="preserve">: The success page shown to the user after changing his password </w:t>
+      </w:r>
+    </w:p>
+    <w:p>
+      <w:pPr>
+        <w:autoSpaceDE w:val="0"/>
+        <w:autoSpaceDN w:val="0"/>
+        <w:adjustRightInd w:val="0"/>
+        <w:spacing w:after="0" w:line="240" w:lineRule="auto"/>
+        <w:rPr>
+          <w:rFonts w:ascii="Book Antiqua" w:hAnsi="Book Antiqua" w:cs="Book Antiqua"/>
+          <w:color w:val="000000"/>
+          <w:sz w:val="21"/>
+          <w:szCs w:val="21"/>
+          <w:lang w:bidi="lo-LA"/>
+        </w:rPr>
+      </w:pPr>
+    </w:p>
+    <w:p>
+      <w:pPr>
+        <w:autoSpaceDE w:val="0"/>
+        <w:autoSpaceDN w:val="0"/>
+        <w:adjustRightInd w:val="0"/>
+        <w:spacing w:after="160" w:line="211" w:lineRule="atLeast"/>
+        <w:rPr>
+          <w:rFonts w:ascii="Book Antiqua" w:hAnsi="Book Antiqua" w:cs="Book Antiqua"/>
+          <w:color w:val="000000"/>
+          <w:sz w:val="21"/>
+          <w:szCs w:val="21"/>
+          <w:lang w:bidi="lo-LA"/>
+        </w:rPr>
+      </w:pPr>
+      <w:r>
+        <w:rPr>
+          <w:rFonts w:ascii="Book Antiqua" w:hAnsi="Book Antiqua" w:cs="Book Antiqua"/>
+          <w:color w:val="000000"/>
+          <w:sz w:val="21"/>
+          <w:szCs w:val="21"/>
+          <w:lang w:bidi="lo-LA"/>
+        </w:rPr>
+        <w:t xml:space="preserve">Django also includes the following views to allow users to reset their password: </w:t>
+      </w:r>
+    </w:p>
+    <w:p>
+      <w:pPr>
+        <w:numPr>
+          <w:ilvl w:val="0"/>
+          <w:numId w:val="23"/>
+        </w:numPr>
+        <w:autoSpaceDE w:val="0"/>
+        <w:autoSpaceDN w:val="0"/>
+        <w:adjustRightInd w:val="0"/>
+        <w:spacing w:after="11" w:line="240" w:lineRule="auto"/>
+        <w:rPr>
+          <w:rFonts w:ascii="Book Antiqua" w:hAnsi="Book Antiqua" w:cs="Book Antiqua"/>
+          <w:color w:val="000000"/>
+          <w:sz w:val="21"/>
+          <w:szCs w:val="21"/>
+          <w:lang w:bidi="lo-LA"/>
+        </w:rPr>
+      </w:pPr>
+      <w:r>
+        <w:rPr>
+          <w:rFonts w:ascii="Courier Std" w:hAnsi="Courier Std" w:cs="Courier Std"/>
+          <w:color w:val="000000"/>
+          <w:sz w:val="19"/>
+          <w:szCs w:val="19"/>
+          <w:lang w:bidi="lo-LA"/>
+        </w:rPr>
+        <w:t>password_reset</w:t>
+      </w:r>
+      <w:r>
+        <w:rPr>
+          <w:rFonts w:ascii="Book Antiqua" w:hAnsi="Book Antiqua" w:cs="Book Antiqua"/>
+          <w:color w:val="000000"/>
+          <w:sz w:val="21"/>
+          <w:szCs w:val="21"/>
+          <w:lang w:bidi="lo-LA"/>
+        </w:rPr>
+        <w:t xml:space="preserve">: Allows the user to reset his password. It generates a one-time use link with a token and sends it to the user's e-mail account. </w:t>
+      </w:r>
+    </w:p>
+    <w:p>
+      <w:pPr>
+        <w:numPr>
+          <w:ilvl w:val="0"/>
+          <w:numId w:val="23"/>
+        </w:numPr>
+        <w:autoSpaceDE w:val="0"/>
+        <w:autoSpaceDN w:val="0"/>
+        <w:adjustRightInd w:val="0"/>
+        <w:spacing w:after="11" w:line="240" w:lineRule="auto"/>
+        <w:rPr>
+          <w:rFonts w:ascii="Book Antiqua" w:hAnsi="Book Antiqua" w:cs="Book Antiqua"/>
+          <w:color w:val="000000"/>
+          <w:sz w:val="21"/>
+          <w:szCs w:val="21"/>
+          <w:lang w:bidi="lo-LA"/>
+        </w:rPr>
+      </w:pPr>
+      <w:r>
+        <w:rPr>
+          <w:rFonts w:ascii="Courier Std" w:hAnsi="Courier Std" w:cs="Courier Std"/>
+          <w:color w:val="000000"/>
+          <w:sz w:val="19"/>
+          <w:szCs w:val="19"/>
+          <w:lang w:bidi="lo-LA"/>
+        </w:rPr>
+        <w:lastRenderedPageBreak/>
+        <w:t>password_reset_done</w:t>
+      </w:r>
+      <w:r>
+        <w:rPr>
+          <w:rFonts w:ascii="Book Antiqua" w:hAnsi="Book Antiqua" w:cs="Book Antiqua"/>
+          <w:color w:val="000000"/>
+          <w:sz w:val="21"/>
+          <w:szCs w:val="21"/>
+          <w:lang w:bidi="lo-LA"/>
+        </w:rPr>
+        <w:t xml:space="preserve">: Shows the user that the e-mail to reset his password has been sent to his e-mail account. </w:t>
+      </w:r>
+    </w:p>
+    <w:p>
+      <w:pPr>
+        <w:numPr>
+          <w:ilvl w:val="0"/>
+          <w:numId w:val="23"/>
+        </w:numPr>
+        <w:autoSpaceDE w:val="0"/>
+        <w:autoSpaceDN w:val="0"/>
+        <w:adjustRightInd w:val="0"/>
+        <w:spacing w:after="11" w:line="240" w:lineRule="auto"/>
+        <w:rPr>
+          <w:rFonts w:ascii="Book Antiqua" w:hAnsi="Book Antiqua" w:cs="Book Antiqua"/>
+          <w:color w:val="000000"/>
+          <w:sz w:val="21"/>
+          <w:szCs w:val="21"/>
+          <w:lang w:bidi="lo-LA"/>
+        </w:rPr>
+      </w:pPr>
+      <w:r>
+        <w:rPr>
+          <w:rFonts w:ascii="Courier Std" w:hAnsi="Courier Std" w:cs="Courier Std"/>
+          <w:color w:val="000000"/>
+          <w:sz w:val="19"/>
+          <w:szCs w:val="19"/>
+          <w:lang w:bidi="lo-LA"/>
+        </w:rPr>
+        <w:t>password_reset_confirm</w:t>
+      </w:r>
+      <w:r>
+        <w:rPr>
+          <w:rFonts w:ascii="Book Antiqua" w:hAnsi="Book Antiqua" w:cs="Book Antiqua"/>
+          <w:color w:val="000000"/>
+          <w:sz w:val="21"/>
+          <w:szCs w:val="21"/>
+          <w:lang w:bidi="lo-LA"/>
+        </w:rPr>
+        <w:t xml:space="preserve">: Lets the user set a new password. </w:t>
+      </w:r>
+    </w:p>
+    <w:p>
+      <w:pPr>
+        <w:numPr>
+          <w:ilvl w:val="0"/>
+          <w:numId w:val="23"/>
+        </w:numPr>
+        <w:autoSpaceDE w:val="0"/>
+        <w:autoSpaceDN w:val="0"/>
+        <w:adjustRightInd w:val="0"/>
+        <w:spacing w:after="0" w:line="240" w:lineRule="auto"/>
+        <w:rPr>
+          <w:rFonts w:ascii="Book Antiqua" w:hAnsi="Book Antiqua" w:cs="Book Antiqua"/>
+          <w:color w:val="000000"/>
+          <w:sz w:val="21"/>
+          <w:szCs w:val="21"/>
+          <w:lang w:bidi="lo-LA"/>
+        </w:rPr>
+      </w:pPr>
+      <w:r>
+        <w:rPr>
+          <w:rFonts w:ascii="Courier Std" w:hAnsi="Courier Std" w:cs="Courier Std"/>
+          <w:color w:val="000000"/>
+          <w:sz w:val="19"/>
+          <w:szCs w:val="19"/>
+          <w:lang w:bidi="lo-LA"/>
+        </w:rPr>
+        <w:t>password_reset_complete</w:t>
+      </w:r>
+      <w:r>
+        <w:rPr>
+          <w:rFonts w:ascii="Book Antiqua" w:hAnsi="Book Antiqua" w:cs="Book Antiqua"/>
+          <w:color w:val="000000"/>
+          <w:sz w:val="21"/>
+          <w:szCs w:val="21"/>
+          <w:lang w:bidi="lo-LA"/>
+        </w:rPr>
+        <w:t xml:space="preserve">: The success page shown to the user after he resets their password. </w:t>
+      </w:r>
+    </w:p>
+    <w:p>
+      <w:pPr>
+        <w:pStyle w:val="Heading2"/>
+      </w:pPr>
+      <w:r>
+        <w:t>Log in and log out views</w:t>
+      </w:r>
+    </w:p>
+    <w:p>
+      <w:pPr>
+        <w:rPr>
+          <w:rFonts w:ascii="Courier Std" w:hAnsi="Courier Std" w:cs="Courier Std"/>
+          <w:color w:val="000000"/>
+          <w:sz w:val="19"/>
+          <w:szCs w:val="19"/>
+          <w:lang w:bidi="lo-LA"/>
+        </w:rPr>
+      </w:pPr>
+      <w:r>
+        <w:rPr>
+          <w:rFonts w:ascii="Courier Std" w:hAnsi="Courier Std" w:cs="Courier Std"/>
+          <w:color w:val="000000"/>
+          <w:sz w:val="19"/>
+          <w:szCs w:val="19"/>
+          <w:lang w:bidi="lo-LA"/>
+        </w:rPr>
+        <w:t>urls.py</w:t>
+      </w:r>
+    </w:p>
+    <w:p>
+      <w:pPr>
+        <w:pStyle w:val="Code"/>
+      </w:pPr>
+      <w:r>
+        <w:t>from django.contrib.auth import views as auth_views</w:t>
+      </w:r>
+    </w:p>
+    <w:p>
+      <w:pPr>
+        <w:pStyle w:val="Code"/>
+      </w:pPr>
+      <w:r>
+        <w:t>from django.conf.urls import url</w:t>
+      </w:r>
+    </w:p>
+    <w:p>
+      <w:pPr>
+        <w:pStyle w:val="Code"/>
+      </w:pPr>
+      <w:r>
+        <w:t>from . import views</w:t>
+      </w:r>
+    </w:p>
+    <w:p>
+      <w:pPr>
+        <w:pStyle w:val="Code"/>
+      </w:pPr>
+    </w:p>
+    <w:p>
+      <w:pPr>
+        <w:pStyle w:val="Code"/>
+      </w:pPr>
+      <w:r>
+        <w:t>urlpatterns = [</w:t>
+      </w:r>
+    </w:p>
+    <w:p>
+      <w:pPr>
+        <w:pStyle w:val="Code"/>
+      </w:pPr>
+      <w:r>
+        <w:tab/>
+        <w:t>#view tu viet</w:t>
+      </w:r>
+    </w:p>
+    <w:p>
+      <w:pPr>
+        <w:pStyle w:val="Code"/>
+      </w:pPr>
+      <w:r>
+        <w:tab/>
+        <w:t>#url(r'^login/$', views.user_login, name='login')</w:t>
+      </w:r>
+    </w:p>
+    <w:p>
+      <w:pPr>
+        <w:pStyle w:val="Code"/>
+      </w:pPr>
+    </w:p>
+    <w:p>
+      <w:pPr>
+        <w:pStyle w:val="Code"/>
+      </w:pPr>
+      <w:r>
+        <w:tab/>
+        <w:t>#view cua django</w:t>
+      </w:r>
+    </w:p>
+    <w:p>
+      <w:pPr>
+        <w:pStyle w:val="Code"/>
+      </w:pPr>
+      <w:r>
+        <w:tab/>
+        <w:t>url(r'^$', views.dashboard, name='dashboard'),</w:t>
+      </w:r>
+    </w:p>
+    <w:p>
+      <w:pPr>
+        <w:pStyle w:val="Code"/>
+      </w:pPr>
+      <w:r>
+        <w:tab/>
+        <w:t>url(r'^login/$',</w:t>
+      </w:r>
+    </w:p>
+    <w:p>
+      <w:pPr>
+        <w:pStyle w:val="Code"/>
+      </w:pPr>
+      <w:r>
+        <w:tab/>
+      </w:r>
+      <w:r>
+        <w:tab/>
+        <w:t>auth_views.login,</w:t>
+      </w:r>
+    </w:p>
+    <w:p>
+      <w:pPr>
+        <w:pStyle w:val="Code"/>
+      </w:pPr>
+      <w:r>
+        <w:tab/>
+      </w:r>
+      <w:r>
+        <w:tab/>
+        <w:t>name='login'),</w:t>
+      </w:r>
+    </w:p>
+    <w:p>
+      <w:pPr>
+        <w:pStyle w:val="Code"/>
+      </w:pPr>
+      <w:r>
+        <w:tab/>
+        <w:t>url(r'^logout/$',</w:t>
+      </w:r>
+    </w:p>
+    <w:p>
+      <w:pPr>
+        <w:pStyle w:val="Code"/>
+      </w:pPr>
+      <w:r>
+        <w:tab/>
+      </w:r>
+      <w:r>
+        <w:tab/>
+        <w:t>auth_views.logout,</w:t>
+      </w:r>
+    </w:p>
+    <w:p>
+      <w:pPr>
+        <w:pStyle w:val="Code"/>
+      </w:pPr>
+      <w:r>
+        <w:tab/>
+      </w:r>
+      <w:r>
+        <w:tab/>
+        <w:t>name='logout'),</w:t>
+      </w:r>
+    </w:p>
+    <w:p>
+      <w:pPr>
+        <w:pStyle w:val="Code"/>
+      </w:pPr>
+      <w:r>
+        <w:tab/>
+        <w:t>url(r'^logout-then-login/$',</w:t>
+      </w:r>
+    </w:p>
+    <w:p>
+      <w:pPr>
+        <w:pStyle w:val="Code"/>
+      </w:pPr>
+      <w:r>
+        <w:tab/>
+      </w:r>
+      <w:r>
+        <w:tab/>
+        <w:t>auth_views.logout_then_login,</w:t>
+      </w:r>
+    </w:p>
+    <w:p>
+      <w:pPr>
+        <w:pStyle w:val="Code"/>
+      </w:pPr>
+      <w:r>
+        <w:tab/>
+      </w:r>
+      <w:r>
+        <w:tab/>
+        <w:t>name='logout_then_login'),</w:t>
+      </w:r>
+    </w:p>
+    <w:p>
+      <w:pPr>
+        <w:pStyle w:val="Code"/>
+      </w:pPr>
+      <w:r>
+        <w:t>]</w:t>
+      </w:r>
+    </w:p>
+    <w:p>
+      <w:pPr>
+        <w:rPr>
+          <w:rFonts w:cs="Book Antiqua"/>
+          <w:color w:val="000000"/>
+          <w:sz w:val="21"/>
+          <w:szCs w:val="21"/>
+        </w:rPr>
+      </w:pPr>
+      <w:r>
+        <w:rPr>
+          <w:rFonts w:cs="Book Antiqua"/>
+          <w:color w:val="000000"/>
+          <w:sz w:val="21"/>
+          <w:szCs w:val="21"/>
+        </w:rPr>
+        <w:t xml:space="preserve">Create a new directory inside the templates directory of your </w:t>
+      </w:r>
+      <w:r>
+        <w:rPr>
+          <w:rStyle w:val="A5"/>
+        </w:rPr>
+        <w:t xml:space="preserve">account </w:t>
+      </w:r>
+      <w:r>
+        <w:rPr>
+          <w:rFonts w:cs="Book Antiqua"/>
+          <w:color w:val="000000"/>
+          <w:sz w:val="21"/>
+          <w:szCs w:val="21"/>
+        </w:rPr>
+        <w:t xml:space="preserve">application and name it </w:t>
+      </w:r>
+      <w:r>
+        <w:rPr>
+          <w:rStyle w:val="A5"/>
+        </w:rPr>
+        <w:t>registration</w:t>
+      </w:r>
+      <w:r>
+        <w:rPr>
+          <w:rFonts w:cs="Book Antiqua"/>
+          <w:color w:val="000000"/>
+          <w:sz w:val="21"/>
+          <w:szCs w:val="21"/>
+        </w:rPr>
+        <w:t>. This is the default path where the Django authentication views expect your authentication templates to be.</w:t>
+      </w:r>
+    </w:p>
+    <w:p>
+      <w:pPr>
+        <w:rPr>
+          <w:rFonts w:cs="Book Antiqua"/>
+          <w:color w:val="000000"/>
+          <w:sz w:val="21"/>
+          <w:szCs w:val="21"/>
+        </w:rPr>
+      </w:pPr>
+      <w:r>
+        <w:rPr>
+          <w:rFonts w:cs="Book Antiqua"/>
+          <w:color w:val="000000"/>
+          <w:sz w:val="21"/>
+          <w:szCs w:val="21"/>
+        </w:rPr>
+        <w:t>registration/login.html</w:t>
+      </w:r>
+    </w:p>
+    <w:p>
+      <w:pPr>
+        <w:pStyle w:val="Code"/>
+        <w:rPr>
+          <w:rFonts w:eastAsiaTheme="majorEastAsia"/>
+        </w:rPr>
+      </w:pPr>
+      <w:r>
+        <w:rPr>
+          <w:rFonts w:eastAsiaTheme="majorEastAsia"/>
+        </w:rPr>
+        <w:t>{% extends "base.html" %}</w:t>
+      </w:r>
+    </w:p>
+    <w:p>
+      <w:pPr>
+        <w:pStyle w:val="Code"/>
+        <w:rPr>
+          <w:rFonts w:eastAsiaTheme="majorEastAsia"/>
+        </w:rPr>
+      </w:pPr>
+      <w:r>
+        <w:rPr>
+          <w:rFonts w:eastAsiaTheme="majorEastAsia"/>
+        </w:rPr>
+        <w:t>{% block title %}Log-in{% endblock %}</w:t>
+      </w:r>
+    </w:p>
+    <w:p>
+      <w:pPr>
+        <w:pStyle w:val="Code"/>
+        <w:rPr>
+          <w:rFonts w:eastAsiaTheme="majorEastAsia"/>
+        </w:rPr>
+      </w:pPr>
+      <w:r>
+        <w:rPr>
+          <w:rFonts w:eastAsiaTheme="majorEastAsia"/>
+        </w:rPr>
+        <w:t>{% block content %}</w:t>
+      </w:r>
+    </w:p>
+    <w:p>
+      <w:pPr>
+        <w:pStyle w:val="Code"/>
+        <w:rPr>
+          <w:rFonts w:eastAsiaTheme="majorEastAsia"/>
+        </w:rPr>
+      </w:pPr>
+      <w:r>
+        <w:rPr>
+          <w:rFonts w:eastAsiaTheme="majorEastAsia"/>
+        </w:rPr>
+        <w:t>&lt;h1&gt;Log-in&lt;/h1&gt;</w:t>
+      </w:r>
+    </w:p>
+    <w:p>
+      <w:pPr>
+        <w:pStyle w:val="Code"/>
+        <w:rPr>
+          <w:rFonts w:eastAsiaTheme="majorEastAsia"/>
+        </w:rPr>
+      </w:pPr>
+      <w:r>
+        <w:rPr>
+          <w:rFonts w:eastAsiaTheme="majorEastAsia"/>
+        </w:rPr>
+        <w:t>{% if form.errors %}</w:t>
+      </w:r>
+    </w:p>
+    <w:p>
+      <w:pPr>
+        <w:pStyle w:val="Code"/>
+        <w:rPr>
+          <w:rFonts w:eastAsiaTheme="majorEastAsia"/>
+        </w:rPr>
+      </w:pPr>
+      <w:r>
+        <w:rPr>
+          <w:rFonts w:eastAsiaTheme="majorEastAsia"/>
+        </w:rPr>
+        <w:t>&lt;p&gt;</w:t>
+      </w:r>
+    </w:p>
+    <w:p>
+      <w:pPr>
+        <w:pStyle w:val="Code"/>
+        <w:rPr>
+          <w:rFonts w:eastAsiaTheme="majorEastAsia"/>
+        </w:rPr>
+      </w:pPr>
+      <w:r>
+        <w:rPr>
+          <w:rFonts w:eastAsiaTheme="majorEastAsia"/>
+        </w:rPr>
+        <w:tab/>
+        <w:t>Your username and password didn't match.</w:t>
+      </w:r>
+    </w:p>
+    <w:p>
+      <w:pPr>
+        <w:pStyle w:val="Code"/>
+        <w:rPr>
+          <w:rFonts w:eastAsiaTheme="majorEastAsia"/>
+        </w:rPr>
+      </w:pPr>
+      <w:r>
+        <w:rPr>
+          <w:rFonts w:eastAsiaTheme="majorEastAsia"/>
+        </w:rPr>
+        <w:tab/>
+        <w:t>Please try again.</w:t>
+      </w:r>
+    </w:p>
+    <w:p>
+      <w:pPr>
+        <w:pStyle w:val="Code"/>
+        <w:rPr>
+          <w:rFonts w:eastAsiaTheme="majorEastAsia"/>
+        </w:rPr>
+      </w:pPr>
+      <w:r>
+        <w:rPr>
+          <w:rFonts w:eastAsiaTheme="majorEastAsia"/>
+        </w:rPr>
+        <w:t>&lt;/p&gt;</w:t>
+      </w:r>
+    </w:p>
+    <w:p>
+      <w:pPr>
+        <w:pStyle w:val="Code"/>
+        <w:rPr>
+          <w:rFonts w:eastAsiaTheme="majorEastAsia"/>
+        </w:rPr>
+      </w:pPr>
+      <w:r>
+        <w:rPr>
+          <w:rFonts w:eastAsiaTheme="majorEastAsia"/>
+        </w:rPr>
+        <w:t>{% else %}</w:t>
+      </w:r>
+    </w:p>
+    <w:p>
+      <w:pPr>
+        <w:pStyle w:val="Code"/>
+        <w:rPr>
+          <w:rFonts w:eastAsiaTheme="majorEastAsia"/>
+        </w:rPr>
+      </w:pPr>
+      <w:r>
+        <w:rPr>
+          <w:rFonts w:eastAsiaTheme="majorEastAsia"/>
+        </w:rPr>
+        <w:t>&lt;p&gt;Please, use the following form to log-in:&lt;/p&gt;</w:t>
+      </w:r>
+    </w:p>
+    <w:p>
+      <w:pPr>
+        <w:pStyle w:val="Code"/>
+        <w:rPr>
+          <w:rFonts w:eastAsiaTheme="majorEastAsia"/>
+        </w:rPr>
+      </w:pPr>
+      <w:r>
+        <w:rPr>
+          <w:rFonts w:eastAsiaTheme="majorEastAsia"/>
+        </w:rPr>
+        <w:t>{% endif %}</w:t>
+      </w:r>
+    </w:p>
+    <w:p>
+      <w:pPr>
+        <w:pStyle w:val="Code"/>
+        <w:rPr>
+          <w:rFonts w:eastAsiaTheme="majorEastAsia"/>
+        </w:rPr>
+      </w:pPr>
+      <w:r>
+        <w:rPr>
+          <w:rFonts w:eastAsiaTheme="majorEastAsia"/>
+        </w:rPr>
+        <w:t>&lt;div class="login-form"&gt;</w:t>
+      </w:r>
+    </w:p>
+    <w:p>
+      <w:pPr>
+        <w:pStyle w:val="Code"/>
+        <w:rPr>
+          <w:rFonts w:eastAsiaTheme="majorEastAsia"/>
+        </w:rPr>
+      </w:pPr>
+      <w:r>
+        <w:rPr>
+          <w:rFonts w:eastAsiaTheme="majorEastAsia"/>
+        </w:rPr>
+        <w:tab/>
+        <w:t>&lt;form action="{% url 'login' %}" method="post"&gt;</w:t>
+      </w:r>
+    </w:p>
+    <w:p>
+      <w:pPr>
+        <w:pStyle w:val="Code"/>
+        <w:rPr>
+          <w:rFonts w:eastAsiaTheme="majorEastAsia"/>
+        </w:rPr>
+      </w:pPr>
+      <w:r>
+        <w:rPr>
+          <w:rFonts w:eastAsiaTheme="majorEastAsia"/>
+        </w:rPr>
+        <w:tab/>
+      </w:r>
+      <w:r>
+        <w:rPr>
+          <w:rFonts w:eastAsiaTheme="majorEastAsia"/>
+        </w:rPr>
+        <w:tab/>
+        <w:t>{{ form.as_p }}</w:t>
+      </w:r>
+    </w:p>
+    <w:p>
+      <w:pPr>
+        <w:pStyle w:val="Code"/>
+        <w:rPr>
+          <w:rFonts w:eastAsiaTheme="majorEastAsia"/>
+        </w:rPr>
+      </w:pPr>
+      <w:r>
+        <w:rPr>
+          <w:rFonts w:eastAsiaTheme="majorEastAsia"/>
+        </w:rPr>
+        <w:tab/>
+      </w:r>
+      <w:r>
+        <w:rPr>
+          <w:rFonts w:eastAsiaTheme="majorEastAsia"/>
+        </w:rPr>
+        <w:tab/>
+        <w:t>{% csrf_token %}</w:t>
+      </w:r>
+    </w:p>
+    <w:p>
+      <w:pPr>
+        <w:pStyle w:val="Code"/>
+        <w:rPr>
+          <w:rFonts w:eastAsiaTheme="majorEastAsia"/>
+        </w:rPr>
+      </w:pPr>
+      <w:r>
+        <w:rPr>
+          <w:rFonts w:eastAsiaTheme="majorEastAsia"/>
+        </w:rPr>
+        <w:tab/>
+      </w:r>
+      <w:r>
+        <w:rPr>
+          <w:rFonts w:eastAsiaTheme="majorEastAsia"/>
+        </w:rPr>
+        <w:tab/>
+        <w:t>&lt;input type="hidden" name="next" value="{{ next }}" /&gt;</w:t>
+      </w:r>
+    </w:p>
+    <w:p>
+      <w:pPr>
+        <w:pStyle w:val="Code"/>
+        <w:rPr>
+          <w:rFonts w:eastAsiaTheme="majorEastAsia"/>
+        </w:rPr>
+      </w:pPr>
+      <w:r>
+        <w:rPr>
+          <w:rFonts w:eastAsiaTheme="majorEastAsia"/>
+        </w:rPr>
+        <w:tab/>
+      </w:r>
+      <w:r>
+        <w:rPr>
+          <w:rFonts w:eastAsiaTheme="majorEastAsia"/>
+        </w:rPr>
+        <w:tab/>
+        <w:t>&lt;p&gt;&lt;input type="submit" value="Log-in"&gt;&lt;/p&gt;</w:t>
+      </w:r>
+    </w:p>
+    <w:p>
+      <w:pPr>
+        <w:pStyle w:val="Code"/>
+        <w:rPr>
+          <w:rFonts w:eastAsiaTheme="majorEastAsia"/>
+        </w:rPr>
+      </w:pPr>
+      <w:r>
+        <w:rPr>
+          <w:rFonts w:eastAsiaTheme="majorEastAsia"/>
+        </w:rPr>
+        <w:tab/>
+        <w:t>&lt;/form&gt;</w:t>
+      </w:r>
+    </w:p>
+    <w:p>
+      <w:pPr>
+        <w:pStyle w:val="Code"/>
+        <w:rPr>
+          <w:rFonts w:eastAsiaTheme="majorEastAsia"/>
+        </w:rPr>
+      </w:pPr>
+      <w:r>
+        <w:rPr>
+          <w:rFonts w:eastAsiaTheme="majorEastAsia"/>
+        </w:rPr>
+        <w:t>&lt;/div&gt;</w:t>
+      </w:r>
+    </w:p>
+    <w:p>
+      <w:pPr>
+        <w:pStyle w:val="Code"/>
+        <w:rPr>
+          <w:rFonts w:eastAsiaTheme="majorEastAsia"/>
+        </w:rPr>
+      </w:pPr>
+      <w:r>
+        <w:rPr>
+          <w:rFonts w:eastAsiaTheme="majorEastAsia"/>
+        </w:rPr>
+        <w:t>{% endblock %}</w:t>
+      </w:r>
+    </w:p>
+    <w:p>
+      <w:pPr>
+        <w:rPr>
+          <w:rFonts w:cs="Book Antiqua"/>
+          <w:color w:val="000000"/>
+          <w:sz w:val="21"/>
+          <w:szCs w:val="21"/>
+        </w:rPr>
+      </w:pPr>
+      <w:r>
+        <w:rPr>
+          <w:rFonts w:cs="Book Antiqua"/>
+          <w:color w:val="000000"/>
+          <w:sz w:val="21"/>
+          <w:szCs w:val="21"/>
+        </w:rPr>
+        <w:t xml:space="preserve">Django uses the </w:t>
+      </w:r>
+      <w:r>
+        <w:rPr>
+          <w:rStyle w:val="A5"/>
+        </w:rPr>
+        <w:t xml:space="preserve">AuthenticationForm </w:t>
+      </w:r>
+      <w:r>
+        <w:rPr>
+          <w:rFonts w:cs="Book Antiqua"/>
+          <w:color w:val="000000"/>
+          <w:sz w:val="21"/>
+          <w:szCs w:val="21"/>
+        </w:rPr>
+        <w:t xml:space="preserve">located at </w:t>
+      </w:r>
+      <w:r>
+        <w:rPr>
+          <w:rStyle w:val="A5"/>
+        </w:rPr>
+        <w:t xml:space="preserve">django.contrib.auth.forms </w:t>
+      </w:r>
+      <w:r>
+        <w:rPr>
+          <w:rFonts w:cs="Book Antiqua"/>
+          <w:color w:val="000000"/>
+          <w:sz w:val="21"/>
+          <w:szCs w:val="21"/>
+        </w:rPr>
+        <w:t xml:space="preserve">by default. </w:t>
+      </w:r>
+    </w:p>
+    <w:p>
+      <w:pPr>
+        <w:rPr>
+          <w:rFonts w:cs="Book Antiqua"/>
+          <w:color w:val="000000"/>
+          <w:sz w:val="21"/>
+          <w:szCs w:val="21"/>
+        </w:rPr>
+      </w:pPr>
+      <w:r>
+        <w:rPr>
+          <w:rFonts w:cs="Book Antiqua"/>
+          <w:color w:val="000000"/>
+          <w:sz w:val="21"/>
+          <w:szCs w:val="21"/>
+        </w:rPr>
+        <w:lastRenderedPageBreak/>
+        <w:t xml:space="preserve">This form tries to authenticate the user and raises a validation error if the login was not successful. </w:t>
+      </w:r>
+    </w:p>
+    <w:p>
+      <w:pPr>
+        <w:rPr>
+          <w:rFonts w:cs="Book Antiqua"/>
+          <w:color w:val="000000"/>
+          <w:sz w:val="21"/>
+          <w:szCs w:val="21"/>
+        </w:rPr>
+      </w:pPr>
+      <w:r>
+        <w:rPr>
+          <w:rFonts w:cs="Book Antiqua"/>
+          <w:color w:val="000000"/>
+          <w:sz w:val="21"/>
+          <w:szCs w:val="21"/>
+        </w:rPr>
+        <w:t xml:space="preserve">a hidden HTML </w:t>
+      </w:r>
+      <w:r>
+        <w:rPr>
+          <w:rStyle w:val="A5"/>
+        </w:rPr>
+        <w:t xml:space="preserve">&lt;input&gt; </w:t>
+      </w:r>
+      <w:r>
+        <w:rPr>
+          <w:rFonts w:cs="Book Antiqua"/>
+          <w:color w:val="000000"/>
+          <w:sz w:val="21"/>
+          <w:szCs w:val="21"/>
+        </w:rPr>
+        <w:t xml:space="preserve">element to submit the value of a variable called </w:t>
+      </w:r>
+      <w:r>
+        <w:rPr>
+          <w:rStyle w:val="A5"/>
+        </w:rPr>
+        <w:t>next</w:t>
+      </w:r>
+      <w:r>
+        <w:rPr>
+          <w:rFonts w:cs="Book Antiqua"/>
+          <w:color w:val="000000"/>
+          <w:sz w:val="21"/>
+          <w:szCs w:val="21"/>
+        </w:rPr>
+        <w:t xml:space="preserve">. This variable is first set by the log in view when you pass a </w:t>
+      </w:r>
+      <w:r>
+        <w:rPr>
+          <w:rStyle w:val="A5"/>
+        </w:rPr>
+        <w:t xml:space="preserve">next </w:t>
+      </w:r>
+      <w:r>
+        <w:rPr>
+          <w:rFonts w:cs="Book Antiqua"/>
+          <w:color w:val="000000"/>
+          <w:sz w:val="21"/>
+          <w:szCs w:val="21"/>
+        </w:rPr>
+        <w:t xml:space="preserve">parameter in the request (for example. </w:t>
+      </w:r>
+      <w:r>
+        <w:rPr>
+          <w:rStyle w:val="A5"/>
+        </w:rPr>
+        <w:t>http://127.0.0.1:8000/account/login/?next=/account/</w:t>
+      </w:r>
+      <w:r>
+        <w:rPr>
+          <w:rFonts w:cs="Book Antiqua"/>
+          <w:color w:val="000000"/>
+          <w:sz w:val="21"/>
+          <w:szCs w:val="21"/>
+        </w:rPr>
+        <w:t xml:space="preserve">). </w:t>
+      </w:r>
+    </w:p>
+    <w:p>
+      <w:pPr>
+        <w:rPr>
+          <w:rFonts w:cs="Book Antiqua"/>
+          <w:color w:val="000000"/>
+          <w:sz w:val="21"/>
+          <w:szCs w:val="21"/>
+        </w:rPr>
+      </w:pPr>
+      <w:r>
+        <w:rPr>
+          <w:rFonts w:cs="Book Antiqua"/>
+          <w:color w:val="000000"/>
+          <w:sz w:val="21"/>
+          <w:szCs w:val="21"/>
+        </w:rPr>
+        <w:t xml:space="preserve">The </w:t>
+      </w:r>
+      <w:r>
+        <w:rPr>
+          <w:rStyle w:val="A5"/>
+        </w:rPr>
+        <w:t xml:space="preserve">next </w:t>
+      </w:r>
+      <w:r>
+        <w:rPr>
+          <w:rFonts w:cs="Book Antiqua"/>
+          <w:color w:val="000000"/>
+          <w:sz w:val="21"/>
+          <w:szCs w:val="21"/>
+        </w:rPr>
+        <w:t xml:space="preserve">parameter has to be a URL. If this parameter is given, the Django login view will redirect to the given URL after the user logs in. </w:t>
+      </w:r>
+    </w:p>
+    <w:p>
+      <w:pPr>
+        <w:rPr>
+          <w:rFonts w:cs="Book Antiqua"/>
+          <w:color w:val="000000"/>
+          <w:sz w:val="21"/>
+          <w:szCs w:val="21"/>
+        </w:rPr>
+      </w:pPr>
+      <w:r>
+        <w:rPr>
+          <w:rFonts w:cs="Book Antiqua"/>
+          <w:color w:val="000000"/>
+          <w:sz w:val="21"/>
+          <w:szCs w:val="21"/>
+        </w:rPr>
+        <w:t>registration/logged_out.html</w:t>
+      </w:r>
+    </w:p>
+    <w:p>
+      <w:pPr>
+        <w:pStyle w:val="Code"/>
+      </w:pPr>
+      <w:r>
+        <w:t xml:space="preserve">{% extends "base.html" %} </w:t>
+      </w:r>
+    </w:p>
+    <w:p>
+      <w:pPr>
+        <w:pStyle w:val="Code"/>
+      </w:pPr>
+      <w:r>
+        <w:t xml:space="preserve">{% block title %}Logged out{% endblock %} </w:t>
+      </w:r>
+    </w:p>
+    <w:p>
+      <w:pPr>
+        <w:pStyle w:val="Code"/>
+      </w:pPr>
+      <w:r>
+        <w:t xml:space="preserve">{% block content %} </w:t>
+      </w:r>
+    </w:p>
+    <w:p>
+      <w:pPr>
+        <w:pStyle w:val="Code"/>
+      </w:pPr>
+      <w:r>
+        <w:t xml:space="preserve">&lt;h1&gt;Logged out&lt;/h1&gt; </w:t>
+      </w:r>
+    </w:p>
+    <w:p>
+      <w:pPr>
+        <w:pStyle w:val="Code"/>
+      </w:pPr>
+      <w:r>
+        <w:t xml:space="preserve">&lt;p&gt;You have been successfully logged out. You can &lt;a href="{% url "login" %}"&gt;log-in again&lt;/a&gt;.&lt;/p&gt; </w:t>
+      </w:r>
+    </w:p>
+    <w:p>
+      <w:pPr>
+        <w:pStyle w:val="Code"/>
+      </w:pPr>
+      <w:r>
+        <w:t xml:space="preserve">{% endblock %} </w:t>
+      </w:r>
+    </w:p>
+    <w:p>
+      <w:r>
+        <w:t>This is the template that Django will display after the user logs out.</w:t>
+      </w:r>
+    </w:p>
+    <w:p>
+      <w:pPr>
+        <w:autoSpaceDE w:val="0"/>
+        <w:autoSpaceDN w:val="0"/>
+        <w:adjustRightInd w:val="0"/>
+        <w:spacing w:before="180" w:after="180" w:line="191" w:lineRule="atLeast"/>
+        <w:rPr>
+          <w:rFonts w:ascii="Book Antiqua" w:hAnsi="Book Antiqua" w:cs="Book Antiqua"/>
+          <w:color w:val="000000"/>
+          <w:sz w:val="19"/>
+          <w:szCs w:val="19"/>
+          <w:lang w:bidi="lo-LA"/>
+        </w:rPr>
+      </w:pPr>
+      <w:r>
+        <w:rPr>
+          <w:rFonts w:ascii="Book Antiqua" w:hAnsi="Book Antiqua" w:cs="Book Antiqua"/>
+          <w:color w:val="000000"/>
+          <w:sz w:val="19"/>
+          <w:szCs w:val="19"/>
+          <w:lang w:bidi="lo-LA"/>
+        </w:rPr>
+        <w:t xml:space="preserve">Note that the </w:t>
+      </w:r>
+      <w:r>
+        <w:rPr>
+          <w:rFonts w:ascii="Courier Std" w:hAnsi="Courier Std" w:cs="Courier Std"/>
+          <w:color w:val="000000"/>
+          <w:sz w:val="19"/>
+          <w:szCs w:val="19"/>
+          <w:lang w:bidi="lo-LA"/>
+        </w:rPr>
+        <w:t xml:space="preserve">logout_then_login </w:t>
+      </w:r>
+      <w:r>
+        <w:rPr>
+          <w:rFonts w:ascii="Book Antiqua" w:hAnsi="Book Antiqua" w:cs="Book Antiqua"/>
+          <w:color w:val="000000"/>
+          <w:sz w:val="19"/>
+          <w:szCs w:val="19"/>
+          <w:lang w:bidi="lo-LA"/>
+        </w:rPr>
+        <w:t xml:space="preserve">view we included in our </w:t>
+      </w:r>
+      <w:r>
+        <w:rPr>
+          <w:rFonts w:ascii="Courier Std" w:hAnsi="Courier Std" w:cs="Courier Std"/>
+          <w:color w:val="000000"/>
+          <w:sz w:val="19"/>
+          <w:szCs w:val="19"/>
+          <w:lang w:bidi="lo-LA"/>
+        </w:rPr>
+        <w:t xml:space="preserve">urlconf </w:t>
+      </w:r>
+      <w:r>
+        <w:rPr>
+          <w:rFonts w:ascii="Book Antiqua" w:hAnsi="Book Antiqua" w:cs="Book Antiqua"/>
+          <w:color w:val="000000"/>
+          <w:sz w:val="19"/>
+          <w:szCs w:val="19"/>
+          <w:lang w:bidi="lo-LA"/>
+        </w:rPr>
+        <w:t xml:space="preserve">does not need any template since it performs a redirect to the log in view. </w:t>
+      </w:r>
+    </w:p>
+    <w:p>
+      <w:pPr>
+        <w:pStyle w:val="Heading2"/>
+      </w:pPr>
+      <w:r>
+        <w:t>Create a new view to display a dashboard</w:t>
+      </w:r>
+    </w:p>
+    <w:p>
+      <w:r>
+        <w:t>views.py</w:t>
+      </w:r>
+    </w:p>
+    <w:p>
+      <w:pPr>
+        <w:pStyle w:val="Code"/>
+      </w:pPr>
+      <w:r>
+        <w:t>from django.contrib.auth.decorators import login_required</w:t>
+      </w:r>
+    </w:p>
+    <w:p>
+      <w:pPr>
+        <w:pStyle w:val="Code"/>
+      </w:pPr>
+      <w:r>
+        <w:t>@login_required</w:t>
+      </w:r>
+    </w:p>
+    <w:p>
+      <w:pPr>
+        <w:pStyle w:val="Code"/>
+      </w:pPr>
+      <w:r>
+        <w:t>def dashboard(request):</w:t>
+      </w:r>
+    </w:p>
+    <w:p>
+      <w:pPr>
+        <w:pStyle w:val="Code"/>
+      </w:pPr>
+      <w:r>
+        <w:tab/>
+        <w:t>return render(request,</w:t>
+      </w:r>
+    </w:p>
+    <w:p>
+      <w:pPr>
+        <w:pStyle w:val="Code"/>
+      </w:pPr>
+      <w:r>
+        <w:tab/>
+      </w:r>
+      <w:r>
+        <w:tab/>
+        <w:t>'account/dashboard.html',</w:t>
+      </w:r>
+    </w:p>
+    <w:p>
+      <w:pPr>
+        <w:pStyle w:val="Code"/>
+      </w:pPr>
+      <w:r>
+        <w:tab/>
+      </w:r>
+      <w:r>
+        <w:tab/>
+        <w:t>{'section': 'dashboard'})</w:t>
+      </w:r>
+    </w:p>
+    <w:p>
+      <w:r>
+        <w:rPr>
+          <w:rFonts w:cs="Book Antiqua"/>
+          <w:color w:val="000000"/>
+          <w:sz w:val="21"/>
+          <w:szCs w:val="21"/>
+        </w:rPr>
+        <w:t xml:space="preserve">decorate our view with the </w:t>
+      </w:r>
+      <w:r>
+        <w:rPr>
+          <w:rStyle w:val="A5"/>
+        </w:rPr>
+        <w:t xml:space="preserve">login_required </w:t>
+      </w:r>
+      <w:r>
+        <w:rPr>
+          <w:rFonts w:cs="Book Antiqua"/>
+          <w:color w:val="000000"/>
+          <w:sz w:val="21"/>
+          <w:szCs w:val="21"/>
+        </w:rPr>
+        <w:t>decorator of the authentication framework</w:t>
+      </w:r>
+    </w:p>
+    <w:p>
+      <w:r>
+        <w:rPr>
+          <w:rFonts w:cs="Book Antiqua"/>
+          <w:color w:val="000000"/>
+          <w:sz w:val="21"/>
+          <w:szCs w:val="21"/>
+        </w:rPr>
+        <w:t xml:space="preserve">The </w:t>
+      </w:r>
+      <w:r>
+        <w:rPr>
+          <w:rStyle w:val="A5"/>
+        </w:rPr>
+        <w:t xml:space="preserve">login_required </w:t>
+      </w:r>
+      <w:r>
+        <w:rPr>
+          <w:rFonts w:cs="Book Antiqua"/>
+          <w:color w:val="000000"/>
+          <w:sz w:val="21"/>
+          <w:szCs w:val="21"/>
+        </w:rPr>
+        <w:t xml:space="preserve">decorator checks if the current user is authenticated. If the user is authenticated, it executes the decorated view; if the user is not authenticated, it redirects him to the login URL with the URL he was trying to access as a </w:t>
+      </w:r>
+      <w:r>
+        <w:rPr>
+          <w:rStyle w:val="A5"/>
+        </w:rPr>
+        <w:t xml:space="preserve">GET </w:t>
+      </w:r>
+      <w:r>
+        <w:rPr>
+          <w:rFonts w:cs="Book Antiqua"/>
+          <w:color w:val="000000"/>
+          <w:sz w:val="21"/>
+          <w:szCs w:val="21"/>
+        </w:rPr>
+        <w:t xml:space="preserve">parameter named </w:t>
+      </w:r>
+      <w:r>
+        <w:rPr>
+          <w:rStyle w:val="A5"/>
+        </w:rPr>
+        <w:t>next</w:t>
+      </w:r>
+      <w:r>
+        <w:rPr>
+          <w:rFonts w:cs="Book Antiqua"/>
+          <w:color w:val="000000"/>
+          <w:sz w:val="21"/>
+          <w:szCs w:val="21"/>
+        </w:rPr>
+        <w:t>. By doing so, the log in view redirects the user back to the URL he was trying to access after he is successfully logged in.</w:t>
+      </w:r>
+    </w:p>
+    <w:p>
+      <w:pPr>
+        <w:rPr>
+          <w:rFonts w:cs="Book Antiqua"/>
+          <w:color w:val="000000"/>
+          <w:sz w:val="21"/>
+          <w:szCs w:val="21"/>
+        </w:rPr>
+      </w:pPr>
+      <w:r>
+        <w:rPr>
+          <w:rFonts w:cs="Book Antiqua"/>
+          <w:color w:val="000000"/>
+          <w:sz w:val="21"/>
+          <w:szCs w:val="21"/>
+        </w:rPr>
+        <w:t xml:space="preserve">We also define a </w:t>
+      </w:r>
+      <w:r>
+        <w:rPr>
+          <w:rStyle w:val="A5"/>
+        </w:rPr>
+        <w:t xml:space="preserve">section </w:t>
+      </w:r>
+      <w:r>
+        <w:rPr>
+          <w:rFonts w:cs="Book Antiqua"/>
+          <w:color w:val="000000"/>
+          <w:sz w:val="21"/>
+          <w:szCs w:val="21"/>
+        </w:rPr>
+        <w:t>variable. We are going to use this variable to track which section of the site the user is watching. Multiple views may correspond to the same section. This is a simple way to define which section each view corresponds to.</w:t>
+      </w:r>
+    </w:p>
+    <w:p>
+      <w:pPr>
+        <w:rPr>
+          <w:rFonts w:cs="Book Antiqua"/>
+          <w:color w:val="000000"/>
+          <w:sz w:val="21"/>
+          <w:szCs w:val="21"/>
+        </w:rPr>
+      </w:pPr>
+      <w:r>
+        <w:rPr>
+          <w:rFonts w:cs="Book Antiqua"/>
+          <w:color w:val="000000"/>
+          <w:sz w:val="21"/>
+          <w:szCs w:val="21"/>
+        </w:rPr>
+        <w:t>urls.py</w:t>
+      </w:r>
+    </w:p>
+    <w:p>
+      <w:pPr>
+        <w:pStyle w:val="Code"/>
+      </w:pPr>
+      <w:r>
+        <w:t xml:space="preserve">urlpatterns = [ </w:t>
+      </w:r>
+    </w:p>
+    <w:p>
+      <w:pPr>
+        <w:pStyle w:val="Code"/>
+      </w:pPr>
+      <w:r>
+        <w:t xml:space="preserve"># ... </w:t>
+      </w:r>
+    </w:p>
+    <w:p>
+      <w:pPr>
+        <w:pStyle w:val="Code"/>
+      </w:pPr>
+      <w:r>
+        <w:rPr>
+          <w:b/>
+          <w:bCs/>
+        </w:rPr>
+        <w:t xml:space="preserve">url(r'^$', views.dashboard, name='dashboard'), </w:t>
+      </w:r>
+    </w:p>
+    <w:p>
+      <w:pPr>
+        <w:pStyle w:val="Code"/>
+      </w:pPr>
+      <w:r>
+        <w:t>]</w:t>
+      </w:r>
+    </w:p>
+    <w:p>
+      <w:r>
+        <w:t>settings.py (on bookmarks)</w:t>
+      </w:r>
+    </w:p>
+    <w:p>
+      <w:pPr>
+        <w:autoSpaceDE w:val="0"/>
+        <w:autoSpaceDN w:val="0"/>
+        <w:adjustRightInd w:val="0"/>
+        <w:spacing w:after="160" w:line="211" w:lineRule="atLeast"/>
+        <w:rPr>
+          <w:rFonts w:ascii="Book Antiqua" w:hAnsi="Book Antiqua" w:cs="Book Antiqua"/>
+          <w:color w:val="000000"/>
+          <w:sz w:val="21"/>
+          <w:szCs w:val="21"/>
+          <w:lang w:bidi="lo-LA"/>
+        </w:rPr>
+      </w:pPr>
+      <w:r>
+        <w:rPr>
+          <w:rFonts w:ascii="Book Antiqua" w:hAnsi="Book Antiqua" w:cs="Book Antiqua"/>
+          <w:color w:val="000000"/>
+          <w:sz w:val="21"/>
+          <w:szCs w:val="21"/>
+          <w:lang w:bidi="lo-LA"/>
+        </w:rPr>
+        <w:t xml:space="preserve">Edit the </w:t>
+      </w:r>
+      <w:r>
+        <w:rPr>
+          <w:rFonts w:ascii="Courier Std" w:hAnsi="Courier Std" w:cs="Courier Std"/>
+          <w:color w:val="000000"/>
+          <w:sz w:val="19"/>
+          <w:szCs w:val="19"/>
+          <w:lang w:bidi="lo-LA"/>
+        </w:rPr>
+        <w:t xml:space="preserve">settings.py </w:t>
+      </w:r>
+      <w:r>
+        <w:rPr>
+          <w:rFonts w:ascii="Book Antiqua" w:hAnsi="Book Antiqua" w:cs="Book Antiqua"/>
+          <w:color w:val="000000"/>
+          <w:sz w:val="21"/>
+          <w:szCs w:val="21"/>
+          <w:lang w:bidi="lo-LA"/>
+        </w:rPr>
+        <w:t xml:space="preserve">file of your project and add the following code to it: </w:t>
+      </w:r>
+    </w:p>
+    <w:p>
+      <w:pPr>
+        <w:pStyle w:val="Code"/>
+      </w:pPr>
+      <w:r>
+        <w:lastRenderedPageBreak/>
+        <w:t xml:space="preserve">from django.core.urlresolvers import reverse_lazy </w:t>
+      </w:r>
+    </w:p>
+    <w:p>
+      <w:pPr>
+        <w:pStyle w:val="Code"/>
+      </w:pPr>
+      <w:r>
+        <w:t xml:space="preserve">LOGIN_REDIRECT_URL = reverse_lazy('dashboard') </w:t>
+      </w:r>
+    </w:p>
+    <w:p>
+      <w:pPr>
+        <w:pStyle w:val="Code"/>
+      </w:pPr>
+      <w:r>
+        <w:t xml:space="preserve">LOGIN_URL = reverse_lazy('login') </w:t>
+      </w:r>
+    </w:p>
+    <w:p>
+      <w:pPr>
+        <w:pStyle w:val="Code"/>
+      </w:pPr>
+      <w:r>
+        <w:t xml:space="preserve">LOGOUT_URL = reverse_lazy('logout') </w:t>
+      </w:r>
+    </w:p>
+    <w:p>
+      <w:pPr>
+        <w:autoSpaceDE w:val="0"/>
+        <w:autoSpaceDN w:val="0"/>
+        <w:adjustRightInd w:val="0"/>
+        <w:spacing w:after="160" w:line="211" w:lineRule="atLeast"/>
+        <w:rPr>
+          <w:rFonts w:ascii="Book Antiqua" w:hAnsi="Book Antiqua" w:cs="Book Antiqua"/>
+          <w:color w:val="000000"/>
+          <w:sz w:val="21"/>
+          <w:szCs w:val="21"/>
+          <w:lang w:bidi="lo-LA"/>
+        </w:rPr>
+      </w:pPr>
+      <w:r>
+        <w:rPr>
+          <w:rFonts w:ascii="Book Antiqua" w:hAnsi="Book Antiqua" w:cs="Book Antiqua"/>
+          <w:color w:val="000000"/>
+          <w:sz w:val="21"/>
+          <w:szCs w:val="21"/>
+          <w:lang w:bidi="lo-LA"/>
+        </w:rPr>
+        <w:t xml:space="preserve">These settings are: </w:t>
+      </w:r>
+    </w:p>
+    <w:p>
+      <w:pPr>
+        <w:numPr>
+          <w:ilvl w:val="0"/>
+          <w:numId w:val="24"/>
+        </w:numPr>
+        <w:autoSpaceDE w:val="0"/>
+        <w:autoSpaceDN w:val="0"/>
+        <w:adjustRightInd w:val="0"/>
+        <w:spacing w:after="25" w:line="240" w:lineRule="auto"/>
+        <w:rPr>
+          <w:rFonts w:ascii="Book Antiqua" w:hAnsi="Book Antiqua" w:cs="Book Antiqua"/>
+          <w:color w:val="000000"/>
+          <w:sz w:val="21"/>
+          <w:szCs w:val="21"/>
+          <w:lang w:bidi="lo-LA"/>
+        </w:rPr>
+      </w:pPr>
+      <w:r>
+        <w:rPr>
+          <w:rFonts w:ascii="Courier Std" w:hAnsi="Courier Std" w:cs="Courier Std"/>
+          <w:color w:val="000000"/>
+          <w:sz w:val="19"/>
+          <w:szCs w:val="19"/>
+          <w:lang w:bidi="lo-LA"/>
+        </w:rPr>
+        <w:t>LOGIN_REDIRECT_URL</w:t>
+      </w:r>
+      <w:r>
+        <w:rPr>
+          <w:rFonts w:ascii="Book Antiqua" w:hAnsi="Book Antiqua" w:cs="Book Antiqua"/>
+          <w:color w:val="000000"/>
+          <w:sz w:val="21"/>
+          <w:szCs w:val="21"/>
+          <w:lang w:bidi="lo-LA"/>
+        </w:rPr>
+        <w:t xml:space="preserve">: Tells Django which URL to redirect after login if the </w:t>
+      </w:r>
+      <w:r>
+        <w:rPr>
+          <w:rFonts w:ascii="Courier Std" w:hAnsi="Courier Std" w:cs="Courier Std"/>
+          <w:color w:val="000000"/>
+          <w:sz w:val="19"/>
+          <w:szCs w:val="19"/>
+          <w:lang w:bidi="lo-LA"/>
+        </w:rPr>
+        <w:t xml:space="preserve">contrib.auth.views.login </w:t>
+      </w:r>
+      <w:r>
+        <w:rPr>
+          <w:rFonts w:ascii="Book Antiqua" w:hAnsi="Book Antiqua" w:cs="Book Antiqua"/>
+          <w:color w:val="000000"/>
+          <w:sz w:val="21"/>
+          <w:szCs w:val="21"/>
+          <w:lang w:bidi="lo-LA"/>
+        </w:rPr>
+        <w:t xml:space="preserve">view gets no next parameter </w:t>
+      </w:r>
+    </w:p>
+    <w:p>
+      <w:pPr>
+        <w:numPr>
+          <w:ilvl w:val="0"/>
+          <w:numId w:val="24"/>
+        </w:numPr>
+        <w:autoSpaceDE w:val="0"/>
+        <w:autoSpaceDN w:val="0"/>
+        <w:adjustRightInd w:val="0"/>
+        <w:spacing w:after="25" w:line="240" w:lineRule="auto"/>
+        <w:rPr>
+          <w:rFonts w:ascii="Book Antiqua" w:hAnsi="Book Antiqua" w:cs="Book Antiqua"/>
+          <w:color w:val="000000"/>
+          <w:sz w:val="21"/>
+          <w:szCs w:val="21"/>
+          <w:lang w:bidi="lo-LA"/>
+        </w:rPr>
+      </w:pPr>
+      <w:r>
+        <w:rPr>
+          <w:rFonts w:ascii="Courier Std" w:hAnsi="Courier Std" w:cs="Courier Std"/>
+          <w:color w:val="000000"/>
+          <w:sz w:val="19"/>
+          <w:szCs w:val="19"/>
+          <w:lang w:bidi="lo-LA"/>
+        </w:rPr>
+        <w:t>LOGIN_URL</w:t>
+      </w:r>
+      <w:r>
+        <w:rPr>
+          <w:rFonts w:ascii="Book Antiqua" w:hAnsi="Book Antiqua" w:cs="Book Antiqua"/>
+          <w:color w:val="000000"/>
+          <w:sz w:val="21"/>
+          <w:szCs w:val="21"/>
+          <w:lang w:bidi="lo-LA"/>
+        </w:rPr>
+        <w:t xml:space="preserve">: Is the URL to redirect the user to log in (e.g. using the </w:t>
+      </w:r>
+      <w:r>
+        <w:rPr>
+          <w:rFonts w:ascii="Courier Std" w:hAnsi="Courier Std" w:cs="Courier Std"/>
+          <w:color w:val="000000"/>
+          <w:sz w:val="19"/>
+          <w:szCs w:val="19"/>
+          <w:lang w:bidi="lo-LA"/>
+        </w:rPr>
+        <w:t xml:space="preserve">login_required </w:t>
+      </w:r>
+      <w:r>
+        <w:rPr>
+          <w:rFonts w:ascii="Book Antiqua" w:hAnsi="Book Antiqua" w:cs="Book Antiqua"/>
+          <w:color w:val="000000"/>
+          <w:sz w:val="21"/>
+          <w:szCs w:val="21"/>
+          <w:lang w:bidi="lo-LA"/>
+        </w:rPr>
+        <w:t xml:space="preserve">decorator) </w:t>
+      </w:r>
+    </w:p>
+    <w:p>
+      <w:pPr>
+        <w:numPr>
+          <w:ilvl w:val="0"/>
+          <w:numId w:val="24"/>
+        </w:numPr>
+        <w:autoSpaceDE w:val="0"/>
+        <w:autoSpaceDN w:val="0"/>
+        <w:adjustRightInd w:val="0"/>
+        <w:spacing w:after="0" w:line="240" w:lineRule="auto"/>
+        <w:rPr>
+          <w:rFonts w:ascii="Book Antiqua" w:hAnsi="Book Antiqua" w:cs="Book Antiqua"/>
+          <w:color w:val="000000"/>
+          <w:sz w:val="21"/>
+          <w:szCs w:val="21"/>
+          <w:lang w:bidi="lo-LA"/>
+        </w:rPr>
+      </w:pPr>
+      <w:r>
+        <w:rPr>
+          <w:rFonts w:ascii="Courier Std" w:hAnsi="Courier Std" w:cs="Courier Std"/>
+          <w:color w:val="000000"/>
+          <w:sz w:val="19"/>
+          <w:szCs w:val="19"/>
+          <w:lang w:bidi="lo-LA"/>
+        </w:rPr>
+        <w:t>LOGOUT_URL</w:t>
+      </w:r>
+      <w:r>
+        <w:rPr>
+          <w:rFonts w:ascii="Book Antiqua" w:hAnsi="Book Antiqua" w:cs="Book Antiqua"/>
+          <w:color w:val="000000"/>
+          <w:sz w:val="21"/>
+          <w:szCs w:val="21"/>
+          <w:lang w:bidi="lo-LA"/>
+        </w:rPr>
+        <w:t xml:space="preserve">: Is the URL to redirect the user to log out </w:t>
+      </w:r>
+    </w:p>
+    <w:p>
+      <w:pPr>
+        <w:rPr>
+          <w:lang w:val="vi-VN"/>
+        </w:rPr>
+      </w:pPr>
+      <w:r>
+        <w:rPr>
+          <w:rFonts w:cs="Book Antiqua"/>
+          <w:color w:val="000000"/>
+          <w:sz w:val="21"/>
+          <w:szCs w:val="21"/>
+        </w:rPr>
+        <w:t xml:space="preserve">We are using </w:t>
+      </w:r>
+      <w:r>
+        <w:rPr>
+          <w:rStyle w:val="A5"/>
+        </w:rPr>
+        <w:t xml:space="preserve">reverse_lazy() </w:t>
+      </w:r>
+      <w:r>
+        <w:rPr>
+          <w:rFonts w:cs="Book Antiqua"/>
+          <w:color w:val="000000"/>
+          <w:sz w:val="21"/>
+          <w:szCs w:val="21"/>
+        </w:rPr>
+        <w:t xml:space="preserve">to build the URLs dynamically by their name. The </w:t>
+      </w:r>
+      <w:r>
+        <w:rPr>
+          <w:rStyle w:val="A5"/>
+        </w:rPr>
+        <w:t xml:space="preserve">reverse_lazy() </w:t>
+      </w:r>
+      <w:r>
+        <w:rPr>
+          <w:rFonts w:cs="Book Antiqua"/>
+          <w:color w:val="000000"/>
+          <w:sz w:val="21"/>
+          <w:szCs w:val="21"/>
+        </w:rPr>
+        <w:t xml:space="preserve">function reverses URLs just like </w:t>
+      </w:r>
+      <w:r>
+        <w:rPr>
+          <w:rStyle w:val="A5"/>
+        </w:rPr>
+        <w:t xml:space="preserve">reverse() </w:t>
+      </w:r>
+      <w:r>
+        <w:rPr>
+          <w:rFonts w:cs="Book Antiqua"/>
+          <w:color w:val="000000"/>
+          <w:sz w:val="21"/>
+          <w:szCs w:val="21"/>
+        </w:rPr>
+        <w:t>does, but you can use it when you need to reverse URLs before your project's URL configuration is loaded.</w:t>
+      </w:r>
+    </w:p>
+    <w:p>
+      <w:pPr>
+        <w:pStyle w:val="Heading2"/>
+      </w:pPr>
+      <w:r>
+        <w:t>Thay đổi password user</w:t>
+      </w:r>
+    </w:p>
+    <w:p>
+      <w:r>
+        <w:t>password_change-&gt;password_change_done</w:t>
+      </w:r>
+    </w:p>
+    <w:p>
+      <w:pPr>
+        <w:pStyle w:val="Heading2"/>
+      </w:pPr>
+      <w:r>
+        <w:t>Reset password user</w:t>
+      </w:r>
+    </w:p>
+    <w:p>
+      <w:r>
+        <w:t>Các bước:</w:t>
+      </w:r>
+    </w:p>
+    <w:p>
+      <w:r>
+        <w:t>reset_form -&gt; reset_email-&gt;reset_done-&gt;reset_confirm-&gt;reset_pass_complete</w:t>
+      </w:r>
+    </w:p>
+    <w:p>
+      <w:r>
+        <w:t>Để test chức năng cần gởi email mà không cần phải sử dụng SMTP server để gởi, có thể in link ở console để test, cấu hình trong settings.py</w:t>
+      </w:r>
+    </w:p>
+    <w:p>
+      <w:r>
+        <w:t>EMAIL_BACKEND = 'django.core.mail.backends.console.EmailBackend'</w:t>
+      </w:r>
+    </w:p>
+    <w:p>
+      <w:r>
+        <w:t>Ví dụ ở đây là gởi mail xác nhận thay vì người nhận sẽ nhận trong email rồi click vào link để xác nhận, ta có thể cho in link trong console và copy link dán trình duyệt để xử lý tiếp.</w:t>
+      </w:r>
+    </w:p>
+    <w:p/>
+    <w:p>
+      <w:pPr>
+        <w:pStyle w:val="Heading1"/>
+      </w:pPr>
+      <w:r>
+        <w:t>Using the messages framework</w:t>
+      </w:r>
+    </w:p>
+    <w:p>
+      <w:pPr>
+        <w:rPr>
+          <w:rFonts w:ascii="Courier Std" w:hAnsi="Courier Std" w:cs="Courier Std"/>
+          <w:color w:val="000000"/>
+          <w:sz w:val="19"/>
+          <w:szCs w:val="19"/>
+          <w:lang w:bidi="lo-LA"/>
+        </w:rPr>
+      </w:pPr>
+      <w:r>
+        <w:t xml:space="preserve">Khi thao tác với form, người dùng cần nhận được thông báo như thành công, thất bại, cảnh báo… Django cung cấp </w:t>
+      </w:r>
+      <w:r>
+        <w:rPr>
+          <w:rFonts w:cs="Arial"/>
+          <w:b/>
+          <w:bCs/>
+          <w:color w:val="000000"/>
+          <w:sz w:val="36"/>
+          <w:szCs w:val="36"/>
+        </w:rPr>
+        <w:t>Using the messages framework</w:t>
+      </w:r>
+      <w:r>
+        <w:rPr>
+          <w:rFonts w:cs="Arial"/>
+          <w:b/>
+          <w:bCs/>
+          <w:color w:val="000000"/>
+          <w:sz w:val="36"/>
+          <w:szCs w:val="36"/>
+        </w:rPr>
+        <w:t xml:space="preserve"> để làm việc này. Framework này được cài sẵn khi tạo app, đó là </w:t>
+      </w:r>
+      <w:r>
+        <w:rPr>
+          <w:rFonts w:ascii="Courier Std" w:hAnsi="Courier Std" w:cs="Courier Std"/>
+          <w:color w:val="000000"/>
+          <w:sz w:val="19"/>
+          <w:szCs w:val="19"/>
+          <w:lang w:bidi="lo-LA"/>
+        </w:rPr>
+        <w:t>django.contrib.messages</w:t>
+      </w:r>
+      <w:r>
+        <w:rPr>
+          <w:rFonts w:ascii="Courier Std" w:hAnsi="Courier Std" w:cs="Courier Std"/>
+          <w:color w:val="000000"/>
+          <w:sz w:val="19"/>
+          <w:szCs w:val="19"/>
+          <w:lang w:bidi="lo-LA"/>
+        </w:rPr>
+        <w:t xml:space="preserve"> trong INSTALLED_APPS sẽ thấy có sẵn.</w:t>
+      </w:r>
+    </w:p>
+    <w:p>
+      <w:pPr>
+        <w:rPr>
+          <w:rFonts w:cs="Book Antiqua"/>
+          <w:color w:val="000000"/>
+          <w:sz w:val="21"/>
+          <w:szCs w:val="21"/>
+        </w:rPr>
+      </w:pPr>
+      <w:r>
+        <w:rPr>
+          <w:rFonts w:cs="Book Antiqua"/>
+          <w:color w:val="000000"/>
+          <w:sz w:val="21"/>
+          <w:szCs w:val="21"/>
+        </w:rPr>
+        <w:t>Messages are stored in the database and displayed in the next request the user does.</w:t>
+      </w:r>
+    </w:p>
+    <w:p>
+      <w:pPr>
+        <w:rPr>
+          <w:rFonts w:cs="Book Antiqua"/>
+          <w:color w:val="000000"/>
+          <w:sz w:val="21"/>
+          <w:szCs w:val="21"/>
+        </w:rPr>
+      </w:pPr>
+      <w:r>
+        <w:rPr>
+          <w:rFonts w:cs="Book Antiqua"/>
+          <w:color w:val="000000"/>
+          <w:sz w:val="21"/>
+          <w:szCs w:val="21"/>
+        </w:rPr>
+        <w:t>Sử dụng như sau:</w:t>
+      </w:r>
+    </w:p>
+    <w:p>
+      <w:pPr>
+        <w:pStyle w:val="Code"/>
+      </w:pPr>
+      <w:r>
+        <w:t xml:space="preserve">from django.contrib import messages </w:t>
+      </w:r>
+    </w:p>
+    <w:p>
+      <w:pPr>
+        <w:pStyle w:val="Code"/>
+      </w:pPr>
+      <w:r>
+        <w:t>messages.error(request, 'Something went wrong')</w:t>
+      </w:r>
+    </w:p>
+    <w:p>
+      <w:pPr>
+        <w:pStyle w:val="Pa0"/>
+        <w:spacing w:after="160"/>
+        <w:rPr>
+          <w:rFonts w:cs="Book Antiqua"/>
+          <w:color w:val="000000"/>
+          <w:sz w:val="21"/>
+          <w:szCs w:val="21"/>
+        </w:rPr>
+      </w:pPr>
+      <w:r>
+        <w:br w:type="page"/>
+      </w:r>
+      <w:r>
+        <w:rPr>
+          <w:rFonts w:cs="Book Antiqua"/>
+          <w:color w:val="000000"/>
+          <w:sz w:val="21"/>
+          <w:szCs w:val="21"/>
+        </w:rPr>
+        <w:lastRenderedPageBreak/>
+        <w:t xml:space="preserve">You can create new messages using the </w:t>
+      </w:r>
+      <w:r>
+        <w:rPr>
+          <w:rFonts w:ascii="Courier Std" w:hAnsi="Courier Std" w:cs="Courier Std"/>
+          <w:color w:val="000000"/>
+          <w:sz w:val="19"/>
+          <w:szCs w:val="19"/>
+        </w:rPr>
+        <w:t xml:space="preserve">add_message() </w:t>
+      </w:r>
+      <w:r>
+        <w:rPr>
+          <w:rFonts w:cs="Book Antiqua"/>
+          <w:color w:val="000000"/>
+          <w:sz w:val="21"/>
+          <w:szCs w:val="21"/>
+        </w:rPr>
+        <w:t xml:space="preserve">method or any of the following shortcut methods: </w:t>
+      </w:r>
+    </w:p>
+    <w:p>
+      <w:pPr>
+        <w:numPr>
+          <w:ilvl w:val="0"/>
+          <w:numId w:val="25"/>
+        </w:numPr>
+        <w:autoSpaceDE w:val="0"/>
+        <w:autoSpaceDN w:val="0"/>
+        <w:adjustRightInd w:val="0"/>
+        <w:spacing w:after="25" w:line="240" w:lineRule="auto"/>
+        <w:rPr>
+          <w:rFonts w:ascii="Book Antiqua" w:hAnsi="Book Antiqua" w:cs="Book Antiqua"/>
+          <w:color w:val="000000"/>
+          <w:sz w:val="21"/>
+          <w:szCs w:val="21"/>
+          <w:lang w:bidi="lo-LA"/>
+        </w:rPr>
+      </w:pPr>
+      <w:r>
+        <w:rPr>
+          <w:rFonts w:ascii="Courier Std" w:hAnsi="Courier Std" w:cs="Courier Std"/>
+          <w:color w:val="000000"/>
+          <w:sz w:val="19"/>
+          <w:szCs w:val="19"/>
+          <w:lang w:bidi="lo-LA"/>
+        </w:rPr>
+        <w:t>success()</w:t>
+      </w:r>
+      <w:r>
+        <w:rPr>
+          <w:rFonts w:ascii="Book Antiqua" w:hAnsi="Book Antiqua" w:cs="Book Antiqua"/>
+          <w:color w:val="000000"/>
+          <w:sz w:val="21"/>
+          <w:szCs w:val="21"/>
+          <w:lang w:bidi="lo-LA"/>
+        </w:rPr>
+        <w:t xml:space="preserve">: Success messages to display after an action was successful </w:t>
+      </w:r>
+    </w:p>
+    <w:p>
+      <w:pPr>
+        <w:numPr>
+          <w:ilvl w:val="0"/>
+          <w:numId w:val="25"/>
+        </w:numPr>
+        <w:autoSpaceDE w:val="0"/>
+        <w:autoSpaceDN w:val="0"/>
+        <w:adjustRightInd w:val="0"/>
+        <w:spacing w:after="25" w:line="240" w:lineRule="auto"/>
+        <w:rPr>
+          <w:rFonts w:ascii="Book Antiqua" w:hAnsi="Book Antiqua" w:cs="Book Antiqua"/>
+          <w:color w:val="000000"/>
+          <w:sz w:val="21"/>
+          <w:szCs w:val="21"/>
+          <w:lang w:bidi="lo-LA"/>
+        </w:rPr>
+      </w:pPr>
+      <w:r>
+        <w:rPr>
+          <w:rFonts w:ascii="Courier Std" w:hAnsi="Courier Std" w:cs="Courier Std"/>
+          <w:color w:val="000000"/>
+          <w:sz w:val="19"/>
+          <w:szCs w:val="19"/>
+          <w:lang w:bidi="lo-LA"/>
+        </w:rPr>
+        <w:t>info()</w:t>
+      </w:r>
+      <w:r>
+        <w:rPr>
+          <w:rFonts w:ascii="Book Antiqua" w:hAnsi="Book Antiqua" w:cs="Book Antiqua"/>
+          <w:color w:val="000000"/>
+          <w:sz w:val="21"/>
+          <w:szCs w:val="21"/>
+          <w:lang w:bidi="lo-LA"/>
+        </w:rPr>
+        <w:t xml:space="preserve">: Informational messages </w:t>
+      </w:r>
+    </w:p>
+    <w:p>
+      <w:pPr>
+        <w:numPr>
+          <w:ilvl w:val="0"/>
+          <w:numId w:val="25"/>
+        </w:numPr>
+        <w:autoSpaceDE w:val="0"/>
+        <w:autoSpaceDN w:val="0"/>
+        <w:adjustRightInd w:val="0"/>
+        <w:spacing w:after="25" w:line="240" w:lineRule="auto"/>
+        <w:rPr>
+          <w:rFonts w:ascii="Book Antiqua" w:hAnsi="Book Antiqua" w:cs="Book Antiqua"/>
+          <w:color w:val="000000"/>
+          <w:sz w:val="21"/>
+          <w:szCs w:val="21"/>
+          <w:lang w:bidi="lo-LA"/>
+        </w:rPr>
+      </w:pPr>
+      <w:r>
+        <w:rPr>
+          <w:rFonts w:ascii="Courier Std" w:hAnsi="Courier Std" w:cs="Courier Std"/>
+          <w:color w:val="000000"/>
+          <w:sz w:val="19"/>
+          <w:szCs w:val="19"/>
+          <w:lang w:bidi="lo-LA"/>
+        </w:rPr>
+        <w:t>warning()</w:t>
+      </w:r>
+      <w:r>
+        <w:rPr>
+          <w:rFonts w:ascii="Book Antiqua" w:hAnsi="Book Antiqua" w:cs="Book Antiqua"/>
+          <w:color w:val="000000"/>
+          <w:sz w:val="21"/>
+          <w:szCs w:val="21"/>
+          <w:lang w:bidi="lo-LA"/>
+        </w:rPr>
+        <w:t xml:space="preserve">: Something has not yet failed but may fail imminently </w:t>
+      </w:r>
+    </w:p>
+    <w:p>
+      <w:pPr>
+        <w:numPr>
+          <w:ilvl w:val="0"/>
+          <w:numId w:val="25"/>
+        </w:numPr>
+        <w:autoSpaceDE w:val="0"/>
+        <w:autoSpaceDN w:val="0"/>
+        <w:adjustRightInd w:val="0"/>
+        <w:spacing w:after="25" w:line="240" w:lineRule="auto"/>
+        <w:rPr>
+          <w:rFonts w:ascii="Book Antiqua" w:hAnsi="Book Antiqua" w:cs="Book Antiqua"/>
+          <w:color w:val="000000"/>
+          <w:sz w:val="21"/>
+          <w:szCs w:val="21"/>
+          <w:lang w:bidi="lo-LA"/>
+        </w:rPr>
+      </w:pPr>
+      <w:r>
+        <w:rPr>
+          <w:rFonts w:ascii="Courier Std" w:hAnsi="Courier Std" w:cs="Courier Std"/>
+          <w:color w:val="000000"/>
+          <w:sz w:val="19"/>
+          <w:szCs w:val="19"/>
+          <w:lang w:bidi="lo-LA"/>
+        </w:rPr>
+        <w:t>error()</w:t>
+      </w:r>
+      <w:r>
+        <w:rPr>
+          <w:rFonts w:ascii="Book Antiqua" w:hAnsi="Book Antiqua" w:cs="Book Antiqua"/>
+          <w:color w:val="000000"/>
+          <w:sz w:val="21"/>
+          <w:szCs w:val="21"/>
+          <w:lang w:bidi="lo-LA"/>
+        </w:rPr>
+        <w:t xml:space="preserve">: An action was not successful or something failed </w:t>
+      </w:r>
+    </w:p>
+    <w:p>
+      <w:pPr>
+        <w:numPr>
+          <w:ilvl w:val="0"/>
+          <w:numId w:val="25"/>
+        </w:numPr>
+        <w:autoSpaceDE w:val="0"/>
+        <w:autoSpaceDN w:val="0"/>
+        <w:adjustRightInd w:val="0"/>
+        <w:spacing w:after="0" w:line="240" w:lineRule="auto"/>
+        <w:rPr>
+          <w:rFonts w:ascii="Book Antiqua" w:hAnsi="Book Antiqua" w:cs="Book Antiqua"/>
+          <w:color w:val="000000"/>
+          <w:sz w:val="21"/>
+          <w:szCs w:val="21"/>
+          <w:lang w:bidi="lo-LA"/>
+        </w:rPr>
+      </w:pPr>
+      <w:r>
+        <w:rPr>
+          <w:rFonts w:ascii="Courier Std" w:hAnsi="Courier Std" w:cs="Courier Std"/>
+          <w:color w:val="000000"/>
+          <w:sz w:val="19"/>
+          <w:szCs w:val="19"/>
+          <w:lang w:bidi="lo-LA"/>
+        </w:rPr>
+        <w:t>debug()</w:t>
+      </w:r>
+      <w:r>
+        <w:rPr>
+          <w:rFonts w:ascii="Book Antiqua" w:hAnsi="Book Antiqua" w:cs="Book Antiqua"/>
+          <w:color w:val="000000"/>
+          <w:sz w:val="21"/>
+          <w:szCs w:val="21"/>
+          <w:lang w:bidi="lo-LA"/>
+        </w:rPr>
+        <w:t xml:space="preserve">: Debug messages that will be removed or ignored in a production environment </w:t>
+      </w:r>
+    </w:p>
+    <w:p>
+      <w:pPr>
+        <w:rPr>
+          <w:sz w:val="21"/>
+          <w:szCs w:val="21"/>
+        </w:rPr>
+      </w:pPr>
+      <w:r>
+        <w:rPr>
+          <w:sz w:val="21"/>
+          <w:szCs w:val="21"/>
+        </w:rPr>
+        <w:t xml:space="preserve">Since the messages framework applies globally to the project, we can display messages for the user in our base template. Open the </w:t>
+      </w:r>
+      <w:r>
+        <w:rPr>
+          <w:rFonts w:ascii="Courier Std" w:hAnsi="Courier Std" w:cs="Courier Std"/>
+          <w:sz w:val="19"/>
+          <w:szCs w:val="19"/>
+        </w:rPr>
+        <w:t xml:space="preserve">base.html </w:t>
+      </w:r>
+      <w:r>
+        <w:rPr>
+          <w:sz w:val="21"/>
+          <w:szCs w:val="21"/>
+        </w:rPr>
+        <w:t xml:space="preserve">template and add the following code between the </w:t>
+      </w:r>
+      <w:r>
+        <w:rPr>
+          <w:rFonts w:ascii="Courier Std" w:hAnsi="Courier Std" w:cs="Courier Std"/>
+          <w:sz w:val="19"/>
+          <w:szCs w:val="19"/>
+        </w:rPr>
+        <w:t xml:space="preserve">&lt;div&gt; </w:t>
+      </w:r>
+      <w:r>
+        <w:rPr>
+          <w:sz w:val="21"/>
+          <w:szCs w:val="21"/>
+        </w:rPr>
+        <w:t xml:space="preserve">element with the id header and the </w:t>
+      </w:r>
+      <w:r>
+        <w:rPr>
+          <w:rFonts w:ascii="Courier Std" w:hAnsi="Courier Std" w:cs="Courier Std"/>
+          <w:sz w:val="19"/>
+          <w:szCs w:val="19"/>
+        </w:rPr>
+        <w:t xml:space="preserve">&lt;div&gt; </w:t>
+      </w:r>
+      <w:r>
+        <w:rPr>
+          <w:sz w:val="21"/>
+          <w:szCs w:val="21"/>
+        </w:rPr>
+        <w:t xml:space="preserve">element with the id content: </w:t>
+      </w:r>
+    </w:p>
+    <w:p>
+      <w:pPr>
+        <w:pStyle w:val="Code"/>
+        <w:ind w:firstLine="720"/>
+      </w:pPr>
+      <w:r>
+        <w:t>{% if messages %}</w:t>
+      </w:r>
+    </w:p>
+    <w:p>
+      <w:pPr>
+        <w:pStyle w:val="Code"/>
+      </w:pPr>
+      <w:r>
+        <w:tab/>
+        <w:t>&lt;ul class="messages"&gt;</w:t>
+      </w:r>
+    </w:p>
+    <w:p>
+      <w:pPr>
+        <w:pStyle w:val="Code"/>
+      </w:pPr>
+      <w:r>
+        <w:tab/>
+      </w:r>
+      <w:r>
+        <w:tab/>
+        <w:t>{%</w:t>
+      </w:r>
+      <w:bookmarkStart w:id="45" w:name="_GoBack"/>
+      <w:bookmarkEnd w:id="45"/>
+      <w:r>
+        <w:t xml:space="preserve"> for message in messages %}</w:t>
+      </w:r>
+    </w:p>
+    <w:p>
+      <w:pPr>
+        <w:pStyle w:val="Code"/>
+      </w:pPr>
+      <w:r>
+        <w:tab/>
+      </w:r>
+      <w:r>
+        <w:tab/>
+        <w:t>&lt;li class="{{ message.tags }}"&gt;</w:t>
+      </w:r>
+    </w:p>
+    <w:p>
+      <w:pPr>
+        <w:pStyle w:val="Code"/>
+      </w:pPr>
+      <w:r>
+        <w:tab/>
+      </w:r>
+      <w:r>
+        <w:tab/>
+      </w:r>
+      <w:r>
+        <w:tab/>
+        <w:t>{{ message|safe }}</w:t>
+      </w:r>
+    </w:p>
+    <w:p>
+      <w:pPr>
+        <w:pStyle w:val="Code"/>
+      </w:pPr>
+      <w:r>
+        <w:tab/>
+      </w:r>
+      <w:r>
+        <w:tab/>
+      </w:r>
+      <w:r>
+        <w:tab/>
+        <w:t>&lt;a href="#" class="close"&gt;</w:t>
+      </w:r>
+      <w:r>
+        <w:rPr>
+          <w:rFonts w:ascii="MS Gothic" w:eastAsia="MS Gothic" w:hAnsi="MS Gothic" w:cs="MS Gothic" w:hint="eastAsia"/>
+        </w:rPr>
+        <w:t>✖</w:t>
+      </w:r>
+      <w:r>
+        <w:t>&lt;/a&gt;</w:t>
+      </w:r>
+    </w:p>
+    <w:p>
+      <w:pPr>
+        <w:pStyle w:val="Code"/>
+      </w:pPr>
+      <w:r>
+        <w:tab/>
+      </w:r>
+      <w:r>
+        <w:tab/>
+        <w:t>&lt;/li&gt;</w:t>
+      </w:r>
+    </w:p>
+    <w:p>
+      <w:pPr>
+        <w:pStyle w:val="Code"/>
+      </w:pPr>
+      <w:r>
+        <w:tab/>
+      </w:r>
+      <w:r>
+        <w:tab/>
+        <w:t>{% endfor %}</w:t>
+      </w:r>
+    </w:p>
+    <w:p>
+      <w:pPr>
+        <w:pStyle w:val="Code"/>
+      </w:pPr>
+      <w:r>
+        <w:tab/>
+        <w:t>&lt;/ul&gt;</w:t>
+      </w:r>
+    </w:p>
+    <w:p>
+      <w:pPr>
+        <w:pStyle w:val="Code"/>
+      </w:pPr>
+      <w:r>
+        <w:tab/>
+        <w:t>{% endif %}</w:t>
+      </w:r>
+      <w:r>
+        <w:br w:type="page"/>
+      </w:r>
+    </w:p>
+    <w:p>
+      <w:pPr>
+        <w:pStyle w:val="Heading1"/>
+      </w:pPr>
+      <w:r>
+        <w:lastRenderedPageBreak/>
+        <w:t>Study Case: Buid social web</w:t>
+      </w:r>
+    </w:p>
+    <w:p>
+      <w:r>
+        <w:t>Mục tiêu:</w:t>
+      </w:r>
+    </w:p>
+    <w:p>
+      <w:pPr>
+        <w:autoSpaceDE w:val="0"/>
+        <w:autoSpaceDN w:val="0"/>
+        <w:adjustRightInd w:val="0"/>
+        <w:spacing w:after="0" w:line="240" w:lineRule="auto"/>
+        <w:rPr>
+          <w:rFonts w:ascii="Book Antiqua" w:hAnsi="Book Antiqua" w:cs="Book Antiqua"/>
+          <w:color w:val="000000"/>
+          <w:szCs w:val="24"/>
+          <w:lang w:bidi="lo-LA"/>
+        </w:rPr>
+      </w:pPr>
+    </w:p>
+    <w:p>
+      <w:pPr>
+        <w:pStyle w:val="ListParagraph"/>
+        <w:numPr>
+          <w:ilvl w:val="0"/>
+          <w:numId w:val="18"/>
+        </w:numPr>
+        <w:autoSpaceDE w:val="0"/>
+        <w:autoSpaceDN w:val="0"/>
+        <w:adjustRightInd w:val="0"/>
+        <w:spacing w:after="25" w:line="240" w:lineRule="auto"/>
+        <w:rPr>
+          <w:rFonts w:ascii="Book Antiqua" w:hAnsi="Book Antiqua" w:cs="Book Antiqua"/>
+          <w:color w:val="000000"/>
+          <w:sz w:val="21"/>
+          <w:szCs w:val="21"/>
+          <w:lang w:bidi="lo-LA"/>
+        </w:rPr>
+      </w:pPr>
+      <w:r>
+        <w:rPr>
+          <w:rFonts w:ascii="Book Antiqua" w:hAnsi="Book Antiqua" w:cs="Book Antiqua"/>
+          <w:color w:val="000000"/>
+          <w:sz w:val="21"/>
+          <w:szCs w:val="21"/>
+          <w:lang w:bidi="lo-LA"/>
+        </w:rPr>
+        <w:t>Using the authentication framework</w:t>
+      </w:r>
+    </w:p>
+    <w:p>
+      <w:pPr>
+        <w:pStyle w:val="ListParagraph"/>
+        <w:numPr>
+          <w:ilvl w:val="0"/>
+          <w:numId w:val="18"/>
+        </w:numPr>
+        <w:autoSpaceDE w:val="0"/>
+        <w:autoSpaceDN w:val="0"/>
+        <w:adjustRightInd w:val="0"/>
+        <w:spacing w:after="25" w:line="240" w:lineRule="auto"/>
+        <w:rPr>
+          <w:rFonts w:ascii="Book Antiqua" w:hAnsi="Book Antiqua" w:cs="Book Antiqua"/>
+          <w:color w:val="000000"/>
+          <w:sz w:val="21"/>
+          <w:szCs w:val="21"/>
+          <w:lang w:bidi="lo-LA"/>
+        </w:rPr>
+      </w:pPr>
+      <w:r>
+        <w:rPr>
+          <w:rFonts w:ascii="Book Antiqua" w:hAnsi="Book Antiqua" w:cs="Book Antiqua"/>
+          <w:color w:val="000000"/>
+          <w:sz w:val="21"/>
+          <w:szCs w:val="21"/>
+          <w:lang w:bidi="lo-LA"/>
+        </w:rPr>
+        <w:t>Creating user registration views</w:t>
+      </w:r>
+    </w:p>
+    <w:p>
+      <w:pPr>
+        <w:pStyle w:val="ListParagraph"/>
+        <w:numPr>
+          <w:ilvl w:val="0"/>
+          <w:numId w:val="18"/>
+        </w:numPr>
+        <w:autoSpaceDE w:val="0"/>
+        <w:autoSpaceDN w:val="0"/>
+        <w:adjustRightInd w:val="0"/>
+        <w:spacing w:after="25" w:line="240" w:lineRule="auto"/>
+        <w:rPr>
+          <w:rFonts w:ascii="Book Antiqua" w:hAnsi="Book Antiqua" w:cs="Book Antiqua"/>
+          <w:color w:val="000000"/>
+          <w:sz w:val="21"/>
+          <w:szCs w:val="21"/>
+          <w:lang w:bidi="lo-LA"/>
+        </w:rPr>
+      </w:pPr>
+      <w:r>
+        <w:rPr>
+          <w:rFonts w:ascii="Book Antiqua" w:hAnsi="Book Antiqua" w:cs="Book Antiqua"/>
+          <w:color w:val="000000"/>
+          <w:sz w:val="21"/>
+          <w:szCs w:val="21"/>
+          <w:lang w:bidi="lo-LA"/>
+        </w:rPr>
+        <w:t xml:space="preserve">Extending the </w:t>
+      </w:r>
+      <w:r>
+        <w:rPr>
+          <w:rFonts w:ascii="Courier Std" w:hAnsi="Courier Std" w:cs="Courier Std"/>
+          <w:color w:val="000000"/>
+          <w:sz w:val="19"/>
+          <w:szCs w:val="19"/>
+          <w:lang w:bidi="lo-LA"/>
+        </w:rPr>
+        <w:t xml:space="preserve">User </w:t>
+      </w:r>
+      <w:r>
+        <w:rPr>
+          <w:rFonts w:ascii="Book Antiqua" w:hAnsi="Book Antiqua" w:cs="Book Antiqua"/>
+          <w:color w:val="000000"/>
+          <w:sz w:val="21"/>
+          <w:szCs w:val="21"/>
+          <w:lang w:bidi="lo-LA"/>
+        </w:rPr>
+        <w:t>model with a custom profile model</w:t>
+      </w:r>
+    </w:p>
+    <w:p>
+      <w:pPr>
+        <w:pStyle w:val="ListParagraph"/>
+        <w:numPr>
+          <w:ilvl w:val="0"/>
+          <w:numId w:val="18"/>
+        </w:numPr>
+        <w:autoSpaceDE w:val="0"/>
+        <w:autoSpaceDN w:val="0"/>
+        <w:adjustRightInd w:val="0"/>
+        <w:spacing w:after="0" w:line="240" w:lineRule="auto"/>
+        <w:rPr>
+          <w:rFonts w:ascii="Book Antiqua" w:hAnsi="Book Antiqua" w:cs="Book Antiqua"/>
+          <w:color w:val="000000"/>
+          <w:sz w:val="21"/>
+          <w:szCs w:val="21"/>
+          <w:lang w:bidi="lo-LA"/>
+        </w:rPr>
+      </w:pPr>
+      <w:r>
+        <w:rPr>
+          <w:rFonts w:ascii="Book Antiqua" w:hAnsi="Book Antiqua" w:cs="Book Antiqua"/>
+          <w:color w:val="000000"/>
+          <w:sz w:val="21"/>
+          <w:szCs w:val="21"/>
+          <w:lang w:bidi="lo-LA"/>
+        </w:rPr>
+        <w:t>Adding social authentication with python-social-auth</w:t>
+      </w:r>
+    </w:p>
+    <w:p/>
     <w:sectPr>
       <w:pgSz w:w="12240" w:h="15840"/>
       <w:pgMar w:top="1440" w:right="1440" w:bottom="1440" w:left="1440" w:header="720" w:footer="720" w:gutter="0"/>
@@ -19291,6 +22869,323 @@
 <file path=word/numbering.xml><?xml version="1.0" encoding="utf-8"?>
 <w:numbering xmlns:wpc="http://schemas.microsoft.com/office/word/2010/wordprocessingCanvas" xmlns:mc="http://schemas.openxmlformats.org/markup-compatibility/2006" xmlns:o="urn:schemas-microsoft-com:office:office" xmlns:r="http://schemas.openxmlformats.org/officeDocument/2006/relationships" xmlns:m="http://schemas.openxmlformats.org/officeDocument/2006/math" xmlns:v="urn:schemas-microsoft-com:vml" xmlns:wp14="http://schemas.microsoft.com/office/word/2010/wordprocessingDrawing" xmlns:wp="http://schemas.openxmlformats.org/drawingml/2006/wordprocessingDrawing" xmlns:w10="urn:schemas-microsoft-com:office:word" xmlns:w="http://schemas.openxmlformats.org/wordprocessingml/2006/main" xmlns:w14="http://schemas.microsoft.com/office/word/2010/wordml" xmlns:wpg="http://schemas.microsoft.com/office/word/2010/wordprocessingGroup" xmlns:wpi="http://schemas.microsoft.com/office/word/2010/wordprocessingInk" xmlns:wne="http://schemas.microsoft.com/office/word/2006/wordml" xmlns:wps="http://schemas.microsoft.com/office/word/2010/wordprocessingShape" mc:Ignorable="w14 wp14">
   <w:abstractNum w:abstractNumId="0">
+    <w:nsid w:val="8F1683FF"/>
+    <w:multiLevelType w:val="hybridMultilevel"/>
+    <w:tmpl w:val="DE7EEB3F"/>
+    <w:lvl w:ilvl="0" w:tplc="FFFFFFFF">
+      <w:start w:val="1"/>
+      <w:numFmt w:val="decimal"/>
+      <w:lvlText w:val=""/>
+      <w:lvlJc w:val="left"/>
+    </w:lvl>
+    <w:lvl w:ilvl="1" w:tplc="FFFFFFFF">
+      <w:numFmt w:val="decimal"/>
+      <w:lvlText w:val=""/>
+      <w:lvlJc w:val="left"/>
+    </w:lvl>
+    <w:lvl w:ilvl="2" w:tplc="FFFFFFFF">
+      <w:numFmt w:val="decimal"/>
+      <w:lvlText w:val=""/>
+      <w:lvlJc w:val="left"/>
+    </w:lvl>
+    <w:lvl w:ilvl="3" w:tplc="FFFFFFFF">
+      <w:numFmt w:val="decimal"/>
+      <w:lvlText w:val=""/>
+      <w:lvlJc w:val="left"/>
+    </w:lvl>
+    <w:lvl w:ilvl="4" w:tplc="FFFFFFFF">
+      <w:numFmt w:val="decimal"/>
+      <w:lvlText w:val=""/>
+      <w:lvlJc w:val="left"/>
+    </w:lvl>
+    <w:lvl w:ilvl="5" w:tplc="FFFFFFFF">
+      <w:numFmt w:val="decimal"/>
+      <w:lvlText w:val=""/>
+      <w:lvlJc w:val="left"/>
+    </w:lvl>
+    <w:lvl w:ilvl="6" w:tplc="FFFFFFFF">
+      <w:numFmt w:val="decimal"/>
+      <w:lvlText w:val=""/>
+      <w:lvlJc w:val="left"/>
+    </w:lvl>
+    <w:lvl w:ilvl="7" w:tplc="FFFFFFFF">
+      <w:numFmt w:val="decimal"/>
+      <w:lvlText w:val=""/>
+      <w:lvlJc w:val="left"/>
+    </w:lvl>
+    <w:lvl w:ilvl="8" w:tplc="FFFFFFFF">
+      <w:numFmt w:val="decimal"/>
+      <w:lvlText w:val=""/>
+      <w:lvlJc w:val="left"/>
+    </w:lvl>
+  </w:abstractNum>
+  <w:abstractNum w:abstractNumId="1">
+    <w:nsid w:val="B4455E6F"/>
+    <w:multiLevelType w:val="hybridMultilevel"/>
+    <w:tmpl w:val="24E4B7F3"/>
+    <w:lvl w:ilvl="0" w:tplc="FFFFFFFF">
+      <w:start w:val="1"/>
+      <w:numFmt w:val="decimal"/>
+      <w:lvlText w:val=""/>
+      <w:lvlJc w:val="left"/>
+    </w:lvl>
+    <w:lvl w:ilvl="1" w:tplc="FFFFFFFF">
+      <w:numFmt w:val="decimal"/>
+      <w:lvlText w:val=""/>
+      <w:lvlJc w:val="left"/>
+    </w:lvl>
+    <w:lvl w:ilvl="2" w:tplc="FFFFFFFF">
+      <w:numFmt w:val="decimal"/>
+      <w:lvlText w:val=""/>
+      <w:lvlJc w:val="left"/>
+    </w:lvl>
+    <w:lvl w:ilvl="3" w:tplc="FFFFFFFF">
+      <w:numFmt w:val="decimal"/>
+      <w:lvlText w:val=""/>
+      <w:lvlJc w:val="left"/>
+    </w:lvl>
+    <w:lvl w:ilvl="4" w:tplc="FFFFFFFF">
+      <w:numFmt w:val="decimal"/>
+      <w:lvlText w:val=""/>
+      <w:lvlJc w:val="left"/>
+    </w:lvl>
+    <w:lvl w:ilvl="5" w:tplc="FFFFFFFF">
+      <w:numFmt w:val="decimal"/>
+      <w:lvlText w:val=""/>
+      <w:lvlJc w:val="left"/>
+    </w:lvl>
+    <w:lvl w:ilvl="6" w:tplc="FFFFFFFF">
+      <w:numFmt w:val="decimal"/>
+      <w:lvlText w:val=""/>
+      <w:lvlJc w:val="left"/>
+    </w:lvl>
+    <w:lvl w:ilvl="7" w:tplc="FFFFFFFF">
+      <w:numFmt w:val="decimal"/>
+      <w:lvlText w:val=""/>
+      <w:lvlJc w:val="left"/>
+    </w:lvl>
+    <w:lvl w:ilvl="8" w:tplc="FFFFFFFF">
+      <w:numFmt w:val="decimal"/>
+      <w:lvlText w:val=""/>
+      <w:lvlJc w:val="left"/>
+    </w:lvl>
+  </w:abstractNum>
+  <w:abstractNum w:abstractNumId="2">
+    <w:nsid w:val="D30F9B86"/>
+    <w:multiLevelType w:val="hybridMultilevel"/>
+    <w:tmpl w:val="09A9F8AB"/>
+    <w:lvl w:ilvl="0" w:tplc="FFFFFFFF">
+      <w:start w:val="1"/>
+      <w:numFmt w:val="decimal"/>
+      <w:lvlText w:val=""/>
+      <w:lvlJc w:val="left"/>
+    </w:lvl>
+    <w:lvl w:ilvl="1" w:tplc="FFFFFFFF">
+      <w:numFmt w:val="decimal"/>
+      <w:lvlText w:val=""/>
+      <w:lvlJc w:val="left"/>
+    </w:lvl>
+    <w:lvl w:ilvl="2" w:tplc="FFFFFFFF">
+      <w:numFmt w:val="decimal"/>
+      <w:lvlText w:val=""/>
+      <w:lvlJc w:val="left"/>
+    </w:lvl>
+    <w:lvl w:ilvl="3" w:tplc="FFFFFFFF">
+      <w:numFmt w:val="decimal"/>
+      <w:lvlText w:val=""/>
+      <w:lvlJc w:val="left"/>
+    </w:lvl>
+    <w:lvl w:ilvl="4" w:tplc="FFFFFFFF">
+      <w:numFmt w:val="decimal"/>
+      <w:lvlText w:val=""/>
+      <w:lvlJc w:val="left"/>
+    </w:lvl>
+    <w:lvl w:ilvl="5" w:tplc="FFFFFFFF">
+      <w:numFmt w:val="decimal"/>
+      <w:lvlText w:val=""/>
+      <w:lvlJc w:val="left"/>
+    </w:lvl>
+    <w:lvl w:ilvl="6" w:tplc="FFFFFFFF">
+      <w:numFmt w:val="decimal"/>
+      <w:lvlText w:val=""/>
+      <w:lvlJc w:val="left"/>
+    </w:lvl>
+    <w:lvl w:ilvl="7" w:tplc="FFFFFFFF">
+      <w:numFmt w:val="decimal"/>
+      <w:lvlText w:val=""/>
+      <w:lvlJc w:val="left"/>
+    </w:lvl>
+    <w:lvl w:ilvl="8" w:tplc="FFFFFFFF">
+      <w:numFmt w:val="decimal"/>
+      <w:lvlText w:val=""/>
+      <w:lvlJc w:val="left"/>
+    </w:lvl>
+  </w:abstractNum>
+  <w:abstractNum w:abstractNumId="3">
+    <w:nsid w:val="EE86556F"/>
+    <w:multiLevelType w:val="hybridMultilevel"/>
+    <w:tmpl w:val="3FFF67FB"/>
+    <w:lvl w:ilvl="0" w:tplc="FFFFFFFF">
+      <w:start w:val="1"/>
+      <w:numFmt w:val="decimal"/>
+      <w:lvlText w:val=""/>
+      <w:lvlJc w:val="left"/>
+    </w:lvl>
+    <w:lvl w:ilvl="1" w:tplc="FFFFFFFF">
+      <w:numFmt w:val="decimal"/>
+      <w:lvlText w:val=""/>
+      <w:lvlJc w:val="left"/>
+    </w:lvl>
+    <w:lvl w:ilvl="2" w:tplc="FFFFFFFF">
+      <w:numFmt w:val="decimal"/>
+      <w:lvlText w:val=""/>
+      <w:lvlJc w:val="left"/>
+    </w:lvl>
+    <w:lvl w:ilvl="3" w:tplc="FFFFFFFF">
+      <w:numFmt w:val="decimal"/>
+      <w:lvlText w:val=""/>
+      <w:lvlJc w:val="left"/>
+    </w:lvl>
+    <w:lvl w:ilvl="4" w:tplc="FFFFFFFF">
+      <w:numFmt w:val="decimal"/>
+      <w:lvlText w:val=""/>
+      <w:lvlJc w:val="left"/>
+    </w:lvl>
+    <w:lvl w:ilvl="5" w:tplc="FFFFFFFF">
+      <w:numFmt w:val="decimal"/>
+      <w:lvlText w:val=""/>
+      <w:lvlJc w:val="left"/>
+    </w:lvl>
+    <w:lvl w:ilvl="6" w:tplc="FFFFFFFF">
+      <w:numFmt w:val="decimal"/>
+      <w:lvlText w:val=""/>
+      <w:lvlJc w:val="left"/>
+    </w:lvl>
+    <w:lvl w:ilvl="7" w:tplc="FFFFFFFF">
+      <w:numFmt w:val="decimal"/>
+      <w:lvlText w:val=""/>
+      <w:lvlJc w:val="left"/>
+    </w:lvl>
+    <w:lvl w:ilvl="8" w:tplc="FFFFFFFF">
+      <w:numFmt w:val="decimal"/>
+      <w:lvlText w:val=""/>
+      <w:lvlJc w:val="left"/>
+    </w:lvl>
+  </w:abstractNum>
+  <w:abstractNum w:abstractNumId="4">
+    <w:nsid w:val="0372676B"/>
+    <w:multiLevelType w:val="hybridMultilevel"/>
+    <w:tmpl w:val="94FC33DE"/>
+    <w:lvl w:ilvl="0" w:tplc="04090001">
+      <w:start w:val="1"/>
+      <w:numFmt w:val="bullet"/>
+      <w:lvlText w:val=""/>
+      <w:lvlJc w:val="left"/>
+      <w:pPr>
+        <w:ind w:left="720" w:hanging="360"/>
+      </w:pPr>
+      <w:rPr>
+        <w:rFonts w:ascii="Symbol" w:hAnsi="Symbol" w:hint="default"/>
+      </w:rPr>
+    </w:lvl>
+    <w:lvl w:ilvl="1" w:tplc="04090003">
+      <w:start w:val="1"/>
+      <w:numFmt w:val="bullet"/>
+      <w:lvlText w:val="o"/>
+      <w:lvlJc w:val="left"/>
+      <w:pPr>
+        <w:ind w:left="1440" w:hanging="360"/>
+      </w:pPr>
+      <w:rPr>
+        <w:rFonts w:ascii="Courier New" w:hAnsi="Courier New" w:cs="Courier New" w:hint="default"/>
+      </w:rPr>
+    </w:lvl>
+    <w:lvl w:ilvl="2" w:tplc="04090005" w:tentative="1">
+      <w:start w:val="1"/>
+      <w:numFmt w:val="bullet"/>
+      <w:lvlText w:val=""/>
+      <w:lvlJc w:val="left"/>
+      <w:pPr>
+        <w:ind w:left="2160" w:hanging="360"/>
+      </w:pPr>
+      <w:rPr>
+        <w:rFonts w:ascii="Wingdings" w:hAnsi="Wingdings" w:hint="default"/>
+      </w:rPr>
+    </w:lvl>
+    <w:lvl w:ilvl="3" w:tplc="04090001" w:tentative="1">
+      <w:start w:val="1"/>
+      <w:numFmt w:val="bullet"/>
+      <w:lvlText w:val=""/>
+      <w:lvlJc w:val="left"/>
+      <w:pPr>
+        <w:ind w:left="2880" w:hanging="360"/>
+      </w:pPr>
+      <w:rPr>
+        <w:rFonts w:ascii="Symbol" w:hAnsi="Symbol" w:hint="default"/>
+      </w:rPr>
+    </w:lvl>
+    <w:lvl w:ilvl="4" w:tplc="04090003" w:tentative="1">
+      <w:start w:val="1"/>
+      <w:numFmt w:val="bullet"/>
+      <w:lvlText w:val="o"/>
+      <w:lvlJc w:val="left"/>
+      <w:pPr>
+        <w:ind w:left="3600" w:hanging="360"/>
+      </w:pPr>
+      <w:rPr>
+        <w:rFonts w:ascii="Courier New" w:hAnsi="Courier New" w:cs="Courier New" w:hint="default"/>
+      </w:rPr>
+    </w:lvl>
+    <w:lvl w:ilvl="5" w:tplc="04090005" w:tentative="1">
+      <w:start w:val="1"/>
+      <w:numFmt w:val="bullet"/>
+      <w:lvlText w:val=""/>
+      <w:lvlJc w:val="left"/>
+      <w:pPr>
+        <w:ind w:left="4320" w:hanging="360"/>
+      </w:pPr>
+      <w:rPr>
+        <w:rFonts w:ascii="Wingdings" w:hAnsi="Wingdings" w:hint="default"/>
+      </w:rPr>
+    </w:lvl>
+    <w:lvl w:ilvl="6" w:tplc="04090001" w:tentative="1">
+      <w:start w:val="1"/>
+      <w:numFmt w:val="bullet"/>
+      <w:lvlText w:val=""/>
+      <w:lvlJc w:val="left"/>
+      <w:pPr>
+        <w:ind w:left="5040" w:hanging="360"/>
+      </w:pPr>
+      <w:rPr>
+        <w:rFonts w:ascii="Symbol" w:hAnsi="Symbol" w:hint="default"/>
+      </w:rPr>
+    </w:lvl>
+    <w:lvl w:ilvl="7" w:tplc="04090003" w:tentative="1">
+      <w:start w:val="1"/>
+      <w:numFmt w:val="bullet"/>
+      <w:lvlText w:val="o"/>
+      <w:lvlJc w:val="left"/>
+      <w:pPr>
+        <w:ind w:left="5760" w:hanging="360"/>
+      </w:pPr>
+      <w:rPr>
+        <w:rFonts w:ascii="Courier New" w:hAnsi="Courier New" w:cs="Courier New" w:hint="default"/>
+      </w:rPr>
+    </w:lvl>
+    <w:lvl w:ilvl="8" w:tplc="04090005" w:tentative="1">
+      <w:start w:val="1"/>
+      <w:numFmt w:val="bullet"/>
+      <w:lvlText w:val=""/>
+      <w:lvlJc w:val="left"/>
+      <w:pPr>
+        <w:ind w:left="6480" w:hanging="360"/>
+      </w:pPr>
+      <w:rPr>
+        <w:rFonts w:ascii="Wingdings" w:hAnsi="Wingdings" w:hint="default"/>
+      </w:rPr>
+    </w:lvl>
+  </w:abstractNum>
+  <w:abstractNum w:abstractNumId="5">
     <w:nsid w:val="052A5DDD"/>
     <w:multiLevelType w:val="multilevel"/>
     <w:tmpl w:val="77AC809E"/>
@@ -19439,7 +23334,7 @@
       </w:rPr>
     </w:lvl>
   </w:abstractNum>
-  <w:abstractNum w:abstractNumId="1">
+  <w:abstractNum w:abstractNumId="6">
     <w:nsid w:val="074A6164"/>
     <w:multiLevelType w:val="multilevel"/>
     <w:tmpl w:val="0409001F"/>
@@ -19525,7 +23420,7 @@
       </w:pPr>
     </w:lvl>
   </w:abstractNum>
-  <w:abstractNum w:abstractNumId="2">
+  <w:abstractNum w:abstractNumId="7">
     <w:nsid w:val="0B945FA2"/>
     <w:multiLevelType w:val="hybridMultilevel"/>
     <w:tmpl w:val="453A53B0"/>
@@ -19612,7 +23507,7 @@
       </w:pPr>
     </w:lvl>
   </w:abstractNum>
-  <w:abstractNum w:abstractNumId="3">
+  <w:abstractNum w:abstractNumId="8">
     <w:nsid w:val="0F6300B7"/>
     <w:multiLevelType w:val="multilevel"/>
     <w:tmpl w:val="0409001F"/>
@@ -19698,7 +23593,7 @@
       </w:pPr>
     </w:lvl>
   </w:abstractNum>
-  <w:abstractNum w:abstractNumId="4">
+  <w:abstractNum w:abstractNumId="9">
     <w:nsid w:val="13961F42"/>
     <w:multiLevelType w:val="hybridMultilevel"/>
     <w:tmpl w:val="41804724"/>
@@ -19787,7 +23682,7 @@
       </w:pPr>
     </w:lvl>
   </w:abstractNum>
-  <w:abstractNum w:abstractNumId="5">
+  <w:abstractNum w:abstractNumId="10">
     <w:nsid w:val="186D50AB"/>
     <w:multiLevelType w:val="multilevel"/>
     <w:tmpl w:val="D326FC10"/>
@@ -19936,7 +23831,7 @@
       </w:rPr>
     </w:lvl>
   </w:abstractNum>
-  <w:abstractNum w:abstractNumId="6">
+  <w:abstractNum w:abstractNumId="11">
     <w:nsid w:val="19393979"/>
     <w:multiLevelType w:val="hybridMultilevel"/>
     <w:tmpl w:val="0C74C3BB"/>
@@ -19987,7 +23882,7 @@
       <w:lvlJc w:val="left"/>
     </w:lvl>
   </w:abstractNum>
-  <w:abstractNum w:abstractNumId="7">
+  <w:abstractNum w:abstractNumId="12">
     <w:nsid w:val="1E6666A1"/>
     <w:multiLevelType w:val="multilevel"/>
     <w:tmpl w:val="F0DE2086"/>
@@ -20136,7 +24031,7 @@
       </w:rPr>
     </w:lvl>
   </w:abstractNum>
-  <w:abstractNum w:abstractNumId="8">
+  <w:abstractNum w:abstractNumId="13">
     <w:nsid w:val="36662D91"/>
     <w:multiLevelType w:val="multilevel"/>
     <w:tmpl w:val="92845468"/>
@@ -20285,7 +24180,119 @@
       </w:rPr>
     </w:lvl>
   </w:abstractNum>
-  <w:abstractNum w:abstractNumId="9">
+  <w:abstractNum w:abstractNumId="14">
+    <w:nsid w:val="36FC2F56"/>
+    <w:multiLevelType w:val="hybridMultilevel"/>
+    <w:tmpl w:val="F3467696"/>
+    <w:lvl w:ilvl="0" w:tplc="04090001">
+      <w:start w:val="1"/>
+      <w:numFmt w:val="bullet"/>
+      <w:lvlText w:val=""/>
+      <w:lvlJc w:val="left"/>
+      <w:pPr>
+        <w:ind w:left="720" w:hanging="360"/>
+      </w:pPr>
+      <w:rPr>
+        <w:rFonts w:ascii="Symbol" w:hAnsi="Symbol" w:hint="default"/>
+      </w:rPr>
+    </w:lvl>
+    <w:lvl w:ilvl="1" w:tplc="C2D043E6">
+      <w:numFmt w:val="bullet"/>
+      <w:lvlText w:val="•"/>
+      <w:lvlJc w:val="left"/>
+      <w:pPr>
+        <w:ind w:left="1440" w:hanging="360"/>
+      </w:pPr>
+      <w:rPr>
+        <w:rFonts w:ascii="Book Antiqua" w:eastAsiaTheme="minorHAnsi" w:hAnsi="Book Antiqua" w:cs="Book Antiqua" w:hint="default"/>
+      </w:rPr>
+    </w:lvl>
+    <w:lvl w:ilvl="2" w:tplc="04090005" w:tentative="1">
+      <w:start w:val="1"/>
+      <w:numFmt w:val="bullet"/>
+      <w:lvlText w:val=""/>
+      <w:lvlJc w:val="left"/>
+      <w:pPr>
+        <w:ind w:left="2160" w:hanging="360"/>
+      </w:pPr>
+      <w:rPr>
+        <w:rFonts w:ascii="Wingdings" w:hAnsi="Wingdings" w:hint="default"/>
+      </w:rPr>
+    </w:lvl>
+    <w:lvl w:ilvl="3" w:tplc="04090001" w:tentative="1">
+      <w:start w:val="1"/>
+      <w:numFmt w:val="bullet"/>
+      <w:lvlText w:val=""/>
+      <w:lvlJc w:val="left"/>
+      <w:pPr>
+        <w:ind w:left="2880" w:hanging="360"/>
+      </w:pPr>
+      <w:rPr>
+        <w:rFonts w:ascii="Symbol" w:hAnsi="Symbol" w:hint="default"/>
+      </w:rPr>
+    </w:lvl>
+    <w:lvl w:ilvl="4" w:tplc="04090003" w:tentative="1">
+      <w:start w:val="1"/>
+      <w:numFmt w:val="bullet"/>
+      <w:lvlText w:val="o"/>
+      <w:lvlJc w:val="left"/>
+      <w:pPr>
+        <w:ind w:left="3600" w:hanging="360"/>
+      </w:pPr>
+      <w:rPr>
+        <w:rFonts w:ascii="Courier New" w:hAnsi="Courier New" w:cs="Courier New" w:hint="default"/>
+      </w:rPr>
+    </w:lvl>
+    <w:lvl w:ilvl="5" w:tplc="04090005" w:tentative="1">
+      <w:start w:val="1"/>
+      <w:numFmt w:val="bullet"/>
+      <w:lvlText w:val=""/>
+      <w:lvlJc w:val="left"/>
+      <w:pPr>
+        <w:ind w:left="4320" w:hanging="360"/>
+      </w:pPr>
+      <w:rPr>
+        <w:rFonts w:ascii="Wingdings" w:hAnsi="Wingdings" w:hint="default"/>
+      </w:rPr>
+    </w:lvl>
+    <w:lvl w:ilvl="6" w:tplc="04090001" w:tentative="1">
+      <w:start w:val="1"/>
+      <w:numFmt w:val="bullet"/>
+      <w:lvlText w:val=""/>
+      <w:lvlJc w:val="left"/>
+      <w:pPr>
+        <w:ind w:left="5040" w:hanging="360"/>
+      </w:pPr>
+      <w:rPr>
+        <w:rFonts w:ascii="Symbol" w:hAnsi="Symbol" w:hint="default"/>
+      </w:rPr>
+    </w:lvl>
+    <w:lvl w:ilvl="7" w:tplc="04090003" w:tentative="1">
+      <w:start w:val="1"/>
+      <w:numFmt w:val="bullet"/>
+      <w:lvlText w:val="o"/>
+      <w:lvlJc w:val="left"/>
+      <w:pPr>
+        <w:ind w:left="5760" w:hanging="360"/>
+      </w:pPr>
+      <w:rPr>
+        <w:rFonts w:ascii="Courier New" w:hAnsi="Courier New" w:cs="Courier New" w:hint="default"/>
+      </w:rPr>
+    </w:lvl>
+    <w:lvl w:ilvl="8" w:tplc="04090005" w:tentative="1">
+      <w:start w:val="1"/>
+      <w:numFmt w:val="bullet"/>
+      <w:lvlText w:val=""/>
+      <w:lvlJc w:val="left"/>
+      <w:pPr>
+        <w:ind w:left="6480" w:hanging="360"/>
+      </w:pPr>
+      <w:rPr>
+        <w:rFonts w:ascii="Wingdings" w:hAnsi="Wingdings" w:hint="default"/>
+      </w:rPr>
+    </w:lvl>
+  </w:abstractNum>
+  <w:abstractNum w:abstractNumId="15">
     <w:nsid w:val="46FF751C"/>
     <w:multiLevelType w:val="multilevel"/>
     <w:tmpl w:val="220694A8"/>
@@ -20434,7 +24441,7 @@
       </w:rPr>
     </w:lvl>
   </w:abstractNum>
-  <w:abstractNum w:abstractNumId="10">
+  <w:abstractNum w:abstractNumId="16">
     <w:nsid w:val="544649B2"/>
     <w:multiLevelType w:val="multilevel"/>
     <w:tmpl w:val="FA9AA4AE"/>
@@ -20583,7 +24590,171 @@
       </w:rPr>
     </w:lvl>
   </w:abstractNum>
-  <w:abstractNum w:abstractNumId="11">
+  <w:abstractNum w:abstractNumId="17">
+    <w:nsid w:val="60864CAE"/>
+    <w:multiLevelType w:val="hybridMultilevel"/>
+    <w:tmpl w:val="05C81B62"/>
+    <w:lvl w:ilvl="0" w:tplc="04090001">
+      <w:start w:val="1"/>
+      <w:numFmt w:val="bullet"/>
+      <w:lvlText w:val=""/>
+      <w:lvlJc w:val="left"/>
+      <w:pPr>
+        <w:ind w:left="720" w:hanging="360"/>
+      </w:pPr>
+      <w:rPr>
+        <w:rFonts w:ascii="Symbol" w:hAnsi="Symbol" w:hint="default"/>
+      </w:rPr>
+    </w:lvl>
+    <w:lvl w:ilvl="1" w:tplc="04090003" w:tentative="1">
+      <w:start w:val="1"/>
+      <w:numFmt w:val="bullet"/>
+      <w:lvlText w:val="o"/>
+      <w:lvlJc w:val="left"/>
+      <w:pPr>
+        <w:ind w:left="1440" w:hanging="360"/>
+      </w:pPr>
+      <w:rPr>
+        <w:rFonts w:ascii="Courier New" w:hAnsi="Courier New" w:cs="Courier New" w:hint="default"/>
+      </w:rPr>
+    </w:lvl>
+    <w:lvl w:ilvl="2" w:tplc="04090005" w:tentative="1">
+      <w:start w:val="1"/>
+      <w:numFmt w:val="bullet"/>
+      <w:lvlText w:val=""/>
+      <w:lvlJc w:val="left"/>
+      <w:pPr>
+        <w:ind w:left="2160" w:hanging="360"/>
+      </w:pPr>
+      <w:rPr>
+        <w:rFonts w:ascii="Wingdings" w:hAnsi="Wingdings" w:hint="default"/>
+      </w:rPr>
+    </w:lvl>
+    <w:lvl w:ilvl="3" w:tplc="04090001" w:tentative="1">
+      <w:start w:val="1"/>
+      <w:numFmt w:val="bullet"/>
+      <w:lvlText w:val=""/>
+      <w:lvlJc w:val="left"/>
+      <w:pPr>
+        <w:ind w:left="2880" w:hanging="360"/>
+      </w:pPr>
+      <w:rPr>
+        <w:rFonts w:ascii="Symbol" w:hAnsi="Symbol" w:hint="default"/>
+      </w:rPr>
+    </w:lvl>
+    <w:lvl w:ilvl="4" w:tplc="04090003" w:tentative="1">
+      <w:start w:val="1"/>
+      <w:numFmt w:val="bullet"/>
+      <w:lvlText w:val="o"/>
+      <w:lvlJc w:val="left"/>
+      <w:pPr>
+        <w:ind w:left="3600" w:hanging="360"/>
+      </w:pPr>
+      <w:rPr>
+        <w:rFonts w:ascii="Courier New" w:hAnsi="Courier New" w:cs="Courier New" w:hint="default"/>
+      </w:rPr>
+    </w:lvl>
+    <w:lvl w:ilvl="5" w:tplc="04090005" w:tentative="1">
+      <w:start w:val="1"/>
+      <w:numFmt w:val="bullet"/>
+      <w:lvlText w:val=""/>
+      <w:lvlJc w:val="left"/>
+      <w:pPr>
+        <w:ind w:left="4320" w:hanging="360"/>
+      </w:pPr>
+      <w:rPr>
+        <w:rFonts w:ascii="Wingdings" w:hAnsi="Wingdings" w:hint="default"/>
+      </w:rPr>
+    </w:lvl>
+    <w:lvl w:ilvl="6" w:tplc="04090001" w:tentative="1">
+      <w:start w:val="1"/>
+      <w:numFmt w:val="bullet"/>
+      <w:lvlText w:val=""/>
+      <w:lvlJc w:val="left"/>
+      <w:pPr>
+        <w:ind w:left="5040" w:hanging="360"/>
+      </w:pPr>
+      <w:rPr>
+        <w:rFonts w:ascii="Symbol" w:hAnsi="Symbol" w:hint="default"/>
+      </w:rPr>
+    </w:lvl>
+    <w:lvl w:ilvl="7" w:tplc="04090003" w:tentative="1">
+      <w:start w:val="1"/>
+      <w:numFmt w:val="bullet"/>
+      <w:lvlText w:val="o"/>
+      <w:lvlJc w:val="left"/>
+      <w:pPr>
+        <w:ind w:left="5760" w:hanging="360"/>
+      </w:pPr>
+      <w:rPr>
+        <w:rFonts w:ascii="Courier New" w:hAnsi="Courier New" w:cs="Courier New" w:hint="default"/>
+      </w:rPr>
+    </w:lvl>
+    <w:lvl w:ilvl="8" w:tplc="04090005" w:tentative="1">
+      <w:start w:val="1"/>
+      <w:numFmt w:val="bullet"/>
+      <w:lvlText w:val=""/>
+      <w:lvlJc w:val="left"/>
+      <w:pPr>
+        <w:ind w:left="6480" w:hanging="360"/>
+      </w:pPr>
+      <w:rPr>
+        <w:rFonts w:ascii="Wingdings" w:hAnsi="Wingdings" w:hint="default"/>
+      </w:rPr>
+    </w:lvl>
+  </w:abstractNum>
+  <w:abstractNum w:abstractNumId="18">
+    <w:nsid w:val="62C35CA5"/>
+    <w:multiLevelType w:val="hybridMultilevel"/>
+    <w:tmpl w:val="77259830"/>
+    <w:lvl w:ilvl="0" w:tplc="FFFFFFFF">
+      <w:start w:val="1"/>
+      <w:numFmt w:val="decimal"/>
+      <w:lvlText w:val=""/>
+      <w:lvlJc w:val="left"/>
+    </w:lvl>
+    <w:lvl w:ilvl="1" w:tplc="FFFFFFFF">
+      <w:numFmt w:val="decimal"/>
+      <w:lvlText w:val=""/>
+      <w:lvlJc w:val="left"/>
+    </w:lvl>
+    <w:lvl w:ilvl="2" w:tplc="FFFFFFFF">
+      <w:numFmt w:val="decimal"/>
+      <w:lvlText w:val=""/>
+      <w:lvlJc w:val="left"/>
+    </w:lvl>
+    <w:lvl w:ilvl="3" w:tplc="FFFFFFFF">
+      <w:numFmt w:val="decimal"/>
+      <w:lvlText w:val=""/>
+      <w:lvlJc w:val="left"/>
+    </w:lvl>
+    <w:lvl w:ilvl="4" w:tplc="FFFFFFFF">
+      <w:numFmt w:val="decimal"/>
+      <w:lvlText w:val=""/>
+      <w:lvlJc w:val="left"/>
+    </w:lvl>
+    <w:lvl w:ilvl="5" w:tplc="FFFFFFFF">
+      <w:numFmt w:val="decimal"/>
+      <w:lvlText w:val=""/>
+      <w:lvlJc w:val="left"/>
+    </w:lvl>
+    <w:lvl w:ilvl="6" w:tplc="FFFFFFFF">
+      <w:numFmt w:val="decimal"/>
+      <w:lvlText w:val=""/>
+      <w:lvlJc w:val="left"/>
+    </w:lvl>
+    <w:lvl w:ilvl="7" w:tplc="FFFFFFFF">
+      <w:numFmt w:val="decimal"/>
+      <w:lvlText w:val=""/>
+      <w:lvlJc w:val="left"/>
+    </w:lvl>
+    <w:lvl w:ilvl="8" w:tplc="FFFFFFFF">
+      <w:numFmt w:val="decimal"/>
+      <w:lvlText w:val=""/>
+      <w:lvlJc w:val="left"/>
+    </w:lvl>
+  </w:abstractNum>
+  <w:abstractNum w:abstractNumId="19">
     <w:nsid w:val="65F65DE4"/>
     <w:multiLevelType w:val="multilevel"/>
     <w:tmpl w:val="8AA0A80C"/>
@@ -20732,59 +24903,191 @@
       </w:rPr>
     </w:lvl>
   </w:abstractNum>
+  <w:abstractNum w:abstractNumId="20">
+    <w:nsid w:val="7D5B5792"/>
+    <w:multiLevelType w:val="hybridMultilevel"/>
+    <w:tmpl w:val="4E45BC8A"/>
+    <w:lvl w:ilvl="0" w:tplc="FFFFFFFF">
+      <w:start w:val="1"/>
+      <w:numFmt w:val="decimal"/>
+      <w:lvlText w:val=""/>
+      <w:lvlJc w:val="left"/>
+    </w:lvl>
+    <w:lvl w:ilvl="1" w:tplc="FFFFFFFF">
+      <w:numFmt w:val="decimal"/>
+      <w:lvlText w:val=""/>
+      <w:lvlJc w:val="left"/>
+    </w:lvl>
+    <w:lvl w:ilvl="2" w:tplc="FFFFFFFF">
+      <w:numFmt w:val="decimal"/>
+      <w:lvlText w:val=""/>
+      <w:lvlJc w:val="left"/>
+    </w:lvl>
+    <w:lvl w:ilvl="3" w:tplc="FFFFFFFF">
+      <w:numFmt w:val="decimal"/>
+      <w:lvlText w:val=""/>
+      <w:lvlJc w:val="left"/>
+    </w:lvl>
+    <w:lvl w:ilvl="4" w:tplc="FFFFFFFF">
+      <w:numFmt w:val="decimal"/>
+      <w:lvlText w:val=""/>
+      <w:lvlJc w:val="left"/>
+    </w:lvl>
+    <w:lvl w:ilvl="5" w:tplc="FFFFFFFF">
+      <w:numFmt w:val="decimal"/>
+      <w:lvlText w:val=""/>
+      <w:lvlJc w:val="left"/>
+    </w:lvl>
+    <w:lvl w:ilvl="6" w:tplc="FFFFFFFF">
+      <w:numFmt w:val="decimal"/>
+      <w:lvlText w:val=""/>
+      <w:lvlJc w:val="left"/>
+    </w:lvl>
+    <w:lvl w:ilvl="7" w:tplc="FFFFFFFF">
+      <w:numFmt w:val="decimal"/>
+      <w:lvlText w:val=""/>
+      <w:lvlJc w:val="left"/>
+    </w:lvl>
+    <w:lvl w:ilvl="8" w:tplc="FFFFFFFF">
+      <w:numFmt w:val="decimal"/>
+      <w:lvlText w:val=""/>
+      <w:lvlJc w:val="left"/>
+    </w:lvl>
+  </w:abstractNum>
+  <w:abstractNum w:abstractNumId="21">
+    <w:nsid w:val="7FDC0E62"/>
+    <w:multiLevelType w:val="hybridMultilevel"/>
+    <w:tmpl w:val="233F3DEB"/>
+    <w:lvl w:ilvl="0" w:tplc="FFFFFFFF">
+      <w:start w:val="1"/>
+      <w:numFmt w:val="decimal"/>
+      <w:lvlText w:val=""/>
+      <w:lvlJc w:val="left"/>
+    </w:lvl>
+    <w:lvl w:ilvl="1" w:tplc="FFFFFFFF">
+      <w:numFmt w:val="decimal"/>
+      <w:lvlText w:val=""/>
+      <w:lvlJc w:val="left"/>
+    </w:lvl>
+    <w:lvl w:ilvl="2" w:tplc="FFFFFFFF">
+      <w:numFmt w:val="decimal"/>
+      <w:lvlText w:val=""/>
+      <w:lvlJc w:val="left"/>
+    </w:lvl>
+    <w:lvl w:ilvl="3" w:tplc="FFFFFFFF">
+      <w:numFmt w:val="decimal"/>
+      <w:lvlText w:val=""/>
+      <w:lvlJc w:val="left"/>
+    </w:lvl>
+    <w:lvl w:ilvl="4" w:tplc="FFFFFFFF">
+      <w:numFmt w:val="decimal"/>
+      <w:lvlText w:val=""/>
+      <w:lvlJc w:val="left"/>
+    </w:lvl>
+    <w:lvl w:ilvl="5" w:tplc="FFFFFFFF">
+      <w:numFmt w:val="decimal"/>
+      <w:lvlText w:val=""/>
+      <w:lvlJc w:val="left"/>
+    </w:lvl>
+    <w:lvl w:ilvl="6" w:tplc="FFFFFFFF">
+      <w:numFmt w:val="decimal"/>
+      <w:lvlText w:val=""/>
+      <w:lvlJc w:val="left"/>
+    </w:lvl>
+    <w:lvl w:ilvl="7" w:tplc="FFFFFFFF">
+      <w:numFmt w:val="decimal"/>
+      <w:lvlText w:val=""/>
+      <w:lvlJc w:val="left"/>
+    </w:lvl>
+    <w:lvl w:ilvl="8" w:tplc="FFFFFFFF">
+      <w:numFmt w:val="decimal"/>
+      <w:lvlText w:val=""/>
+      <w:lvlJc w:val="left"/>
+    </w:lvl>
+  </w:abstractNum>
   <w:num w:numId="1">
-    <w:abstractNumId w:val="2"/>
+    <w:abstractNumId w:val="7"/>
   </w:num>
   <w:num w:numId="2">
-    <w:abstractNumId w:val="4"/>
+    <w:abstractNumId w:val="9"/>
   </w:num>
   <w:num w:numId="3">
-    <w:abstractNumId w:val="7"/>
+    <w:abstractNumId w:val="12"/>
   </w:num>
   <w:num w:numId="4">
-    <w:abstractNumId w:val="1"/>
+    <w:abstractNumId w:val="6"/>
   </w:num>
   <w:num w:numId="5">
-    <w:abstractNumId w:val="3"/>
+    <w:abstractNumId w:val="8"/>
   </w:num>
   <w:num w:numId="6">
-    <w:abstractNumId w:val="2"/>
+    <w:abstractNumId w:val="7"/>
     <w:lvlOverride w:ilvl="0">
       <w:startOverride w:val="1"/>
     </w:lvlOverride>
   </w:num>
   <w:num w:numId="7">
-    <w:abstractNumId w:val="9"/>
+    <w:abstractNumId w:val="15"/>
   </w:num>
   <w:num w:numId="8">
-    <w:abstractNumId w:val="2"/>
+    <w:abstractNumId w:val="7"/>
     <w:lvlOverride w:ilvl="0">
       <w:startOverride w:val="1"/>
     </w:lvlOverride>
   </w:num>
   <w:num w:numId="9">
-    <w:abstractNumId w:val="2"/>
+    <w:abstractNumId w:val="7"/>
     <w:lvlOverride w:ilvl="0">
       <w:startOverride w:val="1"/>
     </w:lvlOverride>
   </w:num>
   <w:num w:numId="10">
+    <w:abstractNumId w:val="10"/>
+  </w:num>
+  <w:num w:numId="11">
+    <w:abstractNumId w:val="13"/>
+  </w:num>
+  <w:num w:numId="12">
+    <w:abstractNumId w:val="16"/>
+  </w:num>
+  <w:num w:numId="13">
+    <w:abstractNumId w:val="19"/>
+  </w:num>
+  <w:num w:numId="14">
     <w:abstractNumId w:val="5"/>
   </w:num>
-  <w:num w:numId="11">
-    <w:abstractNumId w:val="8"/>
-  </w:num>
-  <w:num w:numId="12">
-    <w:abstractNumId w:val="10"/>
-  </w:num>
-  <w:num w:numId="13">
+  <w:num w:numId="15">
     <w:abstractNumId w:val="11"/>
   </w:num>
-  <w:num w:numId="14">
+  <w:num w:numId="16">
+    <w:abstractNumId w:val="14"/>
+  </w:num>
+  <w:num w:numId="17">
+    <w:abstractNumId w:val="4"/>
+  </w:num>
+  <w:num w:numId="18">
+    <w:abstractNumId w:val="17"/>
+  </w:num>
+  <w:num w:numId="19">
+    <w:abstractNumId w:val="18"/>
+  </w:num>
+  <w:num w:numId="20">
+    <w:abstractNumId w:val="3"/>
+  </w:num>
+  <w:num w:numId="21">
+    <w:abstractNumId w:val="2"/>
+  </w:num>
+  <w:num w:numId="22">
     <w:abstractNumId w:val="0"/>
   </w:num>
-  <w:num w:numId="15">
-    <w:abstractNumId w:val="6"/>
+  <w:num w:numId="23">
+    <w:abstractNumId w:val="20"/>
+  </w:num>
+  <w:num w:numId="24">
+    <w:abstractNumId w:val="21"/>
+  </w:num>
+  <w:num w:numId="25">
+    <w:abstractNumId w:val="1"/>
   </w:num>
 </w:numbering>
 </file>
@@ -21616,6 +25919,28 @@
       <w:color w:val="auto"/>
     </w:rPr>
   </w:style>
+  <w:style w:type="character" w:customStyle="1" w:styleId="A7">
+    <w:name w:val="A7"/>
+    <w:uiPriority w:val="99"/>
+    <w:rsid w:val="00050416"/>
+    <w:rPr>
+      <w:rFonts w:ascii="Symbol" w:hAnsi="Symbol" w:cs="Symbol"/>
+      <w:color w:val="000000"/>
+      <w:sz w:val="21"/>
+      <w:szCs w:val="21"/>
+    </w:rPr>
+  </w:style>
+  <w:style w:type="paragraph" w:styleId="ListParagraph">
+    <w:name w:val="List Paragraph"/>
+    <w:basedOn w:val="Normal"/>
+    <w:uiPriority w:val="34"/>
+    <w:qFormat/>
+    <w:rsid w:val="00050416"/>
+    <w:pPr>
+      <w:ind w:left="720"/>
+      <w:contextualSpacing/>
+    </w:pPr>
+  </w:style>
 </w:styles>
 </file>
 
@@ -22446,6 +26771,28 @@
       <w:color w:val="auto"/>
     </w:rPr>
   </w:style>
+  <w:style w:type="character" w:customStyle="1" w:styleId="A7">
+    <w:name w:val="A7"/>
+    <w:uiPriority w:val="99"/>
+    <w:rsid w:val="00050416"/>
+    <w:rPr>
+      <w:rFonts w:ascii="Symbol" w:hAnsi="Symbol" w:cs="Symbol"/>
+      <w:color w:val="000000"/>
+      <w:sz w:val="21"/>
+      <w:szCs w:val="21"/>
+    </w:rPr>
+  </w:style>
+  <w:style w:type="paragraph" w:styleId="ListParagraph">
+    <w:name w:val="List Paragraph"/>
+    <w:basedOn w:val="Normal"/>
+    <w:uiPriority w:val="34"/>
+    <w:qFormat/>
+    <w:rsid w:val="00050416"/>
+    <w:pPr>
+      <w:ind w:left="720"/>
+      <w:contextualSpacing/>
+    </w:pPr>
+  </w:style>
 </w:styles>
 </file>
 
@@ -22739,7 +27086,7 @@
 </file>
 
 <file path=customXml/itemProps1.xml><?xml version="1.0" encoding="utf-8"?>
-<ds:datastoreItem xmlns:ds="http://schemas.openxmlformats.org/officeDocument/2006/customXml" ds:itemID="{D8915C60-DABF-4F68-AF99-2AA46B095670}">
+<ds:datastoreItem xmlns:ds="http://schemas.openxmlformats.org/officeDocument/2006/customXml" ds:itemID="{499E6FBA-E0B4-4E44-80AD-B60F6FB367DC}">
   <ds:schemaRefs>
     <ds:schemaRef ds:uri="http://schemas.openxmlformats.org/officeDocument/2006/bibliography"/>
   </ds:schemaRefs>

--- a/thanh-web/Django.docx
+++ b/thanh-web/Django.docx
@@ -22170,18 +22170,7 @@
           <w:sz w:val="36"/>
           <w:szCs w:val="36"/>
         </w:rPr>
-        <w:t>Using the messages framework</w:t>
-      </w:r>
-      <w:r>
-        <w:rPr>
-          <w:rFonts w:cs="Arial"/>
-          <w:b/>
-          <w:bCs/>
-          <w:color w:val="000000"/>
-          <w:sz w:val="36"/>
-          <w:szCs w:val="36"/>
-        </w:rPr>
-        <w:t xml:space="preserve"> để làm việc này. Framework này được cài sẵn khi tạo app, đó là </w:t>
+        <w:t xml:space="preserve">Using the messages framework để làm việc này. Framework này được cài sẵn khi tạo app, đó là </w:t>
       </w:r>
       <w:r>
         <w:rPr>
@@ -22583,12 +22572,7 @@
       </w:r>
       <w:r>
         <w:tab/>
-        <w:t>{%</w:t>
-      </w:r>
-      <w:bookmarkStart w:id="45" w:name="_GoBack"/>
-      <w:bookmarkEnd w:id="45"/>
-      <w:r>
-        <w:t xml:space="preserve"> for message in messages %}</w:t>
+        <w:t>{% for message in messages %}</w:t>
       </w:r>
     </w:p>
     <w:p>
@@ -22853,6 +22837,5849 @@
           <w:lang w:bidi="lo-LA"/>
         </w:rPr>
         <w:t>Adding social authentication with python-social-auth</w:t>
+      </w:r>
+    </w:p>
+    <w:p>
+      <w:pPr>
+        <w:pStyle w:val="Heading1"/>
+      </w:pPr>
+      <w:r>
+        <w:t>Django nâng cao</w:t>
+      </w:r>
+    </w:p>
+    <w:p>
+      <w:pPr>
+        <w:pStyle w:val="Heading2"/>
+      </w:pPr>
+      <w:r>
+        <w:t>Sử dụng Generic relation foreign key</w:t>
+      </w:r>
+    </w:p>
+    <w:p/>
+    <w:p>
+      <w:pPr>
+        <w:pStyle w:val="Heading2"/>
+      </w:pPr>
+      <w:r>
+        <w:t>Creating custom model fields</w:t>
+      </w:r>
+    </w:p>
+    <w:p>
+      <w:r>
+        <w:t>Ngoài các field do Django cung cấp, ta có thể tạo ra field tùy chọn cho model. Ví dụ sau tạo 1 field order kiểu là số và tự động tăng khi lưu vào CSDL nếu không được thiết lập, còn khi thiết lập thì sẽ lưu theo giá trị được thiết lập (na ná như ID tự tăng nhưng có thể thiết lập được - field này dùng để sắp xếp)</w:t>
+      </w:r>
+    </w:p>
+    <w:p>
+      <w:pPr>
+        <w:pStyle w:val="Code"/>
+      </w:pPr>
+      <w:r>
+        <w:t>from django.db import models</w:t>
+      </w:r>
+    </w:p>
+    <w:p>
+      <w:pPr>
+        <w:pStyle w:val="Code"/>
+      </w:pPr>
+      <w:r>
+        <w:t>from django.core.exceptions import ObjectDoesNotExist</w:t>
+      </w:r>
+    </w:p>
+    <w:p>
+      <w:pPr>
+        <w:pStyle w:val="Code"/>
+      </w:pPr>
+      <w:r>
+        <w:t>class OrderField(models.PositiveIntegerField):</w:t>
+      </w:r>
+    </w:p>
+    <w:p>
+      <w:pPr>
+        <w:pStyle w:val="Code"/>
+      </w:pPr>
+      <w:r>
+        <w:tab/>
+        <w:t>def __init__(self, for_fields=None, *args, **kwargs):</w:t>
+      </w:r>
+    </w:p>
+    <w:p>
+      <w:pPr>
+        <w:pStyle w:val="Code"/>
+      </w:pPr>
+      <w:r>
+        <w:tab/>
+      </w:r>
+      <w:r>
+        <w:tab/>
+        <w:t>self.for_fields = for_fields</w:t>
+      </w:r>
+    </w:p>
+    <w:p>
+      <w:pPr>
+        <w:pStyle w:val="Code"/>
+      </w:pPr>
+      <w:r>
+        <w:tab/>
+      </w:r>
+      <w:r>
+        <w:tab/>
+        <w:t>super(OrderField, self).__init__(*args, **kwargs)</w:t>
+      </w:r>
+    </w:p>
+    <w:p>
+      <w:pPr>
+        <w:pStyle w:val="Code"/>
+      </w:pPr>
+      <w:r>
+        <w:tab/>
+      </w:r>
+      <w:r>
+        <w:tab/>
+        <w:t>def pre_save(self, model_instance, add):</w:t>
+      </w:r>
+    </w:p>
+    <w:p>
+      <w:pPr>
+        <w:pStyle w:val="Code"/>
+      </w:pPr>
+      <w:r>
+        <w:tab/>
+      </w:r>
+      <w:r>
+        <w:tab/>
+      </w:r>
+      <w:r>
+        <w:tab/>
+        <w:t>if getattr(model_instance, self.attname) is None:</w:t>
+      </w:r>
+    </w:p>
+    <w:p>
+      <w:pPr>
+        <w:pStyle w:val="Code"/>
+      </w:pPr>
+      <w:r>
+        <w:tab/>
+      </w:r>
+      <w:r>
+        <w:tab/>
+      </w:r>
+      <w:r>
+        <w:tab/>
+      </w:r>
+      <w:r>
+        <w:tab/>
+        <w:t># no current value</w:t>
+      </w:r>
+    </w:p>
+    <w:p>
+      <w:pPr>
+        <w:pStyle w:val="Code"/>
+      </w:pPr>
+      <w:r>
+        <w:tab/>
+      </w:r>
+      <w:r>
+        <w:tab/>
+      </w:r>
+      <w:r>
+        <w:tab/>
+      </w:r>
+      <w:r>
+        <w:tab/>
+        <w:t>try:</w:t>
+      </w:r>
+    </w:p>
+    <w:p>
+      <w:pPr>
+        <w:pStyle w:val="Code"/>
+      </w:pPr>
+      <w:r>
+        <w:tab/>
+      </w:r>
+      <w:r>
+        <w:tab/>
+      </w:r>
+      <w:r>
+        <w:tab/>
+      </w:r>
+      <w:r>
+        <w:tab/>
+      </w:r>
+      <w:r>
+        <w:tab/>
+        <w:t>qs = self.model.objects.all()</w:t>
+      </w:r>
+    </w:p>
+    <w:p>
+      <w:pPr>
+        <w:pStyle w:val="Code"/>
+      </w:pPr>
+      <w:r>
+        <w:tab/>
+      </w:r>
+      <w:r>
+        <w:tab/>
+      </w:r>
+      <w:r>
+        <w:tab/>
+      </w:r>
+      <w:r>
+        <w:tab/>
+      </w:r>
+      <w:r>
+        <w:tab/>
+        <w:t>if self.for_fields:</w:t>
+      </w:r>
+    </w:p>
+    <w:p>
+      <w:pPr>
+        <w:pStyle w:val="Code"/>
+      </w:pPr>
+      <w:r>
+        <w:tab/>
+      </w:r>
+      <w:r>
+        <w:tab/>
+      </w:r>
+      <w:r>
+        <w:tab/>
+      </w:r>
+      <w:r>
+        <w:tab/>
+      </w:r>
+      <w:r>
+        <w:tab/>
+      </w:r>
+      <w:r>
+        <w:tab/>
+        <w:t># filter by objects with the same field values</w:t>
+      </w:r>
+    </w:p>
+    <w:p>
+      <w:pPr>
+        <w:pStyle w:val="Code"/>
+      </w:pPr>
+      <w:r>
+        <w:tab/>
+      </w:r>
+      <w:r>
+        <w:tab/>
+      </w:r>
+      <w:r>
+        <w:tab/>
+      </w:r>
+      <w:r>
+        <w:tab/>
+      </w:r>
+      <w:r>
+        <w:tab/>
+      </w:r>
+      <w:r>
+        <w:tab/>
+        <w:t># for the fields in "for_fields"</w:t>
+      </w:r>
+    </w:p>
+    <w:p>
+      <w:pPr>
+        <w:pStyle w:val="Code"/>
+      </w:pPr>
+      <w:r>
+        <w:tab/>
+      </w:r>
+      <w:r>
+        <w:tab/>
+      </w:r>
+      <w:r>
+        <w:tab/>
+      </w:r>
+      <w:r>
+        <w:tab/>
+      </w:r>
+      <w:r>
+        <w:tab/>
+      </w:r>
+      <w:r>
+        <w:tab/>
+        <w:t>query = {field: getattr(model_instance, field) for</w:t>
+      </w:r>
+    </w:p>
+    <w:p>
+      <w:pPr>
+        <w:pStyle w:val="Code"/>
+      </w:pPr>
+      <w:r>
+        <w:tab/>
+      </w:r>
+      <w:r>
+        <w:tab/>
+      </w:r>
+      <w:r>
+        <w:tab/>
+      </w:r>
+      <w:r>
+        <w:tab/>
+      </w:r>
+      <w:r>
+        <w:tab/>
+      </w:r>
+      <w:r>
+        <w:tab/>
+        <w:t>field in self.for_fields}</w:t>
+      </w:r>
+    </w:p>
+    <w:p>
+      <w:pPr>
+        <w:pStyle w:val="Code"/>
+      </w:pPr>
+      <w:r>
+        <w:tab/>
+      </w:r>
+      <w:r>
+        <w:tab/>
+      </w:r>
+      <w:r>
+        <w:tab/>
+      </w:r>
+      <w:r>
+        <w:tab/>
+      </w:r>
+      <w:r>
+        <w:tab/>
+      </w:r>
+      <w:r>
+        <w:tab/>
+        <w:t>qs = qs.filter(**query)</w:t>
+      </w:r>
+    </w:p>
+    <w:p>
+      <w:pPr>
+        <w:pStyle w:val="Code"/>
+      </w:pPr>
+      <w:r>
+        <w:tab/>
+      </w:r>
+      <w:r>
+        <w:tab/>
+      </w:r>
+      <w:r>
+        <w:tab/>
+      </w:r>
+      <w:r>
+        <w:tab/>
+      </w:r>
+      <w:r>
+        <w:tab/>
+      </w:r>
+      <w:r>
+        <w:tab/>
+        <w:t># get the order of the last item</w:t>
+      </w:r>
+    </w:p>
+    <w:p>
+      <w:pPr>
+        <w:pStyle w:val="Code"/>
+      </w:pPr>
+      <w:r>
+        <w:tab/>
+      </w:r>
+      <w:r>
+        <w:tab/>
+      </w:r>
+      <w:r>
+        <w:tab/>
+      </w:r>
+      <w:r>
+        <w:tab/>
+      </w:r>
+      <w:r>
+        <w:tab/>
+      </w:r>
+      <w:r>
+        <w:tab/>
+        <w:t>last_item = qs.latest(self.attname)</w:t>
+      </w:r>
+    </w:p>
+    <w:p>
+      <w:pPr>
+        <w:pStyle w:val="Code"/>
+      </w:pPr>
+      <w:r>
+        <w:tab/>
+      </w:r>
+      <w:r>
+        <w:tab/>
+      </w:r>
+      <w:r>
+        <w:tab/>
+      </w:r>
+      <w:r>
+        <w:tab/>
+      </w:r>
+      <w:r>
+        <w:tab/>
+      </w:r>
+      <w:r>
+        <w:tab/>
+        <w:t>value = last_item.order + 1</w:t>
+      </w:r>
+    </w:p>
+    <w:p>
+      <w:pPr>
+        <w:pStyle w:val="Code"/>
+      </w:pPr>
+      <w:r>
+        <w:tab/>
+      </w:r>
+      <w:r>
+        <w:tab/>
+      </w:r>
+      <w:r>
+        <w:tab/>
+      </w:r>
+      <w:r>
+        <w:tab/>
+        <w:t>except ObjectDoesNotExist:</w:t>
+      </w:r>
+    </w:p>
+    <w:p>
+      <w:pPr>
+        <w:pStyle w:val="Code"/>
+      </w:pPr>
+      <w:r>
+        <w:tab/>
+      </w:r>
+      <w:r>
+        <w:tab/>
+      </w:r>
+      <w:r>
+        <w:tab/>
+      </w:r>
+      <w:r>
+        <w:tab/>
+      </w:r>
+      <w:r>
+        <w:tab/>
+        <w:t>value = 0</w:t>
+      </w:r>
+    </w:p>
+    <w:p>
+      <w:pPr>
+        <w:pStyle w:val="Code"/>
+      </w:pPr>
+      <w:r>
+        <w:tab/>
+      </w:r>
+      <w:r>
+        <w:tab/>
+      </w:r>
+      <w:r>
+        <w:tab/>
+      </w:r>
+      <w:r>
+        <w:tab/>
+        <w:t>setattr(model_instance, self.attname, value)</w:t>
+      </w:r>
+    </w:p>
+    <w:p>
+      <w:pPr>
+        <w:pStyle w:val="Code"/>
+      </w:pPr>
+      <w:r>
+        <w:tab/>
+      </w:r>
+      <w:r>
+        <w:tab/>
+      </w:r>
+      <w:r>
+        <w:tab/>
+      </w:r>
+      <w:r>
+        <w:tab/>
+        <w:t>return value</w:t>
+      </w:r>
+    </w:p>
+    <w:p>
+      <w:pPr>
+        <w:pStyle w:val="Code"/>
+      </w:pPr>
+      <w:r>
+        <w:tab/>
+      </w:r>
+      <w:r>
+        <w:tab/>
+      </w:r>
+      <w:r>
+        <w:tab/>
+        <w:t>else:</w:t>
+      </w:r>
+    </w:p>
+    <w:p>
+      <w:pPr>
+        <w:pStyle w:val="Code"/>
+      </w:pPr>
+      <w:r>
+        <w:tab/>
+      </w:r>
+      <w:r>
+        <w:tab/>
+      </w:r>
+      <w:r>
+        <w:tab/>
+      </w:r>
+      <w:r>
+        <w:tab/>
+        <w:t>return super(OrderField,</w:t>
+      </w:r>
+    </w:p>
+    <w:p>
+      <w:pPr>
+        <w:pStyle w:val="Code"/>
+      </w:pPr>
+      <w:r>
+        <w:tab/>
+      </w:r>
+      <w:r>
+        <w:tab/>
+      </w:r>
+      <w:r>
+        <w:tab/>
+      </w:r>
+      <w:r>
+        <w:tab/>
+      </w:r>
+      <w:r>
+        <w:tab/>
+      </w:r>
+      <w:r>
+        <w:tab/>
+        <w:t>self).pre_save(model_instance, add)</w:t>
+      </w:r>
+    </w:p>
+    <w:p>
+      <w:pPr>
+        <w:pStyle w:val="Heading2"/>
+      </w:pPr>
+      <w:r>
+        <w:lastRenderedPageBreak/>
+        <w:t>Using class-based views</w:t>
+      </w:r>
+    </w:p>
+    <w:p>
+      <w:r>
+        <w:t>View có chức năng nhận yêu cầu, xử lý và phản hồi cho browser. Ngoài cách hiện thực view là một hàm thì ta có thể chuyển view thành class gọi là class-based view.</w:t>
+      </w:r>
+    </w:p>
+    <w:p>
+      <w:r>
+        <w:t>Lớp này sẽ kê thừa từ lớp View của Django. Sau đây là ví dụ chuyển view từ một phương thức thành một class.</w:t>
+      </w:r>
+    </w:p>
+    <w:p>
+      <w:pPr>
+        <w:pStyle w:val="Code"/>
+      </w:pPr>
+      <w:r>
+        <w:t>def post_list(request):</w:t>
+      </w:r>
+    </w:p>
+    <w:p>
+      <w:pPr>
+        <w:pStyle w:val="Code"/>
+      </w:pPr>
+      <w:r>
+        <w:tab/>
+        <w:t>object_list = Post.published.all()</w:t>
+      </w:r>
+    </w:p>
+    <w:p>
+      <w:pPr>
+        <w:pStyle w:val="Code"/>
+      </w:pPr>
+      <w:r>
+        <w:tab/>
+        <w:t>paginator = Paginator(object_list, 3) # 3 posts in each page</w:t>
+      </w:r>
+    </w:p>
+    <w:p>
+      <w:pPr>
+        <w:pStyle w:val="Code"/>
+      </w:pPr>
+      <w:r>
+        <w:tab/>
+        <w:t>page = request.GET.get('page')</w:t>
+      </w:r>
+    </w:p>
+    <w:p>
+      <w:pPr>
+        <w:pStyle w:val="Code"/>
+      </w:pPr>
+      <w:r>
+        <w:tab/>
+        <w:t>try:</w:t>
+      </w:r>
+    </w:p>
+    <w:p>
+      <w:pPr>
+        <w:pStyle w:val="Code"/>
+      </w:pPr>
+      <w:r>
+        <w:tab/>
+      </w:r>
+      <w:r>
+        <w:tab/>
+        <w:t>posts = paginator.page(page)</w:t>
+      </w:r>
+    </w:p>
+    <w:p>
+      <w:pPr>
+        <w:pStyle w:val="Code"/>
+      </w:pPr>
+      <w:r>
+        <w:tab/>
+        <w:t>except PageNotAnInteger:</w:t>
+      </w:r>
+    </w:p>
+    <w:p>
+      <w:pPr>
+        <w:pStyle w:val="Code"/>
+      </w:pPr>
+      <w:r>
+        <w:tab/>
+      </w:r>
+      <w:r>
+        <w:tab/>
+        <w:t># If page is not an integer deliver the first page</w:t>
+      </w:r>
+    </w:p>
+    <w:p>
+      <w:pPr>
+        <w:pStyle w:val="Code"/>
+      </w:pPr>
+      <w:r>
+        <w:tab/>
+      </w:r>
+      <w:r>
+        <w:tab/>
+        <w:t>posts = paginator.page(1)</w:t>
+      </w:r>
+    </w:p>
+    <w:p>
+      <w:pPr>
+        <w:pStyle w:val="Code"/>
+      </w:pPr>
+      <w:r>
+        <w:tab/>
+        <w:t>except EmptyPage:</w:t>
+      </w:r>
+    </w:p>
+    <w:p>
+      <w:pPr>
+        <w:pStyle w:val="Code"/>
+      </w:pPr>
+      <w:r>
+        <w:tab/>
+      </w:r>
+      <w:r>
+        <w:tab/>
+        <w:t># If page is out of range deliver last page of results</w:t>
+      </w:r>
+    </w:p>
+    <w:p>
+      <w:pPr>
+        <w:pStyle w:val="Code"/>
+      </w:pPr>
+      <w:r>
+        <w:tab/>
+      </w:r>
+      <w:r>
+        <w:tab/>
+        <w:t>posts = paginator.page(paginator.num_pages)</w:t>
+      </w:r>
+    </w:p>
+    <w:p>
+      <w:pPr>
+        <w:pStyle w:val="Code"/>
+      </w:pPr>
+      <w:r>
+        <w:tab/>
+        <w:t>return render(request,</w:t>
+      </w:r>
+    </w:p>
+    <w:p>
+      <w:pPr>
+        <w:pStyle w:val="Code"/>
+      </w:pPr>
+      <w:r>
+        <w:tab/>
+      </w:r>
+      <w:r>
+        <w:tab/>
+        <w:t>'blog/post/list.html',</w:t>
+      </w:r>
+    </w:p>
+    <w:p>
+      <w:pPr>
+        <w:pStyle w:val="Code"/>
+      </w:pPr>
+      <w:r>
+        <w:tab/>
+      </w:r>
+      <w:r>
+        <w:tab/>
+        <w:t>{'page': page,</w:t>
+      </w:r>
+    </w:p>
+    <w:p>
+      <w:pPr>
+        <w:pStyle w:val="Code"/>
+      </w:pPr>
+      <w:r>
+        <w:tab/>
+      </w:r>
+      <w:r>
+        <w:tab/>
+        <w:t>'posts': posts})</w:t>
+      </w:r>
+    </w:p>
+    <w:p>
+      <w:pPr>
+        <w:ind w:firstLine="360"/>
+      </w:pPr>
+    </w:p>
+    <w:p>
+      <w:pPr>
+        <w:ind w:firstLine="360"/>
+      </w:pPr>
+      <w:r>
+        <w:t>Lớp có dạng: TênModelViewcoso(Viewcoso), ví dụ như dưới đây tên model là Post và view cơ sở là Listview</w:t>
+      </w:r>
+    </w:p>
+    <w:p>
+      <w:pPr>
+        <w:pStyle w:val="Code"/>
+      </w:pPr>
+      <w:r>
+        <w:t>class PostListView(ListView):</w:t>
+      </w:r>
+    </w:p>
+    <w:p>
+      <w:pPr>
+        <w:pStyle w:val="Code"/>
+      </w:pPr>
+      <w:r>
+        <w:tab/>
+        <w:t>queryset = Post.published.all()</w:t>
+      </w:r>
+      <w:r>
+        <w:t xml:space="preserve"> #neu khong xac dinh thi queryset</w:t>
+      </w:r>
+    </w:p>
+    <w:p>
+      <w:pPr>
+        <w:pStyle w:val="Code"/>
+      </w:pPr>
+      <w:r>
+        <w:tab/>
+      </w:r>
+      <w:r>
+        <w:tab/>
+      </w:r>
+      <w:r>
+        <w:tab/>
+      </w:r>
+      <w:r>
+        <w:tab/>
+      </w:r>
+      <w:r>
+        <w:tab/>
+      </w:r>
+      <w:r>
+        <w:tab/>
+        <w:t>#se la: Post.objects.all()</w:t>
+      </w:r>
+    </w:p>
+    <w:p>
+      <w:pPr>
+        <w:pStyle w:val="Code"/>
+      </w:pPr>
+      <w:r>
+        <w:tab/>
+        <w:t>context_object_name = 'posts'</w:t>
+      </w:r>
+      <w:r>
+        <w:t xml:space="preserve">  #posts la ket qua truy van, </w:t>
+      </w:r>
+    </w:p>
+    <w:p>
+      <w:pPr>
+        <w:pStyle w:val="Code"/>
+      </w:pPr>
+      <w:r>
+        <w:tab/>
+      </w:r>
+      <w:r>
+        <w:tab/>
+      </w:r>
+      <w:r>
+        <w:tab/>
+      </w:r>
+      <w:r>
+        <w:tab/>
+      </w:r>
+      <w:r>
+        <w:tab/>
+        <w:t xml:space="preserve"> #neu ko chi ra thi mac dinh: object_list</w:t>
+      </w:r>
+    </w:p>
+    <w:p>
+      <w:pPr>
+        <w:pStyle w:val="Code"/>
+      </w:pPr>
+      <w:r>
+        <w:tab/>
+        <w:t>paginate_by = 3</w:t>
+      </w:r>
+      <w:r>
+        <w:tab/>
+        <w:t># so luong record tren 1 trang</w:t>
+      </w:r>
+    </w:p>
+    <w:p>
+      <w:pPr>
+        <w:pStyle w:val="Code"/>
+      </w:pPr>
+      <w:r>
+        <w:tab/>
+        <w:t>template_name = 'blog/post/list.html'</w:t>
+      </w:r>
+      <w:r>
+        <w:tab/>
+      </w:r>
+      <w:r>
+        <w:tab/>
+        <w:t>#template su dung</w:t>
+      </w:r>
+    </w:p>
+    <w:p>
+      <w:pPr>
+        <w:autoSpaceDE w:val="0"/>
+        <w:autoSpaceDN w:val="0"/>
+        <w:adjustRightInd w:val="0"/>
+        <w:spacing w:after="0" w:line="240" w:lineRule="auto"/>
+        <w:rPr>
+          <w:rFonts w:ascii="Book Antiqua" w:hAnsi="Book Antiqua" w:cs="Book Antiqua"/>
+          <w:color w:val="000000"/>
+          <w:szCs w:val="24"/>
+          <w:lang w:bidi="lo-LA"/>
+        </w:rPr>
+      </w:pPr>
+    </w:p>
+    <w:p>
+      <w:pPr>
+        <w:autoSpaceDE w:val="0"/>
+        <w:autoSpaceDN w:val="0"/>
+        <w:adjustRightInd w:val="0"/>
+        <w:spacing w:after="0" w:line="240" w:lineRule="auto"/>
+        <w:rPr>
+          <w:rFonts w:ascii="Book Antiqua" w:hAnsi="Book Antiqua" w:cs="Book Antiqua"/>
+          <w:color w:val="000000"/>
+          <w:szCs w:val="24"/>
+          <w:lang w:bidi="lo-LA"/>
+        </w:rPr>
+      </w:pPr>
+    </w:p>
+    <w:p>
+      <w:pPr>
+        <w:autoSpaceDE w:val="0"/>
+        <w:autoSpaceDN w:val="0"/>
+        <w:adjustRightInd w:val="0"/>
+        <w:spacing w:after="25" w:line="240" w:lineRule="auto"/>
+        <w:rPr>
+          <w:rFonts w:ascii="Book Antiqua" w:hAnsi="Book Antiqua" w:cs="Book Antiqua"/>
+          <w:color w:val="000000"/>
+          <w:sz w:val="21"/>
+          <w:szCs w:val="21"/>
+          <w:lang w:bidi="lo-LA"/>
+        </w:rPr>
+      </w:pPr>
+      <w:r>
+        <w:rPr>
+          <w:rFonts w:ascii="Book Antiqua" w:hAnsi="Book Antiqua" w:cs="Book Antiqua"/>
+          <w:color w:val="000000"/>
+          <w:sz w:val="21"/>
+          <w:szCs w:val="21"/>
+          <w:lang w:bidi="lo-LA"/>
+        </w:rPr>
+        <w:t xml:space="preserve">Use a specific QuerySet instead of retrieving all objects. Instead of defining a </w:t>
+      </w:r>
+      <w:r>
+        <w:rPr>
+          <w:rFonts w:ascii="Courier Std" w:hAnsi="Courier Std" w:cs="Courier Std"/>
+          <w:color w:val="000000"/>
+          <w:sz w:val="19"/>
+          <w:szCs w:val="19"/>
+          <w:lang w:bidi="lo-LA"/>
+        </w:rPr>
+        <w:t xml:space="preserve">queryset </w:t>
+      </w:r>
+      <w:r>
+        <w:rPr>
+          <w:rFonts w:ascii="Book Antiqua" w:hAnsi="Book Antiqua" w:cs="Book Antiqua"/>
+          <w:color w:val="000000"/>
+          <w:sz w:val="21"/>
+          <w:szCs w:val="21"/>
+          <w:lang w:bidi="lo-LA"/>
+        </w:rPr>
+        <w:t xml:space="preserve">attribute, we could have specified </w:t>
+      </w:r>
+      <w:r>
+        <w:rPr>
+          <w:rFonts w:ascii="Courier Std" w:hAnsi="Courier Std" w:cs="Courier Std"/>
+          <w:color w:val="000000"/>
+          <w:sz w:val="19"/>
+          <w:szCs w:val="19"/>
+          <w:lang w:bidi="lo-LA"/>
+        </w:rPr>
+        <w:t xml:space="preserve">model = Post </w:t>
+      </w:r>
+      <w:r>
+        <w:rPr>
+          <w:rFonts w:ascii="Book Antiqua" w:hAnsi="Book Antiqua" w:cs="Book Antiqua"/>
+          <w:color w:val="000000"/>
+          <w:sz w:val="21"/>
+          <w:szCs w:val="21"/>
+          <w:lang w:bidi="lo-LA"/>
+        </w:rPr>
+        <w:t xml:space="preserve">and Django would have built the generic </w:t>
+      </w:r>
+      <w:r>
+        <w:rPr>
+          <w:rFonts w:ascii="Courier Std" w:hAnsi="Courier Std" w:cs="Courier Std"/>
+          <w:color w:val="000000"/>
+          <w:sz w:val="19"/>
+          <w:szCs w:val="19"/>
+          <w:lang w:bidi="lo-LA"/>
+        </w:rPr>
+        <w:t xml:space="preserve">Post.objects.all() </w:t>
+      </w:r>
+      <w:r>
+        <w:rPr>
+          <w:rFonts w:ascii="Book Antiqua" w:hAnsi="Book Antiqua" w:cs="Book Antiqua"/>
+          <w:color w:val="000000"/>
+          <w:sz w:val="21"/>
+          <w:szCs w:val="21"/>
+          <w:lang w:bidi="lo-LA"/>
+        </w:rPr>
+        <w:t xml:space="preserve">QuerySet for us. </w:t>
+      </w:r>
+    </w:p>
+    <w:p>
+      <w:pPr>
+        <w:autoSpaceDE w:val="0"/>
+        <w:autoSpaceDN w:val="0"/>
+        <w:adjustRightInd w:val="0"/>
+        <w:spacing w:after="25" w:line="240" w:lineRule="auto"/>
+        <w:rPr>
+          <w:rFonts w:ascii="Book Antiqua" w:hAnsi="Book Antiqua" w:cs="Book Antiqua"/>
+          <w:color w:val="000000"/>
+          <w:sz w:val="21"/>
+          <w:szCs w:val="21"/>
+          <w:lang w:bidi="lo-LA"/>
+        </w:rPr>
+      </w:pPr>
+      <w:r>
+        <w:rPr>
+          <w:rFonts w:ascii="Book Antiqua" w:hAnsi="Book Antiqua" w:cs="Book Antiqua"/>
+          <w:color w:val="000000"/>
+          <w:sz w:val="21"/>
+          <w:szCs w:val="21"/>
+          <w:lang w:bidi="lo-LA"/>
+        </w:rPr>
+        <w:t xml:space="preserve">• Use the context variable </w:t>
+      </w:r>
+      <w:r>
+        <w:rPr>
+          <w:rFonts w:ascii="Courier Std" w:hAnsi="Courier Std" w:cs="Courier Std"/>
+          <w:color w:val="000000"/>
+          <w:sz w:val="19"/>
+          <w:szCs w:val="19"/>
+          <w:lang w:bidi="lo-LA"/>
+        </w:rPr>
+        <w:t xml:space="preserve">posts </w:t>
+      </w:r>
+      <w:r>
+        <w:rPr>
+          <w:rFonts w:ascii="Book Antiqua" w:hAnsi="Book Antiqua" w:cs="Book Antiqua"/>
+          <w:color w:val="000000"/>
+          <w:sz w:val="21"/>
+          <w:szCs w:val="21"/>
+          <w:lang w:bidi="lo-LA"/>
+        </w:rPr>
+        <w:t xml:space="preserve">for the query results. The default variable is </w:t>
+      </w:r>
+      <w:r>
+        <w:rPr>
+          <w:rFonts w:ascii="Courier Std" w:hAnsi="Courier Std" w:cs="Courier Std"/>
+          <w:color w:val="000000"/>
+          <w:sz w:val="19"/>
+          <w:szCs w:val="19"/>
+          <w:lang w:bidi="lo-LA"/>
+        </w:rPr>
+        <w:t xml:space="preserve">object_list </w:t>
+      </w:r>
+      <w:r>
+        <w:rPr>
+          <w:rFonts w:ascii="Book Antiqua" w:hAnsi="Book Antiqua" w:cs="Book Antiqua"/>
+          <w:color w:val="000000"/>
+          <w:sz w:val="21"/>
+          <w:szCs w:val="21"/>
+          <w:lang w:bidi="lo-LA"/>
+        </w:rPr>
+        <w:t xml:space="preserve">if we don't specify any </w:t>
+      </w:r>
+      <w:r>
+        <w:rPr>
+          <w:rFonts w:ascii="Courier Std" w:hAnsi="Courier Std" w:cs="Courier Std"/>
+          <w:color w:val="000000"/>
+          <w:sz w:val="19"/>
+          <w:szCs w:val="19"/>
+          <w:lang w:bidi="lo-LA"/>
+        </w:rPr>
+        <w:t>context_object_name</w:t>
+      </w:r>
+      <w:r>
+        <w:rPr>
+          <w:rFonts w:ascii="Book Antiqua" w:hAnsi="Book Antiqua" w:cs="Book Antiqua"/>
+          <w:color w:val="000000"/>
+          <w:sz w:val="21"/>
+          <w:szCs w:val="21"/>
+          <w:lang w:bidi="lo-LA"/>
+        </w:rPr>
+        <w:t xml:space="preserve">. </w:t>
+      </w:r>
+    </w:p>
+    <w:p>
+      <w:pPr>
+        <w:autoSpaceDE w:val="0"/>
+        <w:autoSpaceDN w:val="0"/>
+        <w:adjustRightInd w:val="0"/>
+        <w:spacing w:after="25" w:line="240" w:lineRule="auto"/>
+        <w:rPr>
+          <w:rFonts w:ascii="Book Antiqua" w:hAnsi="Book Antiqua" w:cs="Book Antiqua"/>
+          <w:color w:val="000000"/>
+          <w:sz w:val="21"/>
+          <w:szCs w:val="21"/>
+          <w:lang w:bidi="lo-LA"/>
+        </w:rPr>
+      </w:pPr>
+      <w:r>
+        <w:rPr>
+          <w:rFonts w:ascii="Book Antiqua" w:hAnsi="Book Antiqua" w:cs="Book Antiqua"/>
+          <w:color w:val="000000"/>
+          <w:sz w:val="21"/>
+          <w:szCs w:val="21"/>
+          <w:lang w:bidi="lo-LA"/>
+        </w:rPr>
+        <w:t xml:space="preserve">• Paginate the result displaying three objects per page. </w:t>
+      </w:r>
+    </w:p>
+    <w:p>
+      <w:pPr>
+        <w:autoSpaceDE w:val="0"/>
+        <w:autoSpaceDN w:val="0"/>
+        <w:adjustRightInd w:val="0"/>
+        <w:spacing w:after="0" w:line="240" w:lineRule="auto"/>
+        <w:rPr>
+          <w:rFonts w:ascii="Book Antiqua" w:hAnsi="Book Antiqua" w:cs="Book Antiqua"/>
+          <w:color w:val="000000"/>
+          <w:sz w:val="21"/>
+          <w:szCs w:val="21"/>
+          <w:lang w:bidi="lo-LA"/>
+        </w:rPr>
+      </w:pPr>
+      <w:r>
+        <w:rPr>
+          <w:rFonts w:ascii="Book Antiqua" w:hAnsi="Book Antiqua" w:cs="Book Antiqua"/>
+          <w:color w:val="000000"/>
+          <w:sz w:val="21"/>
+          <w:szCs w:val="21"/>
+          <w:lang w:bidi="lo-LA"/>
+        </w:rPr>
+        <w:t xml:space="preserve">• Use a custom template to render the page. If we don't set a default template, </w:t>
+      </w:r>
+      <w:r>
+        <w:rPr>
+          <w:rFonts w:ascii="Courier Std" w:hAnsi="Courier Std" w:cs="Courier Std"/>
+          <w:color w:val="000000"/>
+          <w:sz w:val="19"/>
+          <w:szCs w:val="19"/>
+          <w:lang w:bidi="lo-LA"/>
+        </w:rPr>
+        <w:t xml:space="preserve">ListView </w:t>
+      </w:r>
+      <w:r>
+        <w:rPr>
+          <w:rFonts w:ascii="Book Antiqua" w:hAnsi="Book Antiqua" w:cs="Book Antiqua"/>
+          <w:color w:val="000000"/>
+          <w:sz w:val="21"/>
+          <w:szCs w:val="21"/>
+          <w:lang w:bidi="lo-LA"/>
+        </w:rPr>
+        <w:t xml:space="preserve">will use </w:t>
+      </w:r>
+      <w:r>
+        <w:rPr>
+          <w:rFonts w:ascii="Courier Std" w:hAnsi="Courier Std" w:cs="Courier Std"/>
+          <w:color w:val="000000"/>
+          <w:sz w:val="19"/>
+          <w:szCs w:val="19"/>
+          <w:lang w:bidi="lo-LA"/>
+        </w:rPr>
+        <w:t>blog/post_list.html</w:t>
+      </w:r>
+      <w:r>
+        <w:rPr>
+          <w:rFonts w:ascii="Book Antiqua" w:hAnsi="Book Antiqua" w:cs="Book Antiqua"/>
+          <w:color w:val="000000"/>
+          <w:sz w:val="21"/>
+          <w:szCs w:val="21"/>
+          <w:lang w:bidi="lo-LA"/>
+        </w:rPr>
+        <w:t xml:space="preserve">. </w:t>
+      </w:r>
+    </w:p>
+    <w:p/>
+    <w:p>
+      <w:r>
+        <w:t>Khi sử dụng class-based view thì url sẽ thay đổi như sau:</w:t>
+      </w:r>
+    </w:p>
+    <w:p>
+      <w:pPr>
+        <w:pStyle w:val="Code"/>
+      </w:pPr>
+      <w:r>
+        <w:t xml:space="preserve">urlpatterns = [ </w:t>
+      </w:r>
+    </w:p>
+    <w:p>
+      <w:pPr>
+        <w:pStyle w:val="Code"/>
+        <w:ind w:firstLine="720"/>
+      </w:pPr>
+      <w:r>
+        <w:t xml:space="preserve"># post views </w:t>
+      </w:r>
+    </w:p>
+    <w:p>
+      <w:pPr>
+        <w:pStyle w:val="Code"/>
+        <w:ind w:firstLine="720"/>
+      </w:pPr>
+      <w:r>
+        <w:rPr>
+          <w:b/>
+          <w:bCs/>
+        </w:rPr>
+        <w:lastRenderedPageBreak/>
+        <w:t xml:space="preserve"># url(r'^$', views.post_list, name='post_list'), </w:t>
+      </w:r>
+    </w:p>
+    <w:p>
+      <w:pPr>
+        <w:pStyle w:val="Code"/>
+        <w:ind w:firstLine="720"/>
+        <w:rPr>
+          <w:b/>
+          <w:bCs/>
+          <w:color w:val="FF0000"/>
+        </w:rPr>
+      </w:pPr>
+      <w:r>
+        <w:rPr>
+          <w:b/>
+          <w:bCs/>
+          <w:color w:val="FF0000"/>
+        </w:rPr>
+        <w:t xml:space="preserve">url(r'^$', views.PostListView.as_view(), name='post_list'), </w:t>
+      </w:r>
+    </w:p>
+    <w:p>
+      <w:pPr>
+        <w:pStyle w:val="Code"/>
+        <w:ind w:firstLine="720"/>
+      </w:pPr>
+      <w:r>
+        <w:t>…</w:t>
+      </w:r>
+    </w:p>
+    <w:p>
+      <w:pPr>
+        <w:pStyle w:val="Code"/>
+      </w:pPr>
+      <w:r>
+        <w:t>]</w:t>
+      </w:r>
+    </w:p>
+    <w:p>
+      <w:pPr>
+        <w:pStyle w:val="Pa0"/>
+        <w:spacing w:after="160"/>
+        <w:rPr>
+          <w:rFonts w:cs="Book Antiqua"/>
+          <w:color w:val="000000"/>
+          <w:sz w:val="21"/>
+          <w:szCs w:val="21"/>
+        </w:rPr>
+      </w:pPr>
+      <w:r>
+        <w:rPr>
+          <w:rFonts w:cs="Book Antiqua"/>
+          <w:color w:val="000000"/>
+          <w:sz w:val="21"/>
+          <w:szCs w:val="21"/>
+        </w:rPr>
+        <w:t xml:space="preserve">In order to keep pagination working, we have to use the right page object that is passed to the template. Django's </w:t>
+      </w:r>
+      <w:r>
+        <w:rPr>
+          <w:rStyle w:val="A5"/>
+        </w:rPr>
+        <w:t xml:space="preserve">ListView </w:t>
+      </w:r>
+      <w:r>
+        <w:rPr>
+          <w:rFonts w:cs="Book Antiqua"/>
+          <w:color w:val="000000"/>
+          <w:sz w:val="21"/>
+          <w:szCs w:val="21"/>
+        </w:rPr>
+        <w:t xml:space="preserve">passes the selected page in a variable called </w:t>
+      </w:r>
+      <w:r>
+        <w:rPr>
+          <w:rStyle w:val="A5"/>
+        </w:rPr>
+        <w:t>page_obj</w:t>
+      </w:r>
+      <w:r>
+        <w:rPr>
+          <w:rFonts w:cs="Book Antiqua"/>
+          <w:color w:val="000000"/>
+          <w:sz w:val="21"/>
+          <w:szCs w:val="21"/>
+        </w:rPr>
+        <w:t xml:space="preserve">, so you have to edit your </w:t>
+      </w:r>
+      <w:r>
+        <w:rPr>
+          <w:rStyle w:val="A5"/>
+        </w:rPr>
+        <w:t xml:space="preserve">post_list.html </w:t>
+      </w:r>
+      <w:r>
+        <w:rPr>
+          <w:rFonts w:cs="Book Antiqua"/>
+          <w:color w:val="000000"/>
+          <w:sz w:val="21"/>
+          <w:szCs w:val="21"/>
+        </w:rPr>
+        <w:t xml:space="preserve">template accordingly to include the paginator using the right variable, like this: </w:t>
+      </w:r>
+    </w:p>
+    <w:p>
+      <w:pPr>
+        <w:pStyle w:val="Heading2"/>
+        <w:rPr>
+          <w:rFonts w:ascii="Courier Std" w:hAnsi="Courier Std" w:cs="Courier Std"/>
+          <w:color w:val="000000"/>
+          <w:sz w:val="18"/>
+          <w:szCs w:val="18"/>
+        </w:rPr>
+      </w:pPr>
+      <w:r>
+        <w:rPr>
+          <w:rFonts w:ascii="Courier Std" w:hAnsi="Courier Std" w:cs="Courier Std"/>
+          <w:color w:val="000000"/>
+          <w:sz w:val="18"/>
+          <w:szCs w:val="18"/>
+        </w:rPr>
+        <w:t xml:space="preserve">{% include "pagination.html" with </w:t>
+      </w:r>
+      <w:r>
+        <w:rPr>
+          <w:rFonts w:ascii="Courier Std" w:hAnsi="Courier Std" w:cs="Courier Std"/>
+          <w:b/>
+          <w:bCs/>
+          <w:color w:val="000000"/>
+          <w:sz w:val="18"/>
+          <w:szCs w:val="18"/>
+        </w:rPr>
+        <w:t xml:space="preserve">page=page_obj </w:t>
+      </w:r>
+      <w:r>
+        <w:rPr>
+          <w:rFonts w:ascii="Courier Std" w:hAnsi="Courier Std" w:cs="Courier Std"/>
+          <w:color w:val="000000"/>
+          <w:sz w:val="18"/>
+          <w:szCs w:val="18"/>
+        </w:rPr>
+        <w:t>%}</w:t>
+      </w:r>
+    </w:p>
+    <w:p>
+      <w:r>
+        <w:t>Biến được sử dụng để chỉ trang hiện tại là page_obj.</w:t>
+      </w:r>
+    </w:p>
+    <w:p>
+      <w:bookmarkStart w:id="45" w:name="_GoBack"/>
+      <w:bookmarkEnd w:id="45"/>
+      <w:r>
+        <w:t xml:space="preserve">Hàm </w:t>
+      </w:r>
+      <w:r>
+        <w:rPr>
+          <w:rStyle w:val="HTMLCode"/>
+          <w:rFonts w:eastAsiaTheme="majorEastAsia"/>
+        </w:rPr>
+        <w:t>view</w:t>
+      </w:r>
+      <w:r>
+        <w:t xml:space="preserve"> được trả về bởi </w:t>
+      </w:r>
+      <w:r>
+        <w:rPr>
+          <w:rStyle w:val="HTMLCode"/>
+          <w:rFonts w:eastAsiaTheme="majorEastAsia"/>
+        </w:rPr>
+        <w:t>as_view</w:t>
+      </w:r>
+      <w:r>
+        <w:t xml:space="preserve"> sẽ là phần được sử dụng của mọi class-based View. Khi được gọi, công việc của nó là sử dụng </w:t>
+      </w:r>
+      <w:r>
+        <w:rPr>
+          <w:rStyle w:val="HTMLCode"/>
+          <w:rFonts w:eastAsiaTheme="majorEastAsia"/>
+        </w:rPr>
+        <w:t>dispatch</w:t>
+      </w:r>
+      <w:r>
+        <w:t xml:space="preserve"> để xử lý truy vấn từ người dùng và gọi đến các hàm xử lý tương ứng. Ví dụ khi truy vấn bằng GET thì sẽ gọi phương thức </w:t>
+      </w:r>
+      <w:r>
+        <w:rPr>
+          <w:rStyle w:val="HTMLCode"/>
+          <w:rFonts w:eastAsiaTheme="majorEastAsia"/>
+        </w:rPr>
+        <w:t>get</w:t>
+      </w:r>
+      <w:r>
+        <w:t xml:space="preserve">, truy vấn POST sẽ gọi phương thức </w:t>
+      </w:r>
+      <w:r>
+        <w:rPr>
+          <w:rStyle w:val="HTMLCode"/>
+          <w:rFonts w:eastAsiaTheme="majorEastAsia"/>
+        </w:rPr>
+        <w:t>post</w:t>
+      </w:r>
+      <w:r>
+        <w:t>, v.v...</w:t>
+      </w:r>
+    </w:p>
+    <w:p/>
+    <w:p>
+      <w:pPr>
+        <w:pStyle w:val="Heading2"/>
+      </w:pPr>
+      <w:r>
+        <w:t>Sử dụng Mixins</w:t>
+      </w:r>
+    </w:p>
+    <w:p>
+      <w:r>
+        <w:rPr>
+          <w:rFonts w:ascii="Tahoma" w:hAnsi="Tahoma" w:cs="Tahoma"/>
+          <w:sz w:val="20"/>
+          <w:szCs w:val="20"/>
+        </w:rPr>
+        <w:t>In </w:t>
+      </w:r>
+      <w:hyperlink r:id="rId25" w:tooltip="Translate: &quot;object-oriented%20programming%20language&quot;" w:history="1">
+        <w:r>
+          <w:rPr>
+            <w:rStyle w:val="Hyperlink"/>
+            <w:rFonts w:ascii="Tahoma" w:hAnsi="Tahoma" w:cs="Tahoma"/>
+            <w:sz w:val="20"/>
+            <w:szCs w:val="20"/>
+          </w:rPr>
+          <w:t>object-oriented programming languages</w:t>
+        </w:r>
+      </w:hyperlink>
+      <w:r>
+        <w:rPr>
+          <w:rFonts w:ascii="Tahoma" w:hAnsi="Tahoma" w:cs="Tahoma"/>
+          <w:sz w:val="20"/>
+          <w:szCs w:val="20"/>
+        </w:rPr>
+        <w:t xml:space="preserve">, a </w:t>
+      </w:r>
+      <w:r>
+        <w:rPr>
+          <w:rFonts w:ascii="Tahoma" w:hAnsi="Tahoma" w:cs="Tahoma"/>
+          <w:b/>
+          <w:bCs/>
+          <w:sz w:val="20"/>
+          <w:szCs w:val="20"/>
+        </w:rPr>
+        <w:t>mixin</w:t>
+      </w:r>
+      <w:r>
+        <w:rPr>
+          <w:rFonts w:ascii="Tahoma" w:hAnsi="Tahoma" w:cs="Tahoma"/>
+          <w:sz w:val="20"/>
+          <w:szCs w:val="20"/>
+        </w:rPr>
+        <w:t xml:space="preserve"> is a </w:t>
+      </w:r>
+      <w:hyperlink r:id="rId26" w:tooltip="Translate: &quot;class%20%28computer%20science%29&quot;" w:history="1">
+        <w:r>
+          <w:rPr>
+            <w:rStyle w:val="Hyperlink"/>
+            <w:rFonts w:ascii="Tahoma" w:hAnsi="Tahoma" w:cs="Tahoma"/>
+            <w:sz w:val="20"/>
+            <w:szCs w:val="20"/>
+          </w:rPr>
+          <w:t>class</w:t>
+        </w:r>
+      </w:hyperlink>
+      <w:r>
+        <w:rPr>
+          <w:rFonts w:ascii="Tahoma" w:hAnsi="Tahoma" w:cs="Tahoma"/>
+          <w:sz w:val="20"/>
+          <w:szCs w:val="20"/>
+        </w:rPr>
+        <w:t> that contains methods for use by other classes without having to be the parent class of those other classes. How those other classes gain access to the mixin's methods depends on the language. Mixins are sometimes described as being "included" rather than "inherited".</w:t>
+      </w:r>
+    </w:p>
+    <w:p>
+      <w:pPr>
+        <w:rPr>
+          <w:rFonts w:cs="Book Antiqua"/>
+          <w:color w:val="000000"/>
+          <w:sz w:val="21"/>
+          <w:szCs w:val="21"/>
+        </w:rPr>
+      </w:pPr>
+      <w:r>
+        <w:t xml:space="preserve">Mixins là một dạng của đa thừa kế trong hướng đối tượng của Python. </w:t>
+      </w:r>
+      <w:r>
+        <w:rPr>
+          <w:rFonts w:cs="Book Antiqua"/>
+          <w:color w:val="000000"/>
+          <w:sz w:val="21"/>
+          <w:szCs w:val="21"/>
+        </w:rPr>
+        <w:t xml:space="preserve">When you need to provide a specific behavior for several class-based views, it is recommended to use </w:t>
+      </w:r>
+      <w:r>
+        <w:rPr>
+          <w:rFonts w:cs="Book Antiqua"/>
+          <w:i/>
+          <w:iCs/>
+          <w:color w:val="000000"/>
+          <w:sz w:val="21"/>
+          <w:szCs w:val="21"/>
+        </w:rPr>
+        <w:t>mixins</w:t>
+      </w:r>
+      <w:r>
+        <w:rPr>
+          <w:rFonts w:cs="Book Antiqua"/>
+          <w:color w:val="000000"/>
+          <w:sz w:val="21"/>
+          <w:szCs w:val="21"/>
+        </w:rPr>
+        <w:t xml:space="preserve">. </w:t>
+      </w:r>
+    </w:p>
+    <w:p>
+      <w:pPr>
+        <w:pStyle w:val="Code"/>
+      </w:pPr>
+      <w:r>
+        <w:t xml:space="preserve">from django.core.urlresolvers import reverse_lazy </w:t>
+      </w:r>
+    </w:p>
+    <w:p>
+      <w:pPr>
+        <w:pStyle w:val="Code"/>
+      </w:pPr>
+      <w:r>
+        <w:t xml:space="preserve">from django.views.generic.list import ListView </w:t>
+      </w:r>
+    </w:p>
+    <w:p>
+      <w:pPr>
+        <w:pStyle w:val="Code"/>
+      </w:pPr>
+      <w:r>
+        <w:t xml:space="preserve">from django.views.generic.edit import CreateView, UpdateView, \ </w:t>
+      </w:r>
+    </w:p>
+    <w:p>
+      <w:pPr>
+        <w:pStyle w:val="Code"/>
+      </w:pPr>
+      <w:r>
+        <w:t xml:space="preserve">DeleteView </w:t>
+      </w:r>
+    </w:p>
+    <w:p>
+      <w:pPr>
+        <w:pStyle w:val="Code"/>
+      </w:pPr>
+      <w:r>
+        <w:t xml:space="preserve">from .models import Course </w:t>
+      </w:r>
+    </w:p>
+    <w:p>
+      <w:pPr>
+        <w:pStyle w:val="Code"/>
+      </w:pPr>
+      <w:r>
+        <w:t xml:space="preserve">class OwnerMixin(object): </w:t>
+      </w:r>
+    </w:p>
+    <w:p>
+      <w:pPr>
+        <w:pStyle w:val="Code"/>
+      </w:pPr>
+      <w:r>
+        <w:tab/>
+        <w:t xml:space="preserve">def get_queryset(self): </w:t>
+      </w:r>
+    </w:p>
+    <w:p>
+      <w:pPr>
+        <w:pStyle w:val="Code"/>
+      </w:pPr>
+      <w:r>
+        <w:tab/>
+      </w:r>
+      <w:r>
+        <w:tab/>
+        <w:t xml:space="preserve">qs = super(OwnerMixin, self).get_queryset() </w:t>
+      </w:r>
+    </w:p>
+    <w:p>
+      <w:pPr>
+        <w:pStyle w:val="Code"/>
+      </w:pPr>
+      <w:r>
+        <w:tab/>
+      </w:r>
+      <w:r>
+        <w:tab/>
+        <w:t xml:space="preserve">return qs.filter(owner=self.request.user) </w:t>
+      </w:r>
+    </w:p>
+    <w:p>
+      <w:pPr>
+        <w:pStyle w:val="Code"/>
+      </w:pPr>
+      <w:r>
+        <w:t xml:space="preserve">class OwnerEditMixin(object): </w:t>
+      </w:r>
+    </w:p>
+    <w:p>
+      <w:pPr>
+        <w:pStyle w:val="Code"/>
+      </w:pPr>
+      <w:r>
+        <w:tab/>
+        <w:t xml:space="preserve">def form_valid(self, form): </w:t>
+      </w:r>
+    </w:p>
+    <w:p>
+      <w:pPr>
+        <w:pStyle w:val="Code"/>
+      </w:pPr>
+      <w:r>
+        <w:tab/>
+      </w:r>
+      <w:r>
+        <w:tab/>
+        <w:t xml:space="preserve">form.instance.owner = self.request.user </w:t>
+      </w:r>
+    </w:p>
+    <w:p>
+      <w:pPr>
+        <w:pStyle w:val="Code"/>
+      </w:pPr>
+      <w:r>
+        <w:tab/>
+      </w:r>
+      <w:r>
+        <w:tab/>
+        <w:t xml:space="preserve">return super(OwnerEditMixin, self).form_valid(form) </w:t>
+      </w:r>
+    </w:p>
+    <w:p>
+      <w:pPr>
+        <w:pStyle w:val="Code"/>
+      </w:pPr>
+      <w:r>
+        <w:t xml:space="preserve">class OwnerCourseMixin(OwnerMixin): </w:t>
+      </w:r>
+    </w:p>
+    <w:p>
+      <w:pPr>
+        <w:pStyle w:val="Code"/>
+      </w:pPr>
+      <w:r>
+        <w:tab/>
+        <w:t xml:space="preserve">model = Course </w:t>
+      </w:r>
+    </w:p>
+    <w:p>
+      <w:pPr>
+        <w:pStyle w:val="Code"/>
+      </w:pPr>
+      <w:r>
+        <w:t xml:space="preserve">class OwnerCourseEditMixin(OwnerCourseMixin, OwnerEditMixin): </w:t>
+      </w:r>
+    </w:p>
+    <w:p>
+      <w:pPr>
+        <w:pStyle w:val="Code"/>
+      </w:pPr>
+      <w:r>
+        <w:tab/>
+        <w:t xml:space="preserve">fields = ['subject', 'title', 'slug', 'overview'] </w:t>
+      </w:r>
+    </w:p>
+    <w:p>
+      <w:pPr>
+        <w:pStyle w:val="Code"/>
+      </w:pPr>
+      <w:r>
+        <w:tab/>
+        <w:t xml:space="preserve">success_url = reverse_lazy('manage_course_list') </w:t>
+      </w:r>
+    </w:p>
+    <w:p>
+      <w:pPr>
+        <w:pStyle w:val="Code"/>
+      </w:pPr>
+      <w:r>
+        <w:tab/>
+        <w:t>template_name = 'courses/manage/course/form.html'</w:t>
+      </w:r>
+    </w:p>
+    <w:p>
+      <w:pPr>
+        <w:pStyle w:val="Code"/>
+      </w:pPr>
+      <w:r>
+        <w:t xml:space="preserve">class ManageCourseListView(OwnerCourseMixin, ListView): </w:t>
+      </w:r>
+    </w:p>
+    <w:p>
+      <w:pPr>
+        <w:pStyle w:val="Code"/>
+      </w:pPr>
+      <w:r>
+        <w:tab/>
+        <w:t xml:space="preserve">template_name = 'courses/manage/course/list.html' </w:t>
+      </w:r>
+    </w:p>
+    <w:p>
+      <w:pPr>
+        <w:pStyle w:val="Code"/>
+      </w:pPr>
+      <w:r>
+        <w:t xml:space="preserve">class CourseCreateView(OwnerCourseEditMixin, CreateView): </w:t>
+      </w:r>
+    </w:p>
+    <w:p>
+      <w:pPr>
+        <w:pStyle w:val="Code"/>
+      </w:pPr>
+      <w:r>
+        <w:tab/>
+        <w:t xml:space="preserve">pass </w:t>
+      </w:r>
+    </w:p>
+    <w:p>
+      <w:pPr>
+        <w:pStyle w:val="Code"/>
+      </w:pPr>
+      <w:r>
+        <w:t xml:space="preserve">class CourseUpdateView(OwnerCourseEditMixin, UpdateView): </w:t>
+      </w:r>
+    </w:p>
+    <w:p>
+      <w:pPr>
+        <w:pStyle w:val="Code"/>
+      </w:pPr>
+      <w:r>
+        <w:tab/>
+        <w:t xml:space="preserve">pass </w:t>
+      </w:r>
+    </w:p>
+    <w:p>
+      <w:pPr>
+        <w:pStyle w:val="Code"/>
+      </w:pPr>
+      <w:r>
+        <w:lastRenderedPageBreak/>
+        <w:tab/>
+        <w:t xml:space="preserve">class CourseDeleteView(OwnerCourseMixin, DeleteView): </w:t>
+      </w:r>
+    </w:p>
+    <w:p>
+      <w:pPr>
+        <w:pStyle w:val="Code"/>
+      </w:pPr>
+      <w:r>
+        <w:tab/>
+      </w:r>
+      <w:r>
+        <w:tab/>
+        <w:t xml:space="preserve">template_name = 'courses/manage/course/delete.html' </w:t>
+      </w:r>
+    </w:p>
+    <w:p>
+      <w:pPr>
+        <w:pStyle w:val="Code"/>
+      </w:pPr>
+      <w:r>
+        <w:tab/>
+      </w:r>
+      <w:r>
+        <w:tab/>
+        <w:t>success_url = reverse_lazy('manage_course_list')</w:t>
+      </w:r>
+    </w:p>
+    <w:p>
+      <w:pPr>
+        <w:autoSpaceDE w:val="0"/>
+        <w:autoSpaceDN w:val="0"/>
+        <w:adjustRightInd w:val="0"/>
+        <w:spacing w:after="160" w:line="211" w:lineRule="atLeast"/>
+        <w:rPr>
+          <w:rFonts w:ascii="Book Antiqua" w:hAnsi="Book Antiqua" w:cs="Book Antiqua"/>
+          <w:color w:val="000000"/>
+          <w:sz w:val="21"/>
+          <w:szCs w:val="21"/>
+          <w:lang w:bidi="lo-LA"/>
+        </w:rPr>
+      </w:pPr>
+      <w:r>
+        <w:rPr>
+          <w:rFonts w:ascii="Book Antiqua" w:hAnsi="Book Antiqua" w:cs="Book Antiqua"/>
+          <w:color w:val="000000"/>
+          <w:sz w:val="21"/>
+          <w:szCs w:val="21"/>
+          <w:lang w:bidi="lo-LA"/>
+        </w:rPr>
+        <w:t xml:space="preserve">In this code, we create the </w:t>
+      </w:r>
+      <w:r>
+        <w:rPr>
+          <w:rFonts w:ascii="Courier Std" w:hAnsi="Courier Std" w:cs="Courier Std"/>
+          <w:color w:val="000000"/>
+          <w:sz w:val="19"/>
+          <w:szCs w:val="19"/>
+          <w:lang w:bidi="lo-LA"/>
+        </w:rPr>
+        <w:t xml:space="preserve">OwnerMixin </w:t>
+      </w:r>
+      <w:r>
+        <w:rPr>
+          <w:rFonts w:ascii="Book Antiqua" w:hAnsi="Book Antiqua" w:cs="Book Antiqua"/>
+          <w:color w:val="000000"/>
+          <w:sz w:val="21"/>
+          <w:szCs w:val="21"/>
+          <w:lang w:bidi="lo-LA"/>
+        </w:rPr>
+        <w:t xml:space="preserve">and </w:t>
+      </w:r>
+      <w:r>
+        <w:rPr>
+          <w:rFonts w:ascii="Courier Std" w:hAnsi="Courier Std" w:cs="Courier Std"/>
+          <w:color w:val="000000"/>
+          <w:sz w:val="19"/>
+          <w:szCs w:val="19"/>
+          <w:lang w:bidi="lo-LA"/>
+        </w:rPr>
+        <w:t xml:space="preserve">OwnerEditMixin </w:t>
+      </w:r>
+      <w:r>
+        <w:rPr>
+          <w:rFonts w:ascii="Book Antiqua" w:hAnsi="Book Antiqua" w:cs="Book Antiqua"/>
+          <w:color w:val="000000"/>
+          <w:sz w:val="21"/>
+          <w:szCs w:val="21"/>
+          <w:lang w:bidi="lo-LA"/>
+        </w:rPr>
+        <w:t xml:space="preserve">mixins. We will use these mixins together with the </w:t>
+      </w:r>
+      <w:r>
+        <w:rPr>
+          <w:rFonts w:ascii="Courier Std" w:hAnsi="Courier Std" w:cs="Courier Std"/>
+          <w:color w:val="000000"/>
+          <w:sz w:val="19"/>
+          <w:szCs w:val="19"/>
+          <w:lang w:bidi="lo-LA"/>
+        </w:rPr>
+        <w:t>ListView</w:t>
+      </w:r>
+      <w:r>
+        <w:rPr>
+          <w:rFonts w:ascii="Book Antiqua" w:hAnsi="Book Antiqua" w:cs="Book Antiqua"/>
+          <w:color w:val="000000"/>
+          <w:sz w:val="21"/>
+          <w:szCs w:val="21"/>
+          <w:lang w:bidi="lo-LA"/>
+        </w:rPr>
+        <w:t xml:space="preserve">, </w:t>
+      </w:r>
+      <w:r>
+        <w:rPr>
+          <w:rFonts w:ascii="Courier Std" w:hAnsi="Courier Std" w:cs="Courier Std"/>
+          <w:color w:val="000000"/>
+          <w:sz w:val="19"/>
+          <w:szCs w:val="19"/>
+          <w:lang w:bidi="lo-LA"/>
+        </w:rPr>
+        <w:t>CreateView</w:t>
+      </w:r>
+      <w:r>
+        <w:rPr>
+          <w:rFonts w:ascii="Book Antiqua" w:hAnsi="Book Antiqua" w:cs="Book Antiqua"/>
+          <w:color w:val="000000"/>
+          <w:sz w:val="21"/>
+          <w:szCs w:val="21"/>
+          <w:lang w:bidi="lo-LA"/>
+        </w:rPr>
+        <w:t xml:space="preserve">, </w:t>
+      </w:r>
+      <w:r>
+        <w:rPr>
+          <w:rFonts w:ascii="Courier Std" w:hAnsi="Courier Std" w:cs="Courier Std"/>
+          <w:color w:val="000000"/>
+          <w:sz w:val="19"/>
+          <w:szCs w:val="19"/>
+          <w:lang w:bidi="lo-LA"/>
+        </w:rPr>
+        <w:t>UpdateView</w:t>
+      </w:r>
+      <w:r>
+        <w:rPr>
+          <w:rFonts w:ascii="Book Antiqua" w:hAnsi="Book Antiqua" w:cs="Book Antiqua"/>
+          <w:color w:val="000000"/>
+          <w:sz w:val="21"/>
+          <w:szCs w:val="21"/>
+          <w:lang w:bidi="lo-LA"/>
+        </w:rPr>
+        <w:t xml:space="preserve">, and </w:t>
+      </w:r>
+      <w:r>
+        <w:rPr>
+          <w:rFonts w:ascii="Courier Std" w:hAnsi="Courier Std" w:cs="Courier Std"/>
+          <w:color w:val="000000"/>
+          <w:sz w:val="19"/>
+          <w:szCs w:val="19"/>
+          <w:lang w:bidi="lo-LA"/>
+        </w:rPr>
+        <w:t xml:space="preserve">DeleteView </w:t>
+      </w:r>
+      <w:r>
+        <w:rPr>
+          <w:rFonts w:ascii="Book Antiqua" w:hAnsi="Book Antiqua" w:cs="Book Antiqua"/>
+          <w:color w:val="000000"/>
+          <w:sz w:val="21"/>
+          <w:szCs w:val="21"/>
+          <w:lang w:bidi="lo-LA"/>
+        </w:rPr>
+        <w:t xml:space="preserve">views provided by Django. </w:t>
+      </w:r>
+      <w:r>
+        <w:rPr>
+          <w:rFonts w:ascii="Courier Std" w:hAnsi="Courier Std" w:cs="Courier Std"/>
+          <w:color w:val="000000"/>
+          <w:sz w:val="19"/>
+          <w:szCs w:val="19"/>
+          <w:lang w:bidi="lo-LA"/>
+        </w:rPr>
+        <w:t xml:space="preserve">OwnerMixin </w:t>
+      </w:r>
+      <w:r>
+        <w:rPr>
+          <w:rFonts w:ascii="Book Antiqua" w:hAnsi="Book Antiqua" w:cs="Book Antiqua"/>
+          <w:color w:val="000000"/>
+          <w:sz w:val="21"/>
+          <w:szCs w:val="21"/>
+          <w:lang w:bidi="lo-LA"/>
+        </w:rPr>
+        <w:t xml:space="preserve">implements the following method: </w:t>
+      </w:r>
+    </w:p>
+    <w:p>
+      <w:pPr>
+        <w:numPr>
+          <w:ilvl w:val="0"/>
+          <w:numId w:val="26"/>
+        </w:numPr>
+        <w:autoSpaceDE w:val="0"/>
+        <w:autoSpaceDN w:val="0"/>
+        <w:adjustRightInd w:val="0"/>
+        <w:spacing w:after="0" w:line="240" w:lineRule="auto"/>
+        <w:rPr>
+          <w:rFonts w:ascii="Book Antiqua" w:hAnsi="Book Antiqua" w:cs="Book Antiqua"/>
+          <w:color w:val="000000"/>
+          <w:sz w:val="21"/>
+          <w:szCs w:val="21"/>
+          <w:lang w:bidi="lo-LA"/>
+        </w:rPr>
+      </w:pPr>
+      <w:r>
+        <w:rPr>
+          <w:rFonts w:ascii="Courier Std" w:hAnsi="Courier Std" w:cs="Courier Std"/>
+          <w:color w:val="000000"/>
+          <w:sz w:val="19"/>
+          <w:szCs w:val="19"/>
+          <w:lang w:bidi="lo-LA"/>
+        </w:rPr>
+        <w:t>get_queryset()</w:t>
+      </w:r>
+      <w:r>
+        <w:rPr>
+          <w:rFonts w:ascii="Book Antiqua" w:hAnsi="Book Antiqua" w:cs="Book Antiqua"/>
+          <w:color w:val="000000"/>
+          <w:sz w:val="21"/>
+          <w:szCs w:val="21"/>
+          <w:lang w:bidi="lo-LA"/>
+        </w:rPr>
+        <w:t xml:space="preserve">: This method is used by the views to get the base QuerySet. Our mixin will override this method to filter objects by the </w:t>
+      </w:r>
+      <w:r>
+        <w:rPr>
+          <w:rFonts w:ascii="Courier Std" w:hAnsi="Courier Std" w:cs="Courier Std"/>
+          <w:color w:val="000000"/>
+          <w:sz w:val="19"/>
+          <w:szCs w:val="19"/>
+          <w:lang w:bidi="lo-LA"/>
+        </w:rPr>
+        <w:t xml:space="preserve">owner </w:t>
+      </w:r>
+      <w:r>
+        <w:rPr>
+          <w:rFonts w:ascii="Book Antiqua" w:hAnsi="Book Antiqua" w:cs="Book Antiqua"/>
+          <w:color w:val="000000"/>
+          <w:sz w:val="21"/>
+          <w:szCs w:val="21"/>
+          <w:lang w:bidi="lo-LA"/>
+        </w:rPr>
+        <w:t>attribute to retrieve objects that belong to the current user (</w:t>
+      </w:r>
+      <w:r>
+        <w:rPr>
+          <w:rFonts w:ascii="Courier Std" w:hAnsi="Courier Std" w:cs="Courier Std"/>
+          <w:color w:val="000000"/>
+          <w:sz w:val="19"/>
+          <w:szCs w:val="19"/>
+          <w:lang w:bidi="lo-LA"/>
+        </w:rPr>
+        <w:t>request.user</w:t>
+      </w:r>
+      <w:r>
+        <w:rPr>
+          <w:rFonts w:ascii="Book Antiqua" w:hAnsi="Book Antiqua" w:cs="Book Antiqua"/>
+          <w:color w:val="000000"/>
+          <w:sz w:val="21"/>
+          <w:szCs w:val="21"/>
+          <w:lang w:bidi="lo-LA"/>
+        </w:rPr>
+        <w:t xml:space="preserve">). </w:t>
+      </w:r>
+    </w:p>
+    <w:p>
+      <w:pPr>
+        <w:autoSpaceDE w:val="0"/>
+        <w:autoSpaceDN w:val="0"/>
+        <w:adjustRightInd w:val="0"/>
+        <w:spacing w:after="0" w:line="240" w:lineRule="auto"/>
+        <w:rPr>
+          <w:rFonts w:ascii="Book Antiqua" w:hAnsi="Book Antiqua" w:cs="Book Antiqua"/>
+          <w:color w:val="000000"/>
+          <w:sz w:val="21"/>
+          <w:szCs w:val="21"/>
+          <w:lang w:bidi="lo-LA"/>
+        </w:rPr>
+      </w:pPr>
+    </w:p>
+    <w:p>
+      <w:pPr>
+        <w:autoSpaceDE w:val="0"/>
+        <w:autoSpaceDN w:val="0"/>
+        <w:adjustRightInd w:val="0"/>
+        <w:spacing w:after="160" w:line="211" w:lineRule="atLeast"/>
+        <w:rPr>
+          <w:rFonts w:ascii="Book Antiqua" w:hAnsi="Book Antiqua" w:cs="Book Antiqua"/>
+          <w:color w:val="000000"/>
+          <w:sz w:val="21"/>
+          <w:szCs w:val="21"/>
+          <w:lang w:bidi="lo-LA"/>
+        </w:rPr>
+      </w:pPr>
+      <w:r>
+        <w:rPr>
+          <w:rFonts w:ascii="Courier Std" w:hAnsi="Courier Std" w:cs="Courier Std"/>
+          <w:color w:val="000000"/>
+          <w:sz w:val="19"/>
+          <w:szCs w:val="19"/>
+          <w:lang w:bidi="lo-LA"/>
+        </w:rPr>
+        <w:t xml:space="preserve">OwnerEditMixin </w:t>
+      </w:r>
+      <w:r>
+        <w:rPr>
+          <w:rFonts w:ascii="Book Antiqua" w:hAnsi="Book Antiqua" w:cs="Book Antiqua"/>
+          <w:color w:val="000000"/>
+          <w:sz w:val="21"/>
+          <w:szCs w:val="21"/>
+          <w:lang w:bidi="lo-LA"/>
+        </w:rPr>
+        <w:t xml:space="preserve">implements the following method: </w:t>
+      </w:r>
+    </w:p>
+    <w:p>
+      <w:pPr>
+        <w:numPr>
+          <w:ilvl w:val="0"/>
+          <w:numId w:val="27"/>
+        </w:numPr>
+        <w:autoSpaceDE w:val="0"/>
+        <w:autoSpaceDN w:val="0"/>
+        <w:adjustRightInd w:val="0"/>
+        <w:spacing w:after="0" w:line="240" w:lineRule="auto"/>
+        <w:rPr>
+          <w:rFonts w:ascii="Book Antiqua" w:hAnsi="Book Antiqua" w:cs="Book Antiqua"/>
+          <w:color w:val="000000"/>
+          <w:sz w:val="21"/>
+          <w:szCs w:val="21"/>
+          <w:lang w:bidi="lo-LA"/>
+        </w:rPr>
+      </w:pPr>
+      <w:r>
+        <w:rPr>
+          <w:rFonts w:ascii="Courier Std" w:hAnsi="Courier Std" w:cs="Courier Std"/>
+          <w:color w:val="000000"/>
+          <w:sz w:val="19"/>
+          <w:szCs w:val="19"/>
+          <w:lang w:bidi="lo-LA"/>
+        </w:rPr>
+        <w:t>form_valid()</w:t>
+      </w:r>
+      <w:r>
+        <w:rPr>
+          <w:rFonts w:ascii="Book Antiqua" w:hAnsi="Book Antiqua" w:cs="Book Antiqua"/>
+          <w:color w:val="000000"/>
+          <w:sz w:val="21"/>
+          <w:szCs w:val="21"/>
+          <w:lang w:bidi="lo-LA"/>
+        </w:rPr>
+        <w:t xml:space="preserve">: This method is used by views that use Django's </w:t>
+      </w:r>
+      <w:r>
+        <w:rPr>
+          <w:rFonts w:ascii="Courier Std" w:hAnsi="Courier Std" w:cs="Courier Std"/>
+          <w:color w:val="000000"/>
+          <w:sz w:val="19"/>
+          <w:szCs w:val="19"/>
+          <w:lang w:bidi="lo-LA"/>
+        </w:rPr>
+        <w:t xml:space="preserve">ModelFormMixin </w:t>
+      </w:r>
+      <w:r>
+        <w:rPr>
+          <w:rFonts w:ascii="Book Antiqua" w:hAnsi="Book Antiqua" w:cs="Book Antiqua"/>
+          <w:color w:val="000000"/>
+          <w:sz w:val="21"/>
+          <w:szCs w:val="21"/>
+          <w:lang w:bidi="lo-LA"/>
+        </w:rPr>
+        <w:t xml:space="preserve">mixin, i.e., views with forms or modelforms such as </w:t>
+      </w:r>
+      <w:r>
+        <w:rPr>
+          <w:rFonts w:ascii="Courier Std" w:hAnsi="Courier Std" w:cs="Courier Std"/>
+          <w:color w:val="000000"/>
+          <w:sz w:val="19"/>
+          <w:szCs w:val="19"/>
+          <w:lang w:bidi="lo-LA"/>
+        </w:rPr>
+        <w:t xml:space="preserve">CreateView </w:t>
+      </w:r>
+      <w:r>
+        <w:rPr>
+          <w:rFonts w:ascii="Book Antiqua" w:hAnsi="Book Antiqua" w:cs="Book Antiqua"/>
+          <w:color w:val="000000"/>
+          <w:sz w:val="21"/>
+          <w:szCs w:val="21"/>
+          <w:lang w:bidi="lo-LA"/>
+        </w:rPr>
+        <w:t xml:space="preserve">and </w:t>
+      </w:r>
+      <w:r>
+        <w:rPr>
+          <w:rFonts w:ascii="Courier Std" w:hAnsi="Courier Std" w:cs="Courier Std"/>
+          <w:color w:val="000000"/>
+          <w:sz w:val="19"/>
+          <w:szCs w:val="19"/>
+          <w:lang w:bidi="lo-LA"/>
+        </w:rPr>
+        <w:t>UpdateView</w:t>
+      </w:r>
+      <w:r>
+        <w:rPr>
+          <w:rFonts w:ascii="Book Antiqua" w:hAnsi="Book Antiqua" w:cs="Book Antiqua"/>
+          <w:color w:val="000000"/>
+          <w:sz w:val="21"/>
+          <w:szCs w:val="21"/>
+          <w:lang w:bidi="lo-LA"/>
+        </w:rPr>
+        <w:t xml:space="preserve">. </w:t>
+      </w:r>
+      <w:r>
+        <w:rPr>
+          <w:rFonts w:ascii="Courier Std" w:hAnsi="Courier Std" w:cs="Courier Std"/>
+          <w:color w:val="000000"/>
+          <w:sz w:val="19"/>
+          <w:szCs w:val="19"/>
+          <w:lang w:bidi="lo-LA"/>
+        </w:rPr>
+        <w:t xml:space="preserve">form_valid() </w:t>
+      </w:r>
+      <w:r>
+        <w:rPr>
+          <w:rFonts w:ascii="Book Antiqua" w:hAnsi="Book Antiqua" w:cs="Book Antiqua"/>
+          <w:color w:val="000000"/>
+          <w:sz w:val="21"/>
+          <w:szCs w:val="21"/>
+          <w:lang w:bidi="lo-LA"/>
+        </w:rPr>
+        <w:t xml:space="preserve">is executed when the submitted form is valid. The default behavior for this method is saving the instance (for modelforms) and redirecting the user to </w:t>
+      </w:r>
+      <w:r>
+        <w:rPr>
+          <w:rFonts w:ascii="Courier Std" w:hAnsi="Courier Std" w:cs="Courier Std"/>
+          <w:color w:val="000000"/>
+          <w:sz w:val="19"/>
+          <w:szCs w:val="19"/>
+          <w:lang w:bidi="lo-LA"/>
+        </w:rPr>
+        <w:t>success_url</w:t>
+      </w:r>
+      <w:r>
+        <w:rPr>
+          <w:rFonts w:ascii="Book Antiqua" w:hAnsi="Book Antiqua" w:cs="Book Antiqua"/>
+          <w:color w:val="000000"/>
+          <w:sz w:val="21"/>
+          <w:szCs w:val="21"/>
+          <w:lang w:bidi="lo-LA"/>
+        </w:rPr>
+        <w:t xml:space="preserve">. We override this method to automatically set the current user in the </w:t>
+      </w:r>
+      <w:r>
+        <w:rPr>
+          <w:rFonts w:ascii="Courier Std" w:hAnsi="Courier Std" w:cs="Courier Std"/>
+          <w:color w:val="000000"/>
+          <w:sz w:val="19"/>
+          <w:szCs w:val="19"/>
+          <w:lang w:bidi="lo-LA"/>
+        </w:rPr>
+        <w:t xml:space="preserve">owner </w:t>
+      </w:r>
+      <w:r>
+        <w:rPr>
+          <w:rFonts w:ascii="Book Antiqua" w:hAnsi="Book Antiqua" w:cs="Book Antiqua"/>
+          <w:color w:val="000000"/>
+          <w:sz w:val="21"/>
+          <w:szCs w:val="21"/>
+          <w:lang w:bidi="lo-LA"/>
+        </w:rPr>
+        <w:t xml:space="preserve">attribute of the object being saved. By doing so, we set the owner for an object automatically when it is saved. </w:t>
+      </w:r>
+    </w:p>
+    <w:p>
+      <w:pPr>
+        <w:autoSpaceDE w:val="0"/>
+        <w:autoSpaceDN w:val="0"/>
+        <w:adjustRightInd w:val="0"/>
+        <w:spacing w:after="0" w:line="240" w:lineRule="auto"/>
+        <w:rPr>
+          <w:rFonts w:ascii="Book Antiqua" w:hAnsi="Book Antiqua" w:cs="Book Antiqua"/>
+          <w:color w:val="000000"/>
+          <w:sz w:val="21"/>
+          <w:szCs w:val="21"/>
+          <w:lang w:bidi="lo-LA"/>
+        </w:rPr>
+      </w:pPr>
+    </w:p>
+    <w:p>
+      <w:pPr>
+        <w:rPr>
+          <w:rFonts w:ascii="Book Antiqua" w:hAnsi="Book Antiqua" w:cs="Book Antiqua"/>
+          <w:color w:val="000000"/>
+          <w:sz w:val="21"/>
+          <w:szCs w:val="21"/>
+          <w:lang w:bidi="lo-LA"/>
+        </w:rPr>
+      </w:pPr>
+      <w:r>
+        <w:rPr>
+          <w:rFonts w:ascii="Book Antiqua" w:hAnsi="Book Antiqua" w:cs="Book Antiqua"/>
+          <w:color w:val="000000"/>
+          <w:sz w:val="21"/>
+          <w:szCs w:val="21"/>
+          <w:lang w:bidi="lo-LA"/>
+        </w:rPr>
+        <w:t xml:space="preserve">Our </w:t>
+      </w:r>
+      <w:r>
+        <w:rPr>
+          <w:rFonts w:ascii="Courier Std" w:hAnsi="Courier Std" w:cs="Courier Std"/>
+          <w:color w:val="000000"/>
+          <w:sz w:val="19"/>
+          <w:szCs w:val="19"/>
+          <w:lang w:bidi="lo-LA"/>
+        </w:rPr>
+        <w:t xml:space="preserve">OwnerMixin </w:t>
+      </w:r>
+      <w:r>
+        <w:rPr>
+          <w:rFonts w:ascii="Book Antiqua" w:hAnsi="Book Antiqua" w:cs="Book Antiqua"/>
+          <w:color w:val="000000"/>
+          <w:sz w:val="21"/>
+          <w:szCs w:val="21"/>
+          <w:lang w:bidi="lo-LA"/>
+        </w:rPr>
+        <w:t xml:space="preserve">class can be used for views that interact with any model that contains an </w:t>
+      </w:r>
+      <w:r>
+        <w:rPr>
+          <w:rFonts w:ascii="Courier Std" w:hAnsi="Courier Std" w:cs="Courier Std"/>
+          <w:color w:val="000000"/>
+          <w:sz w:val="19"/>
+          <w:szCs w:val="19"/>
+          <w:lang w:bidi="lo-LA"/>
+        </w:rPr>
+        <w:t xml:space="preserve">owner </w:t>
+      </w:r>
+      <w:r>
+        <w:rPr>
+          <w:rFonts w:ascii="Book Antiqua" w:hAnsi="Book Antiqua" w:cs="Book Antiqua"/>
+          <w:color w:val="000000"/>
+          <w:sz w:val="21"/>
+          <w:szCs w:val="21"/>
+          <w:lang w:bidi="lo-LA"/>
+        </w:rPr>
+        <w:t>attribute.</w:t>
+      </w:r>
+    </w:p>
+    <w:p>
+      <w:pPr>
+        <w:autoSpaceDE w:val="0"/>
+        <w:autoSpaceDN w:val="0"/>
+        <w:adjustRightInd w:val="0"/>
+        <w:spacing w:after="160" w:line="211" w:lineRule="atLeast"/>
+        <w:rPr>
+          <w:rFonts w:ascii="Book Antiqua" w:hAnsi="Book Antiqua" w:cs="Book Antiqua"/>
+          <w:color w:val="000000"/>
+          <w:sz w:val="21"/>
+          <w:szCs w:val="21"/>
+          <w:lang w:bidi="lo-LA"/>
+        </w:rPr>
+      </w:pPr>
+      <w:r>
+        <w:rPr>
+          <w:rFonts w:ascii="Book Antiqua" w:hAnsi="Book Antiqua" w:cs="Book Antiqua"/>
+          <w:color w:val="000000"/>
+          <w:sz w:val="21"/>
+          <w:szCs w:val="21"/>
+          <w:lang w:bidi="lo-LA"/>
+        </w:rPr>
+        <w:t xml:space="preserve">We also define an </w:t>
+      </w:r>
+      <w:r>
+        <w:rPr>
+          <w:rFonts w:ascii="Courier Std" w:hAnsi="Courier Std" w:cs="Courier Std"/>
+          <w:color w:val="000000"/>
+          <w:sz w:val="19"/>
+          <w:szCs w:val="19"/>
+          <w:lang w:bidi="lo-LA"/>
+        </w:rPr>
+        <w:t xml:space="preserve">OwnerCourseMixin </w:t>
+      </w:r>
+      <w:r>
+        <w:rPr>
+          <w:rFonts w:ascii="Book Antiqua" w:hAnsi="Book Antiqua" w:cs="Book Antiqua"/>
+          <w:color w:val="000000"/>
+          <w:sz w:val="21"/>
+          <w:szCs w:val="21"/>
+          <w:lang w:bidi="lo-LA"/>
+        </w:rPr>
+        <w:t xml:space="preserve">class that inherits </w:t>
+      </w:r>
+      <w:r>
+        <w:rPr>
+          <w:rFonts w:ascii="Courier Std" w:hAnsi="Courier Std" w:cs="Courier Std"/>
+          <w:color w:val="000000"/>
+          <w:sz w:val="19"/>
+          <w:szCs w:val="19"/>
+          <w:lang w:bidi="lo-LA"/>
+        </w:rPr>
+        <w:t xml:space="preserve">OwnerMixin </w:t>
+      </w:r>
+      <w:r>
+        <w:rPr>
+          <w:rFonts w:ascii="Book Antiqua" w:hAnsi="Book Antiqua" w:cs="Book Antiqua"/>
+          <w:color w:val="000000"/>
+          <w:sz w:val="21"/>
+          <w:szCs w:val="21"/>
+          <w:lang w:bidi="lo-LA"/>
+        </w:rPr>
+        <w:t xml:space="preserve">and provides the following attribute for child views: </w:t>
+      </w:r>
+    </w:p>
+    <w:p>
+      <w:pPr>
+        <w:numPr>
+          <w:ilvl w:val="0"/>
+          <w:numId w:val="28"/>
+        </w:numPr>
+        <w:autoSpaceDE w:val="0"/>
+        <w:autoSpaceDN w:val="0"/>
+        <w:adjustRightInd w:val="0"/>
+        <w:spacing w:after="0" w:line="240" w:lineRule="auto"/>
+        <w:rPr>
+          <w:rFonts w:ascii="Book Antiqua" w:hAnsi="Book Antiqua" w:cs="Book Antiqua"/>
+          <w:color w:val="000000"/>
+          <w:sz w:val="21"/>
+          <w:szCs w:val="21"/>
+          <w:lang w:bidi="lo-LA"/>
+        </w:rPr>
+      </w:pPr>
+      <w:r>
+        <w:rPr>
+          <w:rFonts w:ascii="Courier Std" w:hAnsi="Courier Std" w:cs="Courier Std"/>
+          <w:color w:val="000000"/>
+          <w:sz w:val="19"/>
+          <w:szCs w:val="19"/>
+          <w:lang w:bidi="lo-LA"/>
+        </w:rPr>
+        <w:t>model</w:t>
+      </w:r>
+      <w:r>
+        <w:rPr>
+          <w:rFonts w:ascii="Book Antiqua" w:hAnsi="Book Antiqua" w:cs="Book Antiqua"/>
+          <w:color w:val="000000"/>
+          <w:sz w:val="21"/>
+          <w:szCs w:val="21"/>
+          <w:lang w:bidi="lo-LA"/>
+        </w:rPr>
+        <w:t xml:space="preserve">: The model used for QuerySets. Used by all views. </w:t>
+      </w:r>
+    </w:p>
+    <w:p>
+      <w:pPr>
+        <w:autoSpaceDE w:val="0"/>
+        <w:autoSpaceDN w:val="0"/>
+        <w:adjustRightInd w:val="0"/>
+        <w:spacing w:after="160" w:line="211" w:lineRule="atLeast"/>
+        <w:rPr>
+          <w:rFonts w:ascii="Book Antiqua" w:hAnsi="Book Antiqua" w:cs="Book Antiqua"/>
+          <w:color w:val="000000"/>
+          <w:sz w:val="21"/>
+          <w:szCs w:val="21"/>
+          <w:lang w:bidi="lo-LA"/>
+        </w:rPr>
+      </w:pPr>
+      <w:r>
+        <w:rPr>
+          <w:rFonts w:ascii="Book Antiqua" w:hAnsi="Book Antiqua" w:cs="Book Antiqua"/>
+          <w:color w:val="000000"/>
+          <w:sz w:val="21"/>
+          <w:szCs w:val="21"/>
+          <w:lang w:bidi="lo-LA"/>
+        </w:rPr>
+        <w:t xml:space="preserve">We define a </w:t>
+      </w:r>
+      <w:r>
+        <w:rPr>
+          <w:rFonts w:ascii="Courier Std" w:hAnsi="Courier Std" w:cs="Courier Std"/>
+          <w:color w:val="000000"/>
+          <w:sz w:val="19"/>
+          <w:szCs w:val="19"/>
+          <w:lang w:bidi="lo-LA"/>
+        </w:rPr>
+        <w:t xml:space="preserve">OwnerCourseEditMixin </w:t>
+      </w:r>
+      <w:r>
+        <w:rPr>
+          <w:rFonts w:ascii="Book Antiqua" w:hAnsi="Book Antiqua" w:cs="Book Antiqua"/>
+          <w:color w:val="000000"/>
+          <w:sz w:val="21"/>
+          <w:szCs w:val="21"/>
+          <w:lang w:bidi="lo-LA"/>
+        </w:rPr>
+        <w:t xml:space="preserve">mixin with the following attributes: </w:t>
+      </w:r>
+    </w:p>
+    <w:p>
+      <w:pPr>
+        <w:numPr>
+          <w:ilvl w:val="0"/>
+          <w:numId w:val="29"/>
+        </w:numPr>
+        <w:autoSpaceDE w:val="0"/>
+        <w:autoSpaceDN w:val="0"/>
+        <w:adjustRightInd w:val="0"/>
+        <w:spacing w:after="111" w:line="240" w:lineRule="auto"/>
+        <w:rPr>
+          <w:rFonts w:ascii="Book Antiqua" w:hAnsi="Book Antiqua" w:cs="Book Antiqua"/>
+          <w:color w:val="000000"/>
+          <w:sz w:val="21"/>
+          <w:szCs w:val="21"/>
+          <w:lang w:bidi="lo-LA"/>
+        </w:rPr>
+      </w:pPr>
+      <w:r>
+        <w:rPr>
+          <w:rFonts w:ascii="Courier Std" w:hAnsi="Courier Std" w:cs="Courier Std"/>
+          <w:color w:val="000000"/>
+          <w:sz w:val="19"/>
+          <w:szCs w:val="19"/>
+          <w:lang w:bidi="lo-LA"/>
+        </w:rPr>
+        <w:t>fields</w:t>
+      </w:r>
+      <w:r>
+        <w:rPr>
+          <w:rFonts w:ascii="Book Antiqua" w:hAnsi="Book Antiqua" w:cs="Book Antiqua"/>
+          <w:color w:val="000000"/>
+          <w:sz w:val="21"/>
+          <w:szCs w:val="21"/>
+          <w:lang w:bidi="lo-LA"/>
+        </w:rPr>
+        <w:t xml:space="preserve">: The fields of the model to build the model form of the </w:t>
+      </w:r>
+      <w:r>
+        <w:rPr>
+          <w:rFonts w:ascii="Courier Std" w:hAnsi="Courier Std" w:cs="Courier Std"/>
+          <w:color w:val="000000"/>
+          <w:sz w:val="19"/>
+          <w:szCs w:val="19"/>
+          <w:lang w:bidi="lo-LA"/>
+        </w:rPr>
+        <w:t xml:space="preserve">CreateView </w:t>
+      </w:r>
+      <w:r>
+        <w:rPr>
+          <w:rFonts w:ascii="Book Antiqua" w:hAnsi="Book Antiqua" w:cs="Book Antiqua"/>
+          <w:color w:val="000000"/>
+          <w:sz w:val="21"/>
+          <w:szCs w:val="21"/>
+          <w:lang w:bidi="lo-LA"/>
+        </w:rPr>
+        <w:t xml:space="preserve">and </w:t>
+      </w:r>
+      <w:r>
+        <w:rPr>
+          <w:rFonts w:ascii="Courier Std" w:hAnsi="Courier Std" w:cs="Courier Std"/>
+          <w:color w:val="000000"/>
+          <w:sz w:val="19"/>
+          <w:szCs w:val="19"/>
+          <w:lang w:bidi="lo-LA"/>
+        </w:rPr>
+        <w:t xml:space="preserve">UpdateView </w:t>
+      </w:r>
+      <w:r>
+        <w:rPr>
+          <w:rFonts w:ascii="Book Antiqua" w:hAnsi="Book Antiqua" w:cs="Book Antiqua"/>
+          <w:color w:val="000000"/>
+          <w:sz w:val="21"/>
+          <w:szCs w:val="21"/>
+          <w:lang w:bidi="lo-LA"/>
+        </w:rPr>
+        <w:t xml:space="preserve">views. </w:t>
+      </w:r>
+    </w:p>
+    <w:p>
+      <w:pPr>
+        <w:numPr>
+          <w:ilvl w:val="0"/>
+          <w:numId w:val="29"/>
+        </w:numPr>
+        <w:autoSpaceDE w:val="0"/>
+        <w:autoSpaceDN w:val="0"/>
+        <w:adjustRightInd w:val="0"/>
+        <w:spacing w:after="0" w:line="240" w:lineRule="auto"/>
+        <w:rPr>
+          <w:rFonts w:ascii="Book Antiqua" w:hAnsi="Book Antiqua" w:cs="Book Antiqua"/>
+          <w:color w:val="000000"/>
+          <w:sz w:val="21"/>
+          <w:szCs w:val="21"/>
+          <w:lang w:bidi="lo-LA"/>
+        </w:rPr>
+      </w:pPr>
+      <w:r>
+        <w:rPr>
+          <w:rFonts w:ascii="Courier Std" w:hAnsi="Courier Std" w:cs="Courier Std"/>
+          <w:color w:val="000000"/>
+          <w:sz w:val="19"/>
+          <w:szCs w:val="19"/>
+          <w:lang w:bidi="lo-LA"/>
+        </w:rPr>
+        <w:t>success_url</w:t>
+      </w:r>
+      <w:r>
+        <w:rPr>
+          <w:rFonts w:ascii="Book Antiqua" w:hAnsi="Book Antiqua" w:cs="Book Antiqua"/>
+          <w:color w:val="000000"/>
+          <w:sz w:val="21"/>
+          <w:szCs w:val="21"/>
+          <w:lang w:bidi="lo-LA"/>
+        </w:rPr>
+        <w:t xml:space="preserve">: Used by </w:t>
+      </w:r>
+      <w:r>
+        <w:rPr>
+          <w:rFonts w:ascii="Courier Std" w:hAnsi="Courier Std" w:cs="Courier Std"/>
+          <w:color w:val="000000"/>
+          <w:sz w:val="19"/>
+          <w:szCs w:val="19"/>
+          <w:lang w:bidi="lo-LA"/>
+        </w:rPr>
+        <w:t xml:space="preserve">CreateView </w:t>
+      </w:r>
+      <w:r>
+        <w:rPr>
+          <w:rFonts w:ascii="Book Antiqua" w:hAnsi="Book Antiqua" w:cs="Book Antiqua"/>
+          <w:color w:val="000000"/>
+          <w:sz w:val="21"/>
+          <w:szCs w:val="21"/>
+          <w:lang w:bidi="lo-LA"/>
+        </w:rPr>
+        <w:t xml:space="preserve">and </w:t>
+      </w:r>
+      <w:r>
+        <w:rPr>
+          <w:rFonts w:ascii="Courier Std" w:hAnsi="Courier Std" w:cs="Courier Std"/>
+          <w:color w:val="000000"/>
+          <w:sz w:val="19"/>
+          <w:szCs w:val="19"/>
+          <w:lang w:bidi="lo-LA"/>
+        </w:rPr>
+        <w:t xml:space="preserve">UpdateView </w:t>
+      </w:r>
+      <w:r>
+        <w:rPr>
+          <w:rFonts w:ascii="Book Antiqua" w:hAnsi="Book Antiqua" w:cs="Book Antiqua"/>
+          <w:color w:val="000000"/>
+          <w:sz w:val="21"/>
+          <w:szCs w:val="21"/>
+          <w:lang w:bidi="lo-LA"/>
+        </w:rPr>
+        <w:t xml:space="preserve">to redirect the user after the form is successfully submitted. We use a URL with the name </w:t>
+      </w:r>
+      <w:r>
+        <w:rPr>
+          <w:rFonts w:ascii="Courier Std" w:hAnsi="Courier Std" w:cs="Courier Std"/>
+          <w:color w:val="000000"/>
+          <w:sz w:val="19"/>
+          <w:szCs w:val="19"/>
+          <w:lang w:bidi="lo-LA"/>
+        </w:rPr>
+        <w:t xml:space="preserve">manage_course_list </w:t>
+      </w:r>
+      <w:r>
+        <w:rPr>
+          <w:rFonts w:ascii="Book Antiqua" w:hAnsi="Book Antiqua" w:cs="Book Antiqua"/>
+          <w:color w:val="000000"/>
+          <w:sz w:val="21"/>
+          <w:szCs w:val="21"/>
+          <w:lang w:bidi="lo-LA"/>
+        </w:rPr>
+        <w:t xml:space="preserve">that we are going to create later. </w:t>
+      </w:r>
+    </w:p>
+    <w:p>
+      <w:pPr>
+        <w:autoSpaceDE w:val="0"/>
+        <w:autoSpaceDN w:val="0"/>
+        <w:adjustRightInd w:val="0"/>
+        <w:spacing w:after="0" w:line="240" w:lineRule="auto"/>
+        <w:rPr>
+          <w:rFonts w:ascii="Book Antiqua" w:hAnsi="Book Antiqua" w:cs="Book Antiqua"/>
+          <w:color w:val="000000"/>
+          <w:sz w:val="21"/>
+          <w:szCs w:val="21"/>
+          <w:lang w:bidi="lo-LA"/>
+        </w:rPr>
+      </w:pPr>
+    </w:p>
+    <w:p>
+      <w:pPr>
+        <w:autoSpaceDE w:val="0"/>
+        <w:autoSpaceDN w:val="0"/>
+        <w:adjustRightInd w:val="0"/>
+        <w:spacing w:after="160" w:line="211" w:lineRule="atLeast"/>
+        <w:rPr>
+          <w:rFonts w:ascii="Book Antiqua" w:hAnsi="Book Antiqua" w:cs="Book Antiqua"/>
+          <w:color w:val="000000"/>
+          <w:sz w:val="21"/>
+          <w:szCs w:val="21"/>
+          <w:lang w:bidi="lo-LA"/>
+        </w:rPr>
+      </w:pPr>
+      <w:r>
+        <w:rPr>
+          <w:rFonts w:ascii="Book Antiqua" w:hAnsi="Book Antiqua" w:cs="Book Antiqua"/>
+          <w:color w:val="000000"/>
+          <w:sz w:val="21"/>
+          <w:szCs w:val="21"/>
+          <w:lang w:bidi="lo-LA"/>
+        </w:rPr>
+        <w:t xml:space="preserve">Finally, we create the following views that subclass </w:t>
+      </w:r>
+      <w:r>
+        <w:rPr>
+          <w:rFonts w:ascii="Courier Std" w:hAnsi="Courier Std" w:cs="Courier Std"/>
+          <w:color w:val="000000"/>
+          <w:sz w:val="19"/>
+          <w:szCs w:val="19"/>
+          <w:lang w:bidi="lo-LA"/>
+        </w:rPr>
+        <w:t>OwnerCourseMixin</w:t>
+      </w:r>
+      <w:r>
+        <w:rPr>
+          <w:rFonts w:ascii="Book Antiqua" w:hAnsi="Book Antiqua" w:cs="Book Antiqua"/>
+          <w:color w:val="000000"/>
+          <w:sz w:val="21"/>
+          <w:szCs w:val="21"/>
+          <w:lang w:bidi="lo-LA"/>
+        </w:rPr>
+        <w:t xml:space="preserve">: </w:t>
+      </w:r>
+    </w:p>
+    <w:p>
+      <w:pPr>
+        <w:numPr>
+          <w:ilvl w:val="0"/>
+          <w:numId w:val="30"/>
+        </w:numPr>
+        <w:autoSpaceDE w:val="0"/>
+        <w:autoSpaceDN w:val="0"/>
+        <w:adjustRightInd w:val="0"/>
+        <w:spacing w:after="25" w:line="240" w:lineRule="auto"/>
+        <w:rPr>
+          <w:rFonts w:ascii="Book Antiqua" w:hAnsi="Book Antiqua" w:cs="Book Antiqua"/>
+          <w:color w:val="000000"/>
+          <w:sz w:val="21"/>
+          <w:szCs w:val="21"/>
+          <w:lang w:bidi="lo-LA"/>
+        </w:rPr>
+      </w:pPr>
+      <w:r>
+        <w:rPr>
+          <w:rFonts w:ascii="Courier Std" w:hAnsi="Courier Std" w:cs="Courier Std"/>
+          <w:color w:val="000000"/>
+          <w:sz w:val="19"/>
+          <w:szCs w:val="19"/>
+          <w:lang w:bidi="lo-LA"/>
+        </w:rPr>
+        <w:t>ManageCourseListView</w:t>
+      </w:r>
+      <w:r>
+        <w:rPr>
+          <w:rFonts w:ascii="Book Antiqua" w:hAnsi="Book Antiqua" w:cs="Book Antiqua"/>
+          <w:color w:val="000000"/>
+          <w:sz w:val="21"/>
+          <w:szCs w:val="21"/>
+          <w:lang w:bidi="lo-LA"/>
+        </w:rPr>
+        <w:t xml:space="preserve">: Lists the courses created by the user. It inherits from </w:t>
+      </w:r>
+      <w:r>
+        <w:rPr>
+          <w:rFonts w:ascii="Courier Std" w:hAnsi="Courier Std" w:cs="Courier Std"/>
+          <w:color w:val="000000"/>
+          <w:sz w:val="19"/>
+          <w:szCs w:val="19"/>
+          <w:lang w:bidi="lo-LA"/>
+        </w:rPr>
+        <w:t xml:space="preserve">OwnerCourseMixin </w:t>
+      </w:r>
+      <w:r>
+        <w:rPr>
+          <w:rFonts w:ascii="Book Antiqua" w:hAnsi="Book Antiqua" w:cs="Book Antiqua"/>
+          <w:color w:val="000000"/>
+          <w:sz w:val="21"/>
+          <w:szCs w:val="21"/>
+          <w:lang w:bidi="lo-LA"/>
+        </w:rPr>
+        <w:t xml:space="preserve">and </w:t>
+      </w:r>
+      <w:r>
+        <w:rPr>
+          <w:rFonts w:ascii="Courier Std" w:hAnsi="Courier Std" w:cs="Courier Std"/>
+          <w:color w:val="000000"/>
+          <w:sz w:val="19"/>
+          <w:szCs w:val="19"/>
+          <w:lang w:bidi="lo-LA"/>
+        </w:rPr>
+        <w:t>ListView</w:t>
+      </w:r>
+      <w:r>
+        <w:rPr>
+          <w:rFonts w:ascii="Book Antiqua" w:hAnsi="Book Antiqua" w:cs="Book Antiqua"/>
+          <w:color w:val="000000"/>
+          <w:sz w:val="21"/>
+          <w:szCs w:val="21"/>
+          <w:lang w:bidi="lo-LA"/>
+        </w:rPr>
+        <w:t xml:space="preserve">. </w:t>
+      </w:r>
+    </w:p>
+    <w:p>
+      <w:pPr>
+        <w:numPr>
+          <w:ilvl w:val="0"/>
+          <w:numId w:val="30"/>
+        </w:numPr>
+        <w:autoSpaceDE w:val="0"/>
+        <w:autoSpaceDN w:val="0"/>
+        <w:adjustRightInd w:val="0"/>
+        <w:spacing w:after="25" w:line="240" w:lineRule="auto"/>
+        <w:rPr>
+          <w:rFonts w:ascii="Book Antiqua" w:hAnsi="Book Antiqua" w:cs="Book Antiqua"/>
+          <w:color w:val="000000"/>
+          <w:sz w:val="21"/>
+          <w:szCs w:val="21"/>
+          <w:lang w:bidi="lo-LA"/>
+        </w:rPr>
+      </w:pPr>
+      <w:r>
+        <w:rPr>
+          <w:rFonts w:ascii="Courier Std" w:hAnsi="Courier Std" w:cs="Courier Std"/>
+          <w:color w:val="000000"/>
+          <w:sz w:val="19"/>
+          <w:szCs w:val="19"/>
+          <w:lang w:bidi="lo-LA"/>
+        </w:rPr>
+        <w:t>CourseCreateView</w:t>
+      </w:r>
+      <w:r>
+        <w:rPr>
+          <w:rFonts w:ascii="Book Antiqua" w:hAnsi="Book Antiqua" w:cs="Book Antiqua"/>
+          <w:color w:val="000000"/>
+          <w:sz w:val="21"/>
+          <w:szCs w:val="21"/>
+          <w:lang w:bidi="lo-LA"/>
+        </w:rPr>
+        <w:t xml:space="preserve">: Uses a modelform to create a new </w:t>
+      </w:r>
+      <w:r>
+        <w:rPr>
+          <w:rFonts w:ascii="Courier Std" w:hAnsi="Courier Std" w:cs="Courier Std"/>
+          <w:color w:val="000000"/>
+          <w:sz w:val="19"/>
+          <w:szCs w:val="19"/>
+          <w:lang w:bidi="lo-LA"/>
+        </w:rPr>
+        <w:t xml:space="preserve">Course </w:t>
+      </w:r>
+      <w:r>
+        <w:rPr>
+          <w:rFonts w:ascii="Book Antiqua" w:hAnsi="Book Antiqua" w:cs="Book Antiqua"/>
+          <w:color w:val="000000"/>
+          <w:sz w:val="21"/>
+          <w:szCs w:val="21"/>
+          <w:lang w:bidi="lo-LA"/>
+        </w:rPr>
+        <w:t xml:space="preserve">object. It uses the fields defined in </w:t>
+      </w:r>
+      <w:r>
+        <w:rPr>
+          <w:rFonts w:ascii="Courier Std" w:hAnsi="Courier Std" w:cs="Courier Std"/>
+          <w:color w:val="000000"/>
+          <w:sz w:val="19"/>
+          <w:szCs w:val="19"/>
+          <w:lang w:bidi="lo-LA"/>
+        </w:rPr>
+        <w:t xml:space="preserve">OwnerCourseEditMixin </w:t>
+      </w:r>
+      <w:r>
+        <w:rPr>
+          <w:rFonts w:ascii="Book Antiqua" w:hAnsi="Book Antiqua" w:cs="Book Antiqua"/>
+          <w:color w:val="000000"/>
+          <w:sz w:val="21"/>
+          <w:szCs w:val="21"/>
+          <w:lang w:bidi="lo-LA"/>
+        </w:rPr>
+        <w:t xml:space="preserve">to build a model form and also subclasses </w:t>
+      </w:r>
+      <w:r>
+        <w:rPr>
+          <w:rFonts w:ascii="Courier Std" w:hAnsi="Courier Std" w:cs="Courier Std"/>
+          <w:color w:val="000000"/>
+          <w:sz w:val="19"/>
+          <w:szCs w:val="19"/>
+          <w:lang w:bidi="lo-LA"/>
+        </w:rPr>
+        <w:t>CreateView</w:t>
+      </w:r>
+      <w:r>
+        <w:rPr>
+          <w:rFonts w:ascii="Book Antiqua" w:hAnsi="Book Antiqua" w:cs="Book Antiqua"/>
+          <w:color w:val="000000"/>
+          <w:sz w:val="21"/>
+          <w:szCs w:val="21"/>
+          <w:lang w:bidi="lo-LA"/>
+        </w:rPr>
+        <w:t xml:space="preserve">. </w:t>
+      </w:r>
+    </w:p>
+    <w:p>
+      <w:pPr>
+        <w:numPr>
+          <w:ilvl w:val="0"/>
+          <w:numId w:val="30"/>
+        </w:numPr>
+        <w:autoSpaceDE w:val="0"/>
+        <w:autoSpaceDN w:val="0"/>
+        <w:adjustRightInd w:val="0"/>
+        <w:spacing w:after="25" w:line="240" w:lineRule="auto"/>
+        <w:rPr>
+          <w:rFonts w:ascii="Book Antiqua" w:hAnsi="Book Antiqua" w:cs="Book Antiqua"/>
+          <w:color w:val="000000"/>
+          <w:sz w:val="21"/>
+          <w:szCs w:val="21"/>
+          <w:lang w:bidi="lo-LA"/>
+        </w:rPr>
+      </w:pPr>
+      <w:r>
+        <w:rPr>
+          <w:rFonts w:ascii="Courier Std" w:hAnsi="Courier Std" w:cs="Courier Std"/>
+          <w:color w:val="000000"/>
+          <w:sz w:val="19"/>
+          <w:szCs w:val="19"/>
+          <w:lang w:bidi="lo-LA"/>
+        </w:rPr>
+        <w:t>CourseUpdateView</w:t>
+      </w:r>
+      <w:r>
+        <w:rPr>
+          <w:rFonts w:ascii="Book Antiqua" w:hAnsi="Book Antiqua" w:cs="Book Antiqua"/>
+          <w:color w:val="000000"/>
+          <w:sz w:val="21"/>
+          <w:szCs w:val="21"/>
+          <w:lang w:bidi="lo-LA"/>
+        </w:rPr>
+        <w:t xml:space="preserve">: Allows editing an existing </w:t>
+      </w:r>
+      <w:r>
+        <w:rPr>
+          <w:rFonts w:ascii="Courier Std" w:hAnsi="Courier Std" w:cs="Courier Std"/>
+          <w:color w:val="000000"/>
+          <w:sz w:val="19"/>
+          <w:szCs w:val="19"/>
+          <w:lang w:bidi="lo-LA"/>
+        </w:rPr>
+        <w:t xml:space="preserve">Course </w:t>
+      </w:r>
+      <w:r>
+        <w:rPr>
+          <w:rFonts w:ascii="Book Antiqua" w:hAnsi="Book Antiqua" w:cs="Book Antiqua"/>
+          <w:color w:val="000000"/>
+          <w:sz w:val="21"/>
+          <w:szCs w:val="21"/>
+          <w:lang w:bidi="lo-LA"/>
+        </w:rPr>
+        <w:t xml:space="preserve">object. It inherits from </w:t>
+      </w:r>
+      <w:r>
+        <w:rPr>
+          <w:rFonts w:ascii="Courier Std" w:hAnsi="Courier Std" w:cs="Courier Std"/>
+          <w:color w:val="000000"/>
+          <w:sz w:val="19"/>
+          <w:szCs w:val="19"/>
+          <w:lang w:bidi="lo-LA"/>
+        </w:rPr>
+        <w:t xml:space="preserve">OwnerCourseEditMixin </w:t>
+      </w:r>
+      <w:r>
+        <w:rPr>
+          <w:rFonts w:ascii="Book Antiqua" w:hAnsi="Book Antiqua" w:cs="Book Antiqua"/>
+          <w:color w:val="000000"/>
+          <w:sz w:val="21"/>
+          <w:szCs w:val="21"/>
+          <w:lang w:bidi="lo-LA"/>
+        </w:rPr>
+        <w:t xml:space="preserve">and </w:t>
+      </w:r>
+      <w:r>
+        <w:rPr>
+          <w:rFonts w:ascii="Courier Std" w:hAnsi="Courier Std" w:cs="Courier Std"/>
+          <w:color w:val="000000"/>
+          <w:sz w:val="19"/>
+          <w:szCs w:val="19"/>
+          <w:lang w:bidi="lo-LA"/>
+        </w:rPr>
+        <w:t>UpdateView</w:t>
+      </w:r>
+      <w:r>
+        <w:rPr>
+          <w:rFonts w:ascii="Book Antiqua" w:hAnsi="Book Antiqua" w:cs="Book Antiqua"/>
+          <w:color w:val="000000"/>
+          <w:sz w:val="21"/>
+          <w:szCs w:val="21"/>
+          <w:lang w:bidi="lo-LA"/>
+        </w:rPr>
+        <w:t xml:space="preserve">. </w:t>
+      </w:r>
+    </w:p>
+    <w:p>
+      <w:pPr>
+        <w:numPr>
+          <w:ilvl w:val="0"/>
+          <w:numId w:val="30"/>
+        </w:numPr>
+        <w:autoSpaceDE w:val="0"/>
+        <w:autoSpaceDN w:val="0"/>
+        <w:adjustRightInd w:val="0"/>
+        <w:spacing w:after="0" w:line="240" w:lineRule="auto"/>
+        <w:rPr>
+          <w:rFonts w:ascii="Book Antiqua" w:hAnsi="Book Antiqua" w:cs="Book Antiqua"/>
+          <w:color w:val="000000"/>
+          <w:sz w:val="21"/>
+          <w:szCs w:val="21"/>
+          <w:lang w:bidi="lo-LA"/>
+        </w:rPr>
+      </w:pPr>
+      <w:r>
+        <w:rPr>
+          <w:rFonts w:ascii="Courier Std" w:hAnsi="Courier Std" w:cs="Courier Std"/>
+          <w:color w:val="000000"/>
+          <w:sz w:val="19"/>
+          <w:szCs w:val="19"/>
+          <w:lang w:bidi="lo-LA"/>
+        </w:rPr>
+        <w:t>CourseDeleteView</w:t>
+      </w:r>
+      <w:r>
+        <w:rPr>
+          <w:rFonts w:ascii="Book Antiqua" w:hAnsi="Book Antiqua" w:cs="Book Antiqua"/>
+          <w:color w:val="000000"/>
+          <w:sz w:val="21"/>
+          <w:szCs w:val="21"/>
+          <w:lang w:bidi="lo-LA"/>
+        </w:rPr>
+        <w:t xml:space="preserve">: Inherits from </w:t>
+      </w:r>
+      <w:r>
+        <w:rPr>
+          <w:rFonts w:ascii="Courier Std" w:hAnsi="Courier Std" w:cs="Courier Std"/>
+          <w:color w:val="000000"/>
+          <w:sz w:val="19"/>
+          <w:szCs w:val="19"/>
+          <w:lang w:bidi="lo-LA"/>
+        </w:rPr>
+        <w:t xml:space="preserve">OwnerCourseMixin </w:t>
+      </w:r>
+      <w:r>
+        <w:rPr>
+          <w:rFonts w:ascii="Book Antiqua" w:hAnsi="Book Antiqua" w:cs="Book Antiqua"/>
+          <w:color w:val="000000"/>
+          <w:sz w:val="21"/>
+          <w:szCs w:val="21"/>
+          <w:lang w:bidi="lo-LA"/>
+        </w:rPr>
+        <w:t xml:space="preserve">and the generic </w:t>
+      </w:r>
+      <w:r>
+        <w:rPr>
+          <w:rFonts w:ascii="Courier Std" w:hAnsi="Courier Std" w:cs="Courier Std"/>
+          <w:color w:val="000000"/>
+          <w:sz w:val="19"/>
+          <w:szCs w:val="19"/>
+          <w:lang w:bidi="lo-LA"/>
+        </w:rPr>
+        <w:t>DeleteView</w:t>
+      </w:r>
+      <w:r>
+        <w:rPr>
+          <w:rFonts w:ascii="Book Antiqua" w:hAnsi="Book Antiqua" w:cs="Book Antiqua"/>
+          <w:color w:val="000000"/>
+          <w:sz w:val="21"/>
+          <w:szCs w:val="21"/>
+          <w:lang w:bidi="lo-LA"/>
+        </w:rPr>
+        <w:t xml:space="preserve">. Defines </w:t>
+      </w:r>
+      <w:r>
+        <w:rPr>
+          <w:rFonts w:ascii="Courier Std" w:hAnsi="Courier Std" w:cs="Courier Std"/>
+          <w:color w:val="000000"/>
+          <w:sz w:val="19"/>
+          <w:szCs w:val="19"/>
+          <w:lang w:bidi="lo-LA"/>
+        </w:rPr>
+        <w:t xml:space="preserve">success_url </w:t>
+      </w:r>
+      <w:r>
+        <w:rPr>
+          <w:rFonts w:ascii="Book Antiqua" w:hAnsi="Book Antiqua" w:cs="Book Antiqua"/>
+          <w:color w:val="000000"/>
+          <w:sz w:val="21"/>
+          <w:szCs w:val="21"/>
+          <w:lang w:bidi="lo-LA"/>
+        </w:rPr>
+        <w:t xml:space="preserve">to redirect the user after the object is deleted. </w:t>
+      </w:r>
+    </w:p>
+    <w:p>
+      <w:pPr>
+        <w:pStyle w:val="Heading2"/>
+      </w:pPr>
+      <w:r>
+        <w:t>Sử dụng Django access mixin</w:t>
+      </w:r>
+    </w:p>
+    <w:p>
+      <w:r>
+        <w:t>Từ Django 1.9 trở về sau cung cấp các lớp mixin cho xác thực trong contrib.auth giúp dễ dàng hơn trong việc điều khiển truy cập.</w:t>
+      </w:r>
+    </w:p>
+    <w:p>
+      <w:r>
+        <w:t>Hiện tại có 3 mixins được cung cấp là:</w:t>
+      </w:r>
+    </w:p>
+    <w:p>
+      <w:pPr>
+        <w:numPr>
+          <w:ilvl w:val="0"/>
+          <w:numId w:val="32"/>
+        </w:numPr>
+        <w:spacing w:before="100" w:beforeAutospacing="1" w:after="100" w:afterAutospacing="1" w:line="240" w:lineRule="auto"/>
+        <w:rPr>
+          <w:rFonts w:eastAsia="Times New Roman" w:cs="Times New Roman"/>
+          <w:szCs w:val="24"/>
+          <w:lang w:bidi="lo-LA"/>
+        </w:rPr>
+      </w:pPr>
+      <w:r>
+        <w:lastRenderedPageBreak/>
+        <w:t>-</w:t>
+      </w:r>
+      <w:hyperlink r:id="rId27" w:anchor="the-loginrequired-mixin" w:history="1">
+        <w:r>
+          <w:rPr>
+            <w:rFonts w:ascii="Courier New" w:eastAsia="Times New Roman" w:hAnsi="Courier New" w:cs="Courier New"/>
+            <w:color w:val="0000FF"/>
+            <w:sz w:val="20"/>
+            <w:szCs w:val="20"/>
+            <w:u w:val="single"/>
+            <w:lang w:bidi="lo-LA"/>
+          </w:rPr>
+          <w:t>LoginRequiredMixin</w:t>
+        </w:r>
+      </w:hyperlink>
+      <w:r>
+        <w:rPr>
+          <w:rFonts w:eastAsia="Times New Roman" w:cs="Times New Roman"/>
+          <w:szCs w:val="24"/>
+          <w:lang w:bidi="lo-LA"/>
+        </w:rPr>
+        <w:t xml:space="preserve"> - restrict your view to only those users that are currently logged in.</w:t>
+      </w:r>
+    </w:p>
+    <w:p>
+      <w:pPr>
+        <w:numPr>
+          <w:ilvl w:val="0"/>
+          <w:numId w:val="32"/>
+        </w:numPr>
+        <w:spacing w:before="100" w:beforeAutospacing="1" w:after="100" w:afterAutospacing="1" w:line="240" w:lineRule="auto"/>
+        <w:rPr>
+          <w:rFonts w:eastAsia="Times New Roman" w:cs="Times New Roman"/>
+          <w:szCs w:val="24"/>
+          <w:lang w:bidi="lo-LA"/>
+        </w:rPr>
+      </w:pPr>
+      <w:hyperlink r:id="rId28" w:anchor="django.contrib.auth.mixins.UserPassesTestMixin" w:history="1">
+        <w:r>
+          <w:rPr>
+            <w:rFonts w:ascii="Courier New" w:eastAsia="Times New Roman" w:hAnsi="Courier New" w:cs="Courier New"/>
+            <w:color w:val="0000FF"/>
+            <w:sz w:val="20"/>
+            <w:szCs w:val="20"/>
+            <w:u w:val="single"/>
+            <w:lang w:bidi="lo-LA"/>
+          </w:rPr>
+          <w:t>UserPassesTestMixin</w:t>
+        </w:r>
+      </w:hyperlink>
+      <w:r>
+        <w:rPr>
+          <w:rFonts w:eastAsia="Times New Roman" w:cs="Times New Roman"/>
+          <w:szCs w:val="24"/>
+          <w:lang w:bidi="lo-LA"/>
+        </w:rPr>
+        <w:t xml:space="preserve"> - restrict your view to only those users who pass a specified test.</w:t>
+      </w:r>
+    </w:p>
+    <w:p>
+      <w:pPr>
+        <w:numPr>
+          <w:ilvl w:val="0"/>
+          <w:numId w:val="32"/>
+        </w:numPr>
+        <w:spacing w:before="100" w:beforeAutospacing="1" w:after="100" w:afterAutospacing="1" w:line="240" w:lineRule="auto"/>
+        <w:rPr>
+          <w:rFonts w:eastAsia="Times New Roman" w:cs="Times New Roman"/>
+          <w:szCs w:val="24"/>
+          <w:lang w:bidi="lo-LA"/>
+        </w:rPr>
+      </w:pPr>
+      <w:hyperlink r:id="rId29" w:anchor="the-permissionrequiredmixin-mixin" w:history="1">
+        <w:r>
+          <w:rPr>
+            <w:rFonts w:ascii="Courier New" w:eastAsia="Times New Roman" w:hAnsi="Courier New" w:cs="Courier New"/>
+            <w:color w:val="0000FF"/>
+            <w:sz w:val="20"/>
+            <w:szCs w:val="20"/>
+            <w:u w:val="single"/>
+            <w:lang w:bidi="lo-LA"/>
+          </w:rPr>
+          <w:t>PermissionRequiredMixin</w:t>
+        </w:r>
+      </w:hyperlink>
+      <w:r>
+        <w:rPr>
+          <w:rFonts w:eastAsia="Times New Roman" w:cs="Times New Roman"/>
+          <w:szCs w:val="24"/>
+          <w:lang w:bidi="lo-LA"/>
+        </w:rPr>
+        <w:t xml:space="preserve"> - restrict your view to only those users who have a specified permission or permissions.</w:t>
+      </w:r>
+    </w:p>
+    <w:p>
+      <w:pPr>
+        <w:spacing w:before="100" w:beforeAutospacing="1" w:after="100" w:afterAutospacing="1" w:line="240" w:lineRule="auto"/>
+        <w:ind w:left="720"/>
+        <w:rPr>
+          <w:rFonts w:eastAsia="Times New Roman" w:cs="Times New Roman"/>
+          <w:szCs w:val="24"/>
+          <w:lang w:bidi="lo-LA"/>
+        </w:rPr>
+      </w:pPr>
+      <w:r>
+        <w:rPr>
+          <w:rFonts w:eastAsia="Times New Roman" w:cs="Times New Roman"/>
+          <w:szCs w:val="24"/>
+          <w:lang w:bidi="lo-LA"/>
+        </w:rPr>
+        <w:t xml:space="preserve">Ví dụ cách sử dụng mixins </w:t>
+      </w:r>
+    </w:p>
+    <w:p>
+      <w:pPr>
+        <w:pStyle w:val="Code"/>
+        <w:rPr>
+          <w:b/>
+          <w:bCs/>
+        </w:rPr>
+      </w:pPr>
+      <w:r>
+        <w:rPr>
+          <w:b/>
+          <w:bCs/>
+          <w:color w:val="FF0000"/>
+        </w:rPr>
+        <w:t>from django.contrib.auth.mixins import PermissionRequiredMixin</w:t>
+      </w:r>
+    </w:p>
+    <w:p>
+      <w:pPr>
+        <w:pStyle w:val="Code"/>
+      </w:pPr>
+    </w:p>
+    <w:p>
+      <w:pPr>
+        <w:pStyle w:val="Code"/>
+      </w:pPr>
+      <w:r>
+        <w:t>class MyView(</w:t>
+      </w:r>
+      <w:r>
+        <w:rPr>
+          <w:b/>
+          <w:bCs/>
+          <w:color w:val="FF0000"/>
+        </w:rPr>
+        <w:t>PermissionRequiredMixin</w:t>
+      </w:r>
+      <w:r>
+        <w:t>, View):</w:t>
+      </w:r>
+    </w:p>
+    <w:p>
+      <w:pPr>
+        <w:pStyle w:val="Code"/>
+      </w:pPr>
+      <w:r>
+        <w:t xml:space="preserve">    permission_required = 'polls.can_vote'</w:t>
+      </w:r>
+    </w:p>
+    <w:p>
+      <w:pPr>
+        <w:pStyle w:val="Code"/>
+      </w:pPr>
+      <w:r>
+        <w:t xml:space="preserve">    # Or multiple of permissions:</w:t>
+      </w:r>
+    </w:p>
+    <w:p>
+      <w:pPr>
+        <w:pStyle w:val="Code"/>
+      </w:pPr>
+      <w:r>
+        <w:t xml:space="preserve">    permission_required = ('polls.can_open', 'polls.can_edit')</w:t>
+      </w:r>
+    </w:p>
+    <w:p>
+      <w:pPr>
+        <w:spacing w:before="100" w:beforeAutospacing="1" w:after="100" w:afterAutospacing="1" w:line="240" w:lineRule="auto"/>
+        <w:ind w:left="720"/>
+        <w:rPr>
+          <w:rFonts w:eastAsia="Times New Roman" w:cs="Times New Roman"/>
+          <w:szCs w:val="24"/>
+          <w:lang w:bidi="lo-LA"/>
+        </w:rPr>
+      </w:pPr>
+      <w:r>
+        <w:rPr>
+          <w:rFonts w:eastAsia="Times New Roman" w:cs="Times New Roman"/>
+          <w:szCs w:val="24"/>
+          <w:lang w:bidi="lo-LA"/>
+        </w:rPr>
+        <w:t>Ví dụ trên chỉ cho các user có quyền mới truy cập được lớp view trên.</w:t>
+      </w:r>
+    </w:p>
+    <w:p>
+      <w:pPr>
+        <w:pStyle w:val="Code"/>
+        <w:rPr>
+          <w:rStyle w:val="HTMLCode"/>
+        </w:rPr>
+      </w:pPr>
+      <w:r>
+        <w:rPr>
+          <w:rStyle w:val="kn"/>
+          <w:rFonts w:eastAsiaTheme="majorEastAsia"/>
+        </w:rPr>
+        <w:t>from</w:t>
+      </w:r>
+      <w:r>
+        <w:rPr>
+          <w:rStyle w:val="HTMLCode"/>
+        </w:rPr>
+        <w:t xml:space="preserve"> </w:t>
+      </w:r>
+      <w:r>
+        <w:rPr>
+          <w:rStyle w:val="nn"/>
+        </w:rPr>
+        <w:t>django.views.generic</w:t>
+      </w:r>
+      <w:r>
+        <w:rPr>
+          <w:rStyle w:val="HTMLCode"/>
+        </w:rPr>
+        <w:t xml:space="preserve"> </w:t>
+      </w:r>
+      <w:r>
+        <w:rPr>
+          <w:rStyle w:val="kn"/>
+          <w:rFonts w:eastAsiaTheme="majorEastAsia"/>
+        </w:rPr>
+        <w:t>import</w:t>
+      </w:r>
+      <w:r>
+        <w:rPr>
+          <w:rStyle w:val="HTMLCode"/>
+        </w:rPr>
+        <w:t xml:space="preserve"> </w:t>
+      </w:r>
+      <w:r>
+        <w:rPr>
+          <w:rStyle w:val="n"/>
+        </w:rPr>
+        <w:t>ListView</w:t>
+      </w:r>
+    </w:p>
+    <w:p>
+      <w:pPr>
+        <w:pStyle w:val="Code"/>
+        <w:rPr>
+          <w:rStyle w:val="HTMLCode"/>
+        </w:rPr>
+      </w:pPr>
+      <w:r>
+        <w:rPr>
+          <w:rStyle w:val="c"/>
+        </w:rPr>
+        <w:t># I am using Django 1.9, adjust the import path if you are using 1.10</w:t>
+      </w:r>
+    </w:p>
+    <w:p>
+      <w:pPr>
+        <w:pStyle w:val="Code"/>
+        <w:rPr>
+          <w:rStyle w:val="HTMLCode"/>
+          <w:b/>
+          <w:bCs/>
+          <w:color w:val="FF0000"/>
+        </w:rPr>
+      </w:pPr>
+      <w:r>
+        <w:rPr>
+          <w:rStyle w:val="kn"/>
+          <w:rFonts w:eastAsiaTheme="majorEastAsia"/>
+          <w:b/>
+          <w:bCs/>
+          <w:color w:val="FF0000"/>
+        </w:rPr>
+        <w:t>from</w:t>
+      </w:r>
+      <w:r>
+        <w:rPr>
+          <w:rStyle w:val="HTMLCode"/>
+          <w:b/>
+          <w:bCs/>
+          <w:color w:val="FF0000"/>
+        </w:rPr>
+        <w:t xml:space="preserve"> </w:t>
+      </w:r>
+      <w:r>
+        <w:rPr>
+          <w:rStyle w:val="nn"/>
+          <w:b/>
+          <w:bCs/>
+          <w:color w:val="FF0000"/>
+        </w:rPr>
+        <w:t>django.contrib.auth.mixins</w:t>
+      </w:r>
+      <w:r>
+        <w:rPr>
+          <w:rStyle w:val="HTMLCode"/>
+          <w:b/>
+          <w:bCs/>
+          <w:color w:val="FF0000"/>
+        </w:rPr>
+        <w:t xml:space="preserve"> </w:t>
+      </w:r>
+      <w:r>
+        <w:rPr>
+          <w:rStyle w:val="kn"/>
+          <w:rFonts w:eastAsiaTheme="majorEastAsia"/>
+          <w:b/>
+          <w:bCs/>
+          <w:color w:val="FF0000"/>
+        </w:rPr>
+        <w:t>import</w:t>
+      </w:r>
+      <w:r>
+        <w:rPr>
+          <w:rStyle w:val="HTMLCode"/>
+          <w:b/>
+          <w:bCs/>
+          <w:color w:val="FF0000"/>
+        </w:rPr>
+        <w:t xml:space="preserve"> </w:t>
+      </w:r>
+      <w:r>
+        <w:rPr>
+          <w:rStyle w:val="n"/>
+          <w:b/>
+          <w:bCs/>
+          <w:color w:val="FF0000"/>
+        </w:rPr>
+        <w:t>LoginRequiredMixin</w:t>
+      </w:r>
+    </w:p>
+    <w:p>
+      <w:pPr>
+        <w:pStyle w:val="Code"/>
+        <w:rPr>
+          <w:rStyle w:val="HTMLCode"/>
+        </w:rPr>
+      </w:pPr>
+      <w:r>
+        <w:rPr>
+          <w:rStyle w:val="kn"/>
+          <w:rFonts w:eastAsiaTheme="majorEastAsia"/>
+        </w:rPr>
+        <w:t>from</w:t>
+      </w:r>
+      <w:r>
+        <w:rPr>
+          <w:rStyle w:val="HTMLCode"/>
+        </w:rPr>
+        <w:t xml:space="preserve"> </w:t>
+      </w:r>
+      <w:r>
+        <w:rPr>
+          <w:rStyle w:val="nn"/>
+        </w:rPr>
+        <w:t>django.core.urlresolvers</w:t>
+      </w:r>
+      <w:r>
+        <w:rPr>
+          <w:rStyle w:val="HTMLCode"/>
+        </w:rPr>
+        <w:t xml:space="preserve"> </w:t>
+      </w:r>
+      <w:r>
+        <w:rPr>
+          <w:rStyle w:val="kn"/>
+          <w:rFonts w:eastAsiaTheme="majorEastAsia"/>
+        </w:rPr>
+        <w:t>import</w:t>
+      </w:r>
+      <w:r>
+        <w:rPr>
+          <w:rStyle w:val="HTMLCode"/>
+        </w:rPr>
+        <w:t xml:space="preserve"> </w:t>
+      </w:r>
+      <w:r>
+        <w:rPr>
+          <w:rStyle w:val="n"/>
+        </w:rPr>
+        <w:t>reverse_lazy</w:t>
+      </w:r>
+    </w:p>
+    <w:p>
+      <w:pPr>
+        <w:pStyle w:val="Code"/>
+        <w:rPr>
+          <w:rStyle w:val="HTMLCode"/>
+        </w:rPr>
+      </w:pPr>
+    </w:p>
+    <w:p>
+      <w:pPr>
+        <w:pStyle w:val="Code"/>
+        <w:rPr>
+          <w:rStyle w:val="HTMLCode"/>
+        </w:rPr>
+      </w:pPr>
+      <w:r>
+        <w:rPr>
+          <w:rStyle w:val="k"/>
+          <w:rFonts w:eastAsiaTheme="majorEastAsia"/>
+        </w:rPr>
+        <w:t>class</w:t>
+      </w:r>
+      <w:r>
+        <w:rPr>
+          <w:rStyle w:val="HTMLCode"/>
+        </w:rPr>
+        <w:t xml:space="preserve"> </w:t>
+      </w:r>
+      <w:r>
+        <w:rPr>
+          <w:rStyle w:val="nc"/>
+        </w:rPr>
+        <w:t>SampleListView</w:t>
+      </w:r>
+      <w:r>
+        <w:rPr>
+          <w:rStyle w:val="p"/>
+        </w:rPr>
+        <w:t>(</w:t>
+      </w:r>
+      <w:r>
+        <w:rPr>
+          <w:rStyle w:val="n"/>
+          <w:b/>
+          <w:bCs/>
+          <w:color w:val="FF0000"/>
+        </w:rPr>
+        <w:t>LoginRequiredMixin</w:t>
+      </w:r>
+      <w:r>
+        <w:rPr>
+          <w:rStyle w:val="p"/>
+        </w:rPr>
+        <w:t>,</w:t>
+      </w:r>
+      <w:r>
+        <w:rPr>
+          <w:rStyle w:val="HTMLCode"/>
+        </w:rPr>
+        <w:t xml:space="preserve"> </w:t>
+      </w:r>
+      <w:r>
+        <w:rPr>
+          <w:rStyle w:val="n"/>
+        </w:rPr>
+        <w:t>ListView</w:t>
+      </w:r>
+      <w:r>
+        <w:rPr>
+          <w:rStyle w:val="p"/>
+        </w:rPr>
+        <w:t>):</w:t>
+      </w:r>
+      <w:r>
+        <w:rPr>
+          <w:rStyle w:val="HTMLCode"/>
+        </w:rPr>
+        <w:t xml:space="preserve">  </w:t>
+      </w:r>
+    </w:p>
+    <w:p>
+      <w:pPr>
+        <w:pStyle w:val="Code"/>
+        <w:rPr>
+          <w:rStyle w:val="HTMLCode"/>
+        </w:rPr>
+      </w:pPr>
+      <w:r>
+        <w:rPr>
+          <w:rStyle w:val="HTMLCode"/>
+        </w:rPr>
+        <w:t xml:space="preserve">    </w:t>
+      </w:r>
+      <w:r>
+        <w:rPr>
+          <w:rStyle w:val="n"/>
+        </w:rPr>
+        <w:t>login_url</w:t>
+      </w:r>
+      <w:r>
+        <w:rPr>
+          <w:rStyle w:val="HTMLCode"/>
+        </w:rPr>
+        <w:t xml:space="preserve"> </w:t>
+      </w:r>
+      <w:r>
+        <w:rPr>
+          <w:rStyle w:val="o"/>
+        </w:rPr>
+        <w:t>=</w:t>
+      </w:r>
+      <w:r>
+        <w:rPr>
+          <w:rStyle w:val="HTMLCode"/>
+        </w:rPr>
+        <w:t xml:space="preserve"> </w:t>
+      </w:r>
+      <w:r>
+        <w:rPr>
+          <w:rStyle w:val="n"/>
+        </w:rPr>
+        <w:t>reverse_lazy</w:t>
+      </w:r>
+      <w:r>
+        <w:rPr>
+          <w:rStyle w:val="p"/>
+        </w:rPr>
+        <w:t>(</w:t>
+      </w:r>
+      <w:r>
+        <w:rPr>
+          <w:rStyle w:val="s"/>
+        </w:rPr>
+        <w:t>'login'</w:t>
+      </w:r>
+      <w:r>
+        <w:rPr>
+          <w:rStyle w:val="p"/>
+        </w:rPr>
+        <w:t>)</w:t>
+      </w:r>
+    </w:p>
+    <w:p>
+      <w:pPr>
+        <w:pStyle w:val="Code"/>
+        <w:rPr>
+          <w:rStyle w:val="HTMLCode"/>
+        </w:rPr>
+      </w:pPr>
+      <w:r>
+        <w:rPr>
+          <w:rStyle w:val="HTMLCode"/>
+        </w:rPr>
+        <w:t xml:space="preserve">    </w:t>
+      </w:r>
+      <w:r>
+        <w:rPr>
+          <w:rStyle w:val="n"/>
+        </w:rPr>
+        <w:t>redirect_field_name</w:t>
+      </w:r>
+      <w:r>
+        <w:rPr>
+          <w:rStyle w:val="HTMLCode"/>
+        </w:rPr>
+        <w:t xml:space="preserve"> </w:t>
+      </w:r>
+      <w:r>
+        <w:rPr>
+          <w:rStyle w:val="o"/>
+        </w:rPr>
+        <w:t>=</w:t>
+      </w:r>
+      <w:r>
+        <w:rPr>
+          <w:rStyle w:val="HTMLCode"/>
+        </w:rPr>
+        <w:t xml:space="preserve"> </w:t>
+      </w:r>
+      <w:r>
+        <w:rPr>
+          <w:rStyle w:val="s"/>
+        </w:rPr>
+        <w:t>'redirect_to'</w:t>
+      </w:r>
+    </w:p>
+    <w:p>
+      <w:pPr>
+        <w:pStyle w:val="Code"/>
+        <w:rPr>
+          <w:rStyle w:val="HTMLCode"/>
+        </w:rPr>
+      </w:pPr>
+      <w:r>
+        <w:rPr>
+          <w:rStyle w:val="HTMLCode"/>
+        </w:rPr>
+        <w:t xml:space="preserve">    </w:t>
+      </w:r>
+      <w:r>
+        <w:rPr>
+          <w:rStyle w:val="n"/>
+        </w:rPr>
+        <w:t>context_object_name</w:t>
+      </w:r>
+      <w:r>
+        <w:rPr>
+          <w:rStyle w:val="HTMLCode"/>
+        </w:rPr>
+        <w:t xml:space="preserve"> </w:t>
+      </w:r>
+      <w:r>
+        <w:rPr>
+          <w:rStyle w:val="o"/>
+        </w:rPr>
+        <w:t>=</w:t>
+      </w:r>
+      <w:r>
+        <w:rPr>
+          <w:rStyle w:val="HTMLCode"/>
+        </w:rPr>
+        <w:t xml:space="preserve"> </w:t>
+      </w:r>
+      <w:r>
+        <w:rPr>
+          <w:rStyle w:val="s"/>
+        </w:rPr>
+        <w:t>'sample_list'</w:t>
+      </w:r>
+    </w:p>
+    <w:p>
+      <w:pPr>
+        <w:pStyle w:val="Code"/>
+        <w:rPr>
+          <w:rStyle w:val="HTMLCode"/>
+        </w:rPr>
+      </w:pPr>
+      <w:r>
+        <w:rPr>
+          <w:rStyle w:val="HTMLCode"/>
+        </w:rPr>
+        <w:t xml:space="preserve">    </w:t>
+      </w:r>
+      <w:r>
+        <w:rPr>
+          <w:rStyle w:val="n"/>
+        </w:rPr>
+        <w:t>template_name</w:t>
+      </w:r>
+      <w:r>
+        <w:rPr>
+          <w:rStyle w:val="HTMLCode"/>
+        </w:rPr>
+        <w:t xml:space="preserve"> </w:t>
+      </w:r>
+      <w:r>
+        <w:rPr>
+          <w:rStyle w:val="o"/>
+        </w:rPr>
+        <w:t>=</w:t>
+      </w:r>
+      <w:r>
+        <w:rPr>
+          <w:rStyle w:val="HTMLCode"/>
+        </w:rPr>
+        <w:t xml:space="preserve"> </w:t>
+      </w:r>
+      <w:r>
+        <w:rPr>
+          <w:rStyle w:val="s"/>
+        </w:rPr>
+        <w:t>'sample_list.html'</w:t>
+      </w:r>
+    </w:p>
+    <w:p>
+      <w:pPr>
+        <w:pStyle w:val="Code"/>
+        <w:rPr>
+          <w:rStyle w:val="HTMLCode"/>
+        </w:rPr>
+      </w:pPr>
+      <w:r>
+        <w:rPr>
+          <w:rStyle w:val="HTMLCode"/>
+        </w:rPr>
+        <w:t xml:space="preserve">    </w:t>
+      </w:r>
+    </w:p>
+    <w:p>
+      <w:pPr>
+        <w:pStyle w:val="Code"/>
+        <w:rPr>
+          <w:rStyle w:val="HTMLCode"/>
+        </w:rPr>
+      </w:pPr>
+      <w:r>
+        <w:rPr>
+          <w:rStyle w:val="HTMLCode"/>
+        </w:rPr>
+        <w:t xml:space="preserve">    </w:t>
+      </w:r>
+      <w:r>
+        <w:rPr>
+          <w:rStyle w:val="k"/>
+          <w:rFonts w:eastAsiaTheme="majorEastAsia"/>
+        </w:rPr>
+        <w:t>def</w:t>
+      </w:r>
+      <w:r>
+        <w:rPr>
+          <w:rStyle w:val="HTMLCode"/>
+        </w:rPr>
+        <w:t xml:space="preserve"> </w:t>
+      </w:r>
+      <w:r>
+        <w:rPr>
+          <w:rStyle w:val="nf"/>
+        </w:rPr>
+        <w:t>dispatch</w:t>
+      </w:r>
+      <w:r>
+        <w:rPr>
+          <w:rStyle w:val="p"/>
+        </w:rPr>
+        <w:t>(</w:t>
+      </w:r>
+      <w:r>
+        <w:rPr>
+          <w:rStyle w:val="bp"/>
+        </w:rPr>
+        <w:t>self</w:t>
+      </w:r>
+      <w:r>
+        <w:rPr>
+          <w:rStyle w:val="p"/>
+        </w:rPr>
+        <w:t>,</w:t>
+      </w:r>
+      <w:r>
+        <w:rPr>
+          <w:rStyle w:val="HTMLCode"/>
+        </w:rPr>
+        <w:t xml:space="preserve"> </w:t>
+      </w:r>
+      <w:r>
+        <w:rPr>
+          <w:rStyle w:val="o"/>
+        </w:rPr>
+        <w:t>*</w:t>
+      </w:r>
+      <w:r>
+        <w:rPr>
+          <w:rStyle w:val="n"/>
+        </w:rPr>
+        <w:t>args</w:t>
+      </w:r>
+      <w:r>
+        <w:rPr>
+          <w:rStyle w:val="p"/>
+        </w:rPr>
+        <w:t>,</w:t>
+      </w:r>
+      <w:r>
+        <w:rPr>
+          <w:rStyle w:val="HTMLCode"/>
+        </w:rPr>
+        <w:t xml:space="preserve"> </w:t>
+      </w:r>
+      <w:r>
+        <w:rPr>
+          <w:rStyle w:val="o"/>
+        </w:rPr>
+        <w:t>**</w:t>
+      </w:r>
+      <w:r>
+        <w:rPr>
+          <w:rStyle w:val="n"/>
+        </w:rPr>
+        <w:t>kwargs</w:t>
+      </w:r>
+      <w:r>
+        <w:rPr>
+          <w:rStyle w:val="p"/>
+        </w:rPr>
+        <w:t>):</w:t>
+      </w:r>
+    </w:p>
+    <w:p>
+      <w:pPr>
+        <w:pStyle w:val="Code"/>
+        <w:rPr>
+          <w:rStyle w:val="HTMLCode"/>
+        </w:rPr>
+      </w:pPr>
+      <w:r>
+        <w:rPr>
+          <w:rStyle w:val="HTMLCode"/>
+        </w:rPr>
+        <w:t xml:space="preserve">        </w:t>
+      </w:r>
+      <w:r>
+        <w:rPr>
+          <w:rStyle w:val="k"/>
+          <w:rFonts w:eastAsiaTheme="majorEastAsia"/>
+        </w:rPr>
+        <w:t>return</w:t>
+      </w:r>
+      <w:r>
+        <w:rPr>
+          <w:rStyle w:val="HTMLCode"/>
+        </w:rPr>
+        <w:t xml:space="preserve"> </w:t>
+      </w:r>
+      <w:r>
+        <w:rPr>
+          <w:rStyle w:val="nb"/>
+        </w:rPr>
+        <w:t>super</w:t>
+      </w:r>
+      <w:r>
+        <w:rPr>
+          <w:rStyle w:val="p"/>
+        </w:rPr>
+        <w:t>(</w:t>
+      </w:r>
+      <w:r>
+        <w:rPr>
+          <w:rStyle w:val="n"/>
+        </w:rPr>
+        <w:t>SampleListView</w:t>
+      </w:r>
+      <w:r>
+        <w:rPr>
+          <w:rStyle w:val="p"/>
+        </w:rPr>
+        <w:t>,</w:t>
+      </w:r>
+      <w:r>
+        <w:rPr>
+          <w:rStyle w:val="HTMLCode"/>
+        </w:rPr>
+        <w:t xml:space="preserve"> </w:t>
+      </w:r>
+      <w:r>
+        <w:rPr>
+          <w:rStyle w:val="bp"/>
+        </w:rPr>
+        <w:t>self</w:t>
+      </w:r>
+      <w:r>
+        <w:rPr>
+          <w:rStyle w:val="p"/>
+        </w:rPr>
+        <w:t>)</w:t>
+      </w:r>
+      <w:r>
+        <w:rPr>
+          <w:rStyle w:val="o"/>
+        </w:rPr>
+        <w:t>.</w:t>
+      </w:r>
+      <w:r>
+        <w:rPr>
+          <w:rStyle w:val="n"/>
+        </w:rPr>
+        <w:t>dispatch</w:t>
+      </w:r>
+      <w:r>
+        <w:rPr>
+          <w:rStyle w:val="p"/>
+        </w:rPr>
+        <w:t>(</w:t>
+      </w:r>
+      <w:r>
+        <w:rPr>
+          <w:rStyle w:val="o"/>
+        </w:rPr>
+        <w:t>*</w:t>
+      </w:r>
+      <w:r>
+        <w:rPr>
+          <w:rStyle w:val="n"/>
+        </w:rPr>
+        <w:t>args</w:t>
+      </w:r>
+      <w:r>
+        <w:rPr>
+          <w:rStyle w:val="p"/>
+        </w:rPr>
+        <w:t>,</w:t>
+      </w:r>
+      <w:r>
+        <w:rPr>
+          <w:rStyle w:val="HTMLCode"/>
+        </w:rPr>
+        <w:t xml:space="preserve"> </w:t>
+      </w:r>
+      <w:r>
+        <w:rPr>
+          <w:rStyle w:val="o"/>
+        </w:rPr>
+        <w:t>**</w:t>
+      </w:r>
+      <w:r>
+        <w:rPr>
+          <w:rStyle w:val="n"/>
+        </w:rPr>
+        <w:t>kwargs</w:t>
+      </w:r>
+      <w:r>
+        <w:rPr>
+          <w:rStyle w:val="p"/>
+        </w:rPr>
+        <w:t>)</w:t>
+      </w:r>
+    </w:p>
+    <w:p>
+      <w:pPr>
+        <w:pStyle w:val="Code"/>
+        <w:rPr>
+          <w:rStyle w:val="HTMLCode"/>
+        </w:rPr>
+      </w:pPr>
+      <w:r>
+        <w:rPr>
+          <w:rStyle w:val="HTMLCode"/>
+        </w:rPr>
+        <w:t xml:space="preserve">    </w:t>
+      </w:r>
+    </w:p>
+    <w:p>
+      <w:pPr>
+        <w:pStyle w:val="Code"/>
+        <w:rPr>
+          <w:rStyle w:val="HTMLCode"/>
+        </w:rPr>
+      </w:pPr>
+      <w:r>
+        <w:rPr>
+          <w:rStyle w:val="HTMLCode"/>
+        </w:rPr>
+        <w:t xml:space="preserve">    </w:t>
+      </w:r>
+      <w:r>
+        <w:rPr>
+          <w:rStyle w:val="k"/>
+          <w:rFonts w:eastAsiaTheme="majorEastAsia"/>
+        </w:rPr>
+        <w:t>def</w:t>
+      </w:r>
+      <w:r>
+        <w:rPr>
+          <w:rStyle w:val="HTMLCode"/>
+        </w:rPr>
+        <w:t xml:space="preserve"> </w:t>
+      </w:r>
+      <w:r>
+        <w:rPr>
+          <w:rStyle w:val="nf"/>
+        </w:rPr>
+        <w:t>get_queryset</w:t>
+      </w:r>
+      <w:r>
+        <w:rPr>
+          <w:rStyle w:val="p"/>
+        </w:rPr>
+        <w:t>(</w:t>
+      </w:r>
+      <w:r>
+        <w:rPr>
+          <w:rStyle w:val="bp"/>
+        </w:rPr>
+        <w:t>self</w:t>
+      </w:r>
+      <w:r>
+        <w:rPr>
+          <w:rStyle w:val="p"/>
+        </w:rPr>
+        <w:t>):</w:t>
+      </w:r>
+    </w:p>
+    <w:p>
+      <w:pPr>
+        <w:pStyle w:val="Code"/>
+      </w:pPr>
+      <w:r>
+        <w:rPr>
+          <w:rStyle w:val="HTMLCode"/>
+        </w:rPr>
+        <w:t xml:space="preserve">        </w:t>
+      </w:r>
+      <w:r>
+        <w:rPr>
+          <w:rStyle w:val="c"/>
+        </w:rPr>
+        <w:t># implementation omitted</w:t>
+      </w:r>
+    </w:p>
+    <w:p>
+      <w:pPr>
+        <w:spacing w:before="100" w:beforeAutospacing="1" w:after="100" w:afterAutospacing="1" w:line="240" w:lineRule="auto"/>
+        <w:ind w:left="720"/>
+        <w:rPr>
+          <w:rFonts w:eastAsia="Times New Roman" w:cs="Times New Roman"/>
+          <w:szCs w:val="24"/>
+          <w:lang w:bidi="lo-LA"/>
+        </w:rPr>
+      </w:pPr>
+      <w:r>
+        <w:rPr>
+          <w:rFonts w:eastAsia="Times New Roman" w:cs="Times New Roman"/>
+          <w:szCs w:val="24"/>
+          <w:lang w:bidi="lo-LA"/>
+        </w:rPr>
+        <w:t>User đăng nhập mới sử dụng được view trên.</w:t>
+      </w:r>
+    </w:p>
+    <w:p>
+      <w:pPr>
+        <w:pStyle w:val="Heading2"/>
+      </w:pPr>
+      <w:r>
+        <w:t>Sử dụng formset</w:t>
+      </w:r>
+    </w:p>
+    <w:p>
+      <w:pPr>
+        <w:autoSpaceDE w:val="0"/>
+        <w:autoSpaceDN w:val="0"/>
+        <w:adjustRightInd w:val="0"/>
+        <w:spacing w:after="160" w:line="211" w:lineRule="atLeast"/>
+        <w:rPr>
+          <w:rFonts w:ascii="Book Antiqua" w:hAnsi="Book Antiqua" w:cs="Book Antiqua"/>
+          <w:color w:val="000000"/>
+          <w:sz w:val="21"/>
+          <w:szCs w:val="21"/>
+          <w:lang w:bidi="lo-LA"/>
+        </w:rPr>
+      </w:pPr>
+      <w:r>
+        <w:rPr>
+          <w:rFonts w:ascii="Book Antiqua" w:hAnsi="Book Antiqua" w:cs="Book Antiqua"/>
+          <w:color w:val="000000"/>
+          <w:sz w:val="21"/>
+          <w:szCs w:val="21"/>
+          <w:lang w:bidi="lo-LA"/>
+        </w:rPr>
+        <w:t xml:space="preserve">Django comes with an abstraction layer to work with multiple forms on the same page. These groups of forms are known as formsets. Formsets manage multiple instances of certain </w:t>
+      </w:r>
+      <w:r>
+        <w:rPr>
+          <w:rFonts w:ascii="Courier Std" w:hAnsi="Courier Std" w:cs="Courier Std"/>
+          <w:color w:val="000000"/>
+          <w:sz w:val="19"/>
+          <w:szCs w:val="19"/>
+          <w:lang w:bidi="lo-LA"/>
+        </w:rPr>
+        <w:t xml:space="preserve">Form </w:t>
+      </w:r>
+      <w:r>
+        <w:rPr>
+          <w:rFonts w:ascii="Book Antiqua" w:hAnsi="Book Antiqua" w:cs="Book Antiqua"/>
+          <w:color w:val="000000"/>
+          <w:sz w:val="21"/>
+          <w:szCs w:val="21"/>
+          <w:lang w:bidi="lo-LA"/>
+        </w:rPr>
+        <w:t xml:space="preserve">or </w:t>
+      </w:r>
+      <w:r>
+        <w:rPr>
+          <w:rFonts w:ascii="Courier Std" w:hAnsi="Courier Std" w:cs="Courier Std"/>
+          <w:color w:val="000000"/>
+          <w:sz w:val="19"/>
+          <w:szCs w:val="19"/>
+          <w:lang w:bidi="lo-LA"/>
+        </w:rPr>
+        <w:t>ModelForm</w:t>
+      </w:r>
+      <w:r>
+        <w:rPr>
+          <w:rFonts w:ascii="Book Antiqua" w:hAnsi="Book Antiqua" w:cs="Book Antiqua"/>
+          <w:color w:val="000000"/>
+          <w:sz w:val="21"/>
+          <w:szCs w:val="21"/>
+          <w:lang w:bidi="lo-LA"/>
+        </w:rPr>
+        <w:t xml:space="preserve">. All forms are submitted at once and the formset takes care of things like the initial number of forms to display, limiting the maximum number of forms that can be submitted, and validating all forms. </w:t>
+      </w:r>
+    </w:p>
+    <w:p>
+      <w:pPr>
+        <w:rPr>
+          <w:rFonts w:ascii="Book Antiqua" w:hAnsi="Book Antiqua" w:cs="Book Antiqua"/>
+          <w:color w:val="000000"/>
+          <w:sz w:val="21"/>
+          <w:szCs w:val="21"/>
+          <w:lang w:bidi="lo-LA"/>
+        </w:rPr>
+      </w:pPr>
+      <w:r>
+        <w:rPr>
+          <w:rFonts w:ascii="Book Antiqua" w:hAnsi="Book Antiqua" w:cs="Book Antiqua"/>
+          <w:color w:val="000000"/>
+          <w:sz w:val="21"/>
+          <w:szCs w:val="21"/>
+          <w:lang w:bidi="lo-LA"/>
+        </w:rPr>
+        <w:t xml:space="preserve">Formsets include an </w:t>
+      </w:r>
+      <w:r>
+        <w:rPr>
+          <w:rFonts w:ascii="Courier Std" w:hAnsi="Courier Std" w:cs="Courier Std"/>
+          <w:color w:val="000000"/>
+          <w:sz w:val="19"/>
+          <w:szCs w:val="19"/>
+          <w:lang w:bidi="lo-LA"/>
+        </w:rPr>
+        <w:t xml:space="preserve">is_valid() </w:t>
+      </w:r>
+      <w:r>
+        <w:rPr>
+          <w:rFonts w:ascii="Book Antiqua" w:hAnsi="Book Antiqua" w:cs="Book Antiqua"/>
+          <w:color w:val="000000"/>
+          <w:sz w:val="21"/>
+          <w:szCs w:val="21"/>
+          <w:lang w:bidi="lo-LA"/>
+        </w:rPr>
+        <w:t>method to validate all forms at once. You can also provide initial data for the forms and specify how many additional empty forms to display.</w:t>
+      </w:r>
+    </w:p>
+    <w:p>
+      <w:pPr>
+        <w:pStyle w:val="Heading1"/>
+      </w:pPr>
+      <w:r>
+        <w:lastRenderedPageBreak/>
+        <w:t>Login và logout sử dụng view của Django</w:t>
+      </w:r>
+    </w:p>
+    <w:p>
+      <w:pPr>
+        <w:pStyle w:val="Heading4"/>
+      </w:pPr>
+      <w:r>
+        <w:t>Configure the URL routes</w:t>
+      </w:r>
+    </w:p>
+    <w:p>
+      <w:pPr>
+        <w:pStyle w:val="NormalWeb"/>
+      </w:pPr>
+      <w:r>
+        <w:t xml:space="preserve">First import the </w:t>
+      </w:r>
+      <w:r>
+        <w:rPr>
+          <w:rStyle w:val="HTMLCode"/>
+        </w:rPr>
+        <w:t>django.contrib.auth.views</w:t>
+      </w:r>
+      <w:r>
+        <w:t xml:space="preserve"> module and add a URL route for the login and logout views:</w:t>
+      </w:r>
+    </w:p>
+    <w:p>
+      <w:pPr>
+        <w:pStyle w:val="HTMLPreformatted"/>
+        <w:rPr>
+          <w:rStyle w:val="HTMLCode"/>
+        </w:rPr>
+      </w:pPr>
+      <w:r>
+        <w:rPr>
+          <w:rStyle w:val="kn"/>
+        </w:rPr>
+        <w:t>from</w:t>
+      </w:r>
+      <w:r>
+        <w:rPr>
+          <w:rStyle w:val="HTMLCode"/>
+        </w:rPr>
+        <w:t xml:space="preserve"> </w:t>
+      </w:r>
+      <w:r>
+        <w:rPr>
+          <w:rStyle w:val="nn"/>
+        </w:rPr>
+        <w:t>django.conf.urls</w:t>
+      </w:r>
+      <w:r>
+        <w:rPr>
+          <w:rStyle w:val="HTMLCode"/>
+        </w:rPr>
+        <w:t xml:space="preserve"> </w:t>
+      </w:r>
+      <w:r>
+        <w:rPr>
+          <w:rStyle w:val="kn"/>
+        </w:rPr>
+        <w:t>import</w:t>
+      </w:r>
+      <w:r>
+        <w:rPr>
+          <w:rStyle w:val="HTMLCode"/>
+        </w:rPr>
+        <w:t xml:space="preserve"> </w:t>
+      </w:r>
+      <w:r>
+        <w:rPr>
+          <w:rStyle w:val="n"/>
+          <w:rFonts w:eastAsiaTheme="majorEastAsia"/>
+        </w:rPr>
+        <w:t>url</w:t>
+      </w:r>
+    </w:p>
+    <w:p>
+      <w:pPr>
+        <w:pStyle w:val="HTMLPreformatted"/>
+        <w:rPr>
+          <w:rStyle w:val="HTMLCode"/>
+        </w:rPr>
+      </w:pPr>
+      <w:r>
+        <w:rPr>
+          <w:rStyle w:val="kn"/>
+        </w:rPr>
+        <w:t>from</w:t>
+      </w:r>
+      <w:r>
+        <w:rPr>
+          <w:rStyle w:val="HTMLCode"/>
+        </w:rPr>
+        <w:t xml:space="preserve"> </w:t>
+      </w:r>
+      <w:r>
+        <w:rPr>
+          <w:rStyle w:val="nn"/>
+        </w:rPr>
+        <w:t>django.contrib</w:t>
+      </w:r>
+      <w:r>
+        <w:rPr>
+          <w:rStyle w:val="HTMLCode"/>
+        </w:rPr>
+        <w:t xml:space="preserve"> </w:t>
+      </w:r>
+      <w:r>
+        <w:rPr>
+          <w:rStyle w:val="kn"/>
+        </w:rPr>
+        <w:t>import</w:t>
+      </w:r>
+      <w:r>
+        <w:rPr>
+          <w:rStyle w:val="HTMLCode"/>
+        </w:rPr>
+        <w:t xml:space="preserve"> </w:t>
+      </w:r>
+      <w:r>
+        <w:rPr>
+          <w:rStyle w:val="n"/>
+          <w:rFonts w:eastAsiaTheme="majorEastAsia"/>
+        </w:rPr>
+        <w:t>admin</w:t>
+      </w:r>
+    </w:p>
+    <w:p>
+      <w:pPr>
+        <w:pStyle w:val="HTMLPreformatted"/>
+        <w:rPr>
+          <w:rStyle w:val="n"/>
+          <w:rFonts w:eastAsiaTheme="majorEastAsia"/>
+        </w:rPr>
+      </w:pPr>
+      <w:r>
+        <w:rPr>
+          <w:rStyle w:val="kn"/>
+        </w:rPr>
+        <w:t>from</w:t>
+      </w:r>
+      <w:r>
+        <w:rPr>
+          <w:rStyle w:val="HTMLCode"/>
+        </w:rPr>
+        <w:t xml:space="preserve"> </w:t>
+      </w:r>
+      <w:r>
+        <w:rPr>
+          <w:rStyle w:val="nn"/>
+        </w:rPr>
+        <w:t>django.contrib.auth</w:t>
+      </w:r>
+      <w:r>
+        <w:rPr>
+          <w:rStyle w:val="HTMLCode"/>
+        </w:rPr>
+        <w:t xml:space="preserve"> </w:t>
+      </w:r>
+      <w:r>
+        <w:rPr>
+          <w:rStyle w:val="kn"/>
+        </w:rPr>
+        <w:t>import</w:t>
+      </w:r>
+      <w:r>
+        <w:rPr>
+          <w:rStyle w:val="HTMLCode"/>
+        </w:rPr>
+        <w:t xml:space="preserve"> </w:t>
+      </w:r>
+      <w:r>
+        <w:rPr>
+          <w:rStyle w:val="n"/>
+          <w:rFonts w:eastAsiaTheme="majorEastAsia"/>
+        </w:rPr>
+        <w:t>views</w:t>
+      </w:r>
+      <w:r>
+        <w:rPr>
+          <w:rStyle w:val="HTMLCode"/>
+        </w:rPr>
+        <w:t xml:space="preserve"> </w:t>
+      </w:r>
+      <w:r>
+        <w:rPr>
+          <w:rStyle w:val="k"/>
+        </w:rPr>
+        <w:t>as</w:t>
+      </w:r>
+      <w:r>
+        <w:rPr>
+          <w:rStyle w:val="HTMLCode"/>
+        </w:rPr>
+        <w:t xml:space="preserve"> </w:t>
+      </w:r>
+      <w:r>
+        <w:rPr>
+          <w:rStyle w:val="n"/>
+          <w:rFonts w:eastAsiaTheme="majorEastAsia"/>
+        </w:rPr>
+        <w:t>auth_views</w:t>
+      </w:r>
+    </w:p>
+    <w:p>
+      <w:pPr>
+        <w:pStyle w:val="HTMLPreformatted"/>
+        <w:rPr>
+          <w:rStyle w:val="HTMLCode"/>
+        </w:rPr>
+      </w:pPr>
+      <w:r>
+        <w:rPr>
+          <w:rStyle w:val="HTMLCode"/>
+        </w:rPr>
+        <w:t>from django.views.generic.base import TemplateView</w:t>
+      </w:r>
+    </w:p>
+    <w:p>
+      <w:pPr>
+        <w:pStyle w:val="HTMLPreformatted"/>
+        <w:rPr>
+          <w:rStyle w:val="HTMLCode"/>
+        </w:rPr>
+      </w:pPr>
+    </w:p>
+    <w:p>
+      <w:pPr>
+        <w:pStyle w:val="HTMLPreformatted"/>
+        <w:rPr>
+          <w:rStyle w:val="p"/>
+        </w:rPr>
+      </w:pPr>
+      <w:r>
+        <w:rPr>
+          <w:rStyle w:val="n"/>
+          <w:rFonts w:eastAsiaTheme="majorEastAsia"/>
+        </w:rPr>
+        <w:t>urlpatterns</w:t>
+      </w:r>
+      <w:r>
+        <w:rPr>
+          <w:rStyle w:val="HTMLCode"/>
+        </w:rPr>
+        <w:t xml:space="preserve"> </w:t>
+      </w:r>
+      <w:r>
+        <w:rPr>
+          <w:rStyle w:val="o"/>
+        </w:rPr>
+        <w:t>=</w:t>
+      </w:r>
+      <w:r>
+        <w:rPr>
+          <w:rStyle w:val="HTMLCode"/>
+        </w:rPr>
+        <w:t xml:space="preserve"> </w:t>
+      </w:r>
+      <w:r>
+        <w:rPr>
+          <w:rStyle w:val="p"/>
+        </w:rPr>
+        <w:t>[</w:t>
+      </w:r>
+    </w:p>
+    <w:p>
+      <w:pPr>
+        <w:pStyle w:val="HTMLPreformatted"/>
+        <w:tabs>
+          <w:tab w:val="clear" w:pos="916"/>
+          <w:tab w:val="left" w:pos="450"/>
+        </w:tabs>
+        <w:rPr>
+          <w:rStyle w:val="HTMLCode"/>
+        </w:rPr>
+      </w:pPr>
+      <w:r>
+        <w:rPr>
+          <w:rStyle w:val="HTMLCode"/>
+        </w:rPr>
+        <w:tab/>
+      </w:r>
+      <w:r>
+        <w:rPr>
+          <w:rStyle w:val="HTMLCode"/>
+        </w:rPr>
+        <w:t xml:space="preserve">url(r'^$', </w:t>
+      </w:r>
+      <w:r>
+        <w:rPr>
+          <w:rStyle w:val="HTMLCode"/>
+        </w:rPr>
+        <w:t>T</w:t>
+      </w:r>
+      <w:r>
+        <w:rPr>
+          <w:rStyle w:val="HTMLCode"/>
+        </w:rPr>
+        <w:t xml:space="preserve">emplateView.as_view(template_name='registration/home.html'), </w:t>
+      </w:r>
+    </w:p>
+    <w:p>
+      <w:pPr>
+        <w:pStyle w:val="HTMLPreformatted"/>
+        <w:rPr>
+          <w:rStyle w:val="HTMLCode"/>
+        </w:rPr>
+      </w:pPr>
+      <w:r>
+        <w:rPr>
+          <w:rStyle w:val="HTMLCode"/>
+        </w:rPr>
+        <w:tab/>
+      </w:r>
+      <w:r>
+        <w:rPr>
+          <w:rStyle w:val="HTMLCode"/>
+        </w:rPr>
+        <w:tab/>
+      </w:r>
+      <w:r>
+        <w:rPr>
+          <w:rStyle w:val="HTMLCode"/>
+        </w:rPr>
+        <w:t>name='home'),</w:t>
+      </w:r>
+    </w:p>
+    <w:p>
+      <w:pPr>
+        <w:pStyle w:val="HTMLPreformatted"/>
+        <w:rPr>
+          <w:rStyle w:val="HTMLCode"/>
+        </w:rPr>
+      </w:pPr>
+      <w:r>
+        <w:rPr>
+          <w:rStyle w:val="HTMLCode"/>
+        </w:rPr>
+        <w:t xml:space="preserve">    </w:t>
+      </w:r>
+      <w:r>
+        <w:rPr>
+          <w:rStyle w:val="n"/>
+          <w:rFonts w:eastAsiaTheme="majorEastAsia"/>
+        </w:rPr>
+        <w:t>url</w:t>
+      </w:r>
+      <w:r>
+        <w:rPr>
+          <w:rStyle w:val="p"/>
+        </w:rPr>
+        <w:t>(</w:t>
+      </w:r>
+      <w:r>
+        <w:rPr>
+          <w:rStyle w:val="s"/>
+        </w:rPr>
+        <w:t>r'^login/$'</w:t>
+      </w:r>
+      <w:r>
+        <w:rPr>
+          <w:rStyle w:val="p"/>
+        </w:rPr>
+        <w:t>,</w:t>
+      </w:r>
+      <w:r>
+        <w:rPr>
+          <w:rStyle w:val="HTMLCode"/>
+        </w:rPr>
+        <w:t xml:space="preserve"> </w:t>
+      </w:r>
+      <w:r>
+        <w:rPr>
+          <w:rStyle w:val="n"/>
+          <w:rFonts w:eastAsiaTheme="majorEastAsia"/>
+        </w:rPr>
+        <w:t>auth_views</w:t>
+      </w:r>
+      <w:r>
+        <w:rPr>
+          <w:rStyle w:val="o"/>
+        </w:rPr>
+        <w:t>.</w:t>
+      </w:r>
+      <w:r>
+        <w:rPr>
+          <w:rStyle w:val="n"/>
+          <w:rFonts w:eastAsiaTheme="majorEastAsia"/>
+        </w:rPr>
+        <w:t>login</w:t>
+      </w:r>
+      <w:r>
+        <w:rPr>
+          <w:rStyle w:val="p"/>
+        </w:rPr>
+        <w:t>,</w:t>
+      </w:r>
+      <w:r>
+        <w:rPr>
+          <w:rStyle w:val="HTMLCode"/>
+        </w:rPr>
+        <w:t xml:space="preserve"> </w:t>
+      </w:r>
+      <w:r>
+        <w:rPr>
+          <w:rStyle w:val="n"/>
+          <w:rFonts w:eastAsiaTheme="majorEastAsia"/>
+        </w:rPr>
+        <w:t>name</w:t>
+      </w:r>
+      <w:r>
+        <w:rPr>
+          <w:rStyle w:val="o"/>
+        </w:rPr>
+        <w:t>=</w:t>
+      </w:r>
+      <w:r>
+        <w:rPr>
+          <w:rStyle w:val="s"/>
+        </w:rPr>
+        <w:t>'login'</w:t>
+      </w:r>
+      <w:r>
+        <w:rPr>
+          <w:rStyle w:val="p"/>
+        </w:rPr>
+        <w:t>),</w:t>
+      </w:r>
+    </w:p>
+    <w:p>
+      <w:pPr>
+        <w:pStyle w:val="HTMLPreformatted"/>
+        <w:rPr>
+          <w:rStyle w:val="HTMLCode"/>
+        </w:rPr>
+      </w:pPr>
+      <w:r>
+        <w:rPr>
+          <w:rStyle w:val="HTMLCode"/>
+        </w:rPr>
+        <w:t xml:space="preserve">    </w:t>
+      </w:r>
+      <w:r>
+        <w:rPr>
+          <w:rStyle w:val="n"/>
+          <w:rFonts w:eastAsiaTheme="majorEastAsia"/>
+        </w:rPr>
+        <w:t>url</w:t>
+      </w:r>
+      <w:r>
+        <w:rPr>
+          <w:rStyle w:val="p"/>
+        </w:rPr>
+        <w:t>(</w:t>
+      </w:r>
+      <w:r>
+        <w:rPr>
+          <w:rStyle w:val="s"/>
+        </w:rPr>
+        <w:t>r'^logout/$'</w:t>
+      </w:r>
+      <w:r>
+        <w:rPr>
+          <w:rStyle w:val="p"/>
+        </w:rPr>
+        <w:t>,</w:t>
+      </w:r>
+      <w:r>
+        <w:rPr>
+          <w:rStyle w:val="HTMLCode"/>
+        </w:rPr>
+        <w:t xml:space="preserve"> </w:t>
+      </w:r>
+      <w:r>
+        <w:rPr>
+          <w:rStyle w:val="n"/>
+          <w:rFonts w:eastAsiaTheme="majorEastAsia"/>
+        </w:rPr>
+        <w:t>auth_views</w:t>
+      </w:r>
+      <w:r>
+        <w:rPr>
+          <w:rStyle w:val="o"/>
+        </w:rPr>
+        <w:t>.</w:t>
+      </w:r>
+      <w:r>
+        <w:rPr>
+          <w:rStyle w:val="n"/>
+          <w:rFonts w:eastAsiaTheme="majorEastAsia"/>
+        </w:rPr>
+        <w:t>logout</w:t>
+      </w:r>
+      <w:r>
+        <w:rPr>
+          <w:rStyle w:val="p"/>
+        </w:rPr>
+        <w:t>,</w:t>
+      </w:r>
+      <w:r>
+        <w:rPr>
+          <w:rStyle w:val="HTMLCode"/>
+        </w:rPr>
+        <w:t xml:space="preserve"> </w:t>
+      </w:r>
+      <w:r>
+        <w:rPr>
+          <w:rStyle w:val="n"/>
+          <w:rFonts w:eastAsiaTheme="majorEastAsia"/>
+        </w:rPr>
+        <w:t>name</w:t>
+      </w:r>
+      <w:r>
+        <w:rPr>
+          <w:rStyle w:val="o"/>
+        </w:rPr>
+        <w:t>=</w:t>
+      </w:r>
+      <w:r>
+        <w:rPr>
+          <w:rStyle w:val="s"/>
+        </w:rPr>
+        <w:t>'logout'</w:t>
+      </w:r>
+      <w:r>
+        <w:rPr>
+          <w:rStyle w:val="p"/>
+        </w:rPr>
+        <w:t>),</w:t>
+      </w:r>
+    </w:p>
+    <w:p>
+      <w:pPr>
+        <w:pStyle w:val="HTMLPreformatted"/>
+        <w:rPr>
+          <w:rStyle w:val="HTMLCode"/>
+        </w:rPr>
+      </w:pPr>
+      <w:r>
+        <w:rPr>
+          <w:rStyle w:val="HTMLCode"/>
+        </w:rPr>
+        <w:t xml:space="preserve">    </w:t>
+      </w:r>
+      <w:r>
+        <w:rPr>
+          <w:rStyle w:val="n"/>
+          <w:rFonts w:eastAsiaTheme="majorEastAsia"/>
+        </w:rPr>
+        <w:t>url</w:t>
+      </w:r>
+      <w:r>
+        <w:rPr>
+          <w:rStyle w:val="p"/>
+        </w:rPr>
+        <w:t>(</w:t>
+      </w:r>
+      <w:r>
+        <w:rPr>
+          <w:rStyle w:val="s"/>
+        </w:rPr>
+        <w:t>r'^admin/'</w:t>
+      </w:r>
+      <w:r>
+        <w:rPr>
+          <w:rStyle w:val="p"/>
+        </w:rPr>
+        <w:t>,</w:t>
+      </w:r>
+      <w:r>
+        <w:rPr>
+          <w:rStyle w:val="HTMLCode"/>
+        </w:rPr>
+        <w:t xml:space="preserve"> </w:t>
+      </w:r>
+      <w:r>
+        <w:rPr>
+          <w:rStyle w:val="n"/>
+          <w:rFonts w:eastAsiaTheme="majorEastAsia"/>
+        </w:rPr>
+        <w:t>admin</w:t>
+      </w:r>
+      <w:r>
+        <w:rPr>
+          <w:rStyle w:val="o"/>
+        </w:rPr>
+        <w:t>.</w:t>
+      </w:r>
+      <w:r>
+        <w:rPr>
+          <w:rStyle w:val="n"/>
+          <w:rFonts w:eastAsiaTheme="majorEastAsia"/>
+        </w:rPr>
+        <w:t>site</w:t>
+      </w:r>
+      <w:r>
+        <w:rPr>
+          <w:rStyle w:val="o"/>
+        </w:rPr>
+        <w:t>.</w:t>
+      </w:r>
+      <w:r>
+        <w:rPr>
+          <w:rStyle w:val="n"/>
+          <w:rFonts w:eastAsiaTheme="majorEastAsia"/>
+        </w:rPr>
+        <w:t>urls</w:t>
+      </w:r>
+      <w:r>
+        <w:rPr>
+          <w:rStyle w:val="p"/>
+        </w:rPr>
+        <w:t>),</w:t>
+      </w:r>
+    </w:p>
+    <w:p>
+      <w:pPr>
+        <w:pStyle w:val="HTMLPreformatted"/>
+      </w:pPr>
+      <w:r>
+        <w:rPr>
+          <w:rStyle w:val="p"/>
+        </w:rPr>
+        <w:t>]</w:t>
+      </w:r>
+    </w:p>
+    <w:p>
+      <w:pPr>
+        <w:pStyle w:val="Heading4"/>
+      </w:pPr>
+      <w:r>
+        <w:pict>
+          <v:rect id="_x0000_i1025" style="width:0;height:1.5pt" o:hralign="center" o:hrstd="t" o:hr="t" fillcolor="#a0a0a0" stroked="f"/>
+        </w:pict>
+      </w:r>
+    </w:p>
+    <w:p>
+      <w:pPr>
+        <w:pStyle w:val="Heading4"/>
+      </w:pPr>
+      <w:r>
+        <w:t>Create a login template</w:t>
+      </w:r>
+    </w:p>
+    <w:p>
+      <w:pPr>
+        <w:pStyle w:val="NormalWeb"/>
+      </w:pPr>
+      <w:r>
+        <w:t xml:space="preserve">By default, the </w:t>
+      </w:r>
+      <w:r>
+        <w:rPr>
+          <w:rStyle w:val="HTMLCode"/>
+        </w:rPr>
+        <w:t>django.contrib.auth.views.login</w:t>
+      </w:r>
+      <w:r>
+        <w:t xml:space="preserve"> view will try to render the </w:t>
+      </w:r>
+      <w:r>
+        <w:rPr>
+          <w:rStyle w:val="HTMLCode"/>
+        </w:rPr>
+        <w:t>registration/login.html</w:t>
+      </w:r>
+      <w:r>
+        <w:t xml:space="preserve"> template. So the basic configuration would be creating a folder named </w:t>
+      </w:r>
+      <w:r>
+        <w:rPr>
+          <w:rStyle w:val="HTMLCode"/>
+        </w:rPr>
+        <w:t>registration</w:t>
+      </w:r>
+      <w:r>
+        <w:t xml:space="preserve"> and place a </w:t>
+      </w:r>
+      <w:r>
+        <w:rPr>
+          <w:rStyle w:val="HTMLCode"/>
+        </w:rPr>
+        <w:t>login.html</w:t>
+      </w:r>
+      <w:r>
+        <w:t xml:space="preserve"> template inside.</w:t>
+      </w:r>
+    </w:p>
+    <w:p>
+      <w:pPr>
+        <w:pStyle w:val="NormalWeb"/>
+      </w:pPr>
+      <w:r>
+        <w:t>Following a minimal login template:</w:t>
+      </w:r>
+    </w:p>
+    <w:p>
+      <w:pPr>
+        <w:pStyle w:val="HTMLPreformatted"/>
+        <w:rPr>
+          <w:rStyle w:val="HTMLCode"/>
+        </w:rPr>
+      </w:pPr>
+      <w:r>
+        <w:rPr>
+          <w:rStyle w:val="HTMLCode"/>
+        </w:rPr>
+        <w:t>{% extends 'base.html' %}</w:t>
+      </w:r>
+    </w:p>
+    <w:p>
+      <w:pPr>
+        <w:pStyle w:val="HTMLPreformatted"/>
+        <w:rPr>
+          <w:rStyle w:val="HTMLCode"/>
+        </w:rPr>
+      </w:pPr>
+    </w:p>
+    <w:p>
+      <w:pPr>
+        <w:pStyle w:val="HTMLPreformatted"/>
+        <w:rPr>
+          <w:rStyle w:val="HTMLCode"/>
+        </w:rPr>
+      </w:pPr>
+      <w:r>
+        <w:rPr>
+          <w:rStyle w:val="HTMLCode"/>
+        </w:rPr>
+        <w:t>{% block title %}Login{% endblock %}</w:t>
+      </w:r>
+    </w:p>
+    <w:p>
+      <w:pPr>
+        <w:pStyle w:val="HTMLPreformatted"/>
+        <w:rPr>
+          <w:rStyle w:val="HTMLCode"/>
+        </w:rPr>
+      </w:pPr>
+    </w:p>
+    <w:p>
+      <w:pPr>
+        <w:pStyle w:val="HTMLPreformatted"/>
+        <w:rPr>
+          <w:rStyle w:val="HTMLCode"/>
+        </w:rPr>
+      </w:pPr>
+      <w:r>
+        <w:rPr>
+          <w:rStyle w:val="HTMLCode"/>
+        </w:rPr>
+        <w:t>{% block content %}</w:t>
+      </w:r>
+    </w:p>
+    <w:p>
+      <w:pPr>
+        <w:pStyle w:val="HTMLPreformatted"/>
+        <w:rPr>
+          <w:rStyle w:val="HTMLCode"/>
+        </w:rPr>
+      </w:pPr>
+      <w:r>
+        <w:rPr>
+          <w:rStyle w:val="HTMLCode"/>
+        </w:rPr>
+        <w:t xml:space="preserve">  </w:t>
+      </w:r>
+      <w:r>
+        <w:rPr>
+          <w:rStyle w:val="nt"/>
+        </w:rPr>
+        <w:t>&lt;h2&gt;</w:t>
+      </w:r>
+      <w:r>
+        <w:rPr>
+          <w:rStyle w:val="HTMLCode"/>
+        </w:rPr>
+        <w:t>Login</w:t>
+      </w:r>
+      <w:r>
+        <w:rPr>
+          <w:rStyle w:val="nt"/>
+        </w:rPr>
+        <w:t>&lt;/h2&gt;</w:t>
+      </w:r>
+    </w:p>
+    <w:p>
+      <w:pPr>
+        <w:pStyle w:val="HTMLPreformatted"/>
+        <w:rPr>
+          <w:rStyle w:val="HTMLCode"/>
+        </w:rPr>
+      </w:pPr>
+      <w:r>
+        <w:rPr>
+          <w:rStyle w:val="HTMLCode"/>
+        </w:rPr>
+        <w:t xml:space="preserve">  </w:t>
+      </w:r>
+      <w:r>
+        <w:rPr>
+          <w:rStyle w:val="nt"/>
+        </w:rPr>
+        <w:t>&lt;form</w:t>
+      </w:r>
+      <w:r>
+        <w:rPr>
+          <w:rStyle w:val="HTMLCode"/>
+        </w:rPr>
+        <w:t xml:space="preserve"> </w:t>
+      </w:r>
+      <w:r>
+        <w:rPr>
+          <w:rStyle w:val="na"/>
+        </w:rPr>
+        <w:t>method=</w:t>
+      </w:r>
+      <w:r>
+        <w:rPr>
+          <w:rStyle w:val="s"/>
+          <w:rFonts w:eastAsiaTheme="majorEastAsia"/>
+        </w:rPr>
+        <w:t>"post"</w:t>
+      </w:r>
+      <w:r>
+        <w:rPr>
+          <w:rStyle w:val="nt"/>
+        </w:rPr>
+        <w:t>&gt;</w:t>
+      </w:r>
+    </w:p>
+    <w:p>
+      <w:pPr>
+        <w:pStyle w:val="HTMLPreformatted"/>
+        <w:rPr>
+          <w:rStyle w:val="HTMLCode"/>
+        </w:rPr>
+      </w:pPr>
+      <w:r>
+        <w:rPr>
+          <w:rStyle w:val="HTMLCode"/>
+        </w:rPr>
+        <w:t xml:space="preserve">    {% csrf_token %}</w:t>
+      </w:r>
+    </w:p>
+    <w:p>
+      <w:pPr>
+        <w:pStyle w:val="HTMLPreformatted"/>
+        <w:rPr>
+          <w:rStyle w:val="HTMLCode"/>
+        </w:rPr>
+      </w:pPr>
+      <w:r>
+        <w:rPr>
+          <w:rStyle w:val="HTMLCode"/>
+        </w:rPr>
+        <w:t xml:space="preserve">    {{ form.as_p }}</w:t>
+      </w:r>
+    </w:p>
+    <w:p>
+      <w:pPr>
+        <w:pStyle w:val="HTMLPreformatted"/>
+        <w:rPr>
+          <w:rStyle w:val="HTMLCode"/>
+        </w:rPr>
+      </w:pPr>
+      <w:r>
+        <w:rPr>
+          <w:rStyle w:val="HTMLCode"/>
+        </w:rPr>
+        <w:t xml:space="preserve">    </w:t>
+      </w:r>
+      <w:r>
+        <w:rPr>
+          <w:rStyle w:val="nt"/>
+        </w:rPr>
+        <w:t>&lt;button</w:t>
+      </w:r>
+      <w:r>
+        <w:rPr>
+          <w:rStyle w:val="HTMLCode"/>
+        </w:rPr>
+        <w:t xml:space="preserve"> </w:t>
+      </w:r>
+      <w:r>
+        <w:rPr>
+          <w:rStyle w:val="na"/>
+        </w:rPr>
+        <w:t>type=</w:t>
+      </w:r>
+      <w:r>
+        <w:rPr>
+          <w:rStyle w:val="s"/>
+          <w:rFonts w:eastAsiaTheme="majorEastAsia"/>
+        </w:rPr>
+        <w:t>"submit"</w:t>
+      </w:r>
+      <w:r>
+        <w:rPr>
+          <w:rStyle w:val="nt"/>
+        </w:rPr>
+        <w:t>&gt;</w:t>
+      </w:r>
+      <w:r>
+        <w:rPr>
+          <w:rStyle w:val="HTMLCode"/>
+        </w:rPr>
+        <w:t>Login</w:t>
+      </w:r>
+      <w:r>
+        <w:rPr>
+          <w:rStyle w:val="nt"/>
+        </w:rPr>
+        <w:t>&lt;/button&gt;</w:t>
+      </w:r>
+    </w:p>
+    <w:p>
+      <w:pPr>
+        <w:pStyle w:val="HTMLPreformatted"/>
+        <w:rPr>
+          <w:rStyle w:val="HTMLCode"/>
+        </w:rPr>
+      </w:pPr>
+      <w:r>
+        <w:rPr>
+          <w:rStyle w:val="HTMLCode"/>
+        </w:rPr>
+        <w:t xml:space="preserve">  </w:t>
+      </w:r>
+      <w:r>
+        <w:rPr>
+          <w:rStyle w:val="nt"/>
+        </w:rPr>
+        <w:t>&lt;/form&gt;</w:t>
+      </w:r>
+    </w:p>
+    <w:p>
+      <w:pPr>
+        <w:pStyle w:val="HTMLPreformatted"/>
+      </w:pPr>
+      <w:r>
+        <w:rPr>
+          <w:rStyle w:val="HTMLCode"/>
+        </w:rPr>
+        <w:t>{% endblock %}</w:t>
+      </w:r>
+    </w:p>
+    <w:p>
+      <w:pPr>
+        <w:pStyle w:val="NormalWeb"/>
+      </w:pPr>
+      <w:r>
+        <w:rPr>
+          <w:noProof/>
+        </w:rPr>
+        <w:lastRenderedPageBreak/>
+        <w:drawing>
+          <wp:inline distT="0" distB="0" distL="0" distR="0">
+            <wp:extent cx="6108065" cy="5025390"/>
+            <wp:effectExtent l="0" t="0" r="0" b="0"/>
+            <wp:docPr id="9" name="Picture 9" descr="Simple Login Page"/>
+            <wp:cNvGraphicFramePr>
+              <a:graphicFrameLocks xmlns:a="http://schemas.openxmlformats.org/drawingml/2006/main" noChangeAspect="1"/>
+            </wp:cNvGraphicFramePr>
+            <a:graphic xmlns:a="http://schemas.openxmlformats.org/drawingml/2006/main">
+              <a:graphicData uri="http://schemas.openxmlformats.org/drawingml/2006/picture">
+                <pic:pic xmlns:pic="http://schemas.openxmlformats.org/drawingml/2006/picture">
+                  <pic:nvPicPr>
+                    <pic:cNvPr id="0" name="Picture 1" descr="Simple Login Page"/>
+                    <pic:cNvPicPr>
+                      <a:picLocks noChangeAspect="1" noChangeArrowheads="1"/>
+                    </pic:cNvPicPr>
+                  </pic:nvPicPr>
+                  <pic:blipFill>
+                    <a:blip r:embed="rId30">
+                      <a:extLst>
+                        <a:ext uri="{28A0092B-C50C-407E-A947-70E740481C1C}">
+                          <a14:useLocalDpi xmlns:a14="http://schemas.microsoft.com/office/drawing/2010/main" val="0"/>
+                        </a:ext>
+                      </a:extLst>
+                    </a:blip>
+                    <a:srcRect/>
+                    <a:stretch>
+                      <a:fillRect/>
+                    </a:stretch>
+                  </pic:blipFill>
+                  <pic:spPr bwMode="auto">
+                    <a:xfrm>
+                      <a:off x="0" y="0"/>
+                      <a:ext cx="6108065" cy="5025390"/>
+                    </a:xfrm>
+                    <a:prstGeom prst="rect">
+                      <a:avLst/>
+                    </a:prstGeom>
+                    <a:noFill/>
+                    <a:ln>
+                      <a:noFill/>
+                    </a:ln>
+                  </pic:spPr>
+                </pic:pic>
+              </a:graphicData>
+            </a:graphic>
+          </wp:inline>
+        </w:drawing>
+      </w:r>
+    </w:p>
+    <w:p>
+      <w:pPr>
+        <w:pStyle w:val="NormalWeb"/>
+      </w:pPr>
+      <w:r>
+        <w:t>This simple example already validates username and password and authenticate correctly the user.</w:t>
+      </w:r>
+    </w:p>
+    <w:p>
+      <w:pPr>
+        <w:pStyle w:val="NormalWeb"/>
+      </w:pPr>
+      <w:r>
+        <w:pict>
+          <v:rect id="_x0000_i1026" style="width:0;height:1.5pt" o:hralign="center" o:hrstd="t" o:hr="t" fillcolor="#a0a0a0" stroked="f"/>
+        </w:pict>
+      </w:r>
+    </w:p>
+    <w:p>
+      <w:pPr>
+        <w:pStyle w:val="Heading4"/>
+      </w:pPr>
+      <w:r>
+        <w:t>Customizing the login view</w:t>
+      </w:r>
+    </w:p>
+    <w:p>
+      <w:pPr>
+        <w:pStyle w:val="NormalWeb"/>
+      </w:pPr>
+      <w:r>
+        <w:t xml:space="preserve">There are a few parameters you can pass to the </w:t>
+      </w:r>
+      <w:r>
+        <w:rPr>
+          <w:rStyle w:val="HTMLCode"/>
+        </w:rPr>
+        <w:t>login</w:t>
+      </w:r>
+      <w:r>
+        <w:t xml:space="preserve"> view to make it fit your project. For example, if you want to store your login template somewhere else than </w:t>
+      </w:r>
+      <w:r>
+        <w:rPr>
+          <w:rStyle w:val="HTMLCode"/>
+        </w:rPr>
+        <w:t>registration/login.html</w:t>
+      </w:r>
+      <w:r>
+        <w:t xml:space="preserve"> you can pass the template name as a parameter:</w:t>
+      </w:r>
+    </w:p>
+    <w:p>
+      <w:pPr>
+        <w:pStyle w:val="HTMLPreformatted"/>
+      </w:pPr>
+      <w:r>
+        <w:rPr>
+          <w:rStyle w:val="n"/>
+        </w:rPr>
+        <w:t>url</w:t>
+      </w:r>
+      <w:r>
+        <w:rPr>
+          <w:rStyle w:val="p"/>
+        </w:rPr>
+        <w:t>(</w:t>
+      </w:r>
+      <w:r>
+        <w:rPr>
+          <w:rStyle w:val="s"/>
+          <w:rFonts w:eastAsiaTheme="majorEastAsia"/>
+        </w:rPr>
+        <w:t>r'^login/$'</w:t>
+      </w:r>
+      <w:r>
+        <w:rPr>
+          <w:rStyle w:val="p"/>
+        </w:rPr>
+        <w:t>,</w:t>
+      </w:r>
+      <w:r>
+        <w:rPr>
+          <w:rStyle w:val="HTMLCode"/>
+        </w:rPr>
+        <w:t xml:space="preserve"> </w:t>
+      </w:r>
+      <w:r>
+        <w:rPr>
+          <w:rStyle w:val="n"/>
+        </w:rPr>
+        <w:t>auth_views</w:t>
+      </w:r>
+      <w:r>
+        <w:rPr>
+          <w:rStyle w:val="o"/>
+        </w:rPr>
+        <w:t>.</w:t>
+      </w:r>
+      <w:r>
+        <w:rPr>
+          <w:rStyle w:val="n"/>
+        </w:rPr>
+        <w:t>login</w:t>
+      </w:r>
+      <w:r>
+        <w:rPr>
+          <w:rStyle w:val="p"/>
+        </w:rPr>
+        <w:t>,</w:t>
+      </w:r>
+      <w:r>
+        <w:rPr>
+          <w:rStyle w:val="HTMLCode"/>
+        </w:rPr>
+        <w:t xml:space="preserve"> </w:t>
+      </w:r>
+      <w:r>
+        <w:rPr>
+          <w:rStyle w:val="p"/>
+        </w:rPr>
+        <w:t>{</w:t>
+      </w:r>
+      <w:r>
+        <w:rPr>
+          <w:rStyle w:val="s"/>
+          <w:rFonts w:eastAsiaTheme="majorEastAsia"/>
+        </w:rPr>
+        <w:t>'template_name'</w:t>
+      </w:r>
+      <w:r>
+        <w:rPr>
+          <w:rStyle w:val="p"/>
+        </w:rPr>
+        <w:t>:</w:t>
+      </w:r>
+      <w:r>
+        <w:rPr>
+          <w:rStyle w:val="HTMLCode"/>
+        </w:rPr>
+        <w:t xml:space="preserve"> </w:t>
+      </w:r>
+      <w:r>
+        <w:rPr>
+          <w:rStyle w:val="s"/>
+          <w:rFonts w:eastAsiaTheme="majorEastAsia"/>
+        </w:rPr>
+        <w:t>'core/login.html'</w:t>
+      </w:r>
+      <w:r>
+        <w:rPr>
+          <w:rStyle w:val="p"/>
+        </w:rPr>
+        <w:t>},</w:t>
+      </w:r>
+      <w:r>
+        <w:rPr>
+          <w:rStyle w:val="HTMLCode"/>
+        </w:rPr>
+        <w:t xml:space="preserve"> </w:t>
+      </w:r>
+      <w:r>
+        <w:rPr>
+          <w:rStyle w:val="n"/>
+        </w:rPr>
+        <w:t>name</w:t>
+      </w:r>
+      <w:r>
+        <w:rPr>
+          <w:rStyle w:val="o"/>
+        </w:rPr>
+        <w:t>=</w:t>
+      </w:r>
+      <w:r>
+        <w:rPr>
+          <w:rStyle w:val="s"/>
+          <w:rFonts w:eastAsiaTheme="majorEastAsia"/>
+        </w:rPr>
+        <w:t>'login'</w:t>
+      </w:r>
+      <w:r>
+        <w:rPr>
+          <w:rStyle w:val="p"/>
+        </w:rPr>
+        <w:t>),</w:t>
+      </w:r>
+    </w:p>
+    <w:p>
+      <w:pPr>
+        <w:pStyle w:val="NormalWeb"/>
+      </w:pPr>
+      <w:r>
+        <w:t xml:space="preserve">You can also pass a custom authentication form using the parameter </w:t>
+      </w:r>
+      <w:r>
+        <w:rPr>
+          <w:rStyle w:val="HTMLCode"/>
+        </w:rPr>
+        <w:t>authentication_form</w:t>
+      </w:r>
+      <w:r>
+        <w:t>, incase you have implemented a custom user model.</w:t>
+      </w:r>
+    </w:p>
+    <w:p>
+      <w:pPr>
+        <w:pStyle w:val="NormalWeb"/>
+      </w:pPr>
+      <w:r>
+        <w:lastRenderedPageBreak/>
+        <w:t xml:space="preserve">Now, a very important configuration is done in the </w:t>
+      </w:r>
+      <w:r>
+        <w:rPr>
+          <w:rStyle w:val="HTMLCode"/>
+        </w:rPr>
+        <w:t>settings.py</w:t>
+      </w:r>
+      <w:r>
+        <w:t xml:space="preserve"> file, which is the URL Django will redirect the user after a successful authentication.</w:t>
+      </w:r>
+    </w:p>
+    <w:p>
+      <w:pPr>
+        <w:pStyle w:val="NormalWeb"/>
+      </w:pPr>
+      <w:r>
+        <w:t xml:space="preserve">Inside the </w:t>
+      </w:r>
+      <w:r>
+        <w:rPr>
+          <w:rStyle w:val="HTMLCode"/>
+        </w:rPr>
+        <w:t>settings.py</w:t>
+      </w:r>
+      <w:r>
+        <w:t xml:space="preserve"> file add:</w:t>
+      </w:r>
+    </w:p>
+    <w:p>
+      <w:pPr>
+        <w:pStyle w:val="HTMLPreformatted"/>
+      </w:pPr>
+      <w:r>
+        <w:rPr>
+          <w:rStyle w:val="n"/>
+        </w:rPr>
+        <w:t>LOGIN_REDIRECT_URL</w:t>
+      </w:r>
+      <w:r>
+        <w:rPr>
+          <w:rStyle w:val="HTMLCode"/>
+        </w:rPr>
+        <w:t xml:space="preserve"> </w:t>
+      </w:r>
+      <w:r>
+        <w:rPr>
+          <w:rStyle w:val="o"/>
+        </w:rPr>
+        <w:t>=</w:t>
+      </w:r>
+      <w:r>
+        <w:rPr>
+          <w:rStyle w:val="HTMLCode"/>
+        </w:rPr>
+        <w:t xml:space="preserve"> </w:t>
+      </w:r>
+      <w:r>
+        <w:rPr>
+          <w:rStyle w:val="s"/>
+          <w:rFonts w:eastAsiaTheme="majorEastAsia"/>
+        </w:rPr>
+        <w:t>'home'</w:t>
+      </w:r>
+    </w:p>
+    <w:p>
+      <w:pPr>
+        <w:pStyle w:val="NormalWeb"/>
+      </w:pPr>
+      <w:r>
+        <w:t xml:space="preserve">The value can be a hardcoded URL or a URL name. The default value for </w:t>
+      </w:r>
+      <w:r>
+        <w:rPr>
+          <w:rStyle w:val="HTMLCode"/>
+        </w:rPr>
+        <w:t>LOGIN_REDIRECT_URL</w:t>
+      </w:r>
+      <w:r>
+        <w:t xml:space="preserve"> is </w:t>
+      </w:r>
+      <w:r>
+        <w:rPr>
+          <w:rStyle w:val="HTMLCode"/>
+        </w:rPr>
+        <w:t>/accounts/profile/</w:t>
+      </w:r>
+      <w:r>
+        <w:t>.</w:t>
+      </w:r>
+    </w:p>
+    <w:p>
+      <w:pPr>
+        <w:pStyle w:val="NormalWeb"/>
+      </w:pPr>
+      <w:r>
+        <w:t xml:space="preserve">It is also important to note that Django will try to redirect the user to the </w:t>
+      </w:r>
+      <w:r>
+        <w:rPr>
+          <w:rStyle w:val="HTMLCode"/>
+        </w:rPr>
+        <w:t>next</w:t>
+      </w:r>
+      <w:r>
+        <w:t xml:space="preserve"> GET param.</w:t>
+      </w:r>
+    </w:p>
+    <w:p>
+      <w:r>
+        <w:pict>
+          <v:rect id="_x0000_i1027" style="width:0;height:1.5pt" o:hralign="center" o:hrstd="t" o:hr="t" fillcolor="#a0a0a0" stroked="f"/>
+        </w:pict>
+      </w:r>
+    </w:p>
+    <w:p>
+      <w:pPr>
+        <w:pStyle w:val="Heading4"/>
+      </w:pPr>
+      <w:r>
+        <w:t>Setting up logout view</w:t>
+      </w:r>
+    </w:p>
+    <w:p>
+      <w:pPr>
+        <w:pStyle w:val="NormalWeb"/>
+      </w:pPr>
+      <w:r>
+        <w:t xml:space="preserve">After acessing the </w:t>
+      </w:r>
+      <w:r>
+        <w:rPr>
+          <w:rStyle w:val="HTMLCode"/>
+        </w:rPr>
+        <w:t>django.contrib.auth.views.logout</w:t>
+      </w:r>
+      <w:r>
+        <w:t xml:space="preserve"> view, Django will render the </w:t>
+      </w:r>
+      <w:r>
+        <w:rPr>
+          <w:rStyle w:val="HTMLCode"/>
+        </w:rPr>
+        <w:t>registration/logged_out.html</w:t>
+      </w:r>
+      <w:r>
+        <w:t xml:space="preserve"> template. In a similar way as we did in the </w:t>
+      </w:r>
+      <w:r>
+        <w:rPr>
+          <w:rStyle w:val="HTMLCode"/>
+        </w:rPr>
+        <w:t>login</w:t>
+      </w:r>
+      <w:r>
+        <w:t xml:space="preserve"> view, you can pass a different template like so:</w:t>
+      </w:r>
+    </w:p>
+    <w:p>
+      <w:pPr>
+        <w:pStyle w:val="HTMLPreformatted"/>
+      </w:pPr>
+      <w:r>
+        <w:rPr>
+          <w:rStyle w:val="n"/>
+        </w:rPr>
+        <w:t>url</w:t>
+      </w:r>
+      <w:r>
+        <w:rPr>
+          <w:rStyle w:val="p"/>
+        </w:rPr>
+        <w:t>(</w:t>
+      </w:r>
+      <w:r>
+        <w:rPr>
+          <w:rStyle w:val="s"/>
+          <w:rFonts w:eastAsiaTheme="majorEastAsia"/>
+        </w:rPr>
+        <w:t>r'^logout/$'</w:t>
+      </w:r>
+      <w:r>
+        <w:rPr>
+          <w:rStyle w:val="p"/>
+        </w:rPr>
+        <w:t>,</w:t>
+      </w:r>
+      <w:r>
+        <w:rPr>
+          <w:rStyle w:val="HTMLCode"/>
+        </w:rPr>
+        <w:t xml:space="preserve"> </w:t>
+      </w:r>
+      <w:r>
+        <w:rPr>
+          <w:rStyle w:val="n"/>
+        </w:rPr>
+        <w:t>auth_views</w:t>
+      </w:r>
+      <w:r>
+        <w:rPr>
+          <w:rStyle w:val="o"/>
+        </w:rPr>
+        <w:t>.</w:t>
+      </w:r>
+      <w:r>
+        <w:rPr>
+          <w:rStyle w:val="n"/>
+        </w:rPr>
+        <w:t>logout</w:t>
+      </w:r>
+      <w:r>
+        <w:rPr>
+          <w:rStyle w:val="p"/>
+        </w:rPr>
+        <w:t>,</w:t>
+      </w:r>
+      <w:r>
+        <w:rPr>
+          <w:rStyle w:val="HTMLCode"/>
+        </w:rPr>
+        <w:t xml:space="preserve"> </w:t>
+      </w:r>
+      <w:r>
+        <w:rPr>
+          <w:rStyle w:val="p"/>
+        </w:rPr>
+        <w:t>{</w:t>
+      </w:r>
+      <w:r>
+        <w:rPr>
+          <w:rStyle w:val="s"/>
+          <w:rFonts w:eastAsiaTheme="majorEastAsia"/>
+        </w:rPr>
+        <w:t>'template_name'</w:t>
+      </w:r>
+      <w:r>
+        <w:rPr>
+          <w:rStyle w:val="p"/>
+        </w:rPr>
+        <w:t>:</w:t>
+      </w:r>
+      <w:r>
+        <w:rPr>
+          <w:rStyle w:val="HTMLCode"/>
+        </w:rPr>
+        <w:t xml:space="preserve"> </w:t>
+      </w:r>
+      <w:r>
+        <w:rPr>
+          <w:rStyle w:val="s"/>
+          <w:rFonts w:eastAsiaTheme="majorEastAsia"/>
+        </w:rPr>
+        <w:t>'logged_out.html'</w:t>
+      </w:r>
+      <w:r>
+        <w:rPr>
+          <w:rStyle w:val="p"/>
+        </w:rPr>
+        <w:t>},</w:t>
+      </w:r>
+      <w:r>
+        <w:rPr>
+          <w:rStyle w:val="HTMLCode"/>
+        </w:rPr>
+        <w:t xml:space="preserve"> </w:t>
+      </w:r>
+      <w:r>
+        <w:rPr>
+          <w:rStyle w:val="n"/>
+        </w:rPr>
+        <w:t>name</w:t>
+      </w:r>
+      <w:r>
+        <w:rPr>
+          <w:rStyle w:val="o"/>
+        </w:rPr>
+        <w:t>=</w:t>
+      </w:r>
+      <w:r>
+        <w:rPr>
+          <w:rStyle w:val="s"/>
+          <w:rFonts w:eastAsiaTheme="majorEastAsia"/>
+        </w:rPr>
+        <w:t>'logout'</w:t>
+      </w:r>
+      <w:r>
+        <w:rPr>
+          <w:rStyle w:val="p"/>
+        </w:rPr>
+        <w:t>),</w:t>
+      </w:r>
+    </w:p>
+    <w:p>
+      <w:pPr>
+        <w:pStyle w:val="NormalWeb"/>
+      </w:pPr>
+      <w:r>
+        <w:t xml:space="preserve">Usually I prefer to use the </w:t>
+      </w:r>
+      <w:r>
+        <w:rPr>
+          <w:rStyle w:val="HTMLCode"/>
+        </w:rPr>
+        <w:t>next_page</w:t>
+      </w:r>
+      <w:r>
+        <w:t xml:space="preserve"> parameter and redirect either to the homepage of my project or to the login page when it makes sense.</w:t>
+      </w:r>
+    </w:p>
+    <w:p>
+      <w:pPr>
+        <w:pStyle w:val="HTMLPreformatted"/>
+      </w:pPr>
+      <w:r>
+        <w:rPr>
+          <w:rStyle w:val="n"/>
+        </w:rPr>
+        <w:t>url</w:t>
+      </w:r>
+      <w:r>
+        <w:rPr>
+          <w:rStyle w:val="p"/>
+        </w:rPr>
+        <w:t>(</w:t>
+      </w:r>
+      <w:r>
+        <w:rPr>
+          <w:rStyle w:val="s"/>
+          <w:rFonts w:eastAsiaTheme="majorEastAsia"/>
+        </w:rPr>
+        <w:t>r'^logout/$'</w:t>
+      </w:r>
+      <w:r>
+        <w:rPr>
+          <w:rStyle w:val="p"/>
+        </w:rPr>
+        <w:t>,</w:t>
+      </w:r>
+      <w:r>
+        <w:rPr>
+          <w:rStyle w:val="HTMLCode"/>
+        </w:rPr>
+        <w:t xml:space="preserve"> </w:t>
+      </w:r>
+      <w:r>
+        <w:rPr>
+          <w:rStyle w:val="n"/>
+        </w:rPr>
+        <w:t>auth_views</w:t>
+      </w:r>
+      <w:r>
+        <w:rPr>
+          <w:rStyle w:val="o"/>
+        </w:rPr>
+        <w:t>.</w:t>
+      </w:r>
+      <w:r>
+        <w:rPr>
+          <w:rStyle w:val="n"/>
+        </w:rPr>
+        <w:t>logout</w:t>
+      </w:r>
+      <w:r>
+        <w:rPr>
+          <w:rStyle w:val="p"/>
+        </w:rPr>
+        <w:t>,</w:t>
+      </w:r>
+      <w:r>
+        <w:rPr>
+          <w:rStyle w:val="HTMLCode"/>
+        </w:rPr>
+        <w:t xml:space="preserve"> </w:t>
+      </w:r>
+      <w:r>
+        <w:rPr>
+          <w:rStyle w:val="p"/>
+        </w:rPr>
+        <w:t>{</w:t>
+      </w:r>
+      <w:r>
+        <w:rPr>
+          <w:rStyle w:val="s"/>
+          <w:rFonts w:eastAsiaTheme="majorEastAsia"/>
+        </w:rPr>
+        <w:t>'next_page'</w:t>
+      </w:r>
+      <w:r>
+        <w:rPr>
+          <w:rStyle w:val="p"/>
+        </w:rPr>
+        <w:t>:</w:t>
+      </w:r>
+      <w:r>
+        <w:rPr>
+          <w:rStyle w:val="HTMLCode"/>
+        </w:rPr>
+        <w:t xml:space="preserve"> </w:t>
+      </w:r>
+      <w:r>
+        <w:rPr>
+          <w:rStyle w:val="s"/>
+          <w:rFonts w:eastAsiaTheme="majorEastAsia"/>
+        </w:rPr>
+        <w:t>'/'</w:t>
+      </w:r>
+      <w:r>
+        <w:rPr>
+          <w:rStyle w:val="p"/>
+        </w:rPr>
+        <w:t>},</w:t>
+      </w:r>
+      <w:r>
+        <w:rPr>
+          <w:rStyle w:val="HTMLCode"/>
+        </w:rPr>
+        <w:t xml:space="preserve"> </w:t>
+      </w:r>
+      <w:r>
+        <w:rPr>
+          <w:rStyle w:val="n"/>
+        </w:rPr>
+        <w:t>name</w:t>
+      </w:r>
+      <w:r>
+        <w:rPr>
+          <w:rStyle w:val="o"/>
+        </w:rPr>
+        <w:t>=</w:t>
+      </w:r>
+      <w:r>
+        <w:rPr>
+          <w:rStyle w:val="s"/>
+          <w:rFonts w:eastAsiaTheme="majorEastAsia"/>
+        </w:rPr>
+        <w:t>'logout'</w:t>
+      </w:r>
+      <w:r>
+        <w:rPr>
+          <w:rStyle w:val="p"/>
+        </w:rPr>
+        <w:t>),</w:t>
       </w:r>
     </w:p>
     <w:p/>
@@ -22869,6 +28696,57 @@
 <file path=word/numbering.xml><?xml version="1.0" encoding="utf-8"?>
 <w:numbering xmlns:wpc="http://schemas.microsoft.com/office/word/2010/wordprocessingCanvas" xmlns:mc="http://schemas.openxmlformats.org/markup-compatibility/2006" xmlns:o="urn:schemas-microsoft-com:office:office" xmlns:r="http://schemas.openxmlformats.org/officeDocument/2006/relationships" xmlns:m="http://schemas.openxmlformats.org/officeDocument/2006/math" xmlns:v="urn:schemas-microsoft-com:vml" xmlns:wp14="http://schemas.microsoft.com/office/word/2010/wordprocessingDrawing" xmlns:wp="http://schemas.openxmlformats.org/drawingml/2006/wordprocessingDrawing" xmlns:w10="urn:schemas-microsoft-com:office:word" xmlns:w="http://schemas.openxmlformats.org/wordprocessingml/2006/main" xmlns:w14="http://schemas.microsoft.com/office/word/2010/wordml" xmlns:wpg="http://schemas.microsoft.com/office/word/2010/wordprocessingGroup" xmlns:wpi="http://schemas.microsoft.com/office/word/2010/wordprocessingInk" xmlns:wne="http://schemas.microsoft.com/office/word/2006/wordml" xmlns:wps="http://schemas.microsoft.com/office/word/2010/wordprocessingShape" mc:Ignorable="w14 wp14">
   <w:abstractNum w:abstractNumId="0">
+    <w:nsid w:val="837DDB87"/>
+    <w:multiLevelType w:val="hybridMultilevel"/>
+    <w:tmpl w:val="9432F6B0"/>
+    <w:lvl w:ilvl="0" w:tplc="FFFFFFFF">
+      <w:start w:val="1"/>
+      <w:numFmt w:val="decimal"/>
+      <w:lvlText w:val=""/>
+      <w:lvlJc w:val="left"/>
+    </w:lvl>
+    <w:lvl w:ilvl="1" w:tplc="FFFFFFFF">
+      <w:numFmt w:val="decimal"/>
+      <w:lvlText w:val=""/>
+      <w:lvlJc w:val="left"/>
+    </w:lvl>
+    <w:lvl w:ilvl="2" w:tplc="FFFFFFFF">
+      <w:numFmt w:val="decimal"/>
+      <w:lvlText w:val=""/>
+      <w:lvlJc w:val="left"/>
+    </w:lvl>
+    <w:lvl w:ilvl="3" w:tplc="FFFFFFFF">
+      <w:numFmt w:val="decimal"/>
+      <w:lvlText w:val=""/>
+      <w:lvlJc w:val="left"/>
+    </w:lvl>
+    <w:lvl w:ilvl="4" w:tplc="FFFFFFFF">
+      <w:numFmt w:val="decimal"/>
+      <w:lvlText w:val=""/>
+      <w:lvlJc w:val="left"/>
+    </w:lvl>
+    <w:lvl w:ilvl="5" w:tplc="FFFFFFFF">
+      <w:numFmt w:val="decimal"/>
+      <w:lvlText w:val=""/>
+      <w:lvlJc w:val="left"/>
+    </w:lvl>
+    <w:lvl w:ilvl="6" w:tplc="FFFFFFFF">
+      <w:numFmt w:val="decimal"/>
+      <w:lvlText w:val=""/>
+      <w:lvlJc w:val="left"/>
+    </w:lvl>
+    <w:lvl w:ilvl="7" w:tplc="FFFFFFFF">
+      <w:numFmt w:val="decimal"/>
+      <w:lvlText w:val=""/>
+      <w:lvlJc w:val="left"/>
+    </w:lvl>
+    <w:lvl w:ilvl="8" w:tplc="FFFFFFFF">
+      <w:numFmt w:val="decimal"/>
+      <w:lvlText w:val=""/>
+      <w:lvlJc w:val="left"/>
+    </w:lvl>
+  </w:abstractNum>
+  <w:abstractNum w:abstractNumId="1">
     <w:nsid w:val="8F1683FF"/>
     <w:multiLevelType w:val="hybridMultilevel"/>
     <w:tmpl w:val="DE7EEB3F"/>
@@ -22919,7 +28797,7 @@
       <w:lvlJc w:val="left"/>
     </w:lvl>
   </w:abstractNum>
-  <w:abstractNum w:abstractNumId="1">
+  <w:abstractNum w:abstractNumId="2">
     <w:nsid w:val="B4455E6F"/>
     <w:multiLevelType w:val="hybridMultilevel"/>
     <w:tmpl w:val="24E4B7F3"/>
@@ -22970,7 +28848,7 @@
       <w:lvlJc w:val="left"/>
     </w:lvl>
   </w:abstractNum>
-  <w:abstractNum w:abstractNumId="2">
+  <w:abstractNum w:abstractNumId="3">
     <w:nsid w:val="D30F9B86"/>
     <w:multiLevelType w:val="hybridMultilevel"/>
     <w:tmpl w:val="09A9F8AB"/>
@@ -23021,7 +28899,160 @@
       <w:lvlJc w:val="left"/>
     </w:lvl>
   </w:abstractNum>
-  <w:abstractNum w:abstractNumId="3">
+  <w:abstractNum w:abstractNumId="4">
+    <w:nsid w:val="E3C4A8C6"/>
+    <w:multiLevelType w:val="hybridMultilevel"/>
+    <w:tmpl w:val="8305C543"/>
+    <w:lvl w:ilvl="0" w:tplc="FFFFFFFF">
+      <w:start w:val="1"/>
+      <w:numFmt w:val="decimal"/>
+      <w:lvlText w:val=""/>
+      <w:lvlJc w:val="left"/>
+    </w:lvl>
+    <w:lvl w:ilvl="1" w:tplc="FFFFFFFF">
+      <w:numFmt w:val="decimal"/>
+      <w:lvlText w:val=""/>
+      <w:lvlJc w:val="left"/>
+    </w:lvl>
+    <w:lvl w:ilvl="2" w:tplc="FFFFFFFF">
+      <w:numFmt w:val="decimal"/>
+      <w:lvlText w:val=""/>
+      <w:lvlJc w:val="left"/>
+    </w:lvl>
+    <w:lvl w:ilvl="3" w:tplc="FFFFFFFF">
+      <w:numFmt w:val="decimal"/>
+      <w:lvlText w:val=""/>
+      <w:lvlJc w:val="left"/>
+    </w:lvl>
+    <w:lvl w:ilvl="4" w:tplc="FFFFFFFF">
+      <w:numFmt w:val="decimal"/>
+      <w:lvlText w:val=""/>
+      <w:lvlJc w:val="left"/>
+    </w:lvl>
+    <w:lvl w:ilvl="5" w:tplc="FFFFFFFF">
+      <w:numFmt w:val="decimal"/>
+      <w:lvlText w:val=""/>
+      <w:lvlJc w:val="left"/>
+    </w:lvl>
+    <w:lvl w:ilvl="6" w:tplc="FFFFFFFF">
+      <w:numFmt w:val="decimal"/>
+      <w:lvlText w:val=""/>
+      <w:lvlJc w:val="left"/>
+    </w:lvl>
+    <w:lvl w:ilvl="7" w:tplc="FFFFFFFF">
+      <w:numFmt w:val="decimal"/>
+      <w:lvlText w:val=""/>
+      <w:lvlJc w:val="left"/>
+    </w:lvl>
+    <w:lvl w:ilvl="8" w:tplc="FFFFFFFF">
+      <w:numFmt w:val="decimal"/>
+      <w:lvlText w:val=""/>
+      <w:lvlJc w:val="left"/>
+    </w:lvl>
+  </w:abstractNum>
+  <w:abstractNum w:abstractNumId="5">
+    <w:nsid w:val="E7C96E8A"/>
+    <w:multiLevelType w:val="hybridMultilevel"/>
+    <w:tmpl w:val="4DBC33F8"/>
+    <w:lvl w:ilvl="0" w:tplc="FFFFFFFF">
+      <w:start w:val="1"/>
+      <w:numFmt w:val="decimal"/>
+      <w:lvlText w:val=""/>
+      <w:lvlJc w:val="left"/>
+    </w:lvl>
+    <w:lvl w:ilvl="1" w:tplc="FFFFFFFF">
+      <w:numFmt w:val="decimal"/>
+      <w:lvlText w:val=""/>
+      <w:lvlJc w:val="left"/>
+    </w:lvl>
+    <w:lvl w:ilvl="2" w:tplc="FFFFFFFF">
+      <w:numFmt w:val="decimal"/>
+      <w:lvlText w:val=""/>
+      <w:lvlJc w:val="left"/>
+    </w:lvl>
+    <w:lvl w:ilvl="3" w:tplc="FFFFFFFF">
+      <w:numFmt w:val="decimal"/>
+      <w:lvlText w:val=""/>
+      <w:lvlJc w:val="left"/>
+    </w:lvl>
+    <w:lvl w:ilvl="4" w:tplc="FFFFFFFF">
+      <w:numFmt w:val="decimal"/>
+      <w:lvlText w:val=""/>
+      <w:lvlJc w:val="left"/>
+    </w:lvl>
+    <w:lvl w:ilvl="5" w:tplc="FFFFFFFF">
+      <w:numFmt w:val="decimal"/>
+      <w:lvlText w:val=""/>
+      <w:lvlJc w:val="left"/>
+    </w:lvl>
+    <w:lvl w:ilvl="6" w:tplc="FFFFFFFF">
+      <w:numFmt w:val="decimal"/>
+      <w:lvlText w:val=""/>
+      <w:lvlJc w:val="left"/>
+    </w:lvl>
+    <w:lvl w:ilvl="7" w:tplc="FFFFFFFF">
+      <w:numFmt w:val="decimal"/>
+      <w:lvlText w:val=""/>
+      <w:lvlJc w:val="left"/>
+    </w:lvl>
+    <w:lvl w:ilvl="8" w:tplc="FFFFFFFF">
+      <w:numFmt w:val="decimal"/>
+      <w:lvlText w:val=""/>
+      <w:lvlJc w:val="left"/>
+    </w:lvl>
+  </w:abstractNum>
+  <w:abstractNum w:abstractNumId="6">
+    <w:nsid w:val="E80E308B"/>
+    <w:multiLevelType w:val="hybridMultilevel"/>
+    <w:tmpl w:val="052446B7"/>
+    <w:lvl w:ilvl="0" w:tplc="FFFFFFFF">
+      <w:start w:val="1"/>
+      <w:numFmt w:val="decimal"/>
+      <w:lvlText w:val=""/>
+      <w:lvlJc w:val="left"/>
+    </w:lvl>
+    <w:lvl w:ilvl="1" w:tplc="FFFFFFFF">
+      <w:numFmt w:val="decimal"/>
+      <w:lvlText w:val=""/>
+      <w:lvlJc w:val="left"/>
+    </w:lvl>
+    <w:lvl w:ilvl="2" w:tplc="FFFFFFFF">
+      <w:numFmt w:val="decimal"/>
+      <w:lvlText w:val=""/>
+      <w:lvlJc w:val="left"/>
+    </w:lvl>
+    <w:lvl w:ilvl="3" w:tplc="FFFFFFFF">
+      <w:numFmt w:val="decimal"/>
+      <w:lvlText w:val=""/>
+      <w:lvlJc w:val="left"/>
+    </w:lvl>
+    <w:lvl w:ilvl="4" w:tplc="FFFFFFFF">
+      <w:numFmt w:val="decimal"/>
+      <w:lvlText w:val=""/>
+      <w:lvlJc w:val="left"/>
+    </w:lvl>
+    <w:lvl w:ilvl="5" w:tplc="FFFFFFFF">
+      <w:numFmt w:val="decimal"/>
+      <w:lvlText w:val=""/>
+      <w:lvlJc w:val="left"/>
+    </w:lvl>
+    <w:lvl w:ilvl="6" w:tplc="FFFFFFFF">
+      <w:numFmt w:val="decimal"/>
+      <w:lvlText w:val=""/>
+      <w:lvlJc w:val="left"/>
+    </w:lvl>
+    <w:lvl w:ilvl="7" w:tplc="FFFFFFFF">
+      <w:numFmt w:val="decimal"/>
+      <w:lvlText w:val=""/>
+      <w:lvlJc w:val="left"/>
+    </w:lvl>
+    <w:lvl w:ilvl="8" w:tplc="FFFFFFFF">
+      <w:numFmt w:val="decimal"/>
+      <w:lvlText w:val=""/>
+      <w:lvlJc w:val="left"/>
+    </w:lvl>
+  </w:abstractNum>
+  <w:abstractNum w:abstractNumId="7">
     <w:nsid w:val="EE86556F"/>
     <w:multiLevelType w:val="hybridMultilevel"/>
     <w:tmpl w:val="3FFF67FB"/>
@@ -23072,7 +29103,7 @@
       <w:lvlJc w:val="left"/>
     </w:lvl>
   </w:abstractNum>
-  <w:abstractNum w:abstractNumId="4">
+  <w:abstractNum w:abstractNumId="8">
     <w:nsid w:val="0372676B"/>
     <w:multiLevelType w:val="hybridMultilevel"/>
     <w:tmpl w:val="94FC33DE"/>
@@ -23185,7 +29216,7 @@
       </w:rPr>
     </w:lvl>
   </w:abstractNum>
-  <w:abstractNum w:abstractNumId="5">
+  <w:abstractNum w:abstractNumId="9">
     <w:nsid w:val="052A5DDD"/>
     <w:multiLevelType w:val="multilevel"/>
     <w:tmpl w:val="77AC809E"/>
@@ -23334,7 +29365,7 @@
       </w:rPr>
     </w:lvl>
   </w:abstractNum>
-  <w:abstractNum w:abstractNumId="6">
+  <w:abstractNum w:abstractNumId="10">
     <w:nsid w:val="074A6164"/>
     <w:multiLevelType w:val="multilevel"/>
     <w:tmpl w:val="0409001F"/>
@@ -23420,7 +29451,7 @@
       </w:pPr>
     </w:lvl>
   </w:abstractNum>
-  <w:abstractNum w:abstractNumId="7">
+  <w:abstractNum w:abstractNumId="11">
     <w:nsid w:val="0B945FA2"/>
     <w:multiLevelType w:val="hybridMultilevel"/>
     <w:tmpl w:val="453A53B0"/>
@@ -23507,7 +29538,7 @@
       </w:pPr>
     </w:lvl>
   </w:abstractNum>
-  <w:abstractNum w:abstractNumId="8">
+  <w:abstractNum w:abstractNumId="12">
     <w:nsid w:val="0F6300B7"/>
     <w:multiLevelType w:val="multilevel"/>
     <w:tmpl w:val="0409001F"/>
@@ -23593,7 +29624,7 @@
       </w:pPr>
     </w:lvl>
   </w:abstractNum>
-  <w:abstractNum w:abstractNumId="9">
+  <w:abstractNum w:abstractNumId="13">
     <w:nsid w:val="13961F42"/>
     <w:multiLevelType w:val="hybridMultilevel"/>
     <w:tmpl w:val="41804724"/>
@@ -23682,7 +29713,7 @@
       </w:pPr>
     </w:lvl>
   </w:abstractNum>
-  <w:abstractNum w:abstractNumId="10">
+  <w:abstractNum w:abstractNumId="14">
     <w:nsid w:val="186D50AB"/>
     <w:multiLevelType w:val="multilevel"/>
     <w:tmpl w:val="D326FC10"/>
@@ -23831,7 +29862,7 @@
       </w:rPr>
     </w:lvl>
   </w:abstractNum>
-  <w:abstractNum w:abstractNumId="11">
+  <w:abstractNum w:abstractNumId="15">
     <w:nsid w:val="19393979"/>
     <w:multiLevelType w:val="hybridMultilevel"/>
     <w:tmpl w:val="0C74C3BB"/>
@@ -23882,7 +29913,7 @@
       <w:lvlJc w:val="left"/>
     </w:lvl>
   </w:abstractNum>
-  <w:abstractNum w:abstractNumId="12">
+  <w:abstractNum w:abstractNumId="16">
     <w:nsid w:val="1E6666A1"/>
     <w:multiLevelType w:val="multilevel"/>
     <w:tmpl w:val="F0DE2086"/>
@@ -24031,7 +30062,58 @@
       </w:rPr>
     </w:lvl>
   </w:abstractNum>
-  <w:abstractNum w:abstractNumId="13">
+  <w:abstractNum w:abstractNumId="17">
+    <w:nsid w:val="290F9814"/>
+    <w:multiLevelType w:val="hybridMultilevel"/>
+    <w:tmpl w:val="231C2B2D"/>
+    <w:lvl w:ilvl="0" w:tplc="FFFFFFFF">
+      <w:start w:val="1"/>
+      <w:numFmt w:val="decimal"/>
+      <w:lvlText w:val=""/>
+      <w:lvlJc w:val="left"/>
+    </w:lvl>
+    <w:lvl w:ilvl="1" w:tplc="FFFFFFFF">
+      <w:numFmt w:val="decimal"/>
+      <w:lvlText w:val=""/>
+      <w:lvlJc w:val="left"/>
+    </w:lvl>
+    <w:lvl w:ilvl="2" w:tplc="FFFFFFFF">
+      <w:numFmt w:val="decimal"/>
+      <w:lvlText w:val=""/>
+      <w:lvlJc w:val="left"/>
+    </w:lvl>
+    <w:lvl w:ilvl="3" w:tplc="FFFFFFFF">
+      <w:numFmt w:val="decimal"/>
+      <w:lvlText w:val=""/>
+      <w:lvlJc w:val="left"/>
+    </w:lvl>
+    <w:lvl w:ilvl="4" w:tplc="FFFFFFFF">
+      <w:numFmt w:val="decimal"/>
+      <w:lvlText w:val=""/>
+      <w:lvlJc w:val="left"/>
+    </w:lvl>
+    <w:lvl w:ilvl="5" w:tplc="FFFFFFFF">
+      <w:numFmt w:val="decimal"/>
+      <w:lvlText w:val=""/>
+      <w:lvlJc w:val="left"/>
+    </w:lvl>
+    <w:lvl w:ilvl="6" w:tplc="FFFFFFFF">
+      <w:numFmt w:val="decimal"/>
+      <w:lvlText w:val=""/>
+      <w:lvlJc w:val="left"/>
+    </w:lvl>
+    <w:lvl w:ilvl="7" w:tplc="FFFFFFFF">
+      <w:numFmt w:val="decimal"/>
+      <w:lvlText w:val=""/>
+      <w:lvlJc w:val="left"/>
+    </w:lvl>
+    <w:lvl w:ilvl="8" w:tplc="FFFFFFFF">
+      <w:numFmt w:val="decimal"/>
+      <w:lvlText w:val=""/>
+      <w:lvlJc w:val="left"/>
+    </w:lvl>
+  </w:abstractNum>
+  <w:abstractNum w:abstractNumId="18">
     <w:nsid w:val="36662D91"/>
     <w:multiLevelType w:val="multilevel"/>
     <w:tmpl w:val="92845468"/>
@@ -24180,7 +30262,7 @@
       </w:rPr>
     </w:lvl>
   </w:abstractNum>
-  <w:abstractNum w:abstractNumId="14">
+  <w:abstractNum w:abstractNumId="19">
     <w:nsid w:val="36FC2F56"/>
     <w:multiLevelType w:val="hybridMultilevel"/>
     <w:tmpl w:val="F3467696"/>
@@ -24292,7 +30374,7 @@
       </w:rPr>
     </w:lvl>
   </w:abstractNum>
-  <w:abstractNum w:abstractNumId="15">
+  <w:abstractNum w:abstractNumId="20">
     <w:nsid w:val="46FF751C"/>
     <w:multiLevelType w:val="multilevel"/>
     <w:tmpl w:val="220694A8"/>
@@ -24441,7 +30523,7 @@
       </w:rPr>
     </w:lvl>
   </w:abstractNum>
-  <w:abstractNum w:abstractNumId="16">
+  <w:abstractNum w:abstractNumId="21">
     <w:nsid w:val="544649B2"/>
     <w:multiLevelType w:val="multilevel"/>
     <w:tmpl w:val="FA9AA4AE"/>
@@ -24590,7 +30672,207 @@
       </w:rPr>
     </w:lvl>
   </w:abstractNum>
-  <w:abstractNum w:abstractNumId="17">
+  <w:abstractNum w:abstractNumId="22">
+    <w:nsid w:val="555B4EFD"/>
+    <w:multiLevelType w:val="multilevel"/>
+    <w:tmpl w:val="F162D2A4"/>
+    <w:lvl w:ilvl="0">
+      <w:start w:val="1"/>
+      <w:numFmt w:val="bullet"/>
+      <w:lvlText w:val=""/>
+      <w:lvlJc w:val="left"/>
+      <w:pPr>
+        <w:tabs>
+          <w:tab w:val="num" w:pos="720"/>
+        </w:tabs>
+        <w:ind w:left="720" w:hanging="360"/>
+      </w:pPr>
+      <w:rPr>
+        <w:rFonts w:ascii="Symbol" w:hAnsi="Symbol" w:hint="default"/>
+        <w:sz w:val="20"/>
+      </w:rPr>
+    </w:lvl>
+    <w:lvl w:ilvl="1" w:tentative="1">
+      <w:start w:val="1"/>
+      <w:numFmt w:val="bullet"/>
+      <w:lvlText w:val="o"/>
+      <w:lvlJc w:val="left"/>
+      <w:pPr>
+        <w:tabs>
+          <w:tab w:val="num" w:pos="1440"/>
+        </w:tabs>
+        <w:ind w:left="1440" w:hanging="360"/>
+      </w:pPr>
+      <w:rPr>
+        <w:rFonts w:ascii="Courier New" w:hAnsi="Courier New" w:hint="default"/>
+        <w:sz w:val="20"/>
+      </w:rPr>
+    </w:lvl>
+    <w:lvl w:ilvl="2" w:tentative="1">
+      <w:start w:val="1"/>
+      <w:numFmt w:val="bullet"/>
+      <w:lvlText w:val=""/>
+      <w:lvlJc w:val="left"/>
+      <w:pPr>
+        <w:tabs>
+          <w:tab w:val="num" w:pos="2160"/>
+        </w:tabs>
+        <w:ind w:left="2160" w:hanging="360"/>
+      </w:pPr>
+      <w:rPr>
+        <w:rFonts w:ascii="Wingdings" w:hAnsi="Wingdings" w:hint="default"/>
+        <w:sz w:val="20"/>
+      </w:rPr>
+    </w:lvl>
+    <w:lvl w:ilvl="3" w:tentative="1">
+      <w:start w:val="1"/>
+      <w:numFmt w:val="bullet"/>
+      <w:lvlText w:val=""/>
+      <w:lvlJc w:val="left"/>
+      <w:pPr>
+        <w:tabs>
+          <w:tab w:val="num" w:pos="2880"/>
+        </w:tabs>
+        <w:ind w:left="2880" w:hanging="360"/>
+      </w:pPr>
+      <w:rPr>
+        <w:rFonts w:ascii="Wingdings" w:hAnsi="Wingdings" w:hint="default"/>
+        <w:sz w:val="20"/>
+      </w:rPr>
+    </w:lvl>
+    <w:lvl w:ilvl="4" w:tentative="1">
+      <w:start w:val="1"/>
+      <w:numFmt w:val="bullet"/>
+      <w:lvlText w:val=""/>
+      <w:lvlJc w:val="left"/>
+      <w:pPr>
+        <w:tabs>
+          <w:tab w:val="num" w:pos="3600"/>
+        </w:tabs>
+        <w:ind w:left="3600" w:hanging="360"/>
+      </w:pPr>
+      <w:rPr>
+        <w:rFonts w:ascii="Wingdings" w:hAnsi="Wingdings" w:hint="default"/>
+        <w:sz w:val="20"/>
+      </w:rPr>
+    </w:lvl>
+    <w:lvl w:ilvl="5" w:tentative="1">
+      <w:start w:val="1"/>
+      <w:numFmt w:val="bullet"/>
+      <w:lvlText w:val=""/>
+      <w:lvlJc w:val="left"/>
+      <w:pPr>
+        <w:tabs>
+          <w:tab w:val="num" w:pos="4320"/>
+        </w:tabs>
+        <w:ind w:left="4320" w:hanging="360"/>
+      </w:pPr>
+      <w:rPr>
+        <w:rFonts w:ascii="Wingdings" w:hAnsi="Wingdings" w:hint="default"/>
+        <w:sz w:val="20"/>
+      </w:rPr>
+    </w:lvl>
+    <w:lvl w:ilvl="6" w:tentative="1">
+      <w:start w:val="1"/>
+      <w:numFmt w:val="bullet"/>
+      <w:lvlText w:val=""/>
+      <w:lvlJc w:val="left"/>
+      <w:pPr>
+        <w:tabs>
+          <w:tab w:val="num" w:pos="5040"/>
+        </w:tabs>
+        <w:ind w:left="5040" w:hanging="360"/>
+      </w:pPr>
+      <w:rPr>
+        <w:rFonts w:ascii="Wingdings" w:hAnsi="Wingdings" w:hint="default"/>
+        <w:sz w:val="20"/>
+      </w:rPr>
+    </w:lvl>
+    <w:lvl w:ilvl="7" w:tentative="1">
+      <w:start w:val="1"/>
+      <w:numFmt w:val="bullet"/>
+      <w:lvlText w:val=""/>
+      <w:lvlJc w:val="left"/>
+      <w:pPr>
+        <w:tabs>
+          <w:tab w:val="num" w:pos="5760"/>
+        </w:tabs>
+        <w:ind w:left="5760" w:hanging="360"/>
+      </w:pPr>
+      <w:rPr>
+        <w:rFonts w:ascii="Wingdings" w:hAnsi="Wingdings" w:hint="default"/>
+        <w:sz w:val="20"/>
+      </w:rPr>
+    </w:lvl>
+    <w:lvl w:ilvl="8" w:tentative="1">
+      <w:start w:val="1"/>
+      <w:numFmt w:val="bullet"/>
+      <w:lvlText w:val=""/>
+      <w:lvlJc w:val="left"/>
+      <w:pPr>
+        <w:tabs>
+          <w:tab w:val="num" w:pos="6480"/>
+        </w:tabs>
+        <w:ind w:left="6480" w:hanging="360"/>
+      </w:pPr>
+      <w:rPr>
+        <w:rFonts w:ascii="Wingdings" w:hAnsi="Wingdings" w:hint="default"/>
+        <w:sz w:val="20"/>
+      </w:rPr>
+    </w:lvl>
+  </w:abstractNum>
+  <w:abstractNum w:abstractNumId="23">
+    <w:nsid w:val="5E84DFE0"/>
+    <w:multiLevelType w:val="hybridMultilevel"/>
+    <w:tmpl w:val="B5BA4ED5"/>
+    <w:lvl w:ilvl="0" w:tplc="FFFFFFFF">
+      <w:start w:val="1"/>
+      <w:numFmt w:val="decimal"/>
+      <w:lvlText w:val=""/>
+      <w:lvlJc w:val="left"/>
+    </w:lvl>
+    <w:lvl w:ilvl="1" w:tplc="FFFFFFFF">
+      <w:numFmt w:val="decimal"/>
+      <w:lvlText w:val=""/>
+      <w:lvlJc w:val="left"/>
+    </w:lvl>
+    <w:lvl w:ilvl="2" w:tplc="FFFFFFFF">
+      <w:numFmt w:val="decimal"/>
+      <w:lvlText w:val=""/>
+      <w:lvlJc w:val="left"/>
+    </w:lvl>
+    <w:lvl w:ilvl="3" w:tplc="FFFFFFFF">
+      <w:numFmt w:val="decimal"/>
+      <w:lvlText w:val=""/>
+      <w:lvlJc w:val="left"/>
+    </w:lvl>
+    <w:lvl w:ilvl="4" w:tplc="FFFFFFFF">
+      <w:numFmt w:val="decimal"/>
+      <w:lvlText w:val=""/>
+      <w:lvlJc w:val="left"/>
+    </w:lvl>
+    <w:lvl w:ilvl="5" w:tplc="FFFFFFFF">
+      <w:numFmt w:val="decimal"/>
+      <w:lvlText w:val=""/>
+      <w:lvlJc w:val="left"/>
+    </w:lvl>
+    <w:lvl w:ilvl="6" w:tplc="FFFFFFFF">
+      <w:numFmt w:val="decimal"/>
+      <w:lvlText w:val=""/>
+      <w:lvlJc w:val="left"/>
+    </w:lvl>
+    <w:lvl w:ilvl="7" w:tplc="FFFFFFFF">
+      <w:numFmt w:val="decimal"/>
+      <w:lvlText w:val=""/>
+      <w:lvlJc w:val="left"/>
+    </w:lvl>
+    <w:lvl w:ilvl="8" w:tplc="FFFFFFFF">
+      <w:numFmt w:val="decimal"/>
+      <w:lvlText w:val=""/>
+      <w:lvlJc w:val="left"/>
+    </w:lvl>
+  </w:abstractNum>
+  <w:abstractNum w:abstractNumId="24">
     <w:nsid w:val="60864CAE"/>
     <w:multiLevelType w:val="hybridMultilevel"/>
     <w:tmpl w:val="05C81B62"/>
@@ -24703,7 +30985,7 @@
       </w:rPr>
     </w:lvl>
   </w:abstractNum>
-  <w:abstractNum w:abstractNumId="18">
+  <w:abstractNum w:abstractNumId="25">
     <w:nsid w:val="62C35CA5"/>
     <w:multiLevelType w:val="hybridMultilevel"/>
     <w:tmpl w:val="77259830"/>
@@ -24754,7 +31036,7 @@
       <w:lvlJc w:val="left"/>
     </w:lvl>
   </w:abstractNum>
-  <w:abstractNum w:abstractNumId="19">
+  <w:abstractNum w:abstractNumId="26">
     <w:nsid w:val="65F65DE4"/>
     <w:multiLevelType w:val="multilevel"/>
     <w:tmpl w:val="8AA0A80C"/>
@@ -24903,7 +31185,7 @@
       </w:rPr>
     </w:lvl>
   </w:abstractNum>
-  <w:abstractNum w:abstractNumId="20">
+  <w:abstractNum w:abstractNumId="27">
     <w:nsid w:val="7D5B5792"/>
     <w:multiLevelType w:val="hybridMultilevel"/>
     <w:tmpl w:val="4E45BC8A"/>
@@ -24954,7 +31236,7 @@
       <w:lvlJc w:val="left"/>
     </w:lvl>
   </w:abstractNum>
-  <w:abstractNum w:abstractNumId="21">
+  <w:abstractNum w:abstractNumId="28">
     <w:nsid w:val="7FDC0E62"/>
     <w:multiLevelType w:val="hybridMultilevel"/>
     <w:tmpl w:val="233F3DEB"/>
@@ -25006,88 +31288,109 @@
     </w:lvl>
   </w:abstractNum>
   <w:num w:numId="1">
-    <w:abstractNumId w:val="7"/>
+    <w:abstractNumId w:val="11"/>
   </w:num>
   <w:num w:numId="2">
-    <w:abstractNumId w:val="9"/>
+    <w:abstractNumId w:val="13"/>
   </w:num>
   <w:num w:numId="3">
+    <w:abstractNumId w:val="16"/>
+  </w:num>
+  <w:num w:numId="4">
+    <w:abstractNumId w:val="10"/>
+  </w:num>
+  <w:num w:numId="5">
     <w:abstractNumId w:val="12"/>
   </w:num>
-  <w:num w:numId="4">
-    <w:abstractNumId w:val="6"/>
-  </w:num>
-  <w:num w:numId="5">
-    <w:abstractNumId w:val="8"/>
-  </w:num>
   <w:num w:numId="6">
-    <w:abstractNumId w:val="7"/>
+    <w:abstractNumId w:val="11"/>
     <w:lvlOverride w:ilvl="0">
       <w:startOverride w:val="1"/>
     </w:lvlOverride>
   </w:num>
   <w:num w:numId="7">
-    <w:abstractNumId w:val="15"/>
+    <w:abstractNumId w:val="20"/>
   </w:num>
   <w:num w:numId="8">
-    <w:abstractNumId w:val="7"/>
+    <w:abstractNumId w:val="11"/>
     <w:lvlOverride w:ilvl="0">
       <w:startOverride w:val="1"/>
     </w:lvlOverride>
   </w:num>
   <w:num w:numId="9">
-    <w:abstractNumId w:val="7"/>
+    <w:abstractNumId w:val="11"/>
     <w:lvlOverride w:ilvl="0">
       <w:startOverride w:val="1"/>
     </w:lvlOverride>
   </w:num>
   <w:num w:numId="10">
-    <w:abstractNumId w:val="10"/>
+    <w:abstractNumId w:val="14"/>
   </w:num>
   <w:num w:numId="11">
-    <w:abstractNumId w:val="13"/>
+    <w:abstractNumId w:val="18"/>
   </w:num>
   <w:num w:numId="12">
-    <w:abstractNumId w:val="16"/>
+    <w:abstractNumId w:val="21"/>
   </w:num>
   <w:num w:numId="13">
+    <w:abstractNumId w:val="26"/>
+  </w:num>
+  <w:num w:numId="14">
+    <w:abstractNumId w:val="9"/>
+  </w:num>
+  <w:num w:numId="15">
+    <w:abstractNumId w:val="15"/>
+  </w:num>
+  <w:num w:numId="16">
     <w:abstractNumId w:val="19"/>
   </w:num>
-  <w:num w:numId="14">
+  <w:num w:numId="17">
+    <w:abstractNumId w:val="8"/>
+  </w:num>
+  <w:num w:numId="18">
+    <w:abstractNumId w:val="24"/>
+  </w:num>
+  <w:num w:numId="19">
+    <w:abstractNumId w:val="25"/>
+  </w:num>
+  <w:num w:numId="20">
+    <w:abstractNumId w:val="7"/>
+  </w:num>
+  <w:num w:numId="21">
+    <w:abstractNumId w:val="3"/>
+  </w:num>
+  <w:num w:numId="22">
+    <w:abstractNumId w:val="1"/>
+  </w:num>
+  <w:num w:numId="23">
+    <w:abstractNumId w:val="27"/>
+  </w:num>
+  <w:num w:numId="24">
+    <w:abstractNumId w:val="28"/>
+  </w:num>
+  <w:num w:numId="25">
+    <w:abstractNumId w:val="2"/>
+  </w:num>
+  <w:num w:numId="26">
+    <w:abstractNumId w:val="0"/>
+  </w:num>
+  <w:num w:numId="27">
     <w:abstractNumId w:val="5"/>
   </w:num>
-  <w:num w:numId="15">
-    <w:abstractNumId w:val="11"/>
+  <w:num w:numId="28">
+    <w:abstractNumId w:val="23"/>
   </w:num>
-  <w:num w:numId="16">
-    <w:abstractNumId w:val="14"/>
+  <w:num w:numId="29">
+    <w:abstractNumId w:val="6"/>
   </w:num>
-  <w:num w:numId="17">
+  <w:num w:numId="30">
+    <w:abstractNumId w:val="17"/>
+  </w:num>
+  <w:num w:numId="31">
     <w:abstractNumId w:val="4"/>
   </w:num>
-  <w:num w:numId="18">
-    <w:abstractNumId w:val="17"/>
-  </w:num>
-  <w:num w:numId="19">
-    <w:abstractNumId w:val="18"/>
-  </w:num>
-  <w:num w:numId="20">
-    <w:abstractNumId w:val="3"/>
-  </w:num>
-  <w:num w:numId="21">
-    <w:abstractNumId w:val="2"/>
-  </w:num>
-  <w:num w:numId="22">
-    <w:abstractNumId w:val="0"/>
-  </w:num>
-  <w:num w:numId="23">
-    <w:abstractNumId w:val="20"/>
-  </w:num>
-  <w:num w:numId="24">
-    <w:abstractNumId w:val="21"/>
-  </w:num>
-  <w:num w:numId="25">
-    <w:abstractNumId w:val="1"/>
+  <w:num w:numId="32">
+    <w:abstractNumId w:val="22"/>
   </w:num>
 </w:numbering>
 </file>
@@ -25327,6 +31630,31 @@
       <w:rFonts w:asciiTheme="majorHAnsi" w:eastAsiaTheme="majorEastAsia" w:hAnsiTheme="majorHAnsi" w:cstheme="majorBidi"/>
       <w:b/>
       <w:bCs/>
+      <w:color w:val="4F81BD" w:themeColor="accent1"/>
+    </w:rPr>
+  </w:style>
+  <w:style w:type="paragraph" w:styleId="Heading4">
+    <w:name w:val="heading 4"/>
+    <w:basedOn w:val="Normal"/>
+    <w:next w:val="Normal"/>
+    <w:link w:val="Heading4Char"/>
+    <w:uiPriority w:val="9"/>
+    <w:semiHidden/>
+    <w:unhideWhenUsed/>
+    <w:qFormat/>
+    <w:rsid w:val="001A6EC5"/>
+    <w:pPr>
+      <w:keepNext/>
+      <w:keepLines/>
+      <w:spacing w:before="200" w:after="0"/>
+      <w:outlineLvl w:val="3"/>
+    </w:pPr>
+    <w:rPr>
+      <w:rFonts w:asciiTheme="majorHAnsi" w:eastAsiaTheme="majorEastAsia" w:hAnsiTheme="majorHAnsi" w:cstheme="majorBidi"/>
+      <w:b/>
+      <w:bCs/>
+      <w:i/>
+      <w:iCs/>
       <w:color w:val="4F81BD" w:themeColor="accent1"/>
     </w:rPr>
   </w:style>
@@ -25941,6 +32269,153 @@
       <w:contextualSpacing/>
     </w:pPr>
   </w:style>
+  <w:style w:type="paragraph" w:styleId="HTMLPreformatted">
+    <w:name w:val="HTML Preformatted"/>
+    <w:basedOn w:val="Normal"/>
+    <w:link w:val="HTMLPreformattedChar"/>
+    <w:uiPriority w:val="99"/>
+    <w:semiHidden/>
+    <w:unhideWhenUsed/>
+    <w:rsid w:val="00B07D61"/>
+    <w:pPr>
+      <w:tabs>
+        <w:tab w:val="left" w:pos="916"/>
+        <w:tab w:val="left" w:pos="1832"/>
+        <w:tab w:val="left" w:pos="2748"/>
+        <w:tab w:val="left" w:pos="3664"/>
+        <w:tab w:val="left" w:pos="4580"/>
+        <w:tab w:val="left" w:pos="5496"/>
+        <w:tab w:val="left" w:pos="6412"/>
+        <w:tab w:val="left" w:pos="7328"/>
+        <w:tab w:val="left" w:pos="8244"/>
+        <w:tab w:val="left" w:pos="9160"/>
+        <w:tab w:val="left" w:pos="10076"/>
+        <w:tab w:val="left" w:pos="10992"/>
+        <w:tab w:val="left" w:pos="11908"/>
+        <w:tab w:val="left" w:pos="12824"/>
+        <w:tab w:val="left" w:pos="13740"/>
+        <w:tab w:val="left" w:pos="14656"/>
+      </w:tabs>
+      <w:spacing w:after="0" w:line="240" w:lineRule="auto"/>
+    </w:pPr>
+    <w:rPr>
+      <w:rFonts w:ascii="Courier New" w:eastAsia="Times New Roman" w:hAnsi="Courier New" w:cs="Courier New"/>
+      <w:sz w:val="20"/>
+      <w:szCs w:val="20"/>
+      <w:lang w:bidi="lo-LA"/>
+    </w:rPr>
+  </w:style>
+  <w:style w:type="character" w:customStyle="1" w:styleId="HTMLPreformattedChar">
+    <w:name w:val="HTML Preformatted Char"/>
+    <w:basedOn w:val="DefaultParagraphFont"/>
+    <w:link w:val="HTMLPreformatted"/>
+    <w:uiPriority w:val="99"/>
+    <w:semiHidden/>
+    <w:rsid w:val="00B07D61"/>
+    <w:rPr>
+      <w:rFonts w:ascii="Courier New" w:eastAsia="Times New Roman" w:hAnsi="Courier New" w:cs="Courier New"/>
+      <w:sz w:val="20"/>
+      <w:szCs w:val="20"/>
+      <w:lang w:bidi="lo-LA"/>
+    </w:rPr>
+  </w:style>
+  <w:style w:type="character" w:customStyle="1" w:styleId="kn">
+    <w:name w:val="kn"/>
+    <w:basedOn w:val="DefaultParagraphFont"/>
+    <w:rsid w:val="00B07D61"/>
+  </w:style>
+  <w:style w:type="character" w:customStyle="1" w:styleId="nn">
+    <w:name w:val="nn"/>
+    <w:basedOn w:val="DefaultParagraphFont"/>
+    <w:rsid w:val="00B07D61"/>
+  </w:style>
+  <w:style w:type="character" w:customStyle="1" w:styleId="n">
+    <w:name w:val="n"/>
+    <w:basedOn w:val="DefaultParagraphFont"/>
+    <w:rsid w:val="00B07D61"/>
+  </w:style>
+  <w:style w:type="character" w:customStyle="1" w:styleId="k">
+    <w:name w:val="k"/>
+    <w:basedOn w:val="DefaultParagraphFont"/>
+    <w:rsid w:val="00B07D61"/>
+  </w:style>
+  <w:style w:type="character" w:customStyle="1" w:styleId="nc">
+    <w:name w:val="nc"/>
+    <w:basedOn w:val="DefaultParagraphFont"/>
+    <w:rsid w:val="00B07D61"/>
+  </w:style>
+  <w:style w:type="character" w:customStyle="1" w:styleId="p">
+    <w:name w:val="p"/>
+    <w:basedOn w:val="DefaultParagraphFont"/>
+    <w:rsid w:val="00B07D61"/>
+  </w:style>
+  <w:style w:type="character" w:customStyle="1" w:styleId="o">
+    <w:name w:val="o"/>
+    <w:basedOn w:val="DefaultParagraphFont"/>
+    <w:rsid w:val="00B07D61"/>
+  </w:style>
+  <w:style w:type="character" w:customStyle="1" w:styleId="s1">
+    <w:name w:val="s1"/>
+    <w:basedOn w:val="DefaultParagraphFont"/>
+    <w:rsid w:val="00B07D61"/>
+  </w:style>
+  <w:style w:type="character" w:customStyle="1" w:styleId="c1">
+    <w:name w:val="c1"/>
+    <w:basedOn w:val="DefaultParagraphFont"/>
+    <w:rsid w:val="00B07D61"/>
+  </w:style>
+  <w:style w:type="character" w:customStyle="1" w:styleId="c">
+    <w:name w:val="c"/>
+    <w:basedOn w:val="DefaultParagraphFont"/>
+    <w:rsid w:val="00B07D61"/>
+  </w:style>
+  <w:style w:type="character" w:customStyle="1" w:styleId="s">
+    <w:name w:val="s"/>
+    <w:basedOn w:val="DefaultParagraphFont"/>
+    <w:rsid w:val="00B07D61"/>
+  </w:style>
+  <w:style w:type="character" w:customStyle="1" w:styleId="nf">
+    <w:name w:val="nf"/>
+    <w:basedOn w:val="DefaultParagraphFont"/>
+    <w:rsid w:val="00B07D61"/>
+  </w:style>
+  <w:style w:type="character" w:customStyle="1" w:styleId="bp">
+    <w:name w:val="bp"/>
+    <w:basedOn w:val="DefaultParagraphFont"/>
+    <w:rsid w:val="00B07D61"/>
+  </w:style>
+  <w:style w:type="character" w:customStyle="1" w:styleId="nb">
+    <w:name w:val="nb"/>
+    <w:basedOn w:val="DefaultParagraphFont"/>
+    <w:rsid w:val="00B07D61"/>
+  </w:style>
+  <w:style w:type="character" w:customStyle="1" w:styleId="Heading4Char">
+    <w:name w:val="Heading 4 Char"/>
+    <w:basedOn w:val="DefaultParagraphFont"/>
+    <w:link w:val="Heading4"/>
+    <w:uiPriority w:val="9"/>
+    <w:semiHidden/>
+    <w:rsid w:val="001A6EC5"/>
+    <w:rPr>
+      <w:rFonts w:asciiTheme="majorHAnsi" w:eastAsiaTheme="majorEastAsia" w:hAnsiTheme="majorHAnsi" w:cstheme="majorBidi"/>
+      <w:b/>
+      <w:bCs/>
+      <w:i/>
+      <w:iCs/>
+      <w:color w:val="4F81BD" w:themeColor="accent1"/>
+      <w:sz w:val="24"/>
+    </w:rPr>
+  </w:style>
+  <w:style w:type="character" w:customStyle="1" w:styleId="nt">
+    <w:name w:val="nt"/>
+    <w:basedOn w:val="DefaultParagraphFont"/>
+    <w:rsid w:val="001A6EC5"/>
+  </w:style>
+  <w:style w:type="character" w:customStyle="1" w:styleId="na">
+    <w:name w:val="na"/>
+    <w:basedOn w:val="DefaultParagraphFont"/>
+    <w:rsid w:val="001A6EC5"/>
+  </w:style>
 </w:styles>
 </file>
 
@@ -26179,6 +32654,31 @@
       <w:rFonts w:asciiTheme="majorHAnsi" w:eastAsiaTheme="majorEastAsia" w:hAnsiTheme="majorHAnsi" w:cstheme="majorBidi"/>
       <w:b/>
       <w:bCs/>
+      <w:color w:val="4F81BD" w:themeColor="accent1"/>
+    </w:rPr>
+  </w:style>
+  <w:style w:type="paragraph" w:styleId="Heading4">
+    <w:name w:val="heading 4"/>
+    <w:basedOn w:val="Normal"/>
+    <w:next w:val="Normal"/>
+    <w:link w:val="Heading4Char"/>
+    <w:uiPriority w:val="9"/>
+    <w:semiHidden/>
+    <w:unhideWhenUsed/>
+    <w:qFormat/>
+    <w:rsid w:val="001A6EC5"/>
+    <w:pPr>
+      <w:keepNext/>
+      <w:keepLines/>
+      <w:spacing w:before="200" w:after="0"/>
+      <w:outlineLvl w:val="3"/>
+    </w:pPr>
+    <w:rPr>
+      <w:rFonts w:asciiTheme="majorHAnsi" w:eastAsiaTheme="majorEastAsia" w:hAnsiTheme="majorHAnsi" w:cstheme="majorBidi"/>
+      <w:b/>
+      <w:bCs/>
+      <w:i/>
+      <w:iCs/>
       <w:color w:val="4F81BD" w:themeColor="accent1"/>
     </w:rPr>
   </w:style>
@@ -26793,6 +33293,153 @@
       <w:contextualSpacing/>
     </w:pPr>
   </w:style>
+  <w:style w:type="paragraph" w:styleId="HTMLPreformatted">
+    <w:name w:val="HTML Preformatted"/>
+    <w:basedOn w:val="Normal"/>
+    <w:link w:val="HTMLPreformattedChar"/>
+    <w:uiPriority w:val="99"/>
+    <w:semiHidden/>
+    <w:unhideWhenUsed/>
+    <w:rsid w:val="00B07D61"/>
+    <w:pPr>
+      <w:tabs>
+        <w:tab w:val="left" w:pos="916"/>
+        <w:tab w:val="left" w:pos="1832"/>
+        <w:tab w:val="left" w:pos="2748"/>
+        <w:tab w:val="left" w:pos="3664"/>
+        <w:tab w:val="left" w:pos="4580"/>
+        <w:tab w:val="left" w:pos="5496"/>
+        <w:tab w:val="left" w:pos="6412"/>
+        <w:tab w:val="left" w:pos="7328"/>
+        <w:tab w:val="left" w:pos="8244"/>
+        <w:tab w:val="left" w:pos="9160"/>
+        <w:tab w:val="left" w:pos="10076"/>
+        <w:tab w:val="left" w:pos="10992"/>
+        <w:tab w:val="left" w:pos="11908"/>
+        <w:tab w:val="left" w:pos="12824"/>
+        <w:tab w:val="left" w:pos="13740"/>
+        <w:tab w:val="left" w:pos="14656"/>
+      </w:tabs>
+      <w:spacing w:after="0" w:line="240" w:lineRule="auto"/>
+    </w:pPr>
+    <w:rPr>
+      <w:rFonts w:ascii="Courier New" w:eastAsia="Times New Roman" w:hAnsi="Courier New" w:cs="Courier New"/>
+      <w:sz w:val="20"/>
+      <w:szCs w:val="20"/>
+      <w:lang w:bidi="lo-LA"/>
+    </w:rPr>
+  </w:style>
+  <w:style w:type="character" w:customStyle="1" w:styleId="HTMLPreformattedChar">
+    <w:name w:val="HTML Preformatted Char"/>
+    <w:basedOn w:val="DefaultParagraphFont"/>
+    <w:link w:val="HTMLPreformatted"/>
+    <w:uiPriority w:val="99"/>
+    <w:semiHidden/>
+    <w:rsid w:val="00B07D61"/>
+    <w:rPr>
+      <w:rFonts w:ascii="Courier New" w:eastAsia="Times New Roman" w:hAnsi="Courier New" w:cs="Courier New"/>
+      <w:sz w:val="20"/>
+      <w:szCs w:val="20"/>
+      <w:lang w:bidi="lo-LA"/>
+    </w:rPr>
+  </w:style>
+  <w:style w:type="character" w:customStyle="1" w:styleId="kn">
+    <w:name w:val="kn"/>
+    <w:basedOn w:val="DefaultParagraphFont"/>
+    <w:rsid w:val="00B07D61"/>
+  </w:style>
+  <w:style w:type="character" w:customStyle="1" w:styleId="nn">
+    <w:name w:val="nn"/>
+    <w:basedOn w:val="DefaultParagraphFont"/>
+    <w:rsid w:val="00B07D61"/>
+  </w:style>
+  <w:style w:type="character" w:customStyle="1" w:styleId="n">
+    <w:name w:val="n"/>
+    <w:basedOn w:val="DefaultParagraphFont"/>
+    <w:rsid w:val="00B07D61"/>
+  </w:style>
+  <w:style w:type="character" w:customStyle="1" w:styleId="k">
+    <w:name w:val="k"/>
+    <w:basedOn w:val="DefaultParagraphFont"/>
+    <w:rsid w:val="00B07D61"/>
+  </w:style>
+  <w:style w:type="character" w:customStyle="1" w:styleId="nc">
+    <w:name w:val="nc"/>
+    <w:basedOn w:val="DefaultParagraphFont"/>
+    <w:rsid w:val="00B07D61"/>
+  </w:style>
+  <w:style w:type="character" w:customStyle="1" w:styleId="p">
+    <w:name w:val="p"/>
+    <w:basedOn w:val="DefaultParagraphFont"/>
+    <w:rsid w:val="00B07D61"/>
+  </w:style>
+  <w:style w:type="character" w:customStyle="1" w:styleId="o">
+    <w:name w:val="o"/>
+    <w:basedOn w:val="DefaultParagraphFont"/>
+    <w:rsid w:val="00B07D61"/>
+  </w:style>
+  <w:style w:type="character" w:customStyle="1" w:styleId="s1">
+    <w:name w:val="s1"/>
+    <w:basedOn w:val="DefaultParagraphFont"/>
+    <w:rsid w:val="00B07D61"/>
+  </w:style>
+  <w:style w:type="character" w:customStyle="1" w:styleId="c1">
+    <w:name w:val="c1"/>
+    <w:basedOn w:val="DefaultParagraphFont"/>
+    <w:rsid w:val="00B07D61"/>
+  </w:style>
+  <w:style w:type="character" w:customStyle="1" w:styleId="c">
+    <w:name w:val="c"/>
+    <w:basedOn w:val="DefaultParagraphFont"/>
+    <w:rsid w:val="00B07D61"/>
+  </w:style>
+  <w:style w:type="character" w:customStyle="1" w:styleId="s">
+    <w:name w:val="s"/>
+    <w:basedOn w:val="DefaultParagraphFont"/>
+    <w:rsid w:val="00B07D61"/>
+  </w:style>
+  <w:style w:type="character" w:customStyle="1" w:styleId="nf">
+    <w:name w:val="nf"/>
+    <w:basedOn w:val="DefaultParagraphFont"/>
+    <w:rsid w:val="00B07D61"/>
+  </w:style>
+  <w:style w:type="character" w:customStyle="1" w:styleId="bp">
+    <w:name w:val="bp"/>
+    <w:basedOn w:val="DefaultParagraphFont"/>
+    <w:rsid w:val="00B07D61"/>
+  </w:style>
+  <w:style w:type="character" w:customStyle="1" w:styleId="nb">
+    <w:name w:val="nb"/>
+    <w:basedOn w:val="DefaultParagraphFont"/>
+    <w:rsid w:val="00B07D61"/>
+  </w:style>
+  <w:style w:type="character" w:customStyle="1" w:styleId="Heading4Char">
+    <w:name w:val="Heading 4 Char"/>
+    <w:basedOn w:val="DefaultParagraphFont"/>
+    <w:link w:val="Heading4"/>
+    <w:uiPriority w:val="9"/>
+    <w:semiHidden/>
+    <w:rsid w:val="001A6EC5"/>
+    <w:rPr>
+      <w:rFonts w:asciiTheme="majorHAnsi" w:eastAsiaTheme="majorEastAsia" w:hAnsiTheme="majorHAnsi" w:cstheme="majorBidi"/>
+      <w:b/>
+      <w:bCs/>
+      <w:i/>
+      <w:iCs/>
+      <w:color w:val="4F81BD" w:themeColor="accent1"/>
+      <w:sz w:val="24"/>
+    </w:rPr>
+  </w:style>
+  <w:style w:type="character" w:customStyle="1" w:styleId="nt">
+    <w:name w:val="nt"/>
+    <w:basedOn w:val="DefaultParagraphFont"/>
+    <w:rsid w:val="001A6EC5"/>
+  </w:style>
+  <w:style w:type="character" w:customStyle="1" w:styleId="na">
+    <w:name w:val="na"/>
+    <w:basedOn w:val="DefaultParagraphFont"/>
+    <w:rsid w:val="001A6EC5"/>
+  </w:style>
 </w:styles>
 </file>
 
@@ -27086,7 +33733,7 @@
 </file>
 
 <file path=customXml/itemProps1.xml><?xml version="1.0" encoding="utf-8"?>
-<ds:datastoreItem xmlns:ds="http://schemas.openxmlformats.org/officeDocument/2006/customXml" ds:itemID="{499E6FBA-E0B4-4E44-80AD-B60F6FB367DC}">
+<ds:datastoreItem xmlns:ds="http://schemas.openxmlformats.org/officeDocument/2006/customXml" ds:itemID="{12592265-47B6-48BD-8CB5-D5091B967000}">
   <ds:schemaRefs>
     <ds:schemaRef ds:uri="http://schemas.openxmlformats.org/officeDocument/2006/bibliography"/>
   </ds:schemaRefs>

--- a/thanh-web/Django.docx
+++ b/thanh-web/Django.docx
@@ -31198,72 +31198,70 @@
         <w:tab/>
         <w:t># co the la function, co the la attribute</w:t>
       </w:r>
-      <w:bookmarkStart w:id="63" w:name="_GoBack"/>
+    </w:p>
+    <w:p>
+      <w:pPr>
+        <w:pStyle w:val="Code"/>
+      </w:pPr>
+      <w:r>
+        <w:t xml:space="preserve">        if request.user.is_teacher:</w:t>
+      </w:r>
+    </w:p>
+    <w:p>
+      <w:pPr>
+        <w:pStyle w:val="Code"/>
+      </w:pPr>
+      <w:r>
+        <w:t xml:space="preserve">            return redirect(quiz_change_list')</w:t>
+      </w:r>
+    </w:p>
+    <w:p>
+      <w:pPr>
+        <w:pStyle w:val="Code"/>
+      </w:pPr>
+      <w:r>
+        <w:t xml:space="preserve">        else:</w:t>
+      </w:r>
+    </w:p>
+    <w:p>
+      <w:pPr>
+        <w:pStyle w:val="Code"/>
+      </w:pPr>
+      <w:r>
+        <w:t xml:space="preserve">            return redirect(quiz_list')</w:t>
+      </w:r>
+    </w:p>
+    <w:p>
+      <w:pPr>
+        <w:pStyle w:val="Code"/>
+      </w:pPr>
+      <w:r>
+        <w:t xml:space="preserve">    return render(request, 'classroom/home.html')</w:t>
+      </w:r>
+    </w:p>
+    <w:p>
+      <w:pPr>
+        <w:pStyle w:val="HTMLPreformatted"/>
+        <w:rPr>
+          <w:rStyle w:val="p"/>
+        </w:rPr>
+      </w:pPr>
+      <w:r>
+        <w:rPr>
+          <w:rStyle w:val="p"/>
+        </w:rPr>
+        <w:t>Ở đây nếu user là teacher -&gt; chuyển đến quiz_change_list, ngược lại thì chuyển đến quiz_list</w:t>
+      </w:r>
+    </w:p>
+    <w:p>
+      <w:pPr>
+        <w:pStyle w:val="Heading1"/>
+      </w:pPr>
+      <w:bookmarkStart w:id="63" w:name="_Toc531379638"/>
+      <w:r>
+        <w:t>How to Implement Multiple User Types with Django</w:t>
+      </w:r>
       <w:bookmarkEnd w:id="63"/>
-    </w:p>
-    <w:p>
-      <w:pPr>
-        <w:pStyle w:val="Code"/>
-      </w:pPr>
-      <w:r>
-        <w:t xml:space="preserve">        if request.user.is_teacher:</w:t>
-      </w:r>
-    </w:p>
-    <w:p>
-      <w:pPr>
-        <w:pStyle w:val="Code"/>
-      </w:pPr>
-      <w:r>
-        <w:t xml:space="preserve">            return redirect(quiz_change_list')</w:t>
-      </w:r>
-    </w:p>
-    <w:p>
-      <w:pPr>
-        <w:pStyle w:val="Code"/>
-      </w:pPr>
-      <w:r>
-        <w:t xml:space="preserve">        else:</w:t>
-      </w:r>
-    </w:p>
-    <w:p>
-      <w:pPr>
-        <w:pStyle w:val="Code"/>
-      </w:pPr>
-      <w:r>
-        <w:t xml:space="preserve">            return redirect(quiz_list')</w:t>
-      </w:r>
-    </w:p>
-    <w:p>
-      <w:pPr>
-        <w:pStyle w:val="Code"/>
-      </w:pPr>
-      <w:r>
-        <w:t xml:space="preserve">    return render(request, 'classroom/home.html')</w:t>
-      </w:r>
-    </w:p>
-    <w:p>
-      <w:pPr>
-        <w:pStyle w:val="HTMLPreformatted"/>
-        <w:rPr>
-          <w:rStyle w:val="p"/>
-        </w:rPr>
-      </w:pPr>
-      <w:r>
-        <w:rPr>
-          <w:rStyle w:val="p"/>
-        </w:rPr>
-        <w:t>Ở đây nếu user là teacher -&gt; chuyển đến quiz_change_list, ngược lại thì chuyển đến quiz_list</w:t>
-      </w:r>
-    </w:p>
-    <w:p>
-      <w:pPr>
-        <w:pStyle w:val="Heading1"/>
-      </w:pPr>
-      <w:bookmarkStart w:id="64" w:name="_Toc531379638"/>
-      <w:r>
-        <w:t>How to Implement Multiple User Types with Django</w:t>
-      </w:r>
-      <w:bookmarkEnd w:id="64"/>
     </w:p>
     <w:p>
       <w:pPr>
@@ -41888,11 +41886,11 @@
       <w:pPr>
         <w:pStyle w:val="Heading1"/>
       </w:pPr>
-      <w:bookmarkStart w:id="65" w:name="_Toc531379639"/>
+      <w:bookmarkStart w:id="64" w:name="_Toc531379639"/>
       <w:r>
         <w:t>Gặp lỗi khi gọi lệnh: python manage.py makemigrations</w:t>
       </w:r>
-      <w:bookmarkEnd w:id="65"/>
+      <w:bookmarkEnd w:id="64"/>
     </w:p>
     <w:p>
       <w:r>
@@ -42121,7 +42119,7 @@
       <w:pPr>
         <w:pStyle w:val="Heading1"/>
       </w:pPr>
-      <w:bookmarkStart w:id="66" w:name="_Toc531379640"/>
+      <w:bookmarkStart w:id="65" w:name="_Toc531379640"/>
       <w:r>
         <w:rPr>
           <w:rStyle w:val="HTMLCode"/>
@@ -42129,544 +42127,544 @@
         </w:rPr>
         <w:t>get_context_data()</w:t>
       </w:r>
+      <w:bookmarkEnd w:id="65"/>
+    </w:p>
+    <w:p>
+      <w:pPr>
+        <w:pStyle w:val="NormalWeb"/>
+      </w:pPr>
+      <w:r>
+        <w:t>Hàm này thêm dữ liệu trước khi gởi để hiện thị lên template. Ví dụ get_queryset() trả về một listview, giờ cần thêm dữ liệu: như page_title =&gt; ‘Authors’ vào listview này để hiển thị thì sử dụng hàm này.</w:t>
+      </w:r>
+    </w:p>
+    <w:p>
+      <w:pPr>
+        <w:pStyle w:val="NormalWeb"/>
+      </w:pPr>
+      <w:r>
+        <w:t xml:space="preserve">This method is used to populate a dictionary to use as the template context. For example, </w:t>
+      </w:r>
+      <w:r>
+        <w:rPr>
+          <w:rStyle w:val="HTMLCode"/>
+        </w:rPr>
+        <w:t>ListView</w:t>
+      </w:r>
+      <w:r>
+        <w:t xml:space="preserve">s will populate the result from </w:t>
+      </w:r>
+      <w:r>
+        <w:rPr>
+          <w:rStyle w:val="HTMLCode"/>
+        </w:rPr>
+        <w:t>get_queryset()</w:t>
+      </w:r>
+      <w:r>
+        <w:t xml:space="preserve"> as </w:t>
+      </w:r>
+      <w:r>
+        <w:rPr>
+          <w:rStyle w:val="HTMLCode"/>
+        </w:rPr>
+        <w:t>author_list</w:t>
+      </w:r>
+      <w:r>
+        <w:t xml:space="preserve"> in the above example. You will probably be overriding this method most often to add things to display in your templates.</w:t>
+      </w:r>
+    </w:p>
+    <w:p>
+      <w:pPr>
+        <w:pStyle w:val="HTMLPreformatted"/>
+        <w:rPr>
+          <w:rStyle w:val="pln"/>
+        </w:rPr>
+      </w:pPr>
+      <w:r>
+        <w:rPr>
+          <w:rStyle w:val="kwd"/>
+        </w:rPr>
+        <w:t>def</w:t>
+      </w:r>
+      <w:r>
+        <w:rPr>
+          <w:rStyle w:val="pln"/>
+        </w:rPr>
+        <w:t xml:space="preserve"> get_context_data</w:t>
+      </w:r>
+      <w:r>
+        <w:rPr>
+          <w:rStyle w:val="pun"/>
+          <w:rFonts w:eastAsiaTheme="majorEastAsia"/>
+        </w:rPr>
+        <w:t>(</w:t>
+      </w:r>
+      <w:r>
+        <w:rPr>
+          <w:rStyle w:val="pln"/>
+        </w:rPr>
+        <w:t>self</w:t>
+      </w:r>
+      <w:r>
+        <w:rPr>
+          <w:rStyle w:val="pun"/>
+          <w:rFonts w:eastAsiaTheme="majorEastAsia"/>
+        </w:rPr>
+        <w:t>,</w:t>
+      </w:r>
+      <w:r>
+        <w:rPr>
+          <w:rStyle w:val="pln"/>
+        </w:rPr>
+        <w:t xml:space="preserve"> </w:t>
+      </w:r>
+      <w:r>
+        <w:rPr>
+          <w:rStyle w:val="pun"/>
+          <w:rFonts w:eastAsiaTheme="majorEastAsia"/>
+        </w:rPr>
+        <w:t>**</w:t>
+      </w:r>
+      <w:r>
+        <w:rPr>
+          <w:rStyle w:val="pln"/>
+        </w:rPr>
+        <w:t>kwargs</w:t>
+      </w:r>
+      <w:r>
+        <w:rPr>
+          <w:rStyle w:val="pun"/>
+          <w:rFonts w:eastAsiaTheme="majorEastAsia"/>
+        </w:rPr>
+        <w:t>):</w:t>
+      </w:r>
+    </w:p>
+    <w:p>
+      <w:pPr>
+        <w:pStyle w:val="HTMLPreformatted"/>
+        <w:rPr>
+          <w:rStyle w:val="pln"/>
+        </w:rPr>
+      </w:pPr>
+      <w:r>
+        <w:rPr>
+          <w:rStyle w:val="pln"/>
+        </w:rPr>
+        <w:t xml:space="preserve">    data </w:t>
+      </w:r>
+      <w:r>
+        <w:rPr>
+          <w:rStyle w:val="pun"/>
+          <w:rFonts w:eastAsiaTheme="majorEastAsia"/>
+        </w:rPr>
+        <w:t>=</w:t>
+      </w:r>
+      <w:r>
+        <w:rPr>
+          <w:rStyle w:val="pln"/>
+        </w:rPr>
+        <w:t xml:space="preserve"> super</w:t>
+      </w:r>
+      <w:r>
+        <w:rPr>
+          <w:rStyle w:val="pun"/>
+          <w:rFonts w:eastAsiaTheme="majorEastAsia"/>
+        </w:rPr>
+        <w:t>().</w:t>
+      </w:r>
+      <w:r>
+        <w:rPr>
+          <w:rStyle w:val="pln"/>
+        </w:rPr>
+        <w:t>get_context_data</w:t>
+      </w:r>
+      <w:r>
+        <w:rPr>
+          <w:rStyle w:val="pun"/>
+          <w:rFonts w:eastAsiaTheme="majorEastAsia"/>
+        </w:rPr>
+        <w:t>(**</w:t>
+      </w:r>
+      <w:r>
+        <w:rPr>
+          <w:rStyle w:val="pln"/>
+        </w:rPr>
+        <w:t>kwargs</w:t>
+      </w:r>
+      <w:r>
+        <w:rPr>
+          <w:rStyle w:val="pun"/>
+          <w:rFonts w:eastAsiaTheme="majorEastAsia"/>
+        </w:rPr>
+        <w:t>)</w:t>
+      </w:r>
+    </w:p>
+    <w:p>
+      <w:pPr>
+        <w:pStyle w:val="HTMLPreformatted"/>
+        <w:rPr>
+          <w:rStyle w:val="pln"/>
+        </w:rPr>
+      </w:pPr>
+      <w:r>
+        <w:rPr>
+          <w:rStyle w:val="pln"/>
+        </w:rPr>
+        <w:t xml:space="preserve">    data</w:t>
+      </w:r>
+      <w:r>
+        <w:rPr>
+          <w:rStyle w:val="pun"/>
+          <w:rFonts w:eastAsiaTheme="majorEastAsia"/>
+        </w:rPr>
+        <w:t>[</w:t>
+      </w:r>
+      <w:r>
+        <w:rPr>
+          <w:rStyle w:val="str"/>
+        </w:rPr>
+        <w:t>'page_title'</w:t>
+      </w:r>
+      <w:r>
+        <w:rPr>
+          <w:rStyle w:val="pun"/>
+          <w:rFonts w:eastAsiaTheme="majorEastAsia"/>
+        </w:rPr>
+        <w:t>]</w:t>
+      </w:r>
+      <w:r>
+        <w:rPr>
+          <w:rStyle w:val="pln"/>
+        </w:rPr>
+        <w:t xml:space="preserve"> </w:t>
+      </w:r>
+      <w:r>
+        <w:rPr>
+          <w:rStyle w:val="pun"/>
+          <w:rFonts w:eastAsiaTheme="majorEastAsia"/>
+        </w:rPr>
+        <w:t>=</w:t>
+      </w:r>
+      <w:r>
+        <w:rPr>
+          <w:rStyle w:val="pln"/>
+        </w:rPr>
+        <w:t xml:space="preserve"> </w:t>
+      </w:r>
+      <w:r>
+        <w:rPr>
+          <w:rStyle w:val="str"/>
+        </w:rPr>
+        <w:t>'Authors'</w:t>
+      </w:r>
+    </w:p>
+    <w:p>
+      <w:pPr>
+        <w:pStyle w:val="HTMLPreformatted"/>
+      </w:pPr>
+      <w:r>
+        <w:rPr>
+          <w:rStyle w:val="pln"/>
+        </w:rPr>
+        <w:t xml:space="preserve">    </w:t>
+      </w:r>
+      <w:r>
+        <w:rPr>
+          <w:rStyle w:val="kwd"/>
+        </w:rPr>
+        <w:t>return</w:t>
+      </w:r>
+      <w:r>
+        <w:rPr>
+          <w:rStyle w:val="pln"/>
+        </w:rPr>
+        <w:t xml:space="preserve"> data</w:t>
+      </w:r>
+    </w:p>
+    <w:p>
+      <w:pPr>
+        <w:pStyle w:val="NormalWeb"/>
+      </w:pPr>
+      <w:r>
+        <w:t>And then in your template you can reference these variables.</w:t>
+      </w:r>
+    </w:p>
+    <w:p>
+      <w:pPr>
+        <w:pStyle w:val="HTMLPreformatted"/>
+        <w:rPr>
+          <w:rStyle w:val="pln"/>
+        </w:rPr>
+      </w:pPr>
+      <w:r>
+        <w:rPr>
+          <w:rStyle w:val="pun"/>
+          <w:rFonts w:eastAsiaTheme="majorEastAsia"/>
+        </w:rPr>
+        <w:t>&lt;</w:t>
+      </w:r>
+      <w:r>
+        <w:rPr>
+          <w:rStyle w:val="pln"/>
+        </w:rPr>
+        <w:t>h1</w:t>
+      </w:r>
+      <w:r>
+        <w:rPr>
+          <w:rStyle w:val="pun"/>
+          <w:rFonts w:eastAsiaTheme="majorEastAsia"/>
+        </w:rPr>
+        <w:t>&gt;{{</w:t>
+      </w:r>
+      <w:r>
+        <w:rPr>
+          <w:rStyle w:val="pln"/>
+        </w:rPr>
+        <w:t xml:space="preserve"> page_title </w:t>
+      </w:r>
+      <w:r>
+        <w:rPr>
+          <w:rStyle w:val="pun"/>
+          <w:rFonts w:eastAsiaTheme="majorEastAsia"/>
+        </w:rPr>
+        <w:t>}}&lt;/</w:t>
+      </w:r>
+      <w:r>
+        <w:rPr>
+          <w:rStyle w:val="pln"/>
+        </w:rPr>
+        <w:t>h1</w:t>
+      </w:r>
+      <w:r>
+        <w:rPr>
+          <w:rStyle w:val="pun"/>
+          <w:rFonts w:eastAsiaTheme="majorEastAsia"/>
+        </w:rPr>
+        <w:t>&gt;</w:t>
+      </w:r>
+    </w:p>
+    <w:p>
+      <w:pPr>
+        <w:pStyle w:val="HTMLPreformatted"/>
+        <w:rPr>
+          <w:rStyle w:val="pln"/>
+        </w:rPr>
+      </w:pPr>
+    </w:p>
+    <w:p>
+      <w:pPr>
+        <w:pStyle w:val="HTMLPreformatted"/>
+        <w:rPr>
+          <w:rStyle w:val="pln"/>
+        </w:rPr>
+      </w:pPr>
+      <w:r>
+        <w:rPr>
+          <w:rStyle w:val="pun"/>
+          <w:rFonts w:eastAsiaTheme="majorEastAsia"/>
+        </w:rPr>
+        <w:t>&lt;</w:t>
+      </w:r>
+      <w:r>
+        <w:rPr>
+          <w:rStyle w:val="pln"/>
+        </w:rPr>
+        <w:t>ul</w:t>
+      </w:r>
+      <w:r>
+        <w:rPr>
+          <w:rStyle w:val="pun"/>
+          <w:rFonts w:eastAsiaTheme="majorEastAsia"/>
+        </w:rPr>
+        <w:t>&gt;</w:t>
+      </w:r>
+    </w:p>
+    <w:p>
+      <w:pPr>
+        <w:pStyle w:val="HTMLPreformatted"/>
+        <w:rPr>
+          <w:rStyle w:val="pln"/>
+        </w:rPr>
+      </w:pPr>
+      <w:r>
+        <w:rPr>
+          <w:rStyle w:val="pun"/>
+          <w:rFonts w:eastAsiaTheme="majorEastAsia"/>
+        </w:rPr>
+        <w:t>{%</w:t>
+      </w:r>
+      <w:r>
+        <w:rPr>
+          <w:rStyle w:val="pln"/>
+        </w:rPr>
+        <w:t xml:space="preserve"> </w:t>
+      </w:r>
+      <w:r>
+        <w:rPr>
+          <w:rStyle w:val="kwd"/>
+        </w:rPr>
+        <w:t>for</w:t>
+      </w:r>
+      <w:r>
+        <w:rPr>
+          <w:rStyle w:val="pln"/>
+        </w:rPr>
+        <w:t xml:space="preserve"> author </w:t>
+      </w:r>
+      <w:r>
+        <w:rPr>
+          <w:rStyle w:val="kwd"/>
+        </w:rPr>
+        <w:t>in</w:t>
+      </w:r>
+      <w:r>
+        <w:rPr>
+          <w:rStyle w:val="pln"/>
+        </w:rPr>
+        <w:t xml:space="preserve"> author_list </w:t>
+      </w:r>
+      <w:r>
+        <w:rPr>
+          <w:rStyle w:val="pun"/>
+          <w:rFonts w:eastAsiaTheme="majorEastAsia"/>
+        </w:rPr>
+        <w:t>%}</w:t>
+      </w:r>
+    </w:p>
+    <w:p>
+      <w:pPr>
+        <w:pStyle w:val="HTMLPreformatted"/>
+        <w:rPr>
+          <w:rStyle w:val="pln"/>
+        </w:rPr>
+      </w:pPr>
+      <w:r>
+        <w:rPr>
+          <w:rStyle w:val="pln"/>
+        </w:rPr>
+        <w:t xml:space="preserve">    </w:t>
+      </w:r>
+      <w:r>
+        <w:rPr>
+          <w:rStyle w:val="pun"/>
+          <w:rFonts w:eastAsiaTheme="majorEastAsia"/>
+        </w:rPr>
+        <w:t>&lt;</w:t>
+      </w:r>
+      <w:r>
+        <w:rPr>
+          <w:rStyle w:val="pln"/>
+        </w:rPr>
+        <w:t>li</w:t>
+      </w:r>
+      <w:r>
+        <w:rPr>
+          <w:rStyle w:val="pun"/>
+          <w:rFonts w:eastAsiaTheme="majorEastAsia"/>
+        </w:rPr>
+        <w:t>&gt;{{</w:t>
+      </w:r>
+      <w:r>
+        <w:rPr>
+          <w:rStyle w:val="pln"/>
+        </w:rPr>
+        <w:t xml:space="preserve"> author</w:t>
+      </w:r>
+      <w:r>
+        <w:rPr>
+          <w:rStyle w:val="pun"/>
+          <w:rFonts w:eastAsiaTheme="majorEastAsia"/>
+        </w:rPr>
+        <w:t>.</w:t>
+      </w:r>
+      <w:r>
+        <w:rPr>
+          <w:rStyle w:val="pln"/>
+        </w:rPr>
+        <w:t xml:space="preserve">name </w:t>
+      </w:r>
+      <w:r>
+        <w:rPr>
+          <w:rStyle w:val="pun"/>
+          <w:rFonts w:eastAsiaTheme="majorEastAsia"/>
+        </w:rPr>
+        <w:t>}}&lt;/</w:t>
+      </w:r>
+      <w:r>
+        <w:rPr>
+          <w:rStyle w:val="pln"/>
+        </w:rPr>
+        <w:t>li</w:t>
+      </w:r>
+      <w:r>
+        <w:rPr>
+          <w:rStyle w:val="pun"/>
+          <w:rFonts w:eastAsiaTheme="majorEastAsia"/>
+        </w:rPr>
+        <w:t>&gt;</w:t>
+      </w:r>
+    </w:p>
+    <w:p>
+      <w:pPr>
+        <w:pStyle w:val="HTMLPreformatted"/>
+        <w:rPr>
+          <w:rStyle w:val="pln"/>
+        </w:rPr>
+      </w:pPr>
+      <w:r>
+        <w:rPr>
+          <w:rStyle w:val="pun"/>
+          <w:rFonts w:eastAsiaTheme="majorEastAsia"/>
+        </w:rPr>
+        <w:t>{%</w:t>
+      </w:r>
+      <w:r>
+        <w:rPr>
+          <w:rStyle w:val="pln"/>
+        </w:rPr>
+        <w:t xml:space="preserve"> endfor </w:t>
+      </w:r>
+      <w:r>
+        <w:rPr>
+          <w:rStyle w:val="pun"/>
+          <w:rFonts w:eastAsiaTheme="majorEastAsia"/>
+        </w:rPr>
+        <w:t>%}</w:t>
+      </w:r>
+    </w:p>
+    <w:p>
+      <w:pPr>
+        <w:pStyle w:val="HTMLPreformatted"/>
+      </w:pPr>
+      <w:r>
+        <w:rPr>
+          <w:rStyle w:val="pun"/>
+          <w:rFonts w:eastAsiaTheme="majorEastAsia"/>
+        </w:rPr>
+        <w:t>&lt;/</w:t>
+      </w:r>
+      <w:r>
+        <w:rPr>
+          <w:rStyle w:val="pln"/>
+        </w:rPr>
+        <w:t>ul</w:t>
+      </w:r>
+      <w:r>
+        <w:rPr>
+          <w:rStyle w:val="pun"/>
+          <w:rFonts w:eastAsiaTheme="majorEastAsia"/>
+        </w:rPr>
+        <w:t>&gt;</w:t>
+      </w:r>
+    </w:p>
+    <w:p>
+      <w:pPr>
+        <w:pStyle w:val="Heading1"/>
+      </w:pPr>
+      <w:bookmarkStart w:id="66" w:name="_Toc531379641"/>
+      <w:r>
+        <w:t>Django CRUD (Create, Retrieve, Update, Delete)</w:t>
+      </w:r>
       <w:bookmarkEnd w:id="66"/>
-    </w:p>
-    <w:p>
-      <w:pPr>
-        <w:pStyle w:val="NormalWeb"/>
-      </w:pPr>
-      <w:r>
-        <w:t>Hàm này thêm dữ liệu trước khi gởi để hiện thị lên template. Ví dụ get_queryset() trả về một listview, giờ cần thêm dữ liệu: như page_title =&gt; ‘Authors’ vào listview này để hiển thị thì sử dụng hàm này.</w:t>
-      </w:r>
-    </w:p>
-    <w:p>
-      <w:pPr>
-        <w:pStyle w:val="NormalWeb"/>
-      </w:pPr>
-      <w:r>
-        <w:t xml:space="preserve">This method is used to populate a dictionary to use as the template context. For example, </w:t>
-      </w:r>
-      <w:r>
-        <w:rPr>
-          <w:rStyle w:val="HTMLCode"/>
-        </w:rPr>
-        <w:t>ListView</w:t>
-      </w:r>
-      <w:r>
-        <w:t xml:space="preserve">s will populate the result from </w:t>
-      </w:r>
-      <w:r>
-        <w:rPr>
-          <w:rStyle w:val="HTMLCode"/>
-        </w:rPr>
-        <w:t>get_queryset()</w:t>
-      </w:r>
-      <w:r>
-        <w:t xml:space="preserve"> as </w:t>
-      </w:r>
-      <w:r>
-        <w:rPr>
-          <w:rStyle w:val="HTMLCode"/>
-        </w:rPr>
-        <w:t>author_list</w:t>
-      </w:r>
-      <w:r>
-        <w:t xml:space="preserve"> in the above example. You will probably be overriding this method most often to add things to display in your templates.</w:t>
-      </w:r>
-    </w:p>
-    <w:p>
-      <w:pPr>
-        <w:pStyle w:val="HTMLPreformatted"/>
-        <w:rPr>
-          <w:rStyle w:val="pln"/>
-        </w:rPr>
-      </w:pPr>
-      <w:r>
-        <w:rPr>
-          <w:rStyle w:val="kwd"/>
-        </w:rPr>
-        <w:t>def</w:t>
-      </w:r>
-      <w:r>
-        <w:rPr>
-          <w:rStyle w:val="pln"/>
-        </w:rPr>
-        <w:t xml:space="preserve"> get_context_data</w:t>
-      </w:r>
-      <w:r>
-        <w:rPr>
-          <w:rStyle w:val="pun"/>
-          <w:rFonts w:eastAsiaTheme="majorEastAsia"/>
-        </w:rPr>
-        <w:t>(</w:t>
-      </w:r>
-      <w:r>
-        <w:rPr>
-          <w:rStyle w:val="pln"/>
-        </w:rPr>
-        <w:t>self</w:t>
-      </w:r>
-      <w:r>
-        <w:rPr>
-          <w:rStyle w:val="pun"/>
-          <w:rFonts w:eastAsiaTheme="majorEastAsia"/>
-        </w:rPr>
-        <w:t>,</w:t>
-      </w:r>
-      <w:r>
-        <w:rPr>
-          <w:rStyle w:val="pln"/>
-        </w:rPr>
-        <w:t xml:space="preserve"> </w:t>
-      </w:r>
-      <w:r>
-        <w:rPr>
-          <w:rStyle w:val="pun"/>
-          <w:rFonts w:eastAsiaTheme="majorEastAsia"/>
-        </w:rPr>
-        <w:t>**</w:t>
-      </w:r>
-      <w:r>
-        <w:rPr>
-          <w:rStyle w:val="pln"/>
-        </w:rPr>
-        <w:t>kwargs</w:t>
-      </w:r>
-      <w:r>
-        <w:rPr>
-          <w:rStyle w:val="pun"/>
-          <w:rFonts w:eastAsiaTheme="majorEastAsia"/>
-        </w:rPr>
-        <w:t>):</w:t>
-      </w:r>
-    </w:p>
-    <w:p>
-      <w:pPr>
-        <w:pStyle w:val="HTMLPreformatted"/>
-        <w:rPr>
-          <w:rStyle w:val="pln"/>
-        </w:rPr>
-      </w:pPr>
-      <w:r>
-        <w:rPr>
-          <w:rStyle w:val="pln"/>
-        </w:rPr>
-        <w:t xml:space="preserve">    data </w:t>
-      </w:r>
-      <w:r>
-        <w:rPr>
-          <w:rStyle w:val="pun"/>
-          <w:rFonts w:eastAsiaTheme="majorEastAsia"/>
-        </w:rPr>
-        <w:t>=</w:t>
-      </w:r>
-      <w:r>
-        <w:rPr>
-          <w:rStyle w:val="pln"/>
-        </w:rPr>
-        <w:t xml:space="preserve"> super</w:t>
-      </w:r>
-      <w:r>
-        <w:rPr>
-          <w:rStyle w:val="pun"/>
-          <w:rFonts w:eastAsiaTheme="majorEastAsia"/>
-        </w:rPr>
-        <w:t>().</w:t>
-      </w:r>
-      <w:r>
-        <w:rPr>
-          <w:rStyle w:val="pln"/>
-        </w:rPr>
-        <w:t>get_context_data</w:t>
-      </w:r>
-      <w:r>
-        <w:rPr>
-          <w:rStyle w:val="pun"/>
-          <w:rFonts w:eastAsiaTheme="majorEastAsia"/>
-        </w:rPr>
-        <w:t>(**</w:t>
-      </w:r>
-      <w:r>
-        <w:rPr>
-          <w:rStyle w:val="pln"/>
-        </w:rPr>
-        <w:t>kwargs</w:t>
-      </w:r>
-      <w:r>
-        <w:rPr>
-          <w:rStyle w:val="pun"/>
-          <w:rFonts w:eastAsiaTheme="majorEastAsia"/>
-        </w:rPr>
-        <w:t>)</w:t>
-      </w:r>
-    </w:p>
-    <w:p>
-      <w:pPr>
-        <w:pStyle w:val="HTMLPreformatted"/>
-        <w:rPr>
-          <w:rStyle w:val="pln"/>
-        </w:rPr>
-      </w:pPr>
-      <w:r>
-        <w:rPr>
-          <w:rStyle w:val="pln"/>
-        </w:rPr>
-        <w:t xml:space="preserve">    data</w:t>
-      </w:r>
-      <w:r>
-        <w:rPr>
-          <w:rStyle w:val="pun"/>
-          <w:rFonts w:eastAsiaTheme="majorEastAsia"/>
-        </w:rPr>
-        <w:t>[</w:t>
-      </w:r>
-      <w:r>
-        <w:rPr>
-          <w:rStyle w:val="str"/>
-        </w:rPr>
-        <w:t>'page_title'</w:t>
-      </w:r>
-      <w:r>
-        <w:rPr>
-          <w:rStyle w:val="pun"/>
-          <w:rFonts w:eastAsiaTheme="majorEastAsia"/>
-        </w:rPr>
-        <w:t>]</w:t>
-      </w:r>
-      <w:r>
-        <w:rPr>
-          <w:rStyle w:val="pln"/>
-        </w:rPr>
-        <w:t xml:space="preserve"> </w:t>
-      </w:r>
-      <w:r>
-        <w:rPr>
-          <w:rStyle w:val="pun"/>
-          <w:rFonts w:eastAsiaTheme="majorEastAsia"/>
-        </w:rPr>
-        <w:t>=</w:t>
-      </w:r>
-      <w:r>
-        <w:rPr>
-          <w:rStyle w:val="pln"/>
-        </w:rPr>
-        <w:t xml:space="preserve"> </w:t>
-      </w:r>
-      <w:r>
-        <w:rPr>
-          <w:rStyle w:val="str"/>
-        </w:rPr>
-        <w:t>'Authors'</w:t>
-      </w:r>
-    </w:p>
-    <w:p>
-      <w:pPr>
-        <w:pStyle w:val="HTMLPreformatted"/>
-      </w:pPr>
-      <w:r>
-        <w:rPr>
-          <w:rStyle w:val="pln"/>
-        </w:rPr>
-        <w:t xml:space="preserve">    </w:t>
-      </w:r>
-      <w:r>
-        <w:rPr>
-          <w:rStyle w:val="kwd"/>
-        </w:rPr>
-        <w:t>return</w:t>
-      </w:r>
-      <w:r>
-        <w:rPr>
-          <w:rStyle w:val="pln"/>
-        </w:rPr>
-        <w:t xml:space="preserve"> data</w:t>
-      </w:r>
-    </w:p>
-    <w:p>
-      <w:pPr>
-        <w:pStyle w:val="NormalWeb"/>
-      </w:pPr>
-      <w:r>
-        <w:t>And then in your template you can reference these variables.</w:t>
-      </w:r>
-    </w:p>
-    <w:p>
-      <w:pPr>
-        <w:pStyle w:val="HTMLPreformatted"/>
-        <w:rPr>
-          <w:rStyle w:val="pln"/>
-        </w:rPr>
-      </w:pPr>
-      <w:r>
-        <w:rPr>
-          <w:rStyle w:val="pun"/>
-          <w:rFonts w:eastAsiaTheme="majorEastAsia"/>
-        </w:rPr>
-        <w:t>&lt;</w:t>
-      </w:r>
-      <w:r>
-        <w:rPr>
-          <w:rStyle w:val="pln"/>
-        </w:rPr>
-        <w:t>h1</w:t>
-      </w:r>
-      <w:r>
-        <w:rPr>
-          <w:rStyle w:val="pun"/>
-          <w:rFonts w:eastAsiaTheme="majorEastAsia"/>
-        </w:rPr>
-        <w:t>&gt;{{</w:t>
-      </w:r>
-      <w:r>
-        <w:rPr>
-          <w:rStyle w:val="pln"/>
-        </w:rPr>
-        <w:t xml:space="preserve"> page_title </w:t>
-      </w:r>
-      <w:r>
-        <w:rPr>
-          <w:rStyle w:val="pun"/>
-          <w:rFonts w:eastAsiaTheme="majorEastAsia"/>
-        </w:rPr>
-        <w:t>}}&lt;/</w:t>
-      </w:r>
-      <w:r>
-        <w:rPr>
-          <w:rStyle w:val="pln"/>
-        </w:rPr>
-        <w:t>h1</w:t>
-      </w:r>
-      <w:r>
-        <w:rPr>
-          <w:rStyle w:val="pun"/>
-          <w:rFonts w:eastAsiaTheme="majorEastAsia"/>
-        </w:rPr>
-        <w:t>&gt;</w:t>
-      </w:r>
-    </w:p>
-    <w:p>
-      <w:pPr>
-        <w:pStyle w:val="HTMLPreformatted"/>
-        <w:rPr>
-          <w:rStyle w:val="pln"/>
-        </w:rPr>
-      </w:pPr>
-    </w:p>
-    <w:p>
-      <w:pPr>
-        <w:pStyle w:val="HTMLPreformatted"/>
-        <w:rPr>
-          <w:rStyle w:val="pln"/>
-        </w:rPr>
-      </w:pPr>
-      <w:r>
-        <w:rPr>
-          <w:rStyle w:val="pun"/>
-          <w:rFonts w:eastAsiaTheme="majorEastAsia"/>
-        </w:rPr>
-        <w:t>&lt;</w:t>
-      </w:r>
-      <w:r>
-        <w:rPr>
-          <w:rStyle w:val="pln"/>
-        </w:rPr>
-        <w:t>ul</w:t>
-      </w:r>
-      <w:r>
-        <w:rPr>
-          <w:rStyle w:val="pun"/>
-          <w:rFonts w:eastAsiaTheme="majorEastAsia"/>
-        </w:rPr>
-        <w:t>&gt;</w:t>
-      </w:r>
-    </w:p>
-    <w:p>
-      <w:pPr>
-        <w:pStyle w:val="HTMLPreformatted"/>
-        <w:rPr>
-          <w:rStyle w:val="pln"/>
-        </w:rPr>
-      </w:pPr>
-      <w:r>
-        <w:rPr>
-          <w:rStyle w:val="pun"/>
-          <w:rFonts w:eastAsiaTheme="majorEastAsia"/>
-        </w:rPr>
-        <w:t>{%</w:t>
-      </w:r>
-      <w:r>
-        <w:rPr>
-          <w:rStyle w:val="pln"/>
-        </w:rPr>
-        <w:t xml:space="preserve"> </w:t>
-      </w:r>
-      <w:r>
-        <w:rPr>
-          <w:rStyle w:val="kwd"/>
-        </w:rPr>
-        <w:t>for</w:t>
-      </w:r>
-      <w:r>
-        <w:rPr>
-          <w:rStyle w:val="pln"/>
-        </w:rPr>
-        <w:t xml:space="preserve"> author </w:t>
-      </w:r>
-      <w:r>
-        <w:rPr>
-          <w:rStyle w:val="kwd"/>
-        </w:rPr>
-        <w:t>in</w:t>
-      </w:r>
-      <w:r>
-        <w:rPr>
-          <w:rStyle w:val="pln"/>
-        </w:rPr>
-        <w:t xml:space="preserve"> author_list </w:t>
-      </w:r>
-      <w:r>
-        <w:rPr>
-          <w:rStyle w:val="pun"/>
-          <w:rFonts w:eastAsiaTheme="majorEastAsia"/>
-        </w:rPr>
-        <w:t>%}</w:t>
-      </w:r>
-    </w:p>
-    <w:p>
-      <w:pPr>
-        <w:pStyle w:val="HTMLPreformatted"/>
-        <w:rPr>
-          <w:rStyle w:val="pln"/>
-        </w:rPr>
-      </w:pPr>
-      <w:r>
-        <w:rPr>
-          <w:rStyle w:val="pln"/>
-        </w:rPr>
-        <w:t xml:space="preserve">    </w:t>
-      </w:r>
-      <w:r>
-        <w:rPr>
-          <w:rStyle w:val="pun"/>
-          <w:rFonts w:eastAsiaTheme="majorEastAsia"/>
-        </w:rPr>
-        <w:t>&lt;</w:t>
-      </w:r>
-      <w:r>
-        <w:rPr>
-          <w:rStyle w:val="pln"/>
-        </w:rPr>
-        <w:t>li</w:t>
-      </w:r>
-      <w:r>
-        <w:rPr>
-          <w:rStyle w:val="pun"/>
-          <w:rFonts w:eastAsiaTheme="majorEastAsia"/>
-        </w:rPr>
-        <w:t>&gt;{{</w:t>
-      </w:r>
-      <w:r>
-        <w:rPr>
-          <w:rStyle w:val="pln"/>
-        </w:rPr>
-        <w:t xml:space="preserve"> author</w:t>
-      </w:r>
-      <w:r>
-        <w:rPr>
-          <w:rStyle w:val="pun"/>
-          <w:rFonts w:eastAsiaTheme="majorEastAsia"/>
-        </w:rPr>
-        <w:t>.</w:t>
-      </w:r>
-      <w:r>
-        <w:rPr>
-          <w:rStyle w:val="pln"/>
-        </w:rPr>
-        <w:t xml:space="preserve">name </w:t>
-      </w:r>
-      <w:r>
-        <w:rPr>
-          <w:rStyle w:val="pun"/>
-          <w:rFonts w:eastAsiaTheme="majorEastAsia"/>
-        </w:rPr>
-        <w:t>}}&lt;/</w:t>
-      </w:r>
-      <w:r>
-        <w:rPr>
-          <w:rStyle w:val="pln"/>
-        </w:rPr>
-        <w:t>li</w:t>
-      </w:r>
-      <w:r>
-        <w:rPr>
-          <w:rStyle w:val="pun"/>
-          <w:rFonts w:eastAsiaTheme="majorEastAsia"/>
-        </w:rPr>
-        <w:t>&gt;</w:t>
-      </w:r>
-    </w:p>
-    <w:p>
-      <w:pPr>
-        <w:pStyle w:val="HTMLPreformatted"/>
-        <w:rPr>
-          <w:rStyle w:val="pln"/>
-        </w:rPr>
-      </w:pPr>
-      <w:r>
-        <w:rPr>
-          <w:rStyle w:val="pun"/>
-          <w:rFonts w:eastAsiaTheme="majorEastAsia"/>
-        </w:rPr>
-        <w:t>{%</w:t>
-      </w:r>
-      <w:r>
-        <w:rPr>
-          <w:rStyle w:val="pln"/>
-        </w:rPr>
-        <w:t xml:space="preserve"> endfor </w:t>
-      </w:r>
-      <w:r>
-        <w:rPr>
-          <w:rStyle w:val="pun"/>
-          <w:rFonts w:eastAsiaTheme="majorEastAsia"/>
-        </w:rPr>
-        <w:t>%}</w:t>
-      </w:r>
-    </w:p>
-    <w:p>
-      <w:pPr>
-        <w:pStyle w:val="HTMLPreformatted"/>
-      </w:pPr>
-      <w:r>
-        <w:rPr>
-          <w:rStyle w:val="pun"/>
-          <w:rFonts w:eastAsiaTheme="majorEastAsia"/>
-        </w:rPr>
-        <w:t>&lt;/</w:t>
-      </w:r>
-      <w:r>
-        <w:rPr>
-          <w:rStyle w:val="pln"/>
-        </w:rPr>
-        <w:t>ul</w:t>
-      </w:r>
-      <w:r>
-        <w:rPr>
-          <w:rStyle w:val="pun"/>
-          <w:rFonts w:eastAsiaTheme="majorEastAsia"/>
-        </w:rPr>
-        <w:t>&gt;</w:t>
-      </w:r>
-    </w:p>
-    <w:p>
-      <w:pPr>
-        <w:pStyle w:val="Heading1"/>
-      </w:pPr>
-      <w:bookmarkStart w:id="67" w:name="_Toc531379641"/>
-      <w:r>
-        <w:t>Django CRUD (Create, Retrieve, Update, Delete)</w:t>
-      </w:r>
-      <w:bookmarkEnd w:id="67"/>
       <w:r>
         <w:t xml:space="preserve"> </w:t>
       </w:r>
@@ -42776,10 +42774,70 @@
       <w:pPr>
         <w:pStyle w:val="Heading3"/>
       </w:pPr>
-      <w:bookmarkStart w:id="68" w:name="_Toc531379642"/>
+      <w:bookmarkStart w:id="67" w:name="_Toc531379642"/>
       <w:r>
         <w:t>Install Django and Start New Project</w:t>
       </w:r>
+      <w:bookmarkEnd w:id="67"/>
+    </w:p>
+    <w:p>
+      <w:pPr>
+        <w:pStyle w:val="NormalWeb"/>
+      </w:pPr>
+      <w:r>
+        <w:t>First we need to install Django and start new Django project, I’ll name it my_proj:</w:t>
+      </w:r>
+    </w:p>
+    <w:p>
+      <w:pPr>
+        <w:pStyle w:val="HTMLPreformatted"/>
+        <w:rPr>
+          <w:rStyle w:val="HTMLCode"/>
+        </w:rPr>
+      </w:pPr>
+      <w:r>
+        <w:rPr>
+          <w:rStyle w:val="HTMLCode"/>
+        </w:rPr>
+        <w:t>pip install django</w:t>
+      </w:r>
+    </w:p>
+    <w:p>
+      <w:pPr>
+        <w:pStyle w:val="HTMLPreformatted"/>
+        <w:rPr>
+          <w:rStyle w:val="HTMLCode"/>
+        </w:rPr>
+      </w:pPr>
+      <w:r>
+        <w:rPr>
+          <w:rStyle w:val="HTMLCode"/>
+        </w:rPr>
+        <w:t>django-admin startproject my_proj</w:t>
+      </w:r>
+    </w:p>
+    <w:p>
+      <w:pPr>
+        <w:pStyle w:val="HTMLPreformatted"/>
+        <w:rPr>
+          <w:rStyle w:val="HTMLCode"/>
+        </w:rPr>
+      </w:pPr>
+      <w:r>
+        <w:rPr>
+          <w:rStyle w:val="HTMLCode"/>
+        </w:rPr>
+        <w:t>cd my_proj</w:t>
+      </w:r>
+    </w:p>
+    <w:p>
+      <w:pPr>
+        <w:pStyle w:val="Heading3"/>
+      </w:pPr>
+      <w:bookmarkStart w:id="68" w:name="_Toc531379643"/>
+      <w:r>
+        <w:t>Create new App</w:t>
+      </w:r>
       <w:bookmarkEnd w:id="68"/>
     </w:p>
     <w:p>
@@ -42787,7 +42845,7 @@
         <w:pStyle w:val="NormalWeb"/>
       </w:pPr>
       <w:r>
-        <w:t>First we need to install Django and start new Django project, I’ll name it my_proj:</w:t>
+        <w:t>From the Django project directory we will create the new app called “books” to store our books collection:</w:t>
       </w:r>
     </w:p>
     <w:p>
@@ -42801,7 +42859,24 @@
         <w:rPr>
           <w:rStyle w:val="HTMLCode"/>
         </w:rPr>
-        <w:t>pip install django</w:t>
+        <w:t>./manage.py startapp books</w:t>
+      </w:r>
+    </w:p>
+    <w:p>
+      <w:pPr>
+        <w:pStyle w:val="NormalWeb"/>
+      </w:pPr>
+      <w:r>
+        <w:t xml:space="preserve">We will also need to register the new app in our Django project, add the app “books” to the INSTALLED_APPS in your </w:t>
+      </w:r>
+      <w:r>
+        <w:rPr>
+          <w:rStyle w:val="HTMLCode"/>
+        </w:rPr>
+        <w:t>my_proj/settings.py</w:t>
+      </w:r>
+      <w:r>
+        <w:t>:</w:t>
       </w:r>
     </w:p>
     <w:p>
@@ -42815,7 +42890,7 @@
         <w:rPr>
           <w:rStyle w:val="HTMLCode"/>
         </w:rPr>
-        <w:t>django-admin startproject my_proj</w:t>
+        <w:t>INSTALLED_APPS = (</w:t>
       </w:r>
     </w:p>
     <w:p>
@@ -42829,137 +42904,60 @@
         <w:rPr>
           <w:rStyle w:val="HTMLCode"/>
         </w:rPr>
-        <w:t>cd my_proj</w:t>
+        <w:t xml:space="preserve">    :</w:t>
+      </w:r>
+    </w:p>
+    <w:p>
+      <w:pPr>
+        <w:pStyle w:val="HTMLPreformatted"/>
+        <w:rPr>
+          <w:rStyle w:val="HTMLCode"/>
+        </w:rPr>
+      </w:pPr>
+      <w:r>
+        <w:rPr>
+          <w:rStyle w:val="HTMLCode"/>
+        </w:rPr>
+        <w:t xml:space="preserve">    'books',</w:t>
+      </w:r>
+    </w:p>
+    <w:p>
+      <w:pPr>
+        <w:pStyle w:val="HTMLPreformatted"/>
+        <w:rPr>
+          <w:rStyle w:val="HTMLCode"/>
+        </w:rPr>
+      </w:pPr>
+      <w:r>
+        <w:rPr>
+          <w:rStyle w:val="HTMLCode"/>
+        </w:rPr>
+        <w:t xml:space="preserve">    :</w:t>
+      </w:r>
+    </w:p>
+    <w:p>
+      <w:pPr>
+        <w:pStyle w:val="HTMLPreformatted"/>
+        <w:rPr>
+          <w:rStyle w:val="HTMLCode"/>
+        </w:rPr>
+      </w:pPr>
+      <w:r>
+        <w:rPr>
+          <w:rStyle w:val="HTMLCode"/>
+        </w:rPr>
+        <w:t>)</w:t>
       </w:r>
     </w:p>
     <w:p>
       <w:pPr>
         <w:pStyle w:val="Heading3"/>
       </w:pPr>
-      <w:bookmarkStart w:id="69" w:name="_Toc531379643"/>
-      <w:r>
-        <w:t>Create new App</w:t>
+      <w:bookmarkStart w:id="69" w:name="_Toc531379644"/>
+      <w:r>
+        <w:t>Create the Model</w:t>
       </w:r>
       <w:bookmarkEnd w:id="69"/>
-    </w:p>
-    <w:p>
-      <w:pPr>
-        <w:pStyle w:val="NormalWeb"/>
-      </w:pPr>
-      <w:r>
-        <w:t>From the Django project directory we will create the new app called “books” to store our books collection:</w:t>
-      </w:r>
-    </w:p>
-    <w:p>
-      <w:pPr>
-        <w:pStyle w:val="HTMLPreformatted"/>
-        <w:rPr>
-          <w:rStyle w:val="HTMLCode"/>
-        </w:rPr>
-      </w:pPr>
-      <w:r>
-        <w:rPr>
-          <w:rStyle w:val="HTMLCode"/>
-        </w:rPr>
-        <w:t>./manage.py startapp books</w:t>
-      </w:r>
-    </w:p>
-    <w:p>
-      <w:pPr>
-        <w:pStyle w:val="NormalWeb"/>
-      </w:pPr>
-      <w:r>
-        <w:t xml:space="preserve">We will also need to register the new app in our Django project, add the app “books” to the INSTALLED_APPS in your </w:t>
-      </w:r>
-      <w:r>
-        <w:rPr>
-          <w:rStyle w:val="HTMLCode"/>
-        </w:rPr>
-        <w:t>my_proj/settings.py</w:t>
-      </w:r>
-      <w:r>
-        <w:t>:</w:t>
-      </w:r>
-    </w:p>
-    <w:p>
-      <w:pPr>
-        <w:pStyle w:val="HTMLPreformatted"/>
-        <w:rPr>
-          <w:rStyle w:val="HTMLCode"/>
-        </w:rPr>
-      </w:pPr>
-      <w:r>
-        <w:rPr>
-          <w:rStyle w:val="HTMLCode"/>
-        </w:rPr>
-        <w:t>INSTALLED_APPS = (</w:t>
-      </w:r>
-    </w:p>
-    <w:p>
-      <w:pPr>
-        <w:pStyle w:val="HTMLPreformatted"/>
-        <w:rPr>
-          <w:rStyle w:val="HTMLCode"/>
-        </w:rPr>
-      </w:pPr>
-      <w:r>
-        <w:rPr>
-          <w:rStyle w:val="HTMLCode"/>
-        </w:rPr>
-        <w:t xml:space="preserve">    :</w:t>
-      </w:r>
-    </w:p>
-    <w:p>
-      <w:pPr>
-        <w:pStyle w:val="HTMLPreformatted"/>
-        <w:rPr>
-          <w:rStyle w:val="HTMLCode"/>
-        </w:rPr>
-      </w:pPr>
-      <w:r>
-        <w:rPr>
-          <w:rStyle w:val="HTMLCode"/>
-        </w:rPr>
-        <w:t xml:space="preserve">    'books',</w:t>
-      </w:r>
-    </w:p>
-    <w:p>
-      <w:pPr>
-        <w:pStyle w:val="HTMLPreformatted"/>
-        <w:rPr>
-          <w:rStyle w:val="HTMLCode"/>
-        </w:rPr>
-      </w:pPr>
-      <w:r>
-        <w:rPr>
-          <w:rStyle w:val="HTMLCode"/>
-        </w:rPr>
-        <w:t xml:space="preserve">    :</w:t>
-      </w:r>
-    </w:p>
-    <w:p>
-      <w:pPr>
-        <w:pStyle w:val="HTMLPreformatted"/>
-        <w:rPr>
-          <w:rStyle w:val="HTMLCode"/>
-        </w:rPr>
-      </w:pPr>
-      <w:r>
-        <w:rPr>
-          <w:rStyle w:val="HTMLCode"/>
-        </w:rPr>
-        <w:t>)</w:t>
-      </w:r>
-    </w:p>
-    <w:p>
-      <w:pPr>
-        <w:pStyle w:val="Heading3"/>
-      </w:pPr>
-      <w:bookmarkStart w:id="70" w:name="_Toc531379644"/>
-      <w:r>
-        <w:t>Create the Model</w:t>
-      </w:r>
-      <w:bookmarkEnd w:id="70"/>
     </w:p>
     <w:p>
       <w:pPr>
@@ -43177,10 +43175,87 @@
       <w:pPr>
         <w:pStyle w:val="Heading3"/>
       </w:pPr>
-      <w:bookmarkStart w:id="71" w:name="_Toc531379645"/>
+      <w:bookmarkStart w:id="70" w:name="_Toc531379645"/>
       <w:r>
         <w:t>Admin Interface (optional)</w:t>
       </w:r>
+      <w:bookmarkEnd w:id="70"/>
+    </w:p>
+    <w:p>
+      <w:pPr>
+        <w:pStyle w:val="NormalWeb"/>
+      </w:pPr>
+      <w:r>
+        <w:t xml:space="preserve">Django will give you free CRUD interface from the admin site, just define the file </w:t>
+      </w:r>
+      <w:r>
+        <w:rPr>
+          <w:rStyle w:val="HTMLCode"/>
+        </w:rPr>
+        <w:t>books/admin.py</w:t>
+      </w:r>
+      <w:r>
+        <w:t xml:space="preserve"> as:</w:t>
+      </w:r>
+    </w:p>
+    <w:p>
+      <w:pPr>
+        <w:pStyle w:val="HTMLPreformatted"/>
+        <w:rPr>
+          <w:rStyle w:val="HTMLCode"/>
+        </w:rPr>
+      </w:pPr>
+      <w:r>
+        <w:rPr>
+          <w:rStyle w:val="HTMLCode"/>
+        </w:rPr>
+        <w:t>from django.contrib import admin</w:t>
+      </w:r>
+    </w:p>
+    <w:p>
+      <w:pPr>
+        <w:pStyle w:val="HTMLPreformatted"/>
+        <w:rPr>
+          <w:rStyle w:val="HTMLCode"/>
+        </w:rPr>
+      </w:pPr>
+      <w:r>
+        <w:rPr>
+          <w:rStyle w:val="HTMLCode"/>
+        </w:rPr>
+        <w:t>from books.models import Book</w:t>
+      </w:r>
+    </w:p>
+    <w:p>
+      <w:pPr>
+        <w:pStyle w:val="HTMLPreformatted"/>
+        <w:rPr>
+          <w:rStyle w:val="HTMLCode"/>
+        </w:rPr>
+      </w:pPr>
+    </w:p>
+    <w:p>
+      <w:pPr>
+        <w:pStyle w:val="HTMLPreformatted"/>
+        <w:rPr>
+          <w:rStyle w:val="HTMLCode"/>
+        </w:rPr>
+      </w:pPr>
+      <w:r>
+        <w:rPr>
+          <w:rStyle w:val="HTMLCode"/>
+        </w:rPr>
+        <w:t>admin.site.register(Book)</w:t>
+      </w:r>
+    </w:p>
+    <w:p>
+      <w:pPr>
+        <w:pStyle w:val="Heading3"/>
+      </w:pPr>
+      <w:bookmarkStart w:id="71" w:name="_Toc531379646"/>
+      <w:r>
+        <w:t>The Views</w:t>
+      </w:r>
       <w:bookmarkEnd w:id="71"/>
     </w:p>
     <w:p>
@@ -43188,16 +43263,16 @@
         <w:pStyle w:val="NormalWeb"/>
       </w:pPr>
       <w:r>
-        <w:t xml:space="preserve">Django will give you free CRUD interface from the admin site, just define the file </w:t>
-      </w:r>
-      <w:r>
-        <w:rPr>
-          <w:rStyle w:val="HTMLCode"/>
-        </w:rPr>
-        <w:t>books/admin.py</w:t>
-      </w:r>
-      <w:r>
-        <w:t xml:space="preserve"> as:</w:t>
+        <w:t xml:space="preserve">We will use Django Class-based views to create our app pages, the file </w:t>
+      </w:r>
+      <w:r>
+        <w:rPr>
+          <w:rStyle w:val="HTMLCode"/>
+        </w:rPr>
+        <w:t>books/views.py</w:t>
+      </w:r>
+      <w:r>
+        <w:t xml:space="preserve"> would look like:</w:t>
       </w:r>
     </w:p>
     <w:p>
@@ -43211,7 +43286,7 @@
         <w:rPr>
           <w:rStyle w:val="HTMLCode"/>
         </w:rPr>
-        <w:t>from django.contrib import admin</w:t>
+        <w:t>from django.http import HttpResponse</w:t>
       </w:r>
     </w:p>
     <w:p>
@@ -43225,6 +43300,56 @@
         <w:rPr>
           <w:rStyle w:val="HTMLCode"/>
         </w:rPr>
+        <w:t>from django.views.generic import ListView, DetailView</w:t>
+      </w:r>
+    </w:p>
+    <w:p>
+      <w:pPr>
+        <w:pStyle w:val="HTMLPreformatted"/>
+        <w:rPr>
+          <w:rStyle w:val="HTMLCode"/>
+        </w:rPr>
+      </w:pPr>
+      <w:r>
+        <w:rPr>
+          <w:rStyle w:val="HTMLCode"/>
+        </w:rPr>
+        <w:t>from django.views.generic.edit import CreateView, UpdateView, DeleteView</w:t>
+      </w:r>
+    </w:p>
+    <w:p>
+      <w:pPr>
+        <w:pStyle w:val="HTMLPreformatted"/>
+        <w:rPr>
+          <w:rStyle w:val="HTMLCode"/>
+        </w:rPr>
+      </w:pPr>
+      <w:r>
+        <w:rPr>
+          <w:rStyle w:val="HTMLCode"/>
+        </w:rPr>
+        <w:t>from django.urls import reverse_lazy</w:t>
+      </w:r>
+    </w:p>
+    <w:p>
+      <w:pPr>
+        <w:pStyle w:val="HTMLPreformatted"/>
+        <w:rPr>
+          <w:rStyle w:val="HTMLCode"/>
+        </w:rPr>
+      </w:pPr>
+    </w:p>
+    <w:p>
+      <w:pPr>
+        <w:pStyle w:val="HTMLPreformatted"/>
+        <w:rPr>
+          <w:rStyle w:val="HTMLCode"/>
+        </w:rPr>
+      </w:pPr>
+      <w:r>
+        <w:rPr>
+          <w:rStyle w:val="HTMLCode"/>
+        </w:rPr>
         <w:t>from books.models import Book</w:t>
       </w:r>
     </w:p>
@@ -43247,373 +43372,246 @@
         <w:rPr>
           <w:rStyle w:val="HTMLCode"/>
         </w:rPr>
-        <w:t>admin.site.register(Book)</w:t>
+        <w:t>class BookList(ListView):</w:t>
+      </w:r>
+    </w:p>
+    <w:p>
+      <w:pPr>
+        <w:pStyle w:val="HTMLPreformatted"/>
+        <w:rPr>
+          <w:rStyle w:val="HTMLCode"/>
+        </w:rPr>
+      </w:pPr>
+      <w:r>
+        <w:rPr>
+          <w:rStyle w:val="HTMLCode"/>
+        </w:rPr>
+        <w:t xml:space="preserve">    model = Book</w:t>
+      </w:r>
+    </w:p>
+    <w:p>
+      <w:pPr>
+        <w:pStyle w:val="HTMLPreformatted"/>
+        <w:rPr>
+          <w:rStyle w:val="HTMLCode"/>
+        </w:rPr>
+      </w:pPr>
+    </w:p>
+    <w:p>
+      <w:pPr>
+        <w:pStyle w:val="HTMLPreformatted"/>
+        <w:rPr>
+          <w:rStyle w:val="HTMLCode"/>
+        </w:rPr>
+      </w:pPr>
+      <w:r>
+        <w:rPr>
+          <w:rStyle w:val="HTMLCode"/>
+        </w:rPr>
+        <w:t>class BookView(DetailView):</w:t>
+      </w:r>
+    </w:p>
+    <w:p>
+      <w:pPr>
+        <w:pStyle w:val="HTMLPreformatted"/>
+        <w:rPr>
+          <w:rStyle w:val="HTMLCode"/>
+        </w:rPr>
+      </w:pPr>
+      <w:r>
+        <w:rPr>
+          <w:rStyle w:val="HTMLCode"/>
+        </w:rPr>
+        <w:t xml:space="preserve">    model = Book</w:t>
+      </w:r>
+    </w:p>
+    <w:p>
+      <w:pPr>
+        <w:pStyle w:val="HTMLPreformatted"/>
+        <w:rPr>
+          <w:rStyle w:val="HTMLCode"/>
+        </w:rPr>
+      </w:pPr>
+    </w:p>
+    <w:p>
+      <w:pPr>
+        <w:pStyle w:val="HTMLPreformatted"/>
+        <w:rPr>
+          <w:rStyle w:val="HTMLCode"/>
+        </w:rPr>
+      </w:pPr>
+      <w:r>
+        <w:rPr>
+          <w:rStyle w:val="HTMLCode"/>
+        </w:rPr>
+        <w:t>class BookCreate(CreateView):</w:t>
+      </w:r>
+    </w:p>
+    <w:p>
+      <w:pPr>
+        <w:pStyle w:val="HTMLPreformatted"/>
+        <w:rPr>
+          <w:rStyle w:val="HTMLCode"/>
+        </w:rPr>
+      </w:pPr>
+      <w:r>
+        <w:rPr>
+          <w:rStyle w:val="HTMLCode"/>
+        </w:rPr>
+        <w:t xml:space="preserve">    model = Book</w:t>
+      </w:r>
+    </w:p>
+    <w:p>
+      <w:pPr>
+        <w:pStyle w:val="HTMLPreformatted"/>
+        <w:rPr>
+          <w:rStyle w:val="HTMLCode"/>
+        </w:rPr>
+      </w:pPr>
+      <w:r>
+        <w:rPr>
+          <w:rStyle w:val="HTMLCode"/>
+        </w:rPr>
+        <w:t xml:space="preserve">    fields = ['name', 'pages']</w:t>
+      </w:r>
+    </w:p>
+    <w:p>
+      <w:pPr>
+        <w:pStyle w:val="HTMLPreformatted"/>
+        <w:rPr>
+          <w:rStyle w:val="HTMLCode"/>
+        </w:rPr>
+      </w:pPr>
+      <w:r>
+        <w:rPr>
+          <w:rStyle w:val="HTMLCode"/>
+        </w:rPr>
+        <w:t xml:space="preserve">    success_url = reverse_lazy('book_list')</w:t>
+      </w:r>
+    </w:p>
+    <w:p>
+      <w:pPr>
+        <w:pStyle w:val="HTMLPreformatted"/>
+        <w:rPr>
+          <w:rStyle w:val="HTMLCode"/>
+        </w:rPr>
+      </w:pPr>
+    </w:p>
+    <w:p>
+      <w:pPr>
+        <w:pStyle w:val="HTMLPreformatted"/>
+        <w:rPr>
+          <w:rStyle w:val="HTMLCode"/>
+        </w:rPr>
+      </w:pPr>
+      <w:r>
+        <w:rPr>
+          <w:rStyle w:val="HTMLCode"/>
+        </w:rPr>
+        <w:t>class BookUpdate(UpdateView):</w:t>
+      </w:r>
+    </w:p>
+    <w:p>
+      <w:pPr>
+        <w:pStyle w:val="HTMLPreformatted"/>
+        <w:rPr>
+          <w:rStyle w:val="HTMLCode"/>
+        </w:rPr>
+      </w:pPr>
+      <w:r>
+        <w:rPr>
+          <w:rStyle w:val="HTMLCode"/>
+        </w:rPr>
+        <w:t xml:space="preserve">    model = Book</w:t>
+      </w:r>
+    </w:p>
+    <w:p>
+      <w:pPr>
+        <w:pStyle w:val="HTMLPreformatted"/>
+        <w:rPr>
+          <w:rStyle w:val="HTMLCode"/>
+        </w:rPr>
+      </w:pPr>
+      <w:r>
+        <w:rPr>
+          <w:rStyle w:val="HTMLCode"/>
+        </w:rPr>
+        <w:t xml:space="preserve">    fields = ['name', 'pages']</w:t>
+      </w:r>
+    </w:p>
+    <w:p>
+      <w:pPr>
+        <w:pStyle w:val="HTMLPreformatted"/>
+        <w:rPr>
+          <w:rStyle w:val="HTMLCode"/>
+        </w:rPr>
+      </w:pPr>
+      <w:r>
+        <w:rPr>
+          <w:rStyle w:val="HTMLCode"/>
+        </w:rPr>
+        <w:t xml:space="preserve">    success_url = reverse_lazy('book_list')</w:t>
+      </w:r>
+    </w:p>
+    <w:p>
+      <w:pPr>
+        <w:pStyle w:val="HTMLPreformatted"/>
+        <w:rPr>
+          <w:rStyle w:val="HTMLCode"/>
+        </w:rPr>
+      </w:pPr>
+    </w:p>
+    <w:p>
+      <w:pPr>
+        <w:pStyle w:val="HTMLPreformatted"/>
+        <w:rPr>
+          <w:rStyle w:val="HTMLCode"/>
+        </w:rPr>
+      </w:pPr>
+      <w:r>
+        <w:rPr>
+          <w:rStyle w:val="HTMLCode"/>
+        </w:rPr>
+        <w:t>class BookDelete(DeleteView):</w:t>
+      </w:r>
+    </w:p>
+    <w:p>
+      <w:pPr>
+        <w:pStyle w:val="HTMLPreformatted"/>
+        <w:rPr>
+          <w:rStyle w:val="HTMLCode"/>
+        </w:rPr>
+      </w:pPr>
+      <w:r>
+        <w:rPr>
+          <w:rStyle w:val="HTMLCode"/>
+        </w:rPr>
+        <w:t xml:space="preserve">    model = Book</w:t>
+      </w:r>
+    </w:p>
+    <w:p>
+      <w:pPr>
+        <w:pStyle w:val="HTMLPreformatted"/>
+        <w:rPr>
+          <w:rStyle w:val="HTMLCode"/>
+        </w:rPr>
+      </w:pPr>
+      <w:r>
+        <w:rPr>
+          <w:rStyle w:val="HTMLCode"/>
+        </w:rPr>
+        <w:t xml:space="preserve">    success_url = reverse_lazy('book_list')</w:t>
       </w:r>
     </w:p>
     <w:p>
       <w:pPr>
         <w:pStyle w:val="Heading3"/>
       </w:pPr>
-      <w:bookmarkStart w:id="72" w:name="_Toc531379646"/>
-      <w:r>
-        <w:t>The Views</w:t>
+      <w:bookmarkStart w:id="72" w:name="_Toc531379647"/>
+      <w:r>
+        <w:t>Define the URLs</w:t>
       </w:r>
       <w:bookmarkEnd w:id="72"/>
-    </w:p>
-    <w:p>
-      <w:pPr>
-        <w:pStyle w:val="NormalWeb"/>
-      </w:pPr>
-      <w:r>
-        <w:t xml:space="preserve">We will use Django Class-based views to create our app pages, the file </w:t>
-      </w:r>
-      <w:r>
-        <w:rPr>
-          <w:rStyle w:val="HTMLCode"/>
-        </w:rPr>
-        <w:t>books/views.py</w:t>
-      </w:r>
-      <w:r>
-        <w:t xml:space="preserve"> would look like:</w:t>
-      </w:r>
-    </w:p>
-    <w:p>
-      <w:pPr>
-        <w:pStyle w:val="HTMLPreformatted"/>
-        <w:rPr>
-          <w:rStyle w:val="HTMLCode"/>
-        </w:rPr>
-      </w:pPr>
-      <w:r>
-        <w:rPr>
-          <w:rStyle w:val="HTMLCode"/>
-        </w:rPr>
-        <w:t>from django.http import HttpResponse</w:t>
-      </w:r>
-    </w:p>
-    <w:p>
-      <w:pPr>
-        <w:pStyle w:val="HTMLPreformatted"/>
-        <w:rPr>
-          <w:rStyle w:val="HTMLCode"/>
-        </w:rPr>
-      </w:pPr>
-      <w:r>
-        <w:rPr>
-          <w:rStyle w:val="HTMLCode"/>
-        </w:rPr>
-        <w:t>from django.views.generic import ListView, DetailView</w:t>
-      </w:r>
-    </w:p>
-    <w:p>
-      <w:pPr>
-        <w:pStyle w:val="HTMLPreformatted"/>
-        <w:rPr>
-          <w:rStyle w:val="HTMLCode"/>
-        </w:rPr>
-      </w:pPr>
-      <w:r>
-        <w:rPr>
-          <w:rStyle w:val="HTMLCode"/>
-        </w:rPr>
-        <w:t>from django.views.generic.edit import CreateView, UpdateView, DeleteView</w:t>
-      </w:r>
-    </w:p>
-    <w:p>
-      <w:pPr>
-        <w:pStyle w:val="HTMLPreformatted"/>
-        <w:rPr>
-          <w:rStyle w:val="HTMLCode"/>
-        </w:rPr>
-      </w:pPr>
-      <w:r>
-        <w:rPr>
-          <w:rStyle w:val="HTMLCode"/>
-        </w:rPr>
-        <w:t>from django.urls import reverse_lazy</w:t>
-      </w:r>
-    </w:p>
-    <w:p>
-      <w:pPr>
-        <w:pStyle w:val="HTMLPreformatted"/>
-        <w:rPr>
-          <w:rStyle w:val="HTMLCode"/>
-        </w:rPr>
-      </w:pPr>
-    </w:p>
-    <w:p>
-      <w:pPr>
-        <w:pStyle w:val="HTMLPreformatted"/>
-        <w:rPr>
-          <w:rStyle w:val="HTMLCode"/>
-        </w:rPr>
-      </w:pPr>
-      <w:r>
-        <w:rPr>
-          <w:rStyle w:val="HTMLCode"/>
-        </w:rPr>
-        <w:t>from books.models import Book</w:t>
-      </w:r>
-    </w:p>
-    <w:p>
-      <w:pPr>
-        <w:pStyle w:val="HTMLPreformatted"/>
-        <w:rPr>
-          <w:rStyle w:val="HTMLCode"/>
-        </w:rPr>
-      </w:pPr>
-    </w:p>
-    <w:p>
-      <w:pPr>
-        <w:pStyle w:val="HTMLPreformatted"/>
-        <w:rPr>
-          <w:rStyle w:val="HTMLCode"/>
-        </w:rPr>
-      </w:pPr>
-      <w:r>
-        <w:rPr>
-          <w:rStyle w:val="HTMLCode"/>
-        </w:rPr>
-        <w:t>class BookList(ListView):</w:t>
-      </w:r>
-    </w:p>
-    <w:p>
-      <w:pPr>
-        <w:pStyle w:val="HTMLPreformatted"/>
-        <w:rPr>
-          <w:rStyle w:val="HTMLCode"/>
-        </w:rPr>
-      </w:pPr>
-      <w:r>
-        <w:rPr>
-          <w:rStyle w:val="HTMLCode"/>
-        </w:rPr>
-        <w:t xml:space="preserve">    model = Book</w:t>
-      </w:r>
-    </w:p>
-    <w:p>
-      <w:pPr>
-        <w:pStyle w:val="HTMLPreformatted"/>
-        <w:rPr>
-          <w:rStyle w:val="HTMLCode"/>
-        </w:rPr>
-      </w:pPr>
-    </w:p>
-    <w:p>
-      <w:pPr>
-        <w:pStyle w:val="HTMLPreformatted"/>
-        <w:rPr>
-          <w:rStyle w:val="HTMLCode"/>
-        </w:rPr>
-      </w:pPr>
-      <w:r>
-        <w:rPr>
-          <w:rStyle w:val="HTMLCode"/>
-        </w:rPr>
-        <w:t>class BookView(DetailView):</w:t>
-      </w:r>
-    </w:p>
-    <w:p>
-      <w:pPr>
-        <w:pStyle w:val="HTMLPreformatted"/>
-        <w:rPr>
-          <w:rStyle w:val="HTMLCode"/>
-        </w:rPr>
-      </w:pPr>
-      <w:r>
-        <w:rPr>
-          <w:rStyle w:val="HTMLCode"/>
-        </w:rPr>
-        <w:t xml:space="preserve">    model = Book</w:t>
-      </w:r>
-    </w:p>
-    <w:p>
-      <w:pPr>
-        <w:pStyle w:val="HTMLPreformatted"/>
-        <w:rPr>
-          <w:rStyle w:val="HTMLCode"/>
-        </w:rPr>
-      </w:pPr>
-    </w:p>
-    <w:p>
-      <w:pPr>
-        <w:pStyle w:val="HTMLPreformatted"/>
-        <w:rPr>
-          <w:rStyle w:val="HTMLCode"/>
-        </w:rPr>
-      </w:pPr>
-      <w:r>
-        <w:rPr>
-          <w:rStyle w:val="HTMLCode"/>
-        </w:rPr>
-        <w:t>class BookCreate(CreateView):</w:t>
-      </w:r>
-    </w:p>
-    <w:p>
-      <w:pPr>
-        <w:pStyle w:val="HTMLPreformatted"/>
-        <w:rPr>
-          <w:rStyle w:val="HTMLCode"/>
-        </w:rPr>
-      </w:pPr>
-      <w:r>
-        <w:rPr>
-          <w:rStyle w:val="HTMLCode"/>
-        </w:rPr>
-        <w:t xml:space="preserve">    model = Book</w:t>
-      </w:r>
-    </w:p>
-    <w:p>
-      <w:pPr>
-        <w:pStyle w:val="HTMLPreformatted"/>
-        <w:rPr>
-          <w:rStyle w:val="HTMLCode"/>
-        </w:rPr>
-      </w:pPr>
-      <w:r>
-        <w:rPr>
-          <w:rStyle w:val="HTMLCode"/>
-        </w:rPr>
-        <w:t xml:space="preserve">    fields = ['name', 'pages']</w:t>
-      </w:r>
-    </w:p>
-    <w:p>
-      <w:pPr>
-        <w:pStyle w:val="HTMLPreformatted"/>
-        <w:rPr>
-          <w:rStyle w:val="HTMLCode"/>
-        </w:rPr>
-      </w:pPr>
-      <w:r>
-        <w:rPr>
-          <w:rStyle w:val="HTMLCode"/>
-        </w:rPr>
-        <w:t xml:space="preserve">    success_url = reverse_lazy('book_list')</w:t>
-      </w:r>
-    </w:p>
-    <w:p>
-      <w:pPr>
-        <w:pStyle w:val="HTMLPreformatted"/>
-        <w:rPr>
-          <w:rStyle w:val="HTMLCode"/>
-        </w:rPr>
-      </w:pPr>
-    </w:p>
-    <w:p>
-      <w:pPr>
-        <w:pStyle w:val="HTMLPreformatted"/>
-        <w:rPr>
-          <w:rStyle w:val="HTMLCode"/>
-        </w:rPr>
-      </w:pPr>
-      <w:r>
-        <w:rPr>
-          <w:rStyle w:val="HTMLCode"/>
-        </w:rPr>
-        <w:t>class BookUpdate(UpdateView):</w:t>
-      </w:r>
-    </w:p>
-    <w:p>
-      <w:pPr>
-        <w:pStyle w:val="HTMLPreformatted"/>
-        <w:rPr>
-          <w:rStyle w:val="HTMLCode"/>
-        </w:rPr>
-      </w:pPr>
-      <w:r>
-        <w:rPr>
-          <w:rStyle w:val="HTMLCode"/>
-        </w:rPr>
-        <w:t xml:space="preserve">    model = Book</w:t>
-      </w:r>
-    </w:p>
-    <w:p>
-      <w:pPr>
-        <w:pStyle w:val="HTMLPreformatted"/>
-        <w:rPr>
-          <w:rStyle w:val="HTMLCode"/>
-        </w:rPr>
-      </w:pPr>
-      <w:r>
-        <w:rPr>
-          <w:rStyle w:val="HTMLCode"/>
-        </w:rPr>
-        <w:t xml:space="preserve">    fields = ['name', 'pages']</w:t>
-      </w:r>
-    </w:p>
-    <w:p>
-      <w:pPr>
-        <w:pStyle w:val="HTMLPreformatted"/>
-        <w:rPr>
-          <w:rStyle w:val="HTMLCode"/>
-        </w:rPr>
-      </w:pPr>
-      <w:r>
-        <w:rPr>
-          <w:rStyle w:val="HTMLCode"/>
-        </w:rPr>
-        <w:t xml:space="preserve">    success_url = reverse_lazy('book_list')</w:t>
-      </w:r>
-    </w:p>
-    <w:p>
-      <w:pPr>
-        <w:pStyle w:val="HTMLPreformatted"/>
-        <w:rPr>
-          <w:rStyle w:val="HTMLCode"/>
-        </w:rPr>
-      </w:pPr>
-    </w:p>
-    <w:p>
-      <w:pPr>
-        <w:pStyle w:val="HTMLPreformatted"/>
-        <w:rPr>
-          <w:rStyle w:val="HTMLCode"/>
-        </w:rPr>
-      </w:pPr>
-      <w:r>
-        <w:rPr>
-          <w:rStyle w:val="HTMLCode"/>
-        </w:rPr>
-        <w:t>class BookDelete(DeleteView):</w:t>
-      </w:r>
-    </w:p>
-    <w:p>
-      <w:pPr>
-        <w:pStyle w:val="HTMLPreformatted"/>
-        <w:rPr>
-          <w:rStyle w:val="HTMLCode"/>
-        </w:rPr>
-      </w:pPr>
-      <w:r>
-        <w:rPr>
-          <w:rStyle w:val="HTMLCode"/>
-        </w:rPr>
-        <w:t xml:space="preserve">    model = Book</w:t>
-      </w:r>
-    </w:p>
-    <w:p>
-      <w:pPr>
-        <w:pStyle w:val="HTMLPreformatted"/>
-        <w:rPr>
-          <w:rStyle w:val="HTMLCode"/>
-        </w:rPr>
-      </w:pPr>
-      <w:r>
-        <w:rPr>
-          <w:rStyle w:val="HTMLCode"/>
-        </w:rPr>
-        <w:t xml:space="preserve">    success_url = reverse_lazy('book_list')</w:t>
-      </w:r>
-    </w:p>
-    <w:p>
-      <w:pPr>
-        <w:pStyle w:val="Heading3"/>
-      </w:pPr>
-      <w:bookmarkStart w:id="73" w:name="_Toc531379647"/>
-      <w:r>
-        <w:t>Define the URLs</w:t>
-      </w:r>
-      <w:bookmarkEnd w:id="73"/>
     </w:p>
     <w:p>
       <w:pPr>
@@ -43925,11 +43923,11 @@
       <w:pPr>
         <w:pStyle w:val="Heading3"/>
       </w:pPr>
-      <w:bookmarkStart w:id="74" w:name="_Toc531379648"/>
+      <w:bookmarkStart w:id="73" w:name="_Toc531379648"/>
       <w:r>
         <w:t>Templates</w:t>
       </w:r>
-      <w:bookmarkEnd w:id="74"/>
+      <w:bookmarkEnd w:id="73"/>
     </w:p>
     <w:p>
       <w:pPr>
@@ -44526,11 +44524,11 @@
       <w:pPr>
         <w:pStyle w:val="Heading3"/>
       </w:pPr>
-      <w:bookmarkStart w:id="75" w:name="_Toc531379649"/>
+      <w:bookmarkStart w:id="74" w:name="_Toc531379649"/>
       <w:r>
         <w:t>Test It</w:t>
       </w:r>
-      <w:bookmarkEnd w:id="75"/>
+      <w:bookmarkEnd w:id="74"/>
     </w:p>
     <w:p>
       <w:pPr>
@@ -44614,11 +44612,11 @@
       <w:pPr>
         <w:pStyle w:val="Heading3"/>
       </w:pPr>
-      <w:bookmarkStart w:id="76" w:name="_Toc531379650"/>
+      <w:bookmarkStart w:id="75" w:name="_Toc531379650"/>
       <w:r>
         <w:t>Function Based View Version</w:t>
       </w:r>
-      <w:bookmarkEnd w:id="76"/>
+      <w:bookmarkEnd w:id="75"/>
     </w:p>
     <w:p>
       <w:pPr>
@@ -45407,6 +45405,1321 @@
             <w:rFonts w:eastAsiaTheme="majorEastAsia"/>
           </w:rPr>
           <w:t>Django CRUD Parent/Child Edition</w:t>
+        </w:r>
+      </w:hyperlink>
+    </w:p>
+    <w:p/>
+    <w:p>
+      <w:pPr>
+        <w:pStyle w:val="Heading1"/>
+        <w:rPr>
+          <w:rStyle w:val="uiqtextrenderedqtext"/>
+        </w:rPr>
+      </w:pPr>
+      <w:r>
+        <w:rPr>
+          <w:rStyle w:val="uiqtextrenderedqtext"/>
+        </w:rPr>
+        <w:t xml:space="preserve">How do you query with a condition on a ManyToMany models in Django through </w:t>
+      </w:r>
+      <w:r>
+        <w:t xml:space="preserve">intermediary </w:t>
+      </w:r>
+      <w:bookmarkStart w:id="76" w:name="_GoBack"/>
+      <w:bookmarkEnd w:id="76"/>
+      <w:r>
+        <w:rPr>
+          <w:rStyle w:val="uiqtextrenderedqtext"/>
+        </w:rPr>
+        <w:t>model?</w:t>
+      </w:r>
+    </w:p>
+    <w:p>
+      <w:pPr>
+        <w:spacing w:after="240"/>
+        <w:rPr>
+          <w:rStyle w:val="uiqtextrenderedqtext"/>
+        </w:rPr>
+      </w:pPr>
+      <w:r>
+        <w:rPr>
+          <w:rStyle w:val="uiqtextrenderedqtext"/>
+        </w:rPr>
+        <w:t>Here's how *I* made this work; perhaps it'll help you figure out what's going on in your specific case. My models look like:</w:t>
+      </w:r>
+    </w:p>
+    <w:p>
+      <w:pPr>
+        <w:pStyle w:val="HTMLPreformatted"/>
+        <w:numPr>
+          <w:ilvl w:val="0"/>
+          <w:numId w:val="40"/>
+        </w:numPr>
+        <w:tabs>
+          <w:tab w:val="clear" w:pos="720"/>
+        </w:tabs>
+        <w:spacing w:before="100" w:beforeAutospacing="1" w:after="100" w:afterAutospacing="1"/>
+        <w:rPr>
+          <w:rFonts w:eastAsiaTheme="majorEastAsia"/>
+        </w:rPr>
+      </w:pPr>
+      <w:r>
+        <w:rPr>
+          <w:rStyle w:val="kwd"/>
+          <w:rFonts w:eastAsiaTheme="majorEastAsia"/>
+        </w:rPr>
+        <w:t>from</w:t>
+      </w:r>
+      <w:r>
+        <w:rPr>
+          <w:rStyle w:val="pln"/>
+        </w:rPr>
+        <w:t xml:space="preserve"> django</w:t>
+      </w:r>
+      <w:r>
+        <w:rPr>
+          <w:rStyle w:val="pun"/>
+        </w:rPr>
+        <w:t>.</w:t>
+      </w:r>
+      <w:r>
+        <w:rPr>
+          <w:rStyle w:val="pln"/>
+        </w:rPr>
+        <w:t xml:space="preserve">db </w:t>
+      </w:r>
+      <w:r>
+        <w:rPr>
+          <w:rStyle w:val="kwd"/>
+          <w:rFonts w:eastAsiaTheme="majorEastAsia"/>
+        </w:rPr>
+        <w:t>import</w:t>
+      </w:r>
+      <w:r>
+        <w:rPr>
+          <w:rStyle w:val="pln"/>
+        </w:rPr>
+        <w:t xml:space="preserve"> models</w:t>
+      </w:r>
+    </w:p>
+    <w:p>
+      <w:pPr>
+        <w:pStyle w:val="HTMLPreformatted"/>
+        <w:numPr>
+          <w:ilvl w:val="0"/>
+          <w:numId w:val="40"/>
+        </w:numPr>
+        <w:tabs>
+          <w:tab w:val="clear" w:pos="720"/>
+        </w:tabs>
+        <w:spacing w:before="100" w:beforeAutospacing="1" w:after="100" w:afterAutospacing="1"/>
+      </w:pPr>
+      <w:r>
+        <w:rPr>
+          <w:rStyle w:val="pln"/>
+        </w:rPr>
+        <w:t> </w:t>
+      </w:r>
+    </w:p>
+    <w:p>
+      <w:pPr>
+        <w:pStyle w:val="HTMLPreformatted"/>
+        <w:numPr>
+          <w:ilvl w:val="0"/>
+          <w:numId w:val="40"/>
+        </w:numPr>
+        <w:tabs>
+          <w:tab w:val="clear" w:pos="720"/>
+        </w:tabs>
+        <w:spacing w:before="100" w:beforeAutospacing="1" w:after="100" w:afterAutospacing="1"/>
+      </w:pPr>
+      <w:r>
+        <w:rPr>
+          <w:rStyle w:val="kwd"/>
+          <w:rFonts w:eastAsiaTheme="majorEastAsia"/>
+        </w:rPr>
+        <w:t>class</w:t>
+      </w:r>
+      <w:r>
+        <w:rPr>
+          <w:rStyle w:val="pln"/>
+        </w:rPr>
+        <w:t xml:space="preserve"> </w:t>
+      </w:r>
+      <w:r>
+        <w:rPr>
+          <w:rStyle w:val="typ"/>
+        </w:rPr>
+        <w:t>Person</w:t>
+      </w:r>
+      <w:r>
+        <w:rPr>
+          <w:rStyle w:val="pun"/>
+        </w:rPr>
+        <w:t>(</w:t>
+      </w:r>
+      <w:r>
+        <w:rPr>
+          <w:rStyle w:val="pln"/>
+        </w:rPr>
+        <w:t>models</w:t>
+      </w:r>
+      <w:r>
+        <w:rPr>
+          <w:rStyle w:val="pun"/>
+        </w:rPr>
+        <w:t>.</w:t>
+      </w:r>
+      <w:r>
+        <w:rPr>
+          <w:rStyle w:val="typ"/>
+        </w:rPr>
+        <w:t>Model</w:t>
+      </w:r>
+      <w:r>
+        <w:rPr>
+          <w:rStyle w:val="pun"/>
+        </w:rPr>
+        <w:t>):</w:t>
+      </w:r>
+    </w:p>
+    <w:p>
+      <w:pPr>
+        <w:pStyle w:val="HTMLPreformatted"/>
+        <w:numPr>
+          <w:ilvl w:val="0"/>
+          <w:numId w:val="40"/>
+        </w:numPr>
+        <w:tabs>
+          <w:tab w:val="clear" w:pos="720"/>
+        </w:tabs>
+        <w:spacing w:before="100" w:beforeAutospacing="1" w:after="100" w:afterAutospacing="1"/>
+      </w:pPr>
+      <w:r>
+        <w:rPr>
+          <w:rStyle w:val="pln"/>
+        </w:rPr>
+        <w:t xml:space="preserve">    name </w:t>
+      </w:r>
+      <w:r>
+        <w:rPr>
+          <w:rStyle w:val="pun"/>
+        </w:rPr>
+        <w:t>=</w:t>
+      </w:r>
+      <w:r>
+        <w:rPr>
+          <w:rStyle w:val="pln"/>
+        </w:rPr>
+        <w:t xml:space="preserve"> models</w:t>
+      </w:r>
+      <w:r>
+        <w:rPr>
+          <w:rStyle w:val="pun"/>
+        </w:rPr>
+        <w:t>.</w:t>
+      </w:r>
+      <w:r>
+        <w:rPr>
+          <w:rStyle w:val="typ"/>
+        </w:rPr>
+        <w:t>CharField</w:t>
+      </w:r>
+      <w:r>
+        <w:rPr>
+          <w:rStyle w:val="pun"/>
+        </w:rPr>
+        <w:t>(</w:t>
+      </w:r>
+      <w:r>
+        <w:rPr>
+          <w:rStyle w:val="pln"/>
+        </w:rPr>
+        <w:t>max_length</w:t>
+      </w:r>
+      <w:r>
+        <w:rPr>
+          <w:rStyle w:val="pun"/>
+        </w:rPr>
+        <w:t>=</w:t>
+      </w:r>
+      <w:r>
+        <w:rPr>
+          <w:rStyle w:val="lit"/>
+          <w:rFonts w:eastAsiaTheme="majorEastAsia"/>
+        </w:rPr>
+        <w:t>200</w:t>
+      </w:r>
+      <w:r>
+        <w:rPr>
+          <w:rStyle w:val="pun"/>
+        </w:rPr>
+        <w:t>)</w:t>
+      </w:r>
+    </w:p>
+    <w:p>
+      <w:pPr>
+        <w:pStyle w:val="HTMLPreformatted"/>
+        <w:numPr>
+          <w:ilvl w:val="0"/>
+          <w:numId w:val="40"/>
+        </w:numPr>
+        <w:tabs>
+          <w:tab w:val="clear" w:pos="720"/>
+        </w:tabs>
+        <w:spacing w:before="100" w:beforeAutospacing="1" w:after="100" w:afterAutospacing="1"/>
+      </w:pPr>
+      <w:r>
+        <w:rPr>
+          <w:rStyle w:val="pln"/>
+        </w:rPr>
+        <w:t xml:space="preserve">    groups </w:t>
+      </w:r>
+      <w:r>
+        <w:rPr>
+          <w:rStyle w:val="pun"/>
+        </w:rPr>
+        <w:t>=</w:t>
+      </w:r>
+      <w:r>
+        <w:rPr>
+          <w:rStyle w:val="pln"/>
+        </w:rPr>
+        <w:t xml:space="preserve"> models</w:t>
+      </w:r>
+      <w:r>
+        <w:rPr>
+          <w:rStyle w:val="pun"/>
+        </w:rPr>
+        <w:t>.</w:t>
+      </w:r>
+      <w:r>
+        <w:rPr>
+          <w:rStyle w:val="typ"/>
+        </w:rPr>
+        <w:t>ManyToManyField</w:t>
+      </w:r>
+      <w:r>
+        <w:rPr>
+          <w:rStyle w:val="pun"/>
+        </w:rPr>
+        <w:t>(</w:t>
+      </w:r>
+      <w:r>
+        <w:rPr>
+          <w:rStyle w:val="str"/>
+        </w:rPr>
+        <w:t>'Group'</w:t>
+      </w:r>
+      <w:r>
+        <w:rPr>
+          <w:rStyle w:val="pun"/>
+        </w:rPr>
+        <w:t>,</w:t>
+      </w:r>
+      <w:r>
+        <w:rPr>
+          <w:rStyle w:val="pln"/>
+        </w:rPr>
+        <w:t xml:space="preserve"> through</w:t>
+      </w:r>
+      <w:r>
+        <w:rPr>
+          <w:rStyle w:val="pun"/>
+        </w:rPr>
+        <w:t>=</w:t>
+      </w:r>
+      <w:r>
+        <w:rPr>
+          <w:rStyle w:val="str"/>
+        </w:rPr>
+        <w:t>'GroupMember'</w:t>
+      </w:r>
+      <w:r>
+        <w:rPr>
+          <w:rStyle w:val="pun"/>
+        </w:rPr>
+        <w:t>,</w:t>
+      </w:r>
+      <w:r>
+        <w:rPr>
+          <w:rStyle w:val="pln"/>
+        </w:rPr>
+        <w:t xml:space="preserve"> related_name</w:t>
+      </w:r>
+      <w:r>
+        <w:rPr>
+          <w:rStyle w:val="pun"/>
+        </w:rPr>
+        <w:t>=</w:t>
+      </w:r>
+      <w:r>
+        <w:rPr>
+          <w:rStyle w:val="str"/>
+        </w:rPr>
+        <w:t>'people'</w:t>
+      </w:r>
+      <w:r>
+        <w:rPr>
+          <w:rStyle w:val="pun"/>
+        </w:rPr>
+        <w:t>)</w:t>
+      </w:r>
+    </w:p>
+    <w:p>
+      <w:pPr>
+        <w:pStyle w:val="HTMLPreformatted"/>
+        <w:numPr>
+          <w:ilvl w:val="0"/>
+          <w:numId w:val="40"/>
+        </w:numPr>
+        <w:tabs>
+          <w:tab w:val="clear" w:pos="720"/>
+        </w:tabs>
+        <w:spacing w:before="100" w:beforeAutospacing="1" w:after="100" w:afterAutospacing="1"/>
+      </w:pPr>
+      <w:r>
+        <w:rPr>
+          <w:rStyle w:val="pln"/>
+        </w:rPr>
+        <w:t xml:space="preserve">        </w:t>
+      </w:r>
+    </w:p>
+    <w:p>
+      <w:pPr>
+        <w:pStyle w:val="HTMLPreformatted"/>
+        <w:numPr>
+          <w:ilvl w:val="0"/>
+          <w:numId w:val="40"/>
+        </w:numPr>
+        <w:tabs>
+          <w:tab w:val="clear" w:pos="720"/>
+        </w:tabs>
+        <w:spacing w:before="100" w:beforeAutospacing="1" w:after="100" w:afterAutospacing="1"/>
+      </w:pPr>
+      <w:r>
+        <w:rPr>
+          <w:rStyle w:val="kwd"/>
+          <w:rFonts w:eastAsiaTheme="majorEastAsia"/>
+        </w:rPr>
+        <w:t>class</w:t>
+      </w:r>
+      <w:r>
+        <w:rPr>
+          <w:rStyle w:val="pln"/>
+        </w:rPr>
+        <w:t xml:space="preserve"> </w:t>
+      </w:r>
+      <w:r>
+        <w:rPr>
+          <w:rStyle w:val="typ"/>
+        </w:rPr>
+        <w:t>Group</w:t>
+      </w:r>
+      <w:r>
+        <w:rPr>
+          <w:rStyle w:val="pun"/>
+        </w:rPr>
+        <w:t>(</w:t>
+      </w:r>
+      <w:r>
+        <w:rPr>
+          <w:rStyle w:val="pln"/>
+        </w:rPr>
+        <w:t>models</w:t>
+      </w:r>
+      <w:r>
+        <w:rPr>
+          <w:rStyle w:val="pun"/>
+        </w:rPr>
+        <w:t>.</w:t>
+      </w:r>
+      <w:r>
+        <w:rPr>
+          <w:rStyle w:val="typ"/>
+        </w:rPr>
+        <w:t>Model</w:t>
+      </w:r>
+      <w:r>
+        <w:rPr>
+          <w:rStyle w:val="pun"/>
+        </w:rPr>
+        <w:t>):</w:t>
+      </w:r>
+    </w:p>
+    <w:p>
+      <w:pPr>
+        <w:pStyle w:val="HTMLPreformatted"/>
+        <w:numPr>
+          <w:ilvl w:val="0"/>
+          <w:numId w:val="40"/>
+        </w:numPr>
+        <w:tabs>
+          <w:tab w:val="clear" w:pos="720"/>
+        </w:tabs>
+        <w:spacing w:before="100" w:beforeAutospacing="1" w:after="100" w:afterAutospacing="1"/>
+      </w:pPr>
+      <w:r>
+        <w:rPr>
+          <w:rStyle w:val="pln"/>
+        </w:rPr>
+        <w:t xml:space="preserve">    name </w:t>
+      </w:r>
+      <w:r>
+        <w:rPr>
+          <w:rStyle w:val="pun"/>
+        </w:rPr>
+        <w:t>=</w:t>
+      </w:r>
+      <w:r>
+        <w:rPr>
+          <w:rStyle w:val="pln"/>
+        </w:rPr>
+        <w:t xml:space="preserve"> models</w:t>
+      </w:r>
+      <w:r>
+        <w:rPr>
+          <w:rStyle w:val="pun"/>
+        </w:rPr>
+        <w:t>.</w:t>
+      </w:r>
+      <w:r>
+        <w:rPr>
+          <w:rStyle w:val="typ"/>
+        </w:rPr>
+        <w:t>CharField</w:t>
+      </w:r>
+      <w:r>
+        <w:rPr>
+          <w:rStyle w:val="pun"/>
+        </w:rPr>
+        <w:t>(</w:t>
+      </w:r>
+      <w:r>
+        <w:rPr>
+          <w:rStyle w:val="pln"/>
+        </w:rPr>
+        <w:t>max_length</w:t>
+      </w:r>
+      <w:r>
+        <w:rPr>
+          <w:rStyle w:val="pun"/>
+        </w:rPr>
+        <w:t>=</w:t>
+      </w:r>
+      <w:r>
+        <w:rPr>
+          <w:rStyle w:val="lit"/>
+          <w:rFonts w:eastAsiaTheme="majorEastAsia"/>
+        </w:rPr>
+        <w:t>200</w:t>
+      </w:r>
+      <w:r>
+        <w:rPr>
+          <w:rStyle w:val="pun"/>
+        </w:rPr>
+        <w:t>)</w:t>
+      </w:r>
+    </w:p>
+    <w:p>
+      <w:pPr>
+        <w:pStyle w:val="HTMLPreformatted"/>
+        <w:numPr>
+          <w:ilvl w:val="0"/>
+          <w:numId w:val="40"/>
+        </w:numPr>
+        <w:tabs>
+          <w:tab w:val="clear" w:pos="720"/>
+        </w:tabs>
+        <w:spacing w:before="100" w:beforeAutospacing="1" w:after="100" w:afterAutospacing="1"/>
+      </w:pPr>
+      <w:r>
+        <w:rPr>
+          <w:rStyle w:val="pln"/>
+        </w:rPr>
+        <w:t xml:space="preserve">        </w:t>
+      </w:r>
+    </w:p>
+    <w:p>
+      <w:pPr>
+        <w:pStyle w:val="HTMLPreformatted"/>
+        <w:numPr>
+          <w:ilvl w:val="0"/>
+          <w:numId w:val="40"/>
+        </w:numPr>
+        <w:tabs>
+          <w:tab w:val="clear" w:pos="720"/>
+        </w:tabs>
+        <w:spacing w:before="100" w:beforeAutospacing="1" w:after="100" w:afterAutospacing="1"/>
+      </w:pPr>
+      <w:r>
+        <w:rPr>
+          <w:rStyle w:val="kwd"/>
+          <w:rFonts w:eastAsiaTheme="majorEastAsia"/>
+        </w:rPr>
+        <w:t>class</w:t>
+      </w:r>
+      <w:r>
+        <w:rPr>
+          <w:rStyle w:val="pln"/>
+        </w:rPr>
+        <w:t xml:space="preserve"> </w:t>
+      </w:r>
+      <w:r>
+        <w:rPr>
+          <w:rStyle w:val="typ"/>
+        </w:rPr>
+        <w:t>GroupMember</w:t>
+      </w:r>
+      <w:r>
+        <w:rPr>
+          <w:rStyle w:val="pun"/>
+        </w:rPr>
+        <w:t>(</w:t>
+      </w:r>
+      <w:r>
+        <w:rPr>
+          <w:rStyle w:val="pln"/>
+        </w:rPr>
+        <w:t>models</w:t>
+      </w:r>
+      <w:r>
+        <w:rPr>
+          <w:rStyle w:val="pun"/>
+        </w:rPr>
+        <w:t>.</w:t>
+      </w:r>
+      <w:r>
+        <w:rPr>
+          <w:rStyle w:val="typ"/>
+        </w:rPr>
+        <w:t>Model</w:t>
+      </w:r>
+      <w:r>
+        <w:rPr>
+          <w:rStyle w:val="pun"/>
+        </w:rPr>
+        <w:t>):</w:t>
+      </w:r>
+    </w:p>
+    <w:p>
+      <w:pPr>
+        <w:pStyle w:val="HTMLPreformatted"/>
+        <w:numPr>
+          <w:ilvl w:val="0"/>
+          <w:numId w:val="40"/>
+        </w:numPr>
+        <w:tabs>
+          <w:tab w:val="clear" w:pos="720"/>
+        </w:tabs>
+        <w:spacing w:before="100" w:beforeAutospacing="1" w:after="100" w:afterAutospacing="1"/>
+      </w:pPr>
+      <w:r>
+        <w:rPr>
+          <w:rStyle w:val="pln"/>
+        </w:rPr>
+        <w:t xml:space="preserve">    person </w:t>
+      </w:r>
+      <w:r>
+        <w:rPr>
+          <w:rStyle w:val="pun"/>
+        </w:rPr>
+        <w:t>=</w:t>
+      </w:r>
+      <w:r>
+        <w:rPr>
+          <w:rStyle w:val="pln"/>
+        </w:rPr>
+        <w:t xml:space="preserve"> models</w:t>
+      </w:r>
+      <w:r>
+        <w:rPr>
+          <w:rStyle w:val="pun"/>
+        </w:rPr>
+        <w:t>.</w:t>
+      </w:r>
+      <w:r>
+        <w:rPr>
+          <w:rStyle w:val="typ"/>
+        </w:rPr>
+        <w:t>ForeignKey</w:t>
+      </w:r>
+      <w:r>
+        <w:rPr>
+          <w:rStyle w:val="pun"/>
+        </w:rPr>
+        <w:t>(</w:t>
+      </w:r>
+      <w:r>
+        <w:rPr>
+          <w:rStyle w:val="typ"/>
+        </w:rPr>
+        <w:t>Person</w:t>
+      </w:r>
+      <w:r>
+        <w:rPr>
+          <w:rStyle w:val="pun"/>
+        </w:rPr>
+        <w:t>,</w:t>
+      </w:r>
+      <w:r>
+        <w:rPr>
+          <w:rStyle w:val="pln"/>
+        </w:rPr>
+        <w:t xml:space="preserve"> related_name</w:t>
+      </w:r>
+      <w:r>
+        <w:rPr>
+          <w:rStyle w:val="pun"/>
+        </w:rPr>
+        <w:t>=</w:t>
+      </w:r>
+      <w:r>
+        <w:rPr>
+          <w:rStyle w:val="str"/>
+        </w:rPr>
+        <w:t>'membership'</w:t>
+      </w:r>
+      <w:r>
+        <w:rPr>
+          <w:rStyle w:val="pun"/>
+        </w:rPr>
+        <w:t>)</w:t>
+      </w:r>
+    </w:p>
+    <w:p>
+      <w:pPr>
+        <w:pStyle w:val="HTMLPreformatted"/>
+        <w:numPr>
+          <w:ilvl w:val="0"/>
+          <w:numId w:val="40"/>
+        </w:numPr>
+        <w:tabs>
+          <w:tab w:val="clear" w:pos="720"/>
+        </w:tabs>
+        <w:spacing w:before="100" w:beforeAutospacing="1" w:after="100" w:afterAutospacing="1"/>
+      </w:pPr>
+      <w:r>
+        <w:rPr>
+          <w:rStyle w:val="pln"/>
+        </w:rPr>
+        <w:t xml:space="preserve">    </w:t>
+      </w:r>
+      <w:r>
+        <w:rPr>
+          <w:rStyle w:val="kwd"/>
+          <w:rFonts w:eastAsiaTheme="majorEastAsia"/>
+        </w:rPr>
+        <w:t>group</w:t>
+      </w:r>
+      <w:r>
+        <w:rPr>
+          <w:rStyle w:val="pln"/>
+        </w:rPr>
+        <w:t xml:space="preserve"> </w:t>
+      </w:r>
+      <w:r>
+        <w:rPr>
+          <w:rStyle w:val="pun"/>
+        </w:rPr>
+        <w:t>=</w:t>
+      </w:r>
+      <w:r>
+        <w:rPr>
+          <w:rStyle w:val="pln"/>
+        </w:rPr>
+        <w:t xml:space="preserve"> models</w:t>
+      </w:r>
+      <w:r>
+        <w:rPr>
+          <w:rStyle w:val="pun"/>
+        </w:rPr>
+        <w:t>.</w:t>
+      </w:r>
+      <w:r>
+        <w:rPr>
+          <w:rStyle w:val="typ"/>
+        </w:rPr>
+        <w:t>ForeignKey</w:t>
+      </w:r>
+      <w:r>
+        <w:rPr>
+          <w:rStyle w:val="pun"/>
+        </w:rPr>
+        <w:t>(</w:t>
+      </w:r>
+      <w:r>
+        <w:rPr>
+          <w:rStyle w:val="typ"/>
+        </w:rPr>
+        <w:t>Group</w:t>
+      </w:r>
+      <w:r>
+        <w:rPr>
+          <w:rStyle w:val="pun"/>
+        </w:rPr>
+        <w:t>,</w:t>
+      </w:r>
+      <w:r>
+        <w:rPr>
+          <w:rStyle w:val="pln"/>
+        </w:rPr>
+        <w:t xml:space="preserve"> related_name</w:t>
+      </w:r>
+      <w:r>
+        <w:rPr>
+          <w:rStyle w:val="pun"/>
+        </w:rPr>
+        <w:t>=</w:t>
+      </w:r>
+      <w:r>
+        <w:rPr>
+          <w:rStyle w:val="str"/>
+        </w:rPr>
+        <w:t>'membership'</w:t>
+      </w:r>
+      <w:r>
+        <w:rPr>
+          <w:rStyle w:val="pun"/>
+        </w:rPr>
+        <w:t>)</w:t>
+      </w:r>
+    </w:p>
+    <w:p>
+      <w:pPr>
+        <w:pStyle w:val="HTMLPreformatted"/>
+        <w:numPr>
+          <w:ilvl w:val="0"/>
+          <w:numId w:val="40"/>
+        </w:numPr>
+        <w:tabs>
+          <w:tab w:val="clear" w:pos="720"/>
+        </w:tabs>
+        <w:spacing w:before="100" w:beforeAutospacing="1" w:after="100" w:afterAutospacing="1"/>
+      </w:pPr>
+      <w:r>
+        <w:rPr>
+          <w:rStyle w:val="pln"/>
+        </w:rPr>
+        <w:t xml:space="preserve">    type </w:t>
+      </w:r>
+      <w:r>
+        <w:rPr>
+          <w:rStyle w:val="pun"/>
+        </w:rPr>
+        <w:t>=</w:t>
+      </w:r>
+      <w:r>
+        <w:rPr>
+          <w:rStyle w:val="pln"/>
+        </w:rPr>
+        <w:t xml:space="preserve"> models</w:t>
+      </w:r>
+      <w:r>
+        <w:rPr>
+          <w:rStyle w:val="pun"/>
+        </w:rPr>
+        <w:t>.</w:t>
+      </w:r>
+      <w:r>
+        <w:rPr>
+          <w:rStyle w:val="typ"/>
+        </w:rPr>
+        <w:t>CharField</w:t>
+      </w:r>
+      <w:r>
+        <w:rPr>
+          <w:rStyle w:val="pun"/>
+        </w:rPr>
+        <w:t>(</w:t>
+      </w:r>
+      <w:r>
+        <w:rPr>
+          <w:rStyle w:val="pln"/>
+        </w:rPr>
+        <w:t>max_length</w:t>
+      </w:r>
+      <w:r>
+        <w:rPr>
+          <w:rStyle w:val="pun"/>
+        </w:rPr>
+        <w:t>=</w:t>
+      </w:r>
+      <w:r>
+        <w:rPr>
+          <w:rStyle w:val="lit"/>
+          <w:rFonts w:eastAsiaTheme="majorEastAsia"/>
+        </w:rPr>
+        <w:t>100</w:t>
+      </w:r>
+      <w:r>
+        <w:rPr>
+          <w:rStyle w:val="pun"/>
+        </w:rPr>
+        <w:t>)</w:t>
+      </w:r>
+    </w:p>
+    <w:p>
+      <w:pPr>
+        <w:spacing w:after="240"/>
+        <w:rPr>
+          <w:rStyle w:val="uiqtextrenderedqtext"/>
+        </w:rPr>
+      </w:pPr>
+      <w:r>
+        <w:br/>
+      </w:r>
+      <w:r>
+        <w:br/>
+      </w:r>
+      <w:r>
+        <w:rPr>
+          <w:rStyle w:val="uiqtextrenderedqtext"/>
+        </w:rPr>
+        <w:t>And given that definition, queries like the following work just fine:</w:t>
+      </w:r>
+    </w:p>
+    <w:p>
+      <w:pPr>
+        <w:pStyle w:val="HTMLPreformatted"/>
+        <w:numPr>
+          <w:ilvl w:val="0"/>
+          <w:numId w:val="41"/>
+        </w:numPr>
+        <w:tabs>
+          <w:tab w:val="clear" w:pos="720"/>
+        </w:tabs>
+        <w:spacing w:before="100" w:beforeAutospacing="1" w:after="100" w:afterAutospacing="1"/>
+        <w:rPr>
+          <w:rFonts w:eastAsiaTheme="majorEastAsia"/>
+        </w:rPr>
+      </w:pPr>
+      <w:r>
+        <w:rPr>
+          <w:rStyle w:val="com"/>
+        </w:rPr>
+        <w:t># Which groups is Jim in?</w:t>
+      </w:r>
+    </w:p>
+    <w:p>
+      <w:pPr>
+        <w:pStyle w:val="HTMLPreformatted"/>
+        <w:numPr>
+          <w:ilvl w:val="0"/>
+          <w:numId w:val="41"/>
+        </w:numPr>
+        <w:tabs>
+          <w:tab w:val="clear" w:pos="720"/>
+        </w:tabs>
+        <w:spacing w:before="100" w:beforeAutospacing="1" w:after="100" w:afterAutospacing="1"/>
+      </w:pPr>
+      <w:r>
+        <w:rPr>
+          <w:rStyle w:val="typ"/>
+        </w:rPr>
+        <w:t>Group</w:t>
+      </w:r>
+      <w:r>
+        <w:rPr>
+          <w:rStyle w:val="pun"/>
+        </w:rPr>
+        <w:t>.</w:t>
+      </w:r>
+      <w:r>
+        <w:rPr>
+          <w:rStyle w:val="pln"/>
+        </w:rPr>
+        <w:t>objects</w:t>
+      </w:r>
+      <w:r>
+        <w:rPr>
+          <w:rStyle w:val="pun"/>
+        </w:rPr>
+        <w:t>.</w:t>
+      </w:r>
+      <w:r>
+        <w:rPr>
+          <w:rStyle w:val="pln"/>
+        </w:rPr>
+        <w:t>filter</w:t>
+      </w:r>
+      <w:r>
+        <w:rPr>
+          <w:rStyle w:val="pun"/>
+        </w:rPr>
+        <w:t>(</w:t>
+      </w:r>
+      <w:r>
+        <w:rPr>
+          <w:rStyle w:val="pln"/>
+        </w:rPr>
+        <w:t>people</w:t>
+      </w:r>
+      <w:r>
+        <w:rPr>
+          <w:rStyle w:val="pun"/>
+        </w:rPr>
+        <w:t>=</w:t>
+      </w:r>
+      <w:r>
+        <w:rPr>
+          <w:rStyle w:val="pln"/>
+        </w:rPr>
+        <w:t>jim</w:t>
+      </w:r>
+      <w:r>
+        <w:rPr>
+          <w:rStyle w:val="pun"/>
+        </w:rPr>
+        <w:t>)</w:t>
+      </w:r>
+    </w:p>
+    <w:p>
+      <w:pPr>
+        <w:pStyle w:val="HTMLPreformatted"/>
+        <w:numPr>
+          <w:ilvl w:val="0"/>
+          <w:numId w:val="41"/>
+        </w:numPr>
+        <w:tabs>
+          <w:tab w:val="clear" w:pos="720"/>
+        </w:tabs>
+        <w:spacing w:before="100" w:beforeAutospacing="1" w:after="100" w:afterAutospacing="1"/>
+      </w:pPr>
+      <w:r>
+        <w:rPr>
+          <w:rStyle w:val="pln"/>
+        </w:rPr>
+        <w:t> </w:t>
+      </w:r>
+    </w:p>
+    <w:p>
+      <w:pPr>
+        <w:pStyle w:val="HTMLPreformatted"/>
+        <w:numPr>
+          <w:ilvl w:val="0"/>
+          <w:numId w:val="41"/>
+        </w:numPr>
+        <w:tabs>
+          <w:tab w:val="clear" w:pos="720"/>
+        </w:tabs>
+        <w:spacing w:before="100" w:beforeAutospacing="1" w:after="100" w:afterAutospacing="1"/>
+      </w:pPr>
+      <w:r>
+        <w:rPr>
+          <w:rStyle w:val="pln"/>
+        </w:rPr>
+        <w:t> </w:t>
+      </w:r>
+    </w:p>
+    <w:p>
+      <w:pPr>
+        <w:pStyle w:val="HTMLPreformatted"/>
+        <w:numPr>
+          <w:ilvl w:val="0"/>
+          <w:numId w:val="41"/>
+        </w:numPr>
+        <w:tabs>
+          <w:tab w:val="clear" w:pos="720"/>
+        </w:tabs>
+        <w:spacing w:before="100" w:beforeAutospacing="1" w:after="100" w:afterAutospacing="1"/>
+      </w:pPr>
+      <w:r>
+        <w:rPr>
+          <w:rStyle w:val="com"/>
+        </w:rPr>
+        <w:t># But which groups does Jim admin?</w:t>
+      </w:r>
+    </w:p>
+    <w:p>
+      <w:pPr>
+        <w:pStyle w:val="HTMLPreformatted"/>
+        <w:numPr>
+          <w:ilvl w:val="0"/>
+          <w:numId w:val="41"/>
+        </w:numPr>
+        <w:tabs>
+          <w:tab w:val="clear" w:pos="720"/>
+        </w:tabs>
+        <w:spacing w:before="100" w:beforeAutospacing="1" w:after="100" w:afterAutospacing="1"/>
+      </w:pPr>
+      <w:r>
+        <w:rPr>
+          <w:rStyle w:val="typ"/>
+        </w:rPr>
+        <w:t>Group</w:t>
+      </w:r>
+      <w:r>
+        <w:rPr>
+          <w:rStyle w:val="pun"/>
+        </w:rPr>
+        <w:t>.</w:t>
+      </w:r>
+      <w:r>
+        <w:rPr>
+          <w:rStyle w:val="pln"/>
+        </w:rPr>
+        <w:t>objects</w:t>
+      </w:r>
+      <w:r>
+        <w:rPr>
+          <w:rStyle w:val="pun"/>
+        </w:rPr>
+        <w:t>.</w:t>
+      </w:r>
+      <w:r>
+        <w:rPr>
+          <w:rStyle w:val="pln"/>
+        </w:rPr>
+        <w:t>filter</w:t>
+      </w:r>
+      <w:r>
+        <w:rPr>
+          <w:rStyle w:val="pun"/>
+        </w:rPr>
+        <w:t>(</w:t>
+      </w:r>
+      <w:r>
+        <w:rPr>
+          <w:rStyle w:val="pln"/>
+        </w:rPr>
+        <w:t>people</w:t>
+      </w:r>
+      <w:r>
+        <w:rPr>
+          <w:rStyle w:val="pun"/>
+        </w:rPr>
+        <w:t>=</w:t>
+      </w:r>
+      <w:r>
+        <w:rPr>
+          <w:rStyle w:val="pln"/>
+        </w:rPr>
+        <w:t>jim</w:t>
+      </w:r>
+      <w:r>
+        <w:rPr>
+          <w:rStyle w:val="pun"/>
+        </w:rPr>
+        <w:t>,</w:t>
+      </w:r>
+      <w:r>
+        <w:rPr>
+          <w:rStyle w:val="pln"/>
+        </w:rPr>
+        <w:t xml:space="preserve"> membership__type</w:t>
+      </w:r>
+      <w:r>
+        <w:rPr>
+          <w:rStyle w:val="pun"/>
+        </w:rPr>
+        <w:t>=</w:t>
+      </w:r>
+      <w:r>
+        <w:rPr>
+          <w:rStyle w:val="str"/>
+        </w:rPr>
+        <w:t>'admin'</w:t>
+      </w:r>
+      <w:r>
+        <w:rPr>
+          <w:rStyle w:val="pun"/>
+        </w:rPr>
+        <w:t>)</w:t>
+      </w:r>
+    </w:p>
+    <w:p>
+      <w:pPr>
+        <w:pStyle w:val="HTMLPreformatted"/>
+        <w:numPr>
+          <w:ilvl w:val="0"/>
+          <w:numId w:val="41"/>
+        </w:numPr>
+        <w:tabs>
+          <w:tab w:val="clear" w:pos="720"/>
+        </w:tabs>
+        <w:spacing w:before="100" w:beforeAutospacing="1" w:after="100" w:afterAutospacing="1"/>
+      </w:pPr>
+      <w:r>
+        <w:rPr>
+          <w:rStyle w:val="pln"/>
+        </w:rPr>
+        <w:t> </w:t>
+      </w:r>
+    </w:p>
+    <w:p>
+      <w:pPr>
+        <w:pStyle w:val="HTMLPreformatted"/>
+        <w:numPr>
+          <w:ilvl w:val="0"/>
+          <w:numId w:val="41"/>
+        </w:numPr>
+        <w:tabs>
+          <w:tab w:val="clear" w:pos="720"/>
+        </w:tabs>
+        <w:spacing w:before="100" w:beforeAutospacing="1" w:after="100" w:afterAutospacing="1"/>
+      </w:pPr>
+      <w:r>
+        <w:rPr>
+          <w:rStyle w:val="pln"/>
+        </w:rPr>
+        <w:t> </w:t>
+      </w:r>
+    </w:p>
+    <w:p>
+      <w:pPr>
+        <w:pStyle w:val="HTMLPreformatted"/>
+        <w:numPr>
+          <w:ilvl w:val="0"/>
+          <w:numId w:val="41"/>
+        </w:numPr>
+        <w:tabs>
+          <w:tab w:val="clear" w:pos="720"/>
+        </w:tabs>
+        <w:spacing w:before="100" w:beforeAutospacing="1" w:after="100" w:afterAutospacing="1"/>
+      </w:pPr>
+      <w:r>
+        <w:rPr>
+          <w:rStyle w:val="com"/>
+        </w:rPr>
+        <w:t># And which groups is Jim just a member of?</w:t>
+      </w:r>
+    </w:p>
+    <w:p>
+      <w:pPr>
+        <w:pStyle w:val="HTMLPreformatted"/>
+        <w:numPr>
+          <w:ilvl w:val="0"/>
+          <w:numId w:val="41"/>
+        </w:numPr>
+        <w:tabs>
+          <w:tab w:val="clear" w:pos="720"/>
+        </w:tabs>
+        <w:spacing w:before="100" w:beforeAutospacing="1" w:after="100" w:afterAutospacing="1"/>
+      </w:pPr>
+      <w:r>
+        <w:rPr>
+          <w:rStyle w:val="typ"/>
+        </w:rPr>
+        <w:t>Group</w:t>
+      </w:r>
+      <w:r>
+        <w:rPr>
+          <w:rStyle w:val="pun"/>
+        </w:rPr>
+        <w:t>.</w:t>
+      </w:r>
+      <w:r>
+        <w:rPr>
+          <w:rStyle w:val="pln"/>
+        </w:rPr>
+        <w:t>objects</w:t>
+      </w:r>
+      <w:r>
+        <w:rPr>
+          <w:rStyle w:val="pun"/>
+        </w:rPr>
+        <w:t>.</w:t>
+      </w:r>
+      <w:r>
+        <w:rPr>
+          <w:rStyle w:val="pln"/>
+        </w:rPr>
+        <w:t>filter</w:t>
+      </w:r>
+      <w:r>
+        <w:rPr>
+          <w:rStyle w:val="pun"/>
+        </w:rPr>
+        <w:t>(</w:t>
+      </w:r>
+      <w:r>
+        <w:rPr>
+          <w:rStyle w:val="pln"/>
+        </w:rPr>
+        <w:t>people</w:t>
+      </w:r>
+      <w:r>
+        <w:rPr>
+          <w:rStyle w:val="pun"/>
+        </w:rPr>
+        <w:t>=</w:t>
+      </w:r>
+      <w:r>
+        <w:rPr>
+          <w:rStyle w:val="pln"/>
+        </w:rPr>
+        <w:t>jim</w:t>
+      </w:r>
+      <w:r>
+        <w:rPr>
+          <w:rStyle w:val="pun"/>
+        </w:rPr>
+        <w:t>,</w:t>
+      </w:r>
+      <w:r>
+        <w:rPr>
+          <w:rStyle w:val="pln"/>
+        </w:rPr>
+        <w:t xml:space="preserve"> membership__type</w:t>
+      </w:r>
+      <w:r>
+        <w:rPr>
+          <w:rStyle w:val="pun"/>
+        </w:rPr>
+        <w:t>=</w:t>
+      </w:r>
+      <w:r>
+        <w:rPr>
+          <w:rStyle w:val="str"/>
+        </w:rPr>
+        <w:t>'member'</w:t>
+      </w:r>
+      <w:r>
+        <w:rPr>
+          <w:rStyle w:val="pun"/>
+        </w:rPr>
+        <w:t>)</w:t>
+      </w:r>
+    </w:p>
+    <w:p>
+      <w:pPr>
+        <w:pStyle w:val="HTMLPreformatted"/>
+        <w:numPr>
+          <w:ilvl w:val="0"/>
+          <w:numId w:val="41"/>
+        </w:numPr>
+        <w:tabs>
+          <w:tab w:val="clear" w:pos="720"/>
+        </w:tabs>
+        <w:spacing w:before="100" w:beforeAutospacing="1" w:after="100" w:afterAutospacing="1"/>
+      </w:pPr>
+      <w:r>
+        <w:rPr>
+          <w:rStyle w:val="pln"/>
+        </w:rPr>
+        <w:t> </w:t>
+      </w:r>
+    </w:p>
+    <w:p>
+      <w:r>
+        <w:br/>
+      </w:r>
+      <w:r>
+        <w:br/>
+      </w:r>
+      <w:r>
+        <w:rPr>
+          <w:rStyle w:val="uiqtextrenderedqtext"/>
+        </w:rPr>
+        <w:t xml:space="preserve">I've put the full code I used to check that this works at </w:t>
+      </w:r>
+      <w:hyperlink r:id="rId46" w:tgtFrame="_blank" w:history="1">
+        <w:r>
+          <w:rPr>
+            <w:rStyle w:val="Hyperlink"/>
+          </w:rPr>
+          <w:t>https://gist.github.com</w:t>
         </w:r>
       </w:hyperlink>
     </w:p>
@@ -46791,6 +48104,119 @@
     </w:lvl>
   </w:abstractNum>
   <w:abstractNum w:abstractNumId="17">
+    <w:nsid w:val="22640986"/>
+    <w:multiLevelType w:val="multilevel"/>
+    <w:tmpl w:val="183C0392"/>
+    <w:lvl w:ilvl="0">
+      <w:start w:val="1"/>
+      <w:numFmt w:val="decimal"/>
+      <w:lvlText w:val="%1."/>
+      <w:lvlJc w:val="left"/>
+      <w:pPr>
+        <w:tabs>
+          <w:tab w:val="num" w:pos="720"/>
+        </w:tabs>
+        <w:ind w:left="720" w:hanging="360"/>
+      </w:pPr>
+    </w:lvl>
+    <w:lvl w:ilvl="1" w:tentative="1">
+      <w:start w:val="1"/>
+      <w:numFmt w:val="decimal"/>
+      <w:lvlText w:val="%2."/>
+      <w:lvlJc w:val="left"/>
+      <w:pPr>
+        <w:tabs>
+          <w:tab w:val="num" w:pos="1440"/>
+        </w:tabs>
+        <w:ind w:left="1440" w:hanging="360"/>
+      </w:pPr>
+    </w:lvl>
+    <w:lvl w:ilvl="2" w:tentative="1">
+      <w:start w:val="1"/>
+      <w:numFmt w:val="decimal"/>
+      <w:lvlText w:val="%3."/>
+      <w:lvlJc w:val="left"/>
+      <w:pPr>
+        <w:tabs>
+          <w:tab w:val="num" w:pos="2160"/>
+        </w:tabs>
+        <w:ind w:left="2160" w:hanging="360"/>
+      </w:pPr>
+    </w:lvl>
+    <w:lvl w:ilvl="3" w:tentative="1">
+      <w:start w:val="1"/>
+      <w:numFmt w:val="decimal"/>
+      <w:lvlText w:val="%4."/>
+      <w:lvlJc w:val="left"/>
+      <w:pPr>
+        <w:tabs>
+          <w:tab w:val="num" w:pos="2880"/>
+        </w:tabs>
+        <w:ind w:left="2880" w:hanging="360"/>
+      </w:pPr>
+    </w:lvl>
+    <w:lvl w:ilvl="4" w:tentative="1">
+      <w:start w:val="1"/>
+      <w:numFmt w:val="decimal"/>
+      <w:lvlText w:val="%5."/>
+      <w:lvlJc w:val="left"/>
+      <w:pPr>
+        <w:tabs>
+          <w:tab w:val="num" w:pos="3600"/>
+        </w:tabs>
+        <w:ind w:left="3600" w:hanging="360"/>
+      </w:pPr>
+    </w:lvl>
+    <w:lvl w:ilvl="5" w:tentative="1">
+      <w:start w:val="1"/>
+      <w:numFmt w:val="decimal"/>
+      <w:lvlText w:val="%6."/>
+      <w:lvlJc w:val="left"/>
+      <w:pPr>
+        <w:tabs>
+          <w:tab w:val="num" w:pos="4320"/>
+        </w:tabs>
+        <w:ind w:left="4320" w:hanging="360"/>
+      </w:pPr>
+    </w:lvl>
+    <w:lvl w:ilvl="6" w:tentative="1">
+      <w:start w:val="1"/>
+      <w:numFmt w:val="decimal"/>
+      <w:lvlText w:val="%7."/>
+      <w:lvlJc w:val="left"/>
+      <w:pPr>
+        <w:tabs>
+          <w:tab w:val="num" w:pos="5040"/>
+        </w:tabs>
+        <w:ind w:left="5040" w:hanging="360"/>
+      </w:pPr>
+    </w:lvl>
+    <w:lvl w:ilvl="7" w:tentative="1">
+      <w:start w:val="1"/>
+      <w:numFmt w:val="decimal"/>
+      <w:lvlText w:val="%8."/>
+      <w:lvlJc w:val="left"/>
+      <w:pPr>
+        <w:tabs>
+          <w:tab w:val="num" w:pos="5760"/>
+        </w:tabs>
+        <w:ind w:left="5760" w:hanging="360"/>
+      </w:pPr>
+    </w:lvl>
+    <w:lvl w:ilvl="8" w:tentative="1">
+      <w:start w:val="1"/>
+      <w:numFmt w:val="decimal"/>
+      <w:lvlText w:val="%9."/>
+      <w:lvlJc w:val="left"/>
+      <w:pPr>
+        <w:tabs>
+          <w:tab w:val="num" w:pos="6480"/>
+        </w:tabs>
+        <w:ind w:left="6480" w:hanging="360"/>
+      </w:pPr>
+    </w:lvl>
+  </w:abstractNum>
+  <w:abstractNum w:abstractNumId="18">
     <w:nsid w:val="23D85BC9"/>
     <w:multiLevelType w:val="multilevel"/>
     <w:tmpl w:val="0284E4FC"/>
@@ -46939,7 +48365,7 @@
       </w:rPr>
     </w:lvl>
   </w:abstractNum>
-  <w:abstractNum w:abstractNumId="18">
+  <w:abstractNum w:abstractNumId="19">
     <w:nsid w:val="258E78B4"/>
     <w:multiLevelType w:val="multilevel"/>
     <w:tmpl w:val="DDBACA70"/>
@@ -47088,7 +48514,7 @@
       </w:rPr>
     </w:lvl>
   </w:abstractNum>
-  <w:abstractNum w:abstractNumId="19">
+  <w:abstractNum w:abstractNumId="20">
     <w:nsid w:val="290F9814"/>
     <w:multiLevelType w:val="hybridMultilevel"/>
     <w:tmpl w:val="231C2B2D"/>
@@ -47139,7 +48565,120 @@
       <w:lvlJc w:val="left"/>
     </w:lvl>
   </w:abstractNum>
-  <w:abstractNum w:abstractNumId="20">
+  <w:abstractNum w:abstractNumId="21">
+    <w:nsid w:val="359D16C9"/>
+    <w:multiLevelType w:val="multilevel"/>
+    <w:tmpl w:val="A8184B80"/>
+    <w:lvl w:ilvl="0">
+      <w:start w:val="1"/>
+      <w:numFmt w:val="decimal"/>
+      <w:lvlText w:val="%1."/>
+      <w:lvlJc w:val="left"/>
+      <w:pPr>
+        <w:tabs>
+          <w:tab w:val="num" w:pos="720"/>
+        </w:tabs>
+        <w:ind w:left="720" w:hanging="360"/>
+      </w:pPr>
+    </w:lvl>
+    <w:lvl w:ilvl="1" w:tentative="1">
+      <w:start w:val="1"/>
+      <w:numFmt w:val="decimal"/>
+      <w:lvlText w:val="%2."/>
+      <w:lvlJc w:val="left"/>
+      <w:pPr>
+        <w:tabs>
+          <w:tab w:val="num" w:pos="1440"/>
+        </w:tabs>
+        <w:ind w:left="1440" w:hanging="360"/>
+      </w:pPr>
+    </w:lvl>
+    <w:lvl w:ilvl="2" w:tentative="1">
+      <w:start w:val="1"/>
+      <w:numFmt w:val="decimal"/>
+      <w:lvlText w:val="%3."/>
+      <w:lvlJc w:val="left"/>
+      <w:pPr>
+        <w:tabs>
+          <w:tab w:val="num" w:pos="2160"/>
+        </w:tabs>
+        <w:ind w:left="2160" w:hanging="360"/>
+      </w:pPr>
+    </w:lvl>
+    <w:lvl w:ilvl="3" w:tentative="1">
+      <w:start w:val="1"/>
+      <w:numFmt w:val="decimal"/>
+      <w:lvlText w:val="%4."/>
+      <w:lvlJc w:val="left"/>
+      <w:pPr>
+        <w:tabs>
+          <w:tab w:val="num" w:pos="2880"/>
+        </w:tabs>
+        <w:ind w:left="2880" w:hanging="360"/>
+      </w:pPr>
+    </w:lvl>
+    <w:lvl w:ilvl="4" w:tentative="1">
+      <w:start w:val="1"/>
+      <w:numFmt w:val="decimal"/>
+      <w:lvlText w:val="%5."/>
+      <w:lvlJc w:val="left"/>
+      <w:pPr>
+        <w:tabs>
+          <w:tab w:val="num" w:pos="3600"/>
+        </w:tabs>
+        <w:ind w:left="3600" w:hanging="360"/>
+      </w:pPr>
+    </w:lvl>
+    <w:lvl w:ilvl="5" w:tentative="1">
+      <w:start w:val="1"/>
+      <w:numFmt w:val="decimal"/>
+      <w:lvlText w:val="%6."/>
+      <w:lvlJc w:val="left"/>
+      <w:pPr>
+        <w:tabs>
+          <w:tab w:val="num" w:pos="4320"/>
+        </w:tabs>
+        <w:ind w:left="4320" w:hanging="360"/>
+      </w:pPr>
+    </w:lvl>
+    <w:lvl w:ilvl="6" w:tentative="1">
+      <w:start w:val="1"/>
+      <w:numFmt w:val="decimal"/>
+      <w:lvlText w:val="%7."/>
+      <w:lvlJc w:val="left"/>
+      <w:pPr>
+        <w:tabs>
+          <w:tab w:val="num" w:pos="5040"/>
+        </w:tabs>
+        <w:ind w:left="5040" w:hanging="360"/>
+      </w:pPr>
+    </w:lvl>
+    <w:lvl w:ilvl="7" w:tentative="1">
+      <w:start w:val="1"/>
+      <w:numFmt w:val="decimal"/>
+      <w:lvlText w:val="%8."/>
+      <w:lvlJc w:val="left"/>
+      <w:pPr>
+        <w:tabs>
+          <w:tab w:val="num" w:pos="5760"/>
+        </w:tabs>
+        <w:ind w:left="5760" w:hanging="360"/>
+      </w:pPr>
+    </w:lvl>
+    <w:lvl w:ilvl="8" w:tentative="1">
+      <w:start w:val="1"/>
+      <w:numFmt w:val="decimal"/>
+      <w:lvlText w:val="%9."/>
+      <w:lvlJc w:val="left"/>
+      <w:pPr>
+        <w:tabs>
+          <w:tab w:val="num" w:pos="6480"/>
+        </w:tabs>
+        <w:ind w:left="6480" w:hanging="360"/>
+      </w:pPr>
+    </w:lvl>
+  </w:abstractNum>
+  <w:abstractNum w:abstractNumId="22">
     <w:nsid w:val="36662D91"/>
     <w:multiLevelType w:val="multilevel"/>
     <w:tmpl w:val="92845468"/>
@@ -47288,7 +48827,7 @@
       </w:rPr>
     </w:lvl>
   </w:abstractNum>
-  <w:abstractNum w:abstractNumId="21">
+  <w:abstractNum w:abstractNumId="23">
     <w:nsid w:val="36FC2F56"/>
     <w:multiLevelType w:val="hybridMultilevel"/>
     <w:tmpl w:val="F3467696"/>
@@ -47400,7 +48939,7 @@
       </w:rPr>
     </w:lvl>
   </w:abstractNum>
-  <w:abstractNum w:abstractNumId="22">
+  <w:abstractNum w:abstractNumId="24">
     <w:nsid w:val="46FF751C"/>
     <w:multiLevelType w:val="multilevel"/>
     <w:tmpl w:val="220694A8"/>
@@ -47549,7 +49088,7 @@
       </w:rPr>
     </w:lvl>
   </w:abstractNum>
-  <w:abstractNum w:abstractNumId="23">
+  <w:abstractNum w:abstractNumId="25">
     <w:nsid w:val="48E1265C"/>
     <w:multiLevelType w:val="multilevel"/>
     <w:tmpl w:val="871A83F6"/>
@@ -47698,7 +49237,7 @@
       </w:rPr>
     </w:lvl>
   </w:abstractNum>
-  <w:abstractNum w:abstractNumId="24">
+  <w:abstractNum w:abstractNumId="26">
     <w:nsid w:val="544649B2"/>
     <w:multiLevelType w:val="multilevel"/>
     <w:tmpl w:val="FA9AA4AE"/>
@@ -47847,7 +49386,7 @@
       </w:rPr>
     </w:lvl>
   </w:abstractNum>
-  <w:abstractNum w:abstractNumId="25">
+  <w:abstractNum w:abstractNumId="27">
     <w:nsid w:val="555B4EFD"/>
     <w:multiLevelType w:val="multilevel"/>
     <w:tmpl w:val="F162D2A4"/>
@@ -47996,7 +49535,7 @@
       </w:rPr>
     </w:lvl>
   </w:abstractNum>
-  <w:abstractNum w:abstractNumId="26">
+  <w:abstractNum w:abstractNumId="28">
     <w:nsid w:val="55DC2606"/>
     <w:multiLevelType w:val="multilevel"/>
     <w:tmpl w:val="D1C63ADA"/>
@@ -48145,7 +49684,7 @@
       </w:rPr>
     </w:lvl>
   </w:abstractNum>
-  <w:abstractNum w:abstractNumId="27">
+  <w:abstractNum w:abstractNumId="29">
     <w:nsid w:val="5E84DFE0"/>
     <w:multiLevelType w:val="hybridMultilevel"/>
     <w:tmpl w:val="B5BA4ED5"/>
@@ -48196,7 +49735,7 @@
       <w:lvlJc w:val="left"/>
     </w:lvl>
   </w:abstractNum>
-  <w:abstractNum w:abstractNumId="28">
+  <w:abstractNum w:abstractNumId="30">
     <w:nsid w:val="60864CAE"/>
     <w:multiLevelType w:val="hybridMultilevel"/>
     <w:tmpl w:val="05C81B62"/>
@@ -48309,7 +49848,7 @@
       </w:rPr>
     </w:lvl>
   </w:abstractNum>
-  <w:abstractNum w:abstractNumId="29">
+  <w:abstractNum w:abstractNumId="31">
     <w:nsid w:val="62C35CA5"/>
     <w:multiLevelType w:val="hybridMultilevel"/>
     <w:tmpl w:val="77259830"/>
@@ -48360,7 +49899,7 @@
       <w:lvlJc w:val="left"/>
     </w:lvl>
   </w:abstractNum>
-  <w:abstractNum w:abstractNumId="30">
+  <w:abstractNum w:abstractNumId="32">
     <w:nsid w:val="65AF4989"/>
     <w:multiLevelType w:val="multilevel"/>
     <w:tmpl w:val="BD54B630"/>
@@ -48509,7 +50048,7 @@
       </w:rPr>
     </w:lvl>
   </w:abstractNum>
-  <w:abstractNum w:abstractNumId="31">
+  <w:abstractNum w:abstractNumId="33">
     <w:nsid w:val="65F65DE4"/>
     <w:multiLevelType w:val="multilevel"/>
     <w:tmpl w:val="8AA0A80C"/>
@@ -48658,7 +50197,7 @@
       </w:rPr>
     </w:lvl>
   </w:abstractNum>
-  <w:abstractNum w:abstractNumId="32">
+  <w:abstractNum w:abstractNumId="34">
     <w:nsid w:val="7D5B5792"/>
     <w:multiLevelType w:val="hybridMultilevel"/>
     <w:tmpl w:val="4E45BC8A"/>
@@ -48709,7 +50248,7 @@
       <w:lvlJc w:val="left"/>
     </w:lvl>
   </w:abstractNum>
-  <w:abstractNum w:abstractNumId="33">
+  <w:abstractNum w:abstractNumId="35">
     <w:nsid w:val="7FDC0E62"/>
     <w:multiLevelType w:val="hybridMultilevel"/>
     <w:tmpl w:val="233F3DEB"/>
@@ -48782,7 +50321,7 @@
     </w:lvlOverride>
   </w:num>
   <w:num w:numId="7">
-    <w:abstractNumId w:val="22"/>
+    <w:abstractNumId w:val="24"/>
   </w:num>
   <w:num w:numId="8">
     <w:abstractNumId w:val="11"/>
@@ -48800,13 +50339,13 @@
     <w:abstractNumId w:val="14"/>
   </w:num>
   <w:num w:numId="11">
-    <w:abstractNumId w:val="20"/>
+    <w:abstractNumId w:val="22"/>
   </w:num>
   <w:num w:numId="12">
-    <w:abstractNumId w:val="24"/>
+    <w:abstractNumId w:val="26"/>
   </w:num>
   <w:num w:numId="13">
-    <w:abstractNumId w:val="31"/>
+    <w:abstractNumId w:val="33"/>
   </w:num>
   <w:num w:numId="14">
     <w:abstractNumId w:val="9"/>
@@ -48815,16 +50354,16 @@
     <w:abstractNumId w:val="15"/>
   </w:num>
   <w:num w:numId="16">
-    <w:abstractNumId w:val="21"/>
+    <w:abstractNumId w:val="23"/>
   </w:num>
   <w:num w:numId="17">
     <w:abstractNumId w:val="8"/>
   </w:num>
   <w:num w:numId="18">
-    <w:abstractNumId w:val="28"/>
+    <w:abstractNumId w:val="30"/>
   </w:num>
   <w:num w:numId="19">
-    <w:abstractNumId w:val="29"/>
+    <w:abstractNumId w:val="31"/>
   </w:num>
   <w:num w:numId="20">
     <w:abstractNumId w:val="7"/>
@@ -48836,10 +50375,10 @@
     <w:abstractNumId w:val="1"/>
   </w:num>
   <w:num w:numId="23">
-    <w:abstractNumId w:val="32"/>
+    <w:abstractNumId w:val="34"/>
   </w:num>
   <w:num w:numId="24">
-    <w:abstractNumId w:val="33"/>
+    <w:abstractNumId w:val="35"/>
   </w:num>
   <w:num w:numId="25">
     <w:abstractNumId w:val="2"/>
@@ -48851,34 +50390,52 @@
     <w:abstractNumId w:val="5"/>
   </w:num>
   <w:num w:numId="28">
-    <w:abstractNumId w:val="27"/>
+    <w:abstractNumId w:val="29"/>
   </w:num>
   <w:num w:numId="29">
     <w:abstractNumId w:val="6"/>
   </w:num>
   <w:num w:numId="30">
-    <w:abstractNumId w:val="19"/>
+    <w:abstractNumId w:val="20"/>
   </w:num>
   <w:num w:numId="31">
     <w:abstractNumId w:val="4"/>
   </w:num>
   <w:num w:numId="32">
+    <w:abstractNumId w:val="27"/>
+  </w:num>
+  <w:num w:numId="33">
+    <w:abstractNumId w:val="32"/>
+  </w:num>
+  <w:num w:numId="34">
+    <w:abstractNumId w:val="28"/>
+  </w:num>
+  <w:num w:numId="35">
+    <w:abstractNumId w:val="18"/>
+  </w:num>
+  <w:num w:numId="36">
+    <w:abstractNumId w:val="19"/>
+  </w:num>
+  <w:num w:numId="37">
     <w:abstractNumId w:val="25"/>
   </w:num>
-  <w:num w:numId="33">
-    <w:abstractNumId w:val="30"/>
+  <w:num w:numId="38">
+    <w:abstractNumId w:val="11"/>
+    <w:lvlOverride w:ilvl="0">
+      <w:startOverride w:val="1"/>
+    </w:lvlOverride>
   </w:num>
-  <w:num w:numId="34">
-    <w:abstractNumId w:val="26"/>
+  <w:num w:numId="39">
+    <w:abstractNumId w:val="11"/>
+    <w:lvlOverride w:ilvl="0">
+      <w:startOverride w:val="1"/>
+    </w:lvlOverride>
   </w:num>
-  <w:num w:numId="35">
+  <w:num w:numId="40">
     <w:abstractNumId w:val="17"/>
   </w:num>
-  <w:num w:numId="36">
-    <w:abstractNumId w:val="18"/>
-  </w:num>
-  <w:num w:numId="37">
-    <w:abstractNumId w:val="23"/>
+  <w:num w:numId="41">
+    <w:abstractNumId w:val="21"/>
   </w:num>
 </w:numbering>
 </file>
@@ -50005,6 +51562,31 @@
       <w:ind w:left="480"/>
     </w:pPr>
   </w:style>
+  <w:style w:type="character" w:customStyle="1" w:styleId="uiqtextrenderedqtext">
+    <w:name w:val="ui_qtext_rendered_qtext"/>
+    <w:basedOn w:val="DefaultParagraphFont"/>
+    <w:rsid w:val="00680861"/>
+  </w:style>
+  <w:style w:type="character" w:customStyle="1" w:styleId="typ">
+    <w:name w:val="typ"/>
+    <w:basedOn w:val="DefaultParagraphFont"/>
+    <w:rsid w:val="00680861"/>
+  </w:style>
+  <w:style w:type="character" w:customStyle="1" w:styleId="lit">
+    <w:name w:val="lit"/>
+    <w:basedOn w:val="DefaultParagraphFont"/>
+    <w:rsid w:val="00680861"/>
+  </w:style>
+  <w:style w:type="character" w:customStyle="1" w:styleId="com">
+    <w:name w:val="com"/>
+    <w:basedOn w:val="DefaultParagraphFont"/>
+    <w:rsid w:val="00680861"/>
+  </w:style>
+  <w:style w:type="character" w:customStyle="1" w:styleId="qlinkcontainer">
+    <w:name w:val="qlink_container"/>
+    <w:basedOn w:val="DefaultParagraphFont"/>
+    <w:rsid w:val="00680861"/>
+  </w:style>
 </w:styles>
 </file>
 
@@ -51130,6 +52712,31 @@
       <w:ind w:left="480"/>
     </w:pPr>
   </w:style>
+  <w:style w:type="character" w:customStyle="1" w:styleId="uiqtextrenderedqtext">
+    <w:name w:val="ui_qtext_rendered_qtext"/>
+    <w:basedOn w:val="DefaultParagraphFont"/>
+    <w:rsid w:val="00680861"/>
+  </w:style>
+  <w:style w:type="character" w:customStyle="1" w:styleId="typ">
+    <w:name w:val="typ"/>
+    <w:basedOn w:val="DefaultParagraphFont"/>
+    <w:rsid w:val="00680861"/>
+  </w:style>
+  <w:style w:type="character" w:customStyle="1" w:styleId="lit">
+    <w:name w:val="lit"/>
+    <w:basedOn w:val="DefaultParagraphFont"/>
+    <w:rsid w:val="00680861"/>
+  </w:style>
+  <w:style w:type="character" w:customStyle="1" w:styleId="com">
+    <w:name w:val="com"/>
+    <w:basedOn w:val="DefaultParagraphFont"/>
+    <w:rsid w:val="00680861"/>
+  </w:style>
+  <w:style w:type="character" w:customStyle="1" w:styleId="qlinkcontainer">
+    <w:name w:val="qlink_container"/>
+    <w:basedOn w:val="DefaultParagraphFont"/>
+    <w:rsid w:val="00680861"/>
+  </w:style>
 </w:styles>
 </file>
 
@@ -51423,7 +53030,7 @@
 </file>
 
 <file path=customXml/itemProps1.xml><?xml version="1.0" encoding="utf-8"?>
-<ds:datastoreItem xmlns:ds="http://schemas.openxmlformats.org/officeDocument/2006/customXml" ds:itemID="{4140038D-8F79-4817-9072-75A7C08B82A5}">
+<ds:datastoreItem xmlns:ds="http://schemas.openxmlformats.org/officeDocument/2006/customXml" ds:itemID="{3EE09A1E-2C22-4E94-A766-CA4F6C202D95}">
   <ds:schemaRefs>
     <ds:schemaRef ds:uri="http://schemas.openxmlformats.org/officeDocument/2006/bibliography"/>
   </ds:schemaRefs>
